--- a/software/NodeJsApuntes.docx
+++ b/software/NodeJsApuntes.docx
@@ -6,9 +6,11 @@
       <w:pPr>
         <w:pStyle w:val="subtitulo1"/>
       </w:pPr>
+      <w:proofErr w:type="spellStart"/>
       <w:r>
         <w:t>Instalacion</w:t>
       </w:r>
+      <w:proofErr w:type="spellEnd"/>
       <w:r>
         <w:t xml:space="preserve"> </w:t>
       </w:r>
@@ -17,8 +19,13 @@
       <w:r>
         <w:t xml:space="preserve">Hay que descargar el instalador </w:t>
       </w:r>
-      <w:r>
-        <w:t xml:space="preserve">nodejs </w:t>
+      <w:proofErr w:type="spellStart"/>
+      <w:r>
+        <w:t>nodejs</w:t>
+      </w:r>
+      <w:proofErr w:type="spellEnd"/>
+      <w:r>
+        <w:t xml:space="preserve"> </w:t>
       </w:r>
       <w:r>
         <w:t>y ejecutarlo.</w:t>
@@ -28,10 +35,12 @@
       <w:pPr>
         <w:pStyle w:val="subtitulo1"/>
       </w:pPr>
+      <w:proofErr w:type="spellStart"/>
       <w:proofErr w:type="gramStart"/>
       <w:r>
         <w:t>npm</w:t>
       </w:r>
+      <w:proofErr w:type="spellEnd"/>
       <w:proofErr w:type="gramEnd"/>
     </w:p>
     <w:p>
@@ -39,38 +48,621 @@
         <w:pStyle w:val="subtitulo11"/>
       </w:pPr>
       <w:r>
-        <w:t xml:space="preserve">CLI Commands / </w:t>
-      </w:r>
-      <w:r>
-        <w:t>Comandos npm</w:t>
-      </w:r>
+        <w:t xml:space="preserve">CLI </w:t>
+      </w:r>
+      <w:proofErr w:type="spellStart"/>
+      <w:r>
+        <w:t>Commands</w:t>
+      </w:r>
+      <w:proofErr w:type="spellEnd"/>
+      <w:r>
+        <w:t xml:space="preserve"> / </w:t>
+      </w:r>
+      <w:r>
+        <w:t xml:space="preserve">Comandos </w:t>
+      </w:r>
+      <w:proofErr w:type="spellStart"/>
+      <w:r>
+        <w:t>npm</w:t>
+      </w:r>
+      <w:proofErr w:type="spellEnd"/>
     </w:p>
     <w:p>
       <w:pPr>
         <w:pStyle w:val="subtitulo111"/>
       </w:pPr>
+      <w:proofErr w:type="spellStart"/>
       <w:proofErr w:type="gramStart"/>
       <w:r>
         <w:t>install</w:t>
       </w:r>
+      <w:proofErr w:type="spellEnd"/>
       <w:proofErr w:type="gramEnd"/>
-      <w:r>
+    </w:p>
+    <w:p>
+      <w:pPr>
+        <w:rPr>
+          <w:lang w:val="en-US"/>
+        </w:rPr>
+      </w:pPr>
+      <w:proofErr w:type="spellStart"/>
+      <w:proofErr w:type="gramStart"/>
+      <w:r>
+        <w:rPr>
+          <w:lang w:val="en-US"/>
+        </w:rPr>
+        <w:t>Instalador</w:t>
+      </w:r>
+      <w:proofErr w:type="spellEnd"/>
+      <w:r>
+        <w:rPr>
+          <w:lang w:val="en-US"/>
+        </w:rPr>
+        <w:t xml:space="preserve"> de </w:t>
+      </w:r>
+      <w:proofErr w:type="spellStart"/>
+      <w:r>
+        <w:rPr>
+          <w:lang w:val="en-US"/>
+        </w:rPr>
+        <w:t>paquetes</w:t>
+      </w:r>
+      <w:proofErr w:type="spellEnd"/>
+      <w:r>
+        <w:rPr>
+          <w:lang w:val="en-US"/>
+        </w:rPr>
+        <w:t>.</w:t>
+      </w:r>
+      <w:proofErr w:type="gramEnd"/>
+      <w:r>
+        <w:rPr>
+          <w:lang w:val="en-US"/>
+        </w:rPr>
         <w:t xml:space="preserve"> </w:t>
       </w:r>
     </w:p>
     <w:p>
+      <w:pPr>
+        <w:pStyle w:val="CodigoInsertado"/>
+        <w:rPr>
+          <w:lang w:val="en-US"/>
+        </w:rPr>
+      </w:pPr>
+      <w:r>
+        <w:rPr>
+          <w:lang w:val="en-US"/>
+        </w:rPr>
+        <w:t>C:\Users\aflucena&gt;npm install --help</w:t>
+      </w:r>
+    </w:p>
+    <w:p>
+      <w:pPr>
+        <w:pStyle w:val="CodigoInsertado"/>
+        <w:rPr>
+          <w:lang w:val="en-US"/>
+        </w:rPr>
+      </w:pPr>
+    </w:p>
+    <w:p>
+      <w:pPr>
+        <w:pStyle w:val="CodigoInsertado"/>
+        <w:rPr>
+          <w:lang w:val="en-US"/>
+        </w:rPr>
+      </w:pPr>
+      <w:proofErr w:type="spellStart"/>
       <w:proofErr w:type="gramStart"/>
       <w:r>
+        <w:rPr>
+          <w:lang w:val="en-US"/>
+        </w:rPr>
         <w:t>npm</w:t>
       </w:r>
+      <w:proofErr w:type="spellEnd"/>
       <w:proofErr w:type="gramEnd"/>
       <w:r>
-        <w:t xml:space="preserve"> install paquete [opción]</w:t>
-      </w:r>
-    </w:p>
-    <w:p>
+        <w:rPr>
+          <w:lang w:val="en-US"/>
+        </w:rPr>
+        <w:t xml:space="preserve"> install (with no </w:t>
+      </w:r>
+      <w:proofErr w:type="spellStart"/>
+      <w:r>
+        <w:rPr>
+          <w:lang w:val="en-US"/>
+        </w:rPr>
+        <w:t>args</w:t>
+      </w:r>
+      <w:proofErr w:type="spellEnd"/>
+      <w:r>
+        <w:rPr>
+          <w:lang w:val="en-US"/>
+        </w:rPr>
+        <w:t xml:space="preserve">, in package </w:t>
+      </w:r>
+      <w:proofErr w:type="spellStart"/>
+      <w:r>
+        <w:rPr>
+          <w:lang w:val="en-US"/>
+        </w:rPr>
+        <w:t>dir</w:t>
+      </w:r>
+      <w:proofErr w:type="spellEnd"/>
+      <w:r>
+        <w:rPr>
+          <w:lang w:val="en-US"/>
+        </w:rPr>
+        <w:t>)</w:t>
+      </w:r>
+    </w:p>
+    <w:p>
+      <w:pPr>
+        <w:pStyle w:val="CodigoInsertado"/>
+        <w:rPr>
+          <w:lang w:val="en-US"/>
+        </w:rPr>
+      </w:pPr>
+      <w:proofErr w:type="spellStart"/>
       <w:proofErr w:type="gramStart"/>
       <w:r>
+        <w:rPr>
+          <w:lang w:val="en-US"/>
+        </w:rPr>
+        <w:t>npm</w:t>
+      </w:r>
+      <w:proofErr w:type="spellEnd"/>
+      <w:proofErr w:type="gramEnd"/>
+      <w:r>
+        <w:rPr>
+          <w:lang w:val="en-US"/>
+        </w:rPr>
+        <w:t xml:space="preserve"> install [&lt;@scope&gt;/]&lt;</w:t>
+      </w:r>
+      <w:proofErr w:type="spellStart"/>
+      <w:r>
+        <w:rPr>
+          <w:lang w:val="en-US"/>
+        </w:rPr>
+        <w:t>pkg</w:t>
+      </w:r>
+      <w:proofErr w:type="spellEnd"/>
+      <w:r>
+        <w:rPr>
+          <w:lang w:val="en-US"/>
+        </w:rPr>
+        <w:t>&gt;</w:t>
+      </w:r>
+    </w:p>
+    <w:p>
+      <w:pPr>
+        <w:pStyle w:val="CodigoInsertado"/>
+        <w:rPr>
+          <w:lang w:val="en-US"/>
+        </w:rPr>
+      </w:pPr>
+      <w:proofErr w:type="spellStart"/>
+      <w:proofErr w:type="gramStart"/>
+      <w:r>
+        <w:rPr>
+          <w:lang w:val="en-US"/>
+        </w:rPr>
+        <w:t>npm</w:t>
+      </w:r>
+      <w:proofErr w:type="spellEnd"/>
+      <w:proofErr w:type="gramEnd"/>
+      <w:r>
+        <w:rPr>
+          <w:lang w:val="en-US"/>
+        </w:rPr>
+        <w:t xml:space="preserve"> install [&lt;@scope&gt;/]&lt;</w:t>
+      </w:r>
+      <w:proofErr w:type="spellStart"/>
+      <w:r>
+        <w:rPr>
+          <w:lang w:val="en-US"/>
+        </w:rPr>
+        <w:t>pkg</w:t>
+      </w:r>
+      <w:proofErr w:type="spellEnd"/>
+      <w:r>
+        <w:rPr>
+          <w:lang w:val="en-US"/>
+        </w:rPr>
+        <w:t>&gt;@&lt;tag&gt;</w:t>
+      </w:r>
+    </w:p>
+    <w:p>
+      <w:pPr>
+        <w:pStyle w:val="CodigoInsertado"/>
+        <w:rPr>
+          <w:lang w:val="en-US"/>
+        </w:rPr>
+      </w:pPr>
+      <w:proofErr w:type="spellStart"/>
+      <w:proofErr w:type="gramStart"/>
+      <w:r>
+        <w:rPr>
+          <w:lang w:val="en-US"/>
+        </w:rPr>
+        <w:t>npm</w:t>
+      </w:r>
+      <w:proofErr w:type="spellEnd"/>
+      <w:proofErr w:type="gramEnd"/>
+      <w:r>
+        <w:rPr>
+          <w:lang w:val="en-US"/>
+        </w:rPr>
+        <w:t xml:space="preserve"> install [&lt;@scope&gt;/]&lt;</w:t>
+      </w:r>
+      <w:proofErr w:type="spellStart"/>
+      <w:r>
+        <w:rPr>
+          <w:lang w:val="en-US"/>
+        </w:rPr>
+        <w:t>pkg</w:t>
+      </w:r>
+      <w:proofErr w:type="spellEnd"/>
+      <w:r>
+        <w:rPr>
+          <w:lang w:val="en-US"/>
+        </w:rPr>
+        <w:t>&gt;@&lt;version&gt;</w:t>
+      </w:r>
+    </w:p>
+    <w:p>
+      <w:pPr>
+        <w:pStyle w:val="CodigoInsertado"/>
+        <w:rPr>
+          <w:lang w:val="en-US"/>
+        </w:rPr>
+      </w:pPr>
+      <w:proofErr w:type="spellStart"/>
+      <w:proofErr w:type="gramStart"/>
+      <w:r>
+        <w:rPr>
+          <w:lang w:val="en-US"/>
+        </w:rPr>
+        <w:t>npm</w:t>
+      </w:r>
+      <w:proofErr w:type="spellEnd"/>
+      <w:proofErr w:type="gramEnd"/>
+      <w:r>
+        <w:rPr>
+          <w:lang w:val="en-US"/>
+        </w:rPr>
+        <w:t xml:space="preserve"> install [&lt;@scope&gt;/]&lt;</w:t>
+      </w:r>
+      <w:proofErr w:type="spellStart"/>
+      <w:r>
+        <w:rPr>
+          <w:lang w:val="en-US"/>
+        </w:rPr>
+        <w:t>pkg</w:t>
+      </w:r>
+      <w:proofErr w:type="spellEnd"/>
+      <w:r>
+        <w:rPr>
+          <w:lang w:val="en-US"/>
+        </w:rPr>
+        <w:t>&gt;@&lt;version range&gt;</w:t>
+      </w:r>
+    </w:p>
+    <w:p>
+      <w:pPr>
+        <w:pStyle w:val="CodigoInsertado"/>
+        <w:rPr>
+          <w:lang w:val="en-US"/>
+        </w:rPr>
+      </w:pPr>
+      <w:proofErr w:type="spellStart"/>
+      <w:proofErr w:type="gramStart"/>
+      <w:r>
+        <w:rPr>
+          <w:lang w:val="en-US"/>
+        </w:rPr>
+        <w:t>npm</w:t>
+      </w:r>
+      <w:proofErr w:type="spellEnd"/>
+      <w:proofErr w:type="gramEnd"/>
+      <w:r>
+        <w:rPr>
+          <w:lang w:val="en-US"/>
+        </w:rPr>
+        <w:t xml:space="preserve"> install &lt;folder&gt;</w:t>
+      </w:r>
+    </w:p>
+    <w:p>
+      <w:pPr>
+        <w:pStyle w:val="CodigoInsertado"/>
+        <w:rPr>
+          <w:lang w:val="en-US"/>
+        </w:rPr>
+      </w:pPr>
+      <w:proofErr w:type="spellStart"/>
+      <w:proofErr w:type="gramStart"/>
+      <w:r>
+        <w:rPr>
+          <w:lang w:val="en-US"/>
+        </w:rPr>
+        <w:t>npm</w:t>
+      </w:r>
+      <w:proofErr w:type="spellEnd"/>
+      <w:proofErr w:type="gramEnd"/>
+      <w:r>
+        <w:rPr>
+          <w:lang w:val="en-US"/>
+        </w:rPr>
+        <w:t xml:space="preserve"> install &lt;</w:t>
+      </w:r>
+      <w:proofErr w:type="spellStart"/>
+      <w:r>
+        <w:rPr>
+          <w:lang w:val="en-US"/>
+        </w:rPr>
+        <w:t>tarball</w:t>
+      </w:r>
+      <w:proofErr w:type="spellEnd"/>
+      <w:r>
+        <w:rPr>
+          <w:lang w:val="en-US"/>
+        </w:rPr>
+        <w:t xml:space="preserve"> file&gt;</w:t>
+      </w:r>
+    </w:p>
+    <w:p>
+      <w:pPr>
+        <w:pStyle w:val="CodigoInsertado"/>
+        <w:rPr>
+          <w:lang w:val="en-US"/>
+        </w:rPr>
+      </w:pPr>
+      <w:proofErr w:type="spellStart"/>
+      <w:proofErr w:type="gramStart"/>
+      <w:r>
+        <w:rPr>
+          <w:lang w:val="en-US"/>
+        </w:rPr>
+        <w:t>npm</w:t>
+      </w:r>
+      <w:proofErr w:type="spellEnd"/>
+      <w:proofErr w:type="gramEnd"/>
+      <w:r>
+        <w:rPr>
+          <w:lang w:val="en-US"/>
+        </w:rPr>
+        <w:t xml:space="preserve"> install &lt;</w:t>
+      </w:r>
+      <w:proofErr w:type="spellStart"/>
+      <w:r>
+        <w:rPr>
+          <w:lang w:val="en-US"/>
+        </w:rPr>
+        <w:t>tarball</w:t>
+      </w:r>
+      <w:proofErr w:type="spellEnd"/>
+      <w:r>
+        <w:rPr>
+          <w:lang w:val="en-US"/>
+        </w:rPr>
+        <w:t xml:space="preserve"> </w:t>
+      </w:r>
+      <w:proofErr w:type="spellStart"/>
+      <w:r>
+        <w:rPr>
+          <w:lang w:val="en-US"/>
+        </w:rPr>
+        <w:t>url</w:t>
+      </w:r>
+      <w:proofErr w:type="spellEnd"/>
+      <w:r>
+        <w:rPr>
+          <w:lang w:val="en-US"/>
+        </w:rPr>
+        <w:t>&gt;</w:t>
+      </w:r>
+    </w:p>
+    <w:p>
+      <w:pPr>
+        <w:pStyle w:val="CodigoInsertado"/>
+        <w:rPr>
+          <w:lang w:val="en-US"/>
+        </w:rPr>
+      </w:pPr>
+      <w:proofErr w:type="spellStart"/>
+      <w:proofErr w:type="gramStart"/>
+      <w:r>
+        <w:rPr>
+          <w:lang w:val="en-US"/>
+        </w:rPr>
+        <w:t>npm</w:t>
+      </w:r>
+      <w:proofErr w:type="spellEnd"/>
+      <w:proofErr w:type="gramEnd"/>
+      <w:r>
+        <w:rPr>
+          <w:lang w:val="en-US"/>
+        </w:rPr>
+        <w:t xml:space="preserve"> install &lt;git:// </w:t>
+      </w:r>
+      <w:proofErr w:type="spellStart"/>
+      <w:r>
+        <w:rPr>
+          <w:lang w:val="en-US"/>
+        </w:rPr>
+        <w:t>url</w:t>
+      </w:r>
+      <w:proofErr w:type="spellEnd"/>
+      <w:r>
+        <w:rPr>
+          <w:lang w:val="en-US"/>
+        </w:rPr>
+        <w:t>&gt;</w:t>
+      </w:r>
+    </w:p>
+    <w:p>
+      <w:pPr>
+        <w:pStyle w:val="CodigoInsertado"/>
+        <w:rPr>
+          <w:lang w:val="en-US"/>
+        </w:rPr>
+      </w:pPr>
+      <w:proofErr w:type="spellStart"/>
+      <w:proofErr w:type="gramStart"/>
+      <w:r>
+        <w:rPr>
+          <w:lang w:val="en-US"/>
+        </w:rPr>
+        <w:t>npm</w:t>
+      </w:r>
+      <w:proofErr w:type="spellEnd"/>
+      <w:proofErr w:type="gramEnd"/>
+      <w:r>
+        <w:rPr>
+          <w:lang w:val="en-US"/>
+        </w:rPr>
+        <w:t xml:space="preserve"> install &lt;</w:t>
+      </w:r>
+      <w:proofErr w:type="spellStart"/>
+      <w:r>
+        <w:rPr>
+          <w:lang w:val="en-US"/>
+        </w:rPr>
+        <w:t>github</w:t>
+      </w:r>
+      <w:proofErr w:type="spellEnd"/>
+      <w:r>
+        <w:rPr>
+          <w:lang w:val="en-US"/>
+        </w:rPr>
+        <w:t xml:space="preserve"> username&gt;/&lt;</w:t>
+      </w:r>
+      <w:proofErr w:type="spellStart"/>
+      <w:r>
+        <w:rPr>
+          <w:lang w:val="en-US"/>
+        </w:rPr>
+        <w:t>github</w:t>
+      </w:r>
+      <w:proofErr w:type="spellEnd"/>
+      <w:r>
+        <w:rPr>
+          <w:lang w:val="en-US"/>
+        </w:rPr>
+        <w:t xml:space="preserve"> project&gt;</w:t>
+      </w:r>
+    </w:p>
+    <w:p>
+      <w:pPr>
+        <w:pStyle w:val="CodigoInsertado"/>
+        <w:rPr>
+          <w:lang w:val="en-US"/>
+        </w:rPr>
+      </w:pPr>
+    </w:p>
+    <w:p>
+      <w:pPr>
+        <w:pStyle w:val="CodigoInsertado"/>
+      </w:pPr>
+      <w:proofErr w:type="gramStart"/>
+      <w:r>
+        <w:t>aliases</w:t>
+      </w:r>
+      <w:proofErr w:type="gramEnd"/>
+      <w:r>
+        <w:t xml:space="preserve">: i, </w:t>
+      </w:r>
+      <w:proofErr w:type="spellStart"/>
+      <w:r>
+        <w:t>isntall</w:t>
+      </w:r>
+      <w:proofErr w:type="spellEnd"/>
+    </w:p>
+    <w:p>
+      <w:pPr>
+        <w:pStyle w:val="CodigoInsertado"/>
+        <w:rPr>
+          <w:lang w:val="en-US"/>
+        </w:rPr>
+      </w:pPr>
+      <w:proofErr w:type="gramStart"/>
+      <w:r>
+        <w:rPr>
+          <w:lang w:val="en-US"/>
+        </w:rPr>
+        <w:t>common</w:t>
+      </w:r>
+      <w:proofErr w:type="gramEnd"/>
+      <w:r>
+        <w:rPr>
+          <w:lang w:val="en-US"/>
+        </w:rPr>
+        <w:t xml:space="preserve"> options: [--save|--save-</w:t>
+      </w:r>
+      <w:proofErr w:type="spellStart"/>
+      <w:r>
+        <w:rPr>
+          <w:lang w:val="en-US"/>
+        </w:rPr>
+        <w:t>dev</w:t>
+      </w:r>
+      <w:proofErr w:type="spellEnd"/>
+      <w:r>
+        <w:rPr>
+          <w:lang w:val="en-US"/>
+        </w:rPr>
+        <w:t>|--save-optional] [--save-exact]</w:t>
+      </w:r>
+    </w:p>
+    <w:p/>
+    <w:p>
+      <w:proofErr w:type="spellStart"/>
+      <w:proofErr w:type="gramStart"/>
+      <w:r>
+        <w:t>npm</w:t>
+      </w:r>
+      <w:proofErr w:type="spellEnd"/>
+      <w:proofErr w:type="gramEnd"/>
+      <w:r>
+        <w:t xml:space="preserve"> </w:t>
+      </w:r>
+      <w:proofErr w:type="spellStart"/>
+      <w:r>
+        <w:t>install</w:t>
+      </w:r>
+      <w:proofErr w:type="spellEnd"/>
+      <w:r>
+        <w:t xml:space="preserve"> sin argumentos, instala las dependencias entradas en </w:t>
+      </w:r>
+      <w:proofErr w:type="spellStart"/>
+      <w:r>
+        <w:t>package.json</w:t>
+      </w:r>
+      <w:proofErr w:type="spellEnd"/>
+    </w:p>
+    <w:p>
+      <w:proofErr w:type="spellStart"/>
+      <w:proofErr w:type="gramStart"/>
+      <w:r>
+        <w:t>npm</w:t>
+      </w:r>
+      <w:proofErr w:type="spellEnd"/>
+      <w:proofErr w:type="gramEnd"/>
+      <w:r>
+        <w:t xml:space="preserve"> </w:t>
+      </w:r>
+      <w:proofErr w:type="spellStart"/>
+      <w:r>
+        <w:t>install</w:t>
+      </w:r>
+      <w:proofErr w:type="spellEnd"/>
+      <w:r>
+        <w:t xml:space="preserve"> paquete [opción]</w:t>
+      </w:r>
+    </w:p>
+    <w:p>
+      <w:proofErr w:type="gramStart"/>
+      <w:r>
         <w:t>opción</w:t>
       </w:r>
       <w:proofErr w:type="gramEnd"/>
@@ -82,38 +674,79 @@
       <w:r>
         <w:t>--</w:t>
       </w:r>
+      <w:proofErr w:type="spellStart"/>
       <w:proofErr w:type="gramStart"/>
       <w:r>
-        <w:t>save ,</w:t>
+        <w:t>save</w:t>
+      </w:r>
+      <w:proofErr w:type="spellEnd"/>
+      <w:r>
+        <w:t xml:space="preserve"> ,</w:t>
       </w:r>
       <w:proofErr w:type="gramEnd"/>
       <w:r>
-        <w:t xml:space="preserve"> refleja la dependencia en package.json (dependencias de la aplicación)</w:t>
-      </w:r>
-    </w:p>
-    <w:p>
-      <w:r>
-        <w:t>--save-dev, refleja la dependencia en package.json y solo se ejecutará en desarrollo, no en producción.</w:t>
+        <w:t xml:space="preserve"> refleja la dependencia en </w:t>
+      </w:r>
+      <w:proofErr w:type="spellStart"/>
+      <w:r>
+        <w:t>package.json</w:t>
+      </w:r>
+      <w:proofErr w:type="spellEnd"/>
+      <w:r>
+        <w:t xml:space="preserve"> (dependencias de la aplicación)</w:t>
+      </w:r>
+    </w:p>
+    <w:p>
+      <w:r>
+        <w:t>--</w:t>
+      </w:r>
+      <w:proofErr w:type="spellStart"/>
+      <w:r>
+        <w:t>save-dev</w:t>
+      </w:r>
+      <w:proofErr w:type="spellEnd"/>
+      <w:r>
+        <w:t xml:space="preserve">, refleja la dependencia en </w:t>
+      </w:r>
+      <w:proofErr w:type="spellStart"/>
+      <w:r>
+        <w:t>package.json</w:t>
+      </w:r>
+      <w:proofErr w:type="spellEnd"/>
+      <w:r>
+        <w:t xml:space="preserve"> y solo se ejecutará en desarrollo, no en producción.</w:t>
       </w:r>
     </w:p>
     <w:p>
       <w:pPr>
         <w:pStyle w:val="subtitulo111"/>
       </w:pPr>
+      <w:proofErr w:type="spellStart"/>
       <w:proofErr w:type="gramStart"/>
       <w:r>
         <w:t>uninstall</w:t>
       </w:r>
+      <w:proofErr w:type="spellEnd"/>
       <w:proofErr w:type="gramEnd"/>
     </w:p>
     <w:p>
+      <w:proofErr w:type="spellStart"/>
       <w:proofErr w:type="gramStart"/>
       <w:r>
         <w:t>npm</w:t>
       </w:r>
+      <w:proofErr w:type="spellEnd"/>
       <w:proofErr w:type="gramEnd"/>
       <w:r>
-        <w:t xml:space="preserve"> uninstall paquete [opción]</w:t>
+        <w:t xml:space="preserve"> </w:t>
+      </w:r>
+      <w:proofErr w:type="spellStart"/>
+      <w:r>
+        <w:t>uninstall</w:t>
+      </w:r>
+      <w:proofErr w:type="spellEnd"/>
+      <w:r>
+        <w:t xml:space="preserve"> paquete [opción]</w:t>
       </w:r>
     </w:p>
     <w:p>
@@ -128,8 +761,21 @@
     </w:p>
     <w:p>
       <w:r>
-        <w:t>--save, refleja la baja de la dependencia en package.json</w:t>
-      </w:r>
+        <w:t>--</w:t>
+      </w:r>
+      <w:proofErr w:type="spellStart"/>
+      <w:r>
+        <w:t>save</w:t>
+      </w:r>
+      <w:proofErr w:type="spellEnd"/>
+      <w:r>
+        <w:t xml:space="preserve">, refleja la baja de la dependencia en </w:t>
+      </w:r>
+      <w:proofErr w:type="spellStart"/>
+      <w:r>
+        <w:t>package.json</w:t>
+      </w:r>
+      <w:proofErr w:type="spellEnd"/>
     </w:p>
     <w:p>
       <w:pPr>
@@ -150,8 +796,16 @@
         <w:rPr>
           <w:lang w:val="en-US"/>
         </w:rPr>
-        <w:t xml:space="preserve"> / ls</w:t>
-      </w:r>
+        <w:t xml:space="preserve"> / </w:t>
+      </w:r>
+      <w:proofErr w:type="spellStart"/>
+      <w:r>
+        <w:rPr>
+          <w:lang w:val="en-US"/>
+        </w:rPr>
+        <w:t>ls</w:t>
+      </w:r>
+      <w:proofErr w:type="spellEnd"/>
     </w:p>
     <w:p>
       <w:pPr>
@@ -165,21 +819,7 @@
             <w:rStyle w:val="Hipervnculo"/>
             <w:lang w:val="en-US"/>
           </w:rPr>
-          <w:t>https://docs.npmjs.com</w:t>
-        </w:r>
-        <w:r>
-          <w:rPr>
-            <w:rStyle w:val="Hipervnculo"/>
-            <w:lang w:val="en-US"/>
-          </w:rPr>
-          <w:t>/</w:t>
-        </w:r>
-        <w:r>
-          <w:rPr>
-            <w:rStyle w:val="Hipervnculo"/>
-            <w:lang w:val="en-US"/>
-          </w:rPr>
-          <w:t>cli/ls</w:t>
+          <w:t>https://docs.npmjs.com/cli/ls</w:t>
         </w:r>
       </w:hyperlink>
     </w:p>
@@ -189,13 +829,16 @@
           <w:lang w:val="en-US"/>
         </w:rPr>
       </w:pPr>
+      <w:proofErr w:type="spellStart"/>
       <w:proofErr w:type="gramStart"/>
       <w:r>
         <w:rPr>
           <w:lang w:val="en-US"/>
         </w:rPr>
+        <w:lastRenderedPageBreak/>
         <w:t>npm</w:t>
       </w:r>
+      <w:proofErr w:type="spellEnd"/>
       <w:proofErr w:type="gramEnd"/>
       <w:r>
         <w:rPr>
@@ -219,6 +862,7 @@
           <w:lang w:val="en-US"/>
         </w:rPr>
       </w:pPr>
+      <w:proofErr w:type="spellStart"/>
       <w:proofErr w:type="gramStart"/>
       <w:r>
         <w:rPr>
@@ -228,6 +872,7 @@
         </w:rPr>
         <w:t>npm</w:t>
       </w:r>
+      <w:proofErr w:type="spellEnd"/>
       <w:proofErr w:type="gramEnd"/>
       <w:r>
         <w:rPr>
@@ -235,84 +880,85 @@
           <w:szCs w:val="18"/>
           <w:lang w:val="en-US"/>
         </w:rPr>
-        <w:t xml:space="preserve"> ls [[&lt;@scope&gt;/]&lt;pkg&gt; ...]</w:t>
-      </w:r>
-    </w:p>
-    <w:p>
-      <w:pPr>
-        <w:ind w:left="708"/>
+        <w:t xml:space="preserve"> </w:t>
+      </w:r>
+      <w:proofErr w:type="spellStart"/>
+      <w:r>
         <w:rPr>
           <w:sz w:val="18"/>
           <w:szCs w:val="18"/>
-        </w:rPr>
-      </w:pPr>
-      <w:proofErr w:type="gramStart"/>
+          <w:lang w:val="en-US"/>
+        </w:rPr>
+        <w:t>ls</w:t>
+      </w:r>
+      <w:proofErr w:type="spellEnd"/>
       <w:r>
         <w:rPr>
           <w:sz w:val="18"/>
           <w:szCs w:val="18"/>
-        </w:rPr>
-        <w:t>aliases</w:t>
-      </w:r>
-      <w:proofErr w:type="gramEnd"/>
+          <w:lang w:val="en-US"/>
+        </w:rPr>
+        <w:t xml:space="preserve"> [[&lt;@scope&gt;/]&lt;</w:t>
+      </w:r>
+      <w:proofErr w:type="spellStart"/>
       <w:r>
         <w:rPr>
           <w:sz w:val="18"/>
           <w:szCs w:val="18"/>
-        </w:rPr>
-        <w:t>: list, la, ll</w:t>
-      </w:r>
-    </w:p>
-    <w:p>
-      <w:pPr>
+          <w:lang w:val="en-US"/>
+        </w:rPr>
+        <w:t>pkg</w:t>
+      </w:r>
+      <w:proofErr w:type="spellEnd"/>
+      <w:r>
         <w:rPr>
           <w:sz w:val="18"/>
           <w:szCs w:val="18"/>
-        </w:rPr>
-      </w:pPr>
-      <w:proofErr w:type="gramStart"/>
-      <w:r>
+          <w:lang w:val="en-US"/>
+        </w:rPr>
+        <w:t>&gt; ...]</w:t>
+      </w:r>
+    </w:p>
+    <w:p>
+      <w:pPr>
+        <w:ind w:left="708"/>
         <w:rPr>
           <w:sz w:val="18"/>
           <w:szCs w:val="18"/>
         </w:rPr>
-        <w:t>parámetros</w:t>
-      </w:r>
-      <w:proofErr w:type="gramEnd"/>
+      </w:pPr>
+      <w:proofErr w:type="gramStart"/>
       <w:r>
         <w:rPr>
           <w:sz w:val="18"/>
           <w:szCs w:val="18"/>
         </w:rPr>
-        <w:t xml:space="preserve"> de configuración:</w:t>
-      </w:r>
-    </w:p>
-    <w:p>
-      <w:pPr>
+        <w:t>aliases</w:t>
+      </w:r>
+      <w:proofErr w:type="gramEnd"/>
+      <w:r>
         <w:rPr>
           <w:sz w:val="18"/>
           <w:szCs w:val="18"/>
-          <w:lang w:val="en-US"/>
-        </w:rPr>
-      </w:pPr>
+        </w:rPr>
+        <w:t xml:space="preserve">: </w:t>
+      </w:r>
+      <w:proofErr w:type="spellStart"/>
       <w:r>
         <w:rPr>
           <w:sz w:val="18"/>
           <w:szCs w:val="18"/>
-          <w:lang w:val="en-US"/>
-        </w:rPr>
-        <w:t>--global / -g, --dev, --prod, --only=”dev/prod”, --depth= &lt;numero&gt;</w:t>
-      </w:r>
-      <w:proofErr w:type="gramStart"/>
+        </w:rPr>
+        <w:t>list</w:t>
+      </w:r>
+      <w:proofErr w:type="spellEnd"/>
       <w:r>
         <w:rPr>
           <w:sz w:val="18"/>
           <w:szCs w:val="18"/>
-          <w:lang w:val="en-US"/>
-        </w:rPr>
-        <w:t>, ..</w:t>
-      </w:r>
-      <w:proofErr w:type="gramEnd"/>
+        </w:rPr>
+        <w:t>, la, ll</w:t>
+      </w:r>
     </w:p>
     <w:p>
       <w:pPr>
@@ -321,22 +967,752 @@
           <w:szCs w:val="18"/>
         </w:rPr>
       </w:pPr>
+      <w:proofErr w:type="gramStart"/>
       <w:r>
         <w:rPr>
           <w:sz w:val="18"/>
           <w:szCs w:val="18"/>
         </w:rPr>
-        <w:t>Los parametros de configuración pueden ir delante o detras del paquete &lt;pkg&gt;, incluso delate de ls.</w:t>
-      </w:r>
-    </w:p>
-    <w:p>
-      <w:pPr>
-        <w:rPr>
-          <w:lang w:val="en-US"/>
-        </w:rPr>
-      </w:pPr>
+        <w:t>parámetros</w:t>
+      </w:r>
+      <w:proofErr w:type="gramEnd"/>
+      <w:r>
+        <w:rPr>
+          <w:sz w:val="18"/>
+          <w:szCs w:val="18"/>
+        </w:rPr>
+        <w:t xml:space="preserve"> de configuración:</w:t>
+      </w:r>
+    </w:p>
+    <w:p>
+      <w:pPr>
+        <w:rPr>
+          <w:sz w:val="18"/>
+          <w:szCs w:val="18"/>
+          <w:lang w:val="en-US"/>
+        </w:rPr>
+      </w:pPr>
+      <w:r>
+        <w:rPr>
+          <w:sz w:val="18"/>
+          <w:szCs w:val="18"/>
+          <w:lang w:val="en-US"/>
+        </w:rPr>
+        <w:t>--global / -g, --</w:t>
+      </w:r>
+      <w:proofErr w:type="spellStart"/>
+      <w:r>
+        <w:rPr>
+          <w:sz w:val="18"/>
+          <w:szCs w:val="18"/>
+          <w:lang w:val="en-US"/>
+        </w:rPr>
+        <w:t>dev</w:t>
+      </w:r>
+      <w:proofErr w:type="spellEnd"/>
+      <w:r>
+        <w:rPr>
+          <w:sz w:val="18"/>
+          <w:szCs w:val="18"/>
+          <w:lang w:val="en-US"/>
+        </w:rPr>
+        <w:t>, --prod, --only=”</w:t>
+      </w:r>
+      <w:proofErr w:type="spellStart"/>
+      <w:r>
+        <w:rPr>
+          <w:sz w:val="18"/>
+          <w:szCs w:val="18"/>
+          <w:lang w:val="en-US"/>
+        </w:rPr>
+        <w:t>dev</w:t>
+      </w:r>
+      <w:proofErr w:type="spellEnd"/>
+      <w:r>
+        <w:rPr>
+          <w:sz w:val="18"/>
+          <w:szCs w:val="18"/>
+          <w:lang w:val="en-US"/>
+        </w:rPr>
+        <w:t>/prod”, --depth= &lt;</w:t>
+      </w:r>
+      <w:proofErr w:type="spellStart"/>
+      <w:r>
+        <w:rPr>
+          <w:sz w:val="18"/>
+          <w:szCs w:val="18"/>
+          <w:lang w:val="en-US"/>
+        </w:rPr>
+        <w:t>numero</w:t>
+      </w:r>
+      <w:proofErr w:type="spellEnd"/>
+      <w:r>
+        <w:rPr>
+          <w:sz w:val="18"/>
+          <w:szCs w:val="18"/>
+          <w:lang w:val="en-US"/>
+        </w:rPr>
+        <w:t>&gt;</w:t>
+      </w:r>
+      <w:proofErr w:type="gramStart"/>
+      <w:r>
+        <w:rPr>
+          <w:sz w:val="18"/>
+          <w:szCs w:val="18"/>
+          <w:lang w:val="en-US"/>
+        </w:rPr>
+        <w:t>, ..</w:t>
+      </w:r>
+      <w:proofErr w:type="gramEnd"/>
+    </w:p>
+    <w:p>
+      <w:pPr>
+        <w:rPr>
+          <w:sz w:val="18"/>
+          <w:szCs w:val="18"/>
+        </w:rPr>
+      </w:pPr>
+      <w:r>
+        <w:rPr>
+          <w:sz w:val="18"/>
+          <w:szCs w:val="18"/>
+        </w:rPr>
+        <w:t xml:space="preserve">Los </w:t>
+      </w:r>
+      <w:proofErr w:type="spellStart"/>
+      <w:r>
+        <w:rPr>
+          <w:sz w:val="18"/>
+          <w:szCs w:val="18"/>
+        </w:rPr>
+        <w:t>parametros</w:t>
+      </w:r>
+      <w:proofErr w:type="spellEnd"/>
+      <w:r>
+        <w:rPr>
+          <w:sz w:val="18"/>
+          <w:szCs w:val="18"/>
+        </w:rPr>
+        <w:t xml:space="preserve"> de configuración pueden ir delante o </w:t>
+      </w:r>
+      <w:proofErr w:type="spellStart"/>
+      <w:r>
+        <w:rPr>
+          <w:sz w:val="18"/>
+          <w:szCs w:val="18"/>
+        </w:rPr>
+        <w:t>detras</w:t>
+      </w:r>
+      <w:proofErr w:type="spellEnd"/>
+      <w:r>
+        <w:rPr>
+          <w:sz w:val="18"/>
+          <w:szCs w:val="18"/>
+        </w:rPr>
+        <w:t xml:space="preserve"> del paquete &lt;</w:t>
+      </w:r>
+      <w:proofErr w:type="spellStart"/>
+      <w:r>
+        <w:rPr>
+          <w:sz w:val="18"/>
+          <w:szCs w:val="18"/>
+        </w:rPr>
+        <w:t>pkg</w:t>
+      </w:r>
+      <w:proofErr w:type="spellEnd"/>
+      <w:r>
+        <w:rPr>
+          <w:sz w:val="18"/>
+          <w:szCs w:val="18"/>
+        </w:rPr>
+        <w:t xml:space="preserve">&gt;, incluso delate de </w:t>
+      </w:r>
+      <w:proofErr w:type="spellStart"/>
+      <w:r>
+        <w:rPr>
+          <w:sz w:val="18"/>
+          <w:szCs w:val="18"/>
+        </w:rPr>
+        <w:t>ls</w:t>
+      </w:r>
+      <w:proofErr w:type="spellEnd"/>
+      <w:r>
+        <w:rPr>
+          <w:sz w:val="18"/>
+          <w:szCs w:val="18"/>
+        </w:rPr>
+        <w:t>.</w:t>
+      </w:r>
+    </w:p>
+    <w:p>
+      <w:pPr>
+        <w:rPr>
+          <w:lang w:val="en-US"/>
+        </w:rPr>
+      </w:pPr>
+      <w:proofErr w:type="spellStart"/>
+      <w:proofErr w:type="gramStart"/>
+      <w:r>
+        <w:rPr>
+          <w:lang w:val="en-US"/>
+        </w:rPr>
+        <w:t>npm</w:t>
+      </w:r>
+      <w:proofErr w:type="spellEnd"/>
+      <w:proofErr w:type="gramEnd"/>
+      <w:r>
+        <w:rPr>
+          <w:lang w:val="en-US"/>
+        </w:rPr>
+        <w:t xml:space="preserve"> </w:t>
+      </w:r>
+      <w:proofErr w:type="spellStart"/>
+      <w:r>
+        <w:rPr>
+          <w:lang w:val="en-US"/>
+        </w:rPr>
+        <w:t>ls</w:t>
+      </w:r>
+      <w:proofErr w:type="spellEnd"/>
+      <w:r>
+        <w:rPr>
+          <w:lang w:val="en-US"/>
+        </w:rPr>
+        <w:t xml:space="preserve">  </w:t>
+      </w:r>
+      <w:r>
+        <w:rPr>
+          <w:lang w:val="en-US"/>
+        </w:rPr>
+        <w:t xml:space="preserve">-g </w:t>
+      </w:r>
+    </w:p>
+    <w:p>
+      <w:pPr>
+        <w:rPr>
+          <w:lang w:val="en-US"/>
+        </w:rPr>
+      </w:pPr>
+      <w:proofErr w:type="spellStart"/>
+      <w:proofErr w:type="gramStart"/>
+      <w:r>
+        <w:rPr>
+          <w:lang w:val="en-US"/>
+        </w:rPr>
+        <w:t>npm</w:t>
+      </w:r>
+      <w:proofErr w:type="spellEnd"/>
+      <w:proofErr w:type="gramEnd"/>
+      <w:r>
+        <w:rPr>
+          <w:lang w:val="en-US"/>
+        </w:rPr>
+        <w:t xml:space="preserve"> </w:t>
+      </w:r>
+      <w:proofErr w:type="spellStart"/>
+      <w:r>
+        <w:rPr>
+          <w:lang w:val="en-US"/>
+        </w:rPr>
+        <w:t>ls</w:t>
+      </w:r>
+      <w:proofErr w:type="spellEnd"/>
+      <w:r>
+        <w:rPr>
+          <w:lang w:val="en-US"/>
+        </w:rPr>
+        <w:t xml:space="preserve"> --global </w:t>
+      </w:r>
+      <w:r>
+        <w:rPr>
+          <w:lang w:val="en-US"/>
+        </w:rPr>
+        <w:t xml:space="preserve">  </w:t>
+      </w:r>
+    </w:p>
+    <w:p>
+      <w:proofErr w:type="spellStart"/>
+      <w:proofErr w:type="gramStart"/>
+      <w:r>
+        <w:t>npm</w:t>
+      </w:r>
+      <w:proofErr w:type="spellEnd"/>
+      <w:proofErr w:type="gramEnd"/>
+      <w:r>
+        <w:t xml:space="preserve"> </w:t>
+      </w:r>
+      <w:proofErr w:type="spellStart"/>
+      <w:r>
+        <w:t>ls</w:t>
+      </w:r>
+      <w:proofErr w:type="spellEnd"/>
+      <w:r>
+        <w:t xml:space="preserve"> </w:t>
+      </w:r>
+      <w:r>
+        <w:t xml:space="preserve"> [-g]  | grep “</w:t>
+      </w:r>
+      <w:proofErr w:type="spellStart"/>
+      <w:r>
+        <w:t>paquetebuscado</w:t>
+      </w:r>
+      <w:proofErr w:type="spellEnd"/>
+      <w:r>
+        <w:t xml:space="preserve">” – para </w:t>
+      </w:r>
+      <w:proofErr w:type="spellStart"/>
+      <w:r>
+        <w:t>bash</w:t>
+      </w:r>
+      <w:proofErr w:type="spellEnd"/>
+    </w:p>
+    <w:p>
+      <w:proofErr w:type="spellStart"/>
+      <w:proofErr w:type="gramStart"/>
+      <w:r>
+        <w:t>npm</w:t>
+      </w:r>
+      <w:proofErr w:type="spellEnd"/>
+      <w:proofErr w:type="gramEnd"/>
+      <w:r>
+        <w:t xml:space="preserve"> </w:t>
+      </w:r>
+      <w:proofErr w:type="spellStart"/>
+      <w:r>
+        <w:t>ls</w:t>
+      </w:r>
+      <w:proofErr w:type="spellEnd"/>
+      <w:r>
+        <w:t xml:space="preserve"> </w:t>
+      </w:r>
+      <w:r>
+        <w:t xml:space="preserve">[-g] | </w:t>
+      </w:r>
+      <w:proofErr w:type="spellStart"/>
+      <w:r>
+        <w:t>findstr</w:t>
+      </w:r>
+      <w:proofErr w:type="spellEnd"/>
+      <w:r>
+        <w:t xml:space="preserve"> </w:t>
+      </w:r>
+      <w:r>
+        <w:t xml:space="preserve"> </w:t>
+      </w:r>
+      <w:r>
+        <w:t>“</w:t>
+      </w:r>
+      <w:proofErr w:type="spellStart"/>
+      <w:r>
+        <w:t>paquetebuscado</w:t>
+      </w:r>
+      <w:proofErr w:type="spellEnd"/>
+      <w:r>
+        <w:t>” – para dos</w:t>
+      </w:r>
+    </w:p>
+    <w:p>
+      <w:pPr>
+        <w:rPr>
+          <w:lang w:val="en-US"/>
+        </w:rPr>
+      </w:pPr>
+      <w:proofErr w:type="spellStart"/>
+      <w:r>
+        <w:rPr>
+          <w:lang w:val="en-US"/>
+        </w:rPr>
+        <w:t>Ejemplos</w:t>
+      </w:r>
+      <w:proofErr w:type="spellEnd"/>
+      <w:r>
+        <w:rPr>
+          <w:lang w:val="en-US"/>
+        </w:rPr>
+        <w:t>:</w:t>
+      </w:r>
+    </w:p>
+    <w:p>
+      <w:pPr>
+        <w:rPr>
+          <w:lang w:val="en-US"/>
+        </w:rPr>
+      </w:pPr>
+      <w:proofErr w:type="spellStart"/>
+      <w:proofErr w:type="gramStart"/>
+      <w:r>
+        <w:rPr>
+          <w:lang w:val="en-US"/>
+        </w:rPr>
+        <w:t>npm</w:t>
+      </w:r>
+      <w:proofErr w:type="spellEnd"/>
+      <w:proofErr w:type="gramEnd"/>
+      <w:r>
+        <w:rPr>
+          <w:lang w:val="en-US"/>
+        </w:rPr>
+        <w:t xml:space="preserve"> </w:t>
+      </w:r>
+      <w:proofErr w:type="spellStart"/>
+      <w:r>
+        <w:rPr>
+          <w:lang w:val="en-US"/>
+        </w:rPr>
+        <w:t>ls</w:t>
+      </w:r>
+      <w:proofErr w:type="spellEnd"/>
+      <w:r>
+        <w:rPr>
+          <w:lang w:val="en-US"/>
+        </w:rPr>
+        <w:t xml:space="preserve"> --depth=0 </w:t>
+      </w:r>
+      <w:r>
+        <w:rPr>
+          <w:lang w:val="en-US"/>
+        </w:rPr>
+        <w:t>--</w:t>
+      </w:r>
+      <w:proofErr w:type="spellStart"/>
+      <w:r>
+        <w:rPr>
+          <w:lang w:val="en-US"/>
+        </w:rPr>
+        <w:t>j</w:t>
+      </w:r>
+      <w:r>
+        <w:rPr>
+          <w:lang w:val="en-US"/>
+        </w:rPr>
+        <w:t>son</w:t>
+      </w:r>
+      <w:proofErr w:type="spellEnd"/>
+      <w:r>
+        <w:rPr>
+          <w:lang w:val="en-US"/>
+        </w:rPr>
+        <w:t xml:space="preserve"> -g </w:t>
+      </w:r>
+    </w:p>
+    <w:p>
+      <w:pPr>
+        <w:pStyle w:val="subtitulo111"/>
+        <w:rPr>
+          <w:lang w:val="en-US"/>
+        </w:rPr>
+      </w:pPr>
+      <w:proofErr w:type="spellStart"/>
+      <w:proofErr w:type="gramStart"/>
+      <w:r>
+        <w:rPr>
+          <w:lang w:val="en-US"/>
+        </w:rPr>
+        <w:t>npm</w:t>
+      </w:r>
+      <w:proofErr w:type="spellEnd"/>
+      <w:proofErr w:type="gramEnd"/>
+      <w:r>
+        <w:rPr>
+          <w:lang w:val="en-US"/>
+        </w:rPr>
+        <w:t xml:space="preserve"> run &lt;commando&gt; --silent --&lt;</w:t>
+      </w:r>
+      <w:proofErr w:type="spellStart"/>
+      <w:r>
+        <w:rPr>
+          <w:lang w:val="en-US"/>
+        </w:rPr>
+        <w:t>arg</w:t>
+      </w:r>
+      <w:proofErr w:type="spellEnd"/>
+      <w:r>
+        <w:rPr>
+          <w:lang w:val="en-US"/>
+        </w:rPr>
+        <w:t>&gt;</w:t>
+      </w:r>
+    </w:p>
+    <w:p>
+      <w:r>
+        <w:t>Ejec</w:t>
+      </w:r>
+      <w:r>
+        <w:t>uta</w:t>
+      </w:r>
+      <w:r>
+        <w:t xml:space="preserve"> el script definido en el objeto “script” del fichero </w:t>
+      </w:r>
+      <w:r>
+        <w:t>“</w:t>
+      </w:r>
+      <w:proofErr w:type="spellStart"/>
+      <w:r>
+        <w:t>package.json</w:t>
+      </w:r>
+      <w:proofErr w:type="spellEnd"/>
+      <w:r>
+        <w:t>”.</w:t>
+      </w:r>
+    </w:p>
+    <w:p>
+      <w:pPr>
+        <w:pStyle w:val="CodigoInsertado"/>
+        <w:rPr>
+          <w:lang w:val="en-US"/>
+        </w:rPr>
+      </w:pPr>
+      <w:r>
+        <w:rPr>
+          <w:lang w:val="en-US"/>
+        </w:rPr>
+        <w:t>"</w:t>
+      </w:r>
+      <w:proofErr w:type="gramStart"/>
+      <w:r>
+        <w:rPr>
+          <w:lang w:val="en-US"/>
+        </w:rPr>
+        <w:t>scripts</w:t>
+      </w:r>
+      <w:proofErr w:type="gramEnd"/>
+      <w:r>
+        <w:rPr>
+          <w:lang w:val="en-US"/>
+        </w:rPr>
+        <w:t>": {</w:t>
+      </w:r>
+    </w:p>
+    <w:p>
+      <w:pPr>
+        <w:pStyle w:val="CodigoInsertado"/>
+        <w:rPr>
+          <w:lang w:val="en-US"/>
+        </w:rPr>
+      </w:pPr>
+      <w:r>
+        <w:rPr>
+          <w:lang w:val="en-US"/>
+        </w:rPr>
+        <w:t xml:space="preserve">        "start": "</w:t>
+      </w:r>
+      <w:proofErr w:type="spellStart"/>
+      <w:r>
+        <w:rPr>
+          <w:lang w:val="en-US"/>
+        </w:rPr>
+        <w:t>tsc</w:t>
+      </w:r>
+      <w:proofErr w:type="spellEnd"/>
+      <w:r>
+        <w:rPr>
+          <w:lang w:val="en-US"/>
+        </w:rPr>
+        <w:t xml:space="preserve"> &amp;&amp; concurrently \"</w:t>
+      </w:r>
+      <w:proofErr w:type="spellStart"/>
+      <w:r>
+        <w:rPr>
+          <w:lang w:val="en-US"/>
+        </w:rPr>
+        <w:t>npm</w:t>
+      </w:r>
+      <w:proofErr w:type="spellEnd"/>
+      <w:r>
+        <w:rPr>
+          <w:lang w:val="en-US"/>
+        </w:rPr>
+        <w:t xml:space="preserve"> run </w:t>
+      </w:r>
+      <w:proofErr w:type="spellStart"/>
+      <w:r>
+        <w:rPr>
+          <w:lang w:val="en-US"/>
+        </w:rPr>
+        <w:t>tsc</w:t>
+      </w:r>
+      <w:proofErr w:type="gramStart"/>
+      <w:r>
+        <w:rPr>
+          <w:lang w:val="en-US"/>
+        </w:rPr>
+        <w:t>:w</w:t>
+      </w:r>
+      <w:proofErr w:type="spellEnd"/>
+      <w:proofErr w:type="gramEnd"/>
+      <w:r>
+        <w:rPr>
+          <w:lang w:val="en-US"/>
+        </w:rPr>
+        <w:t>\" \"</w:t>
+      </w:r>
+      <w:proofErr w:type="spellStart"/>
+      <w:r>
+        <w:rPr>
+          <w:lang w:val="en-US"/>
+        </w:rPr>
+        <w:t>npm</w:t>
+      </w:r>
+      <w:proofErr w:type="spellEnd"/>
+      <w:r>
+        <w:rPr>
+          <w:lang w:val="en-US"/>
+        </w:rPr>
+        <w:t xml:space="preserve"> run lite\" ",</w:t>
+      </w:r>
+    </w:p>
+    <w:p>
+      <w:pPr>
+        <w:pStyle w:val="CodigoInsertado"/>
+        <w:rPr>
+          <w:lang w:val="en-US"/>
+        </w:rPr>
+      </w:pPr>
+      <w:r>
+        <w:rPr>
+          <w:lang w:val="en-US"/>
+        </w:rPr>
+        <w:t xml:space="preserve">        "</w:t>
+      </w:r>
+      <w:proofErr w:type="gramStart"/>
+      <w:r>
+        <w:rPr>
+          <w:lang w:val="en-US"/>
+        </w:rPr>
+        <w:t>lite</w:t>
+      </w:r>
+      <w:proofErr w:type="gramEnd"/>
+      <w:r>
+        <w:rPr>
+          <w:lang w:val="en-US"/>
+        </w:rPr>
+        <w:t>": "lite-server",</w:t>
+      </w:r>
+    </w:p>
+    <w:p>
+      <w:pPr>
+        <w:pStyle w:val="CodigoInsertado"/>
+        <w:rPr>
+          <w:lang w:val="en-US"/>
+        </w:rPr>
+      </w:pPr>
+      <w:r>
+        <w:rPr>
+          <w:lang w:val="en-US"/>
+        </w:rPr>
+        <w:t xml:space="preserve">        "</w:t>
+      </w:r>
+      <w:proofErr w:type="spellStart"/>
+      <w:proofErr w:type="gramStart"/>
+      <w:r>
+        <w:rPr>
+          <w:lang w:val="en-US"/>
+        </w:rPr>
+        <w:t>tsc</w:t>
+      </w:r>
+      <w:proofErr w:type="spellEnd"/>
+      <w:proofErr w:type="gramEnd"/>
+      <w:r>
+        <w:rPr>
+          <w:lang w:val="en-US"/>
+        </w:rPr>
+        <w:t>": "</w:t>
+      </w:r>
+      <w:proofErr w:type="spellStart"/>
+      <w:r>
+        <w:rPr>
+          <w:lang w:val="en-US"/>
+        </w:rPr>
+        <w:t>tsc</w:t>
+      </w:r>
+      <w:proofErr w:type="spellEnd"/>
+      <w:r>
+        <w:rPr>
+          <w:lang w:val="en-US"/>
+        </w:rPr>
+        <w:t>",</w:t>
+      </w:r>
+    </w:p>
+    <w:p>
+      <w:pPr>
+        <w:pStyle w:val="CodigoInsertado"/>
+      </w:pPr>
+      <w:r>
+        <w:rPr>
+          <w:lang w:val="en-US"/>
+        </w:rPr>
+        <w:t xml:space="preserve">        </w:t>
+      </w:r>
+      <w:r>
+        <w:t>"</w:t>
+      </w:r>
+      <w:proofErr w:type="spellStart"/>
+      <w:r>
+        <w:t>tsc</w:t>
+      </w:r>
+      <w:proofErr w:type="gramStart"/>
+      <w:r>
+        <w:t>:w</w:t>
+      </w:r>
+      <w:proofErr w:type="spellEnd"/>
+      <w:proofErr w:type="gramEnd"/>
+      <w:r>
+        <w:t>": "</w:t>
+      </w:r>
+      <w:proofErr w:type="spellStart"/>
+      <w:r>
+        <w:t>tsc</w:t>
+      </w:r>
+      <w:proofErr w:type="spellEnd"/>
+      <w:r>
+        <w:t xml:space="preserve"> -w"</w:t>
+      </w:r>
+    </w:p>
+    <w:p>
+      <w:pPr>
+        <w:pStyle w:val="CodigoInsertado"/>
+      </w:pPr>
+      <w:r>
+        <w:t xml:space="preserve">    },</w:t>
+      </w:r>
+    </w:p>
+    <w:p/>
+    <w:p>
+      <w:proofErr w:type="spellStart"/>
+      <w:r>
+        <w:t>npm</w:t>
+      </w:r>
+      <w:proofErr w:type="spellEnd"/>
+      <w:r>
+        <w:t xml:space="preserve"> </w:t>
+      </w:r>
+      <w:proofErr w:type="spellStart"/>
+      <w:r>
+        <w:t>run</w:t>
+      </w:r>
+      <w:proofErr w:type="spellEnd"/>
+      <w:r>
+        <w:t xml:space="preserve"> es alias de </w:t>
+      </w:r>
+      <w:proofErr w:type="spellStart"/>
+      <w:r>
+        <w:t>npm</w:t>
+      </w:r>
+      <w:proofErr w:type="spellEnd"/>
+      <w:r>
+        <w:t xml:space="preserve"> run-script.</w:t>
+      </w:r>
       <w:bookmarkStart w:id="0" w:name="_GoBack"/>
       <w:bookmarkEnd w:id="0"/>
+    </w:p>
+    <w:p>
+      <w:pPr>
+        <w:pStyle w:val="subtitulo1"/>
+        <w:rPr>
+          <w:lang w:val="en-US"/>
+        </w:rPr>
+      </w:pPr>
+      <w:proofErr w:type="spellStart"/>
       <w:proofErr w:type="gramStart"/>
       <w:r>
         <w:rPr>
@@ -344,165 +1720,66 @@
         </w:rPr>
         <w:t>npm</w:t>
       </w:r>
+      <w:proofErr w:type="spellEnd"/>
+      <w:r>
+        <w:rPr>
+          <w:lang w:val="en-US"/>
+        </w:rPr>
+        <w:t>-check</w:t>
+      </w:r>
       <w:proofErr w:type="gramEnd"/>
-      <w:r>
-        <w:rPr>
-          <w:lang w:val="en-US"/>
-        </w:rPr>
-        <w:t xml:space="preserve"> ls  </w:t>
-      </w:r>
-      <w:r>
-        <w:rPr>
-          <w:lang w:val="en-US"/>
-        </w:rPr>
-        <w:t xml:space="preserve">-g </w:t>
-      </w:r>
-    </w:p>
-    <w:p>
-      <w:pPr>
-        <w:rPr>
-          <w:lang w:val="en-US"/>
-        </w:rPr>
-      </w:pPr>
+    </w:p>
+    <w:p>
+      <w:r>
+        <w:t xml:space="preserve"> </w:t>
+      </w:r>
+      <w:r>
+        <w:t>Para mostrar version</w:t>
+      </w:r>
+      <w:r>
+        <w:t>e</w:t>
+      </w:r>
+      <w:r>
+        <w:t>s de los paquetes.</w:t>
+      </w:r>
+    </w:p>
+    <w:p>
+      <w:r>
+        <w:t>P</w:t>
+      </w:r>
+      <w:r>
+        <w:t>ara</w:t>
+      </w:r>
+      <w:r>
+        <w:t xml:space="preserve"> su instalación:</w:t>
+      </w:r>
+    </w:p>
+    <w:p>
+      <w:proofErr w:type="spellStart"/>
       <w:proofErr w:type="gramStart"/>
       <w:r>
-        <w:rPr>
-          <w:lang w:val="en-US"/>
-        </w:rPr>
         <w:t>npm</w:t>
       </w:r>
+      <w:proofErr w:type="spellEnd"/>
       <w:proofErr w:type="gramEnd"/>
       <w:r>
-        <w:rPr>
-          <w:lang w:val="en-US"/>
-        </w:rPr>
-        <w:t xml:space="preserve"> ls --global </w:t>
-      </w:r>
-      <w:r>
-        <w:rPr>
-          <w:lang w:val="en-US"/>
-        </w:rPr>
-        <w:t xml:space="preserve">  </w:t>
-      </w:r>
-    </w:p>
-    <w:p>
-      <w:proofErr w:type="gramStart"/>
-      <w:r>
-        <w:t>npm</w:t>
-      </w:r>
-      <w:proofErr w:type="gramEnd"/>
-      <w:r>
-        <w:t xml:space="preserve"> ls </w:t>
-      </w:r>
-      <w:r>
-        <w:t xml:space="preserve"> [-g]  | grep “</w:t>
-      </w:r>
-      <w:r>
-        <w:t>paquetebuscado</w:t>
-      </w:r>
-      <w:r>
-        <w:t>” – para bash</w:t>
-      </w:r>
-    </w:p>
-    <w:p>
-      <w:proofErr w:type="gramStart"/>
-      <w:r>
-        <w:t>npm</w:t>
-      </w:r>
-      <w:proofErr w:type="gramEnd"/>
-      <w:r>
         <w:t xml:space="preserve"> </w:t>
       </w:r>
-      <w:r>
-        <w:t xml:space="preserve">ls </w:t>
-      </w:r>
-      <w:r>
-        <w:t xml:space="preserve">[-g] | findstr </w:t>
-      </w:r>
-      <w:r>
-        <w:t xml:space="preserve"> </w:t>
-      </w:r>
-      <w:r>
-        <w:t>“</w:t>
-      </w:r>
-      <w:r>
-        <w:t>paquetebuscado</w:t>
-      </w:r>
-      <w:r>
-        <w:t>” – para dos</w:t>
-      </w:r>
-    </w:p>
-    <w:p>
-      <w:r>
-        <w:t>Ejemplos:</w:t>
-      </w:r>
-    </w:p>
-    <w:p>
-      <w:pPr>
-        <w:rPr>
-          <w:lang w:val="en-US"/>
-        </w:rPr>
-      </w:pPr>
-      <w:proofErr w:type="gramStart"/>
-      <w:r>
-        <w:rPr>
-          <w:lang w:val="en-US"/>
-        </w:rPr>
-        <w:lastRenderedPageBreak/>
-        <w:t>npm</w:t>
-      </w:r>
-      <w:proofErr w:type="gramEnd"/>
-      <w:r>
-        <w:rPr>
-          <w:lang w:val="en-US"/>
-        </w:rPr>
-        <w:t xml:space="preserve"> ls --depth=0 </w:t>
-      </w:r>
-      <w:r>
-        <w:rPr>
-          <w:lang w:val="en-US"/>
-        </w:rPr>
-        <w:t>--</w:t>
-      </w:r>
-      <w:r>
-        <w:rPr>
-          <w:lang w:val="en-US"/>
-        </w:rPr>
-        <w:t>j</w:t>
-      </w:r>
-      <w:r>
-        <w:rPr>
-          <w:lang w:val="en-US"/>
-        </w:rPr>
-        <w:t>son</w:t>
-      </w:r>
-      <w:r>
-        <w:rPr>
-          <w:lang w:val="en-US"/>
-        </w:rPr>
-        <w:t xml:space="preserve"> -g </w:t>
-      </w:r>
-    </w:p>
-    <w:p>
-      <w:pPr>
-        <w:rPr>
-          <w:lang w:val="en-US"/>
-        </w:rPr>
-      </w:pPr>
-    </w:p>
-    <w:p>
-      <w:pPr>
-        <w:rPr>
-          <w:lang w:val="en-US"/>
-        </w:rPr>
-      </w:pPr>
-      <w:r>
-        <w:rPr>
-          <w:lang w:val="en-US"/>
-        </w:rPr>
-        <w:t xml:space="preserve"> </w:t>
-      </w:r>
-    </w:p>
+      <w:proofErr w:type="spellStart"/>
+      <w:r>
+        <w:t>install</w:t>
+      </w:r>
+      <w:proofErr w:type="spellEnd"/>
+      <w:r>
+        <w:t xml:space="preserve"> –g </w:t>
+      </w:r>
+      <w:proofErr w:type="spellStart"/>
+      <w:r>
+        <w:t>npm-check</w:t>
+      </w:r>
+      <w:proofErr w:type="spellEnd"/>
+    </w:p>
+    <w:p/>
     <w:sectPr>
       <w:pgSz w:w="11906" w:h="16838"/>
       <w:pgMar w:top="1417" w:right="1701" w:bottom="1417" w:left="1701" w:header="708" w:footer="708" w:gutter="0"/>
@@ -2918,6 +4195,7 @@
   <w:style w:type="character" w:default="1" w:styleId="Fuentedeprrafopredeter">
     <w:name w:val="Default Paragraph Font"/>
     <w:uiPriority w:val="1"/>
+    <w:semiHidden/>
     <w:unhideWhenUsed/>
   </w:style>
   <w:style w:type="table" w:default="1" w:styleId="Tablanormal">
@@ -3796,6 +5074,7 @@
   <w:style w:type="character" w:default="1" w:styleId="Fuentedeprrafopredeter">
     <w:name w:val="Default Paragraph Font"/>
     <w:uiPriority w:val="1"/>
+    <w:semiHidden/>
     <w:unhideWhenUsed/>
   </w:style>
   <w:style w:type="table" w:default="1" w:styleId="Tablanormal">
@@ -4687,7 +5966,7 @@
 </file>
 
 <file path=customXml/itemProps1.xml><?xml version="1.0" encoding="utf-8"?>
-<ds:datastoreItem xmlns:ds="http://schemas.openxmlformats.org/officeDocument/2006/customXml" ds:itemID="{EC0E59E8-40D8-4977-AEFA-50BA26517675}">
+<ds:datastoreItem xmlns:ds="http://schemas.openxmlformats.org/officeDocument/2006/customXml" ds:itemID="{8C7E6DC3-2301-426C-87F9-37F13A25F05F}">
   <ds:schemaRefs>
     <ds:schemaRef ds:uri="http://schemas.openxmlformats.org/officeDocument/2006/bibliography"/>
   </ds:schemaRefs>

--- a/software/NodeJsApuntes.docx
+++ b/software/NodeJsApuntes.docx
@@ -34,10 +34,16 @@
     <w:p>
       <w:pPr>
         <w:pStyle w:val="subtitulo1"/>
+        <w:rPr>
+          <w:lang w:val="en-US"/>
+        </w:rPr>
       </w:pPr>
       <w:proofErr w:type="spellStart"/>
       <w:proofErr w:type="gramStart"/>
       <w:r>
+        <w:rPr>
+          <w:lang w:val="en-US"/>
+        </w:rPr>
         <w:t>npm</w:t>
       </w:r>
       <w:proofErr w:type="spellEnd"/>
@@ -46,23 +52,35 @@
     <w:p>
       <w:pPr>
         <w:pStyle w:val="subtitulo11"/>
-      </w:pPr>
-      <w:r>
-        <w:t xml:space="preserve">CLI </w:t>
-      </w:r>
-      <w:proofErr w:type="spellStart"/>
-      <w:r>
-        <w:t>Commands</w:t>
-      </w:r>
-      <w:proofErr w:type="spellEnd"/>
-      <w:r>
-        <w:t xml:space="preserve"> / </w:t>
-      </w:r>
-      <w:r>
-        <w:t xml:space="preserve">Comandos </w:t>
-      </w:r>
-      <w:proofErr w:type="spellStart"/>
-      <w:r>
+        <w:rPr>
+          <w:lang w:val="en-US"/>
+        </w:rPr>
+      </w:pPr>
+      <w:r>
+        <w:rPr>
+          <w:lang w:val="en-US"/>
+        </w:rPr>
+        <w:t xml:space="preserve">CLI Commands / </w:t>
+      </w:r>
+      <w:proofErr w:type="spellStart"/>
+      <w:r>
+        <w:rPr>
+          <w:lang w:val="en-US"/>
+        </w:rPr>
+        <w:t>Comandos</w:t>
+      </w:r>
+      <w:proofErr w:type="spellEnd"/>
+      <w:r>
+        <w:rPr>
+          <w:lang w:val="en-US"/>
+        </w:rPr>
+        <w:t xml:space="preserve"> </w:t>
+      </w:r>
+      <w:proofErr w:type="spellStart"/>
+      <w:r>
+        <w:rPr>
+          <w:lang w:val="en-US"/>
+        </w:rPr>
         <w:t>npm</w:t>
       </w:r>
       <w:proofErr w:type="spellEnd"/>
@@ -74,13 +92,84 @@
       <w:proofErr w:type="spellStart"/>
       <w:proofErr w:type="gramStart"/>
       <w:r>
+        <w:t>init</w:t>
+      </w:r>
+      <w:proofErr w:type="spellEnd"/>
+      <w:proofErr w:type="gramEnd"/>
+    </w:p>
+    <w:p>
+      <w:r>
+        <w:t xml:space="preserve">Este comando ejecutado en la carpeta del proyecto, crea un entorno </w:t>
+      </w:r>
+      <w:proofErr w:type="spellStart"/>
+      <w:r>
+        <w:t>nodejs</w:t>
+      </w:r>
+      <w:proofErr w:type="spellEnd"/>
+      <w:r>
+        <w:t xml:space="preserve">. </w:t>
+      </w:r>
+      <w:r>
+        <w:t xml:space="preserve">Por ejemplo crea el fichero </w:t>
+      </w:r>
+      <w:proofErr w:type="spellStart"/>
+      <w:r>
+        <w:t>package.json</w:t>
+      </w:r>
+      <w:proofErr w:type="spellEnd"/>
+      <w:r>
+        <w:t>.</w:t>
+      </w:r>
+    </w:p>
+    <w:p>
+      <w:pPr>
+        <w:pStyle w:val="subtitulo111"/>
+      </w:pPr>
+      <w:proofErr w:type="spellStart"/>
+      <w:proofErr w:type="gramStart"/>
+      <w:r>
         <w:t>install</w:t>
       </w:r>
       <w:proofErr w:type="spellEnd"/>
       <w:proofErr w:type="gramEnd"/>
     </w:p>
     <w:p>
-      <w:pPr>
+      <w:r>
+        <w:t>Instalador de paquetes.</w:t>
+      </w:r>
+      <w:r>
+        <w:t xml:space="preserve"> </w:t>
+      </w:r>
+    </w:p>
+    <w:p>
+      <w:pPr>
+        <w:pStyle w:val="CodigoInsertado"/>
+      </w:pPr>
+      <w:r>
+        <w:t xml:space="preserve">C:\Users\aflucena&gt;npm </w:t>
+      </w:r>
+      <w:proofErr w:type="spellStart"/>
+      <w:r>
+        <w:t>install</w:t>
+      </w:r>
+      <w:proofErr w:type="spellEnd"/>
+      <w:r>
+        <w:t xml:space="preserve"> --</w:t>
+      </w:r>
+      <w:proofErr w:type="spellStart"/>
+      <w:r>
+        <w:t>help</w:t>
+      </w:r>
+      <w:proofErr w:type="spellEnd"/>
+    </w:p>
+    <w:p>
+      <w:pPr>
+        <w:pStyle w:val="CodigoInsertado"/>
+      </w:pPr>
+    </w:p>
+    <w:p>
+      <w:pPr>
+        <w:pStyle w:val="CodigoInsertado"/>
         <w:rPr>
           <w:lang w:val="en-US"/>
         </w:rPr>
@@ -91,36 +180,312 @@
         <w:rPr>
           <w:lang w:val="en-US"/>
         </w:rPr>
-        <w:t>Instalador</w:t>
-      </w:r>
-      <w:proofErr w:type="spellEnd"/>
-      <w:r>
-        <w:rPr>
-          <w:lang w:val="en-US"/>
-        </w:rPr>
-        <w:t xml:space="preserve"> de </w:t>
-      </w:r>
-      <w:proofErr w:type="spellStart"/>
-      <w:r>
-        <w:rPr>
-          <w:lang w:val="en-US"/>
-        </w:rPr>
-        <w:t>paquetes</w:t>
-      </w:r>
-      <w:proofErr w:type="spellEnd"/>
-      <w:r>
-        <w:rPr>
-          <w:lang w:val="en-US"/>
-        </w:rPr>
-        <w:t>.</w:t>
-      </w:r>
+        <w:t>npm</w:t>
+      </w:r>
+      <w:proofErr w:type="spellEnd"/>
       <w:proofErr w:type="gramEnd"/>
       <w:r>
         <w:rPr>
           <w:lang w:val="en-US"/>
         </w:rPr>
+        <w:t xml:space="preserve"> install (with no </w:t>
+      </w:r>
+      <w:proofErr w:type="spellStart"/>
+      <w:r>
+        <w:rPr>
+          <w:lang w:val="en-US"/>
+        </w:rPr>
+        <w:t>args</w:t>
+      </w:r>
+      <w:proofErr w:type="spellEnd"/>
+      <w:r>
+        <w:rPr>
+          <w:lang w:val="en-US"/>
+        </w:rPr>
+        <w:t xml:space="preserve">, in package </w:t>
+      </w:r>
+      <w:proofErr w:type="spellStart"/>
+      <w:r>
+        <w:rPr>
+          <w:lang w:val="en-US"/>
+        </w:rPr>
+        <w:t>dir</w:t>
+      </w:r>
+      <w:proofErr w:type="spellEnd"/>
+      <w:r>
+        <w:rPr>
+          <w:lang w:val="en-US"/>
+        </w:rPr>
+        <w:t>)</w:t>
+      </w:r>
+      <w:bookmarkStart w:id="0" w:name="_GoBack"/>
+      <w:bookmarkEnd w:id="0"/>
+    </w:p>
+    <w:p>
+      <w:pPr>
+        <w:pStyle w:val="CodigoInsertado"/>
+        <w:rPr>
+          <w:lang w:val="en-US"/>
+        </w:rPr>
+      </w:pPr>
+      <w:proofErr w:type="spellStart"/>
+      <w:proofErr w:type="gramStart"/>
+      <w:r>
+        <w:rPr>
+          <w:lang w:val="en-US"/>
+        </w:rPr>
+        <w:t>npm</w:t>
+      </w:r>
+      <w:proofErr w:type="spellEnd"/>
+      <w:proofErr w:type="gramEnd"/>
+      <w:r>
+        <w:rPr>
+          <w:lang w:val="en-US"/>
+        </w:rPr>
+        <w:t xml:space="preserve"> install [&lt;@scope&gt;/]&lt;</w:t>
+      </w:r>
+      <w:proofErr w:type="spellStart"/>
+      <w:r>
+        <w:rPr>
+          <w:lang w:val="en-US"/>
+        </w:rPr>
+        <w:t>pkg</w:t>
+      </w:r>
+      <w:proofErr w:type="spellEnd"/>
+      <w:r>
+        <w:rPr>
+          <w:lang w:val="en-US"/>
+        </w:rPr>
+        <w:t>&gt;</w:t>
+      </w:r>
+    </w:p>
+    <w:p>
+      <w:pPr>
+        <w:pStyle w:val="CodigoInsertado"/>
+        <w:rPr>
+          <w:lang w:val="en-US"/>
+        </w:rPr>
+      </w:pPr>
+      <w:proofErr w:type="spellStart"/>
+      <w:proofErr w:type="gramStart"/>
+      <w:r>
+        <w:rPr>
+          <w:lang w:val="en-US"/>
+        </w:rPr>
+        <w:t>npm</w:t>
+      </w:r>
+      <w:proofErr w:type="spellEnd"/>
+      <w:proofErr w:type="gramEnd"/>
+      <w:r>
+        <w:rPr>
+          <w:lang w:val="en-US"/>
+        </w:rPr>
+        <w:t xml:space="preserve"> install [&lt;@scope&gt;/]&lt;</w:t>
+      </w:r>
+      <w:proofErr w:type="spellStart"/>
+      <w:r>
+        <w:rPr>
+          <w:lang w:val="en-US"/>
+        </w:rPr>
+        <w:t>pkg</w:t>
+      </w:r>
+      <w:proofErr w:type="spellEnd"/>
+      <w:r>
+        <w:rPr>
+          <w:lang w:val="en-US"/>
+        </w:rPr>
+        <w:t>&gt;@&lt;tag&gt;</w:t>
+      </w:r>
+    </w:p>
+    <w:p>
+      <w:pPr>
+        <w:pStyle w:val="CodigoInsertado"/>
+        <w:rPr>
+          <w:lang w:val="en-US"/>
+        </w:rPr>
+      </w:pPr>
+      <w:proofErr w:type="spellStart"/>
+      <w:proofErr w:type="gramStart"/>
+      <w:r>
+        <w:rPr>
+          <w:lang w:val="en-US"/>
+        </w:rPr>
+        <w:t>npm</w:t>
+      </w:r>
+      <w:proofErr w:type="spellEnd"/>
+      <w:proofErr w:type="gramEnd"/>
+      <w:r>
+        <w:rPr>
+          <w:lang w:val="en-US"/>
+        </w:rPr>
+        <w:t xml:space="preserve"> install [&lt;@scope&gt;/]&lt;</w:t>
+      </w:r>
+      <w:proofErr w:type="spellStart"/>
+      <w:r>
+        <w:rPr>
+          <w:lang w:val="en-US"/>
+        </w:rPr>
+        <w:t>pkg</w:t>
+      </w:r>
+      <w:proofErr w:type="spellEnd"/>
+      <w:r>
+        <w:rPr>
+          <w:lang w:val="en-US"/>
+        </w:rPr>
+        <w:t>&gt;@&lt;version&gt;</w:t>
+      </w:r>
+    </w:p>
+    <w:p>
+      <w:pPr>
+        <w:pStyle w:val="CodigoInsertado"/>
+        <w:rPr>
+          <w:lang w:val="en-US"/>
+        </w:rPr>
+      </w:pPr>
+      <w:proofErr w:type="spellStart"/>
+      <w:proofErr w:type="gramStart"/>
+      <w:r>
+        <w:rPr>
+          <w:lang w:val="en-US"/>
+        </w:rPr>
+        <w:t>npm</w:t>
+      </w:r>
+      <w:proofErr w:type="spellEnd"/>
+      <w:proofErr w:type="gramEnd"/>
+      <w:r>
+        <w:rPr>
+          <w:lang w:val="en-US"/>
+        </w:rPr>
+        <w:t xml:space="preserve"> install [&lt;@scope&gt;/]&lt;</w:t>
+      </w:r>
+      <w:proofErr w:type="spellStart"/>
+      <w:r>
+        <w:rPr>
+          <w:lang w:val="en-US"/>
+        </w:rPr>
+        <w:t>pkg</w:t>
+      </w:r>
+      <w:proofErr w:type="spellEnd"/>
+      <w:r>
+        <w:rPr>
+          <w:lang w:val="en-US"/>
+        </w:rPr>
+        <w:t>&gt;@&lt;version range&gt;</w:t>
+      </w:r>
+    </w:p>
+    <w:p>
+      <w:pPr>
+        <w:pStyle w:val="CodigoInsertado"/>
+        <w:rPr>
+          <w:lang w:val="en-US"/>
+        </w:rPr>
+      </w:pPr>
+      <w:proofErr w:type="spellStart"/>
+      <w:proofErr w:type="gramStart"/>
+      <w:r>
+        <w:rPr>
+          <w:lang w:val="en-US"/>
+        </w:rPr>
+        <w:t>npm</w:t>
+      </w:r>
+      <w:proofErr w:type="spellEnd"/>
+      <w:proofErr w:type="gramEnd"/>
+      <w:r>
+        <w:rPr>
+          <w:lang w:val="en-US"/>
+        </w:rPr>
+        <w:t xml:space="preserve"> install &lt;folder&gt;</w:t>
+      </w:r>
+    </w:p>
+    <w:p>
+      <w:pPr>
+        <w:pStyle w:val="CodigoInsertado"/>
+        <w:rPr>
+          <w:lang w:val="en-US"/>
+        </w:rPr>
+      </w:pPr>
+      <w:proofErr w:type="spellStart"/>
+      <w:proofErr w:type="gramStart"/>
+      <w:r>
+        <w:rPr>
+          <w:lang w:val="en-US"/>
+        </w:rPr>
+        <w:t>npm</w:t>
+      </w:r>
+      <w:proofErr w:type="spellEnd"/>
+      <w:proofErr w:type="gramEnd"/>
+      <w:r>
+        <w:rPr>
+          <w:lang w:val="en-US"/>
+        </w:rPr>
+        <w:t xml:space="preserve"> install &lt;</w:t>
+      </w:r>
+      <w:proofErr w:type="spellStart"/>
+      <w:r>
+        <w:rPr>
+          <w:lang w:val="en-US"/>
+        </w:rPr>
+        <w:t>tarball</w:t>
+      </w:r>
+      <w:proofErr w:type="spellEnd"/>
+      <w:r>
+        <w:rPr>
+          <w:lang w:val="en-US"/>
+        </w:rPr>
+        <w:t xml:space="preserve"> file&gt;</w:t>
+      </w:r>
+    </w:p>
+    <w:p>
+      <w:pPr>
+        <w:pStyle w:val="CodigoInsertado"/>
+        <w:rPr>
+          <w:lang w:val="en-US"/>
+        </w:rPr>
+      </w:pPr>
+      <w:proofErr w:type="spellStart"/>
+      <w:proofErr w:type="gramStart"/>
+      <w:r>
+        <w:rPr>
+          <w:lang w:val="en-US"/>
+        </w:rPr>
+        <w:t>npm</w:t>
+      </w:r>
+      <w:proofErr w:type="spellEnd"/>
+      <w:proofErr w:type="gramEnd"/>
+      <w:r>
+        <w:rPr>
+          <w:lang w:val="en-US"/>
+        </w:rPr>
+        <w:t xml:space="preserve"> install &lt;</w:t>
+      </w:r>
+      <w:proofErr w:type="spellStart"/>
+      <w:r>
+        <w:rPr>
+          <w:lang w:val="en-US"/>
+        </w:rPr>
+        <w:t>tarball</w:t>
+      </w:r>
+      <w:proofErr w:type="spellEnd"/>
+      <w:r>
+        <w:rPr>
+          <w:lang w:val="en-US"/>
+        </w:rPr>
         <w:t xml:space="preserve"> </w:t>
       </w:r>
+      <w:proofErr w:type="spellStart"/>
+      <w:r>
+        <w:rPr>
+          <w:lang w:val="en-US"/>
+        </w:rPr>
+        <w:t>url</w:t>
+      </w:r>
+      <w:proofErr w:type="spellEnd"/>
+      <w:r>
+        <w:rPr>
+          <w:lang w:val="en-US"/>
+        </w:rPr>
+        <w:t>&gt;</w:t>
+      </w:r>
     </w:p>
     <w:p>
       <w:pPr>
@@ -129,11 +494,35 @@
           <w:lang w:val="en-US"/>
         </w:rPr>
       </w:pPr>
-      <w:r>
-        <w:rPr>
-          <w:lang w:val="en-US"/>
-        </w:rPr>
-        <w:t>C:\Users\aflucena&gt;npm install --help</w:t>
+      <w:proofErr w:type="spellStart"/>
+      <w:proofErr w:type="gramStart"/>
+      <w:r>
+        <w:rPr>
+          <w:lang w:val="en-US"/>
+        </w:rPr>
+        <w:t>npm</w:t>
+      </w:r>
+      <w:proofErr w:type="spellEnd"/>
+      <w:proofErr w:type="gramEnd"/>
+      <w:r>
+        <w:rPr>
+          <w:lang w:val="en-US"/>
+        </w:rPr>
+        <w:t xml:space="preserve"> install &lt;git:// </w:t>
+      </w:r>
+      <w:proofErr w:type="spellStart"/>
+      <w:r>
+        <w:rPr>
+          <w:lang w:val="en-US"/>
+        </w:rPr>
+        <w:t>url</w:t>
+      </w:r>
+      <w:proofErr w:type="spellEnd"/>
+      <w:r>
+        <w:rPr>
+          <w:lang w:val="en-US"/>
+        </w:rPr>
+        <w:t>&gt;</w:t>
       </w:r>
     </w:p>
     <w:p>
@@ -143,6 +532,50 @@
           <w:lang w:val="en-US"/>
         </w:rPr>
       </w:pPr>
+      <w:proofErr w:type="spellStart"/>
+      <w:proofErr w:type="gramStart"/>
+      <w:r>
+        <w:rPr>
+          <w:lang w:val="en-US"/>
+        </w:rPr>
+        <w:t>npm</w:t>
+      </w:r>
+      <w:proofErr w:type="spellEnd"/>
+      <w:proofErr w:type="gramEnd"/>
+      <w:r>
+        <w:rPr>
+          <w:lang w:val="en-US"/>
+        </w:rPr>
+        <w:t xml:space="preserve"> install &lt;</w:t>
+      </w:r>
+      <w:proofErr w:type="spellStart"/>
+      <w:r>
+        <w:rPr>
+          <w:lang w:val="en-US"/>
+        </w:rPr>
+        <w:t>github</w:t>
+      </w:r>
+      <w:proofErr w:type="spellEnd"/>
+      <w:r>
+        <w:rPr>
+          <w:lang w:val="en-US"/>
+        </w:rPr>
+        <w:t xml:space="preserve"> username&gt;/&lt;</w:t>
+      </w:r>
+      <w:proofErr w:type="spellStart"/>
+      <w:r>
+        <w:rPr>
+          <w:lang w:val="en-US"/>
+        </w:rPr>
+        <w:t>github</w:t>
+      </w:r>
+      <w:proofErr w:type="spellEnd"/>
+      <w:r>
+        <w:rPr>
+          <w:lang w:val="en-US"/>
+        </w:rPr>
+        <w:t xml:space="preserve"> project&gt;</w:t>
+      </w:r>
     </w:p>
     <w:p>
       <w:pPr>
@@ -151,644 +584,275 @@
           <w:lang w:val="en-US"/>
         </w:rPr>
       </w:pPr>
-      <w:proofErr w:type="spellStart"/>
+    </w:p>
+    <w:p>
+      <w:pPr>
+        <w:pStyle w:val="CodigoInsertado"/>
+        <w:rPr>
+          <w:lang w:val="en-US"/>
+        </w:rPr>
+      </w:pPr>
       <w:proofErr w:type="gramStart"/>
       <w:r>
         <w:rPr>
           <w:lang w:val="en-US"/>
         </w:rPr>
+        <w:t>aliases</w:t>
+      </w:r>
+      <w:proofErr w:type="gramEnd"/>
+      <w:r>
+        <w:rPr>
+          <w:lang w:val="en-US"/>
+        </w:rPr>
+        <w:t xml:space="preserve">: </w:t>
+      </w:r>
+      <w:proofErr w:type="spellStart"/>
+      <w:r>
+        <w:rPr>
+          <w:lang w:val="en-US"/>
+        </w:rPr>
+        <w:t>i</w:t>
+      </w:r>
+      <w:proofErr w:type="spellEnd"/>
+      <w:r>
+        <w:rPr>
+          <w:lang w:val="en-US"/>
+        </w:rPr>
+        <w:t xml:space="preserve">, </w:t>
+      </w:r>
+      <w:proofErr w:type="spellStart"/>
+      <w:r>
+        <w:rPr>
+          <w:lang w:val="en-US"/>
+        </w:rPr>
+        <w:t>isntall</w:t>
+      </w:r>
+      <w:proofErr w:type="spellEnd"/>
+    </w:p>
+    <w:p>
+      <w:pPr>
+        <w:pStyle w:val="CodigoInsertado"/>
+        <w:rPr>
+          <w:lang w:val="en-US"/>
+        </w:rPr>
+      </w:pPr>
+      <w:proofErr w:type="gramStart"/>
+      <w:r>
+        <w:rPr>
+          <w:lang w:val="en-US"/>
+        </w:rPr>
+        <w:t>common</w:t>
+      </w:r>
+      <w:proofErr w:type="gramEnd"/>
+      <w:r>
+        <w:rPr>
+          <w:lang w:val="en-US"/>
+        </w:rPr>
+        <w:t xml:space="preserve"> options: [--save|--save-</w:t>
+      </w:r>
+      <w:proofErr w:type="spellStart"/>
+      <w:r>
+        <w:rPr>
+          <w:lang w:val="en-US"/>
+        </w:rPr>
+        <w:t>dev</w:t>
+      </w:r>
+      <w:proofErr w:type="spellEnd"/>
+      <w:r>
+        <w:rPr>
+          <w:lang w:val="en-US"/>
+        </w:rPr>
+        <w:t>|--save-optional] [--save-exact]</w:t>
+      </w:r>
+    </w:p>
+    <w:p>
+      <w:pPr>
+        <w:rPr>
+          <w:lang w:val="en-US"/>
+        </w:rPr>
+      </w:pPr>
+    </w:p>
+    <w:p>
+      <w:proofErr w:type="spellStart"/>
+      <w:proofErr w:type="gramStart"/>
+      <w:r>
         <w:t>npm</w:t>
       </w:r>
       <w:proofErr w:type="spellEnd"/>
       <w:proofErr w:type="gramEnd"/>
       <w:r>
-        <w:rPr>
-          <w:lang w:val="en-US"/>
-        </w:rPr>
-        <w:t xml:space="preserve"> install (with no </w:t>
-      </w:r>
-      <w:proofErr w:type="spellStart"/>
-      <w:r>
-        <w:rPr>
-          <w:lang w:val="en-US"/>
-        </w:rPr>
-        <w:t>args</w:t>
-      </w:r>
-      <w:proofErr w:type="spellEnd"/>
-      <w:r>
-        <w:rPr>
-          <w:lang w:val="en-US"/>
-        </w:rPr>
-        <w:t xml:space="preserve">, in package </w:t>
-      </w:r>
-      <w:proofErr w:type="spellStart"/>
-      <w:r>
-        <w:rPr>
-          <w:lang w:val="en-US"/>
-        </w:rPr>
-        <w:t>dir</w:t>
-      </w:r>
-      <w:proofErr w:type="spellEnd"/>
-      <w:r>
-        <w:rPr>
-          <w:lang w:val="en-US"/>
-        </w:rPr>
-        <w:t>)</w:t>
-      </w:r>
-    </w:p>
-    <w:p>
-      <w:pPr>
-        <w:pStyle w:val="CodigoInsertado"/>
-        <w:rPr>
-          <w:lang w:val="en-US"/>
-        </w:rPr>
-      </w:pPr>
+        <w:t xml:space="preserve"> </w:t>
+      </w:r>
+      <w:proofErr w:type="spellStart"/>
+      <w:r>
+        <w:t>install</w:t>
+      </w:r>
+      <w:proofErr w:type="spellEnd"/>
+      <w:r>
+        <w:t xml:space="preserve"> sin argumentos, instala las dependencias en</w:t>
+      </w:r>
+      <w:r>
+        <w:t>con</w:t>
+      </w:r>
+      <w:r>
+        <w:t xml:space="preserve">tradas en </w:t>
+      </w:r>
+      <w:proofErr w:type="spellStart"/>
+      <w:r>
+        <w:t>package.json</w:t>
+      </w:r>
+      <w:proofErr w:type="spellEnd"/>
+    </w:p>
+    <w:p>
       <w:proofErr w:type="spellStart"/>
       <w:proofErr w:type="gramStart"/>
       <w:r>
-        <w:rPr>
-          <w:lang w:val="en-US"/>
-        </w:rPr>
         <w:t>npm</w:t>
       </w:r>
       <w:proofErr w:type="spellEnd"/>
       <w:proofErr w:type="gramEnd"/>
       <w:r>
-        <w:rPr>
-          <w:lang w:val="en-US"/>
-        </w:rPr>
-        <w:t xml:space="preserve"> install [&lt;@scope&gt;/]&lt;</w:t>
-      </w:r>
-      <w:proofErr w:type="spellStart"/>
-      <w:r>
-        <w:rPr>
-          <w:lang w:val="en-US"/>
-        </w:rPr>
-        <w:t>pkg</w:t>
-      </w:r>
-      <w:proofErr w:type="spellEnd"/>
-      <w:r>
-        <w:rPr>
-          <w:lang w:val="en-US"/>
-        </w:rPr>
-        <w:t>&gt;</w:t>
-      </w:r>
-    </w:p>
-    <w:p>
-      <w:pPr>
-        <w:pStyle w:val="CodigoInsertado"/>
-        <w:rPr>
-          <w:lang w:val="en-US"/>
-        </w:rPr>
-      </w:pPr>
-      <w:proofErr w:type="spellStart"/>
+        <w:t xml:space="preserve"> </w:t>
+      </w:r>
+      <w:proofErr w:type="spellStart"/>
+      <w:r>
+        <w:t>install</w:t>
+      </w:r>
+      <w:proofErr w:type="spellEnd"/>
+      <w:r>
+        <w:t xml:space="preserve"> paquete [opción]</w:t>
+      </w:r>
+    </w:p>
+    <w:p>
       <w:proofErr w:type="gramStart"/>
       <w:r>
-        <w:rPr>
-          <w:lang w:val="en-US"/>
-        </w:rPr>
+        <w:t>opción</w:t>
+      </w:r>
+      <w:proofErr w:type="gramEnd"/>
+      <w:r>
+        <w:t xml:space="preserve"> :</w:t>
+      </w:r>
+    </w:p>
+    <w:p>
+      <w:r>
+        <w:t>--</w:t>
+      </w:r>
+      <w:proofErr w:type="spellStart"/>
+      <w:proofErr w:type="gramStart"/>
+      <w:r>
+        <w:t>save</w:t>
+      </w:r>
+      <w:proofErr w:type="spellEnd"/>
+      <w:r>
+        <w:t xml:space="preserve"> ,</w:t>
+      </w:r>
+      <w:proofErr w:type="gramEnd"/>
+      <w:r>
+        <w:t xml:space="preserve"> refleja la dependencia en </w:t>
+      </w:r>
+      <w:proofErr w:type="spellStart"/>
+      <w:r>
+        <w:t>package.json</w:t>
+      </w:r>
+      <w:proofErr w:type="spellEnd"/>
+      <w:r>
+        <w:t xml:space="preserve"> (dependencias de la aplicación)</w:t>
+      </w:r>
+    </w:p>
+    <w:p>
+      <w:r>
+        <w:t>--</w:t>
+      </w:r>
+      <w:proofErr w:type="spellStart"/>
+      <w:r>
+        <w:t>save-dev</w:t>
+      </w:r>
+      <w:proofErr w:type="spellEnd"/>
+      <w:r>
+        <w:t xml:space="preserve">, refleja la dependencia en </w:t>
+      </w:r>
+      <w:proofErr w:type="spellStart"/>
+      <w:r>
+        <w:t>package.json</w:t>
+      </w:r>
+      <w:proofErr w:type="spellEnd"/>
+      <w:r>
+        <w:t xml:space="preserve"> y solo se ejecutará en desarrollo, no en producción.</w:t>
+      </w:r>
+    </w:p>
+    <w:p>
+      <w:pPr>
+        <w:pStyle w:val="subtitulo111"/>
+      </w:pPr>
+      <w:proofErr w:type="spellStart"/>
+      <w:proofErr w:type="gramStart"/>
+      <w:r>
+        <w:t>uninstall</w:t>
+      </w:r>
+      <w:proofErr w:type="spellEnd"/>
+      <w:proofErr w:type="gramEnd"/>
+    </w:p>
+    <w:p>
+      <w:proofErr w:type="spellStart"/>
+      <w:proofErr w:type="gramStart"/>
+      <w:r>
         <w:t>npm</w:t>
       </w:r>
       <w:proofErr w:type="spellEnd"/>
       <w:proofErr w:type="gramEnd"/>
       <w:r>
-        <w:rPr>
-          <w:lang w:val="en-US"/>
-        </w:rPr>
-        <w:t xml:space="preserve"> install [&lt;@scope&gt;/]&lt;</w:t>
-      </w:r>
-      <w:proofErr w:type="spellStart"/>
-      <w:r>
-        <w:rPr>
-          <w:lang w:val="en-US"/>
-        </w:rPr>
-        <w:t>pkg</w:t>
-      </w:r>
-      <w:proofErr w:type="spellEnd"/>
-      <w:r>
-        <w:rPr>
-          <w:lang w:val="en-US"/>
-        </w:rPr>
-        <w:t>&gt;@&lt;tag&gt;</w:t>
-      </w:r>
-    </w:p>
-    <w:p>
-      <w:pPr>
-        <w:pStyle w:val="CodigoInsertado"/>
-        <w:rPr>
-          <w:lang w:val="en-US"/>
-        </w:rPr>
-      </w:pPr>
-      <w:proofErr w:type="spellStart"/>
+        <w:t xml:space="preserve"> </w:t>
+      </w:r>
+      <w:proofErr w:type="spellStart"/>
+      <w:r>
+        <w:t>uninstall</w:t>
+      </w:r>
+      <w:proofErr w:type="spellEnd"/>
+      <w:r>
+        <w:t xml:space="preserve"> paquete [opción]</w:t>
+      </w:r>
+    </w:p>
+    <w:p>
       <w:proofErr w:type="gramStart"/>
       <w:r>
-        <w:rPr>
-          <w:lang w:val="en-US"/>
-        </w:rPr>
-        <w:t>npm</w:t>
-      </w:r>
-      <w:proofErr w:type="spellEnd"/>
+        <w:t>opción</w:t>
+      </w:r>
       <w:proofErr w:type="gramEnd"/>
       <w:r>
-        <w:rPr>
-          <w:lang w:val="en-US"/>
-        </w:rPr>
-        <w:t xml:space="preserve"> install [&lt;@scope&gt;/]&lt;</w:t>
-      </w:r>
-      <w:proofErr w:type="spellStart"/>
-      <w:r>
-        <w:rPr>
-          <w:lang w:val="en-US"/>
-        </w:rPr>
-        <w:t>pkg</w:t>
-      </w:r>
-      <w:proofErr w:type="spellEnd"/>
-      <w:r>
-        <w:rPr>
-          <w:lang w:val="en-US"/>
-        </w:rPr>
-        <w:t>&gt;@&lt;version&gt;</w:t>
-      </w:r>
-    </w:p>
-    <w:p>
-      <w:pPr>
-        <w:pStyle w:val="CodigoInsertado"/>
-        <w:rPr>
-          <w:lang w:val="en-US"/>
-        </w:rPr>
-      </w:pPr>
-      <w:proofErr w:type="spellStart"/>
+        <w:t>:</w:t>
+      </w:r>
+    </w:p>
+    <w:p>
+      <w:r>
+        <w:t>--</w:t>
+      </w:r>
+      <w:proofErr w:type="spellStart"/>
+      <w:r>
+        <w:t>save</w:t>
+      </w:r>
+      <w:proofErr w:type="spellEnd"/>
+      <w:r>
+        <w:t xml:space="preserve">, refleja la baja de la dependencia en </w:t>
+      </w:r>
+      <w:proofErr w:type="spellStart"/>
+      <w:r>
+        <w:t>package.json</w:t>
+      </w:r>
+      <w:proofErr w:type="spellEnd"/>
+    </w:p>
+    <w:p>
+      <w:pPr>
+        <w:pStyle w:val="subtitulo111"/>
+        <w:rPr>
+          <w:lang w:val="en-US"/>
+        </w:rPr>
+      </w:pPr>
       <w:proofErr w:type="gramStart"/>
       <w:r>
         <w:rPr>
           <w:lang w:val="en-US"/>
         </w:rPr>
-        <w:t>npm</w:t>
-      </w:r>
-      <w:proofErr w:type="spellEnd"/>
-      <w:proofErr w:type="gramEnd"/>
-      <w:r>
-        <w:rPr>
-          <w:lang w:val="en-US"/>
-        </w:rPr>
-        <w:t xml:space="preserve"> install [&lt;@scope&gt;/]&lt;</w:t>
-      </w:r>
-      <w:proofErr w:type="spellStart"/>
-      <w:r>
-        <w:rPr>
-          <w:lang w:val="en-US"/>
-        </w:rPr>
-        <w:t>pkg</w:t>
-      </w:r>
-      <w:proofErr w:type="spellEnd"/>
-      <w:r>
-        <w:rPr>
-          <w:lang w:val="en-US"/>
-        </w:rPr>
-        <w:t>&gt;@&lt;version range&gt;</w:t>
-      </w:r>
-    </w:p>
-    <w:p>
-      <w:pPr>
-        <w:pStyle w:val="CodigoInsertado"/>
-        <w:rPr>
-          <w:lang w:val="en-US"/>
-        </w:rPr>
-      </w:pPr>
-      <w:proofErr w:type="spellStart"/>
-      <w:proofErr w:type="gramStart"/>
-      <w:r>
-        <w:rPr>
-          <w:lang w:val="en-US"/>
-        </w:rPr>
-        <w:t>npm</w:t>
-      </w:r>
-      <w:proofErr w:type="spellEnd"/>
-      <w:proofErr w:type="gramEnd"/>
-      <w:r>
-        <w:rPr>
-          <w:lang w:val="en-US"/>
-        </w:rPr>
-        <w:t xml:space="preserve"> install &lt;folder&gt;</w:t>
-      </w:r>
-    </w:p>
-    <w:p>
-      <w:pPr>
-        <w:pStyle w:val="CodigoInsertado"/>
-        <w:rPr>
-          <w:lang w:val="en-US"/>
-        </w:rPr>
-      </w:pPr>
-      <w:proofErr w:type="spellStart"/>
-      <w:proofErr w:type="gramStart"/>
-      <w:r>
-        <w:rPr>
-          <w:lang w:val="en-US"/>
-        </w:rPr>
-        <w:t>npm</w:t>
-      </w:r>
-      <w:proofErr w:type="spellEnd"/>
-      <w:proofErr w:type="gramEnd"/>
-      <w:r>
-        <w:rPr>
-          <w:lang w:val="en-US"/>
-        </w:rPr>
-        <w:t xml:space="preserve"> install &lt;</w:t>
-      </w:r>
-      <w:proofErr w:type="spellStart"/>
-      <w:r>
-        <w:rPr>
-          <w:lang w:val="en-US"/>
-        </w:rPr>
-        <w:t>tarball</w:t>
-      </w:r>
-      <w:proofErr w:type="spellEnd"/>
-      <w:r>
-        <w:rPr>
-          <w:lang w:val="en-US"/>
-        </w:rPr>
-        <w:t xml:space="preserve"> file&gt;</w:t>
-      </w:r>
-    </w:p>
-    <w:p>
-      <w:pPr>
-        <w:pStyle w:val="CodigoInsertado"/>
-        <w:rPr>
-          <w:lang w:val="en-US"/>
-        </w:rPr>
-      </w:pPr>
-      <w:proofErr w:type="spellStart"/>
-      <w:proofErr w:type="gramStart"/>
-      <w:r>
-        <w:rPr>
-          <w:lang w:val="en-US"/>
-        </w:rPr>
-        <w:t>npm</w:t>
-      </w:r>
-      <w:proofErr w:type="spellEnd"/>
-      <w:proofErr w:type="gramEnd"/>
-      <w:r>
-        <w:rPr>
-          <w:lang w:val="en-US"/>
-        </w:rPr>
-        <w:t xml:space="preserve"> install &lt;</w:t>
-      </w:r>
-      <w:proofErr w:type="spellStart"/>
-      <w:r>
-        <w:rPr>
-          <w:lang w:val="en-US"/>
-        </w:rPr>
-        <w:t>tarball</w:t>
-      </w:r>
-      <w:proofErr w:type="spellEnd"/>
-      <w:r>
-        <w:rPr>
-          <w:lang w:val="en-US"/>
-        </w:rPr>
-        <w:t xml:space="preserve"> </w:t>
-      </w:r>
-      <w:proofErr w:type="spellStart"/>
-      <w:r>
-        <w:rPr>
-          <w:lang w:val="en-US"/>
-        </w:rPr>
-        <w:t>url</w:t>
-      </w:r>
-      <w:proofErr w:type="spellEnd"/>
-      <w:r>
-        <w:rPr>
-          <w:lang w:val="en-US"/>
-        </w:rPr>
-        <w:t>&gt;</w:t>
-      </w:r>
-    </w:p>
-    <w:p>
-      <w:pPr>
-        <w:pStyle w:val="CodigoInsertado"/>
-        <w:rPr>
-          <w:lang w:val="en-US"/>
-        </w:rPr>
-      </w:pPr>
-      <w:proofErr w:type="spellStart"/>
-      <w:proofErr w:type="gramStart"/>
-      <w:r>
-        <w:rPr>
-          <w:lang w:val="en-US"/>
-        </w:rPr>
-        <w:t>npm</w:t>
-      </w:r>
-      <w:proofErr w:type="spellEnd"/>
-      <w:proofErr w:type="gramEnd"/>
-      <w:r>
-        <w:rPr>
-          <w:lang w:val="en-US"/>
-        </w:rPr>
-        <w:t xml:space="preserve"> install &lt;git:// </w:t>
-      </w:r>
-      <w:proofErr w:type="spellStart"/>
-      <w:r>
-        <w:rPr>
-          <w:lang w:val="en-US"/>
-        </w:rPr>
-        <w:t>url</w:t>
-      </w:r>
-      <w:proofErr w:type="spellEnd"/>
-      <w:r>
-        <w:rPr>
-          <w:lang w:val="en-US"/>
-        </w:rPr>
-        <w:t>&gt;</w:t>
-      </w:r>
-    </w:p>
-    <w:p>
-      <w:pPr>
-        <w:pStyle w:val="CodigoInsertado"/>
-        <w:rPr>
-          <w:lang w:val="en-US"/>
-        </w:rPr>
-      </w:pPr>
-      <w:proofErr w:type="spellStart"/>
-      <w:proofErr w:type="gramStart"/>
-      <w:r>
-        <w:rPr>
-          <w:lang w:val="en-US"/>
-        </w:rPr>
-        <w:t>npm</w:t>
-      </w:r>
-      <w:proofErr w:type="spellEnd"/>
-      <w:proofErr w:type="gramEnd"/>
-      <w:r>
-        <w:rPr>
-          <w:lang w:val="en-US"/>
-        </w:rPr>
-        <w:t xml:space="preserve"> install &lt;</w:t>
-      </w:r>
-      <w:proofErr w:type="spellStart"/>
-      <w:r>
-        <w:rPr>
-          <w:lang w:val="en-US"/>
-        </w:rPr>
-        <w:t>github</w:t>
-      </w:r>
-      <w:proofErr w:type="spellEnd"/>
-      <w:r>
-        <w:rPr>
-          <w:lang w:val="en-US"/>
-        </w:rPr>
-        <w:t xml:space="preserve"> username&gt;/&lt;</w:t>
-      </w:r>
-      <w:proofErr w:type="spellStart"/>
-      <w:r>
-        <w:rPr>
-          <w:lang w:val="en-US"/>
-        </w:rPr>
-        <w:t>github</w:t>
-      </w:r>
-      <w:proofErr w:type="spellEnd"/>
-      <w:r>
-        <w:rPr>
-          <w:lang w:val="en-US"/>
-        </w:rPr>
-        <w:t xml:space="preserve"> project&gt;</w:t>
-      </w:r>
-    </w:p>
-    <w:p>
-      <w:pPr>
-        <w:pStyle w:val="CodigoInsertado"/>
-        <w:rPr>
-          <w:lang w:val="en-US"/>
-        </w:rPr>
-      </w:pPr>
-    </w:p>
-    <w:p>
-      <w:pPr>
-        <w:pStyle w:val="CodigoInsertado"/>
-      </w:pPr>
-      <w:proofErr w:type="gramStart"/>
-      <w:r>
-        <w:t>aliases</w:t>
-      </w:r>
-      <w:proofErr w:type="gramEnd"/>
-      <w:r>
-        <w:t xml:space="preserve">: i, </w:t>
-      </w:r>
-      <w:proofErr w:type="spellStart"/>
-      <w:r>
-        <w:t>isntall</w:t>
-      </w:r>
-      <w:proofErr w:type="spellEnd"/>
-    </w:p>
-    <w:p>
-      <w:pPr>
-        <w:pStyle w:val="CodigoInsertado"/>
-        <w:rPr>
-          <w:lang w:val="en-US"/>
-        </w:rPr>
-      </w:pPr>
-      <w:proofErr w:type="gramStart"/>
-      <w:r>
-        <w:rPr>
-          <w:lang w:val="en-US"/>
-        </w:rPr>
-        <w:t>common</w:t>
-      </w:r>
-      <w:proofErr w:type="gramEnd"/>
-      <w:r>
-        <w:rPr>
-          <w:lang w:val="en-US"/>
-        </w:rPr>
-        <w:t xml:space="preserve"> options: [--save|--save-</w:t>
-      </w:r>
-      <w:proofErr w:type="spellStart"/>
-      <w:r>
-        <w:rPr>
-          <w:lang w:val="en-US"/>
-        </w:rPr>
-        <w:t>dev</w:t>
-      </w:r>
-      <w:proofErr w:type="spellEnd"/>
-      <w:r>
-        <w:rPr>
-          <w:lang w:val="en-US"/>
-        </w:rPr>
-        <w:t>|--save-optional] [--save-exact]</w:t>
-      </w:r>
-    </w:p>
-    <w:p/>
-    <w:p>
-      <w:proofErr w:type="spellStart"/>
-      <w:proofErr w:type="gramStart"/>
-      <w:r>
-        <w:t>npm</w:t>
-      </w:r>
-      <w:proofErr w:type="spellEnd"/>
-      <w:proofErr w:type="gramEnd"/>
-      <w:r>
-        <w:t xml:space="preserve"> </w:t>
-      </w:r>
-      <w:proofErr w:type="spellStart"/>
-      <w:r>
-        <w:t>install</w:t>
-      </w:r>
-      <w:proofErr w:type="spellEnd"/>
-      <w:r>
-        <w:t xml:space="preserve"> sin argumentos, instala las dependencias entradas en </w:t>
-      </w:r>
-      <w:proofErr w:type="spellStart"/>
-      <w:r>
-        <w:t>package.json</w:t>
-      </w:r>
-      <w:proofErr w:type="spellEnd"/>
-    </w:p>
-    <w:p>
-      <w:proofErr w:type="spellStart"/>
-      <w:proofErr w:type="gramStart"/>
-      <w:r>
-        <w:t>npm</w:t>
-      </w:r>
-      <w:proofErr w:type="spellEnd"/>
-      <w:proofErr w:type="gramEnd"/>
-      <w:r>
-        <w:t xml:space="preserve"> </w:t>
-      </w:r>
-      <w:proofErr w:type="spellStart"/>
-      <w:r>
-        <w:t>install</w:t>
-      </w:r>
-      <w:proofErr w:type="spellEnd"/>
-      <w:r>
-        <w:t xml:space="preserve"> paquete [opción]</w:t>
-      </w:r>
-    </w:p>
-    <w:p>
-      <w:proofErr w:type="gramStart"/>
-      <w:r>
-        <w:t>opción</w:t>
-      </w:r>
-      <w:proofErr w:type="gramEnd"/>
-      <w:r>
-        <w:t xml:space="preserve"> :</w:t>
-      </w:r>
-    </w:p>
-    <w:p>
-      <w:r>
-        <w:t>--</w:t>
-      </w:r>
-      <w:proofErr w:type="spellStart"/>
-      <w:proofErr w:type="gramStart"/>
-      <w:r>
-        <w:t>save</w:t>
-      </w:r>
-      <w:proofErr w:type="spellEnd"/>
-      <w:r>
-        <w:t xml:space="preserve"> ,</w:t>
-      </w:r>
-      <w:proofErr w:type="gramEnd"/>
-      <w:r>
-        <w:t xml:space="preserve"> refleja la dependencia en </w:t>
-      </w:r>
-      <w:proofErr w:type="spellStart"/>
-      <w:r>
-        <w:t>package.json</w:t>
-      </w:r>
-      <w:proofErr w:type="spellEnd"/>
-      <w:r>
-        <w:t xml:space="preserve"> (dependencias de la aplicación)</w:t>
-      </w:r>
-    </w:p>
-    <w:p>
-      <w:r>
-        <w:t>--</w:t>
-      </w:r>
-      <w:proofErr w:type="spellStart"/>
-      <w:r>
-        <w:t>save-dev</w:t>
-      </w:r>
-      <w:proofErr w:type="spellEnd"/>
-      <w:r>
-        <w:t xml:space="preserve">, refleja la dependencia en </w:t>
-      </w:r>
-      <w:proofErr w:type="spellStart"/>
-      <w:r>
-        <w:t>package.json</w:t>
-      </w:r>
-      <w:proofErr w:type="spellEnd"/>
-      <w:r>
-        <w:t xml:space="preserve"> y solo se ejecutará en desarrollo, no en producción.</w:t>
-      </w:r>
-    </w:p>
-    <w:p>
-      <w:pPr>
-        <w:pStyle w:val="subtitulo111"/>
-      </w:pPr>
-      <w:proofErr w:type="spellStart"/>
-      <w:proofErr w:type="gramStart"/>
-      <w:r>
-        <w:t>uninstall</w:t>
-      </w:r>
-      <w:proofErr w:type="spellEnd"/>
-      <w:proofErr w:type="gramEnd"/>
-    </w:p>
-    <w:p>
-      <w:proofErr w:type="spellStart"/>
-      <w:proofErr w:type="gramStart"/>
-      <w:r>
-        <w:t>npm</w:t>
-      </w:r>
-      <w:proofErr w:type="spellEnd"/>
-      <w:proofErr w:type="gramEnd"/>
-      <w:r>
-        <w:t xml:space="preserve"> </w:t>
-      </w:r>
-      <w:proofErr w:type="spellStart"/>
-      <w:r>
-        <w:t>uninstall</w:t>
-      </w:r>
-      <w:proofErr w:type="spellEnd"/>
-      <w:r>
-        <w:t xml:space="preserve"> paquete [opción]</w:t>
-      </w:r>
-    </w:p>
-    <w:p>
-      <w:proofErr w:type="gramStart"/>
-      <w:r>
-        <w:t>opción</w:t>
-      </w:r>
-      <w:proofErr w:type="gramEnd"/>
-      <w:r>
-        <w:t>:</w:t>
-      </w:r>
-    </w:p>
-    <w:p>
-      <w:r>
-        <w:t>--</w:t>
-      </w:r>
-      <w:proofErr w:type="spellStart"/>
-      <w:r>
-        <w:t>save</w:t>
-      </w:r>
-      <w:proofErr w:type="spellEnd"/>
-      <w:r>
-        <w:t xml:space="preserve">, refleja la baja de la dependencia en </w:t>
-      </w:r>
-      <w:proofErr w:type="spellStart"/>
-      <w:r>
-        <w:t>package.json</w:t>
-      </w:r>
-      <w:proofErr w:type="spellEnd"/>
-    </w:p>
-    <w:p>
-      <w:pPr>
-        <w:pStyle w:val="subtitulo111"/>
-        <w:rPr>
-          <w:lang w:val="en-US"/>
-        </w:rPr>
-      </w:pPr>
-      <w:proofErr w:type="gramStart"/>
-      <w:r>
-        <w:rPr>
-          <w:lang w:val="en-US"/>
-        </w:rPr>
+        <w:lastRenderedPageBreak/>
         <w:t>list</w:t>
       </w:r>
       <w:proofErr w:type="gramEnd"/>
@@ -835,7 +899,6 @@
         <w:rPr>
           <w:lang w:val="en-US"/>
         </w:rPr>
-        <w:lastRenderedPageBreak/>
         <w:t>npm</w:t>
       </w:r>
       <w:proofErr w:type="spellEnd"/>
@@ -1700,33 +1763,27 @@
       </w:r>
       <w:proofErr w:type="spellEnd"/>
       <w:r>
-        <w:t xml:space="preserve"> run-script.</w:t>
-      </w:r>
-      <w:bookmarkStart w:id="0" w:name="_GoBack"/>
-      <w:bookmarkEnd w:id="0"/>
+        <w:t xml:space="preserve"> </w:t>
+      </w:r>
+      <w:proofErr w:type="spellStart"/>
+      <w:r>
+        <w:t>run</w:t>
+      </w:r>
+      <w:proofErr w:type="spellEnd"/>
+      <w:r>
+        <w:t>-script.</w:t>
+      </w:r>
     </w:p>
     <w:p>
       <w:pPr>
         <w:pStyle w:val="subtitulo1"/>
-        <w:rPr>
-          <w:lang w:val="en-US"/>
-        </w:rPr>
       </w:pPr>
       <w:proofErr w:type="spellStart"/>
       <w:proofErr w:type="gramStart"/>
       <w:r>
-        <w:rPr>
-          <w:lang w:val="en-US"/>
-        </w:rPr>
-        <w:t>npm</w:t>
-      </w:r>
-      <w:proofErr w:type="spellEnd"/>
-      <w:r>
-        <w:rPr>
-          <w:lang w:val="en-US"/>
-        </w:rPr>
-        <w:t>-check</w:t>
-      </w:r>
+        <w:t>npm-check</w:t>
+      </w:r>
+      <w:proofErr w:type="spellEnd"/>
       <w:proofErr w:type="gramEnd"/>
     </w:p>
     <w:p>
@@ -5966,7 +6023,7 @@
 </file>
 
 <file path=customXml/itemProps1.xml><?xml version="1.0" encoding="utf-8"?>
-<ds:datastoreItem xmlns:ds="http://schemas.openxmlformats.org/officeDocument/2006/customXml" ds:itemID="{8C7E6DC3-2301-426C-87F9-37F13A25F05F}">
+<ds:datastoreItem xmlns:ds="http://schemas.openxmlformats.org/officeDocument/2006/customXml" ds:itemID="{517FA1F7-4BDE-4C04-AA80-0E4D50B3AFE5}">
   <ds:schemaRefs>
     <ds:schemaRef ds:uri="http://schemas.openxmlformats.org/officeDocument/2006/bibliography"/>
   </ds:schemaRefs>

--- a/software/NodeJsApuntes.docx
+++ b/software/NodeJsApuntes.docx
@@ -34,16 +34,10 @@
     <w:p>
       <w:pPr>
         <w:pStyle w:val="subtitulo1"/>
-        <w:rPr>
-          <w:lang w:val="en-US"/>
-        </w:rPr>
       </w:pPr>
       <w:proofErr w:type="spellStart"/>
       <w:proofErr w:type="gramStart"/>
       <w:r>
-        <w:rPr>
-          <w:lang w:val="en-US"/>
-        </w:rPr>
         <w:t>npm</w:t>
       </w:r>
       <w:proofErr w:type="spellEnd"/>
@@ -52,31 +46,114 @@
     <w:p>
       <w:pPr>
         <w:pStyle w:val="subtitulo11"/>
-        <w:rPr>
-          <w:lang w:val="en-US"/>
-        </w:rPr>
-      </w:pPr>
-      <w:r>
-        <w:rPr>
-          <w:lang w:val="en-US"/>
-        </w:rPr>
-        <w:t xml:space="preserve">CLI Commands / </w:t>
-      </w:r>
-      <w:proofErr w:type="spellStart"/>
-      <w:r>
-        <w:rPr>
-          <w:lang w:val="en-US"/>
-        </w:rPr>
-        <w:t>Comandos</w:t>
-      </w:r>
-      <w:proofErr w:type="spellEnd"/>
-      <w:r>
-        <w:rPr>
-          <w:lang w:val="en-US"/>
-        </w:rPr>
+      </w:pPr>
+      <w:r>
+        <w:t xml:space="preserve">CLI </w:t>
+      </w:r>
+      <w:proofErr w:type="spellStart"/>
+      <w:r>
+        <w:t>Commands</w:t>
+      </w:r>
+      <w:proofErr w:type="spellEnd"/>
+      <w:r>
+        <w:t xml:space="preserve"> / </w:t>
+      </w:r>
+      <w:r>
+        <w:t xml:space="preserve">Comandos </w:t>
+      </w:r>
+      <w:proofErr w:type="spellStart"/>
+      <w:r>
+        <w:t>npm</w:t>
+      </w:r>
+      <w:proofErr w:type="spellEnd"/>
+    </w:p>
+    <w:p>
+      <w:pPr>
+        <w:pStyle w:val="subtitulo111"/>
+      </w:pPr>
+      <w:proofErr w:type="spellStart"/>
+      <w:proofErr w:type="gramStart"/>
+      <w:r>
+        <w:t>init</w:t>
+      </w:r>
+      <w:proofErr w:type="spellEnd"/>
+      <w:proofErr w:type="gramEnd"/>
+    </w:p>
+    <w:p>
+      <w:r>
+        <w:t xml:space="preserve">Este comando ejecutado en la carpeta del proyecto, crea un entorno </w:t>
+      </w:r>
+      <w:proofErr w:type="spellStart"/>
+      <w:r>
+        <w:t>nodejs</w:t>
+      </w:r>
+      <w:proofErr w:type="spellEnd"/>
+      <w:r>
+        <w:t xml:space="preserve">. </w:t>
+      </w:r>
+      <w:r>
+        <w:t xml:space="preserve">Por ejemplo crea el fichero </w:t>
+      </w:r>
+      <w:proofErr w:type="spellStart"/>
+      <w:r>
+        <w:t>package.json</w:t>
+      </w:r>
+      <w:proofErr w:type="spellEnd"/>
+      <w:r>
+        <w:t>.</w:t>
+      </w:r>
+    </w:p>
+    <w:p>
+      <w:pPr>
+        <w:pStyle w:val="subtitulo111"/>
+      </w:pPr>
+      <w:proofErr w:type="spellStart"/>
+      <w:proofErr w:type="gramStart"/>
+      <w:r>
+        <w:t>install</w:t>
+      </w:r>
+      <w:proofErr w:type="spellEnd"/>
+      <w:proofErr w:type="gramEnd"/>
+    </w:p>
+    <w:p>
+      <w:r>
+        <w:t>Instalador de paquetes.</w:t>
+      </w:r>
+      <w:r>
         <w:t xml:space="preserve"> </w:t>
       </w:r>
-      <w:proofErr w:type="spellStart"/>
+    </w:p>
+    <w:p>
+      <w:pPr>
+        <w:pStyle w:val="CodigoInsertado"/>
+        <w:rPr>
+          <w:lang w:val="en-US"/>
+        </w:rPr>
+      </w:pPr>
+      <w:r>
+        <w:rPr>
+          <w:lang w:val="en-US"/>
+        </w:rPr>
+        <w:t>C:\Users\aflucena&gt;npm install --help</w:t>
+      </w:r>
+    </w:p>
+    <w:p>
+      <w:pPr>
+        <w:pStyle w:val="CodigoInsertado"/>
+        <w:rPr>
+          <w:lang w:val="en-US"/>
+        </w:rPr>
+      </w:pPr>
+    </w:p>
+    <w:p>
+      <w:pPr>
+        <w:pStyle w:val="CodigoInsertado"/>
+        <w:rPr>
+          <w:lang w:val="en-US"/>
+        </w:rPr>
+      </w:pPr>
+      <w:proofErr w:type="spellStart"/>
+      <w:proofErr w:type="gramStart"/>
       <w:r>
         <w:rPr>
           <w:lang w:val="en-US"/>
@@ -84,69 +161,629 @@
         <w:t>npm</w:t>
       </w:r>
       <w:proofErr w:type="spellEnd"/>
-    </w:p>
-    <w:p>
-      <w:pPr>
-        <w:pStyle w:val="subtitulo111"/>
+      <w:proofErr w:type="gramEnd"/>
+      <w:r>
+        <w:rPr>
+          <w:lang w:val="en-US"/>
+        </w:rPr>
+        <w:t xml:space="preserve"> install (with no </w:t>
+      </w:r>
+      <w:proofErr w:type="spellStart"/>
+      <w:r>
+        <w:rPr>
+          <w:lang w:val="en-US"/>
+        </w:rPr>
+        <w:t>args</w:t>
+      </w:r>
+      <w:proofErr w:type="spellEnd"/>
+      <w:r>
+        <w:rPr>
+          <w:lang w:val="en-US"/>
+        </w:rPr>
+        <w:t xml:space="preserve">, in package </w:t>
+      </w:r>
+      <w:proofErr w:type="spellStart"/>
+      <w:r>
+        <w:rPr>
+          <w:lang w:val="en-US"/>
+        </w:rPr>
+        <w:t>dir</w:t>
+      </w:r>
+      <w:proofErr w:type="spellEnd"/>
+      <w:r>
+        <w:rPr>
+          <w:lang w:val="en-US"/>
+        </w:rPr>
+        <w:t>)</w:t>
+      </w:r>
+    </w:p>
+    <w:p>
+      <w:pPr>
+        <w:pStyle w:val="CodigoInsertado"/>
+        <w:rPr>
+          <w:lang w:val="en-US"/>
+        </w:rPr>
       </w:pPr>
       <w:proofErr w:type="spellStart"/>
       <w:proofErr w:type="gramStart"/>
       <w:r>
-        <w:t>init</w:t>
+        <w:rPr>
+          <w:lang w:val="en-US"/>
+        </w:rPr>
+        <w:t>npm</w:t>
       </w:r>
       <w:proofErr w:type="spellEnd"/>
       <w:proofErr w:type="gramEnd"/>
-    </w:p>
-    <w:p>
-      <w:r>
-        <w:t xml:space="preserve">Este comando ejecutado en la carpeta del proyecto, crea un entorno </w:t>
-      </w:r>
-      <w:proofErr w:type="spellStart"/>
-      <w:r>
-        <w:t>nodejs</w:t>
-      </w:r>
-      <w:proofErr w:type="spellEnd"/>
-      <w:r>
-        <w:t xml:space="preserve">. </w:t>
-      </w:r>
-      <w:r>
-        <w:t xml:space="preserve">Por ejemplo crea el fichero </w:t>
+      <w:r>
+        <w:rPr>
+          <w:lang w:val="en-US"/>
+        </w:rPr>
+        <w:t xml:space="preserve"> install [&lt;@scope&gt;/]&lt;</w:t>
+      </w:r>
+      <w:proofErr w:type="spellStart"/>
+      <w:r>
+        <w:rPr>
+          <w:lang w:val="en-US"/>
+        </w:rPr>
+        <w:t>pkg</w:t>
+      </w:r>
+      <w:proofErr w:type="spellEnd"/>
+      <w:r>
+        <w:rPr>
+          <w:lang w:val="en-US"/>
+        </w:rPr>
+        <w:t>&gt;</w:t>
+      </w:r>
+    </w:p>
+    <w:p>
+      <w:pPr>
+        <w:pStyle w:val="CodigoInsertado"/>
+        <w:rPr>
+          <w:lang w:val="en-US"/>
+        </w:rPr>
+      </w:pPr>
+      <w:proofErr w:type="spellStart"/>
+      <w:proofErr w:type="gramStart"/>
+      <w:r>
+        <w:rPr>
+          <w:lang w:val="en-US"/>
+        </w:rPr>
+        <w:t>npm</w:t>
+      </w:r>
+      <w:proofErr w:type="spellEnd"/>
+      <w:proofErr w:type="gramEnd"/>
+      <w:r>
+        <w:rPr>
+          <w:lang w:val="en-US"/>
+        </w:rPr>
+        <w:t xml:space="preserve"> install [&lt;@scope&gt;/]&lt;</w:t>
+      </w:r>
+      <w:proofErr w:type="spellStart"/>
+      <w:r>
+        <w:rPr>
+          <w:lang w:val="en-US"/>
+        </w:rPr>
+        <w:t>pkg</w:t>
+      </w:r>
+      <w:proofErr w:type="spellEnd"/>
+      <w:r>
+        <w:rPr>
+          <w:lang w:val="en-US"/>
+        </w:rPr>
+        <w:t>&gt;@&lt;tag&gt;</w:t>
+      </w:r>
+    </w:p>
+    <w:p>
+      <w:pPr>
+        <w:pStyle w:val="CodigoInsertado"/>
+        <w:rPr>
+          <w:lang w:val="en-US"/>
+        </w:rPr>
+      </w:pPr>
+      <w:proofErr w:type="spellStart"/>
+      <w:proofErr w:type="gramStart"/>
+      <w:r>
+        <w:rPr>
+          <w:lang w:val="en-US"/>
+        </w:rPr>
+        <w:t>npm</w:t>
+      </w:r>
+      <w:proofErr w:type="spellEnd"/>
+      <w:proofErr w:type="gramEnd"/>
+      <w:r>
+        <w:rPr>
+          <w:lang w:val="en-US"/>
+        </w:rPr>
+        <w:t xml:space="preserve"> install [&lt;@scope&gt;/]&lt;</w:t>
+      </w:r>
+      <w:proofErr w:type="spellStart"/>
+      <w:r>
+        <w:rPr>
+          <w:lang w:val="en-US"/>
+        </w:rPr>
+        <w:t>pkg</w:t>
+      </w:r>
+      <w:proofErr w:type="spellEnd"/>
+      <w:r>
+        <w:rPr>
+          <w:lang w:val="en-US"/>
+        </w:rPr>
+        <w:t>&gt;@&lt;version&gt;</w:t>
+      </w:r>
+    </w:p>
+    <w:p>
+      <w:pPr>
+        <w:pStyle w:val="CodigoInsertado"/>
+        <w:rPr>
+          <w:lang w:val="en-US"/>
+        </w:rPr>
+      </w:pPr>
+      <w:proofErr w:type="spellStart"/>
+      <w:proofErr w:type="gramStart"/>
+      <w:r>
+        <w:rPr>
+          <w:lang w:val="en-US"/>
+        </w:rPr>
+        <w:t>npm</w:t>
+      </w:r>
+      <w:proofErr w:type="spellEnd"/>
+      <w:proofErr w:type="gramEnd"/>
+      <w:r>
+        <w:rPr>
+          <w:lang w:val="en-US"/>
+        </w:rPr>
+        <w:t xml:space="preserve"> install [&lt;@scope&gt;/]&lt;</w:t>
+      </w:r>
+      <w:proofErr w:type="spellStart"/>
+      <w:r>
+        <w:rPr>
+          <w:lang w:val="en-US"/>
+        </w:rPr>
+        <w:t>pkg</w:t>
+      </w:r>
+      <w:proofErr w:type="spellEnd"/>
+      <w:r>
+        <w:rPr>
+          <w:lang w:val="en-US"/>
+        </w:rPr>
+        <w:t>&gt;@&lt;version range&gt;</w:t>
+      </w:r>
+    </w:p>
+    <w:p>
+      <w:pPr>
+        <w:pStyle w:val="CodigoInsertado"/>
+        <w:rPr>
+          <w:lang w:val="en-US"/>
+        </w:rPr>
+      </w:pPr>
+      <w:proofErr w:type="spellStart"/>
+      <w:proofErr w:type="gramStart"/>
+      <w:r>
+        <w:rPr>
+          <w:lang w:val="en-US"/>
+        </w:rPr>
+        <w:t>npm</w:t>
+      </w:r>
+      <w:proofErr w:type="spellEnd"/>
+      <w:proofErr w:type="gramEnd"/>
+      <w:r>
+        <w:rPr>
+          <w:lang w:val="en-US"/>
+        </w:rPr>
+        <w:t xml:space="preserve"> install &lt;folder&gt;</w:t>
+      </w:r>
+    </w:p>
+    <w:p>
+      <w:pPr>
+        <w:pStyle w:val="CodigoInsertado"/>
+        <w:rPr>
+          <w:lang w:val="en-US"/>
+        </w:rPr>
+      </w:pPr>
+      <w:proofErr w:type="spellStart"/>
+      <w:proofErr w:type="gramStart"/>
+      <w:r>
+        <w:rPr>
+          <w:lang w:val="en-US"/>
+        </w:rPr>
+        <w:t>npm</w:t>
+      </w:r>
+      <w:proofErr w:type="spellEnd"/>
+      <w:proofErr w:type="gramEnd"/>
+      <w:r>
+        <w:rPr>
+          <w:lang w:val="en-US"/>
+        </w:rPr>
+        <w:t xml:space="preserve"> install &lt;</w:t>
+      </w:r>
+      <w:proofErr w:type="spellStart"/>
+      <w:r>
+        <w:rPr>
+          <w:lang w:val="en-US"/>
+        </w:rPr>
+        <w:t>tarball</w:t>
+      </w:r>
+      <w:proofErr w:type="spellEnd"/>
+      <w:r>
+        <w:rPr>
+          <w:lang w:val="en-US"/>
+        </w:rPr>
+        <w:t xml:space="preserve"> file&gt;</w:t>
+      </w:r>
+    </w:p>
+    <w:p>
+      <w:pPr>
+        <w:pStyle w:val="CodigoInsertado"/>
+        <w:rPr>
+          <w:lang w:val="en-US"/>
+        </w:rPr>
+      </w:pPr>
+      <w:proofErr w:type="spellStart"/>
+      <w:proofErr w:type="gramStart"/>
+      <w:r>
+        <w:rPr>
+          <w:lang w:val="en-US"/>
+        </w:rPr>
+        <w:t>npm</w:t>
+      </w:r>
+      <w:proofErr w:type="spellEnd"/>
+      <w:proofErr w:type="gramEnd"/>
+      <w:r>
+        <w:rPr>
+          <w:lang w:val="en-US"/>
+        </w:rPr>
+        <w:t xml:space="preserve"> install &lt;</w:t>
+      </w:r>
+      <w:proofErr w:type="spellStart"/>
+      <w:r>
+        <w:rPr>
+          <w:lang w:val="en-US"/>
+        </w:rPr>
+        <w:t>tarball</w:t>
+      </w:r>
+      <w:proofErr w:type="spellEnd"/>
+      <w:r>
+        <w:rPr>
+          <w:lang w:val="en-US"/>
+        </w:rPr>
+        <w:t xml:space="preserve"> </w:t>
+      </w:r>
+      <w:proofErr w:type="spellStart"/>
+      <w:r>
+        <w:rPr>
+          <w:lang w:val="en-US"/>
+        </w:rPr>
+        <w:t>url</w:t>
+      </w:r>
+      <w:proofErr w:type="spellEnd"/>
+      <w:r>
+        <w:rPr>
+          <w:lang w:val="en-US"/>
+        </w:rPr>
+        <w:t>&gt;</w:t>
+      </w:r>
+    </w:p>
+    <w:p>
+      <w:pPr>
+        <w:pStyle w:val="CodigoInsertado"/>
+        <w:rPr>
+          <w:lang w:val="en-US"/>
+        </w:rPr>
+      </w:pPr>
+      <w:proofErr w:type="spellStart"/>
+      <w:proofErr w:type="gramStart"/>
+      <w:r>
+        <w:rPr>
+          <w:lang w:val="en-US"/>
+        </w:rPr>
+        <w:t>npm</w:t>
+      </w:r>
+      <w:proofErr w:type="spellEnd"/>
+      <w:proofErr w:type="gramEnd"/>
+      <w:r>
+        <w:rPr>
+          <w:lang w:val="en-US"/>
+        </w:rPr>
+        <w:t xml:space="preserve"> install &lt;git:// </w:t>
+      </w:r>
+      <w:proofErr w:type="spellStart"/>
+      <w:r>
+        <w:rPr>
+          <w:lang w:val="en-US"/>
+        </w:rPr>
+        <w:t>url</w:t>
+      </w:r>
+      <w:proofErr w:type="spellEnd"/>
+      <w:r>
+        <w:rPr>
+          <w:lang w:val="en-US"/>
+        </w:rPr>
+        <w:t>&gt;</w:t>
+      </w:r>
+    </w:p>
+    <w:p>
+      <w:pPr>
+        <w:pStyle w:val="CodigoInsertado"/>
+        <w:rPr>
+          <w:lang w:val="en-US"/>
+        </w:rPr>
+      </w:pPr>
+      <w:proofErr w:type="spellStart"/>
+      <w:proofErr w:type="gramStart"/>
+      <w:r>
+        <w:rPr>
+          <w:lang w:val="en-US"/>
+        </w:rPr>
+        <w:t>npm</w:t>
+      </w:r>
+      <w:proofErr w:type="spellEnd"/>
+      <w:proofErr w:type="gramEnd"/>
+      <w:r>
+        <w:rPr>
+          <w:lang w:val="en-US"/>
+        </w:rPr>
+        <w:t xml:space="preserve"> install &lt;</w:t>
+      </w:r>
+      <w:proofErr w:type="spellStart"/>
+      <w:r>
+        <w:rPr>
+          <w:lang w:val="en-US"/>
+        </w:rPr>
+        <w:t>github</w:t>
+      </w:r>
+      <w:proofErr w:type="spellEnd"/>
+      <w:r>
+        <w:rPr>
+          <w:lang w:val="en-US"/>
+        </w:rPr>
+        <w:t xml:space="preserve"> username&gt;/&lt;</w:t>
+      </w:r>
+      <w:proofErr w:type="spellStart"/>
+      <w:r>
+        <w:rPr>
+          <w:lang w:val="en-US"/>
+        </w:rPr>
+        <w:t>github</w:t>
+      </w:r>
+      <w:proofErr w:type="spellEnd"/>
+      <w:r>
+        <w:rPr>
+          <w:lang w:val="en-US"/>
+        </w:rPr>
+        <w:t xml:space="preserve"> project&gt;</w:t>
+      </w:r>
+    </w:p>
+    <w:p>
+      <w:pPr>
+        <w:pStyle w:val="CodigoInsertado"/>
+        <w:rPr>
+          <w:lang w:val="en-US"/>
+        </w:rPr>
+      </w:pPr>
+    </w:p>
+    <w:p>
+      <w:pPr>
+        <w:pStyle w:val="CodigoInsertado"/>
+        <w:rPr>
+          <w:lang w:val="en-US"/>
+        </w:rPr>
+      </w:pPr>
+      <w:proofErr w:type="gramStart"/>
+      <w:r>
+        <w:rPr>
+          <w:lang w:val="en-US"/>
+        </w:rPr>
+        <w:t>aliases</w:t>
+      </w:r>
+      <w:proofErr w:type="gramEnd"/>
+      <w:r>
+        <w:rPr>
+          <w:lang w:val="en-US"/>
+        </w:rPr>
+        <w:t xml:space="preserve">: </w:t>
+      </w:r>
+      <w:proofErr w:type="spellStart"/>
+      <w:r>
+        <w:rPr>
+          <w:lang w:val="en-US"/>
+        </w:rPr>
+        <w:t>i</w:t>
+      </w:r>
+      <w:proofErr w:type="spellEnd"/>
+      <w:r>
+        <w:rPr>
+          <w:lang w:val="en-US"/>
+        </w:rPr>
+        <w:t xml:space="preserve">, </w:t>
+      </w:r>
+      <w:proofErr w:type="spellStart"/>
+      <w:r>
+        <w:rPr>
+          <w:lang w:val="en-US"/>
+        </w:rPr>
+        <w:t>isntall</w:t>
+      </w:r>
+      <w:proofErr w:type="spellEnd"/>
+    </w:p>
+    <w:p>
+      <w:pPr>
+        <w:pStyle w:val="CodigoInsertado"/>
+        <w:rPr>
+          <w:lang w:val="en-US"/>
+        </w:rPr>
+      </w:pPr>
+      <w:proofErr w:type="gramStart"/>
+      <w:r>
+        <w:rPr>
+          <w:lang w:val="en-US"/>
+        </w:rPr>
+        <w:t>common</w:t>
+      </w:r>
+      <w:proofErr w:type="gramEnd"/>
+      <w:r>
+        <w:rPr>
+          <w:lang w:val="en-US"/>
+        </w:rPr>
+        <w:t xml:space="preserve"> options: [--save|--save-</w:t>
+      </w:r>
+      <w:proofErr w:type="spellStart"/>
+      <w:r>
+        <w:rPr>
+          <w:lang w:val="en-US"/>
+        </w:rPr>
+        <w:t>dev</w:t>
+      </w:r>
+      <w:proofErr w:type="spellEnd"/>
+      <w:r>
+        <w:rPr>
+          <w:lang w:val="en-US"/>
+        </w:rPr>
+        <w:t>|--save-optional] [--save-exact]</w:t>
+      </w:r>
+    </w:p>
+    <w:p>
+      <w:pPr>
+        <w:rPr>
+          <w:lang w:val="en-US"/>
+        </w:rPr>
+      </w:pPr>
+    </w:p>
+    <w:p>
+      <w:proofErr w:type="spellStart"/>
+      <w:proofErr w:type="gramStart"/>
+      <w:r>
+        <w:t>npm</w:t>
+      </w:r>
+      <w:proofErr w:type="spellEnd"/>
+      <w:proofErr w:type="gramEnd"/>
+      <w:r>
+        <w:t xml:space="preserve"> </w:t>
+      </w:r>
+      <w:proofErr w:type="spellStart"/>
+      <w:r>
+        <w:t>install</w:t>
+      </w:r>
+      <w:proofErr w:type="spellEnd"/>
+      <w:r>
+        <w:t xml:space="preserve"> sin argumentos, instala las dependencias en</w:t>
+      </w:r>
+      <w:r>
+        <w:t>con</w:t>
+      </w:r>
+      <w:r>
+        <w:t xml:space="preserve">tradas en </w:t>
       </w:r>
       <w:proofErr w:type="spellStart"/>
       <w:r>
         <w:t>package.json</w:t>
       </w:r>
       <w:proofErr w:type="spellEnd"/>
-      <w:r>
-        <w:t>.</w:t>
-      </w:r>
-    </w:p>
-    <w:p>
-      <w:pPr>
-        <w:pStyle w:val="subtitulo111"/>
-      </w:pPr>
+    </w:p>
+    <w:p>
       <w:proofErr w:type="spellStart"/>
       <w:proofErr w:type="gramStart"/>
       <w:r>
+        <w:t>npm</w:t>
+      </w:r>
+      <w:proofErr w:type="spellEnd"/>
+      <w:proofErr w:type="gramEnd"/>
+      <w:r>
+        <w:t xml:space="preserve"> </w:t>
+      </w:r>
+      <w:proofErr w:type="spellStart"/>
+      <w:r>
         <w:t>install</w:t>
       </w:r>
       <w:proofErr w:type="spellEnd"/>
+      <w:r>
+        <w:t xml:space="preserve"> paquete [opción]</w:t>
+      </w:r>
+    </w:p>
+    <w:p>
+      <w:proofErr w:type="gramStart"/>
+      <w:r>
+        <w:t>opción</w:t>
+      </w:r>
       <w:proofErr w:type="gramEnd"/>
-    </w:p>
-    <w:p>
-      <w:r>
-        <w:t>Instalador de paquetes.</w:t>
-      </w:r>
+      <w:r>
+        <w:t xml:space="preserve"> :</w:t>
+      </w:r>
+    </w:p>
+    <w:p>
+      <w:r>
+        <w:t>--</w:t>
+      </w:r>
+      <w:proofErr w:type="spellStart"/>
+      <w:proofErr w:type="gramStart"/>
+      <w:r>
+        <w:t>save</w:t>
+      </w:r>
+      <w:proofErr w:type="spellEnd"/>
+      <w:r>
+        <w:t xml:space="preserve"> ,</w:t>
+      </w:r>
+      <w:proofErr w:type="gramEnd"/>
+      <w:r>
+        <w:t xml:space="preserve"> refleja la dependencia en </w:t>
+      </w:r>
+      <w:proofErr w:type="spellStart"/>
+      <w:r>
+        <w:t>package.json</w:t>
+      </w:r>
+      <w:proofErr w:type="spellEnd"/>
+      <w:r>
+        <w:t xml:space="preserve"> (dependencias de la aplicación)</w:t>
+      </w:r>
+    </w:p>
+    <w:p>
+      <w:r>
+        <w:t>--</w:t>
+      </w:r>
+      <w:proofErr w:type="spellStart"/>
+      <w:r>
+        <w:t>save-dev</w:t>
+      </w:r>
+      <w:proofErr w:type="spellEnd"/>
+      <w:r>
+        <w:t xml:space="preserve">, refleja la dependencia en </w:t>
+      </w:r>
+      <w:proofErr w:type="spellStart"/>
+      <w:r>
+        <w:t>package.json</w:t>
+      </w:r>
+      <w:proofErr w:type="spellEnd"/>
+      <w:r>
+        <w:t xml:space="preserve"> y solo se ejecutará en desarrollo, no en producción.</w:t>
+      </w:r>
+    </w:p>
+    <w:p>
+      <w:pPr>
+        <w:pStyle w:val="SubtituloN4"/>
+      </w:pPr>
+      <w:proofErr w:type="gramStart"/>
+      <w:r>
+        <w:t>actualizar</w:t>
+      </w:r>
+      <w:proofErr w:type="gramEnd"/>
       <w:r>
         <w:t xml:space="preserve"> </w:t>
       </w:r>
-    </w:p>
-    <w:p>
-      <w:pPr>
-        <w:pStyle w:val="CodigoInsertado"/>
-      </w:pPr>
-      <w:r>
-        <w:t xml:space="preserve">C:\Users\aflucena&gt;npm </w:t>
+      <w:proofErr w:type="spellStart"/>
+      <w:r>
+        <w:t>npm</w:t>
+      </w:r>
+      <w:proofErr w:type="spellEnd"/>
+    </w:p>
+    <w:p>
+      <w:proofErr w:type="spellStart"/>
+      <w:proofErr w:type="gramStart"/>
+      <w:r>
+        <w:t>npm</w:t>
+      </w:r>
+      <w:proofErr w:type="spellEnd"/>
+      <w:proofErr w:type="gramEnd"/>
+      <w:r>
+        <w:t xml:space="preserve"> </w:t>
       </w:r>
       <w:proofErr w:type="spellStart"/>
       <w:r>
@@ -154,705 +791,92 @@
       </w:r>
       <w:proofErr w:type="spellEnd"/>
       <w:r>
-        <w:t xml:space="preserve"> --</w:t>
-      </w:r>
-      <w:proofErr w:type="spellStart"/>
-      <w:r>
-        <w:t>help</w:t>
-      </w:r>
-      <w:proofErr w:type="spellEnd"/>
-    </w:p>
-    <w:p>
-      <w:pPr>
-        <w:pStyle w:val="CodigoInsertado"/>
-      </w:pPr>
-    </w:p>
-    <w:p>
-      <w:pPr>
-        <w:pStyle w:val="CodigoInsertado"/>
-        <w:rPr>
-          <w:lang w:val="en-US"/>
-        </w:rPr>
-      </w:pPr>
-      <w:proofErr w:type="spellStart"/>
-      <w:proofErr w:type="gramStart"/>
-      <w:r>
-        <w:rPr>
-          <w:lang w:val="en-US"/>
-        </w:rPr>
-        <w:t>npm</w:t>
-      </w:r>
-      <w:proofErr w:type="spellEnd"/>
-      <w:proofErr w:type="gramEnd"/>
-      <w:r>
-        <w:rPr>
-          <w:lang w:val="en-US"/>
-        </w:rPr>
-        <w:t xml:space="preserve"> install (with no </w:t>
-      </w:r>
-      <w:proofErr w:type="spellStart"/>
-      <w:r>
-        <w:rPr>
-          <w:lang w:val="en-US"/>
-        </w:rPr>
-        <w:t>args</w:t>
-      </w:r>
-      <w:proofErr w:type="spellEnd"/>
-      <w:r>
-        <w:rPr>
-          <w:lang w:val="en-US"/>
-        </w:rPr>
-        <w:t xml:space="preserve">, in package </w:t>
-      </w:r>
-      <w:proofErr w:type="spellStart"/>
-      <w:r>
-        <w:rPr>
-          <w:lang w:val="en-US"/>
-        </w:rPr>
-        <w:t>dir</w:t>
-      </w:r>
-      <w:proofErr w:type="spellEnd"/>
-      <w:r>
-        <w:rPr>
-          <w:lang w:val="en-US"/>
-        </w:rPr>
-        <w:t>)</w:t>
+        <w:t xml:space="preserve"> </w:t>
+      </w:r>
+      <w:proofErr w:type="spellStart"/>
+      <w:r>
+        <w:t>npm@latest</w:t>
+      </w:r>
+      <w:proofErr w:type="spellEnd"/>
+      <w:r>
+        <w:t xml:space="preserve"> -g</w:t>
       </w:r>
       <w:bookmarkStart w:id="0" w:name="_GoBack"/>
       <w:bookmarkEnd w:id="0"/>
     </w:p>
     <w:p>
       <w:pPr>
-        <w:pStyle w:val="CodigoInsertado"/>
-        <w:rPr>
-          <w:lang w:val="en-US"/>
-        </w:rPr>
+        <w:pStyle w:val="subtitulo111"/>
       </w:pPr>
       <w:proofErr w:type="spellStart"/>
       <w:proofErr w:type="gramStart"/>
       <w:r>
-        <w:rPr>
-          <w:lang w:val="en-US"/>
-        </w:rPr>
+        <w:t>uninstall</w:t>
+      </w:r>
+      <w:proofErr w:type="spellEnd"/>
+      <w:proofErr w:type="gramEnd"/>
+    </w:p>
+    <w:p>
+      <w:proofErr w:type="spellStart"/>
+      <w:proofErr w:type="gramStart"/>
+      <w:r>
         <w:t>npm</w:t>
       </w:r>
       <w:proofErr w:type="spellEnd"/>
       <w:proofErr w:type="gramEnd"/>
       <w:r>
-        <w:rPr>
-          <w:lang w:val="en-US"/>
-        </w:rPr>
-        <w:t xml:space="preserve"> install [&lt;@scope&gt;/]&lt;</w:t>
-      </w:r>
-      <w:proofErr w:type="spellStart"/>
-      <w:r>
-        <w:rPr>
-          <w:lang w:val="en-US"/>
-        </w:rPr>
-        <w:t>pkg</w:t>
-      </w:r>
-      <w:proofErr w:type="spellEnd"/>
-      <w:r>
-        <w:rPr>
-          <w:lang w:val="en-US"/>
-        </w:rPr>
-        <w:t>&gt;</w:t>
-      </w:r>
-    </w:p>
-    <w:p>
-      <w:pPr>
-        <w:pStyle w:val="CodigoInsertado"/>
-        <w:rPr>
-          <w:lang w:val="en-US"/>
-        </w:rPr>
-      </w:pPr>
-      <w:proofErr w:type="spellStart"/>
+        <w:t xml:space="preserve"> </w:t>
+      </w:r>
+      <w:proofErr w:type="spellStart"/>
+      <w:r>
+        <w:t>uninstall</w:t>
+      </w:r>
+      <w:proofErr w:type="spellEnd"/>
+      <w:r>
+        <w:t xml:space="preserve"> paquete [opción]</w:t>
+      </w:r>
+    </w:p>
+    <w:p>
       <w:proofErr w:type="gramStart"/>
       <w:r>
-        <w:rPr>
-          <w:lang w:val="en-US"/>
-        </w:rPr>
-        <w:t>npm</w:t>
-      </w:r>
-      <w:proofErr w:type="spellEnd"/>
+        <w:lastRenderedPageBreak/>
+        <w:t>opción</w:t>
+      </w:r>
       <w:proofErr w:type="gramEnd"/>
       <w:r>
-        <w:rPr>
-          <w:lang w:val="en-US"/>
-        </w:rPr>
-        <w:t xml:space="preserve"> install [&lt;@scope&gt;/]&lt;</w:t>
-      </w:r>
-      <w:proofErr w:type="spellStart"/>
-      <w:r>
-        <w:rPr>
-          <w:lang w:val="en-US"/>
-        </w:rPr>
-        <w:t>pkg</w:t>
-      </w:r>
-      <w:proofErr w:type="spellEnd"/>
-      <w:r>
-        <w:rPr>
-          <w:lang w:val="en-US"/>
-        </w:rPr>
-        <w:t>&gt;@&lt;tag&gt;</w:t>
-      </w:r>
-    </w:p>
-    <w:p>
-      <w:pPr>
-        <w:pStyle w:val="CodigoInsertado"/>
-        <w:rPr>
-          <w:lang w:val="en-US"/>
-        </w:rPr>
-      </w:pPr>
-      <w:proofErr w:type="spellStart"/>
+        <w:t>:</w:t>
+      </w:r>
+    </w:p>
+    <w:p>
+      <w:r>
+        <w:t>--</w:t>
+      </w:r>
+      <w:proofErr w:type="spellStart"/>
+      <w:r>
+        <w:t>save</w:t>
+      </w:r>
+      <w:proofErr w:type="spellEnd"/>
+      <w:r>
+        <w:t xml:space="preserve">, refleja la baja de la dependencia en </w:t>
+      </w:r>
+      <w:proofErr w:type="spellStart"/>
+      <w:r>
+        <w:t>package.json</w:t>
+      </w:r>
+      <w:proofErr w:type="spellEnd"/>
+    </w:p>
+    <w:p>
+      <w:pPr>
+        <w:pStyle w:val="subtitulo111"/>
+        <w:rPr>
+          <w:lang w:val="en-US"/>
+        </w:rPr>
+      </w:pPr>
       <w:proofErr w:type="gramStart"/>
       <w:r>
         <w:rPr>
           <w:lang w:val="en-US"/>
         </w:rPr>
-        <w:t>npm</w:t>
-      </w:r>
-      <w:proofErr w:type="spellEnd"/>
-      <w:proofErr w:type="gramEnd"/>
-      <w:r>
-        <w:rPr>
-          <w:lang w:val="en-US"/>
-        </w:rPr>
-        <w:t xml:space="preserve"> install [&lt;@scope&gt;/]&lt;</w:t>
-      </w:r>
-      <w:proofErr w:type="spellStart"/>
-      <w:r>
-        <w:rPr>
-          <w:lang w:val="en-US"/>
-        </w:rPr>
-        <w:t>pkg</w:t>
-      </w:r>
-      <w:proofErr w:type="spellEnd"/>
-      <w:r>
-        <w:rPr>
-          <w:lang w:val="en-US"/>
-        </w:rPr>
-        <w:t>&gt;@&lt;version&gt;</w:t>
-      </w:r>
-    </w:p>
-    <w:p>
-      <w:pPr>
-        <w:pStyle w:val="CodigoInsertado"/>
-        <w:rPr>
-          <w:lang w:val="en-US"/>
-        </w:rPr>
-      </w:pPr>
-      <w:proofErr w:type="spellStart"/>
-      <w:proofErr w:type="gramStart"/>
-      <w:r>
-        <w:rPr>
-          <w:lang w:val="en-US"/>
-        </w:rPr>
-        <w:t>npm</w:t>
-      </w:r>
-      <w:proofErr w:type="spellEnd"/>
-      <w:proofErr w:type="gramEnd"/>
-      <w:r>
-        <w:rPr>
-          <w:lang w:val="en-US"/>
-        </w:rPr>
-        <w:t xml:space="preserve"> install [&lt;@scope&gt;/]&lt;</w:t>
-      </w:r>
-      <w:proofErr w:type="spellStart"/>
-      <w:r>
-        <w:rPr>
-          <w:lang w:val="en-US"/>
-        </w:rPr>
-        <w:t>pkg</w:t>
-      </w:r>
-      <w:proofErr w:type="spellEnd"/>
-      <w:r>
-        <w:rPr>
-          <w:lang w:val="en-US"/>
-        </w:rPr>
-        <w:t>&gt;@&lt;version range&gt;</w:t>
-      </w:r>
-    </w:p>
-    <w:p>
-      <w:pPr>
-        <w:pStyle w:val="CodigoInsertado"/>
-        <w:rPr>
-          <w:lang w:val="en-US"/>
-        </w:rPr>
-      </w:pPr>
-      <w:proofErr w:type="spellStart"/>
-      <w:proofErr w:type="gramStart"/>
-      <w:r>
-        <w:rPr>
-          <w:lang w:val="en-US"/>
-        </w:rPr>
-        <w:t>npm</w:t>
-      </w:r>
-      <w:proofErr w:type="spellEnd"/>
-      <w:proofErr w:type="gramEnd"/>
-      <w:r>
-        <w:rPr>
-          <w:lang w:val="en-US"/>
-        </w:rPr>
-        <w:t xml:space="preserve"> install &lt;folder&gt;</w:t>
-      </w:r>
-    </w:p>
-    <w:p>
-      <w:pPr>
-        <w:pStyle w:val="CodigoInsertado"/>
-        <w:rPr>
-          <w:lang w:val="en-US"/>
-        </w:rPr>
-      </w:pPr>
-      <w:proofErr w:type="spellStart"/>
-      <w:proofErr w:type="gramStart"/>
-      <w:r>
-        <w:rPr>
-          <w:lang w:val="en-US"/>
-        </w:rPr>
-        <w:t>npm</w:t>
-      </w:r>
-      <w:proofErr w:type="spellEnd"/>
-      <w:proofErr w:type="gramEnd"/>
-      <w:r>
-        <w:rPr>
-          <w:lang w:val="en-US"/>
-        </w:rPr>
-        <w:t xml:space="preserve"> install &lt;</w:t>
-      </w:r>
-      <w:proofErr w:type="spellStart"/>
-      <w:r>
-        <w:rPr>
-          <w:lang w:val="en-US"/>
-        </w:rPr>
-        <w:t>tarball</w:t>
-      </w:r>
-      <w:proofErr w:type="spellEnd"/>
-      <w:r>
-        <w:rPr>
-          <w:lang w:val="en-US"/>
-        </w:rPr>
-        <w:t xml:space="preserve"> file&gt;</w:t>
-      </w:r>
-    </w:p>
-    <w:p>
-      <w:pPr>
-        <w:pStyle w:val="CodigoInsertado"/>
-        <w:rPr>
-          <w:lang w:val="en-US"/>
-        </w:rPr>
-      </w:pPr>
-      <w:proofErr w:type="spellStart"/>
-      <w:proofErr w:type="gramStart"/>
-      <w:r>
-        <w:rPr>
-          <w:lang w:val="en-US"/>
-        </w:rPr>
-        <w:t>npm</w:t>
-      </w:r>
-      <w:proofErr w:type="spellEnd"/>
-      <w:proofErr w:type="gramEnd"/>
-      <w:r>
-        <w:rPr>
-          <w:lang w:val="en-US"/>
-        </w:rPr>
-        <w:t xml:space="preserve"> install &lt;</w:t>
-      </w:r>
-      <w:proofErr w:type="spellStart"/>
-      <w:r>
-        <w:rPr>
-          <w:lang w:val="en-US"/>
-        </w:rPr>
-        <w:t>tarball</w:t>
-      </w:r>
-      <w:proofErr w:type="spellEnd"/>
-      <w:r>
-        <w:rPr>
-          <w:lang w:val="en-US"/>
-        </w:rPr>
-        <w:t xml:space="preserve"> </w:t>
-      </w:r>
-      <w:proofErr w:type="spellStart"/>
-      <w:r>
-        <w:rPr>
-          <w:lang w:val="en-US"/>
-        </w:rPr>
-        <w:t>url</w:t>
-      </w:r>
-      <w:proofErr w:type="spellEnd"/>
-      <w:r>
-        <w:rPr>
-          <w:lang w:val="en-US"/>
-        </w:rPr>
-        <w:t>&gt;</w:t>
-      </w:r>
-    </w:p>
-    <w:p>
-      <w:pPr>
-        <w:pStyle w:val="CodigoInsertado"/>
-        <w:rPr>
-          <w:lang w:val="en-US"/>
-        </w:rPr>
-      </w:pPr>
-      <w:proofErr w:type="spellStart"/>
-      <w:proofErr w:type="gramStart"/>
-      <w:r>
-        <w:rPr>
-          <w:lang w:val="en-US"/>
-        </w:rPr>
-        <w:t>npm</w:t>
-      </w:r>
-      <w:proofErr w:type="spellEnd"/>
-      <w:proofErr w:type="gramEnd"/>
-      <w:r>
-        <w:rPr>
-          <w:lang w:val="en-US"/>
-        </w:rPr>
-        <w:t xml:space="preserve"> install &lt;git:// </w:t>
-      </w:r>
-      <w:proofErr w:type="spellStart"/>
-      <w:r>
-        <w:rPr>
-          <w:lang w:val="en-US"/>
-        </w:rPr>
-        <w:t>url</w:t>
-      </w:r>
-      <w:proofErr w:type="spellEnd"/>
-      <w:r>
-        <w:rPr>
-          <w:lang w:val="en-US"/>
-        </w:rPr>
-        <w:t>&gt;</w:t>
-      </w:r>
-    </w:p>
-    <w:p>
-      <w:pPr>
-        <w:pStyle w:val="CodigoInsertado"/>
-        <w:rPr>
-          <w:lang w:val="en-US"/>
-        </w:rPr>
-      </w:pPr>
-      <w:proofErr w:type="spellStart"/>
-      <w:proofErr w:type="gramStart"/>
-      <w:r>
-        <w:rPr>
-          <w:lang w:val="en-US"/>
-        </w:rPr>
-        <w:t>npm</w:t>
-      </w:r>
-      <w:proofErr w:type="spellEnd"/>
-      <w:proofErr w:type="gramEnd"/>
-      <w:r>
-        <w:rPr>
-          <w:lang w:val="en-US"/>
-        </w:rPr>
-        <w:t xml:space="preserve"> install &lt;</w:t>
-      </w:r>
-      <w:proofErr w:type="spellStart"/>
-      <w:r>
-        <w:rPr>
-          <w:lang w:val="en-US"/>
-        </w:rPr>
-        <w:t>github</w:t>
-      </w:r>
-      <w:proofErr w:type="spellEnd"/>
-      <w:r>
-        <w:rPr>
-          <w:lang w:val="en-US"/>
-        </w:rPr>
-        <w:t xml:space="preserve"> username&gt;/&lt;</w:t>
-      </w:r>
-      <w:proofErr w:type="spellStart"/>
-      <w:r>
-        <w:rPr>
-          <w:lang w:val="en-US"/>
-        </w:rPr>
-        <w:t>github</w:t>
-      </w:r>
-      <w:proofErr w:type="spellEnd"/>
-      <w:r>
-        <w:rPr>
-          <w:lang w:val="en-US"/>
-        </w:rPr>
-        <w:t xml:space="preserve"> project&gt;</w:t>
-      </w:r>
-    </w:p>
-    <w:p>
-      <w:pPr>
-        <w:pStyle w:val="CodigoInsertado"/>
-        <w:rPr>
-          <w:lang w:val="en-US"/>
-        </w:rPr>
-      </w:pPr>
-    </w:p>
-    <w:p>
-      <w:pPr>
-        <w:pStyle w:val="CodigoInsertado"/>
-        <w:rPr>
-          <w:lang w:val="en-US"/>
-        </w:rPr>
-      </w:pPr>
-      <w:proofErr w:type="gramStart"/>
-      <w:r>
-        <w:rPr>
-          <w:lang w:val="en-US"/>
-        </w:rPr>
-        <w:t>aliases</w:t>
-      </w:r>
-      <w:proofErr w:type="gramEnd"/>
-      <w:r>
-        <w:rPr>
-          <w:lang w:val="en-US"/>
-        </w:rPr>
-        <w:t xml:space="preserve">: </w:t>
-      </w:r>
-      <w:proofErr w:type="spellStart"/>
-      <w:r>
-        <w:rPr>
-          <w:lang w:val="en-US"/>
-        </w:rPr>
-        <w:t>i</w:t>
-      </w:r>
-      <w:proofErr w:type="spellEnd"/>
-      <w:r>
-        <w:rPr>
-          <w:lang w:val="en-US"/>
-        </w:rPr>
-        <w:t xml:space="preserve">, </w:t>
-      </w:r>
-      <w:proofErr w:type="spellStart"/>
-      <w:r>
-        <w:rPr>
-          <w:lang w:val="en-US"/>
-        </w:rPr>
-        <w:t>isntall</w:t>
-      </w:r>
-      <w:proofErr w:type="spellEnd"/>
-    </w:p>
-    <w:p>
-      <w:pPr>
-        <w:pStyle w:val="CodigoInsertado"/>
-        <w:rPr>
-          <w:lang w:val="en-US"/>
-        </w:rPr>
-      </w:pPr>
-      <w:proofErr w:type="gramStart"/>
-      <w:r>
-        <w:rPr>
-          <w:lang w:val="en-US"/>
-        </w:rPr>
-        <w:t>common</w:t>
-      </w:r>
-      <w:proofErr w:type="gramEnd"/>
-      <w:r>
-        <w:rPr>
-          <w:lang w:val="en-US"/>
-        </w:rPr>
-        <w:t xml:space="preserve"> options: [--save|--save-</w:t>
-      </w:r>
-      <w:proofErr w:type="spellStart"/>
-      <w:r>
-        <w:rPr>
-          <w:lang w:val="en-US"/>
-        </w:rPr>
-        <w:t>dev</w:t>
-      </w:r>
-      <w:proofErr w:type="spellEnd"/>
-      <w:r>
-        <w:rPr>
-          <w:lang w:val="en-US"/>
-        </w:rPr>
-        <w:t>|--save-optional] [--save-exact]</w:t>
-      </w:r>
-    </w:p>
-    <w:p>
-      <w:pPr>
-        <w:rPr>
-          <w:lang w:val="en-US"/>
-        </w:rPr>
-      </w:pPr>
-    </w:p>
-    <w:p>
-      <w:proofErr w:type="spellStart"/>
-      <w:proofErr w:type="gramStart"/>
-      <w:r>
-        <w:t>npm</w:t>
-      </w:r>
-      <w:proofErr w:type="spellEnd"/>
-      <w:proofErr w:type="gramEnd"/>
-      <w:r>
-        <w:t xml:space="preserve"> </w:t>
-      </w:r>
-      <w:proofErr w:type="spellStart"/>
-      <w:r>
-        <w:t>install</w:t>
-      </w:r>
-      <w:proofErr w:type="spellEnd"/>
-      <w:r>
-        <w:t xml:space="preserve"> sin argumentos, instala las dependencias en</w:t>
-      </w:r>
-      <w:r>
-        <w:t>con</w:t>
-      </w:r>
-      <w:r>
-        <w:t xml:space="preserve">tradas en </w:t>
-      </w:r>
-      <w:proofErr w:type="spellStart"/>
-      <w:r>
-        <w:t>package.json</w:t>
-      </w:r>
-      <w:proofErr w:type="spellEnd"/>
-    </w:p>
-    <w:p>
-      <w:proofErr w:type="spellStart"/>
-      <w:proofErr w:type="gramStart"/>
-      <w:r>
-        <w:t>npm</w:t>
-      </w:r>
-      <w:proofErr w:type="spellEnd"/>
-      <w:proofErr w:type="gramEnd"/>
-      <w:r>
-        <w:t xml:space="preserve"> </w:t>
-      </w:r>
-      <w:proofErr w:type="spellStart"/>
-      <w:r>
-        <w:t>install</w:t>
-      </w:r>
-      <w:proofErr w:type="spellEnd"/>
-      <w:r>
-        <w:t xml:space="preserve"> paquete [opción]</w:t>
-      </w:r>
-    </w:p>
-    <w:p>
-      <w:proofErr w:type="gramStart"/>
-      <w:r>
-        <w:t>opción</w:t>
-      </w:r>
-      <w:proofErr w:type="gramEnd"/>
-      <w:r>
-        <w:t xml:space="preserve"> :</w:t>
-      </w:r>
-    </w:p>
-    <w:p>
-      <w:r>
-        <w:t>--</w:t>
-      </w:r>
-      <w:proofErr w:type="spellStart"/>
-      <w:proofErr w:type="gramStart"/>
-      <w:r>
-        <w:t>save</w:t>
-      </w:r>
-      <w:proofErr w:type="spellEnd"/>
-      <w:r>
-        <w:t xml:space="preserve"> ,</w:t>
-      </w:r>
-      <w:proofErr w:type="gramEnd"/>
-      <w:r>
-        <w:t xml:space="preserve"> refleja la dependencia en </w:t>
-      </w:r>
-      <w:proofErr w:type="spellStart"/>
-      <w:r>
-        <w:t>package.json</w:t>
-      </w:r>
-      <w:proofErr w:type="spellEnd"/>
-      <w:r>
-        <w:t xml:space="preserve"> (dependencias de la aplicación)</w:t>
-      </w:r>
-    </w:p>
-    <w:p>
-      <w:r>
-        <w:t>--</w:t>
-      </w:r>
-      <w:proofErr w:type="spellStart"/>
-      <w:r>
-        <w:t>save-dev</w:t>
-      </w:r>
-      <w:proofErr w:type="spellEnd"/>
-      <w:r>
-        <w:t xml:space="preserve">, refleja la dependencia en </w:t>
-      </w:r>
-      <w:proofErr w:type="spellStart"/>
-      <w:r>
-        <w:t>package.json</w:t>
-      </w:r>
-      <w:proofErr w:type="spellEnd"/>
-      <w:r>
-        <w:t xml:space="preserve"> y solo se ejecutará en desarrollo, no en producción.</w:t>
-      </w:r>
-    </w:p>
-    <w:p>
-      <w:pPr>
-        <w:pStyle w:val="subtitulo111"/>
-      </w:pPr>
-      <w:proofErr w:type="spellStart"/>
-      <w:proofErr w:type="gramStart"/>
-      <w:r>
-        <w:t>uninstall</w:t>
-      </w:r>
-      <w:proofErr w:type="spellEnd"/>
-      <w:proofErr w:type="gramEnd"/>
-    </w:p>
-    <w:p>
-      <w:proofErr w:type="spellStart"/>
-      <w:proofErr w:type="gramStart"/>
-      <w:r>
-        <w:t>npm</w:t>
-      </w:r>
-      <w:proofErr w:type="spellEnd"/>
-      <w:proofErr w:type="gramEnd"/>
-      <w:r>
-        <w:t xml:space="preserve"> </w:t>
-      </w:r>
-      <w:proofErr w:type="spellStart"/>
-      <w:r>
-        <w:t>uninstall</w:t>
-      </w:r>
-      <w:proofErr w:type="spellEnd"/>
-      <w:r>
-        <w:t xml:space="preserve"> paquete [opción]</w:t>
-      </w:r>
-    </w:p>
-    <w:p>
-      <w:proofErr w:type="gramStart"/>
-      <w:r>
-        <w:t>opción</w:t>
-      </w:r>
-      <w:proofErr w:type="gramEnd"/>
-      <w:r>
-        <w:t>:</w:t>
-      </w:r>
-    </w:p>
-    <w:p>
-      <w:r>
-        <w:t>--</w:t>
-      </w:r>
-      <w:proofErr w:type="spellStart"/>
-      <w:r>
-        <w:t>save</w:t>
-      </w:r>
-      <w:proofErr w:type="spellEnd"/>
-      <w:r>
-        <w:t xml:space="preserve">, refleja la baja de la dependencia en </w:t>
-      </w:r>
-      <w:proofErr w:type="spellStart"/>
-      <w:r>
-        <w:t>package.json</w:t>
-      </w:r>
-      <w:proofErr w:type="spellEnd"/>
-    </w:p>
-    <w:p>
-      <w:pPr>
-        <w:pStyle w:val="subtitulo111"/>
-        <w:rPr>
-          <w:lang w:val="en-US"/>
-        </w:rPr>
-      </w:pPr>
-      <w:proofErr w:type="gramStart"/>
-      <w:r>
-        <w:rPr>
-          <w:lang w:val="en-US"/>
-        </w:rPr>
-        <w:lastRenderedPageBreak/>
         <w:t>list</w:t>
       </w:r>
       <w:proofErr w:type="gramEnd"/>
@@ -6023,7 +6047,7 @@
 </file>
 
 <file path=customXml/itemProps1.xml><?xml version="1.0" encoding="utf-8"?>
-<ds:datastoreItem xmlns:ds="http://schemas.openxmlformats.org/officeDocument/2006/customXml" ds:itemID="{517FA1F7-4BDE-4C04-AA80-0E4D50B3AFE5}">
+<ds:datastoreItem xmlns:ds="http://schemas.openxmlformats.org/officeDocument/2006/customXml" ds:itemID="{7F087917-7942-43A1-B28E-33659C590FC6}">
   <ds:schemaRefs>
     <ds:schemaRef ds:uri="http://schemas.openxmlformats.org/officeDocument/2006/bibliography"/>
   </ds:schemaRefs>

--- a/software/NodeJsApuntes.docx
+++ b/software/NodeJsApuntes.docx
@@ -48,17 +48,6 @@
         <w:pStyle w:val="subtitulo11"/>
       </w:pPr>
       <w:r>
-        <w:t xml:space="preserve">CLI </w:t>
-      </w:r>
-      <w:proofErr w:type="spellStart"/>
-      <w:r>
-        <w:t>Commands</w:t>
-      </w:r>
-      <w:proofErr w:type="spellEnd"/>
-      <w:r>
-        <w:t xml:space="preserve"> / </w:t>
-      </w:r>
-      <w:r>
         <w:t xml:space="preserve">Comandos </w:t>
       </w:r>
       <w:proofErr w:type="spellStart"/>
@@ -801,77 +790,77 @@
       <w:r>
         <w:t xml:space="preserve"> -g</w:t>
       </w:r>
+    </w:p>
+    <w:p>
+      <w:pPr>
+        <w:pStyle w:val="subtitulo111"/>
+      </w:pPr>
+      <w:proofErr w:type="spellStart"/>
+      <w:proofErr w:type="gramStart"/>
+      <w:r>
+        <w:t>uninstall</w:t>
+      </w:r>
+      <w:proofErr w:type="spellEnd"/>
+      <w:proofErr w:type="gramEnd"/>
+    </w:p>
+    <w:p>
+      <w:proofErr w:type="spellStart"/>
+      <w:proofErr w:type="gramStart"/>
+      <w:r>
+        <w:t>npm</w:t>
+      </w:r>
+      <w:proofErr w:type="spellEnd"/>
+      <w:proofErr w:type="gramEnd"/>
+      <w:r>
+        <w:t xml:space="preserve"> </w:t>
+      </w:r>
+      <w:proofErr w:type="spellStart"/>
+      <w:r>
+        <w:t>uninstall</w:t>
+      </w:r>
+      <w:proofErr w:type="spellEnd"/>
+      <w:r>
+        <w:t xml:space="preserve"> paquete [opción]</w:t>
+      </w:r>
+    </w:p>
+    <w:p>
+      <w:proofErr w:type="gramStart"/>
+      <w:r>
+        <w:lastRenderedPageBreak/>
+        <w:t>opción</w:t>
+      </w:r>
+      <w:proofErr w:type="gramEnd"/>
+      <w:r>
+        <w:t>:</w:t>
+      </w:r>
+    </w:p>
+    <w:p>
+      <w:r>
+        <w:t>--</w:t>
+      </w:r>
+      <w:proofErr w:type="spellStart"/>
+      <w:r>
+        <w:t>save</w:t>
+      </w:r>
+      <w:proofErr w:type="spellEnd"/>
+      <w:r>
+        <w:t xml:space="preserve">, refleja la baja de la dependencia en </w:t>
+      </w:r>
+      <w:proofErr w:type="spellStart"/>
+      <w:r>
+        <w:t>package.json</w:t>
+      </w:r>
+      <w:proofErr w:type="spellEnd"/>
+    </w:p>
+    <w:p>
+      <w:pPr>
+        <w:pStyle w:val="subtitulo111"/>
+        <w:rPr>
+          <w:lang w:val="en-US"/>
+        </w:rPr>
+      </w:pPr>
       <w:bookmarkStart w:id="0" w:name="_GoBack"/>
       <w:bookmarkEnd w:id="0"/>
-    </w:p>
-    <w:p>
-      <w:pPr>
-        <w:pStyle w:val="subtitulo111"/>
-      </w:pPr>
-      <w:proofErr w:type="spellStart"/>
-      <w:proofErr w:type="gramStart"/>
-      <w:r>
-        <w:t>uninstall</w:t>
-      </w:r>
-      <w:proofErr w:type="spellEnd"/>
-      <w:proofErr w:type="gramEnd"/>
-    </w:p>
-    <w:p>
-      <w:proofErr w:type="spellStart"/>
-      <w:proofErr w:type="gramStart"/>
-      <w:r>
-        <w:t>npm</w:t>
-      </w:r>
-      <w:proofErr w:type="spellEnd"/>
-      <w:proofErr w:type="gramEnd"/>
-      <w:r>
-        <w:t xml:space="preserve"> </w:t>
-      </w:r>
-      <w:proofErr w:type="spellStart"/>
-      <w:r>
-        <w:t>uninstall</w:t>
-      </w:r>
-      <w:proofErr w:type="spellEnd"/>
-      <w:r>
-        <w:t xml:space="preserve"> paquete [opción]</w:t>
-      </w:r>
-    </w:p>
-    <w:p>
-      <w:proofErr w:type="gramStart"/>
-      <w:r>
-        <w:lastRenderedPageBreak/>
-        <w:t>opción</w:t>
-      </w:r>
-      <w:proofErr w:type="gramEnd"/>
-      <w:r>
-        <w:t>:</w:t>
-      </w:r>
-    </w:p>
-    <w:p>
-      <w:r>
-        <w:t>--</w:t>
-      </w:r>
-      <w:proofErr w:type="spellStart"/>
-      <w:r>
-        <w:t>save</w:t>
-      </w:r>
-      <w:proofErr w:type="spellEnd"/>
-      <w:r>
-        <w:t xml:space="preserve">, refleja la baja de la dependencia en </w:t>
-      </w:r>
-      <w:proofErr w:type="spellStart"/>
-      <w:r>
-        <w:t>package.json</w:t>
-      </w:r>
-      <w:proofErr w:type="spellEnd"/>
-    </w:p>
-    <w:p>
-      <w:pPr>
-        <w:pStyle w:val="subtitulo111"/>
-        <w:rPr>
-          <w:lang w:val="en-US"/>
-        </w:rPr>
-      </w:pPr>
       <w:proofErr w:type="gramStart"/>
       <w:r>
         <w:rPr>
@@ -1859,6 +1848,248 @@
         <w:t>npm-check</w:t>
       </w:r>
       <w:proofErr w:type="spellEnd"/>
+    </w:p>
+    <w:p>
+      <w:pPr>
+        <w:pStyle w:val="subtitulo1"/>
+      </w:pPr>
+      <w:proofErr w:type="spellStart"/>
+      <w:proofErr w:type="gramStart"/>
+      <w:r>
+        <w:t>npm</w:t>
+      </w:r>
+      <w:proofErr w:type="spellEnd"/>
+      <w:proofErr w:type="gramEnd"/>
+      <w:r>
+        <w:t xml:space="preserve"> </w:t>
+      </w:r>
+      <w:proofErr w:type="spellStart"/>
+      <w:r>
+        <w:t>config</w:t>
+      </w:r>
+      <w:proofErr w:type="spellEnd"/>
+    </w:p>
+    <w:p>
+      <w:r>
+        <w:t xml:space="preserve">Comandos sobre la configuración </w:t>
+      </w:r>
+      <w:proofErr w:type="spellStart"/>
+      <w:r>
+        <w:t>npm</w:t>
+      </w:r>
+      <w:proofErr w:type="spellEnd"/>
+      <w:r>
+        <w:t>:</w:t>
+      </w:r>
+    </w:p>
+    <w:p>
+      <w:pPr>
+        <w:rPr>
+          <w:lang w:val="en-US"/>
+        </w:rPr>
+      </w:pPr>
+      <w:proofErr w:type="gramStart"/>
+      <w:r>
+        <w:rPr>
+          <w:lang w:val="en-US"/>
+        </w:rPr>
+        <w:t>npm</w:t>
+      </w:r>
+      <w:proofErr w:type="gramEnd"/>
+      <w:r>
+        <w:rPr>
+          <w:lang w:val="en-US"/>
+        </w:rPr>
+        <w:t xml:space="preserve"> config –h</w:t>
+      </w:r>
+    </w:p>
+    <w:p>
+      <w:pPr>
+        <w:rPr>
+          <w:lang w:val="en-US"/>
+        </w:rPr>
+      </w:pPr>
+      <w:r>
+        <w:rPr>
+          <w:lang w:val="en-US"/>
+        </w:rPr>
+        <w:t xml:space="preserve">$ </w:t>
+      </w:r>
+      <w:proofErr w:type="gramStart"/>
+      <w:r>
+        <w:rPr>
+          <w:lang w:val="en-US"/>
+        </w:rPr>
+        <w:t>npm</w:t>
+      </w:r>
+      <w:proofErr w:type="gramEnd"/>
+      <w:r>
+        <w:rPr>
+          <w:lang w:val="en-US"/>
+        </w:rPr>
+        <w:t xml:space="preserve"> config -h</w:t>
+      </w:r>
+    </w:p>
+    <w:p>
+      <w:pPr>
+        <w:rPr>
+          <w:lang w:val="en-US"/>
+        </w:rPr>
+      </w:pPr>
+      <w:proofErr w:type="gramStart"/>
+      <w:r>
+        <w:rPr>
+          <w:lang w:val="en-US"/>
+        </w:rPr>
+        <w:t>npm</w:t>
+      </w:r>
+      <w:proofErr w:type="gramEnd"/>
+      <w:r>
+        <w:rPr>
+          <w:lang w:val="en-US"/>
+        </w:rPr>
+        <w:t xml:space="preserve"> config set &lt;key&gt; &lt;value&gt;</w:t>
+      </w:r>
+    </w:p>
+    <w:p>
+      <w:pPr>
+        <w:rPr>
+          <w:lang w:val="en-US"/>
+        </w:rPr>
+      </w:pPr>
+      <w:proofErr w:type="gramStart"/>
+      <w:r>
+        <w:rPr>
+          <w:lang w:val="en-US"/>
+        </w:rPr>
+        <w:t>npm</w:t>
+      </w:r>
+      <w:proofErr w:type="gramEnd"/>
+      <w:r>
+        <w:rPr>
+          <w:lang w:val="en-US"/>
+        </w:rPr>
+        <w:t xml:space="preserve"> config get [&lt;key&gt;]</w:t>
+      </w:r>
+    </w:p>
+    <w:p>
+      <w:pPr>
+        <w:rPr>
+          <w:lang w:val="en-US"/>
+        </w:rPr>
+      </w:pPr>
+      <w:proofErr w:type="gramStart"/>
+      <w:r>
+        <w:rPr>
+          <w:lang w:val="en-US"/>
+        </w:rPr>
+        <w:t>npm</w:t>
+      </w:r>
+      <w:proofErr w:type="gramEnd"/>
+      <w:r>
+        <w:rPr>
+          <w:lang w:val="en-US"/>
+        </w:rPr>
+        <w:t xml:space="preserve"> config delete &lt;key&gt;</w:t>
+      </w:r>
+    </w:p>
+    <w:p>
+      <w:pPr>
+        <w:rPr>
+          <w:lang w:val="en-US"/>
+        </w:rPr>
+      </w:pPr>
+      <w:proofErr w:type="gramStart"/>
+      <w:r>
+        <w:rPr>
+          <w:lang w:val="en-US"/>
+        </w:rPr>
+        <w:t>npm</w:t>
+      </w:r>
+      <w:proofErr w:type="gramEnd"/>
+      <w:r>
+        <w:rPr>
+          <w:lang w:val="en-US"/>
+        </w:rPr>
+        <w:t xml:space="preserve"> config list</w:t>
+      </w:r>
+    </w:p>
+    <w:p>
+      <w:pPr>
+        <w:rPr>
+          <w:lang w:val="en-US"/>
+        </w:rPr>
+      </w:pPr>
+      <w:proofErr w:type="gramStart"/>
+      <w:r>
+        <w:rPr>
+          <w:lang w:val="en-US"/>
+        </w:rPr>
+        <w:t>npm</w:t>
+      </w:r>
+      <w:proofErr w:type="gramEnd"/>
+      <w:r>
+        <w:rPr>
+          <w:lang w:val="en-US"/>
+        </w:rPr>
+        <w:t xml:space="preserve"> config edit</w:t>
+      </w:r>
+    </w:p>
+    <w:p>
+      <w:proofErr w:type="spellStart"/>
+      <w:proofErr w:type="gramStart"/>
+      <w:r>
+        <w:t>npm</w:t>
+      </w:r>
+      <w:proofErr w:type="spellEnd"/>
+      <w:proofErr w:type="gramEnd"/>
+      <w:r>
+        <w:t xml:space="preserve"> set &lt;</w:t>
+      </w:r>
+      <w:proofErr w:type="spellStart"/>
+      <w:r>
+        <w:t>key</w:t>
+      </w:r>
+      <w:proofErr w:type="spellEnd"/>
+      <w:r>
+        <w:t>&gt; &lt;</w:t>
+      </w:r>
+      <w:proofErr w:type="spellStart"/>
+      <w:r>
+        <w:t>value</w:t>
+      </w:r>
+      <w:proofErr w:type="spellEnd"/>
+      <w:r>
+        <w:t>&gt;</w:t>
+      </w:r>
+    </w:p>
+    <w:p>
+      <w:proofErr w:type="spellStart"/>
+      <w:proofErr w:type="gramStart"/>
+      <w:r>
+        <w:t>npm</w:t>
+      </w:r>
+      <w:proofErr w:type="spellEnd"/>
+      <w:proofErr w:type="gramEnd"/>
+      <w:r>
+        <w:t xml:space="preserve"> </w:t>
+      </w:r>
+      <w:proofErr w:type="spellStart"/>
+      <w:r>
+        <w:t>get</w:t>
+      </w:r>
+      <w:proofErr w:type="spellEnd"/>
+      <w:r>
+        <w:t xml:space="preserve"> [&lt;</w:t>
+      </w:r>
+      <w:proofErr w:type="spellStart"/>
+      <w:r>
+        <w:t>key</w:t>
+      </w:r>
+      <w:proofErr w:type="spellEnd"/>
+      <w:r>
+        <w:t>&gt;]</w:t>
+      </w:r>
     </w:p>
     <w:p/>
     <w:sectPr>
@@ -6047,7 +6278,7 @@
 </file>
 
 <file path=customXml/itemProps1.xml><?xml version="1.0" encoding="utf-8"?>
-<ds:datastoreItem xmlns:ds="http://schemas.openxmlformats.org/officeDocument/2006/customXml" ds:itemID="{7F087917-7942-43A1-B28E-33659C590FC6}">
+<ds:datastoreItem xmlns:ds="http://schemas.openxmlformats.org/officeDocument/2006/customXml" ds:itemID="{ECEF1D3F-8ED2-492B-90E0-BC03DF5C9E59}">
   <ds:schemaRefs>
     <ds:schemaRef ds:uri="http://schemas.openxmlformats.org/officeDocument/2006/bibliography"/>
   </ds:schemaRefs>

--- a/software/NodeJsApuntes.docx
+++ b/software/NodeJsApuntes.docx
@@ -1,14 +1,16 @@
 
 <file path=word/document.xml><?xml version="1.0" encoding="utf-8"?>
-<w:document xmlns:wpc="http://schemas.microsoft.com/office/word/2010/wordprocessingCanvas" xmlns:mc="http://schemas.openxmlformats.org/markup-compatibility/2006" xmlns:o="urn:schemas-microsoft-com:office:office" xmlns:r="http://schemas.openxmlformats.org/officeDocument/2006/relationships" xmlns:m="http://schemas.openxmlformats.org/officeDocument/2006/math" xmlns:v="urn:schemas-microsoft-com:vml" xmlns:wp14="http://schemas.microsoft.com/office/word/2010/wordprocessingDrawing" xmlns:wp="http://schemas.openxmlformats.org/drawingml/2006/wordprocessingDrawing" xmlns:w10="urn:schemas-microsoft-com:office:word" xmlns:w="http://schemas.openxmlformats.org/wordprocessingml/2006/main" xmlns:w14="http://schemas.microsoft.com/office/word/2010/wordml" xmlns:wpg="http://schemas.microsoft.com/office/word/2010/wordprocessingGroup" xmlns:wpi="http://schemas.microsoft.com/office/word/2010/wordprocessingInk" xmlns:wne="http://schemas.microsoft.com/office/word/2006/wordml" xmlns:wps="http://schemas.microsoft.com/office/word/2010/wordprocessingShape" mc:Ignorable="w14 wp14">
+<w:document xmlns:wpc="http://schemas.microsoft.com/office/word/2010/wordprocessingCanvas" xmlns:cx="http://schemas.microsoft.com/office/drawing/2014/chartex" xmlns:cx1="http://schemas.microsoft.com/office/drawing/2015/9/8/chartex" xmlns:cx2="http://schemas.microsoft.com/office/drawing/2015/10/21/chartex" xmlns:cx3="http://schemas.microsoft.com/office/drawing/2016/5/9/chartex" xmlns:cx4="http://schemas.microsoft.com/office/drawing/2016/5/10/chartex" xmlns:cx5="http://schemas.microsoft.com/office/drawing/2016/5/11/chartex" xmlns:cx6="http://schemas.microsoft.com/office/drawing/2016/5/12/chartex" xmlns:cx7="http://schemas.microsoft.com/office/drawing/2016/5/13/chartex" xmlns:cx8="http://schemas.microsoft.com/office/drawing/2016/5/14/chartex" xmlns:mc="http://schemas.openxmlformats.org/markup-compatibility/2006" xmlns:aink="http://schemas.microsoft.com/office/drawing/2016/ink" xmlns:am3d="http://schemas.microsoft.com/office/drawing/2017/model3d" xmlns:o="urn:schemas-microsoft-com:office:office" xmlns:r="http://schemas.openxmlformats.org/officeDocument/2006/relationships" xmlns:m="http://schemas.openxmlformats.org/officeDocument/2006/math" xmlns:v="urn:schemas-microsoft-com:vml" xmlns:wp14="http://schemas.microsoft.com/office/word/2010/wordprocessingDrawing" xmlns:wp="http://schemas.openxmlformats.org/drawingml/2006/wordprocessingDrawing" xmlns:w10="urn:schemas-microsoft-com:office:word" xmlns:w="http://schemas.openxmlformats.org/wordprocessingml/2006/main" xmlns:w14="http://schemas.microsoft.com/office/word/2010/wordml" xmlns:w15="http://schemas.microsoft.com/office/word/2012/wordml" xmlns:w16cid="http://schemas.microsoft.com/office/word/2016/wordml/cid" xmlns:w16se="http://schemas.microsoft.com/office/word/2015/wordml/symex" xmlns:wpg="http://schemas.microsoft.com/office/word/2010/wordprocessingGroup" xmlns:wpi="http://schemas.microsoft.com/office/word/2010/wordprocessingInk" xmlns:wne="http://schemas.microsoft.com/office/word/2006/wordml" xmlns:wps="http://schemas.microsoft.com/office/word/2010/wordprocessingShape" mc:Ignorable="w14 w15 w16se w16cid wp14">
   <w:body>
     <w:p>
       <w:pPr>
         <w:pStyle w:val="subtitulo1"/>
       </w:pPr>
+      <w:proofErr w:type="spellStart"/>
       <w:r>
         <w:t>Instalacion</w:t>
       </w:r>
+      <w:proofErr w:type="spellEnd"/>
       <w:r>
         <w:t xml:space="preserve"> </w:t>
       </w:r>
@@ -17,8 +19,13 @@
       <w:r>
         <w:t xml:space="preserve">Hay que descargar el instalador </w:t>
       </w:r>
-      <w:r>
-        <w:t xml:space="preserve">nodejs </w:t>
+      <w:proofErr w:type="spellStart"/>
+      <w:r>
+        <w:t>nodejs</w:t>
+      </w:r>
+      <w:proofErr w:type="spellEnd"/>
+      <w:r>
+        <w:t xml:space="preserve"> </w:t>
       </w:r>
       <w:r>
         <w:t>y ejecutarlo.</w:t>
@@ -28,158 +35,199 @@
       <w:pPr>
         <w:pStyle w:val="subtitulo1"/>
       </w:pPr>
+      <w:proofErr w:type="spellStart"/>
+      <w:r>
+        <w:t>npm</w:t>
+      </w:r>
+      <w:proofErr w:type="spellEnd"/>
+    </w:p>
+    <w:p>
+      <w:pPr>
+        <w:pStyle w:val="subtitulo11"/>
+      </w:pPr>
+      <w:r>
+        <w:t xml:space="preserve">CLI </w:t>
+      </w:r>
+      <w:proofErr w:type="spellStart"/>
+      <w:r>
+        <w:t>Commands</w:t>
+      </w:r>
+      <w:proofErr w:type="spellEnd"/>
+      <w:r>
+        <w:t xml:space="preserve"> / </w:t>
+      </w:r>
+      <w:r>
+        <w:t xml:space="preserve">Comandos </w:t>
+      </w:r>
+      <w:proofErr w:type="spellStart"/>
+      <w:r>
+        <w:t>npm</w:t>
+      </w:r>
+      <w:proofErr w:type="spellEnd"/>
+    </w:p>
+    <w:p>
+      <w:pPr>
+        <w:pStyle w:val="subtitulo111"/>
+      </w:pPr>
+      <w:proofErr w:type="spellStart"/>
+      <w:r>
+        <w:t>install</w:t>
+      </w:r>
+      <w:proofErr w:type="spellEnd"/>
+      <w:r>
+        <w:t xml:space="preserve"> </w:t>
+      </w:r>
+    </w:p>
+    <w:p>
+      <w:proofErr w:type="spellStart"/>
+      <w:r>
+        <w:t>npm</w:t>
+      </w:r>
+      <w:proofErr w:type="spellEnd"/>
+      <w:r>
+        <w:t xml:space="preserve"> </w:t>
+      </w:r>
+      <w:proofErr w:type="spellStart"/>
+      <w:r>
+        <w:t>install</w:t>
+      </w:r>
+      <w:proofErr w:type="spellEnd"/>
+      <w:r>
+        <w:t xml:space="preserve"> paquete [opción]</w:t>
+      </w:r>
+    </w:p>
+    <w:p>
       <w:proofErr w:type="gramStart"/>
       <w:r>
-        <w:t>npm</w:t>
+        <w:t>opción :</w:t>
       </w:r>
       <w:proofErr w:type="gramEnd"/>
     </w:p>
     <w:p>
-      <w:pPr>
-        <w:pStyle w:val="subtitulo11"/>
-      </w:pPr>
-      <w:r>
-        <w:t xml:space="preserve">CLI Commands / </w:t>
-      </w:r>
-      <w:r>
-        <w:t>Comandos npm</w:t>
+      <w:r>
+        <w:t>--</w:t>
+      </w:r>
+      <w:proofErr w:type="spellStart"/>
+      <w:proofErr w:type="gramStart"/>
+      <w:r>
+        <w:t>save</w:t>
+      </w:r>
+      <w:proofErr w:type="spellEnd"/>
+      <w:r>
+        <w:t xml:space="preserve"> ,</w:t>
+      </w:r>
+      <w:proofErr w:type="gramEnd"/>
+      <w:r>
+        <w:t xml:space="preserve"> refleja la dependencia en </w:t>
+      </w:r>
+      <w:proofErr w:type="spellStart"/>
+      <w:r>
+        <w:t>package.json</w:t>
+      </w:r>
+      <w:proofErr w:type="spellEnd"/>
+      <w:r>
+        <w:t xml:space="preserve"> (dependencias de la aplicación)</w:t>
       </w:r>
     </w:p>
     <w:p>
-      <w:pPr>
-        <w:pStyle w:val="subtitulo111"/>
-      </w:pPr>
-      <w:proofErr w:type="gramStart"/>
-      <w:r>
-        <w:t>install</w:t>
-      </w:r>
-      <w:proofErr w:type="gramEnd"/>
-      <w:r>
-        <w:t xml:space="preserve"> </w:t>
+      <w:r>
+        <w:t>--</w:t>
+      </w:r>
+      <w:proofErr w:type="spellStart"/>
+      <w:r>
+        <w:t>save-dev</w:t>
+      </w:r>
+      <w:proofErr w:type="spellEnd"/>
+      <w:r>
+        <w:t xml:space="preserve">, refleja la dependencia en </w:t>
+      </w:r>
+      <w:proofErr w:type="spellStart"/>
+      <w:r>
+        <w:t>package.json</w:t>
+      </w:r>
+      <w:proofErr w:type="spellEnd"/>
+      <w:r>
+        <w:t xml:space="preserve"> y solo se ejecutará en desarrollo, no en producción.</w:t>
       </w:r>
     </w:p>
     <w:p>
-      <w:proofErr w:type="gramStart"/>
-      <w:r>
-        <w:t>npm</w:t>
-      </w:r>
-      <w:proofErr w:type="gramEnd"/>
-      <w:r>
-        <w:t xml:space="preserve"> install paquete [opción]</w:t>
-      </w:r>
+      <w:pPr>
+        <w:pStyle w:val="subtitulo111"/>
+      </w:pPr>
+      <w:proofErr w:type="spellStart"/>
+      <w:r>
+        <w:t>uninstall</w:t>
+      </w:r>
+      <w:proofErr w:type="spellEnd"/>
     </w:p>
     <w:p>
-      <w:proofErr w:type="gramStart"/>
-      <w:r>
-        <w:t>opción</w:t>
-      </w:r>
-      <w:proofErr w:type="gramEnd"/>
-      <w:r>
-        <w:t xml:space="preserve"> :</w:t>
+      <w:proofErr w:type="spellStart"/>
+      <w:r>
+        <w:t>npm</w:t>
+      </w:r>
+      <w:proofErr w:type="spellEnd"/>
+      <w:r>
+        <w:t xml:space="preserve"> </w:t>
+      </w:r>
+      <w:proofErr w:type="spellStart"/>
+      <w:r>
+        <w:t>uninstall</w:t>
+      </w:r>
+      <w:proofErr w:type="spellEnd"/>
+      <w:r>
+        <w:t xml:space="preserve"> paquete [opción]</w:t>
       </w:r>
     </w:p>
     <w:p>
       <w:r>
-        <w:t>--</w:t>
-      </w:r>
-      <w:proofErr w:type="gramStart"/>
-      <w:r>
-        <w:t>save ,</w:t>
-      </w:r>
-      <w:proofErr w:type="gramEnd"/>
-      <w:r>
-        <w:t xml:space="preserve"> refleja la dependencia en package.json (dependencias de la aplicación)</w:t>
+        <w:t>opción:</w:t>
       </w:r>
     </w:p>
     <w:p>
       <w:r>
-        <w:t>--save-dev, refleja la dependencia en package.json y solo se ejecutará en desarrollo, no en producción.</w:t>
-      </w:r>
+        <w:t>--</w:t>
+      </w:r>
+      <w:proofErr w:type="spellStart"/>
+      <w:r>
+        <w:t>save</w:t>
+      </w:r>
+      <w:proofErr w:type="spellEnd"/>
+      <w:r>
+        <w:t xml:space="preserve">, refleja la baja de la dependencia en </w:t>
+      </w:r>
+      <w:proofErr w:type="spellStart"/>
+      <w:r>
+        <w:t>package.json</w:t>
+      </w:r>
+      <w:proofErr w:type="spellEnd"/>
     </w:p>
     <w:p>
       <w:pPr>
         <w:pStyle w:val="subtitulo111"/>
-      </w:pPr>
-      <w:proofErr w:type="gramStart"/>
-      <w:r>
-        <w:t>uninstall</w:t>
-      </w:r>
-      <w:proofErr w:type="gramEnd"/>
+        <w:rPr>
+          <w:lang w:val="en-US"/>
+        </w:rPr>
+      </w:pPr>
+      <w:r>
+        <w:rPr>
+          <w:lang w:val="en-US"/>
+        </w:rPr>
+        <w:t>list / ls</w:t>
+      </w:r>
     </w:p>
     <w:p>
-      <w:proofErr w:type="gramStart"/>
-      <w:r>
-        <w:t>npm</w:t>
-      </w:r>
-      <w:proofErr w:type="gramEnd"/>
-      <w:r>
-        <w:t xml:space="preserve"> uninstall paquete [opción]</w:t>
-      </w:r>
-    </w:p>
-    <w:p>
-      <w:proofErr w:type="gramStart"/>
-      <w:r>
-        <w:t>opción</w:t>
-      </w:r>
-      <w:proofErr w:type="gramEnd"/>
-      <w:r>
-        <w:t>:</w:t>
-      </w:r>
-    </w:p>
-    <w:p>
-      <w:r>
-        <w:t>--save, refleja la baja de la dependencia en package.json</w:t>
-      </w:r>
-    </w:p>
-    <w:p>
-      <w:pPr>
-        <w:pStyle w:val="subtitulo111"/>
-        <w:rPr>
-          <w:lang w:val="en-US"/>
-        </w:rPr>
-      </w:pPr>
-      <w:proofErr w:type="gramStart"/>
-      <w:r>
-        <w:rPr>
-          <w:lang w:val="en-US"/>
-        </w:rPr>
-        <w:t>list</w:t>
-      </w:r>
-      <w:proofErr w:type="gramEnd"/>
-      <w:r>
-        <w:rPr>
-          <w:lang w:val="en-US"/>
-        </w:rPr>
-        <w:t xml:space="preserve"> / ls</w:t>
-      </w:r>
-    </w:p>
-    <w:p>
-      <w:pPr>
-        <w:rPr>
-          <w:lang w:val="en-US"/>
-        </w:rPr>
-      </w:pPr>
-      <w:hyperlink r:id="rId9" w:history="1">
+      <w:pPr>
+        <w:rPr>
+          <w:lang w:val="en-US"/>
+        </w:rPr>
+      </w:pPr>
+      <w:hyperlink r:id="rId8" w:history="1">
         <w:r>
           <w:rPr>
             <w:rStyle w:val="Hipervnculo"/>
             <w:lang w:val="en-US"/>
           </w:rPr>
-          <w:t>https://docs.npmjs.com</w:t>
-        </w:r>
-        <w:r>
-          <w:rPr>
-            <w:rStyle w:val="Hipervnculo"/>
-            <w:lang w:val="en-US"/>
-          </w:rPr>
-          <w:t>/</w:t>
-        </w:r>
-        <w:r>
-          <w:rPr>
-            <w:rStyle w:val="Hipervnculo"/>
-            <w:lang w:val="en-US"/>
-          </w:rPr>
-          <w:t>cli/ls</w:t>
+          <w:t>https://docs.npmjs.com/cli/ls</w:t>
         </w:r>
       </w:hyperlink>
     </w:p>
@@ -189,14 +237,14 @@
           <w:lang w:val="en-US"/>
         </w:rPr>
       </w:pPr>
-      <w:proofErr w:type="gramStart"/>
+      <w:proofErr w:type="spellStart"/>
       <w:r>
         <w:rPr>
           <w:lang w:val="en-US"/>
         </w:rPr>
         <w:t>npm</w:t>
       </w:r>
-      <w:proofErr w:type="gramEnd"/>
+      <w:proofErr w:type="spellEnd"/>
       <w:r>
         <w:rPr>
           <w:lang w:val="en-US"/>
@@ -219,7 +267,7 @@
           <w:lang w:val="en-US"/>
         </w:rPr>
       </w:pPr>
-      <w:proofErr w:type="gramStart"/>
+      <w:proofErr w:type="spellStart"/>
       <w:r>
         <w:rPr>
           <w:sz w:val="18"/>
@@ -228,14 +276,32 @@
         </w:rPr>
         <w:t>npm</w:t>
       </w:r>
-      <w:proofErr w:type="gramEnd"/>
+      <w:proofErr w:type="spellEnd"/>
       <w:r>
         <w:rPr>
           <w:sz w:val="18"/>
           <w:szCs w:val="18"/>
           <w:lang w:val="en-US"/>
         </w:rPr>
-        <w:t xml:space="preserve"> ls [[&lt;@scope&gt;/]&lt;pkg&gt; ...]</w:t>
+        <w:t xml:space="preserve"> ls [[&lt;@scope&gt;</w:t>
+      </w:r>
+      <w:proofErr w:type="gramStart"/>
+      <w:r>
+        <w:rPr>
+          <w:sz w:val="18"/>
+          <w:szCs w:val="18"/>
+          <w:lang w:val="en-US"/>
+        </w:rPr>
+        <w:t>/]&lt;</w:t>
+      </w:r>
+      <w:proofErr w:type="gramEnd"/>
+      <w:r>
+        <w:rPr>
+          <w:sz w:val="18"/>
+          <w:szCs w:val="18"/>
+          <w:lang w:val="en-US"/>
+        </w:rPr>
+        <w:t>pkg&gt; ...]</w:t>
       </w:r>
     </w:p>
     <w:p>
@@ -246,21 +312,28 @@
           <w:szCs w:val="18"/>
         </w:rPr>
       </w:pPr>
-      <w:proofErr w:type="gramStart"/>
       <w:r>
         <w:rPr>
           <w:sz w:val="18"/>
           <w:szCs w:val="18"/>
         </w:rPr>
-        <w:t>aliases</w:t>
-      </w:r>
-      <w:proofErr w:type="gramEnd"/>
+        <w:t xml:space="preserve">aliases: </w:t>
+      </w:r>
+      <w:proofErr w:type="spellStart"/>
       <w:r>
         <w:rPr>
           <w:sz w:val="18"/>
           <w:szCs w:val="18"/>
         </w:rPr>
-        <w:t>: list, la, ll</w:t>
+        <w:t>list</w:t>
+      </w:r>
+      <w:proofErr w:type="spellEnd"/>
+      <w:r>
+        <w:rPr>
+          <w:sz w:val="18"/>
+          <w:szCs w:val="18"/>
+        </w:rPr>
+        <w:t>, la, ll</w:t>
       </w:r>
     </w:p>
     <w:p>
@@ -270,21 +343,65 @@
           <w:szCs w:val="18"/>
         </w:rPr>
       </w:pPr>
-      <w:proofErr w:type="gramStart"/>
       <w:r>
         <w:rPr>
           <w:sz w:val="18"/>
           <w:szCs w:val="18"/>
         </w:rPr>
-        <w:t>parámetros</w:t>
-      </w:r>
-      <w:proofErr w:type="gramEnd"/>
-      <w:r>
+        <w:t>parámetros de configuración:</w:t>
+      </w:r>
+    </w:p>
+    <w:p>
+      <w:pPr>
         <w:rPr>
           <w:sz w:val="18"/>
           <w:szCs w:val="18"/>
-        </w:rPr>
-        <w:t xml:space="preserve"> de configuración:</w:t>
+          <w:lang w:val="en-US"/>
+        </w:rPr>
+      </w:pPr>
+      <w:r>
+        <w:rPr>
+          <w:sz w:val="18"/>
+          <w:szCs w:val="18"/>
+          <w:lang w:val="en-US"/>
+        </w:rPr>
+        <w:t>--global / -g, --dev, --prod, --only</w:t>
+      </w:r>
+      <w:proofErr w:type="gramStart"/>
+      <w:r>
+        <w:rPr>
+          <w:sz w:val="18"/>
+          <w:szCs w:val="18"/>
+          <w:lang w:val="en-US"/>
+        </w:rPr>
+        <w:t>=”dev</w:t>
+      </w:r>
+      <w:proofErr w:type="gramEnd"/>
+      <w:r>
+        <w:rPr>
+          <w:sz w:val="18"/>
+          <w:szCs w:val="18"/>
+          <w:lang w:val="en-US"/>
+        </w:rPr>
+        <w:t>/prod”, --depth= &lt;</w:t>
+      </w:r>
+      <w:proofErr w:type="spellStart"/>
+      <w:r>
+        <w:rPr>
+          <w:sz w:val="18"/>
+          <w:szCs w:val="18"/>
+          <w:lang w:val="en-US"/>
+        </w:rPr>
+        <w:t>numero</w:t>
+      </w:r>
+      <w:proofErr w:type="spellEnd"/>
+      <w:r>
+        <w:rPr>
+          <w:sz w:val="18"/>
+          <w:szCs w:val="18"/>
+          <w:lang w:val="en-US"/>
+        </w:rPr>
+        <w:t>&gt;, ..</w:t>
       </w:r>
     </w:p>
     <w:p>
@@ -292,41 +409,119 @@
         <w:rPr>
           <w:sz w:val="18"/>
           <w:szCs w:val="18"/>
-          <w:lang w:val="en-US"/>
         </w:rPr>
       </w:pPr>
       <w:r>
         <w:rPr>
           <w:sz w:val="18"/>
           <w:szCs w:val="18"/>
-          <w:lang w:val="en-US"/>
-        </w:rPr>
-        <w:t>--global / -g, --dev, --prod, --only=”dev/prod”, --depth= &lt;numero&gt;</w:t>
-      </w:r>
-      <w:proofErr w:type="gramStart"/>
+        </w:rPr>
+        <w:t xml:space="preserve">Los </w:t>
+      </w:r>
+      <w:proofErr w:type="spellStart"/>
       <w:r>
         <w:rPr>
           <w:sz w:val="18"/>
           <w:szCs w:val="18"/>
-          <w:lang w:val="en-US"/>
-        </w:rPr>
-        <w:t>, ..</w:t>
-      </w:r>
-      <w:proofErr w:type="gramEnd"/>
+        </w:rPr>
+        <w:t>parametros</w:t>
+      </w:r>
+      <w:proofErr w:type="spellEnd"/>
+      <w:r>
+        <w:rPr>
+          <w:sz w:val="18"/>
+          <w:szCs w:val="18"/>
+        </w:rPr>
+        <w:t xml:space="preserve"> de configuración pueden ir delante o </w:t>
+      </w:r>
+      <w:proofErr w:type="spellStart"/>
+      <w:r>
+        <w:rPr>
+          <w:sz w:val="18"/>
+          <w:szCs w:val="18"/>
+        </w:rPr>
+        <w:t>detras</w:t>
+      </w:r>
+      <w:proofErr w:type="spellEnd"/>
+      <w:r>
+        <w:rPr>
+          <w:sz w:val="18"/>
+          <w:szCs w:val="18"/>
+        </w:rPr>
+        <w:t xml:space="preserve"> del paquete &lt;</w:t>
+      </w:r>
+      <w:proofErr w:type="spellStart"/>
+      <w:r>
+        <w:rPr>
+          <w:sz w:val="18"/>
+          <w:szCs w:val="18"/>
+        </w:rPr>
+        <w:t>pkg</w:t>
+      </w:r>
+      <w:proofErr w:type="spellEnd"/>
+      <w:r>
+        <w:rPr>
+          <w:sz w:val="18"/>
+          <w:szCs w:val="18"/>
+        </w:rPr>
+        <w:t xml:space="preserve">&gt;, incluso delate de </w:t>
+      </w:r>
+      <w:proofErr w:type="spellStart"/>
+      <w:r>
+        <w:rPr>
+          <w:sz w:val="18"/>
+          <w:szCs w:val="18"/>
+        </w:rPr>
+        <w:t>ls</w:t>
+      </w:r>
+      <w:proofErr w:type="spellEnd"/>
+      <w:r>
+        <w:rPr>
+          <w:sz w:val="18"/>
+          <w:szCs w:val="18"/>
+        </w:rPr>
+        <w:t>.</w:t>
+      </w:r>
     </w:p>
     <w:p>
       <w:pPr>
         <w:rPr>
-          <w:sz w:val="18"/>
-          <w:szCs w:val="18"/>
-        </w:rPr>
-      </w:pPr>
-      <w:r>
-        <w:rPr>
-          <w:sz w:val="18"/>
-          <w:szCs w:val="18"/>
-        </w:rPr>
-        <w:t>Los parametros de configuración pueden ir delante o detras del paquete &lt;pkg&gt;, incluso delate de ls.</w:t>
+          <w:lang w:val="en-US"/>
+        </w:rPr>
+      </w:pPr>
+      <w:proofErr w:type="spellStart"/>
+      <w:r>
+        <w:rPr>
+          <w:lang w:val="en-US"/>
+        </w:rPr>
+        <w:t>npm</w:t>
+      </w:r>
+      <w:proofErr w:type="spellEnd"/>
+      <w:r>
+        <w:rPr>
+          <w:lang w:val="en-US"/>
+        </w:rPr>
+        <w:t xml:space="preserve"> </w:t>
+      </w:r>
+      <w:proofErr w:type="gramStart"/>
+      <w:r>
+        <w:rPr>
+          <w:lang w:val="en-US"/>
+        </w:rPr>
+        <w:t xml:space="preserve">ls  </w:t>
+      </w:r>
+      <w:r>
+        <w:rPr>
+          <w:lang w:val="en-US"/>
+        </w:rPr>
+        <w:t>-</w:t>
+      </w:r>
+      <w:proofErr w:type="gramEnd"/>
+      <w:r>
+        <w:rPr>
+          <w:lang w:val="en-US"/>
+        </w:rPr>
+        <w:t xml:space="preserve">g </w:t>
       </w:r>
     </w:p>
     <w:p>
@@ -335,172 +530,398 @@
           <w:lang w:val="en-US"/>
         </w:rPr>
       </w:pPr>
+      <w:proofErr w:type="spellStart"/>
+      <w:r>
+        <w:rPr>
+          <w:lang w:val="en-US"/>
+        </w:rPr>
+        <w:t>npm</w:t>
+      </w:r>
+      <w:proofErr w:type="spellEnd"/>
+      <w:r>
+        <w:rPr>
+          <w:lang w:val="en-US"/>
+        </w:rPr>
+        <w:t xml:space="preserve"> ls --global </w:t>
+      </w:r>
+      <w:r>
+        <w:rPr>
+          <w:lang w:val="en-US"/>
+        </w:rPr>
+        <w:t xml:space="preserve">  </w:t>
+      </w:r>
+    </w:p>
+    <w:p>
+      <w:proofErr w:type="spellStart"/>
+      <w:r>
+        <w:t>npm</w:t>
+      </w:r>
+      <w:proofErr w:type="spellEnd"/>
+      <w:r>
+        <w:t xml:space="preserve"> </w:t>
+      </w:r>
+      <w:proofErr w:type="spellStart"/>
+      <w:proofErr w:type="gramStart"/>
+      <w:r>
+        <w:t>ls</w:t>
+      </w:r>
+      <w:proofErr w:type="spellEnd"/>
+      <w:r>
+        <w:t xml:space="preserve"> </w:t>
+      </w:r>
+      <w:r>
+        <w:t xml:space="preserve"> [</w:t>
+      </w:r>
+      <w:proofErr w:type="gramEnd"/>
+      <w:r>
+        <w:t>-g]  | grep “</w:t>
+      </w:r>
+      <w:proofErr w:type="spellStart"/>
+      <w:r>
+        <w:t>paquetebuscado</w:t>
+      </w:r>
+      <w:proofErr w:type="spellEnd"/>
+      <w:r>
+        <w:t xml:space="preserve">” – para </w:t>
+      </w:r>
+      <w:proofErr w:type="spellStart"/>
+      <w:r>
+        <w:t>bash</w:t>
+      </w:r>
+      <w:proofErr w:type="spellEnd"/>
+    </w:p>
+    <w:p>
+      <w:proofErr w:type="spellStart"/>
+      <w:r>
+        <w:t>npm</w:t>
+      </w:r>
+      <w:proofErr w:type="spellEnd"/>
+      <w:r>
+        <w:t xml:space="preserve"> </w:t>
+      </w:r>
+      <w:proofErr w:type="spellStart"/>
+      <w:r>
+        <w:t>ls</w:t>
+      </w:r>
+      <w:proofErr w:type="spellEnd"/>
+      <w:r>
+        <w:t xml:space="preserve"> </w:t>
+      </w:r>
+      <w:r>
+        <w:t xml:space="preserve">[-g] | </w:t>
+      </w:r>
+      <w:proofErr w:type="spellStart"/>
+      <w:proofErr w:type="gramStart"/>
+      <w:r>
+        <w:t>findstr</w:t>
+      </w:r>
+      <w:proofErr w:type="spellEnd"/>
+      <w:r>
+        <w:t xml:space="preserve"> </w:t>
+      </w:r>
+      <w:r>
+        <w:t xml:space="preserve"> </w:t>
+      </w:r>
+      <w:r>
+        <w:t>“</w:t>
+      </w:r>
+      <w:proofErr w:type="spellStart"/>
+      <w:proofErr w:type="gramEnd"/>
+      <w:r>
+        <w:t>paquetebuscado</w:t>
+      </w:r>
+      <w:proofErr w:type="spellEnd"/>
+      <w:r>
+        <w:t>” – para dos</w:t>
+      </w:r>
+    </w:p>
+    <w:p>
+      <w:r>
+        <w:t>Ejemplos:</w:t>
+      </w:r>
+    </w:p>
+    <w:p>
+      <w:pPr>
+        <w:rPr>
+          <w:lang w:val="en-US"/>
+        </w:rPr>
+      </w:pPr>
+      <w:proofErr w:type="spellStart"/>
+      <w:r>
+        <w:rPr>
+          <w:lang w:val="en-US"/>
+        </w:rPr>
+        <w:lastRenderedPageBreak/>
+        <w:t>npm</w:t>
+      </w:r>
+      <w:proofErr w:type="spellEnd"/>
+      <w:r>
+        <w:rPr>
+          <w:lang w:val="en-US"/>
+        </w:rPr>
+        <w:t xml:space="preserve"> ls --depth=0 </w:t>
+      </w:r>
+      <w:r>
+        <w:rPr>
+          <w:lang w:val="en-US"/>
+        </w:rPr>
+        <w:t>--</w:t>
+      </w:r>
+      <w:r>
+        <w:rPr>
+          <w:lang w:val="en-US"/>
+        </w:rPr>
+        <w:t>j</w:t>
+      </w:r>
+      <w:r>
+        <w:rPr>
+          <w:lang w:val="en-US"/>
+        </w:rPr>
+        <w:t>son</w:t>
+      </w:r>
+      <w:r>
+        <w:rPr>
+          <w:lang w:val="en-US"/>
+        </w:rPr>
+        <w:t xml:space="preserve"> -g </w:t>
+      </w:r>
+    </w:p>
+    <w:p>
+      <w:pPr>
+        <w:rPr>
+          <w:lang w:val="en-US"/>
+        </w:rPr>
+      </w:pPr>
+    </w:p>
+    <w:p>
+      <w:pPr>
+        <w:rPr>
+          <w:b/>
+          <w:bCs/>
+          <w:i/>
+          <w:iCs/>
+          <w:u w:val="single"/>
+          <w:lang w:val="en-US"/>
+        </w:rPr>
+      </w:pPr>
+      <w:r>
+        <w:rPr>
+          <w:lang w:val="en-US"/>
+        </w:rPr>
+        <w:t xml:space="preserve"> </w:t>
+      </w:r>
+      <w:r>
+        <w:rPr>
+          <w:b/>
+          <w:bCs/>
+          <w:i/>
+          <w:iCs/>
+          <w:u w:val="single"/>
+          <w:lang w:val="en-US"/>
+        </w:rPr>
+        <w:t>run packager</w:t>
+      </w:r>
+    </w:p>
+    <w:p>
+      <w:pPr>
+        <w:rPr>
+          <w:lang w:val="en-US"/>
+        </w:rPr>
+      </w:pPr>
+      <w:proofErr w:type="spellStart"/>
+      <w:r>
+        <w:rPr>
+          <w:lang w:val="en-US"/>
+        </w:rPr>
+        <w:t>npm</w:t>
+      </w:r>
+      <w:proofErr w:type="spellEnd"/>
+      <w:r>
+        <w:rPr>
+          <w:lang w:val="en-US"/>
+        </w:rPr>
+        <w:t xml:space="preserve"> run </w:t>
+      </w:r>
+      <w:proofErr w:type="spellStart"/>
+      <w:r>
+        <w:rPr>
+          <w:lang w:val="en-US"/>
+        </w:rPr>
+        <w:t>packger</w:t>
+      </w:r>
+      <w:proofErr w:type="spellEnd"/>
+    </w:p>
+    <w:p>
+      <w:r>
+        <w:t xml:space="preserve">Crea el </w:t>
+      </w:r>
+      <w:proofErr w:type="spellStart"/>
+      <w:r>
+        <w:t>paqute</w:t>
+      </w:r>
+      <w:proofErr w:type="spellEnd"/>
+      <w:r>
+        <w:t xml:space="preserve"> en e</w:t>
+      </w:r>
+      <w:r>
+        <w:t>l directori</w:t>
+      </w:r>
+      <w:r>
+        <w:t xml:space="preserve">o </w:t>
+      </w:r>
+      <w:proofErr w:type="spellStart"/>
+      <w:r>
+        <w:t>dist</w:t>
+      </w:r>
+      <w:proofErr w:type="spellEnd"/>
+    </w:p>
+    <w:p/>
+    <w:p>
+      <w:pPr>
+        <w:rPr>
+          <w:b/>
+          <w:bCs/>
+          <w:i/>
+          <w:iCs/>
+          <w:u w:val="single"/>
+          <w:lang w:val="en-US"/>
+        </w:rPr>
+      </w:pPr>
+      <w:r>
+        <w:rPr>
+          <w:b/>
+          <w:bCs/>
+          <w:i/>
+          <w:iCs/>
+          <w:u w:val="single"/>
+          <w:lang w:val="en-US"/>
+        </w:rPr>
+        <w:t>r</w:t>
+      </w:r>
+      <w:r>
+        <w:rPr>
+          <w:b/>
+          <w:bCs/>
+          <w:i/>
+          <w:iCs/>
+          <w:u w:val="single"/>
+          <w:lang w:val="en-US"/>
+        </w:rPr>
+        <w:t xml:space="preserve">un </w:t>
+      </w:r>
+      <w:proofErr w:type="spellStart"/>
+      <w:r>
+        <w:rPr>
+          <w:b/>
+          <w:bCs/>
+          <w:i/>
+          <w:iCs/>
+          <w:u w:val="single"/>
+          <w:lang w:val="en-US"/>
+        </w:rPr>
+        <w:t>winsetup</w:t>
+      </w:r>
+      <w:proofErr w:type="spellEnd"/>
+    </w:p>
+    <w:p>
+      <w:pPr>
+        <w:rPr>
+          <w:lang w:val="en-US"/>
+        </w:rPr>
+      </w:pPr>
+      <w:proofErr w:type="spellStart"/>
+      <w:r>
+        <w:rPr>
+          <w:lang w:val="en-US"/>
+        </w:rPr>
+        <w:t>n</w:t>
+      </w:r>
+      <w:r>
+        <w:rPr>
+          <w:lang w:val="en-US"/>
+        </w:rPr>
+        <w:t>pm</w:t>
+      </w:r>
+      <w:proofErr w:type="spellEnd"/>
+      <w:r>
+        <w:rPr>
+          <w:lang w:val="en-US"/>
+        </w:rPr>
+        <w:t xml:space="preserve"> r</w:t>
+      </w:r>
+      <w:r>
+        <w:rPr>
+          <w:lang w:val="en-US"/>
+        </w:rPr>
+        <w:t xml:space="preserve">un </w:t>
+      </w:r>
+      <w:proofErr w:type="spellStart"/>
+      <w:r>
+        <w:rPr>
+          <w:lang w:val="en-US"/>
+        </w:rPr>
+        <w:t>winsettup</w:t>
+      </w:r>
+      <w:proofErr w:type="spellEnd"/>
+      <w:r>
+        <w:rPr>
+          <w:lang w:val="en-US"/>
+        </w:rPr>
+        <w:t xml:space="preserve"> </w:t>
+      </w:r>
+      <w:r>
+        <w:rPr>
+          <w:lang w:val="en-US"/>
+        </w:rPr>
+        <w:t>(</w:t>
+      </w:r>
+      <w:proofErr w:type="spellStart"/>
+      <w:r>
+        <w:rPr>
+          <w:lang w:val="en-US"/>
+        </w:rPr>
+        <w:t>instalador</w:t>
+      </w:r>
+      <w:proofErr w:type="spellEnd"/>
+      <w:r>
+        <w:rPr>
+          <w:lang w:val="en-US"/>
+        </w:rPr>
+        <w:t xml:space="preserve"> para windows)</w:t>
+      </w:r>
+    </w:p>
+    <w:p>
+      <w:proofErr w:type="spellStart"/>
+      <w:r>
+        <w:t>n</w:t>
+      </w:r>
       <w:bookmarkStart w:id="0" w:name="_GoBack"/>
       <w:bookmarkEnd w:id="0"/>
-      <w:proofErr w:type="gramStart"/>
-      <w:r>
-        <w:rPr>
-          <w:lang w:val="en-US"/>
-        </w:rPr>
-        <w:t>npm</w:t>
-      </w:r>
-      <w:proofErr w:type="gramEnd"/>
-      <w:r>
-        <w:rPr>
-          <w:lang w:val="en-US"/>
-        </w:rPr>
-        <w:t xml:space="preserve"> ls  </w:t>
-      </w:r>
-      <w:r>
-        <w:rPr>
-          <w:lang w:val="en-US"/>
-        </w:rPr>
-        <w:t xml:space="preserve">-g </w:t>
-      </w:r>
-    </w:p>
-    <w:p>
-      <w:pPr>
-        <w:rPr>
-          <w:lang w:val="en-US"/>
-        </w:rPr>
-      </w:pPr>
-      <w:proofErr w:type="gramStart"/>
-      <w:r>
-        <w:rPr>
-          <w:lang w:val="en-US"/>
-        </w:rPr>
-        <w:t>npm</w:t>
-      </w:r>
-      <w:proofErr w:type="gramEnd"/>
-      <w:r>
-        <w:rPr>
-          <w:lang w:val="en-US"/>
-        </w:rPr>
-        <w:t xml:space="preserve"> ls --global </w:t>
-      </w:r>
-      <w:r>
-        <w:rPr>
-          <w:lang w:val="en-US"/>
-        </w:rPr>
-        <w:t xml:space="preserve">  </w:t>
-      </w:r>
-    </w:p>
-    <w:p>
-      <w:proofErr w:type="gramStart"/>
-      <w:r>
-        <w:t>npm</w:t>
-      </w:r>
-      <w:proofErr w:type="gramEnd"/>
-      <w:r>
-        <w:t xml:space="preserve"> ls </w:t>
-      </w:r>
-      <w:r>
-        <w:t xml:space="preserve"> [-g]  | grep “</w:t>
-      </w:r>
-      <w:r>
-        <w:t>paquetebuscado</w:t>
-      </w:r>
-      <w:r>
-        <w:t>” – para bash</w:t>
-      </w:r>
-    </w:p>
-    <w:p>
-      <w:proofErr w:type="gramStart"/>
-      <w:r>
-        <w:t>npm</w:t>
-      </w:r>
-      <w:proofErr w:type="gramEnd"/>
-      <w:r>
-        <w:t xml:space="preserve"> </w:t>
-      </w:r>
-      <w:r>
-        <w:t xml:space="preserve">ls </w:t>
-      </w:r>
-      <w:r>
-        <w:t xml:space="preserve">[-g] | findstr </w:t>
-      </w:r>
-      <w:r>
-        <w:t xml:space="preserve"> </w:t>
-      </w:r>
-      <w:r>
-        <w:t>“</w:t>
-      </w:r>
-      <w:r>
-        <w:t>paquetebuscado</w:t>
-      </w:r>
-      <w:r>
-        <w:t>” – para dos</w:t>
-      </w:r>
-    </w:p>
-    <w:p>
-      <w:r>
-        <w:t>Ejemplos:</w:t>
-      </w:r>
-    </w:p>
-    <w:p>
-      <w:pPr>
-        <w:rPr>
-          <w:lang w:val="en-US"/>
-        </w:rPr>
-      </w:pPr>
-      <w:proofErr w:type="gramStart"/>
-      <w:r>
-        <w:rPr>
-          <w:lang w:val="en-US"/>
-        </w:rPr>
-        <w:lastRenderedPageBreak/>
-        <w:t>npm</w:t>
-      </w:r>
-      <w:proofErr w:type="gramEnd"/>
-      <w:r>
-        <w:rPr>
-          <w:lang w:val="en-US"/>
-        </w:rPr>
-        <w:t xml:space="preserve"> ls --depth=0 </w:t>
-      </w:r>
-      <w:r>
-        <w:rPr>
-          <w:lang w:val="en-US"/>
-        </w:rPr>
-        <w:t>--</w:t>
-      </w:r>
-      <w:r>
-        <w:rPr>
-          <w:lang w:val="en-US"/>
-        </w:rPr>
-        <w:t>j</w:t>
-      </w:r>
-      <w:r>
-        <w:rPr>
-          <w:lang w:val="en-US"/>
-        </w:rPr>
-        <w:t>son</w:t>
-      </w:r>
-      <w:r>
-        <w:rPr>
-          <w:lang w:val="en-US"/>
-        </w:rPr>
-        <w:t xml:space="preserve"> -g </w:t>
-      </w:r>
-    </w:p>
-    <w:p>
-      <w:pPr>
-        <w:rPr>
-          <w:lang w:val="en-US"/>
-        </w:rPr>
-      </w:pPr>
-    </w:p>
-    <w:p>
-      <w:pPr>
-        <w:rPr>
-          <w:lang w:val="en-US"/>
-        </w:rPr>
-      </w:pPr>
-      <w:r>
-        <w:rPr>
-          <w:lang w:val="en-US"/>
-        </w:rPr>
-        <w:t xml:space="preserve"> </w:t>
+      <w:r>
+        <w:t>pm</w:t>
+      </w:r>
+      <w:proofErr w:type="spellEnd"/>
+      <w:r>
+        <w:t xml:space="preserve"> run </w:t>
+      </w:r>
+      <w:proofErr w:type="spellStart"/>
+      <w:r>
+        <w:t>deb</w:t>
+      </w:r>
+      <w:proofErr w:type="spellEnd"/>
+      <w:r>
+        <w:t xml:space="preserve"> (instalador para </w:t>
+      </w:r>
+      <w:proofErr w:type="spellStart"/>
+      <w:r>
+        <w:t>d</w:t>
+      </w:r>
+      <w:r>
+        <w:t>ebian</w:t>
+      </w:r>
+      <w:proofErr w:type="spellEnd"/>
+      <w:r>
+        <w:t>)</w:t>
       </w:r>
     </w:p>
     <w:sectPr>
@@ -514,7 +935,7 @@
 </file>
 
 <file path=word/endnotes.xml><?xml version="1.0" encoding="utf-8"?>
-<w:endnotes xmlns:wpc="http://schemas.microsoft.com/office/word/2010/wordprocessingCanvas" xmlns:mc="http://schemas.openxmlformats.org/markup-compatibility/2006" xmlns:o="urn:schemas-microsoft-com:office:office" xmlns:r="http://schemas.openxmlformats.org/officeDocument/2006/relationships" xmlns:m="http://schemas.openxmlformats.org/officeDocument/2006/math" xmlns:v="urn:schemas-microsoft-com:vml" xmlns:wp14="http://schemas.microsoft.com/office/word/2010/wordprocessingDrawing" xmlns:wp="http://schemas.openxmlformats.org/drawingml/2006/wordprocessingDrawing" xmlns:w10="urn:schemas-microsoft-com:office:word" xmlns:w="http://schemas.openxmlformats.org/wordprocessingml/2006/main" xmlns:w14="http://schemas.microsoft.com/office/word/2010/wordml" xmlns:wpg="http://schemas.microsoft.com/office/word/2010/wordprocessingGroup" xmlns:wpi="http://schemas.microsoft.com/office/word/2010/wordprocessingInk" xmlns:wne="http://schemas.microsoft.com/office/word/2006/wordml" xmlns:wps="http://schemas.microsoft.com/office/word/2010/wordprocessingShape" mc:Ignorable="w14 wp14">
+<w:endnotes xmlns:wpc="http://schemas.microsoft.com/office/word/2010/wordprocessingCanvas" xmlns:cx="http://schemas.microsoft.com/office/drawing/2014/chartex" xmlns:cx1="http://schemas.microsoft.com/office/drawing/2015/9/8/chartex" xmlns:cx2="http://schemas.microsoft.com/office/drawing/2015/10/21/chartex" xmlns:cx3="http://schemas.microsoft.com/office/drawing/2016/5/9/chartex" xmlns:cx4="http://schemas.microsoft.com/office/drawing/2016/5/10/chartex" xmlns:cx5="http://schemas.microsoft.com/office/drawing/2016/5/11/chartex" xmlns:cx6="http://schemas.microsoft.com/office/drawing/2016/5/12/chartex" xmlns:cx7="http://schemas.microsoft.com/office/drawing/2016/5/13/chartex" xmlns:cx8="http://schemas.microsoft.com/office/drawing/2016/5/14/chartex" xmlns:mc="http://schemas.openxmlformats.org/markup-compatibility/2006" xmlns:aink="http://schemas.microsoft.com/office/drawing/2016/ink" xmlns:am3d="http://schemas.microsoft.com/office/drawing/2017/model3d" xmlns:o="urn:schemas-microsoft-com:office:office" xmlns:r="http://schemas.openxmlformats.org/officeDocument/2006/relationships" xmlns:m="http://schemas.openxmlformats.org/officeDocument/2006/math" xmlns:v="urn:schemas-microsoft-com:vml" xmlns:wp14="http://schemas.microsoft.com/office/word/2010/wordprocessingDrawing" xmlns:wp="http://schemas.openxmlformats.org/drawingml/2006/wordprocessingDrawing" xmlns:w10="urn:schemas-microsoft-com:office:word" xmlns:w="http://schemas.openxmlformats.org/wordprocessingml/2006/main" xmlns:w14="http://schemas.microsoft.com/office/word/2010/wordml" xmlns:w15="http://schemas.microsoft.com/office/word/2012/wordml" xmlns:w16cid="http://schemas.microsoft.com/office/word/2016/wordml/cid" xmlns:w16se="http://schemas.microsoft.com/office/word/2015/wordml/symex" xmlns:wpg="http://schemas.microsoft.com/office/word/2010/wordprocessingGroup" xmlns:wpi="http://schemas.microsoft.com/office/word/2010/wordprocessingInk" xmlns:wne="http://schemas.microsoft.com/office/word/2006/wordml" xmlns:wps="http://schemas.microsoft.com/office/word/2010/wordprocessingShape" mc:Ignorable="w14 w15 w16se w16cid wp14">
   <w:endnote w:type="separator" w:id="-1">
     <w:p>
       <w:pPr>
@@ -539,7 +960,7 @@
 </file>
 
 <file path=word/footnotes.xml><?xml version="1.0" encoding="utf-8"?>
-<w:footnotes xmlns:wpc="http://schemas.microsoft.com/office/word/2010/wordprocessingCanvas" xmlns:mc="http://schemas.openxmlformats.org/markup-compatibility/2006" xmlns:o="urn:schemas-microsoft-com:office:office" xmlns:r="http://schemas.openxmlformats.org/officeDocument/2006/relationships" xmlns:m="http://schemas.openxmlformats.org/officeDocument/2006/math" xmlns:v="urn:schemas-microsoft-com:vml" xmlns:wp14="http://schemas.microsoft.com/office/word/2010/wordprocessingDrawing" xmlns:wp="http://schemas.openxmlformats.org/drawingml/2006/wordprocessingDrawing" xmlns:w10="urn:schemas-microsoft-com:office:word" xmlns:w="http://schemas.openxmlformats.org/wordprocessingml/2006/main" xmlns:w14="http://schemas.microsoft.com/office/word/2010/wordml" xmlns:wpg="http://schemas.microsoft.com/office/word/2010/wordprocessingGroup" xmlns:wpi="http://schemas.microsoft.com/office/word/2010/wordprocessingInk" xmlns:wne="http://schemas.microsoft.com/office/word/2006/wordml" xmlns:wps="http://schemas.microsoft.com/office/word/2010/wordprocessingShape" mc:Ignorable="w14 wp14">
+<w:footnotes xmlns:wpc="http://schemas.microsoft.com/office/word/2010/wordprocessingCanvas" xmlns:cx="http://schemas.microsoft.com/office/drawing/2014/chartex" xmlns:cx1="http://schemas.microsoft.com/office/drawing/2015/9/8/chartex" xmlns:cx2="http://schemas.microsoft.com/office/drawing/2015/10/21/chartex" xmlns:cx3="http://schemas.microsoft.com/office/drawing/2016/5/9/chartex" xmlns:cx4="http://schemas.microsoft.com/office/drawing/2016/5/10/chartex" xmlns:cx5="http://schemas.microsoft.com/office/drawing/2016/5/11/chartex" xmlns:cx6="http://schemas.microsoft.com/office/drawing/2016/5/12/chartex" xmlns:cx7="http://schemas.microsoft.com/office/drawing/2016/5/13/chartex" xmlns:cx8="http://schemas.microsoft.com/office/drawing/2016/5/14/chartex" xmlns:mc="http://schemas.openxmlformats.org/markup-compatibility/2006" xmlns:aink="http://schemas.microsoft.com/office/drawing/2016/ink" xmlns:am3d="http://schemas.microsoft.com/office/drawing/2017/model3d" xmlns:o="urn:schemas-microsoft-com:office:office" xmlns:r="http://schemas.openxmlformats.org/officeDocument/2006/relationships" xmlns:m="http://schemas.openxmlformats.org/officeDocument/2006/math" xmlns:v="urn:schemas-microsoft-com:vml" xmlns:wp14="http://schemas.microsoft.com/office/word/2010/wordprocessingDrawing" xmlns:wp="http://schemas.openxmlformats.org/drawingml/2006/wordprocessingDrawing" xmlns:w10="urn:schemas-microsoft-com:office:word" xmlns:w="http://schemas.openxmlformats.org/wordprocessingml/2006/main" xmlns:w14="http://schemas.microsoft.com/office/word/2010/wordml" xmlns:w15="http://schemas.microsoft.com/office/word/2012/wordml" xmlns:w16cid="http://schemas.microsoft.com/office/word/2016/wordml/cid" xmlns:w16se="http://schemas.microsoft.com/office/word/2015/wordml/symex" xmlns:wpg="http://schemas.microsoft.com/office/word/2010/wordprocessingGroup" xmlns:wpi="http://schemas.microsoft.com/office/word/2010/wordprocessingInk" xmlns:wne="http://schemas.microsoft.com/office/word/2006/wordml" xmlns:wps="http://schemas.microsoft.com/office/word/2010/wordprocessingShape" mc:Ignorable="w14 w15 w16se w16cid wp14">
   <w:footnote w:type="separator" w:id="-1">
     <w:p>
       <w:pPr>
@@ -564,8 +985,8 @@
 </file>
 
 <file path=word/numbering.xml><?xml version="1.0" encoding="utf-8"?>
-<w:numbering xmlns:wpc="http://schemas.microsoft.com/office/word/2010/wordprocessingCanvas" xmlns:mc="http://schemas.openxmlformats.org/markup-compatibility/2006" xmlns:o="urn:schemas-microsoft-com:office:office" xmlns:r="http://schemas.openxmlformats.org/officeDocument/2006/relationships" xmlns:m="http://schemas.openxmlformats.org/officeDocument/2006/math" xmlns:v="urn:schemas-microsoft-com:vml" xmlns:wp14="http://schemas.microsoft.com/office/word/2010/wordprocessingDrawing" xmlns:wp="http://schemas.openxmlformats.org/drawingml/2006/wordprocessingDrawing" xmlns:w10="urn:schemas-microsoft-com:office:word" xmlns:w="http://schemas.openxmlformats.org/wordprocessingml/2006/main" xmlns:w14="http://schemas.microsoft.com/office/word/2010/wordml" xmlns:wpg="http://schemas.microsoft.com/office/word/2010/wordprocessingGroup" xmlns:wpi="http://schemas.microsoft.com/office/word/2010/wordprocessingInk" xmlns:wne="http://schemas.microsoft.com/office/word/2006/wordml" xmlns:wps="http://schemas.microsoft.com/office/word/2010/wordprocessingShape" mc:Ignorable="w14 wp14">
-  <w:abstractNum w:abstractNumId="0">
+<w:numbering xmlns:wpc="http://schemas.microsoft.com/office/word/2010/wordprocessingCanvas" xmlns:cx="http://schemas.microsoft.com/office/drawing/2014/chartex" xmlns:cx1="http://schemas.microsoft.com/office/drawing/2015/9/8/chartex" xmlns:cx2="http://schemas.microsoft.com/office/drawing/2015/10/21/chartex" xmlns:cx3="http://schemas.microsoft.com/office/drawing/2016/5/9/chartex" xmlns:cx4="http://schemas.microsoft.com/office/drawing/2016/5/10/chartex" xmlns:cx5="http://schemas.microsoft.com/office/drawing/2016/5/11/chartex" xmlns:cx6="http://schemas.microsoft.com/office/drawing/2016/5/12/chartex" xmlns:cx7="http://schemas.microsoft.com/office/drawing/2016/5/13/chartex" xmlns:cx8="http://schemas.microsoft.com/office/drawing/2016/5/14/chartex" xmlns:mc="http://schemas.openxmlformats.org/markup-compatibility/2006" xmlns:aink="http://schemas.microsoft.com/office/drawing/2016/ink" xmlns:am3d="http://schemas.microsoft.com/office/drawing/2017/model3d" xmlns:o="urn:schemas-microsoft-com:office:office" xmlns:r="http://schemas.openxmlformats.org/officeDocument/2006/relationships" xmlns:m="http://schemas.openxmlformats.org/officeDocument/2006/math" xmlns:v="urn:schemas-microsoft-com:vml" xmlns:wp14="http://schemas.microsoft.com/office/word/2010/wordprocessingDrawing" xmlns:wp="http://schemas.openxmlformats.org/drawingml/2006/wordprocessingDrawing" xmlns:w10="urn:schemas-microsoft-com:office:word" xmlns:w="http://schemas.openxmlformats.org/wordprocessingml/2006/main" xmlns:w14="http://schemas.microsoft.com/office/word/2010/wordml" xmlns:w15="http://schemas.microsoft.com/office/word/2012/wordml" xmlns:w16cid="http://schemas.microsoft.com/office/word/2016/wordml/cid" xmlns:w16se="http://schemas.microsoft.com/office/word/2015/wordml/symex" xmlns:wpg="http://schemas.microsoft.com/office/word/2010/wordprocessingGroup" xmlns:wpi="http://schemas.microsoft.com/office/word/2010/wordprocessingInk" xmlns:wne="http://schemas.microsoft.com/office/word/2006/wordml" xmlns:wps="http://schemas.microsoft.com/office/word/2010/wordprocessingShape" mc:Ignorable="w14 w15 w16se w16cid wp14">
+  <w:abstractNum w:abstractNumId="0" w15:restartNumberingAfterBreak="0">
     <w:nsid w:val="05802166"/>
     <w:multiLevelType w:val="hybridMultilevel"/>
     <w:tmpl w:val="F7B8FFC8"/>
@@ -651,7 +1072,7 @@
       </w:pPr>
     </w:lvl>
   </w:abstractNum>
-  <w:abstractNum w:abstractNumId="1">
+  <w:abstractNum w:abstractNumId="1" w15:restartNumberingAfterBreak="0">
     <w:nsid w:val="07CE21D2"/>
     <w:multiLevelType w:val="multilevel"/>
     <w:tmpl w:val="4050B2C0"/>
@@ -800,7 +1221,7 @@
       </w:rPr>
     </w:lvl>
   </w:abstractNum>
-  <w:abstractNum w:abstractNumId="2">
+  <w:abstractNum w:abstractNumId="2" w15:restartNumberingAfterBreak="0">
     <w:nsid w:val="131B349A"/>
     <w:multiLevelType w:val="hybridMultilevel"/>
     <w:tmpl w:val="61FA3418"/>
@@ -886,7 +1307,7 @@
       </w:pPr>
     </w:lvl>
   </w:abstractNum>
-  <w:abstractNum w:abstractNumId="3">
+  <w:abstractNum w:abstractNumId="3" w15:restartNumberingAfterBreak="0">
     <w:nsid w:val="168941FE"/>
     <w:multiLevelType w:val="hybridMultilevel"/>
     <w:tmpl w:val="C19CF5AE"/>
@@ -972,7 +1393,7 @@
       </w:pPr>
     </w:lvl>
   </w:abstractNum>
-  <w:abstractNum w:abstractNumId="4">
+  <w:abstractNum w:abstractNumId="4" w15:restartNumberingAfterBreak="0">
     <w:nsid w:val="16BC68C9"/>
     <w:multiLevelType w:val="hybridMultilevel"/>
     <w:tmpl w:val="E03C031C"/>
@@ -1061,7 +1482,7 @@
       </w:pPr>
     </w:lvl>
   </w:abstractNum>
-  <w:abstractNum w:abstractNumId="5">
+  <w:abstractNum w:abstractNumId="5" w15:restartNumberingAfterBreak="0">
     <w:nsid w:val="29711FFE"/>
     <w:multiLevelType w:val="multilevel"/>
     <w:tmpl w:val="16E48E82"/>
@@ -1210,7 +1631,7 @@
       </w:rPr>
     </w:lvl>
   </w:abstractNum>
-  <w:abstractNum w:abstractNumId="6">
+  <w:abstractNum w:abstractNumId="6" w15:restartNumberingAfterBreak="0">
     <w:nsid w:val="3257714E"/>
     <w:multiLevelType w:val="hybridMultilevel"/>
     <w:tmpl w:val="3AD8C47E"/>
@@ -1297,7 +1718,7 @@
       </w:pPr>
     </w:lvl>
   </w:abstractNum>
-  <w:abstractNum w:abstractNumId="7">
+  <w:abstractNum w:abstractNumId="7" w15:restartNumberingAfterBreak="0">
     <w:nsid w:val="3C8909BF"/>
     <w:multiLevelType w:val="multilevel"/>
     <w:tmpl w:val="43C2BE74"/>
@@ -1446,7 +1867,7 @@
       </w:rPr>
     </w:lvl>
   </w:abstractNum>
-  <w:abstractNum w:abstractNumId="8">
+  <w:abstractNum w:abstractNumId="8" w15:restartNumberingAfterBreak="0">
     <w:nsid w:val="40E71ACA"/>
     <w:multiLevelType w:val="hybridMultilevel"/>
     <w:tmpl w:val="C2303A7C"/>
@@ -1558,7 +1979,7 @@
       </w:rPr>
     </w:lvl>
   </w:abstractNum>
-  <w:abstractNum w:abstractNumId="9">
+  <w:abstractNum w:abstractNumId="9" w15:restartNumberingAfterBreak="0">
     <w:nsid w:val="44CF6AAD"/>
     <w:multiLevelType w:val="hybridMultilevel"/>
     <w:tmpl w:val="6002C308"/>
@@ -1644,7 +2065,7 @@
       </w:pPr>
     </w:lvl>
   </w:abstractNum>
-  <w:abstractNum w:abstractNumId="10">
+  <w:abstractNum w:abstractNumId="10" w15:restartNumberingAfterBreak="0">
     <w:nsid w:val="533979AA"/>
     <w:multiLevelType w:val="multilevel"/>
     <w:tmpl w:val="96B66D08"/>
@@ -1793,7 +2214,7 @@
       </w:rPr>
     </w:lvl>
   </w:abstractNum>
-  <w:abstractNum w:abstractNumId="11">
+  <w:abstractNum w:abstractNumId="11" w15:restartNumberingAfterBreak="0">
     <w:nsid w:val="5D3A426F"/>
     <w:multiLevelType w:val="hybridMultilevel"/>
     <w:tmpl w:val="B3123EAC"/>
@@ -1879,7 +2300,7 @@
       </w:pPr>
     </w:lvl>
   </w:abstractNum>
-  <w:abstractNum w:abstractNumId="12">
+  <w:abstractNum w:abstractNumId="12" w15:restartNumberingAfterBreak="0">
     <w:nsid w:val="5E023396"/>
     <w:multiLevelType w:val="multilevel"/>
     <w:tmpl w:val="807EC5BC"/>
@@ -2028,7 +2449,7 @@
       </w:rPr>
     </w:lvl>
   </w:abstractNum>
-  <w:abstractNum w:abstractNumId="13">
+  <w:abstractNum w:abstractNumId="13" w15:restartNumberingAfterBreak="0">
     <w:nsid w:val="629C577D"/>
     <w:multiLevelType w:val="multilevel"/>
     <w:tmpl w:val="56C09BAA"/>
@@ -2177,7 +2598,7 @@
       </w:rPr>
     </w:lvl>
   </w:abstractNum>
-  <w:abstractNum w:abstractNumId="14">
+  <w:abstractNum w:abstractNumId="14" w15:restartNumberingAfterBreak="0">
     <w:nsid w:val="6DB03553"/>
     <w:multiLevelType w:val="hybridMultilevel"/>
     <w:tmpl w:val="EB325DA0"/>
@@ -2289,7 +2710,7 @@
       </w:rPr>
     </w:lvl>
   </w:abstractNum>
-  <w:abstractNum w:abstractNumId="15">
+  <w:abstractNum w:abstractNumId="15" w15:restartNumberingAfterBreak="0">
     <w:nsid w:val="74FA74BF"/>
     <w:multiLevelType w:val="multilevel"/>
     <w:tmpl w:val="4A8AFA6C"/>
@@ -2438,7 +2859,7 @@
       </w:rPr>
     </w:lvl>
   </w:abstractNum>
-  <w:abstractNum w:abstractNumId="16">
+  <w:abstractNum w:abstractNumId="16" w15:restartNumberingAfterBreak="0">
     <w:nsid w:val="76987BFF"/>
     <w:multiLevelType w:val="multilevel"/>
     <w:tmpl w:val="909057A8"/>
@@ -2642,7 +3063,7 @@
 </file>
 
 <file path=word/styles.xml><?xml version="1.0" encoding="utf-8"?>
-<w:styles xmlns:mc="http://schemas.openxmlformats.org/markup-compatibility/2006" xmlns:r="http://schemas.openxmlformats.org/officeDocument/2006/relationships" xmlns:w="http://schemas.openxmlformats.org/wordprocessingml/2006/main" xmlns:w14="http://schemas.microsoft.com/office/word/2010/wordml" mc:Ignorable="w14">
+<w:styles xmlns:mc="http://schemas.openxmlformats.org/markup-compatibility/2006" xmlns:r="http://schemas.openxmlformats.org/officeDocument/2006/relationships" xmlns:w="http://schemas.openxmlformats.org/wordprocessingml/2006/main" xmlns:w14="http://schemas.microsoft.com/office/word/2010/wordml" xmlns:w15="http://schemas.microsoft.com/office/word/2012/wordml" xmlns:w16cid="http://schemas.microsoft.com/office/word/2016/wordml/cid" xmlns:w16se="http://schemas.microsoft.com/office/word/2015/wordml/symex" mc:Ignorable="w14 w15 w16se w16cid">
   <w:docDefaults>
     <w:rPrDefault>
       <w:rPr>
@@ -2658,144 +3079,383 @@
       </w:pPr>
     </w:pPrDefault>
   </w:docDefaults>
-  <w:latentStyles w:defLockedState="0" w:defUIPriority="99" w:defSemiHidden="1" w:defUnhideWhenUsed="1" w:defQFormat="0" w:count="267">
-    <w:lsdException w:name="Normal" w:semiHidden="0" w:uiPriority="0" w:unhideWhenUsed="0" w:qFormat="1"/>
-    <w:lsdException w:name="heading 1" w:semiHidden="0" w:uiPriority="9" w:unhideWhenUsed="0" w:qFormat="1"/>
-    <w:lsdException w:name="heading 2" w:uiPriority="9" w:qFormat="1"/>
-    <w:lsdException w:name="heading 3" w:uiPriority="9" w:qFormat="1"/>
-    <w:lsdException w:name="heading 4" w:uiPriority="9" w:qFormat="1"/>
-    <w:lsdException w:name="heading 5" w:uiPriority="9" w:qFormat="1"/>
-    <w:lsdException w:name="heading 6" w:uiPriority="9" w:qFormat="1"/>
-    <w:lsdException w:name="heading 7" w:uiPriority="9" w:qFormat="1"/>
-    <w:lsdException w:name="heading 8" w:uiPriority="9" w:qFormat="1"/>
-    <w:lsdException w:name="heading 9" w:uiPriority="9" w:qFormat="1"/>
-    <w:lsdException w:name="toc 1" w:uiPriority="39"/>
-    <w:lsdException w:name="toc 2" w:uiPriority="39"/>
-    <w:lsdException w:name="toc 3" w:uiPriority="39"/>
-    <w:lsdException w:name="toc 4" w:uiPriority="39"/>
-    <w:lsdException w:name="toc 5" w:uiPriority="39"/>
-    <w:lsdException w:name="toc 6" w:uiPriority="39"/>
-    <w:lsdException w:name="toc 7" w:uiPriority="39"/>
-    <w:lsdException w:name="toc 8" w:uiPriority="39"/>
-    <w:lsdException w:name="toc 9" w:uiPriority="39"/>
-    <w:lsdException w:name="caption" w:uiPriority="35" w:qFormat="1"/>
-    <w:lsdException w:name="Title" w:semiHidden="0" w:uiPriority="10" w:unhideWhenUsed="0" w:qFormat="1"/>
-    <w:lsdException w:name="Default Paragraph Font" w:uiPriority="1"/>
-    <w:lsdException w:name="Subtitle" w:semiHidden="0" w:uiPriority="11" w:unhideWhenUsed="0" w:qFormat="1"/>
-    <w:lsdException w:name="Strong" w:semiHidden="0" w:uiPriority="22" w:unhideWhenUsed="0" w:qFormat="1"/>
-    <w:lsdException w:name="Emphasis" w:semiHidden="0" w:uiPriority="20" w:unhideWhenUsed="0" w:qFormat="1"/>
-    <w:lsdException w:name="Table Grid" w:uiPriority="59"/>
-    <w:lsdException w:name="Placeholder Text" w:unhideWhenUsed="0"/>
-    <w:lsdException w:name="No Spacing" w:semiHidden="0" w:uiPriority="1" w:unhideWhenUsed="0" w:qFormat="1"/>
-    <w:lsdException w:name="Light Shading" w:semiHidden="0" w:uiPriority="60" w:unhideWhenUsed="0"/>
-    <w:lsdException w:name="Light List" w:semiHidden="0" w:uiPriority="61" w:unhideWhenUsed="0"/>
-    <w:lsdException w:name="Light Grid" w:semiHidden="0" w:uiPriority="62" w:unhideWhenUsed="0"/>
-    <w:lsdException w:name="Medium Shading 1" w:semiHidden="0" w:uiPriority="63" w:unhideWhenUsed="0"/>
-    <w:lsdException w:name="Medium Shading 2" w:semiHidden="0" w:uiPriority="64" w:unhideWhenUsed="0"/>
-    <w:lsdException w:name="Medium List 1" w:semiHidden="0" w:uiPriority="65" w:unhideWhenUsed="0"/>
-    <w:lsdException w:name="Medium List 2" w:semiHidden="0" w:uiPriority="66" w:unhideWhenUsed="0"/>
-    <w:lsdException w:name="Medium Grid 1" w:semiHidden="0" w:uiPriority="67" w:unhideWhenUsed="0"/>
-    <w:lsdException w:name="Medium Grid 2" w:semiHidden="0" w:uiPriority="68" w:unhideWhenUsed="0"/>
-    <w:lsdException w:name="Medium Grid 3" w:semiHidden="0" w:uiPriority="69" w:unhideWhenUsed="0"/>
-    <w:lsdException w:name="Dark List" w:semiHidden="0" w:uiPriority="70" w:unhideWhenUsed="0"/>
-    <w:lsdException w:name="Colorful Shading" w:semiHidden="0" w:uiPriority="71" w:unhideWhenUsed="0"/>
-    <w:lsdException w:name="Colorful List" w:semiHidden="0" w:uiPriority="72" w:unhideWhenUsed="0"/>
-    <w:lsdException w:name="Colorful Grid" w:semiHidden="0" w:uiPriority="73" w:unhideWhenUsed="0"/>
-    <w:lsdException w:name="Light Shading Accent 1" w:semiHidden="0" w:uiPriority="60" w:unhideWhenUsed="0"/>
-    <w:lsdException w:name="Light List Accent 1" w:semiHidden="0" w:uiPriority="61" w:unhideWhenUsed="0"/>
-    <w:lsdException w:name="Light Grid Accent 1" w:semiHidden="0" w:uiPriority="62" w:unhideWhenUsed="0"/>
-    <w:lsdException w:name="Medium Shading 1 Accent 1" w:semiHidden="0" w:uiPriority="63" w:unhideWhenUsed="0"/>
-    <w:lsdException w:name="Medium Shading 2 Accent 1" w:semiHidden="0" w:uiPriority="64" w:unhideWhenUsed="0"/>
-    <w:lsdException w:name="Medium List 1 Accent 1" w:semiHidden="0" w:uiPriority="65" w:unhideWhenUsed="0"/>
-    <w:lsdException w:name="Revision" w:unhideWhenUsed="0"/>
-    <w:lsdException w:name="List Paragraph" w:semiHidden="0" w:uiPriority="34" w:unhideWhenUsed="0" w:qFormat="1"/>
-    <w:lsdException w:name="Quote" w:semiHidden="0" w:uiPriority="29" w:unhideWhenUsed="0" w:qFormat="1"/>
-    <w:lsdException w:name="Intense Quote" w:semiHidden="0" w:uiPriority="30" w:unhideWhenUsed="0" w:qFormat="1"/>
-    <w:lsdException w:name="Medium List 2 Accent 1" w:semiHidden="0" w:uiPriority="66" w:unhideWhenUsed="0"/>
-    <w:lsdException w:name="Medium Grid 1 Accent 1" w:semiHidden="0" w:uiPriority="67" w:unhideWhenUsed="0"/>
-    <w:lsdException w:name="Medium Grid 2 Accent 1" w:semiHidden="0" w:uiPriority="68" w:unhideWhenUsed="0"/>
-    <w:lsdException w:name="Medium Grid 3 Accent 1" w:semiHidden="0" w:uiPriority="69" w:unhideWhenUsed="0"/>
-    <w:lsdException w:name="Dark List Accent 1" w:semiHidden="0" w:uiPriority="70" w:unhideWhenUsed="0"/>
-    <w:lsdException w:name="Colorful Shading Accent 1" w:semiHidden="0" w:uiPriority="71" w:unhideWhenUsed="0"/>
-    <w:lsdException w:name="Colorful List Accent 1" w:semiHidden="0" w:uiPriority="72" w:unhideWhenUsed="0"/>
-    <w:lsdException w:name="Colorful Grid Accent 1" w:semiHidden="0" w:uiPriority="73" w:unhideWhenUsed="0"/>
-    <w:lsdException w:name="Light Shading Accent 2" w:semiHidden="0" w:uiPriority="60" w:unhideWhenUsed="0"/>
-    <w:lsdException w:name="Light List Accent 2" w:semiHidden="0" w:uiPriority="61" w:unhideWhenUsed="0"/>
-    <w:lsdException w:name="Light Grid Accent 2" w:semiHidden="0" w:uiPriority="62" w:unhideWhenUsed="0"/>
-    <w:lsdException w:name="Medium Shading 1 Accent 2" w:semiHidden="0" w:uiPriority="63" w:unhideWhenUsed="0"/>
-    <w:lsdException w:name="Medium Shading 2 Accent 2" w:semiHidden="0" w:uiPriority="64" w:unhideWhenUsed="0"/>
-    <w:lsdException w:name="Medium List 1 Accent 2" w:semiHidden="0" w:uiPriority="65" w:unhideWhenUsed="0"/>
-    <w:lsdException w:name="Medium List 2 Accent 2" w:semiHidden="0" w:uiPriority="66" w:unhideWhenUsed="0"/>
-    <w:lsdException w:name="Medium Grid 1 Accent 2" w:semiHidden="0" w:uiPriority="67" w:unhideWhenUsed="0"/>
-    <w:lsdException w:name="Medium Grid 2 Accent 2" w:semiHidden="0" w:uiPriority="68" w:unhideWhenUsed="0"/>
-    <w:lsdException w:name="Medium Grid 3 Accent 2" w:semiHidden="0" w:uiPriority="69" w:unhideWhenUsed="0"/>
-    <w:lsdException w:name="Dark List Accent 2" w:semiHidden="0" w:uiPriority="70" w:unhideWhenUsed="0"/>
-    <w:lsdException w:name="Colorful Shading Accent 2" w:semiHidden="0" w:uiPriority="71" w:unhideWhenUsed="0"/>
-    <w:lsdException w:name="Colorful List Accent 2" w:semiHidden="0" w:uiPriority="72" w:unhideWhenUsed="0"/>
-    <w:lsdException w:name="Colorful Grid Accent 2" w:semiHidden="0" w:uiPriority="73" w:unhideWhenUsed="0"/>
-    <w:lsdException w:name="Light Shading Accent 3" w:semiHidden="0" w:uiPriority="60" w:unhideWhenUsed="0"/>
-    <w:lsdException w:name="Light List Accent 3" w:semiHidden="0" w:uiPriority="61" w:unhideWhenUsed="0"/>
-    <w:lsdException w:name="Light Grid Accent 3" w:semiHidden="0" w:uiPriority="62" w:unhideWhenUsed="0"/>
-    <w:lsdException w:name="Medium Shading 1 Accent 3" w:semiHidden="0" w:uiPriority="63" w:unhideWhenUsed="0"/>
-    <w:lsdException w:name="Medium Shading 2 Accent 3" w:semiHidden="0" w:uiPriority="64" w:unhideWhenUsed="0"/>
-    <w:lsdException w:name="Medium List 1 Accent 3" w:semiHidden="0" w:uiPriority="65" w:unhideWhenUsed="0"/>
-    <w:lsdException w:name="Medium List 2 Accent 3" w:semiHidden="0" w:uiPriority="66" w:unhideWhenUsed="0"/>
-    <w:lsdException w:name="Medium Grid 1 Accent 3" w:semiHidden="0" w:uiPriority="67" w:unhideWhenUsed="0"/>
-    <w:lsdException w:name="Medium Grid 2 Accent 3" w:semiHidden="0" w:uiPriority="68" w:unhideWhenUsed="0"/>
-    <w:lsdException w:name="Medium Grid 3 Accent 3" w:semiHidden="0" w:uiPriority="69" w:unhideWhenUsed="0"/>
-    <w:lsdException w:name="Dark List Accent 3" w:semiHidden="0" w:uiPriority="70" w:unhideWhenUsed="0"/>
-    <w:lsdException w:name="Colorful Shading Accent 3" w:semiHidden="0" w:uiPriority="71" w:unhideWhenUsed="0"/>
-    <w:lsdException w:name="Colorful List Accent 3" w:semiHidden="0" w:uiPriority="72" w:unhideWhenUsed="0"/>
-    <w:lsdException w:name="Colorful Grid Accent 3" w:semiHidden="0" w:uiPriority="73" w:unhideWhenUsed="0"/>
-    <w:lsdException w:name="Light Shading Accent 4" w:semiHidden="0" w:uiPriority="60" w:unhideWhenUsed="0"/>
-    <w:lsdException w:name="Light List Accent 4" w:semiHidden="0" w:uiPriority="61" w:unhideWhenUsed="0"/>
-    <w:lsdException w:name="Light Grid Accent 4" w:semiHidden="0" w:uiPriority="62" w:unhideWhenUsed="0"/>
-    <w:lsdException w:name="Medium Shading 1 Accent 4" w:semiHidden="0" w:uiPriority="63" w:unhideWhenUsed="0"/>
-    <w:lsdException w:name="Medium Shading 2 Accent 4" w:semiHidden="0" w:uiPriority="64" w:unhideWhenUsed="0"/>
-    <w:lsdException w:name="Medium List 1 Accent 4" w:semiHidden="0" w:uiPriority="65" w:unhideWhenUsed="0"/>
-    <w:lsdException w:name="Medium List 2 Accent 4" w:semiHidden="0" w:uiPriority="66" w:unhideWhenUsed="0"/>
-    <w:lsdException w:name="Medium Grid 1 Accent 4" w:semiHidden="0" w:uiPriority="67" w:unhideWhenUsed="0"/>
-    <w:lsdException w:name="Medium Grid 2 Accent 4" w:semiHidden="0" w:uiPriority="68" w:unhideWhenUsed="0"/>
-    <w:lsdException w:name="Medium Grid 3 Accent 4" w:semiHidden="0" w:uiPriority="69" w:unhideWhenUsed="0"/>
-    <w:lsdException w:name="Dark List Accent 4" w:semiHidden="0" w:uiPriority="70" w:unhideWhenUsed="0"/>
-    <w:lsdException w:name="Colorful Shading Accent 4" w:semiHidden="0" w:uiPriority="71" w:unhideWhenUsed="0"/>
-    <w:lsdException w:name="Colorful List Accent 4" w:semiHidden="0" w:uiPriority="72" w:unhideWhenUsed="0"/>
-    <w:lsdException w:name="Colorful Grid Accent 4" w:semiHidden="0" w:uiPriority="73" w:unhideWhenUsed="0"/>
-    <w:lsdException w:name="Light Shading Accent 5" w:semiHidden="0" w:uiPriority="60" w:unhideWhenUsed="0"/>
-    <w:lsdException w:name="Light List Accent 5" w:semiHidden="0" w:uiPriority="61" w:unhideWhenUsed="0"/>
-    <w:lsdException w:name="Light Grid Accent 5" w:semiHidden="0" w:uiPriority="62" w:unhideWhenUsed="0"/>
-    <w:lsdException w:name="Medium Shading 1 Accent 5" w:semiHidden="0" w:uiPriority="63" w:unhideWhenUsed="0"/>
-    <w:lsdException w:name="Medium Shading 2 Accent 5" w:semiHidden="0" w:uiPriority="64" w:unhideWhenUsed="0"/>
-    <w:lsdException w:name="Medium List 1 Accent 5" w:semiHidden="0" w:uiPriority="65" w:unhideWhenUsed="0"/>
-    <w:lsdException w:name="Medium List 2 Accent 5" w:semiHidden="0" w:uiPriority="66" w:unhideWhenUsed="0"/>
-    <w:lsdException w:name="Medium Grid 1 Accent 5" w:semiHidden="0" w:uiPriority="67" w:unhideWhenUsed="0"/>
-    <w:lsdException w:name="Medium Grid 2 Accent 5" w:semiHidden="0" w:uiPriority="68" w:unhideWhenUsed="0"/>
-    <w:lsdException w:name="Medium Grid 3 Accent 5" w:semiHidden="0" w:uiPriority="69" w:unhideWhenUsed="0"/>
-    <w:lsdException w:name="Dark List Accent 5" w:semiHidden="0" w:uiPriority="70" w:unhideWhenUsed="0"/>
-    <w:lsdException w:name="Colorful Shading Accent 5" w:semiHidden="0" w:uiPriority="71" w:unhideWhenUsed="0"/>
-    <w:lsdException w:name="Colorful List Accent 5" w:semiHidden="0" w:uiPriority="72" w:unhideWhenUsed="0"/>
-    <w:lsdException w:name="Colorful Grid Accent 5" w:semiHidden="0" w:uiPriority="73" w:unhideWhenUsed="0"/>
-    <w:lsdException w:name="Light Shading Accent 6" w:semiHidden="0" w:uiPriority="60" w:unhideWhenUsed="0"/>
-    <w:lsdException w:name="Light List Accent 6" w:semiHidden="0" w:uiPriority="61" w:unhideWhenUsed="0"/>
-    <w:lsdException w:name="Light Grid Accent 6" w:semiHidden="0" w:uiPriority="62" w:unhideWhenUsed="0"/>
-    <w:lsdException w:name="Medium Shading 1 Accent 6" w:semiHidden="0" w:uiPriority="63" w:unhideWhenUsed="0"/>
-    <w:lsdException w:name="Medium Shading 2 Accent 6" w:semiHidden="0" w:uiPriority="64" w:unhideWhenUsed="0"/>
-    <w:lsdException w:name="Medium List 1 Accent 6" w:semiHidden="0" w:uiPriority="65" w:unhideWhenUsed="0"/>
-    <w:lsdException w:name="Medium List 2 Accent 6" w:semiHidden="0" w:uiPriority="66" w:unhideWhenUsed="0"/>
-    <w:lsdException w:name="Medium Grid 1 Accent 6" w:semiHidden="0" w:uiPriority="67" w:unhideWhenUsed="0"/>
-    <w:lsdException w:name="Medium Grid 2 Accent 6" w:semiHidden="0" w:uiPriority="68" w:unhideWhenUsed="0"/>
-    <w:lsdException w:name="Medium Grid 3 Accent 6" w:semiHidden="0" w:uiPriority="69" w:unhideWhenUsed="0"/>
-    <w:lsdException w:name="Dark List Accent 6" w:semiHidden="0" w:uiPriority="70" w:unhideWhenUsed="0"/>
-    <w:lsdException w:name="Colorful Shading Accent 6" w:semiHidden="0" w:uiPriority="71" w:unhideWhenUsed="0"/>
-    <w:lsdException w:name="Colorful List Accent 6" w:semiHidden="0" w:uiPriority="72" w:unhideWhenUsed="0"/>
-    <w:lsdException w:name="Colorful Grid Accent 6" w:semiHidden="0" w:uiPriority="73" w:unhideWhenUsed="0"/>
-    <w:lsdException w:name="Subtle Emphasis" w:semiHidden="0" w:uiPriority="19" w:unhideWhenUsed="0" w:qFormat="1"/>
-    <w:lsdException w:name="Intense Emphasis" w:semiHidden="0" w:uiPriority="21" w:unhideWhenUsed="0" w:qFormat="1"/>
-    <w:lsdException w:name="Subtle Reference" w:semiHidden="0" w:uiPriority="31" w:unhideWhenUsed="0" w:qFormat="1"/>
-    <w:lsdException w:name="Intense Reference" w:semiHidden="0" w:uiPriority="32" w:unhideWhenUsed="0" w:qFormat="1"/>
-    <w:lsdException w:name="Book Title" w:semiHidden="0" w:uiPriority="33" w:unhideWhenUsed="0" w:qFormat="1"/>
-    <w:lsdException w:name="Bibliography" w:uiPriority="37"/>
-    <w:lsdException w:name="TOC Heading" w:uiPriority="39" w:qFormat="1"/>
+  <w:latentStyles w:defLockedState="0" w:defUIPriority="99" w:defSemiHidden="0" w:defUnhideWhenUsed="0" w:defQFormat="0" w:count="376">
+    <w:lsdException w:name="Normal" w:uiPriority="0" w:qFormat="1"/>
+    <w:lsdException w:name="heading 1" w:uiPriority="9" w:qFormat="1"/>
+    <w:lsdException w:name="heading 2" w:semiHidden="1" w:uiPriority="9" w:unhideWhenUsed="1" w:qFormat="1"/>
+    <w:lsdException w:name="heading 3" w:semiHidden="1" w:uiPriority="9" w:unhideWhenUsed="1" w:qFormat="1"/>
+    <w:lsdException w:name="heading 4" w:semiHidden="1" w:uiPriority="9" w:unhideWhenUsed="1" w:qFormat="1"/>
+    <w:lsdException w:name="heading 5" w:semiHidden="1" w:uiPriority="9" w:unhideWhenUsed="1" w:qFormat="1"/>
+    <w:lsdException w:name="heading 6" w:semiHidden="1" w:uiPriority="9" w:unhideWhenUsed="1" w:qFormat="1"/>
+    <w:lsdException w:name="heading 7" w:semiHidden="1" w:uiPriority="9" w:unhideWhenUsed="1" w:qFormat="1"/>
+    <w:lsdException w:name="heading 8" w:semiHidden="1" w:uiPriority="9" w:unhideWhenUsed="1" w:qFormat="1"/>
+    <w:lsdException w:name="heading 9" w:semiHidden="1" w:uiPriority="9" w:unhideWhenUsed="1" w:qFormat="1"/>
+    <w:lsdException w:name="index 1" w:semiHidden="1" w:unhideWhenUsed="1"/>
+    <w:lsdException w:name="index 2" w:semiHidden="1" w:unhideWhenUsed="1"/>
+    <w:lsdException w:name="index 3" w:semiHidden="1" w:unhideWhenUsed="1"/>
+    <w:lsdException w:name="index 4" w:semiHidden="1" w:unhideWhenUsed="1"/>
+    <w:lsdException w:name="index 5" w:semiHidden="1" w:unhideWhenUsed="1"/>
+    <w:lsdException w:name="index 6" w:semiHidden="1" w:unhideWhenUsed="1"/>
+    <w:lsdException w:name="index 7" w:semiHidden="1" w:unhideWhenUsed="1"/>
+    <w:lsdException w:name="index 8" w:semiHidden="1" w:unhideWhenUsed="1"/>
+    <w:lsdException w:name="index 9" w:semiHidden="1" w:unhideWhenUsed="1"/>
+    <w:lsdException w:name="toc 1" w:semiHidden="1" w:uiPriority="39" w:unhideWhenUsed="1"/>
+    <w:lsdException w:name="toc 2" w:semiHidden="1" w:uiPriority="39" w:unhideWhenUsed="1"/>
+    <w:lsdException w:name="toc 3" w:semiHidden="1" w:uiPriority="39" w:unhideWhenUsed="1"/>
+    <w:lsdException w:name="toc 4" w:semiHidden="1" w:uiPriority="39" w:unhideWhenUsed="1"/>
+    <w:lsdException w:name="toc 5" w:semiHidden="1" w:uiPriority="39" w:unhideWhenUsed="1"/>
+    <w:lsdException w:name="toc 6" w:semiHidden="1" w:uiPriority="39" w:unhideWhenUsed="1"/>
+    <w:lsdException w:name="toc 7" w:semiHidden="1" w:uiPriority="39" w:unhideWhenUsed="1"/>
+    <w:lsdException w:name="toc 8" w:semiHidden="1" w:uiPriority="39" w:unhideWhenUsed="1"/>
+    <w:lsdException w:name="toc 9" w:semiHidden="1" w:uiPriority="39" w:unhideWhenUsed="1"/>
+    <w:lsdException w:name="Normal Indent" w:semiHidden="1" w:unhideWhenUsed="1"/>
+    <w:lsdException w:name="footnote text" w:semiHidden="1" w:unhideWhenUsed="1"/>
+    <w:lsdException w:name="annotation text" w:semiHidden="1" w:unhideWhenUsed="1"/>
+    <w:lsdException w:name="header" w:semiHidden="1" w:unhideWhenUsed="1"/>
+    <w:lsdException w:name="footer" w:semiHidden="1" w:unhideWhenUsed="1"/>
+    <w:lsdException w:name="index heading" w:semiHidden="1" w:unhideWhenUsed="1"/>
+    <w:lsdException w:name="caption" w:semiHidden="1" w:uiPriority="35" w:unhideWhenUsed="1" w:qFormat="1"/>
+    <w:lsdException w:name="table of figures" w:semiHidden="1" w:unhideWhenUsed="1"/>
+    <w:lsdException w:name="envelope address" w:semiHidden="1" w:unhideWhenUsed="1"/>
+    <w:lsdException w:name="envelope return" w:semiHidden="1" w:unhideWhenUsed="1"/>
+    <w:lsdException w:name="footnote reference" w:semiHidden="1" w:unhideWhenUsed="1"/>
+    <w:lsdException w:name="annotation reference" w:semiHidden="1" w:unhideWhenUsed="1"/>
+    <w:lsdException w:name="line number" w:semiHidden="1" w:unhideWhenUsed="1"/>
+    <w:lsdException w:name="page number" w:semiHidden="1" w:unhideWhenUsed="1"/>
+    <w:lsdException w:name="endnote reference" w:semiHidden="1" w:unhideWhenUsed="1"/>
+    <w:lsdException w:name="endnote text" w:semiHidden="1" w:unhideWhenUsed="1"/>
+    <w:lsdException w:name="table of authorities" w:semiHidden="1" w:unhideWhenUsed="1"/>
+    <w:lsdException w:name="macro" w:semiHidden="1" w:unhideWhenUsed="1"/>
+    <w:lsdException w:name="toa heading" w:semiHidden="1" w:unhideWhenUsed="1"/>
+    <w:lsdException w:name="List" w:semiHidden="1" w:unhideWhenUsed="1"/>
+    <w:lsdException w:name="List Bullet" w:semiHidden="1" w:unhideWhenUsed="1"/>
+    <w:lsdException w:name="List Number" w:semiHidden="1" w:unhideWhenUsed="1"/>
+    <w:lsdException w:name="List 2" w:semiHidden="1" w:unhideWhenUsed="1"/>
+    <w:lsdException w:name="List 3" w:semiHidden="1" w:unhideWhenUsed="1"/>
+    <w:lsdException w:name="List 4" w:semiHidden="1" w:unhideWhenUsed="1"/>
+    <w:lsdException w:name="List 5" w:semiHidden="1" w:unhideWhenUsed="1"/>
+    <w:lsdException w:name="List Bullet 2" w:semiHidden="1" w:unhideWhenUsed="1"/>
+    <w:lsdException w:name="List Bullet 3" w:semiHidden="1" w:unhideWhenUsed="1"/>
+    <w:lsdException w:name="List Bullet 4" w:semiHidden="1" w:unhideWhenUsed="1"/>
+    <w:lsdException w:name="List Bullet 5" w:semiHidden="1" w:unhideWhenUsed="1"/>
+    <w:lsdException w:name="List Number 2" w:semiHidden="1" w:unhideWhenUsed="1"/>
+    <w:lsdException w:name="List Number 3" w:semiHidden="1" w:unhideWhenUsed="1"/>
+    <w:lsdException w:name="List Number 4" w:semiHidden="1" w:unhideWhenUsed="1"/>
+    <w:lsdException w:name="List Number 5" w:semiHidden="1" w:unhideWhenUsed="1"/>
+    <w:lsdException w:name="Title" w:uiPriority="10" w:qFormat="1"/>
+    <w:lsdException w:name="Closing" w:semiHidden="1" w:unhideWhenUsed="1"/>
+    <w:lsdException w:name="Signature" w:semiHidden="1" w:unhideWhenUsed="1"/>
+    <w:lsdException w:name="Default Paragraph Font" w:semiHidden="1" w:uiPriority="1" w:unhideWhenUsed="1"/>
+    <w:lsdException w:name="Body Text" w:semiHidden="1" w:unhideWhenUsed="1"/>
+    <w:lsdException w:name="Body Text Indent" w:semiHidden="1" w:unhideWhenUsed="1"/>
+    <w:lsdException w:name="List Continue" w:semiHidden="1" w:unhideWhenUsed="1"/>
+    <w:lsdException w:name="List Continue 2" w:semiHidden="1" w:unhideWhenUsed="1"/>
+    <w:lsdException w:name="List Continue 3" w:semiHidden="1" w:unhideWhenUsed="1"/>
+    <w:lsdException w:name="List Continue 4" w:semiHidden="1" w:unhideWhenUsed="1"/>
+    <w:lsdException w:name="List Continue 5" w:semiHidden="1" w:unhideWhenUsed="1"/>
+    <w:lsdException w:name="Message Header" w:semiHidden="1" w:unhideWhenUsed="1"/>
+    <w:lsdException w:name="Subtitle" w:uiPriority="11" w:qFormat="1"/>
+    <w:lsdException w:name="Salutation" w:semiHidden="1" w:unhideWhenUsed="1"/>
+    <w:lsdException w:name="Date" w:semiHidden="1" w:unhideWhenUsed="1"/>
+    <w:lsdException w:name="Body Text First Indent" w:semiHidden="1" w:unhideWhenUsed="1"/>
+    <w:lsdException w:name="Body Text First Indent 2" w:semiHidden="1" w:unhideWhenUsed="1"/>
+    <w:lsdException w:name="Note Heading" w:semiHidden="1" w:unhideWhenUsed="1"/>
+    <w:lsdException w:name="Body Text 2" w:semiHidden="1" w:unhideWhenUsed="1"/>
+    <w:lsdException w:name="Body Text 3" w:semiHidden="1" w:unhideWhenUsed="1"/>
+    <w:lsdException w:name="Body Text Indent 2" w:semiHidden="1" w:unhideWhenUsed="1"/>
+    <w:lsdException w:name="Body Text Indent 3" w:semiHidden="1" w:unhideWhenUsed="1"/>
+    <w:lsdException w:name="Block Text" w:semiHidden="1" w:unhideWhenUsed="1"/>
+    <w:lsdException w:name="Hyperlink" w:semiHidden="1" w:unhideWhenUsed="1"/>
+    <w:lsdException w:name="FollowedHyperlink" w:semiHidden="1" w:unhideWhenUsed="1"/>
+    <w:lsdException w:name="Strong" w:uiPriority="22" w:qFormat="1"/>
+    <w:lsdException w:name="Emphasis" w:uiPriority="20" w:qFormat="1"/>
+    <w:lsdException w:name="Document Map" w:semiHidden="1" w:unhideWhenUsed="1"/>
+    <w:lsdException w:name="Plain Text" w:semiHidden="1" w:unhideWhenUsed="1"/>
+    <w:lsdException w:name="E-mail Signature" w:semiHidden="1" w:unhideWhenUsed="1"/>
+    <w:lsdException w:name="HTML Top of Form" w:semiHidden="1" w:unhideWhenUsed="1"/>
+    <w:lsdException w:name="HTML Bottom of Form" w:semiHidden="1" w:unhideWhenUsed="1"/>
+    <w:lsdException w:name="Normal (Web)" w:semiHidden="1" w:unhideWhenUsed="1"/>
+    <w:lsdException w:name="HTML Acronym" w:semiHidden="1" w:unhideWhenUsed="1"/>
+    <w:lsdException w:name="HTML Address" w:semiHidden="1" w:unhideWhenUsed="1"/>
+    <w:lsdException w:name="HTML Cite" w:semiHidden="1" w:unhideWhenUsed="1"/>
+    <w:lsdException w:name="HTML Code" w:semiHidden="1" w:unhideWhenUsed="1"/>
+    <w:lsdException w:name="HTML Definition" w:semiHidden="1" w:unhideWhenUsed="1"/>
+    <w:lsdException w:name="HTML Keyboard" w:semiHidden="1" w:unhideWhenUsed="1"/>
+    <w:lsdException w:name="HTML Preformatted" w:semiHidden="1" w:unhideWhenUsed="1"/>
+    <w:lsdException w:name="HTML Sample" w:semiHidden="1" w:unhideWhenUsed="1"/>
+    <w:lsdException w:name="HTML Typewriter" w:semiHidden="1" w:unhideWhenUsed="1"/>
+    <w:lsdException w:name="HTML Variable" w:semiHidden="1" w:unhideWhenUsed="1"/>
+    <w:lsdException w:name="Normal Table" w:semiHidden="1" w:unhideWhenUsed="1"/>
+    <w:lsdException w:name="annotation subject" w:semiHidden="1" w:unhideWhenUsed="1"/>
+    <w:lsdException w:name="No List" w:semiHidden="1" w:unhideWhenUsed="1"/>
+    <w:lsdException w:name="Outline List 1" w:semiHidden="1" w:unhideWhenUsed="1"/>
+    <w:lsdException w:name="Outline List 2" w:semiHidden="1" w:unhideWhenUsed="1"/>
+    <w:lsdException w:name="Outline List 3" w:semiHidden="1" w:unhideWhenUsed="1"/>
+    <w:lsdException w:name="Table Simple 1" w:semiHidden="1" w:unhideWhenUsed="1"/>
+    <w:lsdException w:name="Table Simple 2" w:semiHidden="1" w:unhideWhenUsed="1"/>
+    <w:lsdException w:name="Table Simple 3" w:semiHidden="1" w:unhideWhenUsed="1"/>
+    <w:lsdException w:name="Table Classic 1" w:semiHidden="1" w:unhideWhenUsed="1"/>
+    <w:lsdException w:name="Table Classic 2" w:semiHidden="1" w:unhideWhenUsed="1"/>
+    <w:lsdException w:name="Table Classic 3" w:semiHidden="1" w:unhideWhenUsed="1"/>
+    <w:lsdException w:name="Table Classic 4" w:semiHidden="1" w:unhideWhenUsed="1"/>
+    <w:lsdException w:name="Table Colorful 1" w:semiHidden="1" w:unhideWhenUsed="1"/>
+    <w:lsdException w:name="Table Colorful 2" w:semiHidden="1" w:unhideWhenUsed="1"/>
+    <w:lsdException w:name="Table Colorful 3" w:semiHidden="1" w:unhideWhenUsed="1"/>
+    <w:lsdException w:name="Table Columns 1" w:semiHidden="1" w:unhideWhenUsed="1"/>
+    <w:lsdException w:name="Table Columns 2" w:semiHidden="1" w:unhideWhenUsed="1"/>
+    <w:lsdException w:name="Table Columns 3" w:semiHidden="1" w:unhideWhenUsed="1"/>
+    <w:lsdException w:name="Table Columns 4" w:semiHidden="1" w:unhideWhenUsed="1"/>
+    <w:lsdException w:name="Table Columns 5" w:semiHidden="1" w:unhideWhenUsed="1"/>
+    <w:lsdException w:name="Table Grid 1" w:semiHidden="1" w:unhideWhenUsed="1"/>
+    <w:lsdException w:name="Table Grid 2" w:semiHidden="1" w:unhideWhenUsed="1"/>
+    <w:lsdException w:name="Table Grid 3" w:semiHidden="1" w:unhideWhenUsed="1"/>
+    <w:lsdException w:name="Table Grid 4" w:semiHidden="1" w:unhideWhenUsed="1"/>
+    <w:lsdException w:name="Table Grid 5" w:semiHidden="1" w:unhideWhenUsed="1"/>
+    <w:lsdException w:name="Table Grid 6" w:semiHidden="1" w:unhideWhenUsed="1"/>
+    <w:lsdException w:name="Table Grid 7" w:semiHidden="1" w:unhideWhenUsed="1"/>
+    <w:lsdException w:name="Table Grid 8" w:semiHidden="1" w:unhideWhenUsed="1"/>
+    <w:lsdException w:name="Table List 1" w:semiHidden="1" w:unhideWhenUsed="1"/>
+    <w:lsdException w:name="Table List 2" w:semiHidden="1" w:unhideWhenUsed="1"/>
+    <w:lsdException w:name="Table List 3" w:semiHidden="1" w:unhideWhenUsed="1"/>
+    <w:lsdException w:name="Table List 4" w:semiHidden="1" w:unhideWhenUsed="1"/>
+    <w:lsdException w:name="Table List 5" w:semiHidden="1" w:unhideWhenUsed="1"/>
+    <w:lsdException w:name="Table List 6" w:semiHidden="1" w:unhideWhenUsed="1"/>
+    <w:lsdException w:name="Table List 7" w:semiHidden="1" w:unhideWhenUsed="1"/>
+    <w:lsdException w:name="Table List 8" w:semiHidden="1" w:unhideWhenUsed="1"/>
+    <w:lsdException w:name="Table 3D effects 1" w:semiHidden="1" w:unhideWhenUsed="1"/>
+    <w:lsdException w:name="Table 3D effects 2" w:semiHidden="1" w:unhideWhenUsed="1"/>
+    <w:lsdException w:name="Table 3D effects 3" w:semiHidden="1" w:unhideWhenUsed="1"/>
+    <w:lsdException w:name="Table Contemporary" w:semiHidden="1" w:unhideWhenUsed="1"/>
+    <w:lsdException w:name="Table Elegant" w:semiHidden="1" w:unhideWhenUsed="1"/>
+    <w:lsdException w:name="Table Professional" w:semiHidden="1" w:unhideWhenUsed="1"/>
+    <w:lsdException w:name="Table Subtle 1" w:semiHidden="1" w:unhideWhenUsed="1"/>
+    <w:lsdException w:name="Table Subtle 2" w:semiHidden="1" w:unhideWhenUsed="1"/>
+    <w:lsdException w:name="Table Web 1" w:semiHidden="1" w:unhideWhenUsed="1"/>
+    <w:lsdException w:name="Table Web 2" w:semiHidden="1" w:unhideWhenUsed="1"/>
+    <w:lsdException w:name="Table Web 3" w:semiHidden="1" w:unhideWhenUsed="1"/>
+    <w:lsdException w:name="Balloon Text" w:semiHidden="1" w:unhideWhenUsed="1"/>
+    <w:lsdException w:name="Table Grid" w:semiHidden="1" w:uiPriority="59" w:unhideWhenUsed="1"/>
+    <w:lsdException w:name="Table Theme" w:semiHidden="1" w:unhideWhenUsed="1"/>
+    <w:lsdException w:name="Placeholder Text" w:semiHidden="1"/>
+    <w:lsdException w:name="No Spacing" w:uiPriority="1" w:qFormat="1"/>
+    <w:lsdException w:name="Light Shading" w:uiPriority="60"/>
+    <w:lsdException w:name="Light List" w:uiPriority="61"/>
+    <w:lsdException w:name="Light Grid" w:uiPriority="62"/>
+    <w:lsdException w:name="Medium Shading 1" w:uiPriority="63"/>
+    <w:lsdException w:name="Medium Shading 2" w:uiPriority="64"/>
+    <w:lsdException w:name="Medium List 1" w:uiPriority="65"/>
+    <w:lsdException w:name="Medium List 2" w:uiPriority="66"/>
+    <w:lsdException w:name="Medium Grid 1" w:uiPriority="67"/>
+    <w:lsdException w:name="Medium Grid 2" w:uiPriority="68"/>
+    <w:lsdException w:name="Medium Grid 3" w:uiPriority="69"/>
+    <w:lsdException w:name="Dark List" w:uiPriority="70"/>
+    <w:lsdException w:name="Colorful Shading" w:uiPriority="71"/>
+    <w:lsdException w:name="Colorful List" w:uiPriority="72"/>
+    <w:lsdException w:name="Colorful Grid" w:uiPriority="73"/>
+    <w:lsdException w:name="Light Shading Accent 1" w:uiPriority="60"/>
+    <w:lsdException w:name="Light List Accent 1" w:uiPriority="61"/>
+    <w:lsdException w:name="Light Grid Accent 1" w:uiPriority="62"/>
+    <w:lsdException w:name="Medium Shading 1 Accent 1" w:uiPriority="63"/>
+    <w:lsdException w:name="Medium Shading 2 Accent 1" w:uiPriority="64"/>
+    <w:lsdException w:name="Medium List 1 Accent 1" w:uiPriority="65"/>
+    <w:lsdException w:name="Revision" w:semiHidden="1"/>
+    <w:lsdException w:name="List Paragraph" w:uiPriority="34" w:qFormat="1"/>
+    <w:lsdException w:name="Quote" w:uiPriority="29" w:qFormat="1"/>
+    <w:lsdException w:name="Intense Quote" w:uiPriority="30" w:qFormat="1"/>
+    <w:lsdException w:name="Medium List 2 Accent 1" w:uiPriority="66"/>
+    <w:lsdException w:name="Medium Grid 1 Accent 1" w:uiPriority="67"/>
+    <w:lsdException w:name="Medium Grid 2 Accent 1" w:uiPriority="68"/>
+    <w:lsdException w:name="Medium Grid 3 Accent 1" w:uiPriority="69"/>
+    <w:lsdException w:name="Dark List Accent 1" w:uiPriority="70"/>
+    <w:lsdException w:name="Colorful Shading Accent 1" w:uiPriority="71"/>
+    <w:lsdException w:name="Colorful List Accent 1" w:uiPriority="72"/>
+    <w:lsdException w:name="Colorful Grid Accent 1" w:uiPriority="73"/>
+    <w:lsdException w:name="Light Shading Accent 2" w:uiPriority="60"/>
+    <w:lsdException w:name="Light List Accent 2" w:uiPriority="61"/>
+    <w:lsdException w:name="Light Grid Accent 2" w:uiPriority="62"/>
+    <w:lsdException w:name="Medium Shading 1 Accent 2" w:uiPriority="63"/>
+    <w:lsdException w:name="Medium Shading 2 Accent 2" w:uiPriority="64"/>
+    <w:lsdException w:name="Medium List 1 Accent 2" w:uiPriority="65"/>
+    <w:lsdException w:name="Medium List 2 Accent 2" w:uiPriority="66"/>
+    <w:lsdException w:name="Medium Grid 1 Accent 2" w:uiPriority="67"/>
+    <w:lsdException w:name="Medium Grid 2 Accent 2" w:uiPriority="68"/>
+    <w:lsdException w:name="Medium Grid 3 Accent 2" w:uiPriority="69"/>
+    <w:lsdException w:name="Dark List Accent 2" w:uiPriority="70"/>
+    <w:lsdException w:name="Colorful Shading Accent 2" w:uiPriority="71"/>
+    <w:lsdException w:name="Colorful List Accent 2" w:uiPriority="72"/>
+    <w:lsdException w:name="Colorful Grid Accent 2" w:uiPriority="73"/>
+    <w:lsdException w:name="Light Shading Accent 3" w:uiPriority="60"/>
+    <w:lsdException w:name="Light List Accent 3" w:uiPriority="61"/>
+    <w:lsdException w:name="Light Grid Accent 3" w:uiPriority="62"/>
+    <w:lsdException w:name="Medium Shading 1 Accent 3" w:uiPriority="63"/>
+    <w:lsdException w:name="Medium Shading 2 Accent 3" w:uiPriority="64"/>
+    <w:lsdException w:name="Medium List 1 Accent 3" w:uiPriority="65"/>
+    <w:lsdException w:name="Medium List 2 Accent 3" w:uiPriority="66"/>
+    <w:lsdException w:name="Medium Grid 1 Accent 3" w:uiPriority="67"/>
+    <w:lsdException w:name="Medium Grid 2 Accent 3" w:uiPriority="68"/>
+    <w:lsdException w:name="Medium Grid 3 Accent 3" w:uiPriority="69"/>
+    <w:lsdException w:name="Dark List Accent 3" w:uiPriority="70"/>
+    <w:lsdException w:name="Colorful Shading Accent 3" w:uiPriority="71"/>
+    <w:lsdException w:name="Colorful List Accent 3" w:uiPriority="72"/>
+    <w:lsdException w:name="Colorful Grid Accent 3" w:uiPriority="73"/>
+    <w:lsdException w:name="Light Shading Accent 4" w:uiPriority="60"/>
+    <w:lsdException w:name="Light List Accent 4" w:uiPriority="61"/>
+    <w:lsdException w:name="Light Grid Accent 4" w:uiPriority="62"/>
+    <w:lsdException w:name="Medium Shading 1 Accent 4" w:uiPriority="63"/>
+    <w:lsdException w:name="Medium Shading 2 Accent 4" w:uiPriority="64"/>
+    <w:lsdException w:name="Medium List 1 Accent 4" w:uiPriority="65"/>
+    <w:lsdException w:name="Medium List 2 Accent 4" w:uiPriority="66"/>
+    <w:lsdException w:name="Medium Grid 1 Accent 4" w:uiPriority="67"/>
+    <w:lsdException w:name="Medium Grid 2 Accent 4" w:uiPriority="68"/>
+    <w:lsdException w:name="Medium Grid 3 Accent 4" w:uiPriority="69"/>
+    <w:lsdException w:name="Dark List Accent 4" w:uiPriority="70"/>
+    <w:lsdException w:name="Colorful Shading Accent 4" w:uiPriority="71"/>
+    <w:lsdException w:name="Colorful List Accent 4" w:uiPriority="72"/>
+    <w:lsdException w:name="Colorful Grid Accent 4" w:uiPriority="73"/>
+    <w:lsdException w:name="Light Shading Accent 5" w:uiPriority="60"/>
+    <w:lsdException w:name="Light List Accent 5" w:uiPriority="61"/>
+    <w:lsdException w:name="Light Grid Accent 5" w:uiPriority="62"/>
+    <w:lsdException w:name="Medium Shading 1 Accent 5" w:uiPriority="63"/>
+    <w:lsdException w:name="Medium Shading 2 Accent 5" w:uiPriority="64"/>
+    <w:lsdException w:name="Medium List 1 Accent 5" w:uiPriority="65"/>
+    <w:lsdException w:name="Medium List 2 Accent 5" w:uiPriority="66"/>
+    <w:lsdException w:name="Medium Grid 1 Accent 5" w:uiPriority="67"/>
+    <w:lsdException w:name="Medium Grid 2 Accent 5" w:uiPriority="68"/>
+    <w:lsdException w:name="Medium Grid 3 Accent 5" w:uiPriority="69"/>
+    <w:lsdException w:name="Dark List Accent 5" w:uiPriority="70"/>
+    <w:lsdException w:name="Colorful Shading Accent 5" w:uiPriority="71"/>
+    <w:lsdException w:name="Colorful List Accent 5" w:uiPriority="72"/>
+    <w:lsdException w:name="Colorful Grid Accent 5" w:uiPriority="73"/>
+    <w:lsdException w:name="Light Shading Accent 6" w:uiPriority="60"/>
+    <w:lsdException w:name="Light List Accent 6" w:uiPriority="61"/>
+    <w:lsdException w:name="Light Grid Accent 6" w:uiPriority="62"/>
+    <w:lsdException w:name="Medium Shading 1 Accent 6" w:uiPriority="63"/>
+    <w:lsdException w:name="Medium Shading 2 Accent 6" w:uiPriority="64"/>
+    <w:lsdException w:name="Medium List 1 Accent 6" w:uiPriority="65"/>
+    <w:lsdException w:name="Medium List 2 Accent 6" w:uiPriority="66"/>
+    <w:lsdException w:name="Medium Grid 1 Accent 6" w:uiPriority="67"/>
+    <w:lsdException w:name="Medium Grid 2 Accent 6" w:uiPriority="68"/>
+    <w:lsdException w:name="Medium Grid 3 Accent 6" w:uiPriority="69"/>
+    <w:lsdException w:name="Dark List Accent 6" w:uiPriority="70"/>
+    <w:lsdException w:name="Colorful Shading Accent 6" w:uiPriority="71"/>
+    <w:lsdException w:name="Colorful List Accent 6" w:uiPriority="72"/>
+    <w:lsdException w:name="Colorful Grid Accent 6" w:uiPriority="73"/>
+    <w:lsdException w:name="Subtle Emphasis" w:uiPriority="19" w:qFormat="1"/>
+    <w:lsdException w:name="Intense Emphasis" w:uiPriority="21" w:qFormat="1"/>
+    <w:lsdException w:name="Subtle Reference" w:uiPriority="31" w:qFormat="1"/>
+    <w:lsdException w:name="Intense Reference" w:uiPriority="32" w:qFormat="1"/>
+    <w:lsdException w:name="Book Title" w:uiPriority="33" w:qFormat="1"/>
+    <w:lsdException w:name="Bibliography" w:semiHidden="1" w:uiPriority="37" w:unhideWhenUsed="1"/>
+    <w:lsdException w:name="TOC Heading" w:semiHidden="1" w:uiPriority="39" w:unhideWhenUsed="1" w:qFormat="1"/>
+    <w:lsdException w:name="Plain Table 1" w:uiPriority="41"/>
+    <w:lsdException w:name="Plain Table 2" w:uiPriority="42"/>
+    <w:lsdException w:name="Plain Table 3" w:uiPriority="43"/>
+    <w:lsdException w:name="Plain Table 4" w:uiPriority="44"/>
+    <w:lsdException w:name="Plain Table 5" w:uiPriority="45"/>
+    <w:lsdException w:name="Grid Table Light" w:uiPriority="40"/>
+    <w:lsdException w:name="Grid Table 1 Light" w:uiPriority="46"/>
+    <w:lsdException w:name="Grid Table 2" w:uiPriority="47"/>
+    <w:lsdException w:name="Grid Table 3" w:uiPriority="48"/>
+    <w:lsdException w:name="Grid Table 4" w:uiPriority="49"/>
+    <w:lsdException w:name="Grid Table 5 Dark" w:uiPriority="50"/>
+    <w:lsdException w:name="Grid Table 6 Colorful" w:uiPriority="51"/>
+    <w:lsdException w:name="Grid Table 7 Colorful" w:uiPriority="52"/>
+    <w:lsdException w:name="Grid Table 1 Light Accent 1" w:uiPriority="46"/>
+    <w:lsdException w:name="Grid Table 2 Accent 1" w:uiPriority="47"/>
+    <w:lsdException w:name="Grid Table 3 Accent 1" w:uiPriority="48"/>
+    <w:lsdException w:name="Grid Table 4 Accent 1" w:uiPriority="49"/>
+    <w:lsdException w:name="Grid Table 5 Dark Accent 1" w:uiPriority="50"/>
+    <w:lsdException w:name="Grid Table 6 Colorful Accent 1" w:uiPriority="51"/>
+    <w:lsdException w:name="Grid Table 7 Colorful Accent 1" w:uiPriority="52"/>
+    <w:lsdException w:name="Grid Table 1 Light Accent 2" w:uiPriority="46"/>
+    <w:lsdException w:name="Grid Table 2 Accent 2" w:uiPriority="47"/>
+    <w:lsdException w:name="Grid Table 3 Accent 2" w:uiPriority="48"/>
+    <w:lsdException w:name="Grid Table 4 Accent 2" w:uiPriority="49"/>
+    <w:lsdException w:name="Grid Table 5 Dark Accent 2" w:uiPriority="50"/>
+    <w:lsdException w:name="Grid Table 6 Colorful Accent 2" w:uiPriority="51"/>
+    <w:lsdException w:name="Grid Table 7 Colorful Accent 2" w:uiPriority="52"/>
+    <w:lsdException w:name="Grid Table 1 Light Accent 3" w:uiPriority="46"/>
+    <w:lsdException w:name="Grid Table 2 Accent 3" w:uiPriority="47"/>
+    <w:lsdException w:name="Grid Table 3 Accent 3" w:uiPriority="48"/>
+    <w:lsdException w:name="Grid Table 4 Accent 3" w:uiPriority="49"/>
+    <w:lsdException w:name="Grid Table 5 Dark Accent 3" w:uiPriority="50"/>
+    <w:lsdException w:name="Grid Table 6 Colorful Accent 3" w:uiPriority="51"/>
+    <w:lsdException w:name="Grid Table 7 Colorful Accent 3" w:uiPriority="52"/>
+    <w:lsdException w:name="Grid Table 1 Light Accent 4" w:uiPriority="46"/>
+    <w:lsdException w:name="Grid Table 2 Accent 4" w:uiPriority="47"/>
+    <w:lsdException w:name="Grid Table 3 Accent 4" w:uiPriority="48"/>
+    <w:lsdException w:name="Grid Table 4 Accent 4" w:uiPriority="49"/>
+    <w:lsdException w:name="Grid Table 5 Dark Accent 4" w:uiPriority="50"/>
+    <w:lsdException w:name="Grid Table 6 Colorful Accent 4" w:uiPriority="51"/>
+    <w:lsdException w:name="Grid Table 7 Colorful Accent 4" w:uiPriority="52"/>
+    <w:lsdException w:name="Grid Table 1 Light Accent 5" w:uiPriority="46"/>
+    <w:lsdException w:name="Grid Table 2 Accent 5" w:uiPriority="47"/>
+    <w:lsdException w:name="Grid Table 3 Accent 5" w:uiPriority="48"/>
+    <w:lsdException w:name="Grid Table 4 Accent 5" w:uiPriority="49"/>
+    <w:lsdException w:name="Grid Table 5 Dark Accent 5" w:uiPriority="50"/>
+    <w:lsdException w:name="Grid Table 6 Colorful Accent 5" w:uiPriority="51"/>
+    <w:lsdException w:name="Grid Table 7 Colorful Accent 5" w:uiPriority="52"/>
+    <w:lsdException w:name="Grid Table 1 Light Accent 6" w:uiPriority="46"/>
+    <w:lsdException w:name="Grid Table 2 Accent 6" w:uiPriority="47"/>
+    <w:lsdException w:name="Grid Table 3 Accent 6" w:uiPriority="48"/>
+    <w:lsdException w:name="Grid Table 4 Accent 6" w:uiPriority="49"/>
+    <w:lsdException w:name="Grid Table 5 Dark Accent 6" w:uiPriority="50"/>
+    <w:lsdException w:name="Grid Table 6 Colorful Accent 6" w:uiPriority="51"/>
+    <w:lsdException w:name="Grid Table 7 Colorful Accent 6" w:uiPriority="52"/>
+    <w:lsdException w:name="List Table 1 Light" w:uiPriority="46"/>
+    <w:lsdException w:name="List Table 2" w:uiPriority="47"/>
+    <w:lsdException w:name="List Table 3" w:uiPriority="48"/>
+    <w:lsdException w:name="List Table 4" w:uiPriority="49"/>
+    <w:lsdException w:name="List Table 5 Dark" w:uiPriority="50"/>
+    <w:lsdException w:name="List Table 6 Colorful" w:uiPriority="51"/>
+    <w:lsdException w:name="List Table 7 Colorful" w:uiPriority="52"/>
+    <w:lsdException w:name="List Table 1 Light Accent 1" w:uiPriority="46"/>
+    <w:lsdException w:name="List Table 2 Accent 1" w:uiPriority="47"/>
+    <w:lsdException w:name="List Table 3 Accent 1" w:uiPriority="48"/>
+    <w:lsdException w:name="List Table 4 Accent 1" w:uiPriority="49"/>
+    <w:lsdException w:name="List Table 5 Dark Accent 1" w:uiPriority="50"/>
+    <w:lsdException w:name="List Table 6 Colorful Accent 1" w:uiPriority="51"/>
+    <w:lsdException w:name="List Table 7 Colorful Accent 1" w:uiPriority="52"/>
+    <w:lsdException w:name="List Table 1 Light Accent 2" w:uiPriority="46"/>
+    <w:lsdException w:name="List Table 2 Accent 2" w:uiPriority="47"/>
+    <w:lsdException w:name="List Table 3 Accent 2" w:uiPriority="48"/>
+    <w:lsdException w:name="List Table 4 Accent 2" w:uiPriority="49"/>
+    <w:lsdException w:name="List Table 5 Dark Accent 2" w:uiPriority="50"/>
+    <w:lsdException w:name="List Table 6 Colorful Accent 2" w:uiPriority="51"/>
+    <w:lsdException w:name="List Table 7 Colorful Accent 2" w:uiPriority="52"/>
+    <w:lsdException w:name="List Table 1 Light Accent 3" w:uiPriority="46"/>
+    <w:lsdException w:name="List Table 2 Accent 3" w:uiPriority="47"/>
+    <w:lsdException w:name="List Table 3 Accent 3" w:uiPriority="48"/>
+    <w:lsdException w:name="List Table 4 Accent 3" w:uiPriority="49"/>
+    <w:lsdException w:name="List Table 5 Dark Accent 3" w:uiPriority="50"/>
+    <w:lsdException w:name="List Table 6 Colorful Accent 3" w:uiPriority="51"/>
+    <w:lsdException w:name="List Table 7 Colorful Accent 3" w:uiPriority="52"/>
+    <w:lsdException w:name="List Table 1 Light Accent 4" w:uiPriority="46"/>
+    <w:lsdException w:name="List Table 2 Accent 4" w:uiPriority="47"/>
+    <w:lsdException w:name="List Table 3 Accent 4" w:uiPriority="48"/>
+    <w:lsdException w:name="List Table 4 Accent 4" w:uiPriority="49"/>
+    <w:lsdException w:name="List Table 5 Dark Accent 4" w:uiPriority="50"/>
+    <w:lsdException w:name="List Table 6 Colorful Accent 4" w:uiPriority="51"/>
+    <w:lsdException w:name="List Table 7 Colorful Accent 4" w:uiPriority="52"/>
+    <w:lsdException w:name="List Table 1 Light Accent 5" w:uiPriority="46"/>
+    <w:lsdException w:name="List Table 2 Accent 5" w:uiPriority="47"/>
+    <w:lsdException w:name="List Table 3 Accent 5" w:uiPriority="48"/>
+    <w:lsdException w:name="List Table 4 Accent 5" w:uiPriority="49"/>
+    <w:lsdException w:name="List Table 5 Dark Accent 5" w:uiPriority="50"/>
+    <w:lsdException w:name="List Table 6 Colorful Accent 5" w:uiPriority="51"/>
+    <w:lsdException w:name="List Table 7 Colorful Accent 5" w:uiPriority="52"/>
+    <w:lsdException w:name="List Table 1 Light Accent 6" w:uiPriority="46"/>
+    <w:lsdException w:name="List Table 2 Accent 6" w:uiPriority="47"/>
+    <w:lsdException w:name="List Table 3 Accent 6" w:uiPriority="48"/>
+    <w:lsdException w:name="List Table 4 Accent 6" w:uiPriority="49"/>
+    <w:lsdException w:name="List Table 5 Dark Accent 6" w:uiPriority="50"/>
+    <w:lsdException w:name="List Table 6 Colorful Accent 6" w:uiPriority="51"/>
+    <w:lsdException w:name="List Table 7 Colorful Accent 6" w:uiPriority="52"/>
+    <w:lsdException w:name="Mention" w:semiHidden="1" w:unhideWhenUsed="1"/>
+    <w:lsdException w:name="Smart Hyperlink" w:semiHidden="1" w:unhideWhenUsed="1"/>
+    <w:lsdException w:name="Hashtag" w:semiHidden="1" w:unhideWhenUsed="1"/>
+    <w:lsdException w:name="Unresolved Mention" w:semiHidden="1" w:unhideWhenUsed="1"/>
+    <w:lsdException w:name="Smart Link" w:semiHidden="1" w:unhideWhenUsed="1"/>
   </w:latentStyles>
   <w:style w:type="paragraph" w:default="1" w:styleId="Normal">
     <w:name w:val="Normal"/>
@@ -2918,884 +3578,7 @@
   <w:style w:type="character" w:default="1" w:styleId="Fuentedeprrafopredeter">
     <w:name w:val="Default Paragraph Font"/>
     <w:uiPriority w:val="1"/>
-    <w:unhideWhenUsed/>
-  </w:style>
-  <w:style w:type="table" w:default="1" w:styleId="Tablanormal">
-    <w:name w:val="Normal Table"/>
-    <w:uiPriority w:val="99"/>
     <w:semiHidden/>
-    <w:unhideWhenUsed/>
-    <w:tblPr>
-      <w:tblInd w:w="0" w:type="dxa"/>
-      <w:tblCellMar>
-        <w:top w:w="0" w:type="dxa"/>
-        <w:left w:w="108" w:type="dxa"/>
-        <w:bottom w:w="0" w:type="dxa"/>
-        <w:right w:w="108" w:type="dxa"/>
-      </w:tblCellMar>
-    </w:tblPr>
-  </w:style>
-  <w:style w:type="numbering" w:default="1" w:styleId="Sinlista">
-    <w:name w:val="No List"/>
-    <w:uiPriority w:val="99"/>
-    <w:semiHidden/>
-    <w:unhideWhenUsed/>
-  </w:style>
-  <w:style w:type="paragraph" w:styleId="NormalWeb">
-    <w:name w:val="Normal (Web)"/>
-    <w:basedOn w:val="Normal"/>
-    <w:uiPriority w:val="99"/>
-    <w:unhideWhenUsed/>
-    <w:rsid w:val="00941265"/>
-    <w:pPr>
-      <w:spacing w:before="100" w:beforeAutospacing="1" w:after="100" w:afterAutospacing="1" w:line="240" w:lineRule="auto"/>
-    </w:pPr>
-    <w:rPr>
-      <w:rFonts w:ascii="Times New Roman" w:eastAsia="Times New Roman" w:hAnsi="Times New Roman" w:cs="Times New Roman"/>
-      <w:sz w:val="24"/>
-      <w:szCs w:val="24"/>
-      <w:lang w:eastAsia="es-ES"/>
-    </w:rPr>
-  </w:style>
-  <w:style w:type="character" w:customStyle="1" w:styleId="Ttulo1Car">
-    <w:name w:val="Título 1 Car"/>
-    <w:basedOn w:val="Fuentedeprrafopredeter"/>
-    <w:link w:val="Ttulo1"/>
-    <w:uiPriority w:val="9"/>
-    <w:rsid w:val="00941265"/>
-    <w:rPr>
-      <w:rFonts w:asciiTheme="majorHAnsi" w:eastAsiaTheme="majorEastAsia" w:hAnsiTheme="majorHAnsi" w:cstheme="majorBidi"/>
-      <w:b/>
-      <w:bCs/>
-      <w:color w:val="365F91" w:themeColor="accent1" w:themeShade="BF"/>
-      <w:sz w:val="28"/>
-      <w:szCs w:val="28"/>
-    </w:rPr>
-  </w:style>
-  <w:style w:type="character" w:customStyle="1" w:styleId="Ttulo2Car">
-    <w:name w:val="Título 2 Car"/>
-    <w:basedOn w:val="Fuentedeprrafopredeter"/>
-    <w:link w:val="Ttulo2"/>
-    <w:uiPriority w:val="9"/>
-    <w:rsid w:val="00941265"/>
-    <w:rPr>
-      <w:rFonts w:asciiTheme="majorHAnsi" w:eastAsiaTheme="majorEastAsia" w:hAnsiTheme="majorHAnsi" w:cstheme="majorBidi"/>
-      <w:b/>
-      <w:bCs/>
-      <w:color w:val="4F81BD" w:themeColor="accent1"/>
-      <w:sz w:val="26"/>
-      <w:szCs w:val="26"/>
-    </w:rPr>
-  </w:style>
-  <w:style w:type="character" w:styleId="Hipervnculo">
-    <w:name w:val="Hyperlink"/>
-    <w:basedOn w:val="Fuentedeprrafopredeter"/>
-    <w:uiPriority w:val="99"/>
-    <w:unhideWhenUsed/>
-    <w:rsid w:val="00941265"/>
-    <w:rPr>
-      <w:color w:val="0000FF"/>
-      <w:u w:val="single"/>
-    </w:rPr>
-  </w:style>
-  <w:style w:type="character" w:styleId="CdigoHTML">
-    <w:name w:val="HTML Code"/>
-    <w:basedOn w:val="Fuentedeprrafopredeter"/>
-    <w:uiPriority w:val="99"/>
-    <w:semiHidden/>
-    <w:unhideWhenUsed/>
-    <w:rsid w:val="00941265"/>
-    <w:rPr>
-      <w:rFonts w:ascii="Courier New" w:eastAsia="Times New Roman" w:hAnsi="Courier New" w:cs="Courier New"/>
-      <w:sz w:val="20"/>
-      <w:szCs w:val="20"/>
-    </w:rPr>
-  </w:style>
-  <w:style w:type="paragraph" w:styleId="Prrafodelista">
-    <w:name w:val="List Paragraph"/>
-    <w:basedOn w:val="Normal"/>
-    <w:uiPriority w:val="34"/>
-    <w:qFormat/>
-    <w:rsid w:val="00941265"/>
-    <w:pPr>
-      <w:ind w:left="720"/>
-      <w:contextualSpacing/>
-    </w:pPr>
-  </w:style>
-  <w:style w:type="character" w:customStyle="1" w:styleId="apple-converted-space">
-    <w:name w:val="apple-converted-space"/>
-    <w:basedOn w:val="Fuentedeprrafopredeter"/>
-    <w:rsid w:val="00C175B7"/>
-  </w:style>
-  <w:style w:type="character" w:customStyle="1" w:styleId="Ttulo3Car">
-    <w:name w:val="Título 3 Car"/>
-    <w:basedOn w:val="Fuentedeprrafopredeter"/>
-    <w:link w:val="Ttulo3"/>
-    <w:uiPriority w:val="9"/>
-    <w:rsid w:val="00C175B7"/>
-    <w:rPr>
-      <w:rFonts w:asciiTheme="majorHAnsi" w:eastAsiaTheme="majorEastAsia" w:hAnsiTheme="majorHAnsi" w:cstheme="majorBidi"/>
-      <w:b/>
-      <w:bCs/>
-      <w:color w:val="4F81BD" w:themeColor="accent1"/>
-    </w:rPr>
-  </w:style>
-  <w:style w:type="character" w:customStyle="1" w:styleId="Ttulo4Car">
-    <w:name w:val="Título 4 Car"/>
-    <w:basedOn w:val="Fuentedeprrafopredeter"/>
-    <w:link w:val="Ttulo4"/>
-    <w:uiPriority w:val="9"/>
-    <w:rsid w:val="00C175B7"/>
-    <w:rPr>
-      <w:rFonts w:asciiTheme="majorHAnsi" w:eastAsiaTheme="majorEastAsia" w:hAnsiTheme="majorHAnsi" w:cstheme="majorBidi"/>
-      <w:b/>
-      <w:bCs/>
-      <w:i/>
-      <w:iCs/>
-      <w:color w:val="4F81BD" w:themeColor="accent1"/>
-    </w:rPr>
-  </w:style>
-  <w:style w:type="character" w:customStyle="1" w:styleId="Ttulo5Car">
-    <w:name w:val="Título 5 Car"/>
-    <w:basedOn w:val="Fuentedeprrafopredeter"/>
-    <w:link w:val="Ttulo5"/>
-    <w:uiPriority w:val="9"/>
-    <w:rsid w:val="00C175B7"/>
-    <w:rPr>
-      <w:rFonts w:asciiTheme="majorHAnsi" w:eastAsiaTheme="majorEastAsia" w:hAnsiTheme="majorHAnsi" w:cstheme="majorBidi"/>
-      <w:color w:val="243F60" w:themeColor="accent1" w:themeShade="7F"/>
-    </w:rPr>
-  </w:style>
-  <w:style w:type="character" w:styleId="Hipervnculovisitado">
-    <w:name w:val="FollowedHyperlink"/>
-    <w:basedOn w:val="Fuentedeprrafopredeter"/>
-    <w:uiPriority w:val="99"/>
-    <w:semiHidden/>
-    <w:unhideWhenUsed/>
-    <w:rsid w:val="000B731C"/>
-    <w:rPr>
-      <w:color w:val="800080" w:themeColor="followedHyperlink"/>
-      <w:u w:val="single"/>
-    </w:rPr>
-  </w:style>
-  <w:style w:type="character" w:styleId="nfasis">
-    <w:name w:val="Emphasis"/>
-    <w:basedOn w:val="Fuentedeprrafopredeter"/>
-    <w:uiPriority w:val="20"/>
-    <w:qFormat/>
-    <w:rsid w:val="00944396"/>
-    <w:rPr>
-      <w:i/>
-      <w:iCs/>
-    </w:rPr>
-  </w:style>
-  <w:style w:type="character" w:styleId="Textoennegrita">
-    <w:name w:val="Strong"/>
-    <w:basedOn w:val="Fuentedeprrafopredeter"/>
-    <w:uiPriority w:val="22"/>
-    <w:qFormat/>
-    <w:rsid w:val="00A57E57"/>
-    <w:rPr>
-      <w:b/>
-      <w:bCs/>
-    </w:rPr>
-  </w:style>
-  <w:style w:type="paragraph" w:styleId="Textodeglobo">
-    <w:name w:val="Balloon Text"/>
-    <w:basedOn w:val="Normal"/>
-    <w:link w:val="TextodegloboCar"/>
-    <w:uiPriority w:val="99"/>
-    <w:semiHidden/>
-    <w:unhideWhenUsed/>
-    <w:rsid w:val="00A57E57"/>
-    <w:pPr>
-      <w:spacing w:after="0" w:line="240" w:lineRule="auto"/>
-    </w:pPr>
-    <w:rPr>
-      <w:rFonts w:ascii="Tahoma" w:hAnsi="Tahoma" w:cs="Tahoma"/>
-      <w:sz w:val="16"/>
-      <w:szCs w:val="16"/>
-    </w:rPr>
-  </w:style>
-  <w:style w:type="character" w:customStyle="1" w:styleId="TextodegloboCar">
-    <w:name w:val="Texto de globo Car"/>
-    <w:basedOn w:val="Fuentedeprrafopredeter"/>
-    <w:link w:val="Textodeglobo"/>
-    <w:uiPriority w:val="99"/>
-    <w:semiHidden/>
-    <w:rsid w:val="00A57E57"/>
-    <w:rPr>
-      <w:rFonts w:ascii="Tahoma" w:hAnsi="Tahoma" w:cs="Tahoma"/>
-      <w:sz w:val="16"/>
-      <w:szCs w:val="16"/>
-    </w:rPr>
-  </w:style>
-  <w:style w:type="character" w:customStyle="1" w:styleId="hljs-function">
-    <w:name w:val="hljs-function"/>
-    <w:basedOn w:val="Fuentedeprrafopredeter"/>
-    <w:rsid w:val="0097086E"/>
-  </w:style>
-  <w:style w:type="character" w:customStyle="1" w:styleId="hljs-keyword">
-    <w:name w:val="hljs-keyword"/>
-    <w:basedOn w:val="Fuentedeprrafopredeter"/>
-    <w:rsid w:val="0097086E"/>
-  </w:style>
-  <w:style w:type="character" w:customStyle="1" w:styleId="hljs-title">
-    <w:name w:val="hljs-title"/>
-    <w:basedOn w:val="Fuentedeprrafopredeter"/>
-    <w:rsid w:val="0097086E"/>
-  </w:style>
-  <w:style w:type="character" w:customStyle="1" w:styleId="hljs-params">
-    <w:name w:val="hljs-params"/>
-    <w:basedOn w:val="Fuentedeprrafopredeter"/>
-    <w:rsid w:val="0097086E"/>
-  </w:style>
-  <w:style w:type="character" w:customStyle="1" w:styleId="hljs-string">
-    <w:name w:val="hljs-string"/>
-    <w:basedOn w:val="Fuentedeprrafopredeter"/>
-    <w:rsid w:val="0097086E"/>
-  </w:style>
-  <w:style w:type="character" w:customStyle="1" w:styleId="hljs-number">
-    <w:name w:val="hljs-number"/>
-    <w:basedOn w:val="Fuentedeprrafopredeter"/>
-    <w:rsid w:val="0097086E"/>
-  </w:style>
-  <w:style w:type="paragraph" w:styleId="Subttulo">
-    <w:name w:val="Subtitle"/>
-    <w:basedOn w:val="Normal"/>
-    <w:next w:val="Normal"/>
-    <w:link w:val="SubttuloCar"/>
-    <w:uiPriority w:val="11"/>
-    <w:qFormat/>
-    <w:rsid w:val="004D2659"/>
-    <w:pPr>
-      <w:numPr>
-        <w:ilvl w:val="1"/>
-      </w:numPr>
-      <w:outlineLvl w:val="2"/>
-    </w:pPr>
-    <w:rPr>
-      <w:rFonts w:asciiTheme="majorHAnsi" w:eastAsiaTheme="majorEastAsia" w:hAnsiTheme="majorHAnsi" w:cstheme="majorBidi"/>
-      <w:i/>
-      <w:iCs/>
-      <w:color w:val="000000" w:themeColor="text1"/>
-      <w:spacing w:val="15"/>
-      <w:sz w:val="24"/>
-      <w:szCs w:val="24"/>
-    </w:rPr>
-  </w:style>
-  <w:style w:type="character" w:customStyle="1" w:styleId="SubttuloCar">
-    <w:name w:val="Subtítulo Car"/>
-    <w:basedOn w:val="Fuentedeprrafopredeter"/>
-    <w:link w:val="Subttulo"/>
-    <w:uiPriority w:val="11"/>
-    <w:rsid w:val="004D2659"/>
-    <w:rPr>
-      <w:rFonts w:asciiTheme="majorHAnsi" w:eastAsiaTheme="majorEastAsia" w:hAnsiTheme="majorHAnsi" w:cstheme="majorBidi"/>
-      <w:i/>
-      <w:iCs/>
-      <w:color w:val="000000" w:themeColor="text1"/>
-      <w:spacing w:val="15"/>
-      <w:sz w:val="24"/>
-      <w:szCs w:val="24"/>
-    </w:rPr>
-  </w:style>
-  <w:style w:type="paragraph" w:styleId="TDC1">
-    <w:name w:val="toc 1"/>
-    <w:basedOn w:val="Normal"/>
-    <w:next w:val="Normal"/>
-    <w:autoRedefine/>
-    <w:uiPriority w:val="39"/>
-    <w:unhideWhenUsed/>
-    <w:rsid w:val="002E3083"/>
-    <w:pPr>
-      <w:spacing w:after="100"/>
-    </w:pPr>
-  </w:style>
-  <w:style w:type="paragraph" w:styleId="TDC2">
-    <w:name w:val="toc 2"/>
-    <w:basedOn w:val="Normal"/>
-    <w:next w:val="Normal"/>
-    <w:autoRedefine/>
-    <w:uiPriority w:val="39"/>
-    <w:unhideWhenUsed/>
-    <w:rsid w:val="002E3083"/>
-    <w:pPr>
-      <w:spacing w:after="100"/>
-      <w:ind w:left="220"/>
-    </w:pPr>
-  </w:style>
-  <w:style w:type="paragraph" w:styleId="TDC3">
-    <w:name w:val="toc 3"/>
-    <w:basedOn w:val="Normal"/>
-    <w:next w:val="Normal"/>
-    <w:autoRedefine/>
-    <w:uiPriority w:val="39"/>
-    <w:unhideWhenUsed/>
-    <w:rsid w:val="002E3083"/>
-    <w:pPr>
-      <w:spacing w:after="100"/>
-      <w:ind w:left="440"/>
-    </w:pPr>
-  </w:style>
-  <w:style w:type="paragraph" w:styleId="Cita">
-    <w:name w:val="Quote"/>
-    <w:basedOn w:val="Normal"/>
-    <w:next w:val="Normal"/>
-    <w:link w:val="CitaCar"/>
-    <w:uiPriority w:val="29"/>
-    <w:qFormat/>
-    <w:rsid w:val="00C05748"/>
-    <w:rPr>
-      <w:i/>
-      <w:iCs/>
-      <w:color w:val="000000" w:themeColor="text1"/>
-    </w:rPr>
-  </w:style>
-  <w:style w:type="character" w:customStyle="1" w:styleId="CitaCar">
-    <w:name w:val="Cita Car"/>
-    <w:basedOn w:val="Fuentedeprrafopredeter"/>
-    <w:link w:val="Cita"/>
-    <w:uiPriority w:val="29"/>
-    <w:rsid w:val="00C05748"/>
-    <w:rPr>
-      <w:i/>
-      <w:iCs/>
-      <w:color w:val="000000" w:themeColor="text1"/>
-    </w:rPr>
-  </w:style>
-  <w:style w:type="paragraph" w:customStyle="1" w:styleId="subtitulo1">
-    <w:name w:val="subtitulo1"/>
-    <w:basedOn w:val="Normal"/>
-    <w:next w:val="Normal"/>
-    <w:link w:val="subtitulo1Car"/>
-    <w:qFormat/>
-    <w:rsid w:val="00FF1B8D"/>
-    <w:pPr>
-      <w:outlineLvl w:val="0"/>
-    </w:pPr>
-    <w:rPr>
-      <w:b/>
-      <w:i/>
-      <w:color w:val="000000" w:themeColor="text1"/>
-      <w:sz w:val="36"/>
-      <w:szCs w:val="36"/>
-      <w:u w:val="single"/>
-    </w:rPr>
-  </w:style>
-  <w:style w:type="paragraph" w:customStyle="1" w:styleId="subtitulo11">
-    <w:name w:val="subtitulo1.1"/>
-    <w:basedOn w:val="Normal"/>
-    <w:next w:val="Normal"/>
-    <w:link w:val="subtitulo11Car"/>
-    <w:qFormat/>
-    <w:rsid w:val="00FF1B8D"/>
-    <w:pPr>
-      <w:tabs>
-        <w:tab w:val="left" w:pos="2865"/>
-      </w:tabs>
-      <w:outlineLvl w:val="1"/>
-    </w:pPr>
-    <w:rPr>
-      <w:rFonts w:asciiTheme="majorHAnsi" w:hAnsiTheme="majorHAnsi"/>
-      <w:b/>
-      <w:i/>
-      <w:color w:val="000000" w:themeColor="text1"/>
-      <w:sz w:val="28"/>
-      <w:szCs w:val="32"/>
-      <w:u w:val="single"/>
-    </w:rPr>
-  </w:style>
-  <w:style w:type="character" w:customStyle="1" w:styleId="subtitulo1Car">
-    <w:name w:val="subtitulo1 Car"/>
-    <w:basedOn w:val="Ttulo1Car"/>
-    <w:link w:val="subtitulo1"/>
-    <w:rsid w:val="00FF1B8D"/>
-    <w:rPr>
-      <w:rFonts w:asciiTheme="majorHAnsi" w:eastAsiaTheme="majorEastAsia" w:hAnsiTheme="majorHAnsi" w:cstheme="majorBidi"/>
-      <w:b/>
-      <w:bCs w:val="0"/>
-      <w:i/>
-      <w:color w:val="000000" w:themeColor="text1"/>
-      <w:sz w:val="36"/>
-      <w:szCs w:val="36"/>
-      <w:u w:val="single"/>
-    </w:rPr>
-  </w:style>
-  <w:style w:type="paragraph" w:customStyle="1" w:styleId="subtitulo111">
-    <w:name w:val="subtitulo1.1.1"/>
-    <w:basedOn w:val="Normal"/>
-    <w:next w:val="Normal"/>
-    <w:link w:val="subtitulo111Car"/>
-    <w:qFormat/>
-    <w:rsid w:val="00FF1B8D"/>
-    <w:pPr>
-      <w:tabs>
-        <w:tab w:val="left" w:pos="2865"/>
-      </w:tabs>
-      <w:outlineLvl w:val="2"/>
-    </w:pPr>
-    <w:rPr>
-      <w:rFonts w:asciiTheme="majorHAnsi" w:hAnsiTheme="majorHAnsi"/>
-      <w:b/>
-      <w:i/>
-      <w:sz w:val="24"/>
-      <w:szCs w:val="28"/>
-      <w:u w:val="single"/>
-    </w:rPr>
-  </w:style>
-  <w:style w:type="character" w:customStyle="1" w:styleId="subtitulo11Car">
-    <w:name w:val="subtitulo1.1 Car"/>
-    <w:basedOn w:val="Fuentedeprrafopredeter"/>
-    <w:link w:val="subtitulo11"/>
-    <w:rsid w:val="00FF1B8D"/>
-    <w:rPr>
-      <w:rFonts w:asciiTheme="majorHAnsi" w:hAnsiTheme="majorHAnsi"/>
-      <w:b/>
-      <w:i/>
-      <w:color w:val="000000" w:themeColor="text1"/>
-      <w:sz w:val="28"/>
-      <w:szCs w:val="32"/>
-      <w:u w:val="single"/>
-    </w:rPr>
-  </w:style>
-  <w:style w:type="paragraph" w:customStyle="1" w:styleId="SubtituloN4">
-    <w:name w:val="Subtitulo N4"/>
-    <w:basedOn w:val="Normal"/>
-    <w:next w:val="Normal"/>
-    <w:link w:val="SubtituloN4Car"/>
-    <w:qFormat/>
-    <w:rsid w:val="00FF1B8D"/>
-    <w:pPr>
-      <w:outlineLvl w:val="3"/>
-    </w:pPr>
-    <w:rPr>
-      <w:b/>
-      <w:i/>
-      <w:sz w:val="24"/>
-      <w:u w:val="single"/>
-      <w:lang w:eastAsia="es-ES"/>
-    </w:rPr>
-  </w:style>
-  <w:style w:type="character" w:customStyle="1" w:styleId="subtitulo111Car">
-    <w:name w:val="subtitulo1.1.1 Car"/>
-    <w:basedOn w:val="Fuentedeprrafopredeter"/>
-    <w:link w:val="subtitulo111"/>
-    <w:rsid w:val="00FF1B8D"/>
-    <w:rPr>
-      <w:rFonts w:asciiTheme="majorHAnsi" w:hAnsiTheme="majorHAnsi"/>
-      <w:b/>
-      <w:i/>
-      <w:sz w:val="24"/>
-      <w:szCs w:val="28"/>
-      <w:u w:val="single"/>
-    </w:rPr>
-  </w:style>
-  <w:style w:type="paragraph" w:customStyle="1" w:styleId="SubTN5">
-    <w:name w:val="SubTN5"/>
-    <w:basedOn w:val="Normal"/>
-    <w:next w:val="Normal"/>
-    <w:link w:val="SubTN5Car"/>
-    <w:qFormat/>
-    <w:rsid w:val="00FF1B8D"/>
-    <w:pPr>
-      <w:numPr>
-        <w:numId w:val="7"/>
-      </w:numPr>
-      <w:shd w:val="clear" w:color="auto" w:fill="FFFFFF"/>
-      <w:spacing w:after="240" w:line="307" w:lineRule="atLeast"/>
-      <w:ind w:left="1315" w:hanging="357"/>
-      <w:jc w:val="both"/>
-      <w:outlineLvl w:val="4"/>
-    </w:pPr>
-    <w:rPr>
-      <w:rFonts w:ascii="Arial" w:hAnsi="Arial" w:cs="Arial"/>
-      <w:b/>
-      <w:bCs/>
-      <w:i/>
-      <w:color w:val="000000"/>
-      <w:sz w:val="24"/>
-      <w:u w:val="single"/>
-    </w:rPr>
-  </w:style>
-  <w:style w:type="character" w:customStyle="1" w:styleId="SubtituloN4Car">
-    <w:name w:val="Subtitulo N4 Car"/>
-    <w:basedOn w:val="Fuentedeprrafopredeter"/>
-    <w:link w:val="SubtituloN4"/>
-    <w:rsid w:val="00FF1B8D"/>
-    <w:rPr>
-      <w:b/>
-      <w:i/>
-      <w:sz w:val="24"/>
-      <w:u w:val="single"/>
-      <w:lang w:eastAsia="es-ES"/>
-    </w:rPr>
-  </w:style>
-  <w:style w:type="character" w:customStyle="1" w:styleId="SubTN5Car">
-    <w:name w:val="SubTN5 Car"/>
-    <w:basedOn w:val="Fuentedeprrafopredeter"/>
-    <w:link w:val="SubTN5"/>
-    <w:rsid w:val="00FF1B8D"/>
-    <w:rPr>
-      <w:rFonts w:ascii="Arial" w:hAnsi="Arial" w:cs="Arial"/>
-      <w:b/>
-      <w:bCs/>
-      <w:i/>
-      <w:color w:val="000000"/>
-      <w:sz w:val="24"/>
-      <w:u w:val="single"/>
-      <w:shd w:val="clear" w:color="auto" w:fill="FFFFFF"/>
-    </w:rPr>
-  </w:style>
-  <w:style w:type="paragraph" w:customStyle="1" w:styleId="CodigoInsertado">
-    <w:name w:val="CodigoInsertado"/>
-    <w:basedOn w:val="Normal"/>
-    <w:qFormat/>
-    <w:rsid w:val="00E9274D"/>
-    <w:pPr>
-      <w:pBdr>
-        <w:top w:val="single" w:sz="4" w:space="1" w:color="auto"/>
-        <w:left w:val="single" w:sz="4" w:space="4" w:color="auto"/>
-        <w:bottom w:val="single" w:sz="4" w:space="1" w:color="auto"/>
-        <w:right w:val="single" w:sz="4" w:space="4" w:color="auto"/>
-      </w:pBdr>
-      <w:spacing w:after="0"/>
-      <w:ind w:left="284"/>
-      <w:jc w:val="both"/>
-    </w:pPr>
-    <w:rPr>
-      <w:sz w:val="18"/>
-    </w:rPr>
-  </w:style>
-  <w:style w:type="paragraph" w:styleId="Encabezado">
-    <w:name w:val="header"/>
-    <w:basedOn w:val="Normal"/>
-    <w:link w:val="EncabezadoCar"/>
-    <w:uiPriority w:val="99"/>
-    <w:unhideWhenUsed/>
-    <w:rsid w:val="00827395"/>
-    <w:pPr>
-      <w:tabs>
-        <w:tab w:val="center" w:pos="4252"/>
-        <w:tab w:val="right" w:pos="8504"/>
-      </w:tabs>
-      <w:spacing w:after="0" w:line="240" w:lineRule="auto"/>
-    </w:pPr>
-  </w:style>
-  <w:style w:type="character" w:customStyle="1" w:styleId="EncabezadoCar">
-    <w:name w:val="Encabezado Car"/>
-    <w:basedOn w:val="Fuentedeprrafopredeter"/>
-    <w:link w:val="Encabezado"/>
-    <w:uiPriority w:val="99"/>
-    <w:rsid w:val="00827395"/>
-  </w:style>
-  <w:style w:type="paragraph" w:styleId="Piedepgina">
-    <w:name w:val="footer"/>
-    <w:basedOn w:val="Normal"/>
-    <w:link w:val="PiedepginaCar"/>
-    <w:uiPriority w:val="99"/>
-    <w:unhideWhenUsed/>
-    <w:rsid w:val="00827395"/>
-    <w:pPr>
-      <w:tabs>
-        <w:tab w:val="center" w:pos="4252"/>
-        <w:tab w:val="right" w:pos="8504"/>
-      </w:tabs>
-      <w:spacing w:after="0" w:line="240" w:lineRule="auto"/>
-    </w:pPr>
-  </w:style>
-  <w:style w:type="character" w:customStyle="1" w:styleId="PiedepginaCar">
-    <w:name w:val="Pie de página Car"/>
-    <w:basedOn w:val="Fuentedeprrafopredeter"/>
-    <w:link w:val="Piedepgina"/>
-    <w:uiPriority w:val="99"/>
-    <w:rsid w:val="00827395"/>
-  </w:style>
-  <w:style w:type="character" w:customStyle="1" w:styleId="value">
-    <w:name w:val="value"/>
-    <w:basedOn w:val="Fuentedeprrafopredeter"/>
-    <w:rsid w:val="00AD56C2"/>
-  </w:style>
-</w:styles>
-</file>
-
-<file path=word/stylesWithEffects.xml><?xml version="1.0" encoding="utf-8"?>
-<w:styles xmlns:wpc="http://schemas.microsoft.com/office/word/2010/wordprocessingCanvas" xmlns:mc="http://schemas.openxmlformats.org/markup-compatibility/2006" xmlns:o="urn:schemas-microsoft-com:office:office" xmlns:r="http://schemas.openxmlformats.org/officeDocument/2006/relationships" xmlns:m="http://schemas.openxmlformats.org/officeDocument/2006/math" xmlns:v="urn:schemas-microsoft-com:vml" xmlns:wp14="http://schemas.microsoft.com/office/word/2010/wordprocessingDrawing" xmlns:wp="http://schemas.openxmlformats.org/drawingml/2006/wordprocessingDrawing" xmlns:w10="urn:schemas-microsoft-com:office:word" xmlns:w="http://schemas.openxmlformats.org/wordprocessingml/2006/main" xmlns:w14="http://schemas.microsoft.com/office/word/2010/wordml" xmlns:wpg="http://schemas.microsoft.com/office/word/2010/wordprocessingGroup" xmlns:wpi="http://schemas.microsoft.com/office/word/2010/wordprocessingInk" xmlns:wne="http://schemas.microsoft.com/office/word/2006/wordml" xmlns:wps="http://schemas.microsoft.com/office/word/2010/wordprocessingShape" mc:Ignorable="w14 wp14">
-  <w:docDefaults>
-    <w:rPrDefault>
-      <w:rPr>
-        <w:rFonts w:asciiTheme="minorHAnsi" w:eastAsiaTheme="minorHAnsi" w:hAnsiTheme="minorHAnsi" w:cstheme="minorBidi"/>
-        <w:sz w:val="22"/>
-        <w:szCs w:val="22"/>
-        <w:lang w:val="es-ES" w:eastAsia="en-US" w:bidi="ar-SA"/>
-      </w:rPr>
-    </w:rPrDefault>
-    <w:pPrDefault>
-      <w:pPr>
-        <w:spacing w:after="200" w:line="276" w:lineRule="auto"/>
-      </w:pPr>
-    </w:pPrDefault>
-  </w:docDefaults>
-  <w:latentStyles w:defLockedState="0" w:defUIPriority="99" w:defSemiHidden="1" w:defUnhideWhenUsed="1" w:defQFormat="0" w:count="267">
-    <w:lsdException w:name="Normal" w:semiHidden="0" w:uiPriority="0" w:unhideWhenUsed="0" w:qFormat="1"/>
-    <w:lsdException w:name="heading 1" w:semiHidden="0" w:uiPriority="9" w:unhideWhenUsed="0" w:qFormat="1"/>
-    <w:lsdException w:name="heading 2" w:uiPriority="9" w:qFormat="1"/>
-    <w:lsdException w:name="heading 3" w:uiPriority="9" w:qFormat="1"/>
-    <w:lsdException w:name="heading 4" w:uiPriority="9" w:qFormat="1"/>
-    <w:lsdException w:name="heading 5" w:uiPriority="9" w:qFormat="1"/>
-    <w:lsdException w:name="heading 6" w:uiPriority="9" w:qFormat="1"/>
-    <w:lsdException w:name="heading 7" w:uiPriority="9" w:qFormat="1"/>
-    <w:lsdException w:name="heading 8" w:uiPriority="9" w:qFormat="1"/>
-    <w:lsdException w:name="heading 9" w:uiPriority="9" w:qFormat="1"/>
-    <w:lsdException w:name="toc 1" w:uiPriority="39"/>
-    <w:lsdException w:name="toc 2" w:uiPriority="39"/>
-    <w:lsdException w:name="toc 3" w:uiPriority="39"/>
-    <w:lsdException w:name="toc 4" w:uiPriority="39"/>
-    <w:lsdException w:name="toc 5" w:uiPriority="39"/>
-    <w:lsdException w:name="toc 6" w:uiPriority="39"/>
-    <w:lsdException w:name="toc 7" w:uiPriority="39"/>
-    <w:lsdException w:name="toc 8" w:uiPriority="39"/>
-    <w:lsdException w:name="toc 9" w:uiPriority="39"/>
-    <w:lsdException w:name="caption" w:uiPriority="35" w:qFormat="1"/>
-    <w:lsdException w:name="Title" w:semiHidden="0" w:uiPriority="10" w:unhideWhenUsed="0" w:qFormat="1"/>
-    <w:lsdException w:name="Default Paragraph Font" w:uiPriority="1"/>
-    <w:lsdException w:name="Subtitle" w:semiHidden="0" w:uiPriority="11" w:unhideWhenUsed="0" w:qFormat="1"/>
-    <w:lsdException w:name="Strong" w:semiHidden="0" w:uiPriority="22" w:unhideWhenUsed="0" w:qFormat="1"/>
-    <w:lsdException w:name="Emphasis" w:semiHidden="0" w:uiPriority="20" w:unhideWhenUsed="0" w:qFormat="1"/>
-    <w:lsdException w:name="Table Grid" w:uiPriority="59"/>
-    <w:lsdException w:name="Placeholder Text" w:unhideWhenUsed="0"/>
-    <w:lsdException w:name="No Spacing" w:semiHidden="0" w:uiPriority="1" w:unhideWhenUsed="0" w:qFormat="1"/>
-    <w:lsdException w:name="Light Shading" w:semiHidden="0" w:uiPriority="60" w:unhideWhenUsed="0"/>
-    <w:lsdException w:name="Light List" w:semiHidden="0" w:uiPriority="61" w:unhideWhenUsed="0"/>
-    <w:lsdException w:name="Light Grid" w:semiHidden="0" w:uiPriority="62" w:unhideWhenUsed="0"/>
-    <w:lsdException w:name="Medium Shading 1" w:semiHidden="0" w:uiPriority="63" w:unhideWhenUsed="0"/>
-    <w:lsdException w:name="Medium Shading 2" w:semiHidden="0" w:uiPriority="64" w:unhideWhenUsed="0"/>
-    <w:lsdException w:name="Medium List 1" w:semiHidden="0" w:uiPriority="65" w:unhideWhenUsed="0"/>
-    <w:lsdException w:name="Medium List 2" w:semiHidden="0" w:uiPriority="66" w:unhideWhenUsed="0"/>
-    <w:lsdException w:name="Medium Grid 1" w:semiHidden="0" w:uiPriority="67" w:unhideWhenUsed="0"/>
-    <w:lsdException w:name="Medium Grid 2" w:semiHidden="0" w:uiPriority="68" w:unhideWhenUsed="0"/>
-    <w:lsdException w:name="Medium Grid 3" w:semiHidden="0" w:uiPriority="69" w:unhideWhenUsed="0"/>
-    <w:lsdException w:name="Dark List" w:semiHidden="0" w:uiPriority="70" w:unhideWhenUsed="0"/>
-    <w:lsdException w:name="Colorful Shading" w:semiHidden="0" w:uiPriority="71" w:unhideWhenUsed="0"/>
-    <w:lsdException w:name="Colorful List" w:semiHidden="0" w:uiPriority="72" w:unhideWhenUsed="0"/>
-    <w:lsdException w:name="Colorful Grid" w:semiHidden="0" w:uiPriority="73" w:unhideWhenUsed="0"/>
-    <w:lsdException w:name="Light Shading Accent 1" w:semiHidden="0" w:uiPriority="60" w:unhideWhenUsed="0"/>
-    <w:lsdException w:name="Light List Accent 1" w:semiHidden="0" w:uiPriority="61" w:unhideWhenUsed="0"/>
-    <w:lsdException w:name="Light Grid Accent 1" w:semiHidden="0" w:uiPriority="62" w:unhideWhenUsed="0"/>
-    <w:lsdException w:name="Medium Shading 1 Accent 1" w:semiHidden="0" w:uiPriority="63" w:unhideWhenUsed="0"/>
-    <w:lsdException w:name="Medium Shading 2 Accent 1" w:semiHidden="0" w:uiPriority="64" w:unhideWhenUsed="0"/>
-    <w:lsdException w:name="Medium List 1 Accent 1" w:semiHidden="0" w:uiPriority="65" w:unhideWhenUsed="0"/>
-    <w:lsdException w:name="Revision" w:unhideWhenUsed="0"/>
-    <w:lsdException w:name="List Paragraph" w:semiHidden="0" w:uiPriority="34" w:unhideWhenUsed="0" w:qFormat="1"/>
-    <w:lsdException w:name="Quote" w:semiHidden="0" w:uiPriority="29" w:unhideWhenUsed="0" w:qFormat="1"/>
-    <w:lsdException w:name="Intense Quote" w:semiHidden="0" w:uiPriority="30" w:unhideWhenUsed="0" w:qFormat="1"/>
-    <w:lsdException w:name="Medium List 2 Accent 1" w:semiHidden="0" w:uiPriority="66" w:unhideWhenUsed="0"/>
-    <w:lsdException w:name="Medium Grid 1 Accent 1" w:semiHidden="0" w:uiPriority="67" w:unhideWhenUsed="0"/>
-    <w:lsdException w:name="Medium Grid 2 Accent 1" w:semiHidden="0" w:uiPriority="68" w:unhideWhenUsed="0"/>
-    <w:lsdException w:name="Medium Grid 3 Accent 1" w:semiHidden="0" w:uiPriority="69" w:unhideWhenUsed="0"/>
-    <w:lsdException w:name="Dark List Accent 1" w:semiHidden="0" w:uiPriority="70" w:unhideWhenUsed="0"/>
-    <w:lsdException w:name="Colorful Shading Accent 1" w:semiHidden="0" w:uiPriority="71" w:unhideWhenUsed="0"/>
-    <w:lsdException w:name="Colorful List Accent 1" w:semiHidden="0" w:uiPriority="72" w:unhideWhenUsed="0"/>
-    <w:lsdException w:name="Colorful Grid Accent 1" w:semiHidden="0" w:uiPriority="73" w:unhideWhenUsed="0"/>
-    <w:lsdException w:name="Light Shading Accent 2" w:semiHidden="0" w:uiPriority="60" w:unhideWhenUsed="0"/>
-    <w:lsdException w:name="Light List Accent 2" w:semiHidden="0" w:uiPriority="61" w:unhideWhenUsed="0"/>
-    <w:lsdException w:name="Light Grid Accent 2" w:semiHidden="0" w:uiPriority="62" w:unhideWhenUsed="0"/>
-    <w:lsdException w:name="Medium Shading 1 Accent 2" w:semiHidden="0" w:uiPriority="63" w:unhideWhenUsed="0"/>
-    <w:lsdException w:name="Medium Shading 2 Accent 2" w:semiHidden="0" w:uiPriority="64" w:unhideWhenUsed="0"/>
-    <w:lsdException w:name="Medium List 1 Accent 2" w:semiHidden="0" w:uiPriority="65" w:unhideWhenUsed="0"/>
-    <w:lsdException w:name="Medium List 2 Accent 2" w:semiHidden="0" w:uiPriority="66" w:unhideWhenUsed="0"/>
-    <w:lsdException w:name="Medium Grid 1 Accent 2" w:semiHidden="0" w:uiPriority="67" w:unhideWhenUsed="0"/>
-    <w:lsdException w:name="Medium Grid 2 Accent 2" w:semiHidden="0" w:uiPriority="68" w:unhideWhenUsed="0"/>
-    <w:lsdException w:name="Medium Grid 3 Accent 2" w:semiHidden="0" w:uiPriority="69" w:unhideWhenUsed="0"/>
-    <w:lsdException w:name="Dark List Accent 2" w:semiHidden="0" w:uiPriority="70" w:unhideWhenUsed="0"/>
-    <w:lsdException w:name="Colorful Shading Accent 2" w:semiHidden="0" w:uiPriority="71" w:unhideWhenUsed="0"/>
-    <w:lsdException w:name="Colorful List Accent 2" w:semiHidden="0" w:uiPriority="72" w:unhideWhenUsed="0"/>
-    <w:lsdException w:name="Colorful Grid Accent 2" w:semiHidden="0" w:uiPriority="73" w:unhideWhenUsed="0"/>
-    <w:lsdException w:name="Light Shading Accent 3" w:semiHidden="0" w:uiPriority="60" w:unhideWhenUsed="0"/>
-    <w:lsdException w:name="Light List Accent 3" w:semiHidden="0" w:uiPriority="61" w:unhideWhenUsed="0"/>
-    <w:lsdException w:name="Light Grid Accent 3" w:semiHidden="0" w:uiPriority="62" w:unhideWhenUsed="0"/>
-    <w:lsdException w:name="Medium Shading 1 Accent 3" w:semiHidden="0" w:uiPriority="63" w:unhideWhenUsed="0"/>
-    <w:lsdException w:name="Medium Shading 2 Accent 3" w:semiHidden="0" w:uiPriority="64" w:unhideWhenUsed="0"/>
-    <w:lsdException w:name="Medium List 1 Accent 3" w:semiHidden="0" w:uiPriority="65" w:unhideWhenUsed="0"/>
-    <w:lsdException w:name="Medium List 2 Accent 3" w:semiHidden="0" w:uiPriority="66" w:unhideWhenUsed="0"/>
-    <w:lsdException w:name="Medium Grid 1 Accent 3" w:semiHidden="0" w:uiPriority="67" w:unhideWhenUsed="0"/>
-    <w:lsdException w:name="Medium Grid 2 Accent 3" w:semiHidden="0" w:uiPriority="68" w:unhideWhenUsed="0"/>
-    <w:lsdException w:name="Medium Grid 3 Accent 3" w:semiHidden="0" w:uiPriority="69" w:unhideWhenUsed="0"/>
-    <w:lsdException w:name="Dark List Accent 3" w:semiHidden="0" w:uiPriority="70" w:unhideWhenUsed="0"/>
-    <w:lsdException w:name="Colorful Shading Accent 3" w:semiHidden="0" w:uiPriority="71" w:unhideWhenUsed="0"/>
-    <w:lsdException w:name="Colorful List Accent 3" w:semiHidden="0" w:uiPriority="72" w:unhideWhenUsed="0"/>
-    <w:lsdException w:name="Colorful Grid Accent 3" w:semiHidden="0" w:uiPriority="73" w:unhideWhenUsed="0"/>
-    <w:lsdException w:name="Light Shading Accent 4" w:semiHidden="0" w:uiPriority="60" w:unhideWhenUsed="0"/>
-    <w:lsdException w:name="Light List Accent 4" w:semiHidden="0" w:uiPriority="61" w:unhideWhenUsed="0"/>
-    <w:lsdException w:name="Light Grid Accent 4" w:semiHidden="0" w:uiPriority="62" w:unhideWhenUsed="0"/>
-    <w:lsdException w:name="Medium Shading 1 Accent 4" w:semiHidden="0" w:uiPriority="63" w:unhideWhenUsed="0"/>
-    <w:lsdException w:name="Medium Shading 2 Accent 4" w:semiHidden="0" w:uiPriority="64" w:unhideWhenUsed="0"/>
-    <w:lsdException w:name="Medium List 1 Accent 4" w:semiHidden="0" w:uiPriority="65" w:unhideWhenUsed="0"/>
-    <w:lsdException w:name="Medium List 2 Accent 4" w:semiHidden="0" w:uiPriority="66" w:unhideWhenUsed="0"/>
-    <w:lsdException w:name="Medium Grid 1 Accent 4" w:semiHidden="0" w:uiPriority="67" w:unhideWhenUsed="0"/>
-    <w:lsdException w:name="Medium Grid 2 Accent 4" w:semiHidden="0" w:uiPriority="68" w:unhideWhenUsed="0"/>
-    <w:lsdException w:name="Medium Grid 3 Accent 4" w:semiHidden="0" w:uiPriority="69" w:unhideWhenUsed="0"/>
-    <w:lsdException w:name="Dark List Accent 4" w:semiHidden="0" w:uiPriority="70" w:unhideWhenUsed="0"/>
-    <w:lsdException w:name="Colorful Shading Accent 4" w:semiHidden="0" w:uiPriority="71" w:unhideWhenUsed="0"/>
-    <w:lsdException w:name="Colorful List Accent 4" w:semiHidden="0" w:uiPriority="72" w:unhideWhenUsed="0"/>
-    <w:lsdException w:name="Colorful Grid Accent 4" w:semiHidden="0" w:uiPriority="73" w:unhideWhenUsed="0"/>
-    <w:lsdException w:name="Light Shading Accent 5" w:semiHidden="0" w:uiPriority="60" w:unhideWhenUsed="0"/>
-    <w:lsdException w:name="Light List Accent 5" w:semiHidden="0" w:uiPriority="61" w:unhideWhenUsed="0"/>
-    <w:lsdException w:name="Light Grid Accent 5" w:semiHidden="0" w:uiPriority="62" w:unhideWhenUsed="0"/>
-    <w:lsdException w:name="Medium Shading 1 Accent 5" w:semiHidden="0" w:uiPriority="63" w:unhideWhenUsed="0"/>
-    <w:lsdException w:name="Medium Shading 2 Accent 5" w:semiHidden="0" w:uiPriority="64" w:unhideWhenUsed="0"/>
-    <w:lsdException w:name="Medium List 1 Accent 5" w:semiHidden="0" w:uiPriority="65" w:unhideWhenUsed="0"/>
-    <w:lsdException w:name="Medium List 2 Accent 5" w:semiHidden="0" w:uiPriority="66" w:unhideWhenUsed="0"/>
-    <w:lsdException w:name="Medium Grid 1 Accent 5" w:semiHidden="0" w:uiPriority="67" w:unhideWhenUsed="0"/>
-    <w:lsdException w:name="Medium Grid 2 Accent 5" w:semiHidden="0" w:uiPriority="68" w:unhideWhenUsed="0"/>
-    <w:lsdException w:name="Medium Grid 3 Accent 5" w:semiHidden="0" w:uiPriority="69" w:unhideWhenUsed="0"/>
-    <w:lsdException w:name="Dark List Accent 5" w:semiHidden="0" w:uiPriority="70" w:unhideWhenUsed="0"/>
-    <w:lsdException w:name="Colorful Shading Accent 5" w:semiHidden="0" w:uiPriority="71" w:unhideWhenUsed="0"/>
-    <w:lsdException w:name="Colorful List Accent 5" w:semiHidden="0" w:uiPriority="72" w:unhideWhenUsed="0"/>
-    <w:lsdException w:name="Colorful Grid Accent 5" w:semiHidden="0" w:uiPriority="73" w:unhideWhenUsed="0"/>
-    <w:lsdException w:name="Light Shading Accent 6" w:semiHidden="0" w:uiPriority="60" w:unhideWhenUsed="0"/>
-    <w:lsdException w:name="Light List Accent 6" w:semiHidden="0" w:uiPriority="61" w:unhideWhenUsed="0"/>
-    <w:lsdException w:name="Light Grid Accent 6" w:semiHidden="0" w:uiPriority="62" w:unhideWhenUsed="0"/>
-    <w:lsdException w:name="Medium Shading 1 Accent 6" w:semiHidden="0" w:uiPriority="63" w:unhideWhenUsed="0"/>
-    <w:lsdException w:name="Medium Shading 2 Accent 6" w:semiHidden="0" w:uiPriority="64" w:unhideWhenUsed="0"/>
-    <w:lsdException w:name="Medium List 1 Accent 6" w:semiHidden="0" w:uiPriority="65" w:unhideWhenUsed="0"/>
-    <w:lsdException w:name="Medium List 2 Accent 6" w:semiHidden="0" w:uiPriority="66" w:unhideWhenUsed="0"/>
-    <w:lsdException w:name="Medium Grid 1 Accent 6" w:semiHidden="0" w:uiPriority="67" w:unhideWhenUsed="0"/>
-    <w:lsdException w:name="Medium Grid 2 Accent 6" w:semiHidden="0" w:uiPriority="68" w:unhideWhenUsed="0"/>
-    <w:lsdException w:name="Medium Grid 3 Accent 6" w:semiHidden="0" w:uiPriority="69" w:unhideWhenUsed="0"/>
-    <w:lsdException w:name="Dark List Accent 6" w:semiHidden="0" w:uiPriority="70" w:unhideWhenUsed="0"/>
-    <w:lsdException w:name="Colorful Shading Accent 6" w:semiHidden="0" w:uiPriority="71" w:unhideWhenUsed="0"/>
-    <w:lsdException w:name="Colorful List Accent 6" w:semiHidden="0" w:uiPriority="72" w:unhideWhenUsed="0"/>
-    <w:lsdException w:name="Colorful Grid Accent 6" w:semiHidden="0" w:uiPriority="73" w:unhideWhenUsed="0"/>
-    <w:lsdException w:name="Subtle Emphasis" w:semiHidden="0" w:uiPriority="19" w:unhideWhenUsed="0" w:qFormat="1"/>
-    <w:lsdException w:name="Intense Emphasis" w:semiHidden="0" w:uiPriority="21" w:unhideWhenUsed="0" w:qFormat="1"/>
-    <w:lsdException w:name="Subtle Reference" w:semiHidden="0" w:uiPriority="31" w:unhideWhenUsed="0" w:qFormat="1"/>
-    <w:lsdException w:name="Intense Reference" w:semiHidden="0" w:uiPriority="32" w:unhideWhenUsed="0" w:qFormat="1"/>
-    <w:lsdException w:name="Book Title" w:semiHidden="0" w:uiPriority="33" w:unhideWhenUsed="0" w:qFormat="1"/>
-    <w:lsdException w:name="Bibliography" w:uiPriority="37"/>
-    <w:lsdException w:name="TOC Heading" w:uiPriority="39" w:qFormat="1"/>
-  </w:latentStyles>
-  <w:style w:type="paragraph" w:default="1" w:styleId="Normal">
-    <w:name w:val="Normal"/>
-    <w:qFormat/>
-    <w:rsid w:val="00494843"/>
-  </w:style>
-  <w:style w:type="paragraph" w:styleId="Ttulo1">
-    <w:name w:val="heading 1"/>
-    <w:basedOn w:val="Normal"/>
-    <w:next w:val="Normal"/>
-    <w:link w:val="Ttulo1Car"/>
-    <w:uiPriority w:val="9"/>
-    <w:qFormat/>
-    <w:rsid w:val="00941265"/>
-    <w:pPr>
-      <w:keepNext/>
-      <w:keepLines/>
-      <w:spacing w:before="480" w:after="0"/>
-      <w:outlineLvl w:val="0"/>
-    </w:pPr>
-    <w:rPr>
-      <w:rFonts w:asciiTheme="majorHAnsi" w:eastAsiaTheme="majorEastAsia" w:hAnsiTheme="majorHAnsi" w:cstheme="majorBidi"/>
-      <w:b/>
-      <w:bCs/>
-      <w:color w:val="365F91" w:themeColor="accent1" w:themeShade="BF"/>
-      <w:sz w:val="28"/>
-      <w:szCs w:val="28"/>
-    </w:rPr>
-  </w:style>
-  <w:style w:type="paragraph" w:styleId="Ttulo2">
-    <w:name w:val="heading 2"/>
-    <w:basedOn w:val="Normal"/>
-    <w:next w:val="Normal"/>
-    <w:link w:val="Ttulo2Car"/>
-    <w:uiPriority w:val="9"/>
-    <w:unhideWhenUsed/>
-    <w:qFormat/>
-    <w:rsid w:val="00941265"/>
-    <w:pPr>
-      <w:keepNext/>
-      <w:keepLines/>
-      <w:spacing w:before="200" w:after="0"/>
-      <w:outlineLvl w:val="1"/>
-    </w:pPr>
-    <w:rPr>
-      <w:rFonts w:asciiTheme="majorHAnsi" w:eastAsiaTheme="majorEastAsia" w:hAnsiTheme="majorHAnsi" w:cstheme="majorBidi"/>
-      <w:b/>
-      <w:bCs/>
-      <w:color w:val="4F81BD" w:themeColor="accent1"/>
-      <w:sz w:val="26"/>
-      <w:szCs w:val="26"/>
-    </w:rPr>
-  </w:style>
-  <w:style w:type="paragraph" w:styleId="Ttulo3">
-    <w:name w:val="heading 3"/>
-    <w:basedOn w:val="Normal"/>
-    <w:next w:val="Normal"/>
-    <w:link w:val="Ttulo3Car"/>
-    <w:uiPriority w:val="9"/>
-    <w:unhideWhenUsed/>
-    <w:qFormat/>
-    <w:rsid w:val="00C175B7"/>
-    <w:pPr>
-      <w:keepNext/>
-      <w:keepLines/>
-      <w:spacing w:before="200" w:after="0"/>
-      <w:outlineLvl w:val="2"/>
-    </w:pPr>
-    <w:rPr>
-      <w:rFonts w:asciiTheme="majorHAnsi" w:eastAsiaTheme="majorEastAsia" w:hAnsiTheme="majorHAnsi" w:cstheme="majorBidi"/>
-      <w:b/>
-      <w:bCs/>
-      <w:color w:val="4F81BD" w:themeColor="accent1"/>
-    </w:rPr>
-  </w:style>
-  <w:style w:type="paragraph" w:styleId="Ttulo4">
-    <w:name w:val="heading 4"/>
-    <w:basedOn w:val="Normal"/>
-    <w:next w:val="Normal"/>
-    <w:link w:val="Ttulo4Car"/>
-    <w:uiPriority w:val="9"/>
-    <w:unhideWhenUsed/>
-    <w:qFormat/>
-    <w:rsid w:val="00C175B7"/>
-    <w:pPr>
-      <w:keepNext/>
-      <w:keepLines/>
-      <w:spacing w:before="200" w:after="0"/>
-      <w:outlineLvl w:val="3"/>
-    </w:pPr>
-    <w:rPr>
-      <w:rFonts w:asciiTheme="majorHAnsi" w:eastAsiaTheme="majorEastAsia" w:hAnsiTheme="majorHAnsi" w:cstheme="majorBidi"/>
-      <w:b/>
-      <w:bCs/>
-      <w:i/>
-      <w:iCs/>
-      <w:color w:val="4F81BD" w:themeColor="accent1"/>
-    </w:rPr>
-  </w:style>
-  <w:style w:type="paragraph" w:styleId="Ttulo5">
-    <w:name w:val="heading 5"/>
-    <w:basedOn w:val="Normal"/>
-    <w:next w:val="Normal"/>
-    <w:link w:val="Ttulo5Car"/>
-    <w:uiPriority w:val="9"/>
-    <w:unhideWhenUsed/>
-    <w:qFormat/>
-    <w:rsid w:val="00C175B7"/>
-    <w:pPr>
-      <w:keepNext/>
-      <w:keepLines/>
-      <w:spacing w:before="200" w:after="0"/>
-      <w:outlineLvl w:val="4"/>
-    </w:pPr>
-    <w:rPr>
-      <w:rFonts w:asciiTheme="majorHAnsi" w:eastAsiaTheme="majorEastAsia" w:hAnsiTheme="majorHAnsi" w:cstheme="majorBidi"/>
-      <w:color w:val="243F60" w:themeColor="accent1" w:themeShade="7F"/>
-    </w:rPr>
-  </w:style>
-  <w:style w:type="character" w:default="1" w:styleId="Fuentedeprrafopredeter">
-    <w:name w:val="Default Paragraph Font"/>
-    <w:uiPriority w:val="1"/>
     <w:unhideWhenUsed/>
   </w:style>
   <w:style w:type="table" w:default="1" w:styleId="Tablanormal">
@@ -4687,7 +4470,7 @@
 </file>
 
 <file path=customXml/itemProps1.xml><?xml version="1.0" encoding="utf-8"?>
-<ds:datastoreItem xmlns:ds="http://schemas.openxmlformats.org/officeDocument/2006/customXml" ds:itemID="{EC0E59E8-40D8-4977-AEFA-50BA26517675}">
+<ds:datastoreItem xmlns:ds="http://schemas.openxmlformats.org/officeDocument/2006/customXml" ds:itemID="{E3E93337-E1D3-4805-946E-F79A43827098}">
   <ds:schemaRefs>
     <ds:schemaRef ds:uri="http://schemas.openxmlformats.org/officeDocument/2006/bibliography"/>
   </ds:schemaRefs>

--- a/software/NodeJsApuntes.docx
+++ b/software/NodeJsApuntes.docx
@@ -1,6 +1,6 @@
 
 <file path=word/document.xml><?xml version="1.0" encoding="utf-8"?>
-<w:document xmlns:wpc="http://schemas.microsoft.com/office/word/2010/wordprocessingCanvas" xmlns:mc="http://schemas.openxmlformats.org/markup-compatibility/2006" xmlns:o="urn:schemas-microsoft-com:office:office" xmlns:r="http://schemas.openxmlformats.org/officeDocument/2006/relationships" xmlns:m="http://schemas.openxmlformats.org/officeDocument/2006/math" xmlns:v="urn:schemas-microsoft-com:vml" xmlns:wp14="http://schemas.microsoft.com/office/word/2010/wordprocessingDrawing" xmlns:wp="http://schemas.openxmlformats.org/drawingml/2006/wordprocessingDrawing" xmlns:w10="urn:schemas-microsoft-com:office:word" xmlns:w="http://schemas.openxmlformats.org/wordprocessingml/2006/main" xmlns:w14="http://schemas.microsoft.com/office/word/2010/wordml" xmlns:wpg="http://schemas.microsoft.com/office/word/2010/wordprocessingGroup" xmlns:wpi="http://schemas.microsoft.com/office/word/2010/wordprocessingInk" xmlns:wne="http://schemas.microsoft.com/office/word/2006/wordml" xmlns:wps="http://schemas.microsoft.com/office/word/2010/wordprocessingShape" mc:Ignorable="w14 wp14">
+<w:document xmlns:wpc="http://schemas.microsoft.com/office/word/2010/wordprocessingCanvas" xmlns:cx="http://schemas.microsoft.com/office/drawing/2014/chartex" xmlns:cx1="http://schemas.microsoft.com/office/drawing/2015/9/8/chartex" xmlns:cx2="http://schemas.microsoft.com/office/drawing/2015/10/21/chartex" xmlns:cx3="http://schemas.microsoft.com/office/drawing/2016/5/9/chartex" xmlns:cx4="http://schemas.microsoft.com/office/drawing/2016/5/10/chartex" xmlns:cx5="http://schemas.microsoft.com/office/drawing/2016/5/11/chartex" xmlns:cx6="http://schemas.microsoft.com/office/drawing/2016/5/12/chartex" xmlns:cx7="http://schemas.microsoft.com/office/drawing/2016/5/13/chartex" xmlns:cx8="http://schemas.microsoft.com/office/drawing/2016/5/14/chartex" xmlns:mc="http://schemas.openxmlformats.org/markup-compatibility/2006" xmlns:aink="http://schemas.microsoft.com/office/drawing/2016/ink" xmlns:am3d="http://schemas.microsoft.com/office/drawing/2017/model3d" xmlns:o="urn:schemas-microsoft-com:office:office" xmlns:r="http://schemas.openxmlformats.org/officeDocument/2006/relationships" xmlns:m="http://schemas.openxmlformats.org/officeDocument/2006/math" xmlns:v="urn:schemas-microsoft-com:vml" xmlns:wp14="http://schemas.microsoft.com/office/word/2010/wordprocessingDrawing" xmlns:wp="http://schemas.openxmlformats.org/drawingml/2006/wordprocessingDrawing" xmlns:w10="urn:schemas-microsoft-com:office:word" xmlns:w="http://schemas.openxmlformats.org/wordprocessingml/2006/main" xmlns:w14="http://schemas.microsoft.com/office/word/2010/wordml" xmlns:w15="http://schemas.microsoft.com/office/word/2012/wordml" xmlns:w16cid="http://schemas.microsoft.com/office/word/2016/wordml/cid" xmlns:w16se="http://schemas.microsoft.com/office/word/2015/wordml/symex" xmlns:wpg="http://schemas.microsoft.com/office/word/2010/wordprocessingGroup" xmlns:wpi="http://schemas.microsoft.com/office/word/2010/wordprocessingInk" xmlns:wne="http://schemas.microsoft.com/office/word/2006/wordml" xmlns:wps="http://schemas.microsoft.com/office/word/2010/wordprocessingShape" mc:Ignorable="w14 w15 w16se w16cid wp14">
   <w:body>
     <w:p>
       <w:pPr>
@@ -36,861 +36,766 @@
         <w:pStyle w:val="subtitulo1"/>
       </w:pPr>
       <w:proofErr w:type="spellStart"/>
+      <w:r>
+        <w:t>npm</w:t>
+      </w:r>
+      <w:proofErr w:type="spellEnd"/>
+    </w:p>
+    <w:p>
+      <w:pPr>
+        <w:pStyle w:val="subtitulo11"/>
+      </w:pPr>
+      <w:r>
+        <w:t xml:space="preserve">Comandos </w:t>
+      </w:r>
+      <w:proofErr w:type="spellStart"/>
+      <w:r>
+        <w:t>npm</w:t>
+      </w:r>
+      <w:proofErr w:type="spellEnd"/>
+    </w:p>
+    <w:p>
+      <w:pPr>
+        <w:pStyle w:val="subtitulo111"/>
+      </w:pPr>
+      <w:proofErr w:type="spellStart"/>
+      <w:r>
+        <w:t>init</w:t>
+      </w:r>
+      <w:proofErr w:type="spellEnd"/>
+    </w:p>
+    <w:p>
+      <w:r>
+        <w:t xml:space="preserve">Este comando ejecutado en la carpeta del proyecto, crea un entorno </w:t>
+      </w:r>
+      <w:proofErr w:type="spellStart"/>
+      <w:r>
+        <w:t>nodejs</w:t>
+      </w:r>
+      <w:proofErr w:type="spellEnd"/>
+      <w:r>
+        <w:t xml:space="preserve">. </w:t>
+      </w:r>
+      <w:r>
+        <w:t xml:space="preserve">Por ejemplo crea el fichero </w:t>
+      </w:r>
+      <w:proofErr w:type="spellStart"/>
+      <w:r>
+        <w:t>package.json</w:t>
+      </w:r>
+      <w:proofErr w:type="spellEnd"/>
+      <w:r>
+        <w:t>.</w:t>
+      </w:r>
+    </w:p>
+    <w:p>
+      <w:pPr>
+        <w:pStyle w:val="subtitulo111"/>
+      </w:pPr>
+      <w:proofErr w:type="spellStart"/>
+      <w:r>
+        <w:t>install</w:t>
+      </w:r>
+      <w:proofErr w:type="spellEnd"/>
+    </w:p>
+    <w:p>
+      <w:r>
+        <w:t>Instalador de paquetes.</w:t>
+      </w:r>
+      <w:r>
+        <w:t xml:space="preserve"> </w:t>
+      </w:r>
+    </w:p>
+    <w:p>
+      <w:pPr>
+        <w:pStyle w:val="CodigoInsertado"/>
+        <w:rPr>
+          <w:lang w:val="en-US"/>
+        </w:rPr>
+      </w:pPr>
+      <w:r>
+        <w:rPr>
+          <w:lang w:val="en-US"/>
+        </w:rPr>
+        <w:t>C:\Users\aflucena&gt;npm install --help</w:t>
+      </w:r>
+    </w:p>
+    <w:p>
+      <w:pPr>
+        <w:pStyle w:val="CodigoInsertado"/>
+        <w:rPr>
+          <w:lang w:val="en-US"/>
+        </w:rPr>
+      </w:pPr>
+    </w:p>
+    <w:p>
+      <w:pPr>
+        <w:pStyle w:val="CodigoInsertado"/>
+        <w:rPr>
+          <w:lang w:val="en-US"/>
+        </w:rPr>
+      </w:pPr>
+      <w:proofErr w:type="spellStart"/>
+      <w:r>
+        <w:rPr>
+          <w:lang w:val="en-US"/>
+        </w:rPr>
+        <w:t>npm</w:t>
+      </w:r>
+      <w:proofErr w:type="spellEnd"/>
+      <w:r>
+        <w:rPr>
+          <w:lang w:val="en-US"/>
+        </w:rPr>
+        <w:t xml:space="preserve"> install (with no </w:t>
+      </w:r>
+      <w:proofErr w:type="spellStart"/>
+      <w:r>
+        <w:rPr>
+          <w:lang w:val="en-US"/>
+        </w:rPr>
+        <w:t>args</w:t>
+      </w:r>
+      <w:proofErr w:type="spellEnd"/>
+      <w:r>
+        <w:rPr>
+          <w:lang w:val="en-US"/>
+        </w:rPr>
+        <w:t xml:space="preserve">, in package </w:t>
+      </w:r>
+      <w:proofErr w:type="spellStart"/>
+      <w:r>
+        <w:rPr>
+          <w:lang w:val="en-US"/>
+        </w:rPr>
+        <w:t>dir</w:t>
+      </w:r>
+      <w:proofErr w:type="spellEnd"/>
+      <w:r>
+        <w:rPr>
+          <w:lang w:val="en-US"/>
+        </w:rPr>
+        <w:t>)</w:t>
+      </w:r>
+    </w:p>
+    <w:p>
+      <w:pPr>
+        <w:pStyle w:val="CodigoInsertado"/>
+        <w:rPr>
+          <w:lang w:val="en-US"/>
+        </w:rPr>
+      </w:pPr>
+      <w:proofErr w:type="spellStart"/>
+      <w:r>
+        <w:rPr>
+          <w:lang w:val="en-US"/>
+        </w:rPr>
+        <w:t>npm</w:t>
+      </w:r>
+      <w:proofErr w:type="spellEnd"/>
+      <w:r>
+        <w:rPr>
+          <w:lang w:val="en-US"/>
+        </w:rPr>
+        <w:t xml:space="preserve"> install [&lt;@scope&gt;</w:t>
+      </w:r>
       <w:proofErr w:type="gramStart"/>
       <w:r>
+        <w:rPr>
+          <w:lang w:val="en-US"/>
+        </w:rPr>
+        <w:t>/]&lt;</w:t>
+      </w:r>
+      <w:proofErr w:type="gramEnd"/>
+      <w:r>
+        <w:rPr>
+          <w:lang w:val="en-US"/>
+        </w:rPr>
+        <w:t>pkg&gt;</w:t>
+      </w:r>
+    </w:p>
+    <w:p>
+      <w:pPr>
+        <w:pStyle w:val="CodigoInsertado"/>
+        <w:rPr>
+          <w:lang w:val="en-US"/>
+        </w:rPr>
+      </w:pPr>
+      <w:proofErr w:type="spellStart"/>
+      <w:r>
+        <w:rPr>
+          <w:lang w:val="en-US"/>
+        </w:rPr>
         <w:t>npm</w:t>
       </w:r>
       <w:proofErr w:type="spellEnd"/>
+      <w:r>
+        <w:rPr>
+          <w:lang w:val="en-US"/>
+        </w:rPr>
+        <w:t xml:space="preserve"> install [&lt;@scope&gt;</w:t>
+      </w:r>
+      <w:proofErr w:type="gramStart"/>
+      <w:r>
+        <w:rPr>
+          <w:lang w:val="en-US"/>
+        </w:rPr>
+        <w:t>/]&lt;</w:t>
+      </w:r>
       <w:proofErr w:type="gramEnd"/>
-    </w:p>
-    <w:p>
-      <w:pPr>
-        <w:pStyle w:val="subtitulo11"/>
-      </w:pPr>
-      <w:r>
-        <w:t xml:space="preserve">Comandos </w:t>
-      </w:r>
-      <w:proofErr w:type="spellStart"/>
-      <w:r>
+      <w:r>
+        <w:rPr>
+          <w:lang w:val="en-US"/>
+        </w:rPr>
+        <w:t>pkg&gt;@&lt;tag&gt;</w:t>
+      </w:r>
+    </w:p>
+    <w:p>
+      <w:pPr>
+        <w:pStyle w:val="CodigoInsertado"/>
+        <w:rPr>
+          <w:lang w:val="en-US"/>
+        </w:rPr>
+      </w:pPr>
+      <w:proofErr w:type="spellStart"/>
+      <w:r>
+        <w:rPr>
+          <w:lang w:val="en-US"/>
+        </w:rPr>
         <w:t>npm</w:t>
       </w:r>
       <w:proofErr w:type="spellEnd"/>
+      <w:r>
+        <w:rPr>
+          <w:lang w:val="en-US"/>
+        </w:rPr>
+        <w:t xml:space="preserve"> install [&lt;@scope&gt;</w:t>
+      </w:r>
+      <w:proofErr w:type="gramStart"/>
+      <w:r>
+        <w:rPr>
+          <w:lang w:val="en-US"/>
+        </w:rPr>
+        <w:t>/]&lt;</w:t>
+      </w:r>
+      <w:proofErr w:type="gramEnd"/>
+      <w:r>
+        <w:rPr>
+          <w:lang w:val="en-US"/>
+        </w:rPr>
+        <w:t>pkg&gt;@&lt;version&gt;</w:t>
+      </w:r>
+    </w:p>
+    <w:p>
+      <w:pPr>
+        <w:pStyle w:val="CodigoInsertado"/>
+        <w:rPr>
+          <w:lang w:val="en-US"/>
+        </w:rPr>
+      </w:pPr>
+      <w:proofErr w:type="spellStart"/>
+      <w:r>
+        <w:rPr>
+          <w:lang w:val="en-US"/>
+        </w:rPr>
+        <w:t>npm</w:t>
+      </w:r>
+      <w:proofErr w:type="spellEnd"/>
+      <w:r>
+        <w:rPr>
+          <w:lang w:val="en-US"/>
+        </w:rPr>
+        <w:t xml:space="preserve"> install [&lt;@scope&gt;</w:t>
+      </w:r>
+      <w:proofErr w:type="gramStart"/>
+      <w:r>
+        <w:rPr>
+          <w:lang w:val="en-US"/>
+        </w:rPr>
+        <w:t>/]&lt;</w:t>
+      </w:r>
+      <w:proofErr w:type="gramEnd"/>
+      <w:r>
+        <w:rPr>
+          <w:lang w:val="en-US"/>
+        </w:rPr>
+        <w:t>pkg&gt;@&lt;version range&gt;</w:t>
+      </w:r>
+    </w:p>
+    <w:p>
+      <w:pPr>
+        <w:pStyle w:val="CodigoInsertado"/>
+        <w:rPr>
+          <w:lang w:val="en-US"/>
+        </w:rPr>
+      </w:pPr>
+      <w:proofErr w:type="spellStart"/>
+      <w:r>
+        <w:rPr>
+          <w:lang w:val="en-US"/>
+        </w:rPr>
+        <w:t>npm</w:t>
+      </w:r>
+      <w:proofErr w:type="spellEnd"/>
+      <w:r>
+        <w:rPr>
+          <w:lang w:val="en-US"/>
+        </w:rPr>
+        <w:t xml:space="preserve"> install &lt;folder&gt;</w:t>
+      </w:r>
+    </w:p>
+    <w:p>
+      <w:pPr>
+        <w:pStyle w:val="CodigoInsertado"/>
+        <w:rPr>
+          <w:lang w:val="en-US"/>
+        </w:rPr>
+      </w:pPr>
+      <w:proofErr w:type="spellStart"/>
+      <w:r>
+        <w:rPr>
+          <w:lang w:val="en-US"/>
+        </w:rPr>
+        <w:t>npm</w:t>
+      </w:r>
+      <w:proofErr w:type="spellEnd"/>
+      <w:r>
+        <w:rPr>
+          <w:lang w:val="en-US"/>
+        </w:rPr>
+        <w:t xml:space="preserve"> install &lt;</w:t>
+      </w:r>
+      <w:proofErr w:type="spellStart"/>
+      <w:r>
+        <w:rPr>
+          <w:lang w:val="en-US"/>
+        </w:rPr>
+        <w:t>tarball</w:t>
+      </w:r>
+      <w:proofErr w:type="spellEnd"/>
+      <w:r>
+        <w:rPr>
+          <w:lang w:val="en-US"/>
+        </w:rPr>
+        <w:t xml:space="preserve"> file&gt;</w:t>
+      </w:r>
+    </w:p>
+    <w:p>
+      <w:pPr>
+        <w:pStyle w:val="CodigoInsertado"/>
+        <w:rPr>
+          <w:lang w:val="en-US"/>
+        </w:rPr>
+      </w:pPr>
+      <w:proofErr w:type="spellStart"/>
+      <w:r>
+        <w:rPr>
+          <w:lang w:val="en-US"/>
+        </w:rPr>
+        <w:t>npm</w:t>
+      </w:r>
+      <w:proofErr w:type="spellEnd"/>
+      <w:r>
+        <w:rPr>
+          <w:lang w:val="en-US"/>
+        </w:rPr>
+        <w:t xml:space="preserve"> install &lt;</w:t>
+      </w:r>
+      <w:proofErr w:type="spellStart"/>
+      <w:r>
+        <w:rPr>
+          <w:lang w:val="en-US"/>
+        </w:rPr>
+        <w:t>tarball</w:t>
+      </w:r>
+      <w:proofErr w:type="spellEnd"/>
+      <w:r>
+        <w:rPr>
+          <w:lang w:val="en-US"/>
+        </w:rPr>
+        <w:t xml:space="preserve"> </w:t>
+      </w:r>
+      <w:proofErr w:type="spellStart"/>
+      <w:r>
+        <w:rPr>
+          <w:lang w:val="en-US"/>
+        </w:rPr>
+        <w:t>url</w:t>
+      </w:r>
+      <w:proofErr w:type="spellEnd"/>
+      <w:r>
+        <w:rPr>
+          <w:lang w:val="en-US"/>
+        </w:rPr>
+        <w:t>&gt;</w:t>
+      </w:r>
+    </w:p>
+    <w:p>
+      <w:pPr>
+        <w:pStyle w:val="CodigoInsertado"/>
+        <w:rPr>
+          <w:lang w:val="en-US"/>
+        </w:rPr>
+      </w:pPr>
+      <w:proofErr w:type="spellStart"/>
+      <w:r>
+        <w:rPr>
+          <w:lang w:val="en-US"/>
+        </w:rPr>
+        <w:t>npm</w:t>
+      </w:r>
+      <w:proofErr w:type="spellEnd"/>
+      <w:r>
+        <w:rPr>
+          <w:lang w:val="en-US"/>
+        </w:rPr>
+        <w:t xml:space="preserve"> install &lt;git:// </w:t>
+      </w:r>
+      <w:proofErr w:type="spellStart"/>
+      <w:r>
+        <w:rPr>
+          <w:lang w:val="en-US"/>
+        </w:rPr>
+        <w:t>url</w:t>
+      </w:r>
+      <w:proofErr w:type="spellEnd"/>
+      <w:r>
+        <w:rPr>
+          <w:lang w:val="en-US"/>
+        </w:rPr>
+        <w:t>&gt;</w:t>
+      </w:r>
+    </w:p>
+    <w:p>
+      <w:pPr>
+        <w:pStyle w:val="CodigoInsertado"/>
+        <w:rPr>
+          <w:lang w:val="en-US"/>
+        </w:rPr>
+      </w:pPr>
+      <w:proofErr w:type="spellStart"/>
+      <w:r>
+        <w:rPr>
+          <w:lang w:val="en-US"/>
+        </w:rPr>
+        <w:t>npm</w:t>
+      </w:r>
+      <w:proofErr w:type="spellEnd"/>
+      <w:r>
+        <w:rPr>
+          <w:lang w:val="en-US"/>
+        </w:rPr>
+        <w:t xml:space="preserve"> install &lt;</w:t>
+      </w:r>
+      <w:proofErr w:type="spellStart"/>
+      <w:r>
+        <w:rPr>
+          <w:lang w:val="en-US"/>
+        </w:rPr>
+        <w:t>github</w:t>
+      </w:r>
+      <w:proofErr w:type="spellEnd"/>
+      <w:r>
+        <w:rPr>
+          <w:lang w:val="en-US"/>
+        </w:rPr>
+        <w:t xml:space="preserve"> username&gt;/&lt;</w:t>
+      </w:r>
+      <w:proofErr w:type="spellStart"/>
+      <w:r>
+        <w:rPr>
+          <w:lang w:val="en-US"/>
+        </w:rPr>
+        <w:t>github</w:t>
+      </w:r>
+      <w:proofErr w:type="spellEnd"/>
+      <w:r>
+        <w:rPr>
+          <w:lang w:val="en-US"/>
+        </w:rPr>
+        <w:t xml:space="preserve"> project&gt;</w:t>
+      </w:r>
+    </w:p>
+    <w:p>
+      <w:pPr>
+        <w:pStyle w:val="CodigoInsertado"/>
+        <w:rPr>
+          <w:lang w:val="en-US"/>
+        </w:rPr>
+      </w:pPr>
+    </w:p>
+    <w:p>
+      <w:pPr>
+        <w:pStyle w:val="CodigoInsertado"/>
+        <w:rPr>
+          <w:lang w:val="en-US"/>
+        </w:rPr>
+      </w:pPr>
+      <w:r>
+        <w:rPr>
+          <w:lang w:val="en-US"/>
+        </w:rPr>
+        <w:t xml:space="preserve">aliases: </w:t>
+      </w:r>
+      <w:proofErr w:type="spellStart"/>
+      <w:r>
+        <w:rPr>
+          <w:lang w:val="en-US"/>
+        </w:rPr>
+        <w:t>i</w:t>
+      </w:r>
+      <w:proofErr w:type="spellEnd"/>
+      <w:r>
+        <w:rPr>
+          <w:lang w:val="en-US"/>
+        </w:rPr>
+        <w:t xml:space="preserve">, </w:t>
+      </w:r>
+      <w:proofErr w:type="spellStart"/>
+      <w:r>
+        <w:rPr>
+          <w:lang w:val="en-US"/>
+        </w:rPr>
+        <w:t>isntall</w:t>
+      </w:r>
+      <w:proofErr w:type="spellEnd"/>
+    </w:p>
+    <w:p>
+      <w:pPr>
+        <w:pStyle w:val="CodigoInsertado"/>
+        <w:rPr>
+          <w:lang w:val="en-US"/>
+        </w:rPr>
+      </w:pPr>
+      <w:r>
+        <w:rPr>
+          <w:lang w:val="en-US"/>
+        </w:rPr>
+        <w:t>common options: [--save|--save-dev|--save-optional] [--save-exact]</w:t>
+      </w:r>
+    </w:p>
+    <w:p>
+      <w:pPr>
+        <w:rPr>
+          <w:lang w:val="en-US"/>
+        </w:rPr>
+      </w:pPr>
+    </w:p>
+    <w:p>
+      <w:proofErr w:type="spellStart"/>
+      <w:r>
+        <w:t>npm</w:t>
+      </w:r>
+      <w:proofErr w:type="spellEnd"/>
+      <w:r>
+        <w:t xml:space="preserve"> </w:t>
+      </w:r>
+      <w:proofErr w:type="spellStart"/>
+      <w:r>
+        <w:t>install</w:t>
+      </w:r>
+      <w:proofErr w:type="spellEnd"/>
+      <w:r>
+        <w:t xml:space="preserve"> sin argumentos, instala las dependencias en</w:t>
+      </w:r>
+      <w:r>
+        <w:t>con</w:t>
+      </w:r>
+      <w:r>
+        <w:t xml:space="preserve">tradas en </w:t>
+      </w:r>
+      <w:proofErr w:type="spellStart"/>
+      <w:proofErr w:type="gramStart"/>
+      <w:r>
+        <w:t>package.json</w:t>
+      </w:r>
+      <w:proofErr w:type="spellEnd"/>
+      <w:proofErr w:type="gramEnd"/>
+    </w:p>
+    <w:p>
+      <w:proofErr w:type="spellStart"/>
+      <w:r>
+        <w:t>npm</w:t>
+      </w:r>
+      <w:proofErr w:type="spellEnd"/>
+      <w:r>
+        <w:t xml:space="preserve"> </w:t>
+      </w:r>
+      <w:proofErr w:type="spellStart"/>
+      <w:r>
+        <w:t>install</w:t>
+      </w:r>
+      <w:proofErr w:type="spellEnd"/>
+      <w:r>
+        <w:t xml:space="preserve"> paquete [opción]</w:t>
+      </w:r>
+    </w:p>
+    <w:p>
+      <w:proofErr w:type="gramStart"/>
+      <w:r>
+        <w:t>opción :</w:t>
+      </w:r>
+      <w:proofErr w:type="gramEnd"/>
+    </w:p>
+    <w:p>
+      <w:r>
+        <w:t>--</w:t>
+      </w:r>
+      <w:proofErr w:type="spellStart"/>
+      <w:proofErr w:type="gramStart"/>
+      <w:r>
+        <w:t>save</w:t>
+      </w:r>
+      <w:proofErr w:type="spellEnd"/>
+      <w:r>
+        <w:t xml:space="preserve"> ,</w:t>
+      </w:r>
+      <w:proofErr w:type="gramEnd"/>
+      <w:r>
+        <w:t xml:space="preserve"> refleja la dependencia en </w:t>
+      </w:r>
+      <w:proofErr w:type="spellStart"/>
+      <w:r>
+        <w:t>package.json</w:t>
+      </w:r>
+      <w:proofErr w:type="spellEnd"/>
+      <w:r>
+        <w:t xml:space="preserve"> (dependencias de la aplicación)</w:t>
+      </w:r>
+    </w:p>
+    <w:p>
+      <w:r>
+        <w:t>--</w:t>
+      </w:r>
+      <w:proofErr w:type="spellStart"/>
+      <w:r>
+        <w:t>save-dev</w:t>
+      </w:r>
+      <w:proofErr w:type="spellEnd"/>
+      <w:r>
+        <w:t xml:space="preserve">, refleja la dependencia en </w:t>
+      </w:r>
+      <w:proofErr w:type="spellStart"/>
+      <w:r>
+        <w:t>package.json</w:t>
+      </w:r>
+      <w:proofErr w:type="spellEnd"/>
+      <w:r>
+        <w:t xml:space="preserve"> y solo se ejecutará en desarrollo, no en producción.</w:t>
+      </w:r>
+    </w:p>
+    <w:p>
+      <w:pPr>
+        <w:pStyle w:val="SubtituloN4"/>
+      </w:pPr>
+      <w:r>
+        <w:t xml:space="preserve">actualizar </w:t>
+      </w:r>
+      <w:proofErr w:type="spellStart"/>
+      <w:r>
+        <w:t>npm</w:t>
+      </w:r>
+      <w:proofErr w:type="spellEnd"/>
+    </w:p>
+    <w:p>
+      <w:proofErr w:type="spellStart"/>
+      <w:r>
+        <w:t>npm</w:t>
+      </w:r>
+      <w:proofErr w:type="spellEnd"/>
+      <w:r>
+        <w:t xml:space="preserve"> </w:t>
+      </w:r>
+      <w:proofErr w:type="spellStart"/>
+      <w:r>
+        <w:t>install</w:t>
+      </w:r>
+      <w:proofErr w:type="spellEnd"/>
+      <w:r>
+        <w:t xml:space="preserve"> </w:t>
+      </w:r>
+      <w:proofErr w:type="spellStart"/>
+      <w:r>
+        <w:t>npm@latest</w:t>
+      </w:r>
+      <w:proofErr w:type="spellEnd"/>
+      <w:r>
+        <w:t xml:space="preserve"> -g</w:t>
+      </w:r>
     </w:p>
     <w:p>
       <w:pPr>
         <w:pStyle w:val="subtitulo111"/>
       </w:pPr>
       <w:proofErr w:type="spellStart"/>
-      <w:proofErr w:type="gramStart"/>
-      <w:r>
-        <w:t>init</w:t>
-      </w:r>
-      <w:proofErr w:type="spellEnd"/>
-      <w:proofErr w:type="gramEnd"/>
-    </w:p>
-    <w:p>
-      <w:r>
-        <w:t xml:space="preserve">Este comando ejecutado en la carpeta del proyecto, crea un entorno </w:t>
-      </w:r>
-      <w:proofErr w:type="spellStart"/>
-      <w:r>
-        <w:t>nodejs</w:t>
-      </w:r>
-      <w:proofErr w:type="spellEnd"/>
-      <w:r>
-        <w:t xml:space="preserve">. </w:t>
-      </w:r>
-      <w:r>
-        <w:t xml:space="preserve">Por ejemplo crea el fichero </w:t>
+      <w:r>
+        <w:t>uninstall</w:t>
+      </w:r>
+      <w:proofErr w:type="spellEnd"/>
+    </w:p>
+    <w:p>
+      <w:proofErr w:type="spellStart"/>
+      <w:r>
+        <w:t>npm</w:t>
+      </w:r>
+      <w:proofErr w:type="spellEnd"/>
+      <w:r>
+        <w:t xml:space="preserve"> </w:t>
+      </w:r>
+      <w:proofErr w:type="spellStart"/>
+      <w:r>
+        <w:t>uninstall</w:t>
+      </w:r>
+      <w:proofErr w:type="spellEnd"/>
+      <w:r>
+        <w:t xml:space="preserve"> paquete [opción]</w:t>
+      </w:r>
+    </w:p>
+    <w:p>
+      <w:r>
+        <w:lastRenderedPageBreak/>
+        <w:t>opción:</w:t>
+      </w:r>
+    </w:p>
+    <w:p>
+      <w:r>
+        <w:t>--</w:t>
+      </w:r>
+      <w:proofErr w:type="spellStart"/>
+      <w:r>
+        <w:t>save</w:t>
+      </w:r>
+      <w:proofErr w:type="spellEnd"/>
+      <w:r>
+        <w:t xml:space="preserve">, refleja la baja de la dependencia en </w:t>
       </w:r>
       <w:proofErr w:type="spellStart"/>
       <w:r>
         <w:t>package.json</w:t>
       </w:r>
       <w:proofErr w:type="spellEnd"/>
-      <w:r>
-        <w:t>.</w:t>
-      </w:r>
     </w:p>
     <w:p>
       <w:pPr>
         <w:pStyle w:val="subtitulo111"/>
-      </w:pPr>
-      <w:proofErr w:type="spellStart"/>
-      <w:proofErr w:type="gramStart"/>
-      <w:r>
-        <w:t>install</w:t>
-      </w:r>
-      <w:proofErr w:type="spellEnd"/>
-      <w:proofErr w:type="gramEnd"/>
-    </w:p>
-    <w:p>
-      <w:r>
-        <w:t>Instalador de paquetes.</w:t>
-      </w:r>
-      <w:r>
-        <w:t xml:space="preserve"> </w:t>
-      </w:r>
-    </w:p>
-    <w:p>
-      <w:pPr>
-        <w:pStyle w:val="CodigoInsertado"/>
-        <w:rPr>
-          <w:lang w:val="en-US"/>
-        </w:rPr>
-      </w:pPr>
-      <w:r>
-        <w:rPr>
-          <w:lang w:val="en-US"/>
-        </w:rPr>
-        <w:t>C:\Users\aflucena&gt;npm install --help</w:t>
-      </w:r>
-    </w:p>
-    <w:p>
-      <w:pPr>
-        <w:pStyle w:val="CodigoInsertado"/>
-        <w:rPr>
-          <w:lang w:val="en-US"/>
-        </w:rPr>
-      </w:pPr>
-    </w:p>
-    <w:p>
-      <w:pPr>
-        <w:pStyle w:val="CodigoInsertado"/>
-        <w:rPr>
-          <w:lang w:val="en-US"/>
-        </w:rPr>
-      </w:pPr>
-      <w:proofErr w:type="spellStart"/>
-      <w:proofErr w:type="gramStart"/>
-      <w:r>
-        <w:rPr>
-          <w:lang w:val="en-US"/>
-        </w:rPr>
-        <w:t>npm</w:t>
-      </w:r>
-      <w:proofErr w:type="spellEnd"/>
-      <w:proofErr w:type="gramEnd"/>
-      <w:r>
-        <w:rPr>
-          <w:lang w:val="en-US"/>
-        </w:rPr>
-        <w:t xml:space="preserve"> install (with no </w:t>
-      </w:r>
-      <w:proofErr w:type="spellStart"/>
-      <w:r>
-        <w:rPr>
-          <w:lang w:val="en-US"/>
-        </w:rPr>
-        <w:t>args</w:t>
-      </w:r>
-      <w:proofErr w:type="spellEnd"/>
-      <w:r>
-        <w:rPr>
-          <w:lang w:val="en-US"/>
-        </w:rPr>
-        <w:t xml:space="preserve">, in package </w:t>
-      </w:r>
-      <w:proofErr w:type="spellStart"/>
-      <w:r>
-        <w:rPr>
-          <w:lang w:val="en-US"/>
-        </w:rPr>
-        <w:t>dir</w:t>
-      </w:r>
-      <w:proofErr w:type="spellEnd"/>
-      <w:r>
-        <w:rPr>
-          <w:lang w:val="en-US"/>
-        </w:rPr>
-        <w:t>)</w:t>
-      </w:r>
-    </w:p>
-    <w:p>
-      <w:pPr>
-        <w:pStyle w:val="CodigoInsertado"/>
-        <w:rPr>
-          <w:lang w:val="en-US"/>
-        </w:rPr>
-      </w:pPr>
-      <w:proofErr w:type="spellStart"/>
-      <w:proofErr w:type="gramStart"/>
-      <w:r>
-        <w:rPr>
-          <w:lang w:val="en-US"/>
-        </w:rPr>
-        <w:t>npm</w:t>
-      </w:r>
-      <w:proofErr w:type="spellEnd"/>
-      <w:proofErr w:type="gramEnd"/>
-      <w:r>
-        <w:rPr>
-          <w:lang w:val="en-US"/>
-        </w:rPr>
-        <w:t xml:space="preserve"> install [&lt;@scope&gt;/]&lt;</w:t>
-      </w:r>
-      <w:proofErr w:type="spellStart"/>
-      <w:r>
-        <w:rPr>
-          <w:lang w:val="en-US"/>
-        </w:rPr>
-        <w:t>pkg</w:t>
-      </w:r>
-      <w:proofErr w:type="spellEnd"/>
-      <w:r>
-        <w:rPr>
-          <w:lang w:val="en-US"/>
-        </w:rPr>
-        <w:t>&gt;</w:t>
-      </w:r>
-    </w:p>
-    <w:p>
-      <w:pPr>
-        <w:pStyle w:val="CodigoInsertado"/>
-        <w:rPr>
-          <w:lang w:val="en-US"/>
-        </w:rPr>
-      </w:pPr>
-      <w:proofErr w:type="spellStart"/>
-      <w:proofErr w:type="gramStart"/>
-      <w:r>
-        <w:rPr>
-          <w:lang w:val="en-US"/>
-        </w:rPr>
-        <w:t>npm</w:t>
-      </w:r>
-      <w:proofErr w:type="spellEnd"/>
-      <w:proofErr w:type="gramEnd"/>
-      <w:r>
-        <w:rPr>
-          <w:lang w:val="en-US"/>
-        </w:rPr>
-        <w:t xml:space="preserve"> install [&lt;@scope&gt;/]&lt;</w:t>
-      </w:r>
-      <w:proofErr w:type="spellStart"/>
-      <w:r>
-        <w:rPr>
-          <w:lang w:val="en-US"/>
-        </w:rPr>
-        <w:t>pkg</w:t>
-      </w:r>
-      <w:proofErr w:type="spellEnd"/>
-      <w:r>
-        <w:rPr>
-          <w:lang w:val="en-US"/>
-        </w:rPr>
-        <w:t>&gt;@&lt;tag&gt;</w:t>
-      </w:r>
-    </w:p>
-    <w:p>
-      <w:pPr>
-        <w:pStyle w:val="CodigoInsertado"/>
-        <w:rPr>
-          <w:lang w:val="en-US"/>
-        </w:rPr>
-      </w:pPr>
-      <w:proofErr w:type="spellStart"/>
-      <w:proofErr w:type="gramStart"/>
-      <w:r>
-        <w:rPr>
-          <w:lang w:val="en-US"/>
-        </w:rPr>
-        <w:t>npm</w:t>
-      </w:r>
-      <w:proofErr w:type="spellEnd"/>
-      <w:proofErr w:type="gramEnd"/>
-      <w:r>
-        <w:rPr>
-          <w:lang w:val="en-US"/>
-        </w:rPr>
-        <w:t xml:space="preserve"> install [&lt;@scope&gt;/]&lt;</w:t>
-      </w:r>
-      <w:proofErr w:type="spellStart"/>
-      <w:r>
-        <w:rPr>
-          <w:lang w:val="en-US"/>
-        </w:rPr>
-        <w:t>pkg</w:t>
-      </w:r>
-      <w:proofErr w:type="spellEnd"/>
-      <w:r>
-        <w:rPr>
-          <w:lang w:val="en-US"/>
-        </w:rPr>
-        <w:t>&gt;@&lt;version&gt;</w:t>
-      </w:r>
-    </w:p>
-    <w:p>
-      <w:pPr>
-        <w:pStyle w:val="CodigoInsertado"/>
-        <w:rPr>
-          <w:lang w:val="en-US"/>
-        </w:rPr>
-      </w:pPr>
-      <w:proofErr w:type="spellStart"/>
-      <w:proofErr w:type="gramStart"/>
-      <w:r>
-        <w:rPr>
-          <w:lang w:val="en-US"/>
-        </w:rPr>
-        <w:t>npm</w:t>
-      </w:r>
-      <w:proofErr w:type="spellEnd"/>
-      <w:proofErr w:type="gramEnd"/>
-      <w:r>
-        <w:rPr>
-          <w:lang w:val="en-US"/>
-        </w:rPr>
-        <w:t xml:space="preserve"> install [&lt;@scope&gt;/]&lt;</w:t>
-      </w:r>
-      <w:proofErr w:type="spellStart"/>
-      <w:r>
-        <w:rPr>
-          <w:lang w:val="en-US"/>
-        </w:rPr>
-        <w:t>pkg</w:t>
-      </w:r>
-      <w:proofErr w:type="spellEnd"/>
-      <w:r>
-        <w:rPr>
-          <w:lang w:val="en-US"/>
-        </w:rPr>
-        <w:t>&gt;@&lt;version range&gt;</w:t>
-      </w:r>
-    </w:p>
-    <w:p>
-      <w:pPr>
-        <w:pStyle w:val="CodigoInsertado"/>
-        <w:rPr>
-          <w:lang w:val="en-US"/>
-        </w:rPr>
-      </w:pPr>
-      <w:proofErr w:type="spellStart"/>
-      <w:proofErr w:type="gramStart"/>
-      <w:r>
-        <w:rPr>
-          <w:lang w:val="en-US"/>
-        </w:rPr>
-        <w:t>npm</w:t>
-      </w:r>
-      <w:proofErr w:type="spellEnd"/>
-      <w:proofErr w:type="gramEnd"/>
-      <w:r>
-        <w:rPr>
-          <w:lang w:val="en-US"/>
-        </w:rPr>
-        <w:t xml:space="preserve"> install &lt;folder&gt;</w:t>
-      </w:r>
-    </w:p>
-    <w:p>
-      <w:pPr>
-        <w:pStyle w:val="CodigoInsertado"/>
-        <w:rPr>
-          <w:lang w:val="en-US"/>
-        </w:rPr>
-      </w:pPr>
-      <w:proofErr w:type="spellStart"/>
-      <w:proofErr w:type="gramStart"/>
-      <w:r>
-        <w:rPr>
-          <w:lang w:val="en-US"/>
-        </w:rPr>
-        <w:t>npm</w:t>
-      </w:r>
-      <w:proofErr w:type="spellEnd"/>
-      <w:proofErr w:type="gramEnd"/>
-      <w:r>
-        <w:rPr>
-          <w:lang w:val="en-US"/>
-        </w:rPr>
-        <w:t xml:space="preserve"> install &lt;</w:t>
-      </w:r>
-      <w:proofErr w:type="spellStart"/>
-      <w:r>
-        <w:rPr>
-          <w:lang w:val="en-US"/>
-        </w:rPr>
-        <w:t>tarball</w:t>
-      </w:r>
-      <w:proofErr w:type="spellEnd"/>
-      <w:r>
-        <w:rPr>
-          <w:lang w:val="en-US"/>
-        </w:rPr>
-        <w:t xml:space="preserve"> file&gt;</w:t>
-      </w:r>
-    </w:p>
-    <w:p>
-      <w:pPr>
-        <w:pStyle w:val="CodigoInsertado"/>
-        <w:rPr>
-          <w:lang w:val="en-US"/>
-        </w:rPr>
-      </w:pPr>
-      <w:proofErr w:type="spellStart"/>
-      <w:proofErr w:type="gramStart"/>
-      <w:r>
-        <w:rPr>
-          <w:lang w:val="en-US"/>
-        </w:rPr>
-        <w:t>npm</w:t>
-      </w:r>
-      <w:proofErr w:type="spellEnd"/>
-      <w:proofErr w:type="gramEnd"/>
-      <w:r>
-        <w:rPr>
-          <w:lang w:val="en-US"/>
-        </w:rPr>
-        <w:t xml:space="preserve"> install &lt;</w:t>
-      </w:r>
-      <w:proofErr w:type="spellStart"/>
-      <w:r>
-        <w:rPr>
-          <w:lang w:val="en-US"/>
-        </w:rPr>
-        <w:t>tarball</w:t>
-      </w:r>
-      <w:proofErr w:type="spellEnd"/>
-      <w:r>
-        <w:rPr>
-          <w:lang w:val="en-US"/>
-        </w:rPr>
-        <w:t xml:space="preserve"> </w:t>
-      </w:r>
-      <w:proofErr w:type="spellStart"/>
-      <w:r>
-        <w:rPr>
-          <w:lang w:val="en-US"/>
-        </w:rPr>
-        <w:t>url</w:t>
-      </w:r>
-      <w:proofErr w:type="spellEnd"/>
-      <w:r>
-        <w:rPr>
-          <w:lang w:val="en-US"/>
-        </w:rPr>
-        <w:t>&gt;</w:t>
-      </w:r>
-    </w:p>
-    <w:p>
-      <w:pPr>
-        <w:pStyle w:val="CodigoInsertado"/>
-        <w:rPr>
-          <w:lang w:val="en-US"/>
-        </w:rPr>
-      </w:pPr>
-      <w:proofErr w:type="spellStart"/>
-      <w:proofErr w:type="gramStart"/>
-      <w:r>
-        <w:rPr>
-          <w:lang w:val="en-US"/>
-        </w:rPr>
-        <w:t>npm</w:t>
-      </w:r>
-      <w:proofErr w:type="spellEnd"/>
-      <w:proofErr w:type="gramEnd"/>
-      <w:r>
-        <w:rPr>
-          <w:lang w:val="en-US"/>
-        </w:rPr>
-        <w:t xml:space="preserve"> install &lt;git:// </w:t>
-      </w:r>
-      <w:proofErr w:type="spellStart"/>
-      <w:r>
-        <w:rPr>
-          <w:lang w:val="en-US"/>
-        </w:rPr>
-        <w:t>url</w:t>
-      </w:r>
-      <w:proofErr w:type="spellEnd"/>
-      <w:r>
-        <w:rPr>
-          <w:lang w:val="en-US"/>
-        </w:rPr>
-        <w:t>&gt;</w:t>
-      </w:r>
-    </w:p>
-    <w:p>
-      <w:pPr>
-        <w:pStyle w:val="CodigoInsertado"/>
-        <w:rPr>
-          <w:lang w:val="en-US"/>
-        </w:rPr>
-      </w:pPr>
-      <w:proofErr w:type="spellStart"/>
-      <w:proofErr w:type="gramStart"/>
-      <w:r>
-        <w:rPr>
-          <w:lang w:val="en-US"/>
-        </w:rPr>
-        <w:t>npm</w:t>
-      </w:r>
-      <w:proofErr w:type="spellEnd"/>
-      <w:proofErr w:type="gramEnd"/>
-      <w:r>
-        <w:rPr>
-          <w:lang w:val="en-US"/>
-        </w:rPr>
-        <w:t xml:space="preserve"> install &lt;</w:t>
-      </w:r>
-      <w:proofErr w:type="spellStart"/>
-      <w:r>
-        <w:rPr>
-          <w:lang w:val="en-US"/>
-        </w:rPr>
-        <w:t>github</w:t>
-      </w:r>
-      <w:proofErr w:type="spellEnd"/>
-      <w:r>
-        <w:rPr>
-          <w:lang w:val="en-US"/>
-        </w:rPr>
-        <w:t xml:space="preserve"> username&gt;/&lt;</w:t>
-      </w:r>
-      <w:proofErr w:type="spellStart"/>
-      <w:r>
-        <w:rPr>
-          <w:lang w:val="en-US"/>
-        </w:rPr>
-        <w:t>github</w:t>
-      </w:r>
-      <w:proofErr w:type="spellEnd"/>
-      <w:r>
-        <w:rPr>
-          <w:lang w:val="en-US"/>
-        </w:rPr>
-        <w:t xml:space="preserve"> project&gt;</w:t>
-      </w:r>
-    </w:p>
-    <w:p>
-      <w:pPr>
-        <w:pStyle w:val="CodigoInsertado"/>
-        <w:rPr>
-          <w:lang w:val="en-US"/>
-        </w:rPr>
-      </w:pPr>
-    </w:p>
-    <w:p>
-      <w:pPr>
-        <w:pStyle w:val="CodigoInsertado"/>
-        <w:rPr>
-          <w:lang w:val="en-US"/>
-        </w:rPr>
-      </w:pPr>
-      <w:proofErr w:type="gramStart"/>
-      <w:r>
-        <w:rPr>
-          <w:lang w:val="en-US"/>
-        </w:rPr>
-        <w:t>aliases</w:t>
-      </w:r>
-      <w:proofErr w:type="gramEnd"/>
-      <w:r>
-        <w:rPr>
-          <w:lang w:val="en-US"/>
-        </w:rPr>
-        <w:t xml:space="preserve">: </w:t>
-      </w:r>
-      <w:proofErr w:type="spellStart"/>
-      <w:r>
-        <w:rPr>
-          <w:lang w:val="en-US"/>
-        </w:rPr>
-        <w:t>i</w:t>
-      </w:r>
-      <w:proofErr w:type="spellEnd"/>
-      <w:r>
-        <w:rPr>
-          <w:lang w:val="en-US"/>
-        </w:rPr>
-        <w:t xml:space="preserve">, </w:t>
-      </w:r>
-      <w:proofErr w:type="spellStart"/>
-      <w:r>
-        <w:rPr>
-          <w:lang w:val="en-US"/>
-        </w:rPr>
-        <w:t>isntall</w:t>
-      </w:r>
-      <w:proofErr w:type="spellEnd"/>
-    </w:p>
-    <w:p>
-      <w:pPr>
-        <w:pStyle w:val="CodigoInsertado"/>
-        <w:rPr>
-          <w:lang w:val="en-US"/>
-        </w:rPr>
-      </w:pPr>
-      <w:proofErr w:type="gramStart"/>
-      <w:r>
-        <w:rPr>
-          <w:lang w:val="en-US"/>
-        </w:rPr>
-        <w:t>common</w:t>
-      </w:r>
-      <w:proofErr w:type="gramEnd"/>
-      <w:r>
-        <w:rPr>
-          <w:lang w:val="en-US"/>
-        </w:rPr>
-        <w:t xml:space="preserve"> options: [--save|--save-</w:t>
-      </w:r>
-      <w:proofErr w:type="spellStart"/>
-      <w:r>
-        <w:rPr>
-          <w:lang w:val="en-US"/>
-        </w:rPr>
-        <w:t>dev</w:t>
-      </w:r>
-      <w:proofErr w:type="spellEnd"/>
-      <w:r>
-        <w:rPr>
-          <w:lang w:val="en-US"/>
-        </w:rPr>
-        <w:t>|--save-optional] [--save-exact]</w:t>
-      </w:r>
-    </w:p>
-    <w:p>
-      <w:pPr>
-        <w:rPr>
-          <w:lang w:val="en-US"/>
-        </w:rPr>
-      </w:pPr>
-    </w:p>
-    <w:p>
-      <w:proofErr w:type="spellStart"/>
-      <w:proofErr w:type="gramStart"/>
-      <w:r>
-        <w:t>npm</w:t>
-      </w:r>
-      <w:proofErr w:type="spellEnd"/>
-      <w:proofErr w:type="gramEnd"/>
-      <w:r>
-        <w:t xml:space="preserve"> </w:t>
-      </w:r>
-      <w:proofErr w:type="spellStart"/>
-      <w:r>
-        <w:t>install</w:t>
-      </w:r>
-      <w:proofErr w:type="spellEnd"/>
-      <w:r>
-        <w:t xml:space="preserve"> sin argumentos, instala las dependencias en</w:t>
-      </w:r>
-      <w:r>
-        <w:t>con</w:t>
-      </w:r>
-      <w:r>
-        <w:t xml:space="preserve">tradas en </w:t>
-      </w:r>
-      <w:proofErr w:type="spellStart"/>
-      <w:r>
-        <w:t>package.json</w:t>
-      </w:r>
-      <w:proofErr w:type="spellEnd"/>
-    </w:p>
-    <w:p>
-      <w:proofErr w:type="spellStart"/>
-      <w:proofErr w:type="gramStart"/>
-      <w:r>
-        <w:t>npm</w:t>
-      </w:r>
-      <w:proofErr w:type="spellEnd"/>
-      <w:proofErr w:type="gramEnd"/>
-      <w:r>
-        <w:t xml:space="preserve"> </w:t>
-      </w:r>
-      <w:proofErr w:type="spellStart"/>
-      <w:r>
-        <w:t>install</w:t>
-      </w:r>
-      <w:proofErr w:type="spellEnd"/>
-      <w:r>
-        <w:t xml:space="preserve"> paquete [opción]</w:t>
-      </w:r>
-    </w:p>
-    <w:p>
-      <w:proofErr w:type="gramStart"/>
-      <w:r>
-        <w:t>opción</w:t>
-      </w:r>
-      <w:proofErr w:type="gramEnd"/>
-      <w:r>
-        <w:t xml:space="preserve"> :</w:t>
-      </w:r>
-    </w:p>
-    <w:p>
-      <w:r>
-        <w:t>--</w:t>
-      </w:r>
-      <w:proofErr w:type="spellStart"/>
-      <w:proofErr w:type="gramStart"/>
-      <w:r>
-        <w:t>save</w:t>
-      </w:r>
-      <w:proofErr w:type="spellEnd"/>
-      <w:r>
-        <w:t xml:space="preserve"> ,</w:t>
-      </w:r>
-      <w:proofErr w:type="gramEnd"/>
-      <w:r>
-        <w:t xml:space="preserve"> refleja la dependencia en </w:t>
-      </w:r>
-      <w:proofErr w:type="spellStart"/>
-      <w:r>
-        <w:t>package.json</w:t>
-      </w:r>
-      <w:proofErr w:type="spellEnd"/>
-      <w:r>
-        <w:t xml:space="preserve"> (dependencias de la aplicación)</w:t>
-      </w:r>
-    </w:p>
-    <w:p>
-      <w:r>
-        <w:t>--</w:t>
-      </w:r>
-      <w:proofErr w:type="spellStart"/>
-      <w:r>
-        <w:t>save-dev</w:t>
-      </w:r>
-      <w:proofErr w:type="spellEnd"/>
-      <w:r>
-        <w:t xml:space="preserve">, refleja la dependencia en </w:t>
-      </w:r>
-      <w:proofErr w:type="spellStart"/>
-      <w:r>
-        <w:t>package.json</w:t>
-      </w:r>
-      <w:proofErr w:type="spellEnd"/>
-      <w:r>
-        <w:t xml:space="preserve"> y solo se ejecutará en desarrollo, no en producción.</w:t>
-      </w:r>
-    </w:p>
-    <w:p>
-      <w:pPr>
-        <w:pStyle w:val="SubtituloN4"/>
-      </w:pPr>
-      <w:proofErr w:type="gramStart"/>
-      <w:r>
-        <w:t>actualizar</w:t>
-      </w:r>
-      <w:proofErr w:type="gramEnd"/>
-      <w:r>
-        <w:t xml:space="preserve"> </w:t>
-      </w:r>
-      <w:proofErr w:type="spellStart"/>
-      <w:r>
-        <w:t>npm</w:t>
-      </w:r>
-      <w:proofErr w:type="spellEnd"/>
-    </w:p>
-    <w:p>
-      <w:proofErr w:type="spellStart"/>
-      <w:proofErr w:type="gramStart"/>
-      <w:r>
-        <w:t>npm</w:t>
-      </w:r>
-      <w:proofErr w:type="spellEnd"/>
-      <w:proofErr w:type="gramEnd"/>
-      <w:r>
-        <w:t xml:space="preserve"> </w:t>
-      </w:r>
-      <w:proofErr w:type="spellStart"/>
-      <w:r>
-        <w:t>install</w:t>
-      </w:r>
-      <w:proofErr w:type="spellEnd"/>
-      <w:r>
-        <w:t xml:space="preserve"> </w:t>
-      </w:r>
-      <w:proofErr w:type="spellStart"/>
-      <w:r>
-        <w:t>npm@latest</w:t>
-      </w:r>
-      <w:proofErr w:type="spellEnd"/>
-      <w:r>
-        <w:t xml:space="preserve"> -g</w:t>
-      </w:r>
-    </w:p>
-    <w:p>
-      <w:pPr>
-        <w:pStyle w:val="subtitulo111"/>
-      </w:pPr>
-      <w:proofErr w:type="spellStart"/>
-      <w:proofErr w:type="gramStart"/>
-      <w:r>
-        <w:t>uninstall</w:t>
-      </w:r>
-      <w:proofErr w:type="spellEnd"/>
-      <w:proofErr w:type="gramEnd"/>
-    </w:p>
-    <w:p>
-      <w:proofErr w:type="spellStart"/>
-      <w:proofErr w:type="gramStart"/>
-      <w:r>
-        <w:t>npm</w:t>
-      </w:r>
-      <w:proofErr w:type="spellEnd"/>
-      <w:proofErr w:type="gramEnd"/>
-      <w:r>
-        <w:t xml:space="preserve"> </w:t>
-      </w:r>
-      <w:proofErr w:type="spellStart"/>
-      <w:r>
-        <w:t>uninstall</w:t>
-      </w:r>
-      <w:proofErr w:type="spellEnd"/>
-      <w:r>
-        <w:t xml:space="preserve"> paquete [opción]</w:t>
-      </w:r>
-    </w:p>
-    <w:p>
-      <w:proofErr w:type="gramStart"/>
-      <w:r>
-        <w:lastRenderedPageBreak/>
-        <w:t>opción</w:t>
-      </w:r>
-      <w:proofErr w:type="gramEnd"/>
-      <w:r>
-        <w:t>:</w:t>
-      </w:r>
-    </w:p>
-    <w:p>
-      <w:r>
-        <w:t>--</w:t>
-      </w:r>
-      <w:proofErr w:type="spellStart"/>
-      <w:r>
-        <w:t>save</w:t>
-      </w:r>
-      <w:proofErr w:type="spellEnd"/>
-      <w:r>
-        <w:t xml:space="preserve">, refleja la baja de la dependencia en </w:t>
-      </w:r>
-      <w:proofErr w:type="spellStart"/>
-      <w:r>
-        <w:t>package.json</w:t>
-      </w:r>
-      <w:proofErr w:type="spellEnd"/>
-    </w:p>
-    <w:p>
-      <w:pPr>
-        <w:pStyle w:val="subtitulo111"/>
-        <w:rPr>
-          <w:lang w:val="en-US"/>
-        </w:rPr>
-      </w:pPr>
-      <w:bookmarkStart w:id="0" w:name="_GoBack"/>
-      <w:bookmarkEnd w:id="0"/>
-      <w:proofErr w:type="gramStart"/>
-      <w:r>
-        <w:rPr>
-          <w:lang w:val="en-US"/>
-        </w:rPr>
-        <w:t>list</w:t>
-      </w:r>
-      <w:proofErr w:type="gramEnd"/>
-      <w:r>
-        <w:rPr>
-          <w:lang w:val="en-US"/>
-        </w:rPr>
-        <w:t xml:space="preserve"> / </w:t>
-      </w:r>
-      <w:proofErr w:type="spellStart"/>
-      <w:r>
-        <w:rPr>
-          <w:lang w:val="en-US"/>
-        </w:rPr>
-        <w:t>ls</w:t>
-      </w:r>
-      <w:proofErr w:type="spellEnd"/>
-    </w:p>
-    <w:p>
-      <w:pPr>
-        <w:rPr>
-          <w:lang w:val="en-US"/>
-        </w:rPr>
-      </w:pPr>
-      <w:hyperlink r:id="rId9" w:history="1">
+        <w:rPr>
+          <w:lang w:val="en-US"/>
+        </w:rPr>
+      </w:pPr>
+      <w:r>
+        <w:rPr>
+          <w:lang w:val="en-US"/>
+        </w:rPr>
+        <w:t>list / ls</w:t>
+      </w:r>
+    </w:p>
+    <w:p>
+      <w:pPr>
+        <w:rPr>
+          <w:lang w:val="en-US"/>
+        </w:rPr>
+      </w:pPr>
+      <w:hyperlink r:id="rId8" w:history="1">
         <w:r>
           <w:rPr>
             <w:rStyle w:val="Hipervnculo"/>
@@ -907,7 +812,6 @@
         </w:rPr>
       </w:pPr>
       <w:proofErr w:type="spellStart"/>
-      <w:proofErr w:type="gramStart"/>
       <w:r>
         <w:rPr>
           <w:lang w:val="en-US"/>
@@ -915,7 +819,6 @@
         <w:t>npm</w:t>
       </w:r>
       <w:proofErr w:type="spellEnd"/>
-      <w:proofErr w:type="gramEnd"/>
       <w:r>
         <w:rPr>
           <w:lang w:val="en-US"/>
@@ -939,7 +842,6 @@
         </w:rPr>
       </w:pPr>
       <w:proofErr w:type="spellStart"/>
-      <w:proofErr w:type="gramStart"/>
       <w:r>
         <w:rPr>
           <w:sz w:val="18"/>
@@ -949,328 +851,731 @@
         <w:t>npm</w:t>
       </w:r>
       <w:proofErr w:type="spellEnd"/>
-      <w:proofErr w:type="gramEnd"/>
       <w:r>
         <w:rPr>
           <w:sz w:val="18"/>
           <w:szCs w:val="18"/>
           <w:lang w:val="en-US"/>
         </w:rPr>
-        <w:t xml:space="preserve"> </w:t>
-      </w:r>
-      <w:proofErr w:type="spellStart"/>
+        <w:t xml:space="preserve"> ls [[&lt;@scope&gt;</w:t>
+      </w:r>
+      <w:proofErr w:type="gramStart"/>
       <w:r>
         <w:rPr>
           <w:sz w:val="18"/>
           <w:szCs w:val="18"/>
           <w:lang w:val="en-US"/>
         </w:rPr>
-        <w:t>ls</w:t>
-      </w:r>
-      <w:proofErr w:type="spellEnd"/>
+        <w:t>/]&lt;</w:t>
+      </w:r>
+      <w:proofErr w:type="gramEnd"/>
       <w:r>
         <w:rPr>
           <w:sz w:val="18"/>
           <w:szCs w:val="18"/>
           <w:lang w:val="en-US"/>
         </w:rPr>
-        <w:t xml:space="preserve"> [[&lt;@scope&gt;/]&lt;</w:t>
-      </w:r>
-      <w:proofErr w:type="spellStart"/>
-      <w:r>
+        <w:t>pkg&gt; ...]</w:t>
+      </w:r>
+    </w:p>
+    <w:p>
+      <w:pPr>
+        <w:ind w:left="708"/>
         <w:rPr>
           <w:sz w:val="18"/>
           <w:szCs w:val="18"/>
-          <w:lang w:val="en-US"/>
-        </w:rPr>
-        <w:t>pkg</w:t>
-      </w:r>
-      <w:proofErr w:type="spellEnd"/>
+        </w:rPr>
+      </w:pPr>
       <w:r>
         <w:rPr>
           <w:sz w:val="18"/>
           <w:szCs w:val="18"/>
-          <w:lang w:val="en-US"/>
-        </w:rPr>
-        <w:t>&gt; ...]</w:t>
-      </w:r>
-    </w:p>
-    <w:p>
-      <w:pPr>
-        <w:ind w:left="708"/>
+        </w:rPr>
+        <w:t xml:space="preserve">aliases: </w:t>
+      </w:r>
+      <w:proofErr w:type="spellStart"/>
+      <w:r>
         <w:rPr>
           <w:sz w:val="18"/>
           <w:szCs w:val="18"/>
         </w:rPr>
-      </w:pPr>
-      <w:proofErr w:type="gramStart"/>
+        <w:t>list</w:t>
+      </w:r>
+      <w:proofErr w:type="spellEnd"/>
       <w:r>
         <w:rPr>
           <w:sz w:val="18"/>
           <w:szCs w:val="18"/>
         </w:rPr>
-        <w:t>aliases</w:t>
-      </w:r>
-      <w:proofErr w:type="gramEnd"/>
-      <w:r>
+        <w:t>, la, ll</w:t>
+      </w:r>
+    </w:p>
+    <w:p>
+      <w:pPr>
         <w:rPr>
           <w:sz w:val="18"/>
           <w:szCs w:val="18"/>
         </w:rPr>
-        <w:t xml:space="preserve">: </w:t>
-      </w:r>
-      <w:proofErr w:type="spellStart"/>
+      </w:pPr>
       <w:r>
         <w:rPr>
           <w:sz w:val="18"/>
           <w:szCs w:val="18"/>
         </w:rPr>
-        <w:t>list</w:t>
-      </w:r>
-      <w:proofErr w:type="spellEnd"/>
-      <w:r>
+        <w:t>parámetros de configuración:</w:t>
+      </w:r>
+    </w:p>
+    <w:p>
+      <w:pPr>
         <w:rPr>
           <w:sz w:val="18"/>
           <w:szCs w:val="18"/>
-        </w:rPr>
-        <w:t>, la, ll</w:t>
-      </w:r>
-    </w:p>
-    <w:p>
-      <w:pPr>
+          <w:lang w:val="en-US"/>
+        </w:rPr>
+      </w:pPr>
+      <w:r>
         <w:rPr>
           <w:sz w:val="18"/>
           <w:szCs w:val="18"/>
-        </w:rPr>
-      </w:pPr>
+          <w:lang w:val="en-US"/>
+        </w:rPr>
+        <w:t>--global / -g, --dev, --prod, --only</w:t>
+      </w:r>
       <w:proofErr w:type="gramStart"/>
       <w:r>
         <w:rPr>
           <w:sz w:val="18"/>
           <w:szCs w:val="18"/>
-        </w:rPr>
-        <w:t>parámetros</w:t>
+          <w:lang w:val="en-US"/>
+        </w:rPr>
+        <w:t>=”dev</w:t>
       </w:r>
       <w:proofErr w:type="gramEnd"/>
       <w:r>
         <w:rPr>
           <w:sz w:val="18"/>
           <w:szCs w:val="18"/>
-        </w:rPr>
-        <w:t xml:space="preserve"> de configuración:</w:t>
-      </w:r>
-    </w:p>
-    <w:p>
-      <w:pPr>
+          <w:lang w:val="en-US"/>
+        </w:rPr>
+        <w:t>/prod”, --depth= &lt;</w:t>
+      </w:r>
+      <w:proofErr w:type="spellStart"/>
+      <w:r>
         <w:rPr>
           <w:sz w:val="18"/>
           <w:szCs w:val="18"/>
           <w:lang w:val="en-US"/>
         </w:rPr>
-      </w:pPr>
+        <w:t>numero</w:t>
+      </w:r>
+      <w:proofErr w:type="spellEnd"/>
       <w:r>
         <w:rPr>
           <w:sz w:val="18"/>
           <w:szCs w:val="18"/>
           <w:lang w:val="en-US"/>
         </w:rPr>
-        <w:t>--global / -g, --</w:t>
-      </w:r>
-      <w:proofErr w:type="spellStart"/>
-      <w:r>
+        <w:t>&gt;, ..</w:t>
+      </w:r>
+    </w:p>
+    <w:p>
+      <w:pPr>
         <w:rPr>
           <w:sz w:val="18"/>
           <w:szCs w:val="18"/>
-          <w:lang w:val="en-US"/>
-        </w:rPr>
-        <w:t>dev</w:t>
-      </w:r>
-      <w:proofErr w:type="spellEnd"/>
+        </w:rPr>
+      </w:pPr>
       <w:r>
         <w:rPr>
           <w:sz w:val="18"/>
           <w:szCs w:val="18"/>
-          <w:lang w:val="en-US"/>
-        </w:rPr>
-        <w:t>, --prod, --only=”</w:t>
+        </w:rPr>
+        <w:t xml:space="preserve">Los </w:t>
       </w:r>
       <w:proofErr w:type="spellStart"/>
       <w:r>
         <w:rPr>
           <w:sz w:val="18"/>
           <w:szCs w:val="18"/>
-          <w:lang w:val="en-US"/>
-        </w:rPr>
-        <w:t>dev</w:t>
+        </w:rPr>
+        <w:t>parametros</w:t>
       </w:r>
       <w:proofErr w:type="spellEnd"/>
       <w:r>
         <w:rPr>
           <w:sz w:val="18"/>
           <w:szCs w:val="18"/>
-          <w:lang w:val="en-US"/>
-        </w:rPr>
-        <w:t>/prod”, --depth= &lt;</w:t>
+        </w:rPr>
+        <w:t xml:space="preserve"> de configuración pueden ir delante o </w:t>
       </w:r>
       <w:proofErr w:type="spellStart"/>
       <w:r>
         <w:rPr>
           <w:sz w:val="18"/>
           <w:szCs w:val="18"/>
-          <w:lang w:val="en-US"/>
-        </w:rPr>
-        <w:t>numero</w:t>
+        </w:rPr>
+        <w:t>detras</w:t>
       </w:r>
       <w:proofErr w:type="spellEnd"/>
       <w:r>
         <w:rPr>
           <w:sz w:val="18"/>
           <w:szCs w:val="18"/>
-          <w:lang w:val="en-US"/>
-        </w:rPr>
-        <w:t>&gt;</w:t>
-      </w:r>
-      <w:proofErr w:type="gramStart"/>
+        </w:rPr>
+        <w:t xml:space="preserve"> del paquete &lt;</w:t>
+      </w:r>
+      <w:proofErr w:type="spellStart"/>
       <w:r>
         <w:rPr>
           <w:sz w:val="18"/>
           <w:szCs w:val="18"/>
-          <w:lang w:val="en-US"/>
-        </w:rPr>
-        <w:t>, ..</w:t>
-      </w:r>
-      <w:proofErr w:type="gramEnd"/>
-    </w:p>
-    <w:p>
-      <w:pPr>
+        </w:rPr>
+        <w:t>pkg</w:t>
+      </w:r>
+      <w:proofErr w:type="spellEnd"/>
+      <w:r>
         <w:rPr>
           <w:sz w:val="18"/>
           <w:szCs w:val="18"/>
         </w:rPr>
-      </w:pPr>
+        <w:t xml:space="preserve">&gt;, incluso delate de </w:t>
+      </w:r>
+      <w:proofErr w:type="spellStart"/>
       <w:r>
         <w:rPr>
           <w:sz w:val="18"/>
           <w:szCs w:val="18"/>
         </w:rPr>
-        <w:t xml:space="preserve">Los </w:t>
-      </w:r>
-      <w:proofErr w:type="spellStart"/>
+        <w:t>ls</w:t>
+      </w:r>
+      <w:proofErr w:type="spellEnd"/>
       <w:r>
         <w:rPr>
           <w:sz w:val="18"/>
           <w:szCs w:val="18"/>
         </w:rPr>
-        <w:t>parametros</w:t>
-      </w:r>
-      <w:proofErr w:type="spellEnd"/>
-      <w:r>
-        <w:rPr>
-          <w:sz w:val="18"/>
-          <w:szCs w:val="18"/>
-        </w:rPr>
-        <w:t xml:space="preserve"> de configuración pueden ir delante o </w:t>
-      </w:r>
-      <w:proofErr w:type="spellStart"/>
-      <w:r>
-        <w:rPr>
-          <w:sz w:val="18"/>
-          <w:szCs w:val="18"/>
-        </w:rPr>
-        <w:t>detras</w:t>
-      </w:r>
-      <w:proofErr w:type="spellEnd"/>
-      <w:r>
-        <w:rPr>
-          <w:sz w:val="18"/>
-          <w:szCs w:val="18"/>
-        </w:rPr>
-        <w:t xml:space="preserve"> del paquete &lt;</w:t>
-      </w:r>
-      <w:proofErr w:type="spellStart"/>
-      <w:r>
-        <w:rPr>
-          <w:sz w:val="18"/>
-          <w:szCs w:val="18"/>
-        </w:rPr>
-        <w:t>pkg</w:t>
-      </w:r>
-      <w:proofErr w:type="spellEnd"/>
-      <w:r>
-        <w:rPr>
-          <w:sz w:val="18"/>
-          <w:szCs w:val="18"/>
-        </w:rPr>
-        <w:t xml:space="preserve">&gt;, incluso delate de </w:t>
-      </w:r>
-      <w:proofErr w:type="spellStart"/>
-      <w:r>
-        <w:rPr>
-          <w:sz w:val="18"/>
-          <w:szCs w:val="18"/>
-        </w:rPr>
+        <w:t>.</w:t>
+      </w:r>
+    </w:p>
+    <w:p>
+      <w:pPr>
+        <w:rPr>
+          <w:lang w:val="en-US"/>
+        </w:rPr>
+      </w:pPr>
+      <w:proofErr w:type="spellStart"/>
+      <w:r>
+        <w:rPr>
+          <w:lang w:val="en-US"/>
+        </w:rPr>
+        <w:t>npm</w:t>
+      </w:r>
+      <w:proofErr w:type="spellEnd"/>
+      <w:r>
+        <w:rPr>
+          <w:lang w:val="en-US"/>
+        </w:rPr>
+        <w:t xml:space="preserve"> </w:t>
+      </w:r>
+      <w:proofErr w:type="gramStart"/>
+      <w:r>
+        <w:rPr>
+          <w:lang w:val="en-US"/>
+        </w:rPr>
+        <w:t xml:space="preserve">ls  </w:t>
+      </w:r>
+      <w:r>
+        <w:rPr>
+          <w:lang w:val="en-US"/>
+        </w:rPr>
+        <w:t>-</w:t>
+      </w:r>
+      <w:proofErr w:type="gramEnd"/>
+      <w:r>
+        <w:rPr>
+          <w:lang w:val="en-US"/>
+        </w:rPr>
+        <w:t xml:space="preserve">g </w:t>
+      </w:r>
+    </w:p>
+    <w:p>
+      <w:pPr>
+        <w:rPr>
+          <w:lang w:val="en-US"/>
+        </w:rPr>
+      </w:pPr>
+      <w:proofErr w:type="spellStart"/>
+      <w:r>
+        <w:rPr>
+          <w:lang w:val="en-US"/>
+        </w:rPr>
+        <w:t>npm</w:t>
+      </w:r>
+      <w:proofErr w:type="spellEnd"/>
+      <w:r>
+        <w:rPr>
+          <w:lang w:val="en-US"/>
+        </w:rPr>
+        <w:t xml:space="preserve"> ls --global </w:t>
+      </w:r>
+      <w:r>
+        <w:rPr>
+          <w:lang w:val="en-US"/>
+        </w:rPr>
+        <w:t xml:space="preserve">  </w:t>
+      </w:r>
+    </w:p>
+    <w:p>
+      <w:proofErr w:type="spellStart"/>
+      <w:r>
+        <w:t>npm</w:t>
+      </w:r>
+      <w:proofErr w:type="spellEnd"/>
+      <w:r>
+        <w:t xml:space="preserve"> </w:t>
+      </w:r>
+      <w:proofErr w:type="spellStart"/>
+      <w:proofErr w:type="gramStart"/>
+      <w:r>
         <w:t>ls</w:t>
       </w:r>
       <w:proofErr w:type="spellEnd"/>
       <w:r>
-        <w:rPr>
-          <w:sz w:val="18"/>
-          <w:szCs w:val="18"/>
-        </w:rPr>
-        <w:t>.</w:t>
-      </w:r>
-    </w:p>
-    <w:p>
-      <w:pPr>
-        <w:rPr>
-          <w:lang w:val="en-US"/>
-        </w:rPr>
-      </w:pPr>
+        <w:t xml:space="preserve"> </w:t>
+      </w:r>
+      <w:r>
+        <w:t xml:space="preserve"> [</w:t>
+      </w:r>
+      <w:proofErr w:type="gramEnd"/>
+      <w:r>
+        <w:t>-g]  | grep “</w:t>
+      </w:r>
+      <w:proofErr w:type="spellStart"/>
+      <w:r>
+        <w:t>paquetebuscado</w:t>
+      </w:r>
+      <w:proofErr w:type="spellEnd"/>
+      <w:r>
+        <w:t xml:space="preserve">” – para </w:t>
+      </w:r>
+      <w:proofErr w:type="spellStart"/>
+      <w:r>
+        <w:t>bash</w:t>
+      </w:r>
+      <w:proofErr w:type="spellEnd"/>
+    </w:p>
+    <w:p>
+      <w:proofErr w:type="spellStart"/>
+      <w:r>
+        <w:t>npm</w:t>
+      </w:r>
+      <w:proofErr w:type="spellEnd"/>
+      <w:r>
+        <w:t xml:space="preserve"> </w:t>
+      </w:r>
+      <w:proofErr w:type="spellStart"/>
+      <w:r>
+        <w:t>ls</w:t>
+      </w:r>
+      <w:proofErr w:type="spellEnd"/>
+      <w:r>
+        <w:t xml:space="preserve"> </w:t>
+      </w:r>
+      <w:r>
+        <w:t xml:space="preserve">[-g] | </w:t>
+      </w:r>
       <w:proofErr w:type="spellStart"/>
       <w:proofErr w:type="gramStart"/>
       <w:r>
+        <w:t>findstr</w:t>
+      </w:r>
+      <w:proofErr w:type="spellEnd"/>
+      <w:r>
+        <w:t xml:space="preserve"> </w:t>
+      </w:r>
+      <w:r>
+        <w:t xml:space="preserve"> </w:t>
+      </w:r>
+      <w:r>
+        <w:t>“</w:t>
+      </w:r>
+      <w:proofErr w:type="spellStart"/>
+      <w:proofErr w:type="gramEnd"/>
+      <w:r>
+        <w:t>paquetebuscado</w:t>
+      </w:r>
+      <w:proofErr w:type="spellEnd"/>
+      <w:r>
+        <w:t>” – para dos</w:t>
+      </w:r>
+    </w:p>
+    <w:p>
+      <w:pPr>
+        <w:rPr>
+          <w:lang w:val="en-US"/>
+        </w:rPr>
+      </w:pPr>
+      <w:proofErr w:type="spellStart"/>
+      <w:r>
+        <w:rPr>
+          <w:lang w:val="en-US"/>
+        </w:rPr>
+        <w:t>Ejemplos</w:t>
+      </w:r>
+      <w:proofErr w:type="spellEnd"/>
+      <w:r>
+        <w:rPr>
+          <w:lang w:val="en-US"/>
+        </w:rPr>
+        <w:t>:</w:t>
+      </w:r>
+    </w:p>
+    <w:p>
+      <w:pPr>
+        <w:rPr>
+          <w:lang w:val="en-US"/>
+        </w:rPr>
+      </w:pPr>
+      <w:proofErr w:type="spellStart"/>
+      <w:r>
         <w:rPr>
           <w:lang w:val="en-US"/>
         </w:rPr>
         <w:t>npm</w:t>
       </w:r>
       <w:proofErr w:type="spellEnd"/>
+      <w:r>
+        <w:rPr>
+          <w:lang w:val="en-US"/>
+        </w:rPr>
+        <w:t xml:space="preserve"> ls --depth=0 </w:t>
+      </w:r>
+      <w:r>
+        <w:rPr>
+          <w:lang w:val="en-US"/>
+        </w:rPr>
+        <w:t>--</w:t>
+      </w:r>
+      <w:r>
+        <w:rPr>
+          <w:lang w:val="en-US"/>
+        </w:rPr>
+        <w:t>j</w:t>
+      </w:r>
+      <w:r>
+        <w:rPr>
+          <w:lang w:val="en-US"/>
+        </w:rPr>
+        <w:t>son</w:t>
+      </w:r>
+      <w:r>
+        <w:rPr>
+          <w:lang w:val="en-US"/>
+        </w:rPr>
+        <w:t xml:space="preserve"> -g </w:t>
+      </w:r>
+    </w:p>
+    <w:p>
+      <w:pPr>
+        <w:pStyle w:val="subtitulo111"/>
+        <w:rPr>
+          <w:lang w:val="en-US"/>
+        </w:rPr>
+      </w:pPr>
+      <w:proofErr w:type="spellStart"/>
+      <w:r>
+        <w:rPr>
+          <w:lang w:val="en-US"/>
+        </w:rPr>
+        <w:t>npm</w:t>
+      </w:r>
+      <w:proofErr w:type="spellEnd"/>
+      <w:r>
+        <w:rPr>
+          <w:lang w:val="en-US"/>
+        </w:rPr>
+        <w:t xml:space="preserve"> run &lt;commando&gt; --silent --&lt;</w:t>
+      </w:r>
+      <w:proofErr w:type="spellStart"/>
+      <w:r>
+        <w:rPr>
+          <w:lang w:val="en-US"/>
+        </w:rPr>
+        <w:t>arg</w:t>
+      </w:r>
+      <w:proofErr w:type="spellEnd"/>
+      <w:r>
+        <w:rPr>
+          <w:lang w:val="en-US"/>
+        </w:rPr>
+        <w:t>&gt;</w:t>
+      </w:r>
+    </w:p>
+    <w:p>
+      <w:r>
+        <w:t>Ejec</w:t>
+      </w:r>
+      <w:r>
+        <w:t>uta</w:t>
+      </w:r>
+      <w:r>
+        <w:t xml:space="preserve"> el script definido en el objeto “script” del fichero </w:t>
+      </w:r>
+      <w:r>
+        <w:t>“</w:t>
+      </w:r>
+      <w:proofErr w:type="spellStart"/>
+      <w:r>
+        <w:t>package.json</w:t>
+      </w:r>
+      <w:proofErr w:type="spellEnd"/>
+      <w:r>
+        <w:t>”.</w:t>
+      </w:r>
+    </w:p>
+    <w:p>
+      <w:pPr>
+        <w:pStyle w:val="CodigoInsertado"/>
+        <w:rPr>
+          <w:lang w:val="en-US"/>
+        </w:rPr>
+      </w:pPr>
+      <w:r>
+        <w:rPr>
+          <w:lang w:val="en-US"/>
+        </w:rPr>
+        <w:t>"scripts": {</w:t>
+      </w:r>
+    </w:p>
+    <w:p>
+      <w:pPr>
+        <w:pStyle w:val="CodigoInsertado"/>
+        <w:rPr>
+          <w:lang w:val="en-US"/>
+        </w:rPr>
+      </w:pPr>
+      <w:r>
+        <w:rPr>
+          <w:lang w:val="en-US"/>
+        </w:rPr>
+        <w:t xml:space="preserve">        "start": "</w:t>
+      </w:r>
+      <w:proofErr w:type="spellStart"/>
+      <w:r>
+        <w:rPr>
+          <w:lang w:val="en-US"/>
+        </w:rPr>
+        <w:t>tsc</w:t>
+      </w:r>
+      <w:proofErr w:type="spellEnd"/>
+      <w:r>
+        <w:rPr>
+          <w:lang w:val="en-US"/>
+        </w:rPr>
+        <w:t xml:space="preserve"> &amp;&amp; concurrently \"</w:t>
+      </w:r>
+      <w:proofErr w:type="spellStart"/>
+      <w:r>
+        <w:rPr>
+          <w:lang w:val="en-US"/>
+        </w:rPr>
+        <w:t>npm</w:t>
+      </w:r>
+      <w:proofErr w:type="spellEnd"/>
+      <w:r>
+        <w:rPr>
+          <w:lang w:val="en-US"/>
+        </w:rPr>
+        <w:t xml:space="preserve"> run </w:t>
+      </w:r>
+      <w:proofErr w:type="spellStart"/>
+      <w:proofErr w:type="gramStart"/>
+      <w:r>
+        <w:rPr>
+          <w:lang w:val="en-US"/>
+        </w:rPr>
+        <w:t>tsc:w</w:t>
+      </w:r>
+      <w:proofErr w:type="spellEnd"/>
       <w:proofErr w:type="gramEnd"/>
       <w:r>
         <w:rPr>
           <w:lang w:val="en-US"/>
         </w:rPr>
+        <w:t>\" \"</w:t>
+      </w:r>
+      <w:proofErr w:type="spellStart"/>
+      <w:r>
+        <w:rPr>
+          <w:lang w:val="en-US"/>
+        </w:rPr>
+        <w:t>npm</w:t>
+      </w:r>
+      <w:proofErr w:type="spellEnd"/>
+      <w:r>
+        <w:rPr>
+          <w:lang w:val="en-US"/>
+        </w:rPr>
+        <w:t xml:space="preserve"> run lite\" ",</w:t>
+      </w:r>
+    </w:p>
+    <w:p>
+      <w:pPr>
+        <w:pStyle w:val="CodigoInsertado"/>
+        <w:rPr>
+          <w:lang w:val="en-US"/>
+        </w:rPr>
+      </w:pPr>
+      <w:r>
+        <w:rPr>
+          <w:lang w:val="en-US"/>
+        </w:rPr>
+        <w:t xml:space="preserve">        "lite": "lite-server",</w:t>
+      </w:r>
+    </w:p>
+    <w:p>
+      <w:pPr>
+        <w:pStyle w:val="CodigoInsertado"/>
+        <w:rPr>
+          <w:lang w:val="en-US"/>
+        </w:rPr>
+      </w:pPr>
+      <w:r>
+        <w:rPr>
+          <w:lang w:val="en-US"/>
+        </w:rPr>
+        <w:t xml:space="preserve">        "</w:t>
+      </w:r>
+      <w:proofErr w:type="spellStart"/>
+      <w:r>
+        <w:rPr>
+          <w:lang w:val="en-US"/>
+        </w:rPr>
+        <w:t>tsc</w:t>
+      </w:r>
+      <w:proofErr w:type="spellEnd"/>
+      <w:r>
+        <w:rPr>
+          <w:lang w:val="en-US"/>
+        </w:rPr>
+        <w:t>": "</w:t>
+      </w:r>
+      <w:proofErr w:type="spellStart"/>
+      <w:r>
+        <w:rPr>
+          <w:lang w:val="en-US"/>
+        </w:rPr>
+        <w:t>tsc</w:t>
+      </w:r>
+      <w:proofErr w:type="spellEnd"/>
+      <w:r>
+        <w:rPr>
+          <w:lang w:val="en-US"/>
+        </w:rPr>
+        <w:t>",</w:t>
+      </w:r>
+    </w:p>
+    <w:p>
+      <w:pPr>
+        <w:pStyle w:val="CodigoInsertado"/>
+      </w:pPr>
+      <w:r>
+        <w:rPr>
+          <w:lang w:val="en-US"/>
+        </w:rPr>
+        <w:t xml:space="preserve">        </w:t>
+      </w:r>
+      <w:r>
+        <w:t>"</w:t>
+      </w:r>
+      <w:proofErr w:type="spellStart"/>
+      <w:proofErr w:type="gramStart"/>
+      <w:r>
+        <w:t>tsc:w</w:t>
+      </w:r>
+      <w:proofErr w:type="spellEnd"/>
+      <w:proofErr w:type="gramEnd"/>
+      <w:r>
+        <w:t>": "</w:t>
+      </w:r>
+      <w:proofErr w:type="spellStart"/>
+      <w:r>
+        <w:t>tsc</w:t>
+      </w:r>
+      <w:proofErr w:type="spellEnd"/>
+      <w:r>
+        <w:t xml:space="preserve"> -w"</w:t>
+      </w:r>
+    </w:p>
+    <w:p>
+      <w:pPr>
+        <w:pStyle w:val="CodigoInsertado"/>
+      </w:pPr>
+      <w:r>
+        <w:t xml:space="preserve">    },</w:t>
+      </w:r>
+    </w:p>
+    <w:p/>
+    <w:p>
+      <w:proofErr w:type="spellStart"/>
+      <w:r>
+        <w:t>npm</w:t>
+      </w:r>
+      <w:proofErr w:type="spellEnd"/>
+      <w:r>
+        <w:t xml:space="preserve"> run es alias de </w:t>
+      </w:r>
+      <w:proofErr w:type="spellStart"/>
+      <w:r>
+        <w:t>npm</w:t>
+      </w:r>
+      <w:proofErr w:type="spellEnd"/>
+      <w:r>
+        <w:t xml:space="preserve"> run-script.</w:t>
+      </w:r>
+    </w:p>
+    <w:p>
+      <w:pPr>
+        <w:pStyle w:val="subtitulo111"/>
+      </w:pPr>
+      <w:proofErr w:type="spellStart"/>
+      <w:r>
+        <w:t>npm-check</w:t>
+      </w:r>
+      <w:proofErr w:type="spellEnd"/>
+    </w:p>
+    <w:p>
+      <w:r>
         <w:t xml:space="preserve"> </w:t>
       </w:r>
-      <w:proofErr w:type="spellStart"/>
-      <w:r>
-        <w:rPr>
-          <w:lang w:val="en-US"/>
-        </w:rPr>
-        <w:t>ls</w:t>
-      </w:r>
-      <w:proofErr w:type="spellEnd"/>
-      <w:r>
-        <w:rPr>
-          <w:lang w:val="en-US"/>
-        </w:rPr>
-        <w:t xml:space="preserve">  </w:t>
-      </w:r>
-      <w:r>
-        <w:rPr>
-          <w:lang w:val="en-US"/>
-        </w:rPr>
-        <w:t xml:space="preserve">-g </w:t>
-      </w:r>
-    </w:p>
-    <w:p>
-      <w:pPr>
-        <w:rPr>
-          <w:lang w:val="en-US"/>
-        </w:rPr>
-      </w:pPr>
-      <w:proofErr w:type="spellStart"/>
-      <w:proofErr w:type="gramStart"/>
+      <w:r>
+        <w:t>Para mostrar version</w:t>
+      </w:r>
+      <w:r>
+        <w:t>e</w:t>
+      </w:r>
+      <w:r>
+        <w:t>s de los paquetes.</w:t>
+      </w:r>
+    </w:p>
+    <w:p>
+      <w:r>
+        <w:t>P</w:t>
+      </w:r>
+      <w:r>
+        <w:t>ara</w:t>
+      </w:r>
+      <w:r>
+        <w:t xml:space="preserve"> su instalación:</w:t>
+      </w:r>
+    </w:p>
+    <w:p>
+      <w:pPr>
+        <w:rPr>
+          <w:lang w:val="en-US"/>
+        </w:rPr>
+      </w:pPr>
+      <w:proofErr w:type="spellStart"/>
       <w:r>
         <w:rPr>
           <w:lang w:val="en-US"/>
@@ -1278,817 +1583,369 @@
         <w:t>npm</w:t>
       </w:r>
       <w:proofErr w:type="spellEnd"/>
-      <w:proofErr w:type="gramEnd"/>
+      <w:r>
+        <w:rPr>
+          <w:lang w:val="en-US"/>
+        </w:rPr>
+        <w:t xml:space="preserve"> install –g </w:t>
+      </w:r>
+      <w:proofErr w:type="spellStart"/>
+      <w:r>
+        <w:rPr>
+          <w:lang w:val="en-US"/>
+        </w:rPr>
+        <w:t>npm</w:t>
+      </w:r>
+      <w:proofErr w:type="spellEnd"/>
+      <w:r>
+        <w:rPr>
+          <w:lang w:val="en-US"/>
+        </w:rPr>
+        <w:t>-check</w:t>
+      </w:r>
+    </w:p>
+    <w:p>
+      <w:pPr>
+        <w:pStyle w:val="subtitulo111"/>
+        <w:rPr>
+          <w:lang w:val="en-US"/>
+        </w:rPr>
+      </w:pPr>
+      <w:proofErr w:type="spellStart"/>
+      <w:r>
+        <w:rPr>
+          <w:lang w:val="en-US"/>
+        </w:rPr>
+        <w:t>npm</w:t>
+      </w:r>
+      <w:proofErr w:type="spellEnd"/>
+      <w:r>
+        <w:rPr>
+          <w:lang w:val="en-US"/>
+        </w:rPr>
+        <w:t xml:space="preserve"> config</w:t>
+      </w:r>
+    </w:p>
+    <w:p>
+      <w:r>
+        <w:lastRenderedPageBreak/>
+        <w:t xml:space="preserve">Comandos sobre la configuración </w:t>
+      </w:r>
+      <w:proofErr w:type="spellStart"/>
+      <w:r>
+        <w:t>npm</w:t>
+      </w:r>
+      <w:proofErr w:type="spellEnd"/>
+      <w:r>
+        <w:t>:</w:t>
+      </w:r>
+    </w:p>
+    <w:p>
+      <w:pPr>
+        <w:rPr>
+          <w:lang w:val="en-US"/>
+        </w:rPr>
+      </w:pPr>
+      <w:r>
+        <w:rPr>
+          <w:lang w:val="en-US"/>
+        </w:rPr>
+        <w:t>npm config –h</w:t>
+      </w:r>
+    </w:p>
+    <w:p>
+      <w:pPr>
+        <w:rPr>
+          <w:lang w:val="en-US"/>
+        </w:rPr>
+      </w:pPr>
+      <w:r>
+        <w:rPr>
+          <w:lang w:val="en-US"/>
+        </w:rPr>
+        <w:t>$ npm config -h</w:t>
+      </w:r>
+    </w:p>
+    <w:p>
+      <w:pPr>
+        <w:rPr>
+          <w:lang w:val="en-US"/>
+        </w:rPr>
+      </w:pPr>
+      <w:r>
+        <w:rPr>
+          <w:lang w:val="en-US"/>
+        </w:rPr>
+        <w:t>npm config set &lt;key&gt; &lt;value&gt;</w:t>
+      </w:r>
+    </w:p>
+    <w:p>
+      <w:pPr>
+        <w:rPr>
+          <w:lang w:val="en-US"/>
+        </w:rPr>
+      </w:pPr>
+      <w:r>
+        <w:rPr>
+          <w:lang w:val="en-US"/>
+        </w:rPr>
+        <w:t>npm config get [&lt;key&gt;]</w:t>
+      </w:r>
+    </w:p>
+    <w:p>
+      <w:pPr>
+        <w:rPr>
+          <w:lang w:val="en-US"/>
+        </w:rPr>
+      </w:pPr>
+      <w:r>
+        <w:rPr>
+          <w:lang w:val="en-US"/>
+        </w:rPr>
+        <w:t>npm config delete &lt;key&gt;</w:t>
+      </w:r>
+    </w:p>
+    <w:p>
+      <w:pPr>
+        <w:rPr>
+          <w:lang w:val="en-US"/>
+        </w:rPr>
+      </w:pPr>
+      <w:r>
+        <w:rPr>
+          <w:lang w:val="en-US"/>
+        </w:rPr>
+        <w:t>npm config list</w:t>
+      </w:r>
+    </w:p>
+    <w:p>
+      <w:pPr>
+        <w:rPr>
+          <w:lang w:val="en-US"/>
+        </w:rPr>
+      </w:pPr>
+      <w:r>
+        <w:rPr>
+          <w:lang w:val="en-US"/>
+        </w:rPr>
+        <w:t>npm config edit</w:t>
+      </w:r>
+    </w:p>
+    <w:p>
+      <w:pPr>
+        <w:rPr>
+          <w:lang w:val="en-US"/>
+        </w:rPr>
+      </w:pPr>
+      <w:proofErr w:type="spellStart"/>
+      <w:r>
+        <w:rPr>
+          <w:lang w:val="en-US"/>
+        </w:rPr>
+        <w:t>npm</w:t>
+      </w:r>
+      <w:proofErr w:type="spellEnd"/>
+      <w:r>
+        <w:rPr>
+          <w:lang w:val="en-US"/>
+        </w:rPr>
+        <w:t xml:space="preserve"> set &lt;key&gt; &lt;value&gt;</w:t>
+      </w:r>
+    </w:p>
+    <w:p>
+      <w:pPr>
+        <w:rPr>
+          <w:lang w:val="en-US"/>
+        </w:rPr>
+      </w:pPr>
+      <w:proofErr w:type="spellStart"/>
+      <w:r>
+        <w:rPr>
+          <w:lang w:val="en-US"/>
+        </w:rPr>
+        <w:t>npm</w:t>
+      </w:r>
+      <w:proofErr w:type="spellEnd"/>
+      <w:r>
+        <w:rPr>
+          <w:lang w:val="en-US"/>
+        </w:rPr>
+        <w:t xml:space="preserve"> get [&lt;key&gt;]</w:t>
+      </w:r>
+    </w:p>
+    <w:p>
+      <w:pPr>
+        <w:pStyle w:val="subtitulo111"/>
+      </w:pPr>
+    </w:p>
+    <w:p>
+      <w:pPr>
+        <w:pStyle w:val="subtitulo111"/>
+      </w:pPr>
+      <w:r>
+        <w:t xml:space="preserve">run </w:t>
+      </w:r>
+      <w:proofErr w:type="spellStart"/>
+      <w:r>
+        <w:t>packager</w:t>
+      </w:r>
+      <w:proofErr w:type="spellEnd"/>
+    </w:p>
+    <w:p>
+      <w:proofErr w:type="spellStart"/>
+      <w:r>
+        <w:t>npm</w:t>
+      </w:r>
+      <w:proofErr w:type="spellEnd"/>
+      <w:r>
+        <w:t xml:space="preserve"> run </w:t>
+      </w:r>
+      <w:proofErr w:type="spellStart"/>
+      <w:r>
+        <w:t>packger</w:t>
+      </w:r>
+      <w:proofErr w:type="spellEnd"/>
+    </w:p>
+    <w:p>
+      <w:r>
+        <w:t xml:space="preserve">Crea el </w:t>
+      </w:r>
+      <w:proofErr w:type="spellStart"/>
+      <w:r>
+        <w:t>paqute</w:t>
+      </w:r>
+      <w:proofErr w:type="spellEnd"/>
+      <w:r>
+        <w:t xml:space="preserve"> en e</w:t>
+      </w:r>
+      <w:r>
+        <w:t xml:space="preserve">l directorio </w:t>
+      </w:r>
+      <w:proofErr w:type="spellStart"/>
+      <w:r>
+        <w:t>dist</w:t>
+      </w:r>
+      <w:proofErr w:type="spellEnd"/>
+    </w:p>
+    <w:p/>
+    <w:p>
+      <w:pPr>
+        <w:pStyle w:val="subtitulo111"/>
+        <w:rPr>
+          <w:lang w:val="en-US"/>
+        </w:rPr>
+      </w:pPr>
+      <w:r>
+        <w:rPr>
+          <w:lang w:val="en-US"/>
+        </w:rPr>
+        <w:t>r</w:t>
+      </w:r>
+      <w:r>
+        <w:rPr>
+          <w:lang w:val="en-US"/>
+        </w:rPr>
+        <w:t xml:space="preserve">un </w:t>
+      </w:r>
+      <w:proofErr w:type="spellStart"/>
+      <w:r>
+        <w:rPr>
+          <w:lang w:val="en-US"/>
+        </w:rPr>
+        <w:t>winsetup</w:t>
+      </w:r>
+      <w:bookmarkStart w:id="0" w:name="_GoBack"/>
+      <w:bookmarkEnd w:id="0"/>
+      <w:proofErr w:type="spellEnd"/>
+    </w:p>
+    <w:p>
+      <w:pPr>
+        <w:rPr>
+          <w:lang w:val="en-US"/>
+        </w:rPr>
+      </w:pPr>
+      <w:proofErr w:type="spellStart"/>
+      <w:r>
+        <w:rPr>
+          <w:lang w:val="en-US"/>
+        </w:rPr>
+        <w:t>npm</w:t>
+      </w:r>
+      <w:proofErr w:type="spellEnd"/>
+      <w:r>
+        <w:rPr>
+          <w:lang w:val="en-US"/>
+        </w:rPr>
+        <w:t xml:space="preserve"> r</w:t>
+      </w:r>
+      <w:r>
+        <w:rPr>
+          <w:lang w:val="en-US"/>
+        </w:rPr>
+        <w:t xml:space="preserve">un </w:t>
+      </w:r>
+      <w:proofErr w:type="spellStart"/>
+      <w:r>
+        <w:rPr>
+          <w:lang w:val="en-US"/>
+        </w:rPr>
+        <w:t>winsettup</w:t>
+      </w:r>
+      <w:proofErr w:type="spellEnd"/>
       <w:r>
         <w:rPr>
           <w:lang w:val="en-US"/>
         </w:rPr>
         <w:t xml:space="preserve"> </w:t>
       </w:r>
-      <w:proofErr w:type="spellStart"/>
-      <w:r>
-        <w:rPr>
-          <w:lang w:val="en-US"/>
-        </w:rPr>
-        <w:t>ls</w:t>
-      </w:r>
-      <w:proofErr w:type="spellEnd"/>
-      <w:r>
-        <w:rPr>
-          <w:lang w:val="en-US"/>
-        </w:rPr>
-        <w:t xml:space="preserve"> --global </w:t>
-      </w:r>
-      <w:r>
-        <w:rPr>
-          <w:lang w:val="en-US"/>
-        </w:rPr>
-        <w:t xml:space="preserve">  </w:t>
-      </w:r>
-    </w:p>
-    <w:p>
-      <w:proofErr w:type="spellStart"/>
-      <w:proofErr w:type="gramStart"/>
+      <w:r>
+        <w:rPr>
+          <w:lang w:val="en-US"/>
+        </w:rPr>
+        <w:t>(</w:t>
+      </w:r>
+      <w:proofErr w:type="spellStart"/>
+      <w:r>
+        <w:rPr>
+          <w:lang w:val="en-US"/>
+        </w:rPr>
+        <w:t>instalador</w:t>
+      </w:r>
+      <w:proofErr w:type="spellEnd"/>
+      <w:r>
+        <w:rPr>
+          <w:lang w:val="en-US"/>
+        </w:rPr>
+        <w:t xml:space="preserve"> para windows)</w:t>
+      </w:r>
+    </w:p>
+    <w:p>
+      <w:proofErr w:type="spellStart"/>
       <w:r>
         <w:t>npm</w:t>
       </w:r>
       <w:proofErr w:type="spellEnd"/>
-      <w:proofErr w:type="gramEnd"/>
-      <w:r>
-        <w:t xml:space="preserve"> </w:t>
-      </w:r>
-      <w:proofErr w:type="spellStart"/>
-      <w:r>
-        <w:t>ls</w:t>
-      </w:r>
-      <w:proofErr w:type="spellEnd"/>
-      <w:r>
-        <w:t xml:space="preserve"> </w:t>
-      </w:r>
-      <w:r>
-        <w:t xml:space="preserve"> [-g]  | grep “</w:t>
-      </w:r>
-      <w:proofErr w:type="spellStart"/>
-      <w:r>
-        <w:t>paquetebuscado</w:t>
-      </w:r>
-      <w:proofErr w:type="spellEnd"/>
-      <w:r>
-        <w:t xml:space="preserve">” – para </w:t>
-      </w:r>
-      <w:proofErr w:type="spellStart"/>
-      <w:r>
-        <w:t>bash</w:t>
-      </w:r>
-      <w:proofErr w:type="spellEnd"/>
-    </w:p>
-    <w:p>
-      <w:proofErr w:type="spellStart"/>
-      <w:proofErr w:type="gramStart"/>
-      <w:r>
-        <w:t>npm</w:t>
-      </w:r>
-      <w:proofErr w:type="spellEnd"/>
-      <w:proofErr w:type="gramEnd"/>
-      <w:r>
-        <w:t xml:space="preserve"> </w:t>
-      </w:r>
-      <w:proofErr w:type="spellStart"/>
-      <w:r>
-        <w:t>ls</w:t>
-      </w:r>
-      <w:proofErr w:type="spellEnd"/>
-      <w:r>
-        <w:t xml:space="preserve"> </w:t>
-      </w:r>
-      <w:r>
-        <w:t xml:space="preserve">[-g] | </w:t>
-      </w:r>
-      <w:proofErr w:type="spellStart"/>
-      <w:r>
-        <w:t>findstr</w:t>
-      </w:r>
-      <w:proofErr w:type="spellEnd"/>
-      <w:r>
-        <w:t xml:space="preserve"> </w:t>
-      </w:r>
-      <w:r>
-        <w:t xml:space="preserve"> </w:t>
-      </w:r>
-      <w:r>
-        <w:t>“</w:t>
-      </w:r>
-      <w:proofErr w:type="spellStart"/>
-      <w:r>
-        <w:t>paquetebuscado</w:t>
-      </w:r>
-      <w:proofErr w:type="spellEnd"/>
-      <w:r>
-        <w:t>” – para dos</w:t>
-      </w:r>
-    </w:p>
-    <w:p>
-      <w:pPr>
-        <w:rPr>
-          <w:lang w:val="en-US"/>
-        </w:rPr>
-      </w:pPr>
-      <w:proofErr w:type="spellStart"/>
-      <w:r>
-        <w:rPr>
-          <w:lang w:val="en-US"/>
-        </w:rPr>
-        <w:t>Ejemplos</w:t>
-      </w:r>
-      <w:proofErr w:type="spellEnd"/>
-      <w:r>
-        <w:rPr>
-          <w:lang w:val="en-US"/>
-        </w:rPr>
-        <w:t>:</w:t>
-      </w:r>
-    </w:p>
-    <w:p>
-      <w:pPr>
-        <w:rPr>
-          <w:lang w:val="en-US"/>
-        </w:rPr>
-      </w:pPr>
-      <w:proofErr w:type="spellStart"/>
-      <w:proofErr w:type="gramStart"/>
-      <w:r>
-        <w:rPr>
-          <w:lang w:val="en-US"/>
-        </w:rPr>
-        <w:t>npm</w:t>
-      </w:r>
-      <w:proofErr w:type="spellEnd"/>
-      <w:proofErr w:type="gramEnd"/>
-      <w:r>
-        <w:rPr>
-          <w:lang w:val="en-US"/>
-        </w:rPr>
-        <w:t xml:space="preserve"> </w:t>
-      </w:r>
-      <w:proofErr w:type="spellStart"/>
-      <w:r>
-        <w:rPr>
-          <w:lang w:val="en-US"/>
-        </w:rPr>
-        <w:t>ls</w:t>
-      </w:r>
-      <w:proofErr w:type="spellEnd"/>
-      <w:r>
-        <w:rPr>
-          <w:lang w:val="en-US"/>
-        </w:rPr>
-        <w:t xml:space="preserve"> --depth=0 </w:t>
-      </w:r>
-      <w:r>
-        <w:rPr>
-          <w:lang w:val="en-US"/>
-        </w:rPr>
-        <w:t>--</w:t>
-      </w:r>
-      <w:proofErr w:type="spellStart"/>
-      <w:r>
-        <w:rPr>
-          <w:lang w:val="en-US"/>
-        </w:rPr>
-        <w:t>j</w:t>
-      </w:r>
-      <w:r>
-        <w:rPr>
-          <w:lang w:val="en-US"/>
-        </w:rPr>
-        <w:t>son</w:t>
-      </w:r>
-      <w:proofErr w:type="spellEnd"/>
-      <w:r>
-        <w:rPr>
-          <w:lang w:val="en-US"/>
-        </w:rPr>
-        <w:t xml:space="preserve"> -g </w:t>
-      </w:r>
-    </w:p>
-    <w:p>
-      <w:pPr>
-        <w:pStyle w:val="subtitulo111"/>
-        <w:rPr>
-          <w:lang w:val="en-US"/>
-        </w:rPr>
-      </w:pPr>
-      <w:proofErr w:type="spellStart"/>
-      <w:proofErr w:type="gramStart"/>
-      <w:r>
-        <w:rPr>
-          <w:lang w:val="en-US"/>
-        </w:rPr>
-        <w:t>npm</w:t>
-      </w:r>
-      <w:proofErr w:type="spellEnd"/>
-      <w:proofErr w:type="gramEnd"/>
-      <w:r>
-        <w:rPr>
-          <w:lang w:val="en-US"/>
-        </w:rPr>
-        <w:t xml:space="preserve"> run &lt;commando&gt; --silent --&lt;</w:t>
-      </w:r>
-      <w:proofErr w:type="spellStart"/>
-      <w:r>
-        <w:rPr>
-          <w:lang w:val="en-US"/>
-        </w:rPr>
-        <w:t>arg</w:t>
-      </w:r>
-      <w:proofErr w:type="spellEnd"/>
-      <w:r>
-        <w:rPr>
-          <w:lang w:val="en-US"/>
-        </w:rPr>
-        <w:t>&gt;</w:t>
-      </w:r>
-    </w:p>
-    <w:p>
-      <w:r>
-        <w:t>Ejec</w:t>
-      </w:r>
-      <w:r>
-        <w:t>uta</w:t>
-      </w:r>
-      <w:r>
-        <w:t xml:space="preserve"> el script definido en el objeto “script” del fichero </w:t>
-      </w:r>
-      <w:r>
-        <w:t>“</w:t>
-      </w:r>
-      <w:proofErr w:type="spellStart"/>
-      <w:r>
-        <w:t>package.json</w:t>
-      </w:r>
-      <w:proofErr w:type="spellEnd"/>
-      <w:r>
-        <w:t>”.</w:t>
-      </w:r>
-    </w:p>
-    <w:p>
-      <w:pPr>
-        <w:pStyle w:val="CodigoInsertado"/>
-        <w:rPr>
-          <w:lang w:val="en-US"/>
-        </w:rPr>
-      </w:pPr>
-      <w:r>
-        <w:rPr>
-          <w:lang w:val="en-US"/>
-        </w:rPr>
-        <w:t>"</w:t>
-      </w:r>
-      <w:proofErr w:type="gramStart"/>
-      <w:r>
-        <w:rPr>
-          <w:lang w:val="en-US"/>
-        </w:rPr>
-        <w:t>scripts</w:t>
-      </w:r>
-      <w:proofErr w:type="gramEnd"/>
-      <w:r>
-        <w:rPr>
-          <w:lang w:val="en-US"/>
-        </w:rPr>
-        <w:t>": {</w:t>
-      </w:r>
-    </w:p>
-    <w:p>
-      <w:pPr>
-        <w:pStyle w:val="CodigoInsertado"/>
-        <w:rPr>
-          <w:lang w:val="en-US"/>
-        </w:rPr>
-      </w:pPr>
-      <w:r>
-        <w:rPr>
-          <w:lang w:val="en-US"/>
-        </w:rPr>
-        <w:t xml:space="preserve">        "start": "</w:t>
-      </w:r>
-      <w:proofErr w:type="spellStart"/>
-      <w:r>
-        <w:rPr>
-          <w:lang w:val="en-US"/>
-        </w:rPr>
-        <w:t>tsc</w:t>
-      </w:r>
-      <w:proofErr w:type="spellEnd"/>
-      <w:r>
-        <w:rPr>
-          <w:lang w:val="en-US"/>
-        </w:rPr>
-        <w:t xml:space="preserve"> &amp;&amp; concurrently \"</w:t>
-      </w:r>
-      <w:proofErr w:type="spellStart"/>
-      <w:r>
-        <w:rPr>
-          <w:lang w:val="en-US"/>
-        </w:rPr>
-        <w:t>npm</w:t>
-      </w:r>
-      <w:proofErr w:type="spellEnd"/>
-      <w:r>
-        <w:rPr>
-          <w:lang w:val="en-US"/>
-        </w:rPr>
+      <w:r>
         <w:t xml:space="preserve"> run </w:t>
       </w:r>
       <w:proofErr w:type="spellStart"/>
       <w:r>
-        <w:rPr>
-          <w:lang w:val="en-US"/>
-        </w:rPr>
-        <w:t>tsc</w:t>
-      </w:r>
-      <w:proofErr w:type="gramStart"/>
-      <w:r>
-        <w:rPr>
-          <w:lang w:val="en-US"/>
-        </w:rPr>
-        <w:t>:w</w:t>
-      </w:r>
-      <w:proofErr w:type="spellEnd"/>
-      <w:proofErr w:type="gramEnd"/>
-      <w:r>
-        <w:rPr>
-          <w:lang w:val="en-US"/>
-        </w:rPr>
-        <w:t>\" \"</w:t>
-      </w:r>
-      <w:proofErr w:type="spellStart"/>
-      <w:r>
-        <w:rPr>
-          <w:lang w:val="en-US"/>
-        </w:rPr>
-        <w:t>npm</w:t>
-      </w:r>
-      <w:proofErr w:type="spellEnd"/>
-      <w:r>
-        <w:rPr>
-          <w:lang w:val="en-US"/>
-        </w:rPr>
-        <w:t xml:space="preserve"> run lite\" ",</w:t>
-      </w:r>
-    </w:p>
-    <w:p>
-      <w:pPr>
-        <w:pStyle w:val="CodigoInsertado"/>
-        <w:rPr>
-          <w:lang w:val="en-US"/>
-        </w:rPr>
-      </w:pPr>
-      <w:r>
-        <w:rPr>
-          <w:lang w:val="en-US"/>
-        </w:rPr>
-        <w:t xml:space="preserve">        "</w:t>
-      </w:r>
-      <w:proofErr w:type="gramStart"/>
-      <w:r>
-        <w:rPr>
-          <w:lang w:val="en-US"/>
-        </w:rPr>
-        <w:t>lite</w:t>
-      </w:r>
-      <w:proofErr w:type="gramEnd"/>
-      <w:r>
-        <w:rPr>
-          <w:lang w:val="en-US"/>
-        </w:rPr>
-        <w:t>": "lite-server",</w:t>
-      </w:r>
-    </w:p>
-    <w:p>
-      <w:pPr>
-        <w:pStyle w:val="CodigoInsertado"/>
-        <w:rPr>
-          <w:lang w:val="en-US"/>
-        </w:rPr>
-      </w:pPr>
-      <w:r>
-        <w:rPr>
-          <w:lang w:val="en-US"/>
-        </w:rPr>
-        <w:t xml:space="preserve">        "</w:t>
-      </w:r>
-      <w:proofErr w:type="spellStart"/>
-      <w:proofErr w:type="gramStart"/>
-      <w:r>
-        <w:rPr>
-          <w:lang w:val="en-US"/>
-        </w:rPr>
-        <w:t>tsc</w:t>
-      </w:r>
-      <w:proofErr w:type="spellEnd"/>
-      <w:proofErr w:type="gramEnd"/>
-      <w:r>
-        <w:rPr>
-          <w:lang w:val="en-US"/>
-        </w:rPr>
-        <w:t>": "</w:t>
-      </w:r>
-      <w:proofErr w:type="spellStart"/>
-      <w:r>
-        <w:rPr>
-          <w:lang w:val="en-US"/>
-        </w:rPr>
-        <w:t>tsc</w:t>
-      </w:r>
-      <w:proofErr w:type="spellEnd"/>
-      <w:r>
-        <w:rPr>
-          <w:lang w:val="en-US"/>
-        </w:rPr>
-        <w:t>",</w:t>
-      </w:r>
-    </w:p>
-    <w:p>
-      <w:pPr>
-        <w:pStyle w:val="CodigoInsertado"/>
-      </w:pPr>
-      <w:r>
-        <w:rPr>
-          <w:lang w:val="en-US"/>
-        </w:rPr>
-        <w:t xml:space="preserve">        </w:t>
-      </w:r>
-      <w:r>
-        <w:t>"</w:t>
-      </w:r>
-      <w:proofErr w:type="spellStart"/>
-      <w:r>
-        <w:t>tsc</w:t>
-      </w:r>
-      <w:proofErr w:type="gramStart"/>
-      <w:r>
-        <w:t>:w</w:t>
-      </w:r>
-      <w:proofErr w:type="spellEnd"/>
-      <w:proofErr w:type="gramEnd"/>
-      <w:r>
-        <w:t>": "</w:t>
-      </w:r>
-      <w:proofErr w:type="spellStart"/>
-      <w:r>
-        <w:t>tsc</w:t>
-      </w:r>
-      <w:proofErr w:type="spellEnd"/>
-      <w:r>
-        <w:t xml:space="preserve"> -w"</w:t>
-      </w:r>
-    </w:p>
-    <w:p>
-      <w:pPr>
-        <w:pStyle w:val="CodigoInsertado"/>
-      </w:pPr>
-      <w:r>
-        <w:t xml:space="preserve">    },</w:t>
-      </w:r>
-    </w:p>
-    <w:p/>
-    <w:p>
-      <w:proofErr w:type="spellStart"/>
-      <w:r>
-        <w:t>npm</w:t>
-      </w:r>
-      <w:proofErr w:type="spellEnd"/>
-      <w:r>
-        <w:t xml:space="preserve"> </w:t>
-      </w:r>
-      <w:proofErr w:type="spellStart"/>
-      <w:r>
-        <w:t>run</w:t>
-      </w:r>
-      <w:proofErr w:type="spellEnd"/>
-      <w:r>
-        <w:t xml:space="preserve"> es alias de </w:t>
-      </w:r>
-      <w:proofErr w:type="spellStart"/>
-      <w:r>
-        <w:t>npm</w:t>
-      </w:r>
-      <w:proofErr w:type="spellEnd"/>
-      <w:r>
-        <w:t xml:space="preserve"> </w:t>
-      </w:r>
-      <w:proofErr w:type="spellStart"/>
-      <w:r>
-        <w:t>run</w:t>
-      </w:r>
-      <w:proofErr w:type="spellEnd"/>
-      <w:r>
-        <w:t>-script.</w:t>
-      </w:r>
-    </w:p>
-    <w:p>
-      <w:pPr>
-        <w:pStyle w:val="subtitulo1"/>
-      </w:pPr>
-      <w:proofErr w:type="spellStart"/>
-      <w:proofErr w:type="gramStart"/>
-      <w:r>
-        <w:t>npm-check</w:t>
-      </w:r>
-      <w:proofErr w:type="spellEnd"/>
-      <w:proofErr w:type="gramEnd"/>
-    </w:p>
-    <w:p>
-      <w:r>
-        <w:t xml:space="preserve"> </w:t>
-      </w:r>
-      <w:r>
-        <w:t>Para mostrar version</w:t>
-      </w:r>
-      <w:r>
-        <w:t>e</w:t>
-      </w:r>
-      <w:r>
-        <w:t>s de los paquetes.</w:t>
-      </w:r>
-    </w:p>
-    <w:p>
-      <w:r>
-        <w:t>P</w:t>
-      </w:r>
-      <w:r>
-        <w:t>ara</w:t>
-      </w:r>
-      <w:r>
-        <w:t xml:space="preserve"> su instalación:</w:t>
-      </w:r>
-    </w:p>
-    <w:p>
-      <w:proofErr w:type="spellStart"/>
-      <w:proofErr w:type="gramStart"/>
-      <w:r>
-        <w:t>npm</w:t>
-      </w:r>
-      <w:proofErr w:type="spellEnd"/>
-      <w:proofErr w:type="gramEnd"/>
-      <w:r>
-        <w:t xml:space="preserve"> </w:t>
-      </w:r>
-      <w:proofErr w:type="spellStart"/>
-      <w:r>
-        <w:t>install</w:t>
-      </w:r>
-      <w:proofErr w:type="spellEnd"/>
-      <w:r>
-        <w:t xml:space="preserve"> –g </w:t>
-      </w:r>
-      <w:proofErr w:type="spellStart"/>
-      <w:r>
-        <w:t>npm-check</w:t>
-      </w:r>
-      <w:proofErr w:type="spellEnd"/>
-    </w:p>
-    <w:p>
-      <w:pPr>
-        <w:pStyle w:val="subtitulo1"/>
-      </w:pPr>
-      <w:proofErr w:type="spellStart"/>
-      <w:proofErr w:type="gramStart"/>
-      <w:r>
-        <w:t>npm</w:t>
-      </w:r>
-      <w:proofErr w:type="spellEnd"/>
-      <w:proofErr w:type="gramEnd"/>
-      <w:r>
-        <w:t xml:space="preserve"> </w:t>
-      </w:r>
-      <w:proofErr w:type="spellStart"/>
-      <w:r>
-        <w:t>config</w:t>
-      </w:r>
-      <w:proofErr w:type="spellEnd"/>
-    </w:p>
-    <w:p>
-      <w:r>
-        <w:t xml:space="preserve">Comandos sobre la configuración </w:t>
-      </w:r>
-      <w:proofErr w:type="spellStart"/>
-      <w:r>
-        <w:t>npm</w:t>
-      </w:r>
-      <w:proofErr w:type="spellEnd"/>
-      <w:r>
-        <w:t>:</w:t>
-      </w:r>
-    </w:p>
-    <w:p>
-      <w:pPr>
-        <w:rPr>
-          <w:lang w:val="en-US"/>
-        </w:rPr>
-      </w:pPr>
-      <w:proofErr w:type="gramStart"/>
-      <w:r>
-        <w:rPr>
-          <w:lang w:val="en-US"/>
-        </w:rPr>
-        <w:t>npm</w:t>
-      </w:r>
-      <w:proofErr w:type="gramEnd"/>
-      <w:r>
-        <w:rPr>
-          <w:lang w:val="en-US"/>
-        </w:rPr>
-        <w:t xml:space="preserve"> config –h</w:t>
-      </w:r>
-    </w:p>
-    <w:p>
-      <w:pPr>
-        <w:rPr>
-          <w:lang w:val="en-US"/>
-        </w:rPr>
-      </w:pPr>
-      <w:r>
-        <w:rPr>
-          <w:lang w:val="en-US"/>
-        </w:rPr>
-        <w:t xml:space="preserve">$ </w:t>
-      </w:r>
-      <w:proofErr w:type="gramStart"/>
-      <w:r>
-        <w:rPr>
-          <w:lang w:val="en-US"/>
-        </w:rPr>
-        <w:t>npm</w:t>
-      </w:r>
-      <w:proofErr w:type="gramEnd"/>
-      <w:r>
-        <w:rPr>
-          <w:lang w:val="en-US"/>
-        </w:rPr>
-        <w:t xml:space="preserve"> config -h</w:t>
-      </w:r>
-    </w:p>
-    <w:p>
-      <w:pPr>
-        <w:rPr>
-          <w:lang w:val="en-US"/>
-        </w:rPr>
-      </w:pPr>
-      <w:proofErr w:type="gramStart"/>
-      <w:r>
-        <w:rPr>
-          <w:lang w:val="en-US"/>
-        </w:rPr>
-        <w:t>npm</w:t>
-      </w:r>
-      <w:proofErr w:type="gramEnd"/>
-      <w:r>
-        <w:rPr>
-          <w:lang w:val="en-US"/>
-        </w:rPr>
-        <w:t xml:space="preserve"> config set &lt;key&gt; &lt;value&gt;</w:t>
-      </w:r>
-    </w:p>
-    <w:p>
-      <w:pPr>
-        <w:rPr>
-          <w:lang w:val="en-US"/>
-        </w:rPr>
-      </w:pPr>
-      <w:proofErr w:type="gramStart"/>
-      <w:r>
-        <w:rPr>
-          <w:lang w:val="en-US"/>
-        </w:rPr>
-        <w:t>npm</w:t>
-      </w:r>
-      <w:proofErr w:type="gramEnd"/>
-      <w:r>
-        <w:rPr>
-          <w:lang w:val="en-US"/>
-        </w:rPr>
-        <w:t xml:space="preserve"> config get [&lt;key&gt;]</w:t>
-      </w:r>
-    </w:p>
-    <w:p>
-      <w:pPr>
-        <w:rPr>
-          <w:lang w:val="en-US"/>
-        </w:rPr>
-      </w:pPr>
-      <w:proofErr w:type="gramStart"/>
-      <w:r>
-        <w:rPr>
-          <w:lang w:val="en-US"/>
-        </w:rPr>
-        <w:t>npm</w:t>
-      </w:r>
-      <w:proofErr w:type="gramEnd"/>
-      <w:r>
-        <w:rPr>
-          <w:lang w:val="en-US"/>
-        </w:rPr>
-        <w:t xml:space="preserve"> config delete &lt;key&gt;</w:t>
-      </w:r>
-    </w:p>
-    <w:p>
-      <w:pPr>
-        <w:rPr>
-          <w:lang w:val="en-US"/>
-        </w:rPr>
-      </w:pPr>
-      <w:proofErr w:type="gramStart"/>
-      <w:r>
-        <w:rPr>
-          <w:lang w:val="en-US"/>
-        </w:rPr>
-        <w:t>npm</w:t>
-      </w:r>
-      <w:proofErr w:type="gramEnd"/>
-      <w:r>
-        <w:rPr>
-          <w:lang w:val="en-US"/>
-        </w:rPr>
-        <w:t xml:space="preserve"> config list</w:t>
-      </w:r>
-    </w:p>
-    <w:p>
-      <w:pPr>
-        <w:rPr>
-          <w:lang w:val="en-US"/>
-        </w:rPr>
-      </w:pPr>
-      <w:proofErr w:type="gramStart"/>
-      <w:r>
-        <w:rPr>
-          <w:lang w:val="en-US"/>
-        </w:rPr>
-        <w:t>npm</w:t>
-      </w:r>
-      <w:proofErr w:type="gramEnd"/>
-      <w:r>
-        <w:rPr>
-          <w:lang w:val="en-US"/>
-        </w:rPr>
-        <w:t xml:space="preserve"> config edit</w:t>
-      </w:r>
-    </w:p>
-    <w:p>
-      <w:proofErr w:type="spellStart"/>
-      <w:proofErr w:type="gramStart"/>
-      <w:r>
-        <w:t>npm</w:t>
-      </w:r>
-      <w:proofErr w:type="spellEnd"/>
-      <w:proofErr w:type="gramEnd"/>
-      <w:r>
-        <w:t xml:space="preserve"> set &lt;</w:t>
-      </w:r>
-      <w:proofErr w:type="spellStart"/>
-      <w:r>
-        <w:t>key</w:t>
-      </w:r>
-      <w:proofErr w:type="spellEnd"/>
-      <w:r>
-        <w:t>&gt; &lt;</w:t>
-      </w:r>
-      <w:proofErr w:type="spellStart"/>
-      <w:r>
-        <w:t>value</w:t>
-      </w:r>
-      <w:proofErr w:type="spellEnd"/>
-      <w:r>
-        <w:t>&gt;</w:t>
-      </w:r>
-    </w:p>
-    <w:p>
-      <w:proofErr w:type="spellStart"/>
-      <w:proofErr w:type="gramStart"/>
-      <w:r>
-        <w:t>npm</w:t>
-      </w:r>
-      <w:proofErr w:type="spellEnd"/>
-      <w:proofErr w:type="gramEnd"/>
-      <w:r>
-        <w:t xml:space="preserve"> </w:t>
-      </w:r>
-      <w:proofErr w:type="spellStart"/>
-      <w:r>
-        <w:t>get</w:t>
-      </w:r>
-      <w:proofErr w:type="spellEnd"/>
-      <w:r>
-        <w:t xml:space="preserve"> [&lt;</w:t>
-      </w:r>
-      <w:proofErr w:type="spellStart"/>
-      <w:r>
-        <w:t>key</w:t>
-      </w:r>
-      <w:proofErr w:type="spellEnd"/>
-      <w:r>
-        <w:t>&gt;]</w:t>
+        <w:t>deb</w:t>
+      </w:r>
+      <w:proofErr w:type="spellEnd"/>
+      <w:r>
+        <w:t xml:space="preserve"> (instalador para </w:t>
+      </w:r>
+      <w:proofErr w:type="spellStart"/>
+      <w:r>
+        <w:t>d</w:t>
+      </w:r>
+      <w:r>
+        <w:t>ebian</w:t>
+      </w:r>
+      <w:proofErr w:type="spellEnd"/>
+      <w:r>
+        <w:t>)</w:t>
       </w:r>
     </w:p>
     <w:p/>
@@ -2103,7 +1960,7 @@
 </file>
 
 <file path=word/endnotes.xml><?xml version="1.0" encoding="utf-8"?>
-<w:endnotes xmlns:wpc="http://schemas.microsoft.com/office/word/2010/wordprocessingCanvas" xmlns:mc="http://schemas.openxmlformats.org/markup-compatibility/2006" xmlns:o="urn:schemas-microsoft-com:office:office" xmlns:r="http://schemas.openxmlformats.org/officeDocument/2006/relationships" xmlns:m="http://schemas.openxmlformats.org/officeDocument/2006/math" xmlns:v="urn:schemas-microsoft-com:vml" xmlns:wp14="http://schemas.microsoft.com/office/word/2010/wordprocessingDrawing" xmlns:wp="http://schemas.openxmlformats.org/drawingml/2006/wordprocessingDrawing" xmlns:w10="urn:schemas-microsoft-com:office:word" xmlns:w="http://schemas.openxmlformats.org/wordprocessingml/2006/main" xmlns:w14="http://schemas.microsoft.com/office/word/2010/wordml" xmlns:wpg="http://schemas.microsoft.com/office/word/2010/wordprocessingGroup" xmlns:wpi="http://schemas.microsoft.com/office/word/2010/wordprocessingInk" xmlns:wne="http://schemas.microsoft.com/office/word/2006/wordml" xmlns:wps="http://schemas.microsoft.com/office/word/2010/wordprocessingShape" mc:Ignorable="w14 wp14">
+<w:endnotes xmlns:wpc="http://schemas.microsoft.com/office/word/2010/wordprocessingCanvas" xmlns:cx="http://schemas.microsoft.com/office/drawing/2014/chartex" xmlns:cx1="http://schemas.microsoft.com/office/drawing/2015/9/8/chartex" xmlns:cx2="http://schemas.microsoft.com/office/drawing/2015/10/21/chartex" xmlns:cx3="http://schemas.microsoft.com/office/drawing/2016/5/9/chartex" xmlns:cx4="http://schemas.microsoft.com/office/drawing/2016/5/10/chartex" xmlns:cx5="http://schemas.microsoft.com/office/drawing/2016/5/11/chartex" xmlns:cx6="http://schemas.microsoft.com/office/drawing/2016/5/12/chartex" xmlns:cx7="http://schemas.microsoft.com/office/drawing/2016/5/13/chartex" xmlns:cx8="http://schemas.microsoft.com/office/drawing/2016/5/14/chartex" xmlns:mc="http://schemas.openxmlformats.org/markup-compatibility/2006" xmlns:aink="http://schemas.microsoft.com/office/drawing/2016/ink" xmlns:am3d="http://schemas.microsoft.com/office/drawing/2017/model3d" xmlns:o="urn:schemas-microsoft-com:office:office" xmlns:r="http://schemas.openxmlformats.org/officeDocument/2006/relationships" xmlns:m="http://schemas.openxmlformats.org/officeDocument/2006/math" xmlns:v="urn:schemas-microsoft-com:vml" xmlns:wp14="http://schemas.microsoft.com/office/word/2010/wordprocessingDrawing" xmlns:wp="http://schemas.openxmlformats.org/drawingml/2006/wordprocessingDrawing" xmlns:w10="urn:schemas-microsoft-com:office:word" xmlns:w="http://schemas.openxmlformats.org/wordprocessingml/2006/main" xmlns:w14="http://schemas.microsoft.com/office/word/2010/wordml" xmlns:w15="http://schemas.microsoft.com/office/word/2012/wordml" xmlns:w16cid="http://schemas.microsoft.com/office/word/2016/wordml/cid" xmlns:w16se="http://schemas.microsoft.com/office/word/2015/wordml/symex" xmlns:wpg="http://schemas.microsoft.com/office/word/2010/wordprocessingGroup" xmlns:wpi="http://schemas.microsoft.com/office/word/2010/wordprocessingInk" xmlns:wne="http://schemas.microsoft.com/office/word/2006/wordml" xmlns:wps="http://schemas.microsoft.com/office/word/2010/wordprocessingShape" mc:Ignorable="w14 w15 w16se w16cid wp14">
   <w:endnote w:type="separator" w:id="-1">
     <w:p>
       <w:pPr>
@@ -2128,7 +1985,7 @@
 </file>
 
 <file path=word/footnotes.xml><?xml version="1.0" encoding="utf-8"?>
-<w:footnotes xmlns:wpc="http://schemas.microsoft.com/office/word/2010/wordprocessingCanvas" xmlns:mc="http://schemas.openxmlformats.org/markup-compatibility/2006" xmlns:o="urn:schemas-microsoft-com:office:office" xmlns:r="http://schemas.openxmlformats.org/officeDocument/2006/relationships" xmlns:m="http://schemas.openxmlformats.org/officeDocument/2006/math" xmlns:v="urn:schemas-microsoft-com:vml" xmlns:wp14="http://schemas.microsoft.com/office/word/2010/wordprocessingDrawing" xmlns:wp="http://schemas.openxmlformats.org/drawingml/2006/wordprocessingDrawing" xmlns:w10="urn:schemas-microsoft-com:office:word" xmlns:w="http://schemas.openxmlformats.org/wordprocessingml/2006/main" xmlns:w14="http://schemas.microsoft.com/office/word/2010/wordml" xmlns:wpg="http://schemas.microsoft.com/office/word/2010/wordprocessingGroup" xmlns:wpi="http://schemas.microsoft.com/office/word/2010/wordprocessingInk" xmlns:wne="http://schemas.microsoft.com/office/word/2006/wordml" xmlns:wps="http://schemas.microsoft.com/office/word/2010/wordprocessingShape" mc:Ignorable="w14 wp14">
+<w:footnotes xmlns:wpc="http://schemas.microsoft.com/office/word/2010/wordprocessingCanvas" xmlns:cx="http://schemas.microsoft.com/office/drawing/2014/chartex" xmlns:cx1="http://schemas.microsoft.com/office/drawing/2015/9/8/chartex" xmlns:cx2="http://schemas.microsoft.com/office/drawing/2015/10/21/chartex" xmlns:cx3="http://schemas.microsoft.com/office/drawing/2016/5/9/chartex" xmlns:cx4="http://schemas.microsoft.com/office/drawing/2016/5/10/chartex" xmlns:cx5="http://schemas.microsoft.com/office/drawing/2016/5/11/chartex" xmlns:cx6="http://schemas.microsoft.com/office/drawing/2016/5/12/chartex" xmlns:cx7="http://schemas.microsoft.com/office/drawing/2016/5/13/chartex" xmlns:cx8="http://schemas.microsoft.com/office/drawing/2016/5/14/chartex" xmlns:mc="http://schemas.openxmlformats.org/markup-compatibility/2006" xmlns:aink="http://schemas.microsoft.com/office/drawing/2016/ink" xmlns:am3d="http://schemas.microsoft.com/office/drawing/2017/model3d" xmlns:o="urn:schemas-microsoft-com:office:office" xmlns:r="http://schemas.openxmlformats.org/officeDocument/2006/relationships" xmlns:m="http://schemas.openxmlformats.org/officeDocument/2006/math" xmlns:v="urn:schemas-microsoft-com:vml" xmlns:wp14="http://schemas.microsoft.com/office/word/2010/wordprocessingDrawing" xmlns:wp="http://schemas.openxmlformats.org/drawingml/2006/wordprocessingDrawing" xmlns:w10="urn:schemas-microsoft-com:office:word" xmlns:w="http://schemas.openxmlformats.org/wordprocessingml/2006/main" xmlns:w14="http://schemas.microsoft.com/office/word/2010/wordml" xmlns:w15="http://schemas.microsoft.com/office/word/2012/wordml" xmlns:w16cid="http://schemas.microsoft.com/office/word/2016/wordml/cid" xmlns:w16se="http://schemas.microsoft.com/office/word/2015/wordml/symex" xmlns:wpg="http://schemas.microsoft.com/office/word/2010/wordprocessingGroup" xmlns:wpi="http://schemas.microsoft.com/office/word/2010/wordprocessingInk" xmlns:wne="http://schemas.microsoft.com/office/word/2006/wordml" xmlns:wps="http://schemas.microsoft.com/office/word/2010/wordprocessingShape" mc:Ignorable="w14 w15 w16se w16cid wp14">
   <w:footnote w:type="separator" w:id="-1">
     <w:p>
       <w:pPr>
@@ -2153,8 +2010,8 @@
 </file>
 
 <file path=word/numbering.xml><?xml version="1.0" encoding="utf-8"?>
-<w:numbering xmlns:wpc="http://schemas.microsoft.com/office/word/2010/wordprocessingCanvas" xmlns:mc="http://schemas.openxmlformats.org/markup-compatibility/2006" xmlns:o="urn:schemas-microsoft-com:office:office" xmlns:r="http://schemas.openxmlformats.org/officeDocument/2006/relationships" xmlns:m="http://schemas.openxmlformats.org/officeDocument/2006/math" xmlns:v="urn:schemas-microsoft-com:vml" xmlns:wp14="http://schemas.microsoft.com/office/word/2010/wordprocessingDrawing" xmlns:wp="http://schemas.openxmlformats.org/drawingml/2006/wordprocessingDrawing" xmlns:w10="urn:schemas-microsoft-com:office:word" xmlns:w="http://schemas.openxmlformats.org/wordprocessingml/2006/main" xmlns:w14="http://schemas.microsoft.com/office/word/2010/wordml" xmlns:wpg="http://schemas.microsoft.com/office/word/2010/wordprocessingGroup" xmlns:wpi="http://schemas.microsoft.com/office/word/2010/wordprocessingInk" xmlns:wne="http://schemas.microsoft.com/office/word/2006/wordml" xmlns:wps="http://schemas.microsoft.com/office/word/2010/wordprocessingShape" mc:Ignorable="w14 wp14">
-  <w:abstractNum w:abstractNumId="0">
+<w:numbering xmlns:wpc="http://schemas.microsoft.com/office/word/2010/wordprocessingCanvas" xmlns:cx="http://schemas.microsoft.com/office/drawing/2014/chartex" xmlns:cx1="http://schemas.microsoft.com/office/drawing/2015/9/8/chartex" xmlns:cx2="http://schemas.microsoft.com/office/drawing/2015/10/21/chartex" xmlns:cx3="http://schemas.microsoft.com/office/drawing/2016/5/9/chartex" xmlns:cx4="http://schemas.microsoft.com/office/drawing/2016/5/10/chartex" xmlns:cx5="http://schemas.microsoft.com/office/drawing/2016/5/11/chartex" xmlns:cx6="http://schemas.microsoft.com/office/drawing/2016/5/12/chartex" xmlns:cx7="http://schemas.microsoft.com/office/drawing/2016/5/13/chartex" xmlns:cx8="http://schemas.microsoft.com/office/drawing/2016/5/14/chartex" xmlns:mc="http://schemas.openxmlformats.org/markup-compatibility/2006" xmlns:aink="http://schemas.microsoft.com/office/drawing/2016/ink" xmlns:am3d="http://schemas.microsoft.com/office/drawing/2017/model3d" xmlns:o="urn:schemas-microsoft-com:office:office" xmlns:r="http://schemas.openxmlformats.org/officeDocument/2006/relationships" xmlns:m="http://schemas.openxmlformats.org/officeDocument/2006/math" xmlns:v="urn:schemas-microsoft-com:vml" xmlns:wp14="http://schemas.microsoft.com/office/word/2010/wordprocessingDrawing" xmlns:wp="http://schemas.openxmlformats.org/drawingml/2006/wordprocessingDrawing" xmlns:w10="urn:schemas-microsoft-com:office:word" xmlns:w="http://schemas.openxmlformats.org/wordprocessingml/2006/main" xmlns:w14="http://schemas.microsoft.com/office/word/2010/wordml" xmlns:w15="http://schemas.microsoft.com/office/word/2012/wordml" xmlns:w16cid="http://schemas.microsoft.com/office/word/2016/wordml/cid" xmlns:w16se="http://schemas.microsoft.com/office/word/2015/wordml/symex" xmlns:wpg="http://schemas.microsoft.com/office/word/2010/wordprocessingGroup" xmlns:wpi="http://schemas.microsoft.com/office/word/2010/wordprocessingInk" xmlns:wne="http://schemas.microsoft.com/office/word/2006/wordml" xmlns:wps="http://schemas.microsoft.com/office/word/2010/wordprocessingShape" mc:Ignorable="w14 w15 w16se w16cid wp14">
+  <w:abstractNum w:abstractNumId="0" w15:restartNumberingAfterBreak="0">
     <w:nsid w:val="05802166"/>
     <w:multiLevelType w:val="hybridMultilevel"/>
     <w:tmpl w:val="F7B8FFC8"/>
@@ -2240,7 +2097,7 @@
       </w:pPr>
     </w:lvl>
   </w:abstractNum>
-  <w:abstractNum w:abstractNumId="1">
+  <w:abstractNum w:abstractNumId="1" w15:restartNumberingAfterBreak="0">
     <w:nsid w:val="07CE21D2"/>
     <w:multiLevelType w:val="multilevel"/>
     <w:tmpl w:val="4050B2C0"/>
@@ -2389,7 +2246,7 @@
       </w:rPr>
     </w:lvl>
   </w:abstractNum>
-  <w:abstractNum w:abstractNumId="2">
+  <w:abstractNum w:abstractNumId="2" w15:restartNumberingAfterBreak="0">
     <w:nsid w:val="131B349A"/>
     <w:multiLevelType w:val="hybridMultilevel"/>
     <w:tmpl w:val="61FA3418"/>
@@ -2475,7 +2332,7 @@
       </w:pPr>
     </w:lvl>
   </w:abstractNum>
-  <w:abstractNum w:abstractNumId="3">
+  <w:abstractNum w:abstractNumId="3" w15:restartNumberingAfterBreak="0">
     <w:nsid w:val="168941FE"/>
     <w:multiLevelType w:val="hybridMultilevel"/>
     <w:tmpl w:val="C19CF5AE"/>
@@ -2561,7 +2418,7 @@
       </w:pPr>
     </w:lvl>
   </w:abstractNum>
-  <w:abstractNum w:abstractNumId="4">
+  <w:abstractNum w:abstractNumId="4" w15:restartNumberingAfterBreak="0">
     <w:nsid w:val="16BC68C9"/>
     <w:multiLevelType w:val="hybridMultilevel"/>
     <w:tmpl w:val="E03C031C"/>
@@ -2650,7 +2507,7 @@
       </w:pPr>
     </w:lvl>
   </w:abstractNum>
-  <w:abstractNum w:abstractNumId="5">
+  <w:abstractNum w:abstractNumId="5" w15:restartNumberingAfterBreak="0">
     <w:nsid w:val="29711FFE"/>
     <w:multiLevelType w:val="multilevel"/>
     <w:tmpl w:val="16E48E82"/>
@@ -2799,7 +2656,7 @@
       </w:rPr>
     </w:lvl>
   </w:abstractNum>
-  <w:abstractNum w:abstractNumId="6">
+  <w:abstractNum w:abstractNumId="6" w15:restartNumberingAfterBreak="0">
     <w:nsid w:val="3257714E"/>
     <w:multiLevelType w:val="hybridMultilevel"/>
     <w:tmpl w:val="3AD8C47E"/>
@@ -2886,7 +2743,7 @@
       </w:pPr>
     </w:lvl>
   </w:abstractNum>
-  <w:abstractNum w:abstractNumId="7">
+  <w:abstractNum w:abstractNumId="7" w15:restartNumberingAfterBreak="0">
     <w:nsid w:val="3C8909BF"/>
     <w:multiLevelType w:val="multilevel"/>
     <w:tmpl w:val="43C2BE74"/>
@@ -3035,7 +2892,7 @@
       </w:rPr>
     </w:lvl>
   </w:abstractNum>
-  <w:abstractNum w:abstractNumId="8">
+  <w:abstractNum w:abstractNumId="8" w15:restartNumberingAfterBreak="0">
     <w:nsid w:val="40E71ACA"/>
     <w:multiLevelType w:val="hybridMultilevel"/>
     <w:tmpl w:val="C2303A7C"/>
@@ -3147,7 +3004,7 @@
       </w:rPr>
     </w:lvl>
   </w:abstractNum>
-  <w:abstractNum w:abstractNumId="9">
+  <w:abstractNum w:abstractNumId="9" w15:restartNumberingAfterBreak="0">
     <w:nsid w:val="44CF6AAD"/>
     <w:multiLevelType w:val="hybridMultilevel"/>
     <w:tmpl w:val="6002C308"/>
@@ -3233,7 +3090,7 @@
       </w:pPr>
     </w:lvl>
   </w:abstractNum>
-  <w:abstractNum w:abstractNumId="10">
+  <w:abstractNum w:abstractNumId="10" w15:restartNumberingAfterBreak="0">
     <w:nsid w:val="533979AA"/>
     <w:multiLevelType w:val="multilevel"/>
     <w:tmpl w:val="96B66D08"/>
@@ -3382,7 +3239,7 @@
       </w:rPr>
     </w:lvl>
   </w:abstractNum>
-  <w:abstractNum w:abstractNumId="11">
+  <w:abstractNum w:abstractNumId="11" w15:restartNumberingAfterBreak="0">
     <w:nsid w:val="5D3A426F"/>
     <w:multiLevelType w:val="hybridMultilevel"/>
     <w:tmpl w:val="B3123EAC"/>
@@ -3468,7 +3325,7 @@
       </w:pPr>
     </w:lvl>
   </w:abstractNum>
-  <w:abstractNum w:abstractNumId="12">
+  <w:abstractNum w:abstractNumId="12" w15:restartNumberingAfterBreak="0">
     <w:nsid w:val="5E023396"/>
     <w:multiLevelType w:val="multilevel"/>
     <w:tmpl w:val="807EC5BC"/>
@@ -3617,7 +3474,7 @@
       </w:rPr>
     </w:lvl>
   </w:abstractNum>
-  <w:abstractNum w:abstractNumId="13">
+  <w:abstractNum w:abstractNumId="13" w15:restartNumberingAfterBreak="0">
     <w:nsid w:val="629C577D"/>
     <w:multiLevelType w:val="multilevel"/>
     <w:tmpl w:val="56C09BAA"/>
@@ -3766,7 +3623,7 @@
       </w:rPr>
     </w:lvl>
   </w:abstractNum>
-  <w:abstractNum w:abstractNumId="14">
+  <w:abstractNum w:abstractNumId="14" w15:restartNumberingAfterBreak="0">
     <w:nsid w:val="6DB03553"/>
     <w:multiLevelType w:val="hybridMultilevel"/>
     <w:tmpl w:val="EB325DA0"/>
@@ -3878,7 +3735,7 @@
       </w:rPr>
     </w:lvl>
   </w:abstractNum>
-  <w:abstractNum w:abstractNumId="15">
+  <w:abstractNum w:abstractNumId="15" w15:restartNumberingAfterBreak="0">
     <w:nsid w:val="74FA74BF"/>
     <w:multiLevelType w:val="multilevel"/>
     <w:tmpl w:val="4A8AFA6C"/>
@@ -4027,7 +3884,7 @@
       </w:rPr>
     </w:lvl>
   </w:abstractNum>
-  <w:abstractNum w:abstractNumId="16">
+  <w:abstractNum w:abstractNumId="16" w15:restartNumberingAfterBreak="0">
     <w:nsid w:val="76987BFF"/>
     <w:multiLevelType w:val="multilevel"/>
     <w:tmpl w:val="909057A8"/>
@@ -4231,7 +4088,7 @@
 </file>
 
 <file path=word/styles.xml><?xml version="1.0" encoding="utf-8"?>
-<w:styles xmlns:mc="http://schemas.openxmlformats.org/markup-compatibility/2006" xmlns:r="http://schemas.openxmlformats.org/officeDocument/2006/relationships" xmlns:w="http://schemas.openxmlformats.org/wordprocessingml/2006/main" xmlns:w14="http://schemas.microsoft.com/office/word/2010/wordml" mc:Ignorable="w14">
+<w:styles xmlns:mc="http://schemas.openxmlformats.org/markup-compatibility/2006" xmlns:r="http://schemas.openxmlformats.org/officeDocument/2006/relationships" xmlns:w="http://schemas.openxmlformats.org/wordprocessingml/2006/main" xmlns:w14="http://schemas.microsoft.com/office/word/2010/wordml" xmlns:w15="http://schemas.microsoft.com/office/word/2012/wordml" xmlns:w16cid="http://schemas.microsoft.com/office/word/2016/wordml/cid" xmlns:w16se="http://schemas.microsoft.com/office/word/2015/wordml/symex" mc:Ignorable="w14 w15 w16se w16cid">
   <w:docDefaults>
     <w:rPrDefault>
       <w:rPr>
@@ -4247,1023 +4104,383 @@
       </w:pPr>
     </w:pPrDefault>
   </w:docDefaults>
-  <w:latentStyles w:defLockedState="0" w:defUIPriority="99" w:defSemiHidden="1" w:defUnhideWhenUsed="1" w:defQFormat="0" w:count="267">
-    <w:lsdException w:name="Normal" w:semiHidden="0" w:uiPriority="0" w:unhideWhenUsed="0" w:qFormat="1"/>
-    <w:lsdException w:name="heading 1" w:semiHidden="0" w:uiPriority="9" w:unhideWhenUsed="0" w:qFormat="1"/>
-    <w:lsdException w:name="heading 2" w:uiPriority="9" w:qFormat="1"/>
-    <w:lsdException w:name="heading 3" w:uiPriority="9" w:qFormat="1"/>
-    <w:lsdException w:name="heading 4" w:uiPriority="9" w:qFormat="1"/>
-    <w:lsdException w:name="heading 5" w:uiPriority="9" w:qFormat="1"/>
-    <w:lsdException w:name="heading 6" w:uiPriority="9" w:qFormat="1"/>
-    <w:lsdException w:name="heading 7" w:uiPriority="9" w:qFormat="1"/>
-    <w:lsdException w:name="heading 8" w:uiPriority="9" w:qFormat="1"/>
-    <w:lsdException w:name="heading 9" w:uiPriority="9" w:qFormat="1"/>
-    <w:lsdException w:name="toc 1" w:uiPriority="39"/>
-    <w:lsdException w:name="toc 2" w:uiPriority="39"/>
-    <w:lsdException w:name="toc 3" w:uiPriority="39"/>
-    <w:lsdException w:name="toc 4" w:uiPriority="39"/>
-    <w:lsdException w:name="toc 5" w:uiPriority="39"/>
-    <w:lsdException w:name="toc 6" w:uiPriority="39"/>
-    <w:lsdException w:name="toc 7" w:uiPriority="39"/>
-    <w:lsdException w:name="toc 8" w:uiPriority="39"/>
-    <w:lsdException w:name="toc 9" w:uiPriority="39"/>
-    <w:lsdException w:name="caption" w:uiPriority="35" w:qFormat="1"/>
-    <w:lsdException w:name="Title" w:semiHidden="0" w:uiPriority="10" w:unhideWhenUsed="0" w:qFormat="1"/>
-    <w:lsdException w:name="Default Paragraph Font" w:uiPriority="1"/>
-    <w:lsdException w:name="Subtitle" w:semiHidden="0" w:uiPriority="11" w:unhideWhenUsed="0" w:qFormat="1"/>
-    <w:lsdException w:name="Strong" w:semiHidden="0" w:uiPriority="22" w:unhideWhenUsed="0" w:qFormat="1"/>
-    <w:lsdException w:name="Emphasis" w:semiHidden="0" w:uiPriority="20" w:unhideWhenUsed="0" w:qFormat="1"/>
-    <w:lsdException w:name="Table Grid" w:uiPriority="59"/>
-    <w:lsdException w:name="Placeholder Text" w:unhideWhenUsed="0"/>
-    <w:lsdException w:name="No Spacing" w:semiHidden="0" w:uiPriority="1" w:unhideWhenUsed="0" w:qFormat="1"/>
-    <w:lsdException w:name="Light Shading" w:semiHidden="0" w:uiPriority="60" w:unhideWhenUsed="0"/>
-    <w:lsdException w:name="Light List" w:semiHidden="0" w:uiPriority="61" w:unhideWhenUsed="0"/>
-    <w:lsdException w:name="Light Grid" w:semiHidden="0" w:uiPriority="62" w:unhideWhenUsed="0"/>
-    <w:lsdException w:name="Medium Shading 1" w:semiHidden="0" w:uiPriority="63" w:unhideWhenUsed="0"/>
-    <w:lsdException w:name="Medium Shading 2" w:semiHidden="0" w:uiPriority="64" w:unhideWhenUsed="0"/>
-    <w:lsdException w:name="Medium List 1" w:semiHidden="0" w:uiPriority="65" w:unhideWhenUsed="0"/>
-    <w:lsdException w:name="Medium List 2" w:semiHidden="0" w:uiPriority="66" w:unhideWhenUsed="0"/>
-    <w:lsdException w:name="Medium Grid 1" w:semiHidden="0" w:uiPriority="67" w:unhideWhenUsed="0"/>
-    <w:lsdException w:name="Medium Grid 2" w:semiHidden="0" w:uiPriority="68" w:unhideWhenUsed="0"/>
-    <w:lsdException w:name="Medium Grid 3" w:semiHidden="0" w:uiPriority="69" w:unhideWhenUsed="0"/>
-    <w:lsdException w:name="Dark List" w:semiHidden="0" w:uiPriority="70" w:unhideWhenUsed="0"/>
-    <w:lsdException w:name="Colorful Shading" w:semiHidden="0" w:uiPriority="71" w:unhideWhenUsed="0"/>
-    <w:lsdException w:name="Colorful List" w:semiHidden="0" w:uiPriority="72" w:unhideWhenUsed="0"/>
-    <w:lsdException w:name="Colorful Grid" w:semiHidden="0" w:uiPriority="73" w:unhideWhenUsed="0"/>
-    <w:lsdException w:name="Light Shading Accent 1" w:semiHidden="0" w:uiPriority="60" w:unhideWhenUsed="0"/>
-    <w:lsdException w:name="Light List Accent 1" w:semiHidden="0" w:uiPriority="61" w:unhideWhenUsed="0"/>
-    <w:lsdException w:name="Light Grid Accent 1" w:semiHidden="0" w:uiPriority="62" w:unhideWhenUsed="0"/>
-    <w:lsdException w:name="Medium Shading 1 Accent 1" w:semiHidden="0" w:uiPriority="63" w:unhideWhenUsed="0"/>
-    <w:lsdException w:name="Medium Shading 2 Accent 1" w:semiHidden="0" w:uiPriority="64" w:unhideWhenUsed="0"/>
-    <w:lsdException w:name="Medium List 1 Accent 1" w:semiHidden="0" w:uiPriority="65" w:unhideWhenUsed="0"/>
-    <w:lsdException w:name="Revision" w:unhideWhenUsed="0"/>
-    <w:lsdException w:name="List Paragraph" w:semiHidden="0" w:uiPriority="34" w:unhideWhenUsed="0" w:qFormat="1"/>
-    <w:lsdException w:name="Quote" w:semiHidden="0" w:uiPriority="29" w:unhideWhenUsed="0" w:qFormat="1"/>
-    <w:lsdException w:name="Intense Quote" w:semiHidden="0" w:uiPriority="30" w:unhideWhenUsed="0" w:qFormat="1"/>
-    <w:lsdException w:name="Medium List 2 Accent 1" w:semiHidden="0" w:uiPriority="66" w:unhideWhenUsed="0"/>
-    <w:lsdException w:name="Medium Grid 1 Accent 1" w:semiHidden="0" w:uiPriority="67" w:unhideWhenUsed="0"/>
-    <w:lsdException w:name="Medium Grid 2 Accent 1" w:semiHidden="0" w:uiPriority="68" w:unhideWhenUsed="0"/>
-    <w:lsdException w:name="Medium Grid 3 Accent 1" w:semiHidden="0" w:uiPriority="69" w:unhideWhenUsed="0"/>
-    <w:lsdException w:name="Dark List Accent 1" w:semiHidden="0" w:uiPriority="70" w:unhideWhenUsed="0"/>
-    <w:lsdException w:name="Colorful Shading Accent 1" w:semiHidden="0" w:uiPriority="71" w:unhideWhenUsed="0"/>
-    <w:lsdException w:name="Colorful List Accent 1" w:semiHidden="0" w:uiPriority="72" w:unhideWhenUsed="0"/>
-    <w:lsdException w:name="Colorful Grid Accent 1" w:semiHidden="0" w:uiPriority="73" w:unhideWhenUsed="0"/>
-    <w:lsdException w:name="Light Shading Accent 2" w:semiHidden="0" w:uiPriority="60" w:unhideWhenUsed="0"/>
-    <w:lsdException w:name="Light List Accent 2" w:semiHidden="0" w:uiPriority="61" w:unhideWhenUsed="0"/>
-    <w:lsdException w:name="Light Grid Accent 2" w:semiHidden="0" w:uiPriority="62" w:unhideWhenUsed="0"/>
-    <w:lsdException w:name="Medium Shading 1 Accent 2" w:semiHidden="0" w:uiPriority="63" w:unhideWhenUsed="0"/>
-    <w:lsdException w:name="Medium Shading 2 Accent 2" w:semiHidden="0" w:uiPriority="64" w:unhideWhenUsed="0"/>
-    <w:lsdException w:name="Medium List 1 Accent 2" w:semiHidden="0" w:uiPriority="65" w:unhideWhenUsed="0"/>
-    <w:lsdException w:name="Medium List 2 Accent 2" w:semiHidden="0" w:uiPriority="66" w:unhideWhenUsed="0"/>
-    <w:lsdException w:name="Medium Grid 1 Accent 2" w:semiHidden="0" w:uiPriority="67" w:unhideWhenUsed="0"/>
-    <w:lsdException w:name="Medium Grid 2 Accent 2" w:semiHidden="0" w:uiPriority="68" w:unhideWhenUsed="0"/>
-    <w:lsdException w:name="Medium Grid 3 Accent 2" w:semiHidden="0" w:uiPriority="69" w:unhideWhenUsed="0"/>
-    <w:lsdException w:name="Dark List Accent 2" w:semiHidden="0" w:uiPriority="70" w:unhideWhenUsed="0"/>
-    <w:lsdException w:name="Colorful Shading Accent 2" w:semiHidden="0" w:uiPriority="71" w:unhideWhenUsed="0"/>
-    <w:lsdException w:name="Colorful List Accent 2" w:semiHidden="0" w:uiPriority="72" w:unhideWhenUsed="0"/>
-    <w:lsdException w:name="Colorful Grid Accent 2" w:semiHidden="0" w:uiPriority="73" w:unhideWhenUsed="0"/>
-    <w:lsdException w:name="Light Shading Accent 3" w:semiHidden="0" w:uiPriority="60" w:unhideWhenUsed="0"/>
-    <w:lsdException w:name="Light List Accent 3" w:semiHidden="0" w:uiPriority="61" w:unhideWhenUsed="0"/>
-    <w:lsdException w:name="Light Grid Accent 3" w:semiHidden="0" w:uiPriority="62" w:unhideWhenUsed="0"/>
-    <w:lsdException w:name="Medium Shading 1 Accent 3" w:semiHidden="0" w:uiPriority="63" w:unhideWhenUsed="0"/>
-    <w:lsdException w:name="Medium Shading 2 Accent 3" w:semiHidden="0" w:uiPriority="64" w:unhideWhenUsed="0"/>
-    <w:lsdException w:name="Medium List 1 Accent 3" w:semiHidden="0" w:uiPriority="65" w:unhideWhenUsed="0"/>
-    <w:lsdException w:name="Medium List 2 Accent 3" w:semiHidden="0" w:uiPriority="66" w:unhideWhenUsed="0"/>
-    <w:lsdException w:name="Medium Grid 1 Accent 3" w:semiHidden="0" w:uiPriority="67" w:unhideWhenUsed="0"/>
-    <w:lsdException w:name="Medium Grid 2 Accent 3" w:semiHidden="0" w:uiPriority="68" w:unhideWhenUsed="0"/>
-    <w:lsdException w:name="Medium Grid 3 Accent 3" w:semiHidden="0" w:uiPriority="69" w:unhideWhenUsed="0"/>
-    <w:lsdException w:name="Dark List Accent 3" w:semiHidden="0" w:uiPriority="70" w:unhideWhenUsed="0"/>
-    <w:lsdException w:name="Colorful Shading Accent 3" w:semiHidden="0" w:uiPriority="71" w:unhideWhenUsed="0"/>
-    <w:lsdException w:name="Colorful List Accent 3" w:semiHidden="0" w:uiPriority="72" w:unhideWhenUsed="0"/>
-    <w:lsdException w:name="Colorful Grid Accent 3" w:semiHidden="0" w:uiPriority="73" w:unhideWhenUsed="0"/>
-    <w:lsdException w:name="Light Shading Accent 4" w:semiHidden="0" w:uiPriority="60" w:unhideWhenUsed="0"/>
-    <w:lsdException w:name="Light List Accent 4" w:semiHidden="0" w:uiPriority="61" w:unhideWhenUsed="0"/>
-    <w:lsdException w:name="Light Grid Accent 4" w:semiHidden="0" w:uiPriority="62" w:unhideWhenUsed="0"/>
-    <w:lsdException w:name="Medium Shading 1 Accent 4" w:semiHidden="0" w:uiPriority="63" w:unhideWhenUsed="0"/>
-    <w:lsdException w:name="Medium Shading 2 Accent 4" w:semiHidden="0" w:uiPriority="64" w:unhideWhenUsed="0"/>
-    <w:lsdException w:name="Medium List 1 Accent 4" w:semiHidden="0" w:uiPriority="65" w:unhideWhenUsed="0"/>
-    <w:lsdException w:name="Medium List 2 Accent 4" w:semiHidden="0" w:uiPriority="66" w:unhideWhenUsed="0"/>
-    <w:lsdException w:name="Medium Grid 1 Accent 4" w:semiHidden="0" w:uiPriority="67" w:unhideWhenUsed="0"/>
-    <w:lsdException w:name="Medium Grid 2 Accent 4" w:semiHidden="0" w:uiPriority="68" w:unhideWhenUsed="0"/>
-    <w:lsdException w:name="Medium Grid 3 Accent 4" w:semiHidden="0" w:uiPriority="69" w:unhideWhenUsed="0"/>
-    <w:lsdException w:name="Dark List Accent 4" w:semiHidden="0" w:uiPriority="70" w:unhideWhenUsed="0"/>
-    <w:lsdException w:name="Colorful Shading Accent 4" w:semiHidden="0" w:uiPriority="71" w:unhideWhenUsed="0"/>
-    <w:lsdException w:name="Colorful List Accent 4" w:semiHidden="0" w:uiPriority="72" w:unhideWhenUsed="0"/>
-    <w:lsdException w:name="Colorful Grid Accent 4" w:semiHidden="0" w:uiPriority="73" w:unhideWhenUsed="0"/>
-    <w:lsdException w:name="Light Shading Accent 5" w:semiHidden="0" w:uiPriority="60" w:unhideWhenUsed="0"/>
-    <w:lsdException w:name="Light List Accent 5" w:semiHidden="0" w:uiPriority="61" w:unhideWhenUsed="0"/>
-    <w:lsdException w:name="Light Grid Accent 5" w:semiHidden="0" w:uiPriority="62" w:unhideWhenUsed="0"/>
-    <w:lsdException w:name="Medium Shading 1 Accent 5" w:semiHidden="0" w:uiPriority="63" w:unhideWhenUsed="0"/>
-    <w:lsdException w:name="Medium Shading 2 Accent 5" w:semiHidden="0" w:uiPriority="64" w:unhideWhenUsed="0"/>
-    <w:lsdException w:name="Medium List 1 Accent 5" w:semiHidden="0" w:uiPriority="65" w:unhideWhenUsed="0"/>
-    <w:lsdException w:name="Medium List 2 Accent 5" w:semiHidden="0" w:uiPriority="66" w:unhideWhenUsed="0"/>
-    <w:lsdException w:name="Medium Grid 1 Accent 5" w:semiHidden="0" w:uiPriority="67" w:unhideWhenUsed="0"/>
-    <w:lsdException w:name="Medium Grid 2 Accent 5" w:semiHidden="0" w:uiPriority="68" w:unhideWhenUsed="0"/>
-    <w:lsdException w:name="Medium Grid 3 Accent 5" w:semiHidden="0" w:uiPriority="69" w:unhideWhenUsed="0"/>
-    <w:lsdException w:name="Dark List Accent 5" w:semiHidden="0" w:uiPriority="70" w:unhideWhenUsed="0"/>
-    <w:lsdException w:name="Colorful Shading Accent 5" w:semiHidden="0" w:uiPriority="71" w:unhideWhenUsed="0"/>
-    <w:lsdException w:name="Colorful List Accent 5" w:semiHidden="0" w:uiPriority="72" w:unhideWhenUsed="0"/>
-    <w:lsdException w:name="Colorful Grid Accent 5" w:semiHidden="0" w:uiPriority="73" w:unhideWhenUsed="0"/>
-    <w:lsdException w:name="Light Shading Accent 6" w:semiHidden="0" w:uiPriority="60" w:unhideWhenUsed="0"/>
-    <w:lsdException w:name="Light List Accent 6" w:semiHidden="0" w:uiPriority="61" w:unhideWhenUsed="0"/>
-    <w:lsdException w:name="Light Grid Accent 6" w:semiHidden="0" w:uiPriority="62" w:unhideWhenUsed="0"/>
-    <w:lsdException w:name="Medium Shading 1 Accent 6" w:semiHidden="0" w:uiPriority="63" w:unhideWhenUsed="0"/>
-    <w:lsdException w:name="Medium Shading 2 Accent 6" w:semiHidden="0" w:uiPriority="64" w:unhideWhenUsed="0"/>
-    <w:lsdException w:name="Medium List 1 Accent 6" w:semiHidden="0" w:uiPriority="65" w:unhideWhenUsed="0"/>
-    <w:lsdException w:name="Medium List 2 Accent 6" w:semiHidden="0" w:uiPriority="66" w:unhideWhenUsed="0"/>
-    <w:lsdException w:name="Medium Grid 1 Accent 6" w:semiHidden="0" w:uiPriority="67" w:unhideWhenUsed="0"/>
-    <w:lsdException w:name="Medium Grid 2 Accent 6" w:semiHidden="0" w:uiPriority="68" w:unhideWhenUsed="0"/>
-    <w:lsdException w:name="Medium Grid 3 Accent 6" w:semiHidden="0" w:uiPriority="69" w:unhideWhenUsed="0"/>
-    <w:lsdException w:name="Dark List Accent 6" w:semiHidden="0" w:uiPriority="70" w:unhideWhenUsed="0"/>
-    <w:lsdException w:name="Colorful Shading Accent 6" w:semiHidden="0" w:uiPriority="71" w:unhideWhenUsed="0"/>
-    <w:lsdException w:name="Colorful List Accent 6" w:semiHidden="0" w:uiPriority="72" w:unhideWhenUsed="0"/>
-    <w:lsdException w:name="Colorful Grid Accent 6" w:semiHidden="0" w:uiPriority="73" w:unhideWhenUsed="0"/>
-    <w:lsdException w:name="Subtle Emphasis" w:semiHidden="0" w:uiPriority="19" w:unhideWhenUsed="0" w:qFormat="1"/>
-    <w:lsdException w:name="Intense Emphasis" w:semiHidden="0" w:uiPriority="21" w:unhideWhenUsed="0" w:qFormat="1"/>
-    <w:lsdException w:name="Subtle Reference" w:semiHidden="0" w:uiPriority="31" w:unhideWhenUsed="0" w:qFormat="1"/>
-    <w:lsdException w:name="Intense Reference" w:semiHidden="0" w:uiPriority="32" w:unhideWhenUsed="0" w:qFormat="1"/>
-    <w:lsdException w:name="Book Title" w:semiHidden="0" w:uiPriority="33" w:unhideWhenUsed="0" w:qFormat="1"/>
-    <w:lsdException w:name="Bibliography" w:uiPriority="37"/>
-    <w:lsdException w:name="TOC Heading" w:uiPriority="39" w:qFormat="1"/>
-  </w:latentStyles>
-  <w:style w:type="paragraph" w:default="1" w:styleId="Normal">
-    <w:name w:val="Normal"/>
-    <w:qFormat/>
-    <w:rsid w:val="00494843"/>
-  </w:style>
-  <w:style w:type="paragraph" w:styleId="Ttulo1">
-    <w:name w:val="heading 1"/>
-    <w:basedOn w:val="Normal"/>
-    <w:next w:val="Normal"/>
-    <w:link w:val="Ttulo1Car"/>
-    <w:uiPriority w:val="9"/>
-    <w:qFormat/>
-    <w:rsid w:val="00941265"/>
-    <w:pPr>
-      <w:keepNext/>
-      <w:keepLines/>
-      <w:spacing w:before="480" w:after="0"/>
-      <w:outlineLvl w:val="0"/>
-    </w:pPr>
-    <w:rPr>
-      <w:rFonts w:asciiTheme="majorHAnsi" w:eastAsiaTheme="majorEastAsia" w:hAnsiTheme="majorHAnsi" w:cstheme="majorBidi"/>
-      <w:b/>
-      <w:bCs/>
-      <w:color w:val="365F91" w:themeColor="accent1" w:themeShade="BF"/>
-      <w:sz w:val="28"/>
-      <w:szCs w:val="28"/>
-    </w:rPr>
-  </w:style>
-  <w:style w:type="paragraph" w:styleId="Ttulo2">
-    <w:name w:val="heading 2"/>
-    <w:basedOn w:val="Normal"/>
-    <w:next w:val="Normal"/>
-    <w:link w:val="Ttulo2Car"/>
-    <w:uiPriority w:val="9"/>
-    <w:unhideWhenUsed/>
-    <w:qFormat/>
-    <w:rsid w:val="00941265"/>
-    <w:pPr>
-      <w:keepNext/>
-      <w:keepLines/>
-      <w:spacing w:before="200" w:after="0"/>
-      <w:outlineLvl w:val="1"/>
-    </w:pPr>
-    <w:rPr>
-      <w:rFonts w:asciiTheme="majorHAnsi" w:eastAsiaTheme="majorEastAsia" w:hAnsiTheme="majorHAnsi" w:cstheme="majorBidi"/>
-      <w:b/>
-      <w:bCs/>
-      <w:color w:val="4F81BD" w:themeColor="accent1"/>
-      <w:sz w:val="26"/>
-      <w:szCs w:val="26"/>
-    </w:rPr>
-  </w:style>
-  <w:style w:type="paragraph" w:styleId="Ttulo3">
-    <w:name w:val="heading 3"/>
-    <w:basedOn w:val="Normal"/>
-    <w:next w:val="Normal"/>
-    <w:link w:val="Ttulo3Car"/>
-    <w:uiPriority w:val="9"/>
-    <w:unhideWhenUsed/>
-    <w:qFormat/>
-    <w:rsid w:val="00C175B7"/>
-    <w:pPr>
-      <w:keepNext/>
-      <w:keepLines/>
-      <w:spacing w:before="200" w:after="0"/>
-      <w:outlineLvl w:val="2"/>
-    </w:pPr>
-    <w:rPr>
-      <w:rFonts w:asciiTheme="majorHAnsi" w:eastAsiaTheme="majorEastAsia" w:hAnsiTheme="majorHAnsi" w:cstheme="majorBidi"/>
-      <w:b/>
-      <w:bCs/>
-      <w:color w:val="4F81BD" w:themeColor="accent1"/>
-    </w:rPr>
-  </w:style>
-  <w:style w:type="paragraph" w:styleId="Ttulo4">
-    <w:name w:val="heading 4"/>
-    <w:basedOn w:val="Normal"/>
-    <w:next w:val="Normal"/>
-    <w:link w:val="Ttulo4Car"/>
-    <w:uiPriority w:val="9"/>
-    <w:unhideWhenUsed/>
-    <w:qFormat/>
-    <w:rsid w:val="00C175B7"/>
-    <w:pPr>
-      <w:keepNext/>
-      <w:keepLines/>
-      <w:spacing w:before="200" w:after="0"/>
-      <w:outlineLvl w:val="3"/>
-    </w:pPr>
-    <w:rPr>
-      <w:rFonts w:asciiTheme="majorHAnsi" w:eastAsiaTheme="majorEastAsia" w:hAnsiTheme="majorHAnsi" w:cstheme="majorBidi"/>
-      <w:b/>
-      <w:bCs/>
-      <w:i/>
-      <w:iCs/>
-      <w:color w:val="4F81BD" w:themeColor="accent1"/>
-    </w:rPr>
-  </w:style>
-  <w:style w:type="paragraph" w:styleId="Ttulo5">
-    <w:name w:val="heading 5"/>
-    <w:basedOn w:val="Normal"/>
-    <w:next w:val="Normal"/>
-    <w:link w:val="Ttulo5Car"/>
-    <w:uiPriority w:val="9"/>
-    <w:unhideWhenUsed/>
-    <w:qFormat/>
-    <w:rsid w:val="00C175B7"/>
-    <w:pPr>
-      <w:keepNext/>
-      <w:keepLines/>
-      <w:spacing w:before="200" w:after="0"/>
-      <w:outlineLvl w:val="4"/>
-    </w:pPr>
-    <w:rPr>
-      <w:rFonts w:asciiTheme="majorHAnsi" w:eastAsiaTheme="majorEastAsia" w:hAnsiTheme="majorHAnsi" w:cstheme="majorBidi"/>
-      <w:color w:val="243F60" w:themeColor="accent1" w:themeShade="7F"/>
-    </w:rPr>
-  </w:style>
-  <w:style w:type="character" w:default="1" w:styleId="Fuentedeprrafopredeter">
-    <w:name w:val="Default Paragraph Font"/>
-    <w:uiPriority w:val="1"/>
-    <w:semiHidden/>
-    <w:unhideWhenUsed/>
-  </w:style>
-  <w:style w:type="table" w:default="1" w:styleId="Tablanormal">
-    <w:name w:val="Normal Table"/>
-    <w:uiPriority w:val="99"/>
-    <w:semiHidden/>
-    <w:unhideWhenUsed/>
-    <w:tblPr>
-      <w:tblInd w:w="0" w:type="dxa"/>
-      <w:tblCellMar>
-        <w:top w:w="0" w:type="dxa"/>
-        <w:left w:w="108" w:type="dxa"/>
-        <w:bottom w:w="0" w:type="dxa"/>
-        <w:right w:w="108" w:type="dxa"/>
-      </w:tblCellMar>
-    </w:tblPr>
-  </w:style>
-  <w:style w:type="numbering" w:default="1" w:styleId="Sinlista">
-    <w:name w:val="No List"/>
-    <w:uiPriority w:val="99"/>
-    <w:semiHidden/>
-    <w:unhideWhenUsed/>
-  </w:style>
-  <w:style w:type="paragraph" w:styleId="NormalWeb">
-    <w:name w:val="Normal (Web)"/>
-    <w:basedOn w:val="Normal"/>
-    <w:uiPriority w:val="99"/>
-    <w:unhideWhenUsed/>
-    <w:rsid w:val="00941265"/>
-    <w:pPr>
-      <w:spacing w:before="100" w:beforeAutospacing="1" w:after="100" w:afterAutospacing="1" w:line="240" w:lineRule="auto"/>
-    </w:pPr>
-    <w:rPr>
-      <w:rFonts w:ascii="Times New Roman" w:eastAsia="Times New Roman" w:hAnsi="Times New Roman" w:cs="Times New Roman"/>
-      <w:sz w:val="24"/>
-      <w:szCs w:val="24"/>
-      <w:lang w:eastAsia="es-ES"/>
-    </w:rPr>
-  </w:style>
-  <w:style w:type="character" w:customStyle="1" w:styleId="Ttulo1Car">
-    <w:name w:val="Título 1 Car"/>
-    <w:basedOn w:val="Fuentedeprrafopredeter"/>
-    <w:link w:val="Ttulo1"/>
-    <w:uiPriority w:val="9"/>
-    <w:rsid w:val="00941265"/>
-    <w:rPr>
-      <w:rFonts w:asciiTheme="majorHAnsi" w:eastAsiaTheme="majorEastAsia" w:hAnsiTheme="majorHAnsi" w:cstheme="majorBidi"/>
-      <w:b/>
-      <w:bCs/>
-      <w:color w:val="365F91" w:themeColor="accent1" w:themeShade="BF"/>
-      <w:sz w:val="28"/>
-      <w:szCs w:val="28"/>
-    </w:rPr>
-  </w:style>
-  <w:style w:type="character" w:customStyle="1" w:styleId="Ttulo2Car">
-    <w:name w:val="Título 2 Car"/>
-    <w:basedOn w:val="Fuentedeprrafopredeter"/>
-    <w:link w:val="Ttulo2"/>
-    <w:uiPriority w:val="9"/>
-    <w:rsid w:val="00941265"/>
-    <w:rPr>
-      <w:rFonts w:asciiTheme="majorHAnsi" w:eastAsiaTheme="majorEastAsia" w:hAnsiTheme="majorHAnsi" w:cstheme="majorBidi"/>
-      <w:b/>
-      <w:bCs/>
-      <w:color w:val="4F81BD" w:themeColor="accent1"/>
-      <w:sz w:val="26"/>
-      <w:szCs w:val="26"/>
-    </w:rPr>
-  </w:style>
-  <w:style w:type="character" w:styleId="Hipervnculo">
-    <w:name w:val="Hyperlink"/>
-    <w:basedOn w:val="Fuentedeprrafopredeter"/>
-    <w:uiPriority w:val="99"/>
-    <w:unhideWhenUsed/>
-    <w:rsid w:val="00941265"/>
-    <w:rPr>
-      <w:color w:val="0000FF"/>
-      <w:u w:val="single"/>
-    </w:rPr>
-  </w:style>
-  <w:style w:type="character" w:styleId="CdigoHTML">
-    <w:name w:val="HTML Code"/>
-    <w:basedOn w:val="Fuentedeprrafopredeter"/>
-    <w:uiPriority w:val="99"/>
-    <w:semiHidden/>
-    <w:unhideWhenUsed/>
-    <w:rsid w:val="00941265"/>
-    <w:rPr>
-      <w:rFonts w:ascii="Courier New" w:eastAsia="Times New Roman" w:hAnsi="Courier New" w:cs="Courier New"/>
-      <w:sz w:val="20"/>
-      <w:szCs w:val="20"/>
-    </w:rPr>
-  </w:style>
-  <w:style w:type="paragraph" w:styleId="Prrafodelista">
-    <w:name w:val="List Paragraph"/>
-    <w:basedOn w:val="Normal"/>
-    <w:uiPriority w:val="34"/>
-    <w:qFormat/>
-    <w:rsid w:val="00941265"/>
-    <w:pPr>
-      <w:ind w:left="720"/>
-      <w:contextualSpacing/>
-    </w:pPr>
-  </w:style>
-  <w:style w:type="character" w:customStyle="1" w:styleId="apple-converted-space">
-    <w:name w:val="apple-converted-space"/>
-    <w:basedOn w:val="Fuentedeprrafopredeter"/>
-    <w:rsid w:val="00C175B7"/>
-  </w:style>
-  <w:style w:type="character" w:customStyle="1" w:styleId="Ttulo3Car">
-    <w:name w:val="Título 3 Car"/>
-    <w:basedOn w:val="Fuentedeprrafopredeter"/>
-    <w:link w:val="Ttulo3"/>
-    <w:uiPriority w:val="9"/>
-    <w:rsid w:val="00C175B7"/>
-    <w:rPr>
-      <w:rFonts w:asciiTheme="majorHAnsi" w:eastAsiaTheme="majorEastAsia" w:hAnsiTheme="majorHAnsi" w:cstheme="majorBidi"/>
-      <w:b/>
-      <w:bCs/>
-      <w:color w:val="4F81BD" w:themeColor="accent1"/>
-    </w:rPr>
-  </w:style>
-  <w:style w:type="character" w:customStyle="1" w:styleId="Ttulo4Car">
-    <w:name w:val="Título 4 Car"/>
-    <w:basedOn w:val="Fuentedeprrafopredeter"/>
-    <w:link w:val="Ttulo4"/>
-    <w:uiPriority w:val="9"/>
-    <w:rsid w:val="00C175B7"/>
-    <w:rPr>
-      <w:rFonts w:asciiTheme="majorHAnsi" w:eastAsiaTheme="majorEastAsia" w:hAnsiTheme="majorHAnsi" w:cstheme="majorBidi"/>
-      <w:b/>
-      <w:bCs/>
-      <w:i/>
-      <w:iCs/>
-      <w:color w:val="4F81BD" w:themeColor="accent1"/>
-    </w:rPr>
-  </w:style>
-  <w:style w:type="character" w:customStyle="1" w:styleId="Ttulo5Car">
-    <w:name w:val="Título 5 Car"/>
-    <w:basedOn w:val="Fuentedeprrafopredeter"/>
-    <w:link w:val="Ttulo5"/>
-    <w:uiPriority w:val="9"/>
-    <w:rsid w:val="00C175B7"/>
-    <w:rPr>
-      <w:rFonts w:asciiTheme="majorHAnsi" w:eastAsiaTheme="majorEastAsia" w:hAnsiTheme="majorHAnsi" w:cstheme="majorBidi"/>
-      <w:color w:val="243F60" w:themeColor="accent1" w:themeShade="7F"/>
-    </w:rPr>
-  </w:style>
-  <w:style w:type="character" w:styleId="Hipervnculovisitado">
-    <w:name w:val="FollowedHyperlink"/>
-    <w:basedOn w:val="Fuentedeprrafopredeter"/>
-    <w:uiPriority w:val="99"/>
-    <w:semiHidden/>
-    <w:unhideWhenUsed/>
-    <w:rsid w:val="000B731C"/>
-    <w:rPr>
-      <w:color w:val="800080" w:themeColor="followedHyperlink"/>
-      <w:u w:val="single"/>
-    </w:rPr>
-  </w:style>
-  <w:style w:type="character" w:styleId="nfasis">
-    <w:name w:val="Emphasis"/>
-    <w:basedOn w:val="Fuentedeprrafopredeter"/>
-    <w:uiPriority w:val="20"/>
-    <w:qFormat/>
-    <w:rsid w:val="00944396"/>
-    <w:rPr>
-      <w:i/>
-      <w:iCs/>
-    </w:rPr>
-  </w:style>
-  <w:style w:type="character" w:styleId="Textoennegrita">
-    <w:name w:val="Strong"/>
-    <w:basedOn w:val="Fuentedeprrafopredeter"/>
-    <w:uiPriority w:val="22"/>
-    <w:qFormat/>
-    <w:rsid w:val="00A57E57"/>
-    <w:rPr>
-      <w:b/>
-      <w:bCs/>
-    </w:rPr>
-  </w:style>
-  <w:style w:type="paragraph" w:styleId="Textodeglobo">
-    <w:name w:val="Balloon Text"/>
-    <w:basedOn w:val="Normal"/>
-    <w:link w:val="TextodegloboCar"/>
-    <w:uiPriority w:val="99"/>
-    <w:semiHidden/>
-    <w:unhideWhenUsed/>
-    <w:rsid w:val="00A57E57"/>
-    <w:pPr>
-      <w:spacing w:after="0" w:line="240" w:lineRule="auto"/>
-    </w:pPr>
-    <w:rPr>
-      <w:rFonts w:ascii="Tahoma" w:hAnsi="Tahoma" w:cs="Tahoma"/>
-      <w:sz w:val="16"/>
-      <w:szCs w:val="16"/>
-    </w:rPr>
-  </w:style>
-  <w:style w:type="character" w:customStyle="1" w:styleId="TextodegloboCar">
-    <w:name w:val="Texto de globo Car"/>
-    <w:basedOn w:val="Fuentedeprrafopredeter"/>
-    <w:link w:val="Textodeglobo"/>
-    <w:uiPriority w:val="99"/>
-    <w:semiHidden/>
-    <w:rsid w:val="00A57E57"/>
-    <w:rPr>
-      <w:rFonts w:ascii="Tahoma" w:hAnsi="Tahoma" w:cs="Tahoma"/>
-      <w:sz w:val="16"/>
-      <w:szCs w:val="16"/>
-    </w:rPr>
-  </w:style>
-  <w:style w:type="character" w:customStyle="1" w:styleId="hljs-function">
-    <w:name w:val="hljs-function"/>
-    <w:basedOn w:val="Fuentedeprrafopredeter"/>
-    <w:rsid w:val="0097086E"/>
-  </w:style>
-  <w:style w:type="character" w:customStyle="1" w:styleId="hljs-keyword">
-    <w:name w:val="hljs-keyword"/>
-    <w:basedOn w:val="Fuentedeprrafopredeter"/>
-    <w:rsid w:val="0097086E"/>
-  </w:style>
-  <w:style w:type="character" w:customStyle="1" w:styleId="hljs-title">
-    <w:name w:val="hljs-title"/>
-    <w:basedOn w:val="Fuentedeprrafopredeter"/>
-    <w:rsid w:val="0097086E"/>
-  </w:style>
-  <w:style w:type="character" w:customStyle="1" w:styleId="hljs-params">
-    <w:name w:val="hljs-params"/>
-    <w:basedOn w:val="Fuentedeprrafopredeter"/>
-    <w:rsid w:val="0097086E"/>
-  </w:style>
-  <w:style w:type="character" w:customStyle="1" w:styleId="hljs-string">
-    <w:name w:val="hljs-string"/>
-    <w:basedOn w:val="Fuentedeprrafopredeter"/>
-    <w:rsid w:val="0097086E"/>
-  </w:style>
-  <w:style w:type="character" w:customStyle="1" w:styleId="hljs-number">
-    <w:name w:val="hljs-number"/>
-    <w:basedOn w:val="Fuentedeprrafopredeter"/>
-    <w:rsid w:val="0097086E"/>
-  </w:style>
-  <w:style w:type="paragraph" w:styleId="Subttulo">
-    <w:name w:val="Subtitle"/>
-    <w:basedOn w:val="Normal"/>
-    <w:next w:val="Normal"/>
-    <w:link w:val="SubttuloCar"/>
-    <w:uiPriority w:val="11"/>
-    <w:qFormat/>
-    <w:rsid w:val="004D2659"/>
-    <w:pPr>
-      <w:numPr>
-        <w:ilvl w:val="1"/>
-      </w:numPr>
-      <w:outlineLvl w:val="2"/>
-    </w:pPr>
-    <w:rPr>
-      <w:rFonts w:asciiTheme="majorHAnsi" w:eastAsiaTheme="majorEastAsia" w:hAnsiTheme="majorHAnsi" w:cstheme="majorBidi"/>
-      <w:i/>
-      <w:iCs/>
-      <w:color w:val="000000" w:themeColor="text1"/>
-      <w:spacing w:val="15"/>
-      <w:sz w:val="24"/>
-      <w:szCs w:val="24"/>
-    </w:rPr>
-  </w:style>
-  <w:style w:type="character" w:customStyle="1" w:styleId="SubttuloCar">
-    <w:name w:val="Subtítulo Car"/>
-    <w:basedOn w:val="Fuentedeprrafopredeter"/>
-    <w:link w:val="Subttulo"/>
-    <w:uiPriority w:val="11"/>
-    <w:rsid w:val="004D2659"/>
-    <w:rPr>
-      <w:rFonts w:asciiTheme="majorHAnsi" w:eastAsiaTheme="majorEastAsia" w:hAnsiTheme="majorHAnsi" w:cstheme="majorBidi"/>
-      <w:i/>
-      <w:iCs/>
-      <w:color w:val="000000" w:themeColor="text1"/>
-      <w:spacing w:val="15"/>
-      <w:sz w:val="24"/>
-      <w:szCs w:val="24"/>
-    </w:rPr>
-  </w:style>
-  <w:style w:type="paragraph" w:styleId="TDC1">
-    <w:name w:val="toc 1"/>
-    <w:basedOn w:val="Normal"/>
-    <w:next w:val="Normal"/>
-    <w:autoRedefine/>
-    <w:uiPriority w:val="39"/>
-    <w:unhideWhenUsed/>
-    <w:rsid w:val="002E3083"/>
-    <w:pPr>
-      <w:spacing w:after="100"/>
-    </w:pPr>
-  </w:style>
-  <w:style w:type="paragraph" w:styleId="TDC2">
-    <w:name w:val="toc 2"/>
-    <w:basedOn w:val="Normal"/>
-    <w:next w:val="Normal"/>
-    <w:autoRedefine/>
-    <w:uiPriority w:val="39"/>
-    <w:unhideWhenUsed/>
-    <w:rsid w:val="002E3083"/>
-    <w:pPr>
-      <w:spacing w:after="100"/>
-      <w:ind w:left="220"/>
-    </w:pPr>
-  </w:style>
-  <w:style w:type="paragraph" w:styleId="TDC3">
-    <w:name w:val="toc 3"/>
-    <w:basedOn w:val="Normal"/>
-    <w:next w:val="Normal"/>
-    <w:autoRedefine/>
-    <w:uiPriority w:val="39"/>
-    <w:unhideWhenUsed/>
-    <w:rsid w:val="002E3083"/>
-    <w:pPr>
-      <w:spacing w:after="100"/>
-      <w:ind w:left="440"/>
-    </w:pPr>
-  </w:style>
-  <w:style w:type="paragraph" w:styleId="Cita">
-    <w:name w:val="Quote"/>
-    <w:basedOn w:val="Normal"/>
-    <w:next w:val="Normal"/>
-    <w:link w:val="CitaCar"/>
-    <w:uiPriority w:val="29"/>
-    <w:qFormat/>
-    <w:rsid w:val="00C05748"/>
-    <w:rPr>
-      <w:i/>
-      <w:iCs/>
-      <w:color w:val="000000" w:themeColor="text1"/>
-    </w:rPr>
-  </w:style>
-  <w:style w:type="character" w:customStyle="1" w:styleId="CitaCar">
-    <w:name w:val="Cita Car"/>
-    <w:basedOn w:val="Fuentedeprrafopredeter"/>
-    <w:link w:val="Cita"/>
-    <w:uiPriority w:val="29"/>
-    <w:rsid w:val="00C05748"/>
-    <w:rPr>
-      <w:i/>
-      <w:iCs/>
-      <w:color w:val="000000" w:themeColor="text1"/>
-    </w:rPr>
-  </w:style>
-  <w:style w:type="paragraph" w:customStyle="1" w:styleId="subtitulo1">
-    <w:name w:val="subtitulo1"/>
-    <w:basedOn w:val="Normal"/>
-    <w:next w:val="Normal"/>
-    <w:link w:val="subtitulo1Car"/>
-    <w:qFormat/>
-    <w:rsid w:val="00FF1B8D"/>
-    <w:pPr>
-      <w:outlineLvl w:val="0"/>
-    </w:pPr>
-    <w:rPr>
-      <w:b/>
-      <w:i/>
-      <w:color w:val="000000" w:themeColor="text1"/>
-      <w:sz w:val="36"/>
-      <w:szCs w:val="36"/>
-      <w:u w:val="single"/>
-    </w:rPr>
-  </w:style>
-  <w:style w:type="paragraph" w:customStyle="1" w:styleId="subtitulo11">
-    <w:name w:val="subtitulo1.1"/>
-    <w:basedOn w:val="Normal"/>
-    <w:next w:val="Normal"/>
-    <w:link w:val="subtitulo11Car"/>
-    <w:qFormat/>
-    <w:rsid w:val="00FF1B8D"/>
-    <w:pPr>
-      <w:tabs>
-        <w:tab w:val="left" w:pos="2865"/>
-      </w:tabs>
-      <w:outlineLvl w:val="1"/>
-    </w:pPr>
-    <w:rPr>
-      <w:rFonts w:asciiTheme="majorHAnsi" w:hAnsiTheme="majorHAnsi"/>
-      <w:b/>
-      <w:i/>
-      <w:color w:val="000000" w:themeColor="text1"/>
-      <w:sz w:val="28"/>
-      <w:szCs w:val="32"/>
-      <w:u w:val="single"/>
-    </w:rPr>
-  </w:style>
-  <w:style w:type="character" w:customStyle="1" w:styleId="subtitulo1Car">
-    <w:name w:val="subtitulo1 Car"/>
-    <w:basedOn w:val="Ttulo1Car"/>
-    <w:link w:val="subtitulo1"/>
-    <w:rsid w:val="00FF1B8D"/>
-    <w:rPr>
-      <w:rFonts w:asciiTheme="majorHAnsi" w:eastAsiaTheme="majorEastAsia" w:hAnsiTheme="majorHAnsi" w:cstheme="majorBidi"/>
-      <w:b/>
-      <w:bCs w:val="0"/>
-      <w:i/>
-      <w:color w:val="000000" w:themeColor="text1"/>
-      <w:sz w:val="36"/>
-      <w:szCs w:val="36"/>
-      <w:u w:val="single"/>
-    </w:rPr>
-  </w:style>
-  <w:style w:type="paragraph" w:customStyle="1" w:styleId="subtitulo111">
-    <w:name w:val="subtitulo1.1.1"/>
-    <w:basedOn w:val="Normal"/>
-    <w:next w:val="Normal"/>
-    <w:link w:val="subtitulo111Car"/>
-    <w:qFormat/>
-    <w:rsid w:val="00FF1B8D"/>
-    <w:pPr>
-      <w:tabs>
-        <w:tab w:val="left" w:pos="2865"/>
-      </w:tabs>
-      <w:outlineLvl w:val="2"/>
-    </w:pPr>
-    <w:rPr>
-      <w:rFonts w:asciiTheme="majorHAnsi" w:hAnsiTheme="majorHAnsi"/>
-      <w:b/>
-      <w:i/>
-      <w:sz w:val="24"/>
-      <w:szCs w:val="28"/>
-      <w:u w:val="single"/>
-    </w:rPr>
-  </w:style>
-  <w:style w:type="character" w:customStyle="1" w:styleId="subtitulo11Car">
-    <w:name w:val="subtitulo1.1 Car"/>
-    <w:basedOn w:val="Fuentedeprrafopredeter"/>
-    <w:link w:val="subtitulo11"/>
-    <w:rsid w:val="00FF1B8D"/>
-    <w:rPr>
-      <w:rFonts w:asciiTheme="majorHAnsi" w:hAnsiTheme="majorHAnsi"/>
-      <w:b/>
-      <w:i/>
-      <w:color w:val="000000" w:themeColor="text1"/>
-      <w:sz w:val="28"/>
-      <w:szCs w:val="32"/>
-      <w:u w:val="single"/>
-    </w:rPr>
-  </w:style>
-  <w:style w:type="paragraph" w:customStyle="1" w:styleId="SubtituloN4">
-    <w:name w:val="Subtitulo N4"/>
-    <w:basedOn w:val="Normal"/>
-    <w:next w:val="Normal"/>
-    <w:link w:val="SubtituloN4Car"/>
-    <w:qFormat/>
-    <w:rsid w:val="00FF1B8D"/>
-    <w:pPr>
-      <w:outlineLvl w:val="3"/>
-    </w:pPr>
-    <w:rPr>
-      <w:b/>
-      <w:i/>
-      <w:sz w:val="24"/>
-      <w:u w:val="single"/>
-      <w:lang w:eastAsia="es-ES"/>
-    </w:rPr>
-  </w:style>
-  <w:style w:type="character" w:customStyle="1" w:styleId="subtitulo111Car">
-    <w:name w:val="subtitulo1.1.1 Car"/>
-    <w:basedOn w:val="Fuentedeprrafopredeter"/>
-    <w:link w:val="subtitulo111"/>
-    <w:rsid w:val="00FF1B8D"/>
-    <w:rPr>
-      <w:rFonts w:asciiTheme="majorHAnsi" w:hAnsiTheme="majorHAnsi"/>
-      <w:b/>
-      <w:i/>
-      <w:sz w:val="24"/>
-      <w:szCs w:val="28"/>
-      <w:u w:val="single"/>
-    </w:rPr>
-  </w:style>
-  <w:style w:type="paragraph" w:customStyle="1" w:styleId="SubTN5">
-    <w:name w:val="SubTN5"/>
-    <w:basedOn w:val="Normal"/>
-    <w:next w:val="Normal"/>
-    <w:link w:val="SubTN5Car"/>
-    <w:qFormat/>
-    <w:rsid w:val="00FF1B8D"/>
-    <w:pPr>
-      <w:numPr>
-        <w:numId w:val="7"/>
-      </w:numPr>
-      <w:shd w:val="clear" w:color="auto" w:fill="FFFFFF"/>
-      <w:spacing w:after="240" w:line="307" w:lineRule="atLeast"/>
-      <w:ind w:left="1315" w:hanging="357"/>
-      <w:jc w:val="both"/>
-      <w:outlineLvl w:val="4"/>
-    </w:pPr>
-    <w:rPr>
-      <w:rFonts w:ascii="Arial" w:hAnsi="Arial" w:cs="Arial"/>
-      <w:b/>
-      <w:bCs/>
-      <w:i/>
-      <w:color w:val="000000"/>
-      <w:sz w:val="24"/>
-      <w:u w:val="single"/>
-    </w:rPr>
-  </w:style>
-  <w:style w:type="character" w:customStyle="1" w:styleId="SubtituloN4Car">
-    <w:name w:val="Subtitulo N4 Car"/>
-    <w:basedOn w:val="Fuentedeprrafopredeter"/>
-    <w:link w:val="SubtituloN4"/>
-    <w:rsid w:val="00FF1B8D"/>
-    <w:rPr>
-      <w:b/>
-      <w:i/>
-      <w:sz w:val="24"/>
-      <w:u w:val="single"/>
-      <w:lang w:eastAsia="es-ES"/>
-    </w:rPr>
-  </w:style>
-  <w:style w:type="character" w:customStyle="1" w:styleId="SubTN5Car">
-    <w:name w:val="SubTN5 Car"/>
-    <w:basedOn w:val="Fuentedeprrafopredeter"/>
-    <w:link w:val="SubTN5"/>
-    <w:rsid w:val="00FF1B8D"/>
-    <w:rPr>
-      <w:rFonts w:ascii="Arial" w:hAnsi="Arial" w:cs="Arial"/>
-      <w:b/>
-      <w:bCs/>
-      <w:i/>
-      <w:color w:val="000000"/>
-      <w:sz w:val="24"/>
-      <w:u w:val="single"/>
-      <w:shd w:val="clear" w:color="auto" w:fill="FFFFFF"/>
-    </w:rPr>
-  </w:style>
-  <w:style w:type="paragraph" w:customStyle="1" w:styleId="CodigoInsertado">
-    <w:name w:val="CodigoInsertado"/>
-    <w:basedOn w:val="Normal"/>
-    <w:qFormat/>
-    <w:rsid w:val="00E9274D"/>
-    <w:pPr>
-      <w:pBdr>
-        <w:top w:val="single" w:sz="4" w:space="1" w:color="auto"/>
-        <w:left w:val="single" w:sz="4" w:space="4" w:color="auto"/>
-        <w:bottom w:val="single" w:sz="4" w:space="1" w:color="auto"/>
-        <w:right w:val="single" w:sz="4" w:space="4" w:color="auto"/>
-      </w:pBdr>
-      <w:spacing w:after="0"/>
-      <w:ind w:left="284"/>
-      <w:jc w:val="both"/>
-    </w:pPr>
-    <w:rPr>
-      <w:sz w:val="18"/>
-    </w:rPr>
-  </w:style>
-  <w:style w:type="paragraph" w:styleId="Encabezado">
-    <w:name w:val="header"/>
-    <w:basedOn w:val="Normal"/>
-    <w:link w:val="EncabezadoCar"/>
-    <w:uiPriority w:val="99"/>
-    <w:unhideWhenUsed/>
-    <w:rsid w:val="00827395"/>
-    <w:pPr>
-      <w:tabs>
-        <w:tab w:val="center" w:pos="4252"/>
-        <w:tab w:val="right" w:pos="8504"/>
-      </w:tabs>
-      <w:spacing w:after="0" w:line="240" w:lineRule="auto"/>
-    </w:pPr>
-  </w:style>
-  <w:style w:type="character" w:customStyle="1" w:styleId="EncabezadoCar">
-    <w:name w:val="Encabezado Car"/>
-    <w:basedOn w:val="Fuentedeprrafopredeter"/>
-    <w:link w:val="Encabezado"/>
-    <w:uiPriority w:val="99"/>
-    <w:rsid w:val="00827395"/>
-  </w:style>
-  <w:style w:type="paragraph" w:styleId="Piedepgina">
-    <w:name w:val="footer"/>
-    <w:basedOn w:val="Normal"/>
-    <w:link w:val="PiedepginaCar"/>
-    <w:uiPriority w:val="99"/>
-    <w:unhideWhenUsed/>
-    <w:rsid w:val="00827395"/>
-    <w:pPr>
-      <w:tabs>
-        <w:tab w:val="center" w:pos="4252"/>
-        <w:tab w:val="right" w:pos="8504"/>
-      </w:tabs>
-      <w:spacing w:after="0" w:line="240" w:lineRule="auto"/>
-    </w:pPr>
-  </w:style>
-  <w:style w:type="character" w:customStyle="1" w:styleId="PiedepginaCar">
-    <w:name w:val="Pie de página Car"/>
-    <w:basedOn w:val="Fuentedeprrafopredeter"/>
-    <w:link w:val="Piedepgina"/>
-    <w:uiPriority w:val="99"/>
-    <w:rsid w:val="00827395"/>
-  </w:style>
-  <w:style w:type="character" w:customStyle="1" w:styleId="value">
-    <w:name w:val="value"/>
-    <w:basedOn w:val="Fuentedeprrafopredeter"/>
-    <w:rsid w:val="00AD56C2"/>
-  </w:style>
-</w:styles>
-</file>
-
-<file path=word/stylesWithEffects.xml><?xml version="1.0" encoding="utf-8"?>
-<w:styles xmlns:wpc="http://schemas.microsoft.com/office/word/2010/wordprocessingCanvas" xmlns:mc="http://schemas.openxmlformats.org/markup-compatibility/2006" xmlns:o="urn:schemas-microsoft-com:office:office" xmlns:r="http://schemas.openxmlformats.org/officeDocument/2006/relationships" xmlns:m="http://schemas.openxmlformats.org/officeDocument/2006/math" xmlns:v="urn:schemas-microsoft-com:vml" xmlns:wp14="http://schemas.microsoft.com/office/word/2010/wordprocessingDrawing" xmlns:wp="http://schemas.openxmlformats.org/drawingml/2006/wordprocessingDrawing" xmlns:w10="urn:schemas-microsoft-com:office:word" xmlns:w="http://schemas.openxmlformats.org/wordprocessingml/2006/main" xmlns:w14="http://schemas.microsoft.com/office/word/2010/wordml" xmlns:wpg="http://schemas.microsoft.com/office/word/2010/wordprocessingGroup" xmlns:wpi="http://schemas.microsoft.com/office/word/2010/wordprocessingInk" xmlns:wne="http://schemas.microsoft.com/office/word/2006/wordml" xmlns:wps="http://schemas.microsoft.com/office/word/2010/wordprocessingShape" mc:Ignorable="w14 wp14">
-  <w:docDefaults>
-    <w:rPrDefault>
-      <w:rPr>
-        <w:rFonts w:asciiTheme="minorHAnsi" w:eastAsiaTheme="minorHAnsi" w:hAnsiTheme="minorHAnsi" w:cstheme="minorBidi"/>
-        <w:sz w:val="22"/>
-        <w:szCs w:val="22"/>
-        <w:lang w:val="es-ES" w:eastAsia="en-US" w:bidi="ar-SA"/>
-      </w:rPr>
-    </w:rPrDefault>
-    <w:pPrDefault>
-      <w:pPr>
-        <w:spacing w:after="200" w:line="276" w:lineRule="auto"/>
-      </w:pPr>
-    </w:pPrDefault>
-  </w:docDefaults>
-  <w:latentStyles w:defLockedState="0" w:defUIPriority="99" w:defSemiHidden="1" w:defUnhideWhenUsed="1" w:defQFormat="0" w:count="267">
-    <w:lsdException w:name="Normal" w:semiHidden="0" w:uiPriority="0" w:unhideWhenUsed="0" w:qFormat="1"/>
-    <w:lsdException w:name="heading 1" w:semiHidden="0" w:uiPriority="9" w:unhideWhenUsed="0" w:qFormat="1"/>
-    <w:lsdException w:name="heading 2" w:uiPriority="9" w:qFormat="1"/>
-    <w:lsdException w:name="heading 3" w:uiPriority="9" w:qFormat="1"/>
-    <w:lsdException w:name="heading 4" w:uiPriority="9" w:qFormat="1"/>
-    <w:lsdException w:name="heading 5" w:uiPriority="9" w:qFormat="1"/>
-    <w:lsdException w:name="heading 6" w:uiPriority="9" w:qFormat="1"/>
-    <w:lsdException w:name="heading 7" w:uiPriority="9" w:qFormat="1"/>
-    <w:lsdException w:name="heading 8" w:uiPriority="9" w:qFormat="1"/>
-    <w:lsdException w:name="heading 9" w:uiPriority="9" w:qFormat="1"/>
-    <w:lsdException w:name="toc 1" w:uiPriority="39"/>
-    <w:lsdException w:name="toc 2" w:uiPriority="39"/>
-    <w:lsdException w:name="toc 3" w:uiPriority="39"/>
-    <w:lsdException w:name="toc 4" w:uiPriority="39"/>
-    <w:lsdException w:name="toc 5" w:uiPriority="39"/>
-    <w:lsdException w:name="toc 6" w:uiPriority="39"/>
-    <w:lsdException w:name="toc 7" w:uiPriority="39"/>
-    <w:lsdException w:name="toc 8" w:uiPriority="39"/>
-    <w:lsdException w:name="toc 9" w:uiPriority="39"/>
-    <w:lsdException w:name="caption" w:uiPriority="35" w:qFormat="1"/>
-    <w:lsdException w:name="Title" w:semiHidden="0" w:uiPriority="10" w:unhideWhenUsed="0" w:qFormat="1"/>
-    <w:lsdException w:name="Default Paragraph Font" w:uiPriority="1"/>
-    <w:lsdException w:name="Subtitle" w:semiHidden="0" w:uiPriority="11" w:unhideWhenUsed="0" w:qFormat="1"/>
-    <w:lsdException w:name="Strong" w:semiHidden="0" w:uiPriority="22" w:unhideWhenUsed="0" w:qFormat="1"/>
-    <w:lsdException w:name="Emphasis" w:semiHidden="0" w:uiPriority="20" w:unhideWhenUsed="0" w:qFormat="1"/>
-    <w:lsdException w:name="Table Grid" w:uiPriority="59"/>
-    <w:lsdException w:name="Placeholder Text" w:unhideWhenUsed="0"/>
-    <w:lsdException w:name="No Spacing" w:semiHidden="0" w:uiPriority="1" w:unhideWhenUsed="0" w:qFormat="1"/>
-    <w:lsdException w:name="Light Shading" w:semiHidden="0" w:uiPriority="60" w:unhideWhenUsed="0"/>
-    <w:lsdException w:name="Light List" w:semiHidden="0" w:uiPriority="61" w:unhideWhenUsed="0"/>
-    <w:lsdException w:name="Light Grid" w:semiHidden="0" w:uiPriority="62" w:unhideWhenUsed="0"/>
-    <w:lsdException w:name="Medium Shading 1" w:semiHidden="0" w:uiPriority="63" w:unhideWhenUsed="0"/>
-    <w:lsdException w:name="Medium Shading 2" w:semiHidden="0" w:uiPriority="64" w:unhideWhenUsed="0"/>
-    <w:lsdException w:name="Medium List 1" w:semiHidden="0" w:uiPriority="65" w:unhideWhenUsed="0"/>
-    <w:lsdException w:name="Medium List 2" w:semiHidden="0" w:uiPriority="66" w:unhideWhenUsed="0"/>
-    <w:lsdException w:name="Medium Grid 1" w:semiHidden="0" w:uiPriority="67" w:unhideWhenUsed="0"/>
-    <w:lsdException w:name="Medium Grid 2" w:semiHidden="0" w:uiPriority="68" w:unhideWhenUsed="0"/>
-    <w:lsdException w:name="Medium Grid 3" w:semiHidden="0" w:uiPriority="69" w:unhideWhenUsed="0"/>
-    <w:lsdException w:name="Dark List" w:semiHidden="0" w:uiPriority="70" w:unhideWhenUsed="0"/>
-    <w:lsdException w:name="Colorful Shading" w:semiHidden="0" w:uiPriority="71" w:unhideWhenUsed="0"/>
-    <w:lsdException w:name="Colorful List" w:semiHidden="0" w:uiPriority="72" w:unhideWhenUsed="0"/>
-    <w:lsdException w:name="Colorful Grid" w:semiHidden="0" w:uiPriority="73" w:unhideWhenUsed="0"/>
-    <w:lsdException w:name="Light Shading Accent 1" w:semiHidden="0" w:uiPriority="60" w:unhideWhenUsed="0"/>
-    <w:lsdException w:name="Light List Accent 1" w:semiHidden="0" w:uiPriority="61" w:unhideWhenUsed="0"/>
-    <w:lsdException w:name="Light Grid Accent 1" w:semiHidden="0" w:uiPriority="62" w:unhideWhenUsed="0"/>
-    <w:lsdException w:name="Medium Shading 1 Accent 1" w:semiHidden="0" w:uiPriority="63" w:unhideWhenUsed="0"/>
-    <w:lsdException w:name="Medium Shading 2 Accent 1" w:semiHidden="0" w:uiPriority="64" w:unhideWhenUsed="0"/>
-    <w:lsdException w:name="Medium List 1 Accent 1" w:semiHidden="0" w:uiPriority="65" w:unhideWhenUsed="0"/>
-    <w:lsdException w:name="Revision" w:unhideWhenUsed="0"/>
-    <w:lsdException w:name="List Paragraph" w:semiHidden="0" w:uiPriority="34" w:unhideWhenUsed="0" w:qFormat="1"/>
-    <w:lsdException w:name="Quote" w:semiHidden="0" w:uiPriority="29" w:unhideWhenUsed="0" w:qFormat="1"/>
-    <w:lsdException w:name="Intense Quote" w:semiHidden="0" w:uiPriority="30" w:unhideWhenUsed="0" w:qFormat="1"/>
-    <w:lsdException w:name="Medium List 2 Accent 1" w:semiHidden="0" w:uiPriority="66" w:unhideWhenUsed="0"/>
-    <w:lsdException w:name="Medium Grid 1 Accent 1" w:semiHidden="0" w:uiPriority="67" w:unhideWhenUsed="0"/>
-    <w:lsdException w:name="Medium Grid 2 Accent 1" w:semiHidden="0" w:uiPriority="68" w:unhideWhenUsed="0"/>
-    <w:lsdException w:name="Medium Grid 3 Accent 1" w:semiHidden="0" w:uiPriority="69" w:unhideWhenUsed="0"/>
-    <w:lsdException w:name="Dark List Accent 1" w:semiHidden="0" w:uiPriority="70" w:unhideWhenUsed="0"/>
-    <w:lsdException w:name="Colorful Shading Accent 1" w:semiHidden="0" w:uiPriority="71" w:unhideWhenUsed="0"/>
-    <w:lsdException w:name="Colorful List Accent 1" w:semiHidden="0" w:uiPriority="72" w:unhideWhenUsed="0"/>
-    <w:lsdException w:name="Colorful Grid Accent 1" w:semiHidden="0" w:uiPriority="73" w:unhideWhenUsed="0"/>
-    <w:lsdException w:name="Light Shading Accent 2" w:semiHidden="0" w:uiPriority="60" w:unhideWhenUsed="0"/>
-    <w:lsdException w:name="Light List Accent 2" w:semiHidden="0" w:uiPriority="61" w:unhideWhenUsed="0"/>
-    <w:lsdException w:name="Light Grid Accent 2" w:semiHidden="0" w:uiPriority="62" w:unhideWhenUsed="0"/>
-    <w:lsdException w:name="Medium Shading 1 Accent 2" w:semiHidden="0" w:uiPriority="63" w:unhideWhenUsed="0"/>
-    <w:lsdException w:name="Medium Shading 2 Accent 2" w:semiHidden="0" w:uiPriority="64" w:unhideWhenUsed="0"/>
-    <w:lsdException w:name="Medium List 1 Accent 2" w:semiHidden="0" w:uiPriority="65" w:unhideWhenUsed="0"/>
-    <w:lsdException w:name="Medium List 2 Accent 2" w:semiHidden="0" w:uiPriority="66" w:unhideWhenUsed="0"/>
-    <w:lsdException w:name="Medium Grid 1 Accent 2" w:semiHidden="0" w:uiPriority="67" w:unhideWhenUsed="0"/>
-    <w:lsdException w:name="Medium Grid 2 Accent 2" w:semiHidden="0" w:uiPriority="68" w:unhideWhenUsed="0"/>
-    <w:lsdException w:name="Medium Grid 3 Accent 2" w:semiHidden="0" w:uiPriority="69" w:unhideWhenUsed="0"/>
-    <w:lsdException w:name="Dark List Accent 2" w:semiHidden="0" w:uiPriority="70" w:unhideWhenUsed="0"/>
-    <w:lsdException w:name="Colorful Shading Accent 2" w:semiHidden="0" w:uiPriority="71" w:unhideWhenUsed="0"/>
-    <w:lsdException w:name="Colorful List Accent 2" w:semiHidden="0" w:uiPriority="72" w:unhideWhenUsed="0"/>
-    <w:lsdException w:name="Colorful Grid Accent 2" w:semiHidden="0" w:uiPriority="73" w:unhideWhenUsed="0"/>
-    <w:lsdException w:name="Light Shading Accent 3" w:semiHidden="0" w:uiPriority="60" w:unhideWhenUsed="0"/>
-    <w:lsdException w:name="Light List Accent 3" w:semiHidden="0" w:uiPriority="61" w:unhideWhenUsed="0"/>
-    <w:lsdException w:name="Light Grid Accent 3" w:semiHidden="0" w:uiPriority="62" w:unhideWhenUsed="0"/>
-    <w:lsdException w:name="Medium Shading 1 Accent 3" w:semiHidden="0" w:uiPriority="63" w:unhideWhenUsed="0"/>
-    <w:lsdException w:name="Medium Shading 2 Accent 3" w:semiHidden="0" w:uiPriority="64" w:unhideWhenUsed="0"/>
-    <w:lsdException w:name="Medium List 1 Accent 3" w:semiHidden="0" w:uiPriority="65" w:unhideWhenUsed="0"/>
-    <w:lsdException w:name="Medium List 2 Accent 3" w:semiHidden="0" w:uiPriority="66" w:unhideWhenUsed="0"/>
-    <w:lsdException w:name="Medium Grid 1 Accent 3" w:semiHidden="0" w:uiPriority="67" w:unhideWhenUsed="0"/>
-    <w:lsdException w:name="Medium Grid 2 Accent 3" w:semiHidden="0" w:uiPriority="68" w:unhideWhenUsed="0"/>
-    <w:lsdException w:name="Medium Grid 3 Accent 3" w:semiHidden="0" w:uiPriority="69" w:unhideWhenUsed="0"/>
-    <w:lsdException w:name="Dark List Accent 3" w:semiHidden="0" w:uiPriority="70" w:unhideWhenUsed="0"/>
-    <w:lsdException w:name="Colorful Shading Accent 3" w:semiHidden="0" w:uiPriority="71" w:unhideWhenUsed="0"/>
-    <w:lsdException w:name="Colorful List Accent 3" w:semiHidden="0" w:uiPriority="72" w:unhideWhenUsed="0"/>
-    <w:lsdException w:name="Colorful Grid Accent 3" w:semiHidden="0" w:uiPriority="73" w:unhideWhenUsed="0"/>
-    <w:lsdException w:name="Light Shading Accent 4" w:semiHidden="0" w:uiPriority="60" w:unhideWhenUsed="0"/>
-    <w:lsdException w:name="Light List Accent 4" w:semiHidden="0" w:uiPriority="61" w:unhideWhenUsed="0"/>
-    <w:lsdException w:name="Light Grid Accent 4" w:semiHidden="0" w:uiPriority="62" w:unhideWhenUsed="0"/>
-    <w:lsdException w:name="Medium Shading 1 Accent 4" w:semiHidden="0" w:uiPriority="63" w:unhideWhenUsed="0"/>
-    <w:lsdException w:name="Medium Shading 2 Accent 4" w:semiHidden="0" w:uiPriority="64" w:unhideWhenUsed="0"/>
-    <w:lsdException w:name="Medium List 1 Accent 4" w:semiHidden="0" w:uiPriority="65" w:unhideWhenUsed="0"/>
-    <w:lsdException w:name="Medium List 2 Accent 4" w:semiHidden="0" w:uiPriority="66" w:unhideWhenUsed="0"/>
-    <w:lsdException w:name="Medium Grid 1 Accent 4" w:semiHidden="0" w:uiPriority="67" w:unhideWhenUsed="0"/>
-    <w:lsdException w:name="Medium Grid 2 Accent 4" w:semiHidden="0" w:uiPriority="68" w:unhideWhenUsed="0"/>
-    <w:lsdException w:name="Medium Grid 3 Accent 4" w:semiHidden="0" w:uiPriority="69" w:unhideWhenUsed="0"/>
-    <w:lsdException w:name="Dark List Accent 4" w:semiHidden="0" w:uiPriority="70" w:unhideWhenUsed="0"/>
-    <w:lsdException w:name="Colorful Shading Accent 4" w:semiHidden="0" w:uiPriority="71" w:unhideWhenUsed="0"/>
-    <w:lsdException w:name="Colorful List Accent 4" w:semiHidden="0" w:uiPriority="72" w:unhideWhenUsed="0"/>
-    <w:lsdException w:name="Colorful Grid Accent 4" w:semiHidden="0" w:uiPriority="73" w:unhideWhenUsed="0"/>
-    <w:lsdException w:name="Light Shading Accent 5" w:semiHidden="0" w:uiPriority="60" w:unhideWhenUsed="0"/>
-    <w:lsdException w:name="Light List Accent 5" w:semiHidden="0" w:uiPriority="61" w:unhideWhenUsed="0"/>
-    <w:lsdException w:name="Light Grid Accent 5" w:semiHidden="0" w:uiPriority="62" w:unhideWhenUsed="0"/>
-    <w:lsdException w:name="Medium Shading 1 Accent 5" w:semiHidden="0" w:uiPriority="63" w:unhideWhenUsed="0"/>
-    <w:lsdException w:name="Medium Shading 2 Accent 5" w:semiHidden="0" w:uiPriority="64" w:unhideWhenUsed="0"/>
-    <w:lsdException w:name="Medium List 1 Accent 5" w:semiHidden="0" w:uiPriority="65" w:unhideWhenUsed="0"/>
-    <w:lsdException w:name="Medium List 2 Accent 5" w:semiHidden="0" w:uiPriority="66" w:unhideWhenUsed="0"/>
-    <w:lsdException w:name="Medium Grid 1 Accent 5" w:semiHidden="0" w:uiPriority="67" w:unhideWhenUsed="0"/>
-    <w:lsdException w:name="Medium Grid 2 Accent 5" w:semiHidden="0" w:uiPriority="68" w:unhideWhenUsed="0"/>
-    <w:lsdException w:name="Medium Grid 3 Accent 5" w:semiHidden="0" w:uiPriority="69" w:unhideWhenUsed="0"/>
-    <w:lsdException w:name="Dark List Accent 5" w:semiHidden="0" w:uiPriority="70" w:unhideWhenUsed="0"/>
-    <w:lsdException w:name="Colorful Shading Accent 5" w:semiHidden="0" w:uiPriority="71" w:unhideWhenUsed="0"/>
-    <w:lsdException w:name="Colorful List Accent 5" w:semiHidden="0" w:uiPriority="72" w:unhideWhenUsed="0"/>
-    <w:lsdException w:name="Colorful Grid Accent 5" w:semiHidden="0" w:uiPriority="73" w:unhideWhenUsed="0"/>
-    <w:lsdException w:name="Light Shading Accent 6" w:semiHidden="0" w:uiPriority="60" w:unhideWhenUsed="0"/>
-    <w:lsdException w:name="Light List Accent 6" w:semiHidden="0" w:uiPriority="61" w:unhideWhenUsed="0"/>
-    <w:lsdException w:name="Light Grid Accent 6" w:semiHidden="0" w:uiPriority="62" w:unhideWhenUsed="0"/>
-    <w:lsdException w:name="Medium Shading 1 Accent 6" w:semiHidden="0" w:uiPriority="63" w:unhideWhenUsed="0"/>
-    <w:lsdException w:name="Medium Shading 2 Accent 6" w:semiHidden="0" w:uiPriority="64" w:unhideWhenUsed="0"/>
-    <w:lsdException w:name="Medium List 1 Accent 6" w:semiHidden="0" w:uiPriority="65" w:unhideWhenUsed="0"/>
-    <w:lsdException w:name="Medium List 2 Accent 6" w:semiHidden="0" w:uiPriority="66" w:unhideWhenUsed="0"/>
-    <w:lsdException w:name="Medium Grid 1 Accent 6" w:semiHidden="0" w:uiPriority="67" w:unhideWhenUsed="0"/>
-    <w:lsdException w:name="Medium Grid 2 Accent 6" w:semiHidden="0" w:uiPriority="68" w:unhideWhenUsed="0"/>
-    <w:lsdException w:name="Medium Grid 3 Accent 6" w:semiHidden="0" w:uiPriority="69" w:unhideWhenUsed="0"/>
-    <w:lsdException w:name="Dark List Accent 6" w:semiHidden="0" w:uiPriority="70" w:unhideWhenUsed="0"/>
-    <w:lsdException w:name="Colorful Shading Accent 6" w:semiHidden="0" w:uiPriority="71" w:unhideWhenUsed="0"/>
-    <w:lsdException w:name="Colorful List Accent 6" w:semiHidden="0" w:uiPriority="72" w:unhideWhenUsed="0"/>
-    <w:lsdException w:name="Colorful Grid Accent 6" w:semiHidden="0" w:uiPriority="73" w:unhideWhenUsed="0"/>
-    <w:lsdException w:name="Subtle Emphasis" w:semiHidden="0" w:uiPriority="19" w:unhideWhenUsed="0" w:qFormat="1"/>
-    <w:lsdException w:name="Intense Emphasis" w:semiHidden="0" w:uiPriority="21" w:unhideWhenUsed="0" w:qFormat="1"/>
-    <w:lsdException w:name="Subtle Reference" w:semiHidden="0" w:uiPriority="31" w:unhideWhenUsed="0" w:qFormat="1"/>
-    <w:lsdException w:name="Intense Reference" w:semiHidden="0" w:uiPriority="32" w:unhideWhenUsed="0" w:qFormat="1"/>
-    <w:lsdException w:name="Book Title" w:semiHidden="0" w:uiPriority="33" w:unhideWhenUsed="0" w:qFormat="1"/>
-    <w:lsdException w:name="Bibliography" w:uiPriority="37"/>
-    <w:lsdException w:name="TOC Heading" w:uiPriority="39" w:qFormat="1"/>
+  <w:latentStyles w:defLockedState="0" w:defUIPriority="99" w:defSemiHidden="0" w:defUnhideWhenUsed="0" w:defQFormat="0" w:count="376">
+    <w:lsdException w:name="Normal" w:uiPriority="0" w:qFormat="1"/>
+    <w:lsdException w:name="heading 1" w:uiPriority="9" w:qFormat="1"/>
+    <w:lsdException w:name="heading 2" w:semiHidden="1" w:uiPriority="9" w:unhideWhenUsed="1" w:qFormat="1"/>
+    <w:lsdException w:name="heading 3" w:semiHidden="1" w:uiPriority="9" w:unhideWhenUsed="1" w:qFormat="1"/>
+    <w:lsdException w:name="heading 4" w:semiHidden="1" w:uiPriority="9" w:unhideWhenUsed="1" w:qFormat="1"/>
+    <w:lsdException w:name="heading 5" w:semiHidden="1" w:uiPriority="9" w:unhideWhenUsed="1" w:qFormat="1"/>
+    <w:lsdException w:name="heading 6" w:semiHidden="1" w:uiPriority="9" w:unhideWhenUsed="1" w:qFormat="1"/>
+    <w:lsdException w:name="heading 7" w:semiHidden="1" w:uiPriority="9" w:unhideWhenUsed="1" w:qFormat="1"/>
+    <w:lsdException w:name="heading 8" w:semiHidden="1" w:uiPriority="9" w:unhideWhenUsed="1" w:qFormat="1"/>
+    <w:lsdException w:name="heading 9" w:semiHidden="1" w:uiPriority="9" w:unhideWhenUsed="1" w:qFormat="1"/>
+    <w:lsdException w:name="index 1" w:semiHidden="1" w:unhideWhenUsed="1"/>
+    <w:lsdException w:name="index 2" w:semiHidden="1" w:unhideWhenUsed="1"/>
+    <w:lsdException w:name="index 3" w:semiHidden="1" w:unhideWhenUsed="1"/>
+    <w:lsdException w:name="index 4" w:semiHidden="1" w:unhideWhenUsed="1"/>
+    <w:lsdException w:name="index 5" w:semiHidden="1" w:unhideWhenUsed="1"/>
+    <w:lsdException w:name="index 6" w:semiHidden="1" w:unhideWhenUsed="1"/>
+    <w:lsdException w:name="index 7" w:semiHidden="1" w:unhideWhenUsed="1"/>
+    <w:lsdException w:name="index 8" w:semiHidden="1" w:unhideWhenUsed="1"/>
+    <w:lsdException w:name="index 9" w:semiHidden="1" w:unhideWhenUsed="1"/>
+    <w:lsdException w:name="toc 1" w:semiHidden="1" w:uiPriority="39" w:unhideWhenUsed="1"/>
+    <w:lsdException w:name="toc 2" w:semiHidden="1" w:uiPriority="39" w:unhideWhenUsed="1"/>
+    <w:lsdException w:name="toc 3" w:semiHidden="1" w:uiPriority="39" w:unhideWhenUsed="1"/>
+    <w:lsdException w:name="toc 4" w:semiHidden="1" w:uiPriority="39" w:unhideWhenUsed="1"/>
+    <w:lsdException w:name="toc 5" w:semiHidden="1" w:uiPriority="39" w:unhideWhenUsed="1"/>
+    <w:lsdException w:name="toc 6" w:semiHidden="1" w:uiPriority="39" w:unhideWhenUsed="1"/>
+    <w:lsdException w:name="toc 7" w:semiHidden="1" w:uiPriority="39" w:unhideWhenUsed="1"/>
+    <w:lsdException w:name="toc 8" w:semiHidden="1" w:uiPriority="39" w:unhideWhenUsed="1"/>
+    <w:lsdException w:name="toc 9" w:semiHidden="1" w:uiPriority="39" w:unhideWhenUsed="1"/>
+    <w:lsdException w:name="Normal Indent" w:semiHidden="1" w:unhideWhenUsed="1"/>
+    <w:lsdException w:name="footnote text" w:semiHidden="1" w:unhideWhenUsed="1"/>
+    <w:lsdException w:name="annotation text" w:semiHidden="1" w:unhideWhenUsed="1"/>
+    <w:lsdException w:name="header" w:semiHidden="1" w:unhideWhenUsed="1"/>
+    <w:lsdException w:name="footer" w:semiHidden="1" w:unhideWhenUsed="1"/>
+    <w:lsdException w:name="index heading" w:semiHidden="1" w:unhideWhenUsed="1"/>
+    <w:lsdException w:name="caption" w:semiHidden="1" w:uiPriority="35" w:unhideWhenUsed="1" w:qFormat="1"/>
+    <w:lsdException w:name="table of figures" w:semiHidden="1" w:unhideWhenUsed="1"/>
+    <w:lsdException w:name="envelope address" w:semiHidden="1" w:unhideWhenUsed="1"/>
+    <w:lsdException w:name="envelope return" w:semiHidden="1" w:unhideWhenUsed="1"/>
+    <w:lsdException w:name="footnote reference" w:semiHidden="1" w:unhideWhenUsed="1"/>
+    <w:lsdException w:name="annotation reference" w:semiHidden="1" w:unhideWhenUsed="1"/>
+    <w:lsdException w:name="line number" w:semiHidden="1" w:unhideWhenUsed="1"/>
+    <w:lsdException w:name="page number" w:semiHidden="1" w:unhideWhenUsed="1"/>
+    <w:lsdException w:name="endnote reference" w:semiHidden="1" w:unhideWhenUsed="1"/>
+    <w:lsdException w:name="endnote text" w:semiHidden="1" w:unhideWhenUsed="1"/>
+    <w:lsdException w:name="table of authorities" w:semiHidden="1" w:unhideWhenUsed="1"/>
+    <w:lsdException w:name="macro" w:semiHidden="1" w:unhideWhenUsed="1"/>
+    <w:lsdException w:name="toa heading" w:semiHidden="1" w:unhideWhenUsed="1"/>
+    <w:lsdException w:name="List" w:semiHidden="1" w:unhideWhenUsed="1"/>
+    <w:lsdException w:name="List Bullet" w:semiHidden="1" w:unhideWhenUsed="1"/>
+    <w:lsdException w:name="List Number" w:semiHidden="1" w:unhideWhenUsed="1"/>
+    <w:lsdException w:name="List 2" w:semiHidden="1" w:unhideWhenUsed="1"/>
+    <w:lsdException w:name="List 3" w:semiHidden="1" w:unhideWhenUsed="1"/>
+    <w:lsdException w:name="List 4" w:semiHidden="1" w:unhideWhenUsed="1"/>
+    <w:lsdException w:name="List 5" w:semiHidden="1" w:unhideWhenUsed="1"/>
+    <w:lsdException w:name="List Bullet 2" w:semiHidden="1" w:unhideWhenUsed="1"/>
+    <w:lsdException w:name="List Bullet 3" w:semiHidden="1" w:unhideWhenUsed="1"/>
+    <w:lsdException w:name="List Bullet 4" w:semiHidden="1" w:unhideWhenUsed="1"/>
+    <w:lsdException w:name="List Bullet 5" w:semiHidden="1" w:unhideWhenUsed="1"/>
+    <w:lsdException w:name="List Number 2" w:semiHidden="1" w:unhideWhenUsed="1"/>
+    <w:lsdException w:name="List Number 3" w:semiHidden="1" w:unhideWhenUsed="1"/>
+    <w:lsdException w:name="List Number 4" w:semiHidden="1" w:unhideWhenUsed="1"/>
+    <w:lsdException w:name="List Number 5" w:semiHidden="1" w:unhideWhenUsed="1"/>
+    <w:lsdException w:name="Title" w:uiPriority="10" w:qFormat="1"/>
+    <w:lsdException w:name="Closing" w:semiHidden="1" w:unhideWhenUsed="1"/>
+    <w:lsdException w:name="Signature" w:semiHidden="1" w:unhideWhenUsed="1"/>
+    <w:lsdException w:name="Default Paragraph Font" w:semiHidden="1" w:uiPriority="1" w:unhideWhenUsed="1"/>
+    <w:lsdException w:name="Body Text" w:semiHidden="1" w:unhideWhenUsed="1"/>
+    <w:lsdException w:name="Body Text Indent" w:semiHidden="1" w:unhideWhenUsed="1"/>
+    <w:lsdException w:name="List Continue" w:semiHidden="1" w:unhideWhenUsed="1"/>
+    <w:lsdException w:name="List Continue 2" w:semiHidden="1" w:unhideWhenUsed="1"/>
+    <w:lsdException w:name="List Continue 3" w:semiHidden="1" w:unhideWhenUsed="1"/>
+    <w:lsdException w:name="List Continue 4" w:semiHidden="1" w:unhideWhenUsed="1"/>
+    <w:lsdException w:name="List Continue 5" w:semiHidden="1" w:unhideWhenUsed="1"/>
+    <w:lsdException w:name="Message Header" w:semiHidden="1" w:unhideWhenUsed="1"/>
+    <w:lsdException w:name="Subtitle" w:uiPriority="11" w:qFormat="1"/>
+    <w:lsdException w:name="Salutation" w:semiHidden="1" w:unhideWhenUsed="1"/>
+    <w:lsdException w:name="Date" w:semiHidden="1" w:unhideWhenUsed="1"/>
+    <w:lsdException w:name="Body Text First Indent" w:semiHidden="1" w:unhideWhenUsed="1"/>
+    <w:lsdException w:name="Body Text First Indent 2" w:semiHidden="1" w:unhideWhenUsed="1"/>
+    <w:lsdException w:name="Note Heading" w:semiHidden="1" w:unhideWhenUsed="1"/>
+    <w:lsdException w:name="Body Text 2" w:semiHidden="1" w:unhideWhenUsed="1"/>
+    <w:lsdException w:name="Body Text 3" w:semiHidden="1" w:unhideWhenUsed="1"/>
+    <w:lsdException w:name="Body Text Indent 2" w:semiHidden="1" w:unhideWhenUsed="1"/>
+    <w:lsdException w:name="Body Text Indent 3" w:semiHidden="1" w:unhideWhenUsed="1"/>
+    <w:lsdException w:name="Block Text" w:semiHidden="1" w:unhideWhenUsed="1"/>
+    <w:lsdException w:name="Hyperlink" w:semiHidden="1" w:unhideWhenUsed="1"/>
+    <w:lsdException w:name="FollowedHyperlink" w:semiHidden="1" w:unhideWhenUsed="1"/>
+    <w:lsdException w:name="Strong" w:uiPriority="22" w:qFormat="1"/>
+    <w:lsdException w:name="Emphasis" w:uiPriority="20" w:qFormat="1"/>
+    <w:lsdException w:name="Document Map" w:semiHidden="1" w:unhideWhenUsed="1"/>
+    <w:lsdException w:name="Plain Text" w:semiHidden="1" w:unhideWhenUsed="1"/>
+    <w:lsdException w:name="E-mail Signature" w:semiHidden="1" w:unhideWhenUsed="1"/>
+    <w:lsdException w:name="HTML Top of Form" w:semiHidden="1" w:unhideWhenUsed="1"/>
+    <w:lsdException w:name="HTML Bottom of Form" w:semiHidden="1" w:unhideWhenUsed="1"/>
+    <w:lsdException w:name="Normal (Web)" w:semiHidden="1" w:unhideWhenUsed="1"/>
+    <w:lsdException w:name="HTML Acronym" w:semiHidden="1" w:unhideWhenUsed="1"/>
+    <w:lsdException w:name="HTML Address" w:semiHidden="1" w:unhideWhenUsed="1"/>
+    <w:lsdException w:name="HTML Cite" w:semiHidden="1" w:unhideWhenUsed="1"/>
+    <w:lsdException w:name="HTML Code" w:semiHidden="1" w:unhideWhenUsed="1"/>
+    <w:lsdException w:name="HTML Definition" w:semiHidden="1" w:unhideWhenUsed="1"/>
+    <w:lsdException w:name="HTML Keyboard" w:semiHidden="1" w:unhideWhenUsed="1"/>
+    <w:lsdException w:name="HTML Preformatted" w:semiHidden="1" w:unhideWhenUsed="1"/>
+    <w:lsdException w:name="HTML Sample" w:semiHidden="1" w:unhideWhenUsed="1"/>
+    <w:lsdException w:name="HTML Typewriter" w:semiHidden="1" w:unhideWhenUsed="1"/>
+    <w:lsdException w:name="HTML Variable" w:semiHidden="1" w:unhideWhenUsed="1"/>
+    <w:lsdException w:name="Normal Table" w:semiHidden="1" w:unhideWhenUsed="1"/>
+    <w:lsdException w:name="annotation subject" w:semiHidden="1" w:unhideWhenUsed="1"/>
+    <w:lsdException w:name="No List" w:semiHidden="1" w:unhideWhenUsed="1"/>
+    <w:lsdException w:name="Outline List 1" w:semiHidden="1" w:unhideWhenUsed="1"/>
+    <w:lsdException w:name="Outline List 2" w:semiHidden="1" w:unhideWhenUsed="1"/>
+    <w:lsdException w:name="Outline List 3" w:semiHidden="1" w:unhideWhenUsed="1"/>
+    <w:lsdException w:name="Table Simple 1" w:semiHidden="1" w:unhideWhenUsed="1"/>
+    <w:lsdException w:name="Table Simple 2" w:semiHidden="1" w:unhideWhenUsed="1"/>
+    <w:lsdException w:name="Table Simple 3" w:semiHidden="1" w:unhideWhenUsed="1"/>
+    <w:lsdException w:name="Table Classic 1" w:semiHidden="1" w:unhideWhenUsed="1"/>
+    <w:lsdException w:name="Table Classic 2" w:semiHidden="1" w:unhideWhenUsed="1"/>
+    <w:lsdException w:name="Table Classic 3" w:semiHidden="1" w:unhideWhenUsed="1"/>
+    <w:lsdException w:name="Table Classic 4" w:semiHidden="1" w:unhideWhenUsed="1"/>
+    <w:lsdException w:name="Table Colorful 1" w:semiHidden="1" w:unhideWhenUsed="1"/>
+    <w:lsdException w:name="Table Colorful 2" w:semiHidden="1" w:unhideWhenUsed="1"/>
+    <w:lsdException w:name="Table Colorful 3" w:semiHidden="1" w:unhideWhenUsed="1"/>
+    <w:lsdException w:name="Table Columns 1" w:semiHidden="1" w:unhideWhenUsed="1"/>
+    <w:lsdException w:name="Table Columns 2" w:semiHidden="1" w:unhideWhenUsed="1"/>
+    <w:lsdException w:name="Table Columns 3" w:semiHidden="1" w:unhideWhenUsed="1"/>
+    <w:lsdException w:name="Table Columns 4" w:semiHidden="1" w:unhideWhenUsed="1"/>
+    <w:lsdException w:name="Table Columns 5" w:semiHidden="1" w:unhideWhenUsed="1"/>
+    <w:lsdException w:name="Table Grid 1" w:semiHidden="1" w:unhideWhenUsed="1"/>
+    <w:lsdException w:name="Table Grid 2" w:semiHidden="1" w:unhideWhenUsed="1"/>
+    <w:lsdException w:name="Table Grid 3" w:semiHidden="1" w:unhideWhenUsed="1"/>
+    <w:lsdException w:name="Table Grid 4" w:semiHidden="1" w:unhideWhenUsed="1"/>
+    <w:lsdException w:name="Table Grid 5" w:semiHidden="1" w:unhideWhenUsed="1"/>
+    <w:lsdException w:name="Table Grid 6" w:semiHidden="1" w:unhideWhenUsed="1"/>
+    <w:lsdException w:name="Table Grid 7" w:semiHidden="1" w:unhideWhenUsed="1"/>
+    <w:lsdException w:name="Table Grid 8" w:semiHidden="1" w:unhideWhenUsed="1"/>
+    <w:lsdException w:name="Table List 1" w:semiHidden="1" w:unhideWhenUsed="1"/>
+    <w:lsdException w:name="Table List 2" w:semiHidden="1" w:unhideWhenUsed="1"/>
+    <w:lsdException w:name="Table List 3" w:semiHidden="1" w:unhideWhenUsed="1"/>
+    <w:lsdException w:name="Table List 4" w:semiHidden="1" w:unhideWhenUsed="1"/>
+    <w:lsdException w:name="Table List 5" w:semiHidden="1" w:unhideWhenUsed="1"/>
+    <w:lsdException w:name="Table List 6" w:semiHidden="1" w:unhideWhenUsed="1"/>
+    <w:lsdException w:name="Table List 7" w:semiHidden="1" w:unhideWhenUsed="1"/>
+    <w:lsdException w:name="Table List 8" w:semiHidden="1" w:unhideWhenUsed="1"/>
+    <w:lsdException w:name="Table 3D effects 1" w:semiHidden="1" w:unhideWhenUsed="1"/>
+    <w:lsdException w:name="Table 3D effects 2" w:semiHidden="1" w:unhideWhenUsed="1"/>
+    <w:lsdException w:name="Table 3D effects 3" w:semiHidden="1" w:unhideWhenUsed="1"/>
+    <w:lsdException w:name="Table Contemporary" w:semiHidden="1" w:unhideWhenUsed="1"/>
+    <w:lsdException w:name="Table Elegant" w:semiHidden="1" w:unhideWhenUsed="1"/>
+    <w:lsdException w:name="Table Professional" w:semiHidden="1" w:unhideWhenUsed="1"/>
+    <w:lsdException w:name="Table Subtle 1" w:semiHidden="1" w:unhideWhenUsed="1"/>
+    <w:lsdException w:name="Table Subtle 2" w:semiHidden="1" w:unhideWhenUsed="1"/>
+    <w:lsdException w:name="Table Web 1" w:semiHidden="1" w:unhideWhenUsed="1"/>
+    <w:lsdException w:name="Table Web 2" w:semiHidden="1" w:unhideWhenUsed="1"/>
+    <w:lsdException w:name="Table Web 3" w:semiHidden="1" w:unhideWhenUsed="1"/>
+    <w:lsdException w:name="Balloon Text" w:semiHidden="1" w:unhideWhenUsed="1"/>
+    <w:lsdException w:name="Table Grid" w:semiHidden="1" w:uiPriority="59" w:unhideWhenUsed="1"/>
+    <w:lsdException w:name="Table Theme" w:semiHidden="1" w:unhideWhenUsed="1"/>
+    <w:lsdException w:name="Placeholder Text" w:semiHidden="1"/>
+    <w:lsdException w:name="No Spacing" w:uiPriority="1" w:qFormat="1"/>
+    <w:lsdException w:name="Light Shading" w:uiPriority="60"/>
+    <w:lsdException w:name="Light List" w:uiPriority="61"/>
+    <w:lsdException w:name="Light Grid" w:uiPriority="62"/>
+    <w:lsdException w:name="Medium Shading 1" w:uiPriority="63"/>
+    <w:lsdException w:name="Medium Shading 2" w:uiPriority="64"/>
+    <w:lsdException w:name="Medium List 1" w:uiPriority="65"/>
+    <w:lsdException w:name="Medium List 2" w:uiPriority="66"/>
+    <w:lsdException w:name="Medium Grid 1" w:uiPriority="67"/>
+    <w:lsdException w:name="Medium Grid 2" w:uiPriority="68"/>
+    <w:lsdException w:name="Medium Grid 3" w:uiPriority="69"/>
+    <w:lsdException w:name="Dark List" w:uiPriority="70"/>
+    <w:lsdException w:name="Colorful Shading" w:uiPriority="71"/>
+    <w:lsdException w:name="Colorful List" w:uiPriority="72"/>
+    <w:lsdException w:name="Colorful Grid" w:uiPriority="73"/>
+    <w:lsdException w:name="Light Shading Accent 1" w:uiPriority="60"/>
+    <w:lsdException w:name="Light List Accent 1" w:uiPriority="61"/>
+    <w:lsdException w:name="Light Grid Accent 1" w:uiPriority="62"/>
+    <w:lsdException w:name="Medium Shading 1 Accent 1" w:uiPriority="63"/>
+    <w:lsdException w:name="Medium Shading 2 Accent 1" w:uiPriority="64"/>
+    <w:lsdException w:name="Medium List 1 Accent 1" w:uiPriority="65"/>
+    <w:lsdException w:name="Revision" w:semiHidden="1"/>
+    <w:lsdException w:name="List Paragraph" w:uiPriority="34" w:qFormat="1"/>
+    <w:lsdException w:name="Quote" w:uiPriority="29" w:qFormat="1"/>
+    <w:lsdException w:name="Intense Quote" w:uiPriority="30" w:qFormat="1"/>
+    <w:lsdException w:name="Medium List 2 Accent 1" w:uiPriority="66"/>
+    <w:lsdException w:name="Medium Grid 1 Accent 1" w:uiPriority="67"/>
+    <w:lsdException w:name="Medium Grid 2 Accent 1" w:uiPriority="68"/>
+    <w:lsdException w:name="Medium Grid 3 Accent 1" w:uiPriority="69"/>
+    <w:lsdException w:name="Dark List Accent 1" w:uiPriority="70"/>
+    <w:lsdException w:name="Colorful Shading Accent 1" w:uiPriority="71"/>
+    <w:lsdException w:name="Colorful List Accent 1" w:uiPriority="72"/>
+    <w:lsdException w:name="Colorful Grid Accent 1" w:uiPriority="73"/>
+    <w:lsdException w:name="Light Shading Accent 2" w:uiPriority="60"/>
+    <w:lsdException w:name="Light List Accent 2" w:uiPriority="61"/>
+    <w:lsdException w:name="Light Grid Accent 2" w:uiPriority="62"/>
+    <w:lsdException w:name="Medium Shading 1 Accent 2" w:uiPriority="63"/>
+    <w:lsdException w:name="Medium Shading 2 Accent 2" w:uiPriority="64"/>
+    <w:lsdException w:name="Medium List 1 Accent 2" w:uiPriority="65"/>
+    <w:lsdException w:name="Medium List 2 Accent 2" w:uiPriority="66"/>
+    <w:lsdException w:name="Medium Grid 1 Accent 2" w:uiPriority="67"/>
+    <w:lsdException w:name="Medium Grid 2 Accent 2" w:uiPriority="68"/>
+    <w:lsdException w:name="Medium Grid 3 Accent 2" w:uiPriority="69"/>
+    <w:lsdException w:name="Dark List Accent 2" w:uiPriority="70"/>
+    <w:lsdException w:name="Colorful Shading Accent 2" w:uiPriority="71"/>
+    <w:lsdException w:name="Colorful List Accent 2" w:uiPriority="72"/>
+    <w:lsdException w:name="Colorful Grid Accent 2" w:uiPriority="73"/>
+    <w:lsdException w:name="Light Shading Accent 3" w:uiPriority="60"/>
+    <w:lsdException w:name="Light List Accent 3" w:uiPriority="61"/>
+    <w:lsdException w:name="Light Grid Accent 3" w:uiPriority="62"/>
+    <w:lsdException w:name="Medium Shading 1 Accent 3" w:uiPriority="63"/>
+    <w:lsdException w:name="Medium Shading 2 Accent 3" w:uiPriority="64"/>
+    <w:lsdException w:name="Medium List 1 Accent 3" w:uiPriority="65"/>
+    <w:lsdException w:name="Medium List 2 Accent 3" w:uiPriority="66"/>
+    <w:lsdException w:name="Medium Grid 1 Accent 3" w:uiPriority="67"/>
+    <w:lsdException w:name="Medium Grid 2 Accent 3" w:uiPriority="68"/>
+    <w:lsdException w:name="Medium Grid 3 Accent 3" w:uiPriority="69"/>
+    <w:lsdException w:name="Dark List Accent 3" w:uiPriority="70"/>
+    <w:lsdException w:name="Colorful Shading Accent 3" w:uiPriority="71"/>
+    <w:lsdException w:name="Colorful List Accent 3" w:uiPriority="72"/>
+    <w:lsdException w:name="Colorful Grid Accent 3" w:uiPriority="73"/>
+    <w:lsdException w:name="Light Shading Accent 4" w:uiPriority="60"/>
+    <w:lsdException w:name="Light List Accent 4" w:uiPriority="61"/>
+    <w:lsdException w:name="Light Grid Accent 4" w:uiPriority="62"/>
+    <w:lsdException w:name="Medium Shading 1 Accent 4" w:uiPriority="63"/>
+    <w:lsdException w:name="Medium Shading 2 Accent 4" w:uiPriority="64"/>
+    <w:lsdException w:name="Medium List 1 Accent 4" w:uiPriority="65"/>
+    <w:lsdException w:name="Medium List 2 Accent 4" w:uiPriority="66"/>
+    <w:lsdException w:name="Medium Grid 1 Accent 4" w:uiPriority="67"/>
+    <w:lsdException w:name="Medium Grid 2 Accent 4" w:uiPriority="68"/>
+    <w:lsdException w:name="Medium Grid 3 Accent 4" w:uiPriority="69"/>
+    <w:lsdException w:name="Dark List Accent 4" w:uiPriority="70"/>
+    <w:lsdException w:name="Colorful Shading Accent 4" w:uiPriority="71"/>
+    <w:lsdException w:name="Colorful List Accent 4" w:uiPriority="72"/>
+    <w:lsdException w:name="Colorful Grid Accent 4" w:uiPriority="73"/>
+    <w:lsdException w:name="Light Shading Accent 5" w:uiPriority="60"/>
+    <w:lsdException w:name="Light List Accent 5" w:uiPriority="61"/>
+    <w:lsdException w:name="Light Grid Accent 5" w:uiPriority="62"/>
+    <w:lsdException w:name="Medium Shading 1 Accent 5" w:uiPriority="63"/>
+    <w:lsdException w:name="Medium Shading 2 Accent 5" w:uiPriority="64"/>
+    <w:lsdException w:name="Medium List 1 Accent 5" w:uiPriority="65"/>
+    <w:lsdException w:name="Medium List 2 Accent 5" w:uiPriority="66"/>
+    <w:lsdException w:name="Medium Grid 1 Accent 5" w:uiPriority="67"/>
+    <w:lsdException w:name="Medium Grid 2 Accent 5" w:uiPriority="68"/>
+    <w:lsdException w:name="Medium Grid 3 Accent 5" w:uiPriority="69"/>
+    <w:lsdException w:name="Dark List Accent 5" w:uiPriority="70"/>
+    <w:lsdException w:name="Colorful Shading Accent 5" w:uiPriority="71"/>
+    <w:lsdException w:name="Colorful List Accent 5" w:uiPriority="72"/>
+    <w:lsdException w:name="Colorful Grid Accent 5" w:uiPriority="73"/>
+    <w:lsdException w:name="Light Shading Accent 6" w:uiPriority="60"/>
+    <w:lsdException w:name="Light List Accent 6" w:uiPriority="61"/>
+    <w:lsdException w:name="Light Grid Accent 6" w:uiPriority="62"/>
+    <w:lsdException w:name="Medium Shading 1 Accent 6" w:uiPriority="63"/>
+    <w:lsdException w:name="Medium Shading 2 Accent 6" w:uiPriority="64"/>
+    <w:lsdException w:name="Medium List 1 Accent 6" w:uiPriority="65"/>
+    <w:lsdException w:name="Medium List 2 Accent 6" w:uiPriority="66"/>
+    <w:lsdException w:name="Medium Grid 1 Accent 6" w:uiPriority="67"/>
+    <w:lsdException w:name="Medium Grid 2 Accent 6" w:uiPriority="68"/>
+    <w:lsdException w:name="Medium Grid 3 Accent 6" w:uiPriority="69"/>
+    <w:lsdException w:name="Dark List Accent 6" w:uiPriority="70"/>
+    <w:lsdException w:name="Colorful Shading Accent 6" w:uiPriority="71"/>
+    <w:lsdException w:name="Colorful List Accent 6" w:uiPriority="72"/>
+    <w:lsdException w:name="Colorful Grid Accent 6" w:uiPriority="73"/>
+    <w:lsdException w:name="Subtle Emphasis" w:uiPriority="19" w:qFormat="1"/>
+    <w:lsdException w:name="Intense Emphasis" w:uiPriority="21" w:qFormat="1"/>
+    <w:lsdException w:name="Subtle Reference" w:uiPriority="31" w:qFormat="1"/>
+    <w:lsdException w:name="Intense Reference" w:uiPriority="32" w:qFormat="1"/>
+    <w:lsdException w:name="Book Title" w:uiPriority="33" w:qFormat="1"/>
+    <w:lsdException w:name="Bibliography" w:semiHidden="1" w:uiPriority="37" w:unhideWhenUsed="1"/>
+    <w:lsdException w:name="TOC Heading" w:semiHidden="1" w:uiPriority="39" w:unhideWhenUsed="1" w:qFormat="1"/>
+    <w:lsdException w:name="Plain Table 1" w:uiPriority="41"/>
+    <w:lsdException w:name="Plain Table 2" w:uiPriority="42"/>
+    <w:lsdException w:name="Plain Table 3" w:uiPriority="43"/>
+    <w:lsdException w:name="Plain Table 4" w:uiPriority="44"/>
+    <w:lsdException w:name="Plain Table 5" w:uiPriority="45"/>
+    <w:lsdException w:name="Grid Table Light" w:uiPriority="40"/>
+    <w:lsdException w:name="Grid Table 1 Light" w:uiPriority="46"/>
+    <w:lsdException w:name="Grid Table 2" w:uiPriority="47"/>
+    <w:lsdException w:name="Grid Table 3" w:uiPriority="48"/>
+    <w:lsdException w:name="Grid Table 4" w:uiPriority="49"/>
+    <w:lsdException w:name="Grid Table 5 Dark" w:uiPriority="50"/>
+    <w:lsdException w:name="Grid Table 6 Colorful" w:uiPriority="51"/>
+    <w:lsdException w:name="Grid Table 7 Colorful" w:uiPriority="52"/>
+    <w:lsdException w:name="Grid Table 1 Light Accent 1" w:uiPriority="46"/>
+    <w:lsdException w:name="Grid Table 2 Accent 1" w:uiPriority="47"/>
+    <w:lsdException w:name="Grid Table 3 Accent 1" w:uiPriority="48"/>
+    <w:lsdException w:name="Grid Table 4 Accent 1" w:uiPriority="49"/>
+    <w:lsdException w:name="Grid Table 5 Dark Accent 1" w:uiPriority="50"/>
+    <w:lsdException w:name="Grid Table 6 Colorful Accent 1" w:uiPriority="51"/>
+    <w:lsdException w:name="Grid Table 7 Colorful Accent 1" w:uiPriority="52"/>
+    <w:lsdException w:name="Grid Table 1 Light Accent 2" w:uiPriority="46"/>
+    <w:lsdException w:name="Grid Table 2 Accent 2" w:uiPriority="47"/>
+    <w:lsdException w:name="Grid Table 3 Accent 2" w:uiPriority="48"/>
+    <w:lsdException w:name="Grid Table 4 Accent 2" w:uiPriority="49"/>
+    <w:lsdException w:name="Grid Table 5 Dark Accent 2" w:uiPriority="50"/>
+    <w:lsdException w:name="Grid Table 6 Colorful Accent 2" w:uiPriority="51"/>
+    <w:lsdException w:name="Grid Table 7 Colorful Accent 2" w:uiPriority="52"/>
+    <w:lsdException w:name="Grid Table 1 Light Accent 3" w:uiPriority="46"/>
+    <w:lsdException w:name="Grid Table 2 Accent 3" w:uiPriority="47"/>
+    <w:lsdException w:name="Grid Table 3 Accent 3" w:uiPriority="48"/>
+    <w:lsdException w:name="Grid Table 4 Accent 3" w:uiPriority="49"/>
+    <w:lsdException w:name="Grid Table 5 Dark Accent 3" w:uiPriority="50"/>
+    <w:lsdException w:name="Grid Table 6 Colorful Accent 3" w:uiPriority="51"/>
+    <w:lsdException w:name="Grid Table 7 Colorful Accent 3" w:uiPriority="52"/>
+    <w:lsdException w:name="Grid Table 1 Light Accent 4" w:uiPriority="46"/>
+    <w:lsdException w:name="Grid Table 2 Accent 4" w:uiPriority="47"/>
+    <w:lsdException w:name="Grid Table 3 Accent 4" w:uiPriority="48"/>
+    <w:lsdException w:name="Grid Table 4 Accent 4" w:uiPriority="49"/>
+    <w:lsdException w:name="Grid Table 5 Dark Accent 4" w:uiPriority="50"/>
+    <w:lsdException w:name="Grid Table 6 Colorful Accent 4" w:uiPriority="51"/>
+    <w:lsdException w:name="Grid Table 7 Colorful Accent 4" w:uiPriority="52"/>
+    <w:lsdException w:name="Grid Table 1 Light Accent 5" w:uiPriority="46"/>
+    <w:lsdException w:name="Grid Table 2 Accent 5" w:uiPriority="47"/>
+    <w:lsdException w:name="Grid Table 3 Accent 5" w:uiPriority="48"/>
+    <w:lsdException w:name="Grid Table 4 Accent 5" w:uiPriority="49"/>
+    <w:lsdException w:name="Grid Table 5 Dark Accent 5" w:uiPriority="50"/>
+    <w:lsdException w:name="Grid Table 6 Colorful Accent 5" w:uiPriority="51"/>
+    <w:lsdException w:name="Grid Table 7 Colorful Accent 5" w:uiPriority="52"/>
+    <w:lsdException w:name="Grid Table 1 Light Accent 6" w:uiPriority="46"/>
+    <w:lsdException w:name="Grid Table 2 Accent 6" w:uiPriority="47"/>
+    <w:lsdException w:name="Grid Table 3 Accent 6" w:uiPriority="48"/>
+    <w:lsdException w:name="Grid Table 4 Accent 6" w:uiPriority="49"/>
+    <w:lsdException w:name="Grid Table 5 Dark Accent 6" w:uiPriority="50"/>
+    <w:lsdException w:name="Grid Table 6 Colorful Accent 6" w:uiPriority="51"/>
+    <w:lsdException w:name="Grid Table 7 Colorful Accent 6" w:uiPriority="52"/>
+    <w:lsdException w:name="List Table 1 Light" w:uiPriority="46"/>
+    <w:lsdException w:name="List Table 2" w:uiPriority="47"/>
+    <w:lsdException w:name="List Table 3" w:uiPriority="48"/>
+    <w:lsdException w:name="List Table 4" w:uiPriority="49"/>
+    <w:lsdException w:name="List Table 5 Dark" w:uiPriority="50"/>
+    <w:lsdException w:name="List Table 6 Colorful" w:uiPriority="51"/>
+    <w:lsdException w:name="List Table 7 Colorful" w:uiPriority="52"/>
+    <w:lsdException w:name="List Table 1 Light Accent 1" w:uiPriority="46"/>
+    <w:lsdException w:name="List Table 2 Accent 1" w:uiPriority="47"/>
+    <w:lsdException w:name="List Table 3 Accent 1" w:uiPriority="48"/>
+    <w:lsdException w:name="List Table 4 Accent 1" w:uiPriority="49"/>
+    <w:lsdException w:name="List Table 5 Dark Accent 1" w:uiPriority="50"/>
+    <w:lsdException w:name="List Table 6 Colorful Accent 1" w:uiPriority="51"/>
+    <w:lsdException w:name="List Table 7 Colorful Accent 1" w:uiPriority="52"/>
+    <w:lsdException w:name="List Table 1 Light Accent 2" w:uiPriority="46"/>
+    <w:lsdException w:name="List Table 2 Accent 2" w:uiPriority="47"/>
+    <w:lsdException w:name="List Table 3 Accent 2" w:uiPriority="48"/>
+    <w:lsdException w:name="List Table 4 Accent 2" w:uiPriority="49"/>
+    <w:lsdException w:name="List Table 5 Dark Accent 2" w:uiPriority="50"/>
+    <w:lsdException w:name="List Table 6 Colorful Accent 2" w:uiPriority="51"/>
+    <w:lsdException w:name="List Table 7 Colorful Accent 2" w:uiPriority="52"/>
+    <w:lsdException w:name="List Table 1 Light Accent 3" w:uiPriority="46"/>
+    <w:lsdException w:name="List Table 2 Accent 3" w:uiPriority="47"/>
+    <w:lsdException w:name="List Table 3 Accent 3" w:uiPriority="48"/>
+    <w:lsdException w:name="List Table 4 Accent 3" w:uiPriority="49"/>
+    <w:lsdException w:name="List Table 5 Dark Accent 3" w:uiPriority="50"/>
+    <w:lsdException w:name="List Table 6 Colorful Accent 3" w:uiPriority="51"/>
+    <w:lsdException w:name="List Table 7 Colorful Accent 3" w:uiPriority="52"/>
+    <w:lsdException w:name="List Table 1 Light Accent 4" w:uiPriority="46"/>
+    <w:lsdException w:name="List Table 2 Accent 4" w:uiPriority="47"/>
+    <w:lsdException w:name="List Table 3 Accent 4" w:uiPriority="48"/>
+    <w:lsdException w:name="List Table 4 Accent 4" w:uiPriority="49"/>
+    <w:lsdException w:name="List Table 5 Dark Accent 4" w:uiPriority="50"/>
+    <w:lsdException w:name="List Table 6 Colorful Accent 4" w:uiPriority="51"/>
+    <w:lsdException w:name="List Table 7 Colorful Accent 4" w:uiPriority="52"/>
+    <w:lsdException w:name="List Table 1 Light Accent 5" w:uiPriority="46"/>
+    <w:lsdException w:name="List Table 2 Accent 5" w:uiPriority="47"/>
+    <w:lsdException w:name="List Table 3 Accent 5" w:uiPriority="48"/>
+    <w:lsdException w:name="List Table 4 Accent 5" w:uiPriority="49"/>
+    <w:lsdException w:name="List Table 5 Dark Accent 5" w:uiPriority="50"/>
+    <w:lsdException w:name="List Table 6 Colorful Accent 5" w:uiPriority="51"/>
+    <w:lsdException w:name="List Table 7 Colorful Accent 5" w:uiPriority="52"/>
+    <w:lsdException w:name="List Table 1 Light Accent 6" w:uiPriority="46"/>
+    <w:lsdException w:name="List Table 2 Accent 6" w:uiPriority="47"/>
+    <w:lsdException w:name="List Table 3 Accent 6" w:uiPriority="48"/>
+    <w:lsdException w:name="List Table 4 Accent 6" w:uiPriority="49"/>
+    <w:lsdException w:name="List Table 5 Dark Accent 6" w:uiPriority="50"/>
+    <w:lsdException w:name="List Table 6 Colorful Accent 6" w:uiPriority="51"/>
+    <w:lsdException w:name="List Table 7 Colorful Accent 6" w:uiPriority="52"/>
+    <w:lsdException w:name="Mention" w:semiHidden="1" w:unhideWhenUsed="1"/>
+    <w:lsdException w:name="Smart Hyperlink" w:semiHidden="1" w:unhideWhenUsed="1"/>
+    <w:lsdException w:name="Hashtag" w:semiHidden="1" w:unhideWhenUsed="1"/>
+    <w:lsdException w:name="Unresolved Mention" w:semiHidden="1" w:unhideWhenUsed="1"/>
+    <w:lsdException w:name="Smart Link" w:semiHidden="1" w:unhideWhenUsed="1"/>
   </w:latentStyles>
   <w:style w:type="paragraph" w:default="1" w:styleId="Normal">
     <w:name w:val="Normal"/>
@@ -6278,7 +5495,7 @@
 </file>
 
 <file path=customXml/itemProps1.xml><?xml version="1.0" encoding="utf-8"?>
-<ds:datastoreItem xmlns:ds="http://schemas.openxmlformats.org/officeDocument/2006/customXml" ds:itemID="{ECEF1D3F-8ED2-492B-90E0-BC03DF5C9E59}">
+<ds:datastoreItem xmlns:ds="http://schemas.openxmlformats.org/officeDocument/2006/customXml" ds:itemID="{004CEDAA-6879-440F-9B4C-DC3822D77DCE}">
   <ds:schemaRefs>
     <ds:schemaRef ds:uri="http://schemas.openxmlformats.org/officeDocument/2006/bibliography"/>
   </ds:schemaRefs>

--- a/software/NodeJsApuntes.docx
+++ b/software/NodeJsApuntes.docx
@@ -6,11 +6,15 @@
       <w:pPr>
         <w:pStyle w:val="subtitulo1"/>
       </w:pPr>
-      <w:proofErr w:type="spellStart"/>
-      <w:r>
-        <w:t>Instalacion</w:t>
-      </w:r>
-      <w:proofErr w:type="spellEnd"/>
+      <w:r>
+        <w:t>Instalaci</w:t>
+      </w:r>
+      <w:r>
+        <w:t>ó</w:t>
+      </w:r>
+      <w:r>
+        <w:t>n</w:t>
+      </w:r>
       <w:r>
         <w:t xml:space="preserve"> </w:t>
       </w:r>
@@ -32,6 +36,182 @@
       </w:r>
     </w:p>
     <w:p>
+      <w:r>
+        <w:t xml:space="preserve">También podemos utilizar </w:t>
+      </w:r>
+      <w:proofErr w:type="spellStart"/>
+      <w:r>
+        <w:t>nvm</w:t>
+      </w:r>
+      <w:proofErr w:type="spellEnd"/>
+      <w:r>
+        <w:t xml:space="preserve"> (para Windows) pa</w:t>
+      </w:r>
+      <w:bookmarkStart w:id="0" w:name="_GoBack"/>
+      <w:bookmarkEnd w:id="0"/>
+      <w:r>
+        <w:t xml:space="preserve">ra instalar diferentes versiones de </w:t>
+      </w:r>
+      <w:proofErr w:type="spellStart"/>
+      <w:r>
+        <w:t>node</w:t>
+      </w:r>
+      <w:proofErr w:type="spellEnd"/>
+      <w:r>
+        <w:t xml:space="preserve">. </w:t>
+      </w:r>
+    </w:p>
+    <w:p>
+      <w:proofErr w:type="spellStart"/>
+      <w:r>
+        <w:t>nvm</w:t>
+      </w:r>
+      <w:proofErr w:type="spellEnd"/>
+      <w:r>
+        <w:t xml:space="preserve"> </w:t>
+      </w:r>
+      <w:proofErr w:type="spellStart"/>
+      <w:r>
+        <w:t>intall</w:t>
+      </w:r>
+      <w:proofErr w:type="spellEnd"/>
+      <w:r>
+        <w:t xml:space="preserve"> 8.16.0</w:t>
+      </w:r>
+    </w:p>
+    <w:p>
+      <w:proofErr w:type="spellStart"/>
+      <w:r>
+        <w:t>nvm</w:t>
+      </w:r>
+      <w:proofErr w:type="spellEnd"/>
+      <w:r>
+        <w:t xml:space="preserve"> </w:t>
+      </w:r>
+      <w:proofErr w:type="spellStart"/>
+      <w:r>
+        <w:t>install</w:t>
+      </w:r>
+      <w:proofErr w:type="spellEnd"/>
+      <w:r>
+        <w:t xml:space="preserve"> 10.</w:t>
+      </w:r>
+      <w:r>
+        <w:t>1</w:t>
+      </w:r>
+      <w:r>
+        <w:t>6.0</w:t>
+      </w:r>
+    </w:p>
+    <w:p>
+      <w:proofErr w:type="spellStart"/>
+      <w:r>
+        <w:t>vnm</w:t>
+      </w:r>
+      <w:proofErr w:type="spellEnd"/>
+      <w:r>
+        <w:t xml:space="preserve"> use 8.16.0</w:t>
+      </w:r>
+    </w:p>
+    <w:p>
+      <w:proofErr w:type="spellStart"/>
+      <w:r>
+        <w:t>nvm</w:t>
+      </w:r>
+      <w:proofErr w:type="spellEnd"/>
+      <w:r>
+        <w:t xml:space="preserve"> </w:t>
+      </w:r>
+      <w:proofErr w:type="spellStart"/>
+      <w:r>
+        <w:t>list</w:t>
+      </w:r>
+      <w:proofErr w:type="spellEnd"/>
+      <w:r>
+        <w:t xml:space="preserve"> -&gt; para listar </w:t>
+      </w:r>
+      <w:proofErr w:type="gramStart"/>
+      <w:r>
+        <w:t>toda</w:t>
+      </w:r>
+      <w:r>
+        <w:t>s la versiones</w:t>
+      </w:r>
+      <w:proofErr w:type="gramEnd"/>
+      <w:r>
+        <w:t xml:space="preserve"> de </w:t>
+      </w:r>
+      <w:proofErr w:type="spellStart"/>
+      <w:r>
+        <w:t>node</w:t>
+      </w:r>
+      <w:proofErr w:type="spellEnd"/>
+      <w:r>
+        <w:t xml:space="preserve"> que se han instalado</w:t>
+      </w:r>
+    </w:p>
+    <w:p>
+      <w:proofErr w:type="spellStart"/>
+      <w:r>
+        <w:t>nvm</w:t>
+      </w:r>
+      <w:proofErr w:type="spellEnd"/>
+      <w:r>
+        <w:t xml:space="preserve"> </w:t>
+      </w:r>
+      <w:proofErr w:type="spellStart"/>
+      <w:r>
+        <w:t>lis</w:t>
+      </w:r>
+      <w:r>
+        <w:t>t</w:t>
+      </w:r>
+      <w:proofErr w:type="spellEnd"/>
+      <w:r>
+        <w:t xml:space="preserve"> </w:t>
+      </w:r>
+      <w:proofErr w:type="spellStart"/>
+      <w:r>
+        <w:t>available</w:t>
+      </w:r>
+      <w:proofErr w:type="spellEnd"/>
+      <w:r>
+        <w:t xml:space="preserve"> -&gt; para li</w:t>
+      </w:r>
+      <w:r>
+        <w:t>star algunas de las versiones que pueden instalarse.</w:t>
+      </w:r>
+    </w:p>
+    <w:p>
+      <w:r>
+        <w:t xml:space="preserve">Al desinstalar </w:t>
+      </w:r>
+      <w:proofErr w:type="spellStart"/>
+      <w:r>
+        <w:t>nvm</w:t>
+      </w:r>
+      <w:proofErr w:type="spellEnd"/>
+      <w:r>
+        <w:t xml:space="preserve">, también se desinstala </w:t>
+      </w:r>
+      <w:proofErr w:type="gramStart"/>
+      <w:r>
+        <w:t>todas la versiones</w:t>
+      </w:r>
+      <w:proofErr w:type="gramEnd"/>
+      <w:r>
+        <w:t xml:space="preserve"> de </w:t>
+      </w:r>
+      <w:proofErr w:type="spellStart"/>
+      <w:r>
+        <w:t>node</w:t>
+      </w:r>
+      <w:proofErr w:type="spellEnd"/>
+      <w:r>
+        <w:t xml:space="preserve"> que esta utilidad. </w:t>
+      </w:r>
+    </w:p>
+    <w:p>
       <w:pPr>
         <w:pStyle w:val="subtitulo1"/>
       </w:pPr>
@@ -633,6 +813,7 @@
     <w:p>
       <w:proofErr w:type="gramStart"/>
       <w:r>
+        <w:lastRenderedPageBreak/>
         <w:t>opción :</w:t>
       </w:r>
       <w:proofErr w:type="gramEnd"/>
@@ -753,7 +934,6 @@
     </w:p>
     <w:p>
       <w:r>
-        <w:lastRenderedPageBreak/>
         <w:t>opción:</w:t>
       </w:r>
     </w:p>
@@ -884,287 +1064,756 @@
         <w:rPr>
           <w:sz w:val="18"/>
           <w:szCs w:val="18"/>
+          <w:lang w:val="en-US"/>
         </w:rPr>
       </w:pPr>
       <w:r>
         <w:rPr>
           <w:sz w:val="18"/>
           <w:szCs w:val="18"/>
-        </w:rPr>
-        <w:t xml:space="preserve">aliases: </w:t>
+          <w:lang w:val="en-US"/>
+        </w:rPr>
+        <w:t xml:space="preserve">aliases: list, la, </w:t>
       </w:r>
       <w:proofErr w:type="spellStart"/>
       <w:r>
         <w:rPr>
           <w:sz w:val="18"/>
           <w:szCs w:val="18"/>
-        </w:rPr>
-        <w:t>list</w:t>
-      </w:r>
-      <w:proofErr w:type="spellEnd"/>
-      <w:r>
+          <w:lang w:val="en-US"/>
+        </w:rPr>
+        <w:t>ll</w:t>
+      </w:r>
+      <w:proofErr w:type="spellEnd"/>
+    </w:p>
+    <w:p>
+      <w:pPr>
         <w:rPr>
           <w:sz w:val="18"/>
           <w:szCs w:val="18"/>
         </w:rPr>
-        <w:t>, la, ll</w:t>
-      </w:r>
-    </w:p>
-    <w:p>
-      <w:pPr>
+      </w:pPr>
+      <w:r>
         <w:rPr>
           <w:sz w:val="18"/>
           <w:szCs w:val="18"/>
         </w:rPr>
-      </w:pPr>
-      <w:r>
+        <w:t>parámetros de configuración:</w:t>
+      </w:r>
+    </w:p>
+    <w:p>
+      <w:pPr>
         <w:rPr>
           <w:sz w:val="18"/>
           <w:szCs w:val="18"/>
-        </w:rPr>
-        <w:t>parámetros de configuración:</w:t>
-      </w:r>
-    </w:p>
-    <w:p>
-      <w:pPr>
+          <w:lang w:val="en-US"/>
+        </w:rPr>
+      </w:pPr>
+      <w:r>
         <w:rPr>
           <w:sz w:val="18"/>
           <w:szCs w:val="18"/>
           <w:lang w:val="en-US"/>
         </w:rPr>
-      </w:pPr>
+        <w:t>--global / -g, --dev, --prod, --only</w:t>
+      </w:r>
+      <w:proofErr w:type="gramStart"/>
       <w:r>
         <w:rPr>
           <w:sz w:val="18"/>
           <w:szCs w:val="18"/>
           <w:lang w:val="en-US"/>
         </w:rPr>
-        <w:t>--global / -g, --dev, --prod, --only</w:t>
-      </w:r>
-      <w:proofErr w:type="gramStart"/>
+        <w:t>=”dev</w:t>
+      </w:r>
+      <w:proofErr w:type="gramEnd"/>
       <w:r>
         <w:rPr>
           <w:sz w:val="18"/>
           <w:szCs w:val="18"/>
           <w:lang w:val="en-US"/>
         </w:rPr>
-        <w:t>=”dev</w:t>
-      </w:r>
-      <w:proofErr w:type="gramEnd"/>
+        <w:t>/prod”, --depth= &lt;</w:t>
+      </w:r>
+      <w:proofErr w:type="spellStart"/>
       <w:r>
         <w:rPr>
           <w:sz w:val="18"/>
           <w:szCs w:val="18"/>
           <w:lang w:val="en-US"/>
         </w:rPr>
-        <w:t>/prod”, --depth= &lt;</w:t>
-      </w:r>
-      <w:proofErr w:type="spellStart"/>
+        <w:t>numero</w:t>
+      </w:r>
+      <w:proofErr w:type="spellEnd"/>
       <w:r>
         <w:rPr>
           <w:sz w:val="18"/>
           <w:szCs w:val="18"/>
           <w:lang w:val="en-US"/>
         </w:rPr>
-        <w:t>numero</w:t>
-      </w:r>
-      <w:proofErr w:type="spellEnd"/>
-      <w:r>
+        <w:t>&gt;, ..</w:t>
+      </w:r>
+    </w:p>
+    <w:p>
+      <w:pPr>
         <w:rPr>
           <w:sz w:val="18"/>
           <w:szCs w:val="18"/>
-          <w:lang w:val="en-US"/>
-        </w:rPr>
-        <w:t>&gt;, ..</w:t>
-      </w:r>
-    </w:p>
-    <w:p>
-      <w:pPr>
+        </w:rPr>
+      </w:pPr>
+      <w:r>
         <w:rPr>
           <w:sz w:val="18"/>
           <w:szCs w:val="18"/>
         </w:rPr>
-      </w:pPr>
+        <w:t xml:space="preserve">Los </w:t>
+      </w:r>
+      <w:proofErr w:type="spellStart"/>
       <w:r>
         <w:rPr>
           <w:sz w:val="18"/>
           <w:szCs w:val="18"/>
         </w:rPr>
-        <w:t xml:space="preserve">Los </w:t>
-      </w:r>
-      <w:proofErr w:type="spellStart"/>
+        <w:t>parametros</w:t>
+      </w:r>
+      <w:proofErr w:type="spellEnd"/>
       <w:r>
         <w:rPr>
           <w:sz w:val="18"/>
           <w:szCs w:val="18"/>
         </w:rPr>
-        <w:t>parametros</w:t>
-      </w:r>
-      <w:proofErr w:type="spellEnd"/>
+        <w:t xml:space="preserve"> de configuración pueden ir delante o </w:t>
+      </w:r>
+      <w:proofErr w:type="spellStart"/>
       <w:r>
         <w:rPr>
           <w:sz w:val="18"/>
           <w:szCs w:val="18"/>
         </w:rPr>
-        <w:t xml:space="preserve"> de configuración pueden ir delante o </w:t>
-      </w:r>
-      <w:proofErr w:type="spellStart"/>
+        <w:t>detras</w:t>
+      </w:r>
+      <w:proofErr w:type="spellEnd"/>
       <w:r>
         <w:rPr>
           <w:sz w:val="18"/>
           <w:szCs w:val="18"/>
         </w:rPr>
-        <w:t>detras</w:t>
-      </w:r>
-      <w:proofErr w:type="spellEnd"/>
+        <w:t xml:space="preserve"> del paquete &lt;</w:t>
+      </w:r>
+      <w:proofErr w:type="spellStart"/>
       <w:r>
         <w:rPr>
           <w:sz w:val="18"/>
           <w:szCs w:val="18"/>
         </w:rPr>
-        <w:t xml:space="preserve"> del paquete &lt;</w:t>
-      </w:r>
-      <w:proofErr w:type="spellStart"/>
+        <w:t>pkg</w:t>
+      </w:r>
+      <w:proofErr w:type="spellEnd"/>
       <w:r>
         <w:rPr>
           <w:sz w:val="18"/>
           <w:szCs w:val="18"/>
         </w:rPr>
-        <w:t>pkg</w:t>
-      </w:r>
-      <w:proofErr w:type="spellEnd"/>
+        <w:t xml:space="preserve">&gt;, incluso delate de </w:t>
+      </w:r>
+      <w:proofErr w:type="spellStart"/>
       <w:r>
         <w:rPr>
           <w:sz w:val="18"/>
           <w:szCs w:val="18"/>
         </w:rPr>
-        <w:t xml:space="preserve">&gt;, incluso delate de </w:t>
-      </w:r>
-      <w:proofErr w:type="spellStart"/>
+        <w:t>ls</w:t>
+      </w:r>
+      <w:proofErr w:type="spellEnd"/>
       <w:r>
         <w:rPr>
           <w:sz w:val="18"/>
           <w:szCs w:val="18"/>
         </w:rPr>
+        <w:t>.</w:t>
+      </w:r>
+    </w:p>
+    <w:p>
+      <w:pPr>
+        <w:rPr>
+          <w:lang w:val="en-US"/>
+        </w:rPr>
+      </w:pPr>
+      <w:proofErr w:type="spellStart"/>
+      <w:r>
+        <w:rPr>
+          <w:lang w:val="en-US"/>
+        </w:rPr>
+        <w:t>npm</w:t>
+      </w:r>
+      <w:proofErr w:type="spellEnd"/>
+      <w:r>
+        <w:rPr>
+          <w:lang w:val="en-US"/>
+        </w:rPr>
+        <w:t xml:space="preserve"> </w:t>
+      </w:r>
+      <w:proofErr w:type="gramStart"/>
+      <w:r>
+        <w:rPr>
+          <w:lang w:val="en-US"/>
+        </w:rPr>
+        <w:t xml:space="preserve">ls  </w:t>
+      </w:r>
+      <w:r>
+        <w:rPr>
+          <w:lang w:val="en-US"/>
+        </w:rPr>
+        <w:t>-</w:t>
+      </w:r>
+      <w:proofErr w:type="gramEnd"/>
+      <w:r>
+        <w:rPr>
+          <w:lang w:val="en-US"/>
+        </w:rPr>
+        <w:t xml:space="preserve">g </w:t>
+      </w:r>
+    </w:p>
+    <w:p>
+      <w:pPr>
+        <w:rPr>
+          <w:lang w:val="en-US"/>
+        </w:rPr>
+      </w:pPr>
+      <w:proofErr w:type="spellStart"/>
+      <w:r>
+        <w:rPr>
+          <w:lang w:val="en-US"/>
+        </w:rPr>
+        <w:t>npm</w:t>
+      </w:r>
+      <w:proofErr w:type="spellEnd"/>
+      <w:r>
+        <w:rPr>
+          <w:lang w:val="en-US"/>
+        </w:rPr>
+        <w:t xml:space="preserve"> ls --global </w:t>
+      </w:r>
+      <w:r>
+        <w:rPr>
+          <w:lang w:val="en-US"/>
+        </w:rPr>
+        <w:t xml:space="preserve">  </w:t>
+      </w:r>
+    </w:p>
+    <w:p>
+      <w:proofErr w:type="spellStart"/>
+      <w:r>
+        <w:t>npm</w:t>
+      </w:r>
+      <w:proofErr w:type="spellEnd"/>
+      <w:r>
+        <w:t xml:space="preserve"> </w:t>
+      </w:r>
+      <w:proofErr w:type="spellStart"/>
+      <w:proofErr w:type="gramStart"/>
+      <w:r>
         <w:t>ls</w:t>
       </w:r>
       <w:proofErr w:type="spellEnd"/>
       <w:r>
-        <w:rPr>
-          <w:sz w:val="18"/>
-          <w:szCs w:val="18"/>
-        </w:rPr>
-        <w:t>.</w:t>
-      </w:r>
-    </w:p>
-    <w:p>
-      <w:pPr>
-        <w:rPr>
-          <w:lang w:val="en-US"/>
-        </w:rPr>
-      </w:pPr>
-      <w:proofErr w:type="spellStart"/>
-      <w:r>
-        <w:rPr>
-          <w:lang w:val="en-US"/>
-        </w:rPr>
+        <w:t xml:space="preserve"> </w:t>
+      </w:r>
+      <w:r>
+        <w:t xml:space="preserve"> [</w:t>
+      </w:r>
+      <w:proofErr w:type="gramEnd"/>
+      <w:r>
+        <w:t>-g]  | grep “</w:t>
+      </w:r>
+      <w:proofErr w:type="spellStart"/>
+      <w:r>
+        <w:t>paquetebuscado</w:t>
+      </w:r>
+      <w:proofErr w:type="spellEnd"/>
+      <w:r>
+        <w:t xml:space="preserve">” – para </w:t>
+      </w:r>
+      <w:proofErr w:type="spellStart"/>
+      <w:r>
+        <w:t>bash</w:t>
+      </w:r>
+      <w:proofErr w:type="spellEnd"/>
+    </w:p>
+    <w:p>
+      <w:proofErr w:type="spellStart"/>
+      <w:r>
         <w:t>npm</w:t>
       </w:r>
       <w:proofErr w:type="spellEnd"/>
       <w:r>
-        <w:rPr>
-          <w:lang w:val="en-US"/>
-        </w:rPr>
         <w:t xml:space="preserve"> </w:t>
       </w:r>
+      <w:proofErr w:type="spellStart"/>
+      <w:r>
+        <w:t>ls</w:t>
+      </w:r>
+      <w:proofErr w:type="spellEnd"/>
+      <w:r>
+        <w:t xml:space="preserve"> </w:t>
+      </w:r>
+      <w:r>
+        <w:t xml:space="preserve">[-g] | </w:t>
+      </w:r>
+      <w:proofErr w:type="spellStart"/>
       <w:proofErr w:type="gramStart"/>
       <w:r>
-        <w:rPr>
-          <w:lang w:val="en-US"/>
-        </w:rPr>
-        <w:t xml:space="preserve">ls  </w:t>
-      </w:r>
-      <w:r>
-        <w:rPr>
-          <w:lang w:val="en-US"/>
-        </w:rPr>
-        <w:t>-</w:t>
-      </w:r>
+        <w:t>findstr</w:t>
+      </w:r>
+      <w:proofErr w:type="spellEnd"/>
+      <w:r>
+        <w:t xml:space="preserve"> </w:t>
+      </w:r>
+      <w:r>
+        <w:t xml:space="preserve"> </w:t>
+      </w:r>
+      <w:r>
+        <w:t>“</w:t>
+      </w:r>
+      <w:proofErr w:type="spellStart"/>
       <w:proofErr w:type="gramEnd"/>
       <w:r>
-        <w:rPr>
-          <w:lang w:val="en-US"/>
-        </w:rPr>
-        <w:t xml:space="preserve">g </w:t>
-      </w:r>
-    </w:p>
-    <w:p>
-      <w:pPr>
-        <w:rPr>
-          <w:lang w:val="en-US"/>
-        </w:rPr>
-      </w:pPr>
-      <w:proofErr w:type="spellStart"/>
-      <w:r>
-        <w:rPr>
-          <w:lang w:val="en-US"/>
-        </w:rPr>
+        <w:t>paquetebuscado</w:t>
+      </w:r>
+      <w:proofErr w:type="spellEnd"/>
+      <w:r>
+        <w:t>” – para dos</w:t>
+      </w:r>
+    </w:p>
+    <w:p>
+      <w:r>
+        <w:t>Ejemplos:</w:t>
+      </w:r>
+    </w:p>
+    <w:p>
+      <w:proofErr w:type="spellStart"/>
+      <w:r>
         <w:t>npm</w:t>
       </w:r>
       <w:proofErr w:type="spellEnd"/>
       <w:r>
-        <w:rPr>
-          <w:lang w:val="en-US"/>
-        </w:rPr>
-        <w:t xml:space="preserve"> ls --global </w:t>
-      </w:r>
-      <w:r>
-        <w:rPr>
-          <w:lang w:val="en-US"/>
-        </w:rPr>
-        <w:t xml:space="preserve">  </w:t>
-      </w:r>
-    </w:p>
-    <w:p>
-      <w:proofErr w:type="spellStart"/>
-      <w:r>
+        <w:t xml:space="preserve"> </w:t>
+      </w:r>
+      <w:proofErr w:type="spellStart"/>
+      <w:r>
+        <w:t>ls</w:t>
+      </w:r>
+      <w:proofErr w:type="spellEnd"/>
+      <w:r>
+        <w:t xml:space="preserve"> --</w:t>
+      </w:r>
+      <w:proofErr w:type="spellStart"/>
+      <w:r>
+        <w:t>depth</w:t>
+      </w:r>
+      <w:proofErr w:type="spellEnd"/>
+      <w:r>
+        <w:t xml:space="preserve">=0 </w:t>
+      </w:r>
+      <w:r>
+        <w:t>--</w:t>
+      </w:r>
+      <w:proofErr w:type="spellStart"/>
+      <w:r>
+        <w:t>j</w:t>
+      </w:r>
+      <w:r>
+        <w:t>son</w:t>
+      </w:r>
+      <w:proofErr w:type="spellEnd"/>
+      <w:r>
+        <w:t xml:space="preserve"> -g </w:t>
+      </w:r>
+    </w:p>
+    <w:p>
+      <w:pPr>
+        <w:pStyle w:val="subtitulo111"/>
+        <w:rPr>
+          <w:lang w:val="en-US"/>
+        </w:rPr>
+      </w:pPr>
+      <w:proofErr w:type="spellStart"/>
+      <w:r>
+        <w:rPr>
+          <w:lang w:val="en-US"/>
+        </w:rPr>
         <w:t>npm</w:t>
       </w:r>
       <w:proofErr w:type="spellEnd"/>
       <w:r>
+        <w:rPr>
+          <w:lang w:val="en-US"/>
+        </w:rPr>
+        <w:t xml:space="preserve"> run &lt;commando&gt; --silent --&lt;</w:t>
+      </w:r>
+      <w:proofErr w:type="spellStart"/>
+      <w:r>
+        <w:rPr>
+          <w:lang w:val="en-US"/>
+        </w:rPr>
+        <w:t>arg</w:t>
+      </w:r>
+      <w:proofErr w:type="spellEnd"/>
+      <w:r>
+        <w:rPr>
+          <w:lang w:val="en-US"/>
+        </w:rPr>
+        <w:t>&gt;</w:t>
+      </w:r>
+    </w:p>
+    <w:p>
+      <w:r>
+        <w:t>Ejec</w:t>
+      </w:r>
+      <w:r>
+        <w:t>uta</w:t>
+      </w:r>
+      <w:r>
+        <w:t xml:space="preserve"> el script definido en el objeto “script” del fichero </w:t>
+      </w:r>
+      <w:r>
+        <w:t>“</w:t>
+      </w:r>
+      <w:proofErr w:type="spellStart"/>
+      <w:r>
+        <w:t>package.json</w:t>
+      </w:r>
+      <w:proofErr w:type="spellEnd"/>
+      <w:r>
+        <w:t>”.</w:t>
+      </w:r>
+    </w:p>
+    <w:p>
+      <w:pPr>
+        <w:pStyle w:val="CodigoInsertado"/>
+        <w:rPr>
+          <w:lang w:val="en-US"/>
+        </w:rPr>
+      </w:pPr>
+      <w:r>
+        <w:rPr>
+          <w:lang w:val="en-US"/>
+        </w:rPr>
+        <w:t>"scripts": {</w:t>
+      </w:r>
+    </w:p>
+    <w:p>
+      <w:pPr>
+        <w:pStyle w:val="CodigoInsertado"/>
+        <w:rPr>
+          <w:lang w:val="en-US"/>
+        </w:rPr>
+      </w:pPr>
+      <w:r>
+        <w:rPr>
+          <w:lang w:val="en-US"/>
+        </w:rPr>
+        <w:t xml:space="preserve">        "start": "</w:t>
+      </w:r>
+      <w:proofErr w:type="spellStart"/>
+      <w:r>
+        <w:rPr>
+          <w:lang w:val="en-US"/>
+        </w:rPr>
+        <w:t>tsc</w:t>
+      </w:r>
+      <w:proofErr w:type="spellEnd"/>
+      <w:r>
+        <w:rPr>
+          <w:lang w:val="en-US"/>
+        </w:rPr>
+        <w:t xml:space="preserve"> &amp;&amp; concurrently \"</w:t>
+      </w:r>
+      <w:proofErr w:type="spellStart"/>
+      <w:r>
+        <w:rPr>
+          <w:lang w:val="en-US"/>
+        </w:rPr>
+        <w:t>npm</w:t>
+      </w:r>
+      <w:proofErr w:type="spellEnd"/>
+      <w:r>
+        <w:rPr>
+          <w:lang w:val="en-US"/>
+        </w:rPr>
+        <w:t xml:space="preserve"> run </w:t>
+      </w:r>
+      <w:proofErr w:type="spellStart"/>
+      <w:proofErr w:type="gramStart"/>
+      <w:r>
+        <w:rPr>
+          <w:lang w:val="en-US"/>
+        </w:rPr>
+        <w:t>tsc:w</w:t>
+      </w:r>
+      <w:proofErr w:type="spellEnd"/>
+      <w:proofErr w:type="gramEnd"/>
+      <w:r>
+        <w:rPr>
+          <w:lang w:val="en-US"/>
+        </w:rPr>
+        <w:t>\" \"</w:t>
+      </w:r>
+      <w:proofErr w:type="spellStart"/>
+      <w:r>
+        <w:rPr>
+          <w:lang w:val="en-US"/>
+        </w:rPr>
+        <w:t>npm</w:t>
+      </w:r>
+      <w:proofErr w:type="spellEnd"/>
+      <w:r>
+        <w:rPr>
+          <w:lang w:val="en-US"/>
+        </w:rPr>
+        <w:t xml:space="preserve"> run lite\" ",</w:t>
+      </w:r>
+    </w:p>
+    <w:p>
+      <w:pPr>
+        <w:pStyle w:val="CodigoInsertado"/>
+        <w:rPr>
+          <w:lang w:val="en-US"/>
+        </w:rPr>
+      </w:pPr>
+      <w:r>
+        <w:rPr>
+          <w:lang w:val="en-US"/>
+        </w:rPr>
+        <w:t xml:space="preserve">        "lite": "lite-server",</w:t>
+      </w:r>
+    </w:p>
+    <w:p>
+      <w:pPr>
+        <w:pStyle w:val="CodigoInsertado"/>
+        <w:rPr>
+          <w:lang w:val="en-US"/>
+        </w:rPr>
+      </w:pPr>
+      <w:r>
+        <w:rPr>
+          <w:lang w:val="en-US"/>
+        </w:rPr>
+        <w:t xml:space="preserve">        "</w:t>
+      </w:r>
+      <w:proofErr w:type="spellStart"/>
+      <w:r>
+        <w:rPr>
+          <w:lang w:val="en-US"/>
+        </w:rPr>
+        <w:t>tsc</w:t>
+      </w:r>
+      <w:proofErr w:type="spellEnd"/>
+      <w:r>
+        <w:rPr>
+          <w:lang w:val="en-US"/>
+        </w:rPr>
+        <w:t>": "</w:t>
+      </w:r>
+      <w:proofErr w:type="spellStart"/>
+      <w:r>
+        <w:rPr>
+          <w:lang w:val="en-US"/>
+        </w:rPr>
+        <w:t>tsc</w:t>
+      </w:r>
+      <w:proofErr w:type="spellEnd"/>
+      <w:r>
+        <w:rPr>
+          <w:lang w:val="en-US"/>
+        </w:rPr>
+        <w:t>",</w:t>
+      </w:r>
+    </w:p>
+    <w:p>
+      <w:pPr>
+        <w:pStyle w:val="CodigoInsertado"/>
+        <w:rPr>
+          <w:lang w:val="en-US"/>
+        </w:rPr>
+      </w:pPr>
+      <w:r>
+        <w:rPr>
+          <w:lang w:val="en-US"/>
+        </w:rPr>
+        <w:lastRenderedPageBreak/>
+        <w:t xml:space="preserve">        </w:t>
+      </w:r>
+      <w:r>
+        <w:rPr>
+          <w:lang w:val="en-US"/>
+        </w:rPr>
+        <w:t>"</w:t>
+      </w:r>
+      <w:proofErr w:type="spellStart"/>
+      <w:proofErr w:type="gramStart"/>
+      <w:r>
+        <w:rPr>
+          <w:lang w:val="en-US"/>
+        </w:rPr>
+        <w:t>tsc:w</w:t>
+      </w:r>
+      <w:proofErr w:type="spellEnd"/>
+      <w:proofErr w:type="gramEnd"/>
+      <w:r>
+        <w:rPr>
+          <w:lang w:val="en-US"/>
+        </w:rPr>
+        <w:t>": "</w:t>
+      </w:r>
+      <w:proofErr w:type="spellStart"/>
+      <w:r>
+        <w:rPr>
+          <w:lang w:val="en-US"/>
+        </w:rPr>
+        <w:t>tsc</w:t>
+      </w:r>
+      <w:proofErr w:type="spellEnd"/>
+      <w:r>
+        <w:rPr>
+          <w:lang w:val="en-US"/>
+        </w:rPr>
+        <w:t xml:space="preserve"> -w"</w:t>
+      </w:r>
+    </w:p>
+    <w:p>
+      <w:pPr>
+        <w:pStyle w:val="CodigoInsertado"/>
+        <w:rPr>
+          <w:lang w:val="en-US"/>
+        </w:rPr>
+      </w:pPr>
+      <w:r>
+        <w:rPr>
+          <w:lang w:val="en-US"/>
+        </w:rPr>
+        <w:t xml:space="preserve">    },</w:t>
+      </w:r>
+    </w:p>
+    <w:p>
+      <w:pPr>
+        <w:rPr>
+          <w:lang w:val="en-US"/>
+        </w:rPr>
+      </w:pPr>
+    </w:p>
+    <w:p>
+      <w:pPr>
+        <w:rPr>
+          <w:lang w:val="en-US"/>
+        </w:rPr>
+      </w:pPr>
+      <w:proofErr w:type="spellStart"/>
+      <w:r>
+        <w:rPr>
+          <w:lang w:val="en-US"/>
+        </w:rPr>
+        <w:t>npm</w:t>
+      </w:r>
+      <w:proofErr w:type="spellEnd"/>
+      <w:r>
+        <w:rPr>
+          <w:lang w:val="en-US"/>
+        </w:rPr>
+        <w:t xml:space="preserve"> run es alias de </w:t>
+      </w:r>
+      <w:proofErr w:type="spellStart"/>
+      <w:r>
+        <w:rPr>
+          <w:lang w:val="en-US"/>
+        </w:rPr>
+        <w:t>npm</w:t>
+      </w:r>
+      <w:proofErr w:type="spellEnd"/>
+      <w:r>
+        <w:rPr>
+          <w:lang w:val="en-US"/>
+        </w:rPr>
+        <w:t xml:space="preserve"> run-script.</w:t>
+      </w:r>
+    </w:p>
+    <w:p>
+      <w:pPr>
+        <w:pStyle w:val="subtitulo111"/>
+        <w:rPr>
+          <w:lang w:val="en-US"/>
+        </w:rPr>
+      </w:pPr>
+      <w:proofErr w:type="spellStart"/>
+      <w:r>
+        <w:rPr>
+          <w:lang w:val="en-US"/>
+        </w:rPr>
+        <w:t>npm</w:t>
+      </w:r>
+      <w:proofErr w:type="spellEnd"/>
+      <w:r>
+        <w:rPr>
+          <w:lang w:val="en-US"/>
+        </w:rPr>
+        <w:t>-check</w:t>
+      </w:r>
+    </w:p>
+    <w:p>
+      <w:r>
+        <w:rPr>
+          <w:lang w:val="en-US"/>
+        </w:rPr>
         <w:t xml:space="preserve"> </w:t>
       </w:r>
-      <w:proofErr w:type="spellStart"/>
-      <w:proofErr w:type="gramStart"/>
-      <w:r>
-        <w:t>ls</w:t>
+      <w:r>
+        <w:t>Para mostrar version</w:t>
+      </w:r>
+      <w:r>
+        <w:t>e</w:t>
+      </w:r>
+      <w:r>
+        <w:t>s de los paquetes.</w:t>
+      </w:r>
+    </w:p>
+    <w:p>
+      <w:r>
+        <w:t>P</w:t>
+      </w:r>
+      <w:r>
+        <w:t>ara</w:t>
+      </w:r>
+      <w:r>
+        <w:t xml:space="preserve"> su instalación:</w:t>
+      </w:r>
+    </w:p>
+    <w:p>
+      <w:proofErr w:type="spellStart"/>
+      <w:r>
+        <w:t>npm</w:t>
       </w:r>
       <w:proofErr w:type="spellEnd"/>
       <w:r>
         <w:t xml:space="preserve"> </w:t>
       </w:r>
-      <w:r>
-        <w:t xml:space="preserve"> [</w:t>
-      </w:r>
-      <w:proofErr w:type="gramEnd"/>
-      <w:r>
-        <w:t>-g]  | grep “</w:t>
-      </w:r>
-      <w:proofErr w:type="spellStart"/>
-      <w:r>
-        <w:t>paquetebuscado</w:t>
-      </w:r>
-      <w:proofErr w:type="spellEnd"/>
-      <w:r>
-        <w:t xml:space="preserve">” – para </w:t>
-      </w:r>
-      <w:proofErr w:type="spellStart"/>
-      <w:r>
-        <w:t>bash</w:t>
-      </w:r>
-      <w:proofErr w:type="spellEnd"/>
-    </w:p>
-    <w:p>
+      <w:proofErr w:type="spellStart"/>
+      <w:r>
+        <w:t>install</w:t>
+      </w:r>
+      <w:proofErr w:type="spellEnd"/>
+      <w:r>
+        <w:t xml:space="preserve"> –g </w:t>
+      </w:r>
+      <w:proofErr w:type="spellStart"/>
+      <w:r>
+        <w:t>npm-check</w:t>
+      </w:r>
+      <w:proofErr w:type="spellEnd"/>
+    </w:p>
+    <w:p>
+      <w:pPr>
+        <w:pStyle w:val="subtitulo111"/>
+      </w:pPr>
       <w:proofErr w:type="spellStart"/>
       <w:r>
         <w:t>npm</w:t>
@@ -1175,58 +1824,20 @@
       </w:r>
       <w:proofErr w:type="spellStart"/>
       <w:r>
-        <w:t>ls</w:t>
-      </w:r>
-      <w:proofErr w:type="spellEnd"/>
-      <w:r>
-        <w:t xml:space="preserve"> </w:t>
-      </w:r>
-      <w:r>
-        <w:t xml:space="preserve">[-g] | </w:t>
-      </w:r>
-      <w:proofErr w:type="spellStart"/>
-      <w:proofErr w:type="gramStart"/>
-      <w:r>
-        <w:t>findstr</w:t>
-      </w:r>
-      <w:proofErr w:type="spellEnd"/>
-      <w:r>
-        <w:t xml:space="preserve"> </w:t>
-      </w:r>
-      <w:r>
-        <w:t xml:space="preserve"> </w:t>
-      </w:r>
-      <w:r>
-        <w:t>“</w:t>
-      </w:r>
-      <w:proofErr w:type="spellStart"/>
-      <w:proofErr w:type="gramEnd"/>
-      <w:r>
-        <w:t>paquetebuscado</w:t>
-      </w:r>
-      <w:proofErr w:type="spellEnd"/>
-      <w:r>
-        <w:t>” – para dos</w:t>
-      </w:r>
-    </w:p>
-    <w:p>
-      <w:pPr>
-        <w:rPr>
-          <w:lang w:val="en-US"/>
-        </w:rPr>
-      </w:pPr>
-      <w:proofErr w:type="spellStart"/>
-      <w:r>
-        <w:rPr>
-          <w:lang w:val="en-US"/>
-        </w:rPr>
-        <w:t>Ejemplos</w:t>
-      </w:r>
-      <w:proofErr w:type="spellEnd"/>
-      <w:r>
-        <w:rPr>
-          <w:lang w:val="en-US"/>
-        </w:rPr>
+        <w:t>config</w:t>
+      </w:r>
+      <w:proofErr w:type="spellEnd"/>
+    </w:p>
+    <w:p>
+      <w:r>
+        <w:t xml:space="preserve">Comandos sobre la configuración </w:t>
+      </w:r>
+      <w:proofErr w:type="spellStart"/>
+      <w:r>
+        <w:t>npm</w:t>
+      </w:r>
+      <w:proofErr w:type="spellEnd"/>
+      <w:r>
         <w:t>:</w:t>
       </w:r>
     </w:p>
@@ -1236,6 +1847,97 @@
           <w:lang w:val="en-US"/>
         </w:rPr>
       </w:pPr>
+      <w:r>
+        <w:rPr>
+          <w:lang w:val="en-US"/>
+        </w:rPr>
+        <w:t>npm config –h</w:t>
+      </w:r>
+    </w:p>
+    <w:p>
+      <w:pPr>
+        <w:rPr>
+          <w:lang w:val="en-US"/>
+        </w:rPr>
+      </w:pPr>
+      <w:r>
+        <w:rPr>
+          <w:lang w:val="en-US"/>
+        </w:rPr>
+        <w:t>$ npm config -h</w:t>
+      </w:r>
+    </w:p>
+    <w:p>
+      <w:pPr>
+        <w:rPr>
+          <w:lang w:val="en-US"/>
+        </w:rPr>
+      </w:pPr>
+      <w:r>
+        <w:rPr>
+          <w:lang w:val="en-US"/>
+        </w:rPr>
+        <w:t>npm config set &lt;key&gt; &lt;value&gt;</w:t>
+      </w:r>
+    </w:p>
+    <w:p>
+      <w:pPr>
+        <w:rPr>
+          <w:lang w:val="en-US"/>
+        </w:rPr>
+      </w:pPr>
+      <w:r>
+        <w:rPr>
+          <w:lang w:val="en-US"/>
+        </w:rPr>
+        <w:t>npm config get [&lt;key&gt;]</w:t>
+      </w:r>
+    </w:p>
+    <w:p>
+      <w:pPr>
+        <w:rPr>
+          <w:lang w:val="en-US"/>
+        </w:rPr>
+      </w:pPr>
+      <w:r>
+        <w:rPr>
+          <w:lang w:val="en-US"/>
+        </w:rPr>
+        <w:t>npm config delete &lt;key&gt;</w:t>
+      </w:r>
+    </w:p>
+    <w:p>
+      <w:pPr>
+        <w:rPr>
+          <w:lang w:val="en-US"/>
+        </w:rPr>
+      </w:pPr>
+      <w:r>
+        <w:rPr>
+          <w:lang w:val="en-US"/>
+        </w:rPr>
+        <w:t>npm config list</w:t>
+      </w:r>
+    </w:p>
+    <w:p>
+      <w:pPr>
+        <w:rPr>
+          <w:lang w:val="en-US"/>
+        </w:rPr>
+      </w:pPr>
+      <w:r>
+        <w:rPr>
+          <w:lang w:val="en-US"/>
+        </w:rPr>
+        <w:t>npm config edit</w:t>
+      </w:r>
+    </w:p>
+    <w:p>
+      <w:pPr>
+        <w:rPr>
+          <w:lang w:val="en-US"/>
+        </w:rPr>
+      </w:pPr>
       <w:proofErr w:type="spellStart"/>
       <w:r>
         <w:rPr>
@@ -1248,589 +1950,90 @@
         <w:rPr>
           <w:lang w:val="en-US"/>
         </w:rPr>
-        <w:t xml:space="preserve"> ls --depth=0 </w:t>
-      </w:r>
-      <w:r>
-        <w:rPr>
-          <w:lang w:val="en-US"/>
-        </w:rPr>
-        <w:t>--</w:t>
-      </w:r>
-      <w:r>
-        <w:rPr>
-          <w:lang w:val="en-US"/>
-        </w:rPr>
-        <w:t>j</w:t>
-      </w:r>
-      <w:r>
-        <w:rPr>
-          <w:lang w:val="en-US"/>
-        </w:rPr>
-        <w:t>son</w:t>
-      </w:r>
-      <w:r>
-        <w:rPr>
-          <w:lang w:val="en-US"/>
-        </w:rPr>
-        <w:t xml:space="preserve"> -g </w:t>
-      </w:r>
+        <w:t xml:space="preserve"> set &lt;key&gt; &lt;value&gt;</w:t>
+      </w:r>
+    </w:p>
+    <w:p>
+      <w:pPr>
+        <w:rPr>
+          <w:lang w:val="en-US"/>
+        </w:rPr>
+      </w:pPr>
+      <w:proofErr w:type="spellStart"/>
+      <w:r>
+        <w:rPr>
+          <w:lang w:val="en-US"/>
+        </w:rPr>
+        <w:t>npm</w:t>
+      </w:r>
+      <w:proofErr w:type="spellEnd"/>
+      <w:r>
+        <w:rPr>
+          <w:lang w:val="en-US"/>
+        </w:rPr>
+        <w:t xml:space="preserve"> get [&lt;key&gt;]</w:t>
+      </w:r>
+    </w:p>
+    <w:p>
+      <w:pPr>
+        <w:rPr>
+          <w:lang w:val="en-US"/>
+        </w:rPr>
+      </w:pPr>
     </w:p>
     <w:p>
       <w:pPr>
         <w:pStyle w:val="subtitulo111"/>
-        <w:rPr>
-          <w:lang w:val="en-US"/>
-        </w:rPr>
-      </w:pPr>
-      <w:proofErr w:type="spellStart"/>
-      <w:r>
-        <w:rPr>
-          <w:lang w:val="en-US"/>
-        </w:rPr>
+      </w:pPr>
+      <w:r>
+        <w:t xml:space="preserve">run </w:t>
+      </w:r>
+      <w:proofErr w:type="spellStart"/>
+      <w:r>
+        <w:t>packager</w:t>
+      </w:r>
+      <w:proofErr w:type="spellEnd"/>
+    </w:p>
+    <w:p>
+      <w:proofErr w:type="spellStart"/>
+      <w:r>
         <w:t>npm</w:t>
       </w:r>
       <w:proofErr w:type="spellEnd"/>
       <w:r>
-        <w:rPr>
-          <w:lang w:val="en-US"/>
-        </w:rPr>
-        <w:t xml:space="preserve"> run &lt;commando&gt; --silent --&lt;</w:t>
-      </w:r>
-      <w:proofErr w:type="spellStart"/>
-      <w:r>
-        <w:rPr>
-          <w:lang w:val="en-US"/>
-        </w:rPr>
-        <w:t>arg</w:t>
-      </w:r>
-      <w:proofErr w:type="spellEnd"/>
-      <w:r>
-        <w:rPr>
-          <w:lang w:val="en-US"/>
-        </w:rPr>
-        <w:t>&gt;</w:t>
-      </w:r>
-    </w:p>
-    <w:p>
-      <w:r>
-        <w:t>Ejec</w:t>
-      </w:r>
-      <w:r>
-        <w:t>uta</w:t>
-      </w:r>
-      <w:r>
-        <w:t xml:space="preserve"> el script definido en el objeto “script” del fichero </w:t>
-      </w:r>
-      <w:r>
-        <w:t>“</w:t>
-      </w:r>
-      <w:proofErr w:type="spellStart"/>
-      <w:r>
-        <w:t>package.json</w:t>
-      </w:r>
-      <w:proofErr w:type="spellEnd"/>
-      <w:r>
-        <w:t>”.</w:t>
-      </w:r>
-    </w:p>
-    <w:p>
-      <w:pPr>
-        <w:pStyle w:val="CodigoInsertado"/>
-        <w:rPr>
-          <w:lang w:val="en-US"/>
-        </w:rPr>
-      </w:pPr>
-      <w:r>
-        <w:rPr>
-          <w:lang w:val="en-US"/>
-        </w:rPr>
-        <w:t>"scripts": {</w:t>
-      </w:r>
-    </w:p>
-    <w:p>
-      <w:pPr>
-        <w:pStyle w:val="CodigoInsertado"/>
-        <w:rPr>
-          <w:lang w:val="en-US"/>
-        </w:rPr>
-      </w:pPr>
-      <w:r>
-        <w:rPr>
-          <w:lang w:val="en-US"/>
-        </w:rPr>
-        <w:t xml:space="preserve">        "start": "</w:t>
-      </w:r>
-      <w:proofErr w:type="spellStart"/>
-      <w:r>
-        <w:rPr>
-          <w:lang w:val="en-US"/>
-        </w:rPr>
-        <w:t>tsc</w:t>
-      </w:r>
-      <w:proofErr w:type="spellEnd"/>
-      <w:r>
-        <w:rPr>
-          <w:lang w:val="en-US"/>
-        </w:rPr>
-        <w:t xml:space="preserve"> &amp;&amp; concurrently \"</w:t>
-      </w:r>
-      <w:proofErr w:type="spellStart"/>
-      <w:r>
-        <w:rPr>
-          <w:lang w:val="en-US"/>
-        </w:rPr>
-        <w:t>npm</w:t>
-      </w:r>
-      <w:proofErr w:type="spellEnd"/>
-      <w:r>
-        <w:rPr>
-          <w:lang w:val="en-US"/>
-        </w:rPr>
         <w:t xml:space="preserve"> run </w:t>
       </w:r>
       <w:proofErr w:type="spellStart"/>
-      <w:proofErr w:type="gramStart"/>
-      <w:r>
-        <w:rPr>
-          <w:lang w:val="en-US"/>
-        </w:rPr>
-        <w:t>tsc:w</w:t>
-      </w:r>
-      <w:proofErr w:type="spellEnd"/>
-      <w:proofErr w:type="gramEnd"/>
-      <w:r>
-        <w:rPr>
-          <w:lang w:val="en-US"/>
-        </w:rPr>
-        <w:t>\" \"</w:t>
-      </w:r>
-      <w:proofErr w:type="spellStart"/>
-      <w:r>
-        <w:rPr>
-          <w:lang w:val="en-US"/>
-        </w:rPr>
-        <w:t>npm</w:t>
-      </w:r>
-      <w:proofErr w:type="spellEnd"/>
-      <w:r>
-        <w:rPr>
-          <w:lang w:val="en-US"/>
-        </w:rPr>
-        <w:t xml:space="preserve"> run lite\" ",</w:t>
-      </w:r>
-    </w:p>
-    <w:p>
-      <w:pPr>
-        <w:pStyle w:val="CodigoInsertado"/>
-        <w:rPr>
-          <w:lang w:val="en-US"/>
-        </w:rPr>
-      </w:pPr>
-      <w:r>
-        <w:rPr>
-          <w:lang w:val="en-US"/>
-        </w:rPr>
-        <w:t xml:space="preserve">        "lite": "lite-server",</w:t>
-      </w:r>
-    </w:p>
-    <w:p>
-      <w:pPr>
-        <w:pStyle w:val="CodigoInsertado"/>
-        <w:rPr>
-          <w:lang w:val="en-US"/>
-        </w:rPr>
-      </w:pPr>
-      <w:r>
-        <w:rPr>
-          <w:lang w:val="en-US"/>
-        </w:rPr>
-        <w:t xml:space="preserve">        "</w:t>
-      </w:r>
-      <w:proofErr w:type="spellStart"/>
-      <w:r>
-        <w:rPr>
-          <w:lang w:val="en-US"/>
-        </w:rPr>
-        <w:t>tsc</w:t>
-      </w:r>
-      <w:proofErr w:type="spellEnd"/>
-      <w:r>
-        <w:rPr>
-          <w:lang w:val="en-US"/>
-        </w:rPr>
-        <w:t>": "</w:t>
-      </w:r>
-      <w:proofErr w:type="spellStart"/>
-      <w:r>
-        <w:rPr>
-          <w:lang w:val="en-US"/>
-        </w:rPr>
-        <w:t>tsc</w:t>
-      </w:r>
-      <w:proofErr w:type="spellEnd"/>
-      <w:r>
-        <w:rPr>
-          <w:lang w:val="en-US"/>
-        </w:rPr>
-        <w:t>",</w:t>
-      </w:r>
-    </w:p>
-    <w:p>
-      <w:pPr>
-        <w:pStyle w:val="CodigoInsertado"/>
-      </w:pPr>
-      <w:r>
-        <w:rPr>
-          <w:lang w:val="en-US"/>
-        </w:rPr>
-        <w:t xml:space="preserve">        </w:t>
-      </w:r>
-      <w:r>
-        <w:t>"</w:t>
-      </w:r>
-      <w:proofErr w:type="spellStart"/>
-      <w:proofErr w:type="gramStart"/>
-      <w:r>
-        <w:t>tsc:w</w:t>
-      </w:r>
-      <w:proofErr w:type="spellEnd"/>
-      <w:proofErr w:type="gramEnd"/>
-      <w:r>
-        <w:t>": "</w:t>
-      </w:r>
-      <w:proofErr w:type="spellStart"/>
-      <w:r>
-        <w:t>tsc</w:t>
-      </w:r>
-      <w:proofErr w:type="spellEnd"/>
-      <w:r>
-        <w:t xml:space="preserve"> -w"</w:t>
-      </w:r>
-    </w:p>
-    <w:p>
-      <w:pPr>
-        <w:pStyle w:val="CodigoInsertado"/>
-      </w:pPr>
-      <w:r>
-        <w:t xml:space="preserve">    },</w:t>
-      </w:r>
+      <w:r>
+        <w:t>packger</w:t>
+      </w:r>
+      <w:proofErr w:type="spellEnd"/>
+    </w:p>
+    <w:p>
+      <w:r>
+        <w:t xml:space="preserve">Crea el </w:t>
+      </w:r>
+      <w:proofErr w:type="spellStart"/>
+      <w:r>
+        <w:t>paqute</w:t>
+      </w:r>
+      <w:proofErr w:type="spellEnd"/>
+      <w:r>
+        <w:t xml:space="preserve"> en e</w:t>
+      </w:r>
+      <w:r>
+        <w:t xml:space="preserve">l directorio </w:t>
+      </w:r>
+      <w:proofErr w:type="spellStart"/>
+      <w:r>
+        <w:t>dist</w:t>
+      </w:r>
+      <w:proofErr w:type="spellEnd"/>
     </w:p>
     <w:p/>
     <w:p>
-      <w:proofErr w:type="spellStart"/>
-      <w:r>
-        <w:t>npm</w:t>
-      </w:r>
-      <w:proofErr w:type="spellEnd"/>
-      <w:r>
-        <w:t xml:space="preserve"> run es alias de </w:t>
-      </w:r>
-      <w:proofErr w:type="spellStart"/>
-      <w:r>
-        <w:t>npm</w:t>
-      </w:r>
-      <w:proofErr w:type="spellEnd"/>
-      <w:r>
-        <w:t xml:space="preserve"> run-script.</w:t>
-      </w:r>
-    </w:p>
-    <w:p>
       <w:pPr>
         <w:pStyle w:val="subtitulo111"/>
-      </w:pPr>
-      <w:proofErr w:type="spellStart"/>
-      <w:r>
-        <w:t>npm-check</w:t>
-      </w:r>
-      <w:proofErr w:type="spellEnd"/>
-    </w:p>
-    <w:p>
-      <w:r>
-        <w:t xml:space="preserve"> </w:t>
-      </w:r>
-      <w:r>
-        <w:t>Para mostrar version</w:t>
-      </w:r>
-      <w:r>
-        <w:t>e</w:t>
-      </w:r>
-      <w:r>
-        <w:t>s de los paquetes.</w:t>
-      </w:r>
-    </w:p>
-    <w:p>
-      <w:r>
-        <w:t>P</w:t>
-      </w:r>
-      <w:r>
-        <w:t>ara</w:t>
-      </w:r>
-      <w:r>
-        <w:t xml:space="preserve"> su instalación:</w:t>
-      </w:r>
-    </w:p>
-    <w:p>
-      <w:pPr>
-        <w:rPr>
-          <w:lang w:val="en-US"/>
-        </w:rPr>
-      </w:pPr>
-      <w:proofErr w:type="spellStart"/>
-      <w:r>
-        <w:rPr>
-          <w:lang w:val="en-US"/>
-        </w:rPr>
-        <w:t>npm</w:t>
-      </w:r>
-      <w:proofErr w:type="spellEnd"/>
-      <w:r>
-        <w:rPr>
-          <w:lang w:val="en-US"/>
-        </w:rPr>
-        <w:t xml:space="preserve"> install –g </w:t>
-      </w:r>
-      <w:proofErr w:type="spellStart"/>
-      <w:r>
-        <w:rPr>
-          <w:lang w:val="en-US"/>
-        </w:rPr>
-        <w:t>npm</w:t>
-      </w:r>
-      <w:proofErr w:type="spellEnd"/>
-      <w:r>
-        <w:rPr>
-          <w:lang w:val="en-US"/>
-        </w:rPr>
-        <w:t>-check</w:t>
-      </w:r>
-    </w:p>
-    <w:p>
-      <w:pPr>
-        <w:pStyle w:val="subtitulo111"/>
-        <w:rPr>
-          <w:lang w:val="en-US"/>
-        </w:rPr>
-      </w:pPr>
-      <w:proofErr w:type="spellStart"/>
-      <w:r>
-        <w:rPr>
-          <w:lang w:val="en-US"/>
-        </w:rPr>
-        <w:t>npm</w:t>
-      </w:r>
-      <w:proofErr w:type="spellEnd"/>
-      <w:r>
-        <w:rPr>
-          <w:lang w:val="en-US"/>
-        </w:rPr>
-        <w:t xml:space="preserve"> config</w:t>
-      </w:r>
-    </w:p>
-    <w:p>
-      <w:r>
-        <w:lastRenderedPageBreak/>
-        <w:t xml:space="preserve">Comandos sobre la configuración </w:t>
-      </w:r>
-      <w:proofErr w:type="spellStart"/>
-      <w:r>
-        <w:t>npm</w:t>
-      </w:r>
-      <w:proofErr w:type="spellEnd"/>
-      <w:r>
-        <w:t>:</w:t>
-      </w:r>
-    </w:p>
-    <w:p>
-      <w:pPr>
-        <w:rPr>
-          <w:lang w:val="en-US"/>
-        </w:rPr>
-      </w:pPr>
-      <w:r>
-        <w:rPr>
-          <w:lang w:val="en-US"/>
-        </w:rPr>
-        <w:t>npm config –h</w:t>
-      </w:r>
-    </w:p>
-    <w:p>
-      <w:pPr>
-        <w:rPr>
-          <w:lang w:val="en-US"/>
-        </w:rPr>
-      </w:pPr>
-      <w:r>
-        <w:rPr>
-          <w:lang w:val="en-US"/>
-        </w:rPr>
-        <w:t>$ npm config -h</w:t>
-      </w:r>
-    </w:p>
-    <w:p>
-      <w:pPr>
-        <w:rPr>
-          <w:lang w:val="en-US"/>
-        </w:rPr>
-      </w:pPr>
-      <w:r>
-        <w:rPr>
-          <w:lang w:val="en-US"/>
-        </w:rPr>
-        <w:t>npm config set &lt;key&gt; &lt;value&gt;</w:t>
-      </w:r>
-    </w:p>
-    <w:p>
-      <w:pPr>
-        <w:rPr>
-          <w:lang w:val="en-US"/>
-        </w:rPr>
-      </w:pPr>
-      <w:r>
-        <w:rPr>
-          <w:lang w:val="en-US"/>
-        </w:rPr>
-        <w:t>npm config get [&lt;key&gt;]</w:t>
-      </w:r>
-    </w:p>
-    <w:p>
-      <w:pPr>
-        <w:rPr>
-          <w:lang w:val="en-US"/>
-        </w:rPr>
-      </w:pPr>
-      <w:r>
-        <w:rPr>
-          <w:lang w:val="en-US"/>
-        </w:rPr>
-        <w:t>npm config delete &lt;key&gt;</w:t>
-      </w:r>
-    </w:p>
-    <w:p>
-      <w:pPr>
-        <w:rPr>
-          <w:lang w:val="en-US"/>
-        </w:rPr>
-      </w:pPr>
-      <w:r>
-        <w:rPr>
-          <w:lang w:val="en-US"/>
-        </w:rPr>
-        <w:t>npm config list</w:t>
-      </w:r>
-    </w:p>
-    <w:p>
-      <w:pPr>
-        <w:rPr>
-          <w:lang w:val="en-US"/>
-        </w:rPr>
-      </w:pPr>
-      <w:r>
-        <w:rPr>
-          <w:lang w:val="en-US"/>
-        </w:rPr>
-        <w:t>npm config edit</w:t>
-      </w:r>
-    </w:p>
-    <w:p>
-      <w:pPr>
-        <w:rPr>
-          <w:lang w:val="en-US"/>
-        </w:rPr>
-      </w:pPr>
-      <w:proofErr w:type="spellStart"/>
-      <w:r>
-        <w:rPr>
-          <w:lang w:val="en-US"/>
-        </w:rPr>
-        <w:t>npm</w:t>
-      </w:r>
-      <w:proofErr w:type="spellEnd"/>
-      <w:r>
-        <w:rPr>
-          <w:lang w:val="en-US"/>
-        </w:rPr>
-        <w:t xml:space="preserve"> set &lt;key&gt; &lt;value&gt;</w:t>
-      </w:r>
-    </w:p>
-    <w:p>
-      <w:pPr>
-        <w:rPr>
-          <w:lang w:val="en-US"/>
-        </w:rPr>
-      </w:pPr>
-      <w:proofErr w:type="spellStart"/>
-      <w:r>
-        <w:rPr>
-          <w:lang w:val="en-US"/>
-        </w:rPr>
-        <w:t>npm</w:t>
-      </w:r>
-      <w:proofErr w:type="spellEnd"/>
-      <w:r>
-        <w:rPr>
-          <w:lang w:val="en-US"/>
-        </w:rPr>
-        <w:t xml:space="preserve"> get [&lt;key&gt;]</w:t>
-      </w:r>
-    </w:p>
-    <w:p>
-      <w:pPr>
-        <w:pStyle w:val="subtitulo111"/>
-      </w:pPr>
-    </w:p>
-    <w:p>
-      <w:pPr>
-        <w:pStyle w:val="subtitulo111"/>
-      </w:pPr>
-      <w:r>
-        <w:t xml:space="preserve">run </w:t>
-      </w:r>
-      <w:proofErr w:type="spellStart"/>
-      <w:r>
-        <w:t>packager</w:t>
-      </w:r>
-      <w:proofErr w:type="spellEnd"/>
-    </w:p>
-    <w:p>
-      <w:proofErr w:type="spellStart"/>
-      <w:r>
-        <w:t>npm</w:t>
-      </w:r>
-      <w:proofErr w:type="spellEnd"/>
-      <w:r>
-        <w:t xml:space="preserve"> run </w:t>
-      </w:r>
-      <w:proofErr w:type="spellStart"/>
-      <w:r>
-        <w:t>packger</w:t>
-      </w:r>
-      <w:proofErr w:type="spellEnd"/>
-    </w:p>
-    <w:p>
-      <w:r>
-        <w:t xml:space="preserve">Crea el </w:t>
-      </w:r>
-      <w:proofErr w:type="spellStart"/>
-      <w:r>
-        <w:t>paqute</w:t>
-      </w:r>
-      <w:proofErr w:type="spellEnd"/>
-      <w:r>
-        <w:t xml:space="preserve"> en e</w:t>
-      </w:r>
-      <w:r>
-        <w:t xml:space="preserve">l directorio </w:t>
-      </w:r>
-      <w:proofErr w:type="spellStart"/>
-      <w:r>
-        <w:t>dist</w:t>
-      </w:r>
-      <w:proofErr w:type="spellEnd"/>
-    </w:p>
-    <w:p/>
-    <w:p>
-      <w:pPr>
-        <w:pStyle w:val="subtitulo111"/>
         <w:rPr>
           <w:lang w:val="en-US"/>
         </w:rPr>
@@ -1854,8 +2057,6 @@
         </w:rPr>
         <w:t>winsetup</w:t>
       </w:r>
-      <w:bookmarkStart w:id="0" w:name="_GoBack"/>
-      <w:bookmarkEnd w:id="0"/>
       <w:proofErr w:type="spellEnd"/>
     </w:p>
     <w:p>
@@ -4259,7 +4460,7 @@
     <w:lsdException w:name="Table Web 2" w:semiHidden="1" w:unhideWhenUsed="1"/>
     <w:lsdException w:name="Table Web 3" w:semiHidden="1" w:unhideWhenUsed="1"/>
     <w:lsdException w:name="Balloon Text" w:semiHidden="1" w:unhideWhenUsed="1"/>
-    <w:lsdException w:name="Table Grid" w:semiHidden="1" w:uiPriority="59" w:unhideWhenUsed="1"/>
+    <w:lsdException w:name="Table Grid" w:uiPriority="59"/>
     <w:lsdException w:name="Table Theme" w:semiHidden="1" w:unhideWhenUsed="1"/>
     <w:lsdException w:name="Placeholder Text" w:semiHidden="1"/>
     <w:lsdException w:name="No Spacing" w:uiPriority="1" w:qFormat="1"/>
@@ -5495,7 +5696,7 @@
 </file>
 
 <file path=customXml/itemProps1.xml><?xml version="1.0" encoding="utf-8"?>
-<ds:datastoreItem xmlns:ds="http://schemas.openxmlformats.org/officeDocument/2006/customXml" ds:itemID="{004CEDAA-6879-440F-9B4C-DC3822D77DCE}">
+<ds:datastoreItem xmlns:ds="http://schemas.openxmlformats.org/officeDocument/2006/customXml" ds:itemID="{E933A64F-4EEC-4F26-AFE1-CBC70BB2D2AD}">
   <ds:schemaRefs>
     <ds:schemaRef ds:uri="http://schemas.openxmlformats.org/officeDocument/2006/bibliography"/>
   </ds:schemaRefs>

--- a/software/NodeJsApuntes.docx
+++ b/software/NodeJsApuntes.docx
@@ -6,15 +6,11 @@
       <w:pPr>
         <w:pStyle w:val="subtitulo1"/>
       </w:pPr>
-      <w:r>
-        <w:t>Instalaci</w:t>
-      </w:r>
-      <w:r>
-        <w:t>ó</w:t>
-      </w:r>
-      <w:r>
-        <w:t>n</w:t>
-      </w:r>
+      <w:proofErr w:type="spellStart"/>
+      <w:r>
+        <w:t>Instalacion</w:t>
+      </w:r>
+      <w:proofErr w:type="spellEnd"/>
       <w:r>
         <w:t xml:space="preserve"> </w:t>
       </w:r>
@@ -36,804 +32,114 @@
       </w:r>
     </w:p>
     <w:p>
-      <w:r>
-        <w:t xml:space="preserve">También podemos utilizar </w:t>
-      </w:r>
-      <w:proofErr w:type="spellStart"/>
-      <w:r>
-        <w:t>nvm</w:t>
-      </w:r>
-      <w:proofErr w:type="spellEnd"/>
-      <w:r>
-        <w:t xml:space="preserve"> (para Windows) pa</w:t>
-      </w:r>
-      <w:bookmarkStart w:id="0" w:name="_GoBack"/>
-      <w:bookmarkEnd w:id="0"/>
-      <w:r>
-        <w:t xml:space="preserve">ra instalar diferentes versiones de </w:t>
-      </w:r>
-      <w:proofErr w:type="spellStart"/>
-      <w:r>
-        <w:t>node</w:t>
-      </w:r>
-      <w:proofErr w:type="spellEnd"/>
-      <w:r>
-        <w:t xml:space="preserve">. </w:t>
-      </w:r>
+      <w:pPr>
+        <w:pStyle w:val="subtitulo1"/>
+      </w:pPr>
+      <w:proofErr w:type="spellStart"/>
+      <w:r>
+        <w:t>npm</w:t>
+      </w:r>
+      <w:proofErr w:type="spellEnd"/>
     </w:p>
     <w:p>
-      <w:proofErr w:type="spellStart"/>
-      <w:r>
-        <w:t>nvm</w:t>
-      </w:r>
-      <w:proofErr w:type="spellEnd"/>
-      <w:r>
-        <w:t xml:space="preserve"> </w:t>
-      </w:r>
-      <w:proofErr w:type="spellStart"/>
-      <w:r>
-        <w:t>intall</w:t>
-      </w:r>
-      <w:proofErr w:type="spellEnd"/>
-      <w:r>
-        <w:t xml:space="preserve"> 8.16.0</w:t>
-      </w:r>
+      <w:pPr>
+        <w:pStyle w:val="subtitulo11"/>
+      </w:pPr>
+      <w:r>
+        <w:t xml:space="preserve">CLI </w:t>
+      </w:r>
+      <w:proofErr w:type="spellStart"/>
+      <w:r>
+        <w:t>Commands</w:t>
+      </w:r>
+      <w:proofErr w:type="spellEnd"/>
+      <w:r>
+        <w:t xml:space="preserve"> / </w:t>
+      </w:r>
+      <w:r>
+        <w:t xml:space="preserve">Comandos </w:t>
+      </w:r>
+      <w:proofErr w:type="spellStart"/>
+      <w:r>
+        <w:t>npm</w:t>
+      </w:r>
+      <w:proofErr w:type="spellEnd"/>
     </w:p>
     <w:p>
-      <w:proofErr w:type="spellStart"/>
-      <w:r>
-        <w:t>nvm</w:t>
+      <w:pPr>
+        <w:pStyle w:val="subtitulo111"/>
+      </w:pPr>
+      <w:proofErr w:type="spellStart"/>
+      <w:r>
+        <w:t>install</w:t>
       </w:r>
       <w:proofErr w:type="spellEnd"/>
       <w:r>
         <w:t xml:space="preserve"> </w:t>
-      </w:r>
-      <w:proofErr w:type="spellStart"/>
-      <w:r>
-        <w:t>install</w:t>
-      </w:r>
-      <w:proofErr w:type="spellEnd"/>
-      <w:r>
-        <w:t xml:space="preserve"> 10.</w:t>
-      </w:r>
-      <w:r>
-        <w:t>1</w:t>
-      </w:r>
-      <w:r>
-        <w:t>6.0</w:t>
       </w:r>
     </w:p>
     <w:p>
       <w:proofErr w:type="spellStart"/>
       <w:r>
-        <w:t>vnm</w:t>
-      </w:r>
-      <w:proofErr w:type="spellEnd"/>
-      <w:r>
-        <w:t xml:space="preserve"> use 8.16.0</w:t>
+        <w:t>npm</w:t>
+      </w:r>
+      <w:proofErr w:type="spellEnd"/>
+      <w:r>
+        <w:t xml:space="preserve"> </w:t>
+      </w:r>
+      <w:proofErr w:type="spellStart"/>
+      <w:r>
+        <w:t>install</w:t>
+      </w:r>
+      <w:proofErr w:type="spellEnd"/>
+      <w:r>
+        <w:t xml:space="preserve"> paquete [opción]</w:t>
       </w:r>
     </w:p>
     <w:p>
-      <w:proofErr w:type="spellStart"/>
-      <w:r>
-        <w:t>nvm</w:t>
-      </w:r>
-      <w:proofErr w:type="spellEnd"/>
-      <w:r>
-        <w:t xml:space="preserve"> </w:t>
-      </w:r>
-      <w:proofErr w:type="spellStart"/>
-      <w:r>
-        <w:t>list</w:t>
-      </w:r>
-      <w:proofErr w:type="spellEnd"/>
-      <w:r>
-        <w:t xml:space="preserve"> -&gt; para listar </w:t>
-      </w:r>
       <w:proofErr w:type="gramStart"/>
       <w:r>
-        <w:t>toda</w:t>
-      </w:r>
-      <w:r>
-        <w:t>s la versiones</w:t>
-      </w:r>
-      <w:proofErr w:type="gramEnd"/>
-      <w:r>
-        <w:t xml:space="preserve"> de </w:t>
-      </w:r>
-      <w:proofErr w:type="spellStart"/>
-      <w:r>
-        <w:t>node</w:t>
-      </w:r>
-      <w:proofErr w:type="spellEnd"/>
-      <w:r>
-        <w:t xml:space="preserve"> que se han instalado</w:t>
-      </w:r>
-    </w:p>
-    <w:p>
-      <w:proofErr w:type="spellStart"/>
-      <w:r>
-        <w:t>nvm</w:t>
-      </w:r>
-      <w:proofErr w:type="spellEnd"/>
-      <w:r>
-        <w:t xml:space="preserve"> </w:t>
-      </w:r>
-      <w:proofErr w:type="spellStart"/>
-      <w:r>
-        <w:t>lis</w:t>
-      </w:r>
-      <w:r>
-        <w:t>t</w:t>
-      </w:r>
-      <w:proofErr w:type="spellEnd"/>
-      <w:r>
-        <w:t xml:space="preserve"> </w:t>
-      </w:r>
-      <w:proofErr w:type="spellStart"/>
-      <w:r>
-        <w:t>available</w:t>
-      </w:r>
-      <w:proofErr w:type="spellEnd"/>
-      <w:r>
-        <w:t xml:space="preserve"> -&gt; para li</w:t>
-      </w:r>
-      <w:r>
-        <w:t>star algunas de las versiones que pueden instalarse.</w:t>
-      </w:r>
-    </w:p>
-    <w:p>
-      <w:r>
-        <w:t xml:space="preserve">Al desinstalar </w:t>
-      </w:r>
-      <w:proofErr w:type="spellStart"/>
-      <w:r>
-        <w:t>nvm</w:t>
-      </w:r>
-      <w:proofErr w:type="spellEnd"/>
-      <w:r>
-        <w:t xml:space="preserve">, también se desinstala </w:t>
-      </w:r>
-      <w:proofErr w:type="gramStart"/>
-      <w:r>
-        <w:t>todas la versiones</w:t>
-      </w:r>
-      <w:proofErr w:type="gramEnd"/>
-      <w:r>
-        <w:t xml:space="preserve"> de </w:t>
-      </w:r>
-      <w:proofErr w:type="spellStart"/>
-      <w:r>
-        <w:t>node</w:t>
-      </w:r>
-      <w:proofErr w:type="spellEnd"/>
-      <w:r>
-        <w:t xml:space="preserve"> que esta utilidad. </w:t>
-      </w:r>
-    </w:p>
-    <w:p>
-      <w:pPr>
-        <w:pStyle w:val="subtitulo1"/>
-      </w:pPr>
-      <w:proofErr w:type="spellStart"/>
-      <w:r>
-        <w:t>npm</w:t>
-      </w:r>
-      <w:proofErr w:type="spellEnd"/>
-    </w:p>
-    <w:p>
-      <w:pPr>
-        <w:pStyle w:val="subtitulo11"/>
-      </w:pPr>
-      <w:r>
-        <w:t xml:space="preserve">Comandos </w:t>
-      </w:r>
-      <w:proofErr w:type="spellStart"/>
-      <w:r>
-        <w:t>npm</w:t>
-      </w:r>
-      <w:proofErr w:type="spellEnd"/>
-    </w:p>
-    <w:p>
-      <w:pPr>
-        <w:pStyle w:val="subtitulo111"/>
-      </w:pPr>
-      <w:proofErr w:type="spellStart"/>
-      <w:r>
-        <w:t>init</w:t>
-      </w:r>
-      <w:proofErr w:type="spellEnd"/>
-    </w:p>
-    <w:p>
-      <w:r>
-        <w:t xml:space="preserve">Este comando ejecutado en la carpeta del proyecto, crea un entorno </w:t>
-      </w:r>
-      <w:proofErr w:type="spellStart"/>
-      <w:r>
-        <w:t>nodejs</w:t>
-      </w:r>
-      <w:proofErr w:type="spellEnd"/>
-      <w:r>
-        <w:t xml:space="preserve">. </w:t>
-      </w:r>
-      <w:r>
-        <w:t xml:space="preserve">Por ejemplo crea el fichero </w:t>
-      </w:r>
-      <w:proofErr w:type="spellStart"/>
-      <w:r>
-        <w:t>package.json</w:t>
-      </w:r>
-      <w:proofErr w:type="spellEnd"/>
-      <w:r>
-        <w:t>.</w:t>
-      </w:r>
-    </w:p>
-    <w:p>
-      <w:pPr>
-        <w:pStyle w:val="subtitulo111"/>
-      </w:pPr>
-      <w:proofErr w:type="spellStart"/>
-      <w:r>
-        <w:t>install</w:t>
-      </w:r>
-      <w:proofErr w:type="spellEnd"/>
-    </w:p>
-    <w:p>
-      <w:r>
-        <w:t>Instalador de paquetes.</w:t>
-      </w:r>
-      <w:r>
-        <w:t xml:space="preserve"> </w:t>
-      </w:r>
-    </w:p>
-    <w:p>
-      <w:pPr>
-        <w:pStyle w:val="CodigoInsertado"/>
-        <w:rPr>
-          <w:lang w:val="en-US"/>
-        </w:rPr>
-      </w:pPr>
-      <w:r>
-        <w:rPr>
-          <w:lang w:val="en-US"/>
-        </w:rPr>
-        <w:t>C:\Users\aflucena&gt;npm install --help</w:t>
-      </w:r>
-    </w:p>
-    <w:p>
-      <w:pPr>
-        <w:pStyle w:val="CodigoInsertado"/>
-        <w:rPr>
-          <w:lang w:val="en-US"/>
-        </w:rPr>
-      </w:pPr>
-    </w:p>
-    <w:p>
-      <w:pPr>
-        <w:pStyle w:val="CodigoInsertado"/>
-        <w:rPr>
-          <w:lang w:val="en-US"/>
-        </w:rPr>
-      </w:pPr>
-      <w:proofErr w:type="spellStart"/>
-      <w:r>
-        <w:rPr>
-          <w:lang w:val="en-US"/>
-        </w:rPr>
-        <w:t>npm</w:t>
-      </w:r>
-      <w:proofErr w:type="spellEnd"/>
-      <w:r>
-        <w:rPr>
-          <w:lang w:val="en-US"/>
-        </w:rPr>
-        <w:t xml:space="preserve"> install (with no </w:t>
-      </w:r>
-      <w:proofErr w:type="spellStart"/>
-      <w:r>
-        <w:rPr>
-          <w:lang w:val="en-US"/>
-        </w:rPr>
-        <w:t>args</w:t>
-      </w:r>
-      <w:proofErr w:type="spellEnd"/>
-      <w:r>
-        <w:rPr>
-          <w:lang w:val="en-US"/>
-        </w:rPr>
-        <w:t xml:space="preserve">, in package </w:t>
-      </w:r>
-      <w:proofErr w:type="spellStart"/>
-      <w:r>
-        <w:rPr>
-          <w:lang w:val="en-US"/>
-        </w:rPr>
-        <w:t>dir</w:t>
-      </w:r>
-      <w:proofErr w:type="spellEnd"/>
-      <w:r>
-        <w:rPr>
-          <w:lang w:val="en-US"/>
-        </w:rPr>
-        <w:t>)</w:t>
-      </w:r>
-    </w:p>
-    <w:p>
-      <w:pPr>
-        <w:pStyle w:val="CodigoInsertado"/>
-        <w:rPr>
-          <w:lang w:val="en-US"/>
-        </w:rPr>
-      </w:pPr>
-      <w:proofErr w:type="spellStart"/>
-      <w:r>
-        <w:rPr>
-          <w:lang w:val="en-US"/>
-        </w:rPr>
-        <w:t>npm</w:t>
-      </w:r>
-      <w:proofErr w:type="spellEnd"/>
-      <w:r>
-        <w:rPr>
-          <w:lang w:val="en-US"/>
-        </w:rPr>
-        <w:t xml:space="preserve"> install [&lt;@scope&gt;</w:t>
-      </w:r>
-      <w:proofErr w:type="gramStart"/>
-      <w:r>
-        <w:rPr>
-          <w:lang w:val="en-US"/>
-        </w:rPr>
-        <w:t>/]&lt;</w:t>
-      </w:r>
-      <w:proofErr w:type="gramEnd"/>
-      <w:r>
-        <w:rPr>
-          <w:lang w:val="en-US"/>
-        </w:rPr>
-        <w:t>pkg&gt;</w:t>
-      </w:r>
-    </w:p>
-    <w:p>
-      <w:pPr>
-        <w:pStyle w:val="CodigoInsertado"/>
-        <w:rPr>
-          <w:lang w:val="en-US"/>
-        </w:rPr>
-      </w:pPr>
-      <w:proofErr w:type="spellStart"/>
-      <w:r>
-        <w:rPr>
-          <w:lang w:val="en-US"/>
-        </w:rPr>
-        <w:t>npm</w:t>
-      </w:r>
-      <w:proofErr w:type="spellEnd"/>
-      <w:r>
-        <w:rPr>
-          <w:lang w:val="en-US"/>
-        </w:rPr>
-        <w:t xml:space="preserve"> install [&lt;@scope&gt;</w:t>
-      </w:r>
-      <w:proofErr w:type="gramStart"/>
-      <w:r>
-        <w:rPr>
-          <w:lang w:val="en-US"/>
-        </w:rPr>
-        <w:t>/]&lt;</w:t>
-      </w:r>
-      <w:proofErr w:type="gramEnd"/>
-      <w:r>
-        <w:rPr>
-          <w:lang w:val="en-US"/>
-        </w:rPr>
-        <w:t>pkg&gt;@&lt;tag&gt;</w:t>
-      </w:r>
-    </w:p>
-    <w:p>
-      <w:pPr>
-        <w:pStyle w:val="CodigoInsertado"/>
-        <w:rPr>
-          <w:lang w:val="en-US"/>
-        </w:rPr>
-      </w:pPr>
-      <w:proofErr w:type="spellStart"/>
-      <w:r>
-        <w:rPr>
-          <w:lang w:val="en-US"/>
-        </w:rPr>
-        <w:t>npm</w:t>
-      </w:r>
-      <w:proofErr w:type="spellEnd"/>
-      <w:r>
-        <w:rPr>
-          <w:lang w:val="en-US"/>
-        </w:rPr>
-        <w:t xml:space="preserve"> install [&lt;@scope&gt;</w:t>
-      </w:r>
-      <w:proofErr w:type="gramStart"/>
-      <w:r>
-        <w:rPr>
-          <w:lang w:val="en-US"/>
-        </w:rPr>
-        <w:t>/]&lt;</w:t>
-      </w:r>
-      <w:proofErr w:type="gramEnd"/>
-      <w:r>
-        <w:rPr>
-          <w:lang w:val="en-US"/>
-        </w:rPr>
-        <w:t>pkg&gt;@&lt;version&gt;</w:t>
-      </w:r>
-    </w:p>
-    <w:p>
-      <w:pPr>
-        <w:pStyle w:val="CodigoInsertado"/>
-        <w:rPr>
-          <w:lang w:val="en-US"/>
-        </w:rPr>
-      </w:pPr>
-      <w:proofErr w:type="spellStart"/>
-      <w:r>
-        <w:rPr>
-          <w:lang w:val="en-US"/>
-        </w:rPr>
-        <w:t>npm</w:t>
-      </w:r>
-      <w:proofErr w:type="spellEnd"/>
-      <w:r>
-        <w:rPr>
-          <w:lang w:val="en-US"/>
-        </w:rPr>
-        <w:t xml:space="preserve"> install [&lt;@scope&gt;</w:t>
-      </w:r>
-      <w:proofErr w:type="gramStart"/>
-      <w:r>
-        <w:rPr>
-          <w:lang w:val="en-US"/>
-        </w:rPr>
-        <w:t>/]&lt;</w:t>
-      </w:r>
-      <w:proofErr w:type="gramEnd"/>
-      <w:r>
-        <w:rPr>
-          <w:lang w:val="en-US"/>
-        </w:rPr>
-        <w:t>pkg&gt;@&lt;version range&gt;</w:t>
-      </w:r>
-    </w:p>
-    <w:p>
-      <w:pPr>
-        <w:pStyle w:val="CodigoInsertado"/>
-        <w:rPr>
-          <w:lang w:val="en-US"/>
-        </w:rPr>
-      </w:pPr>
-      <w:proofErr w:type="spellStart"/>
-      <w:r>
-        <w:rPr>
-          <w:lang w:val="en-US"/>
-        </w:rPr>
-        <w:t>npm</w:t>
-      </w:r>
-      <w:proofErr w:type="spellEnd"/>
-      <w:r>
-        <w:rPr>
-          <w:lang w:val="en-US"/>
-        </w:rPr>
-        <w:t xml:space="preserve"> install &lt;folder&gt;</w:t>
-      </w:r>
-    </w:p>
-    <w:p>
-      <w:pPr>
-        <w:pStyle w:val="CodigoInsertado"/>
-        <w:rPr>
-          <w:lang w:val="en-US"/>
-        </w:rPr>
-      </w:pPr>
-      <w:proofErr w:type="spellStart"/>
-      <w:r>
-        <w:rPr>
-          <w:lang w:val="en-US"/>
-        </w:rPr>
-        <w:t>npm</w:t>
-      </w:r>
-      <w:proofErr w:type="spellEnd"/>
-      <w:r>
-        <w:rPr>
-          <w:lang w:val="en-US"/>
-        </w:rPr>
-        <w:t xml:space="preserve"> install &lt;</w:t>
-      </w:r>
-      <w:proofErr w:type="spellStart"/>
-      <w:r>
-        <w:rPr>
-          <w:lang w:val="en-US"/>
-        </w:rPr>
-        <w:t>tarball</w:t>
-      </w:r>
-      <w:proofErr w:type="spellEnd"/>
-      <w:r>
-        <w:rPr>
-          <w:lang w:val="en-US"/>
-        </w:rPr>
-        <w:t xml:space="preserve"> file&gt;</w:t>
-      </w:r>
-    </w:p>
-    <w:p>
-      <w:pPr>
-        <w:pStyle w:val="CodigoInsertado"/>
-        <w:rPr>
-          <w:lang w:val="en-US"/>
-        </w:rPr>
-      </w:pPr>
-      <w:proofErr w:type="spellStart"/>
-      <w:r>
-        <w:rPr>
-          <w:lang w:val="en-US"/>
-        </w:rPr>
-        <w:t>npm</w:t>
-      </w:r>
-      <w:proofErr w:type="spellEnd"/>
-      <w:r>
-        <w:rPr>
-          <w:lang w:val="en-US"/>
-        </w:rPr>
-        <w:t xml:space="preserve"> install &lt;</w:t>
-      </w:r>
-      <w:proofErr w:type="spellStart"/>
-      <w:r>
-        <w:rPr>
-          <w:lang w:val="en-US"/>
-        </w:rPr>
-        <w:t>tarball</w:t>
-      </w:r>
-      <w:proofErr w:type="spellEnd"/>
-      <w:r>
-        <w:rPr>
-          <w:lang w:val="en-US"/>
-        </w:rPr>
-        <w:t xml:space="preserve"> </w:t>
-      </w:r>
-      <w:proofErr w:type="spellStart"/>
-      <w:r>
-        <w:rPr>
-          <w:lang w:val="en-US"/>
-        </w:rPr>
-        <w:t>url</w:t>
-      </w:r>
-      <w:proofErr w:type="spellEnd"/>
-      <w:r>
-        <w:rPr>
-          <w:lang w:val="en-US"/>
-        </w:rPr>
-        <w:t>&gt;</w:t>
-      </w:r>
-    </w:p>
-    <w:p>
-      <w:pPr>
-        <w:pStyle w:val="CodigoInsertado"/>
-        <w:rPr>
-          <w:lang w:val="en-US"/>
-        </w:rPr>
-      </w:pPr>
-      <w:proofErr w:type="spellStart"/>
-      <w:r>
-        <w:rPr>
-          <w:lang w:val="en-US"/>
-        </w:rPr>
-        <w:t>npm</w:t>
-      </w:r>
-      <w:proofErr w:type="spellEnd"/>
-      <w:r>
-        <w:rPr>
-          <w:lang w:val="en-US"/>
-        </w:rPr>
-        <w:t xml:space="preserve"> install &lt;git:// </w:t>
-      </w:r>
-      <w:proofErr w:type="spellStart"/>
-      <w:r>
-        <w:rPr>
-          <w:lang w:val="en-US"/>
-        </w:rPr>
-        <w:t>url</w:t>
-      </w:r>
-      <w:proofErr w:type="spellEnd"/>
-      <w:r>
-        <w:rPr>
-          <w:lang w:val="en-US"/>
-        </w:rPr>
-        <w:t>&gt;</w:t>
-      </w:r>
-    </w:p>
-    <w:p>
-      <w:pPr>
-        <w:pStyle w:val="CodigoInsertado"/>
-        <w:rPr>
-          <w:lang w:val="en-US"/>
-        </w:rPr>
-      </w:pPr>
-      <w:proofErr w:type="spellStart"/>
-      <w:r>
-        <w:rPr>
-          <w:lang w:val="en-US"/>
-        </w:rPr>
-        <w:t>npm</w:t>
-      </w:r>
-      <w:proofErr w:type="spellEnd"/>
-      <w:r>
-        <w:rPr>
-          <w:lang w:val="en-US"/>
-        </w:rPr>
-        <w:t xml:space="preserve"> install &lt;</w:t>
-      </w:r>
-      <w:proofErr w:type="spellStart"/>
-      <w:r>
-        <w:rPr>
-          <w:lang w:val="en-US"/>
-        </w:rPr>
-        <w:t>github</w:t>
-      </w:r>
-      <w:proofErr w:type="spellEnd"/>
-      <w:r>
-        <w:rPr>
-          <w:lang w:val="en-US"/>
-        </w:rPr>
-        <w:t xml:space="preserve"> username&gt;/&lt;</w:t>
-      </w:r>
-      <w:proofErr w:type="spellStart"/>
-      <w:r>
-        <w:rPr>
-          <w:lang w:val="en-US"/>
-        </w:rPr>
-        <w:t>github</w:t>
-      </w:r>
-      <w:proofErr w:type="spellEnd"/>
-      <w:r>
-        <w:rPr>
-          <w:lang w:val="en-US"/>
-        </w:rPr>
-        <w:t xml:space="preserve"> project&gt;</w:t>
-      </w:r>
-    </w:p>
-    <w:p>
-      <w:pPr>
-        <w:pStyle w:val="CodigoInsertado"/>
-        <w:rPr>
-          <w:lang w:val="en-US"/>
-        </w:rPr>
-      </w:pPr>
-    </w:p>
-    <w:p>
-      <w:pPr>
-        <w:pStyle w:val="CodigoInsertado"/>
-        <w:rPr>
-          <w:lang w:val="en-US"/>
-        </w:rPr>
-      </w:pPr>
-      <w:r>
-        <w:rPr>
-          <w:lang w:val="en-US"/>
-        </w:rPr>
-        <w:t xml:space="preserve">aliases: </w:t>
-      </w:r>
-      <w:proofErr w:type="spellStart"/>
-      <w:r>
-        <w:rPr>
-          <w:lang w:val="en-US"/>
-        </w:rPr>
-        <w:t>i</w:t>
-      </w:r>
-      <w:proofErr w:type="spellEnd"/>
-      <w:r>
-        <w:rPr>
-          <w:lang w:val="en-US"/>
-        </w:rPr>
-        <w:t xml:space="preserve">, </w:t>
-      </w:r>
-      <w:proofErr w:type="spellStart"/>
-      <w:r>
-        <w:rPr>
-          <w:lang w:val="en-US"/>
-        </w:rPr>
-        <w:t>isntall</w:t>
-      </w:r>
-      <w:proofErr w:type="spellEnd"/>
-    </w:p>
-    <w:p>
-      <w:pPr>
-        <w:pStyle w:val="CodigoInsertado"/>
-        <w:rPr>
-          <w:lang w:val="en-US"/>
-        </w:rPr>
-      </w:pPr>
-      <w:r>
-        <w:rPr>
-          <w:lang w:val="en-US"/>
-        </w:rPr>
-        <w:t>common options: [--save|--save-dev|--save-optional] [--save-exact]</w:t>
-      </w:r>
-    </w:p>
-    <w:p>
-      <w:pPr>
-        <w:rPr>
-          <w:lang w:val="en-US"/>
-        </w:rPr>
-      </w:pPr>
-    </w:p>
-    <w:p>
-      <w:proofErr w:type="spellStart"/>
-      <w:r>
-        <w:t>npm</w:t>
-      </w:r>
-      <w:proofErr w:type="spellEnd"/>
-      <w:r>
-        <w:t xml:space="preserve"> </w:t>
-      </w:r>
-      <w:proofErr w:type="spellStart"/>
-      <w:r>
-        <w:t>install</w:t>
-      </w:r>
-      <w:proofErr w:type="spellEnd"/>
-      <w:r>
-        <w:t xml:space="preserve"> sin argumentos, instala las dependencias en</w:t>
-      </w:r>
-      <w:r>
-        <w:t>con</w:t>
-      </w:r>
-      <w:r>
-        <w:t xml:space="preserve">tradas en </w:t>
-      </w:r>
-      <w:proofErr w:type="spellStart"/>
-      <w:proofErr w:type="gramStart"/>
-      <w:r>
-        <w:t>package.json</w:t>
-      </w:r>
-      <w:proofErr w:type="spellEnd"/>
+        <w:t>opción :</w:t>
+      </w:r>
       <w:proofErr w:type="gramEnd"/>
     </w:p>
     <w:p>
-      <w:proofErr w:type="spellStart"/>
-      <w:r>
-        <w:t>npm</w:t>
-      </w:r>
-      <w:proofErr w:type="spellEnd"/>
-      <w:r>
-        <w:t xml:space="preserve"> </w:t>
-      </w:r>
-      <w:proofErr w:type="spellStart"/>
-      <w:r>
-        <w:t>install</w:t>
-      </w:r>
-      <w:proofErr w:type="spellEnd"/>
-      <w:r>
-        <w:t xml:space="preserve"> paquete [opción]</w:t>
+      <w:r>
+        <w:t>--</w:t>
+      </w:r>
+      <w:proofErr w:type="spellStart"/>
+      <w:proofErr w:type="gramStart"/>
+      <w:r>
+        <w:t>save</w:t>
+      </w:r>
+      <w:proofErr w:type="spellEnd"/>
+      <w:r>
+        <w:t xml:space="preserve"> ,</w:t>
+      </w:r>
+      <w:proofErr w:type="gramEnd"/>
+      <w:r>
+        <w:t xml:space="preserve"> refleja la dependencia en </w:t>
+      </w:r>
+      <w:proofErr w:type="spellStart"/>
+      <w:r>
+        <w:t>package.json</w:t>
+      </w:r>
+      <w:proofErr w:type="spellEnd"/>
+      <w:r>
+        <w:t xml:space="preserve"> (dependencias de la aplicación)</w:t>
       </w:r>
     </w:p>
     <w:p>
-      <w:proofErr w:type="gramStart"/>
-      <w:r>
-        <w:lastRenderedPageBreak/>
-        <w:t>opción :</w:t>
-      </w:r>
-      <w:proofErr w:type="gramEnd"/>
-    </w:p>
-    <w:p>
       <w:r>
         <w:t>--</w:t>
       </w:r>
       <w:proofErr w:type="spellStart"/>
-      <w:proofErr w:type="gramStart"/>
-      <w:r>
-        <w:t>save</w:t>
-      </w:r>
-      <w:proofErr w:type="spellEnd"/>
-      <w:r>
-        <w:t xml:space="preserve"> ,</w:t>
-      </w:r>
-      <w:proofErr w:type="gramEnd"/>
-      <w:r>
-        <w:t xml:space="preserve"> refleja la dependencia en </w:t>
+      <w:r>
+        <w:t>save-dev</w:t>
+      </w:r>
+      <w:proofErr w:type="spellEnd"/>
+      <w:r>
+        <w:t xml:space="preserve">, refleja la dependencia en </w:t>
       </w:r>
       <w:proofErr w:type="spellStart"/>
       <w:r>
@@ -841,67 +147,7 @@
       </w:r>
       <w:proofErr w:type="spellEnd"/>
       <w:r>
-        <w:t xml:space="preserve"> (dependencias de la aplicación)</w:t>
-      </w:r>
-    </w:p>
-    <w:p>
-      <w:r>
-        <w:t>--</w:t>
-      </w:r>
-      <w:proofErr w:type="spellStart"/>
-      <w:r>
-        <w:t>save-dev</w:t>
-      </w:r>
-      <w:proofErr w:type="spellEnd"/>
-      <w:r>
-        <w:t xml:space="preserve">, refleja la dependencia en </w:t>
-      </w:r>
-      <w:proofErr w:type="spellStart"/>
-      <w:r>
-        <w:t>package.json</w:t>
-      </w:r>
-      <w:proofErr w:type="spellEnd"/>
-      <w:r>
         <w:t xml:space="preserve"> y solo se ejecutará en desarrollo, no en producción.</w:t>
-      </w:r>
-    </w:p>
-    <w:p>
-      <w:pPr>
-        <w:pStyle w:val="SubtituloN4"/>
-      </w:pPr>
-      <w:r>
-        <w:t xml:space="preserve">actualizar </w:t>
-      </w:r>
-      <w:proofErr w:type="spellStart"/>
-      <w:r>
-        <w:t>npm</w:t>
-      </w:r>
-      <w:proofErr w:type="spellEnd"/>
-    </w:p>
-    <w:p>
-      <w:proofErr w:type="spellStart"/>
-      <w:r>
-        <w:t>npm</w:t>
-      </w:r>
-      <w:proofErr w:type="spellEnd"/>
-      <w:r>
-        <w:t xml:space="preserve"> </w:t>
-      </w:r>
-      <w:proofErr w:type="spellStart"/>
-      <w:r>
-        <w:t>install</w:t>
-      </w:r>
-      <w:proofErr w:type="spellEnd"/>
-      <w:r>
-        <w:t xml:space="preserve"> </w:t>
-      </w:r>
-      <w:proofErr w:type="spellStart"/>
-      <w:r>
-        <w:t>npm@latest</w:t>
-      </w:r>
-      <w:proofErr w:type="spellEnd"/>
-      <w:r>
-        <w:t xml:space="preserve"> -g</w:t>
       </w:r>
     </w:p>
     <w:p>
@@ -1064,27 +310,31 @@
         <w:rPr>
           <w:sz w:val="18"/>
           <w:szCs w:val="18"/>
-          <w:lang w:val="en-US"/>
         </w:rPr>
       </w:pPr>
       <w:r>
         <w:rPr>
           <w:sz w:val="18"/>
           <w:szCs w:val="18"/>
-          <w:lang w:val="en-US"/>
-        </w:rPr>
-        <w:t xml:space="preserve">aliases: list, la, </w:t>
+        </w:rPr>
+        <w:t xml:space="preserve">aliases: </w:t>
       </w:r>
       <w:proofErr w:type="spellStart"/>
       <w:r>
         <w:rPr>
           <w:sz w:val="18"/>
           <w:szCs w:val="18"/>
-          <w:lang w:val="en-US"/>
-        </w:rPr>
-        <w:t>ll</w:t>
-      </w:r>
-      <w:proofErr w:type="spellEnd"/>
+        </w:rPr>
+        <w:t>list</w:t>
+      </w:r>
+      <w:proofErr w:type="spellEnd"/>
+      <w:r>
+        <w:rPr>
+          <w:sz w:val="18"/>
+          <w:szCs w:val="18"/>
+        </w:rPr>
+        <w:t>, la, ll</w:t>
+      </w:r>
     </w:p>
     <w:p>
       <w:pPr>
@@ -1391,625 +641,117 @@
       </w:r>
     </w:p>
     <w:p>
-      <w:proofErr w:type="spellStart"/>
-      <w:r>
+      <w:pPr>
+        <w:rPr>
+          <w:lang w:val="en-US"/>
+        </w:rPr>
+      </w:pPr>
+      <w:proofErr w:type="spellStart"/>
+      <w:r>
+        <w:rPr>
+          <w:lang w:val="en-US"/>
+        </w:rPr>
+        <w:lastRenderedPageBreak/>
         <w:t>npm</w:t>
       </w:r>
       <w:proofErr w:type="spellEnd"/>
       <w:r>
-        <w:t xml:space="preserve"> </w:t>
-      </w:r>
-      <w:proofErr w:type="spellStart"/>
-      <w:r>
-        <w:t>ls</w:t>
-      </w:r>
-      <w:proofErr w:type="spellEnd"/>
-      <w:r>
-        <w:t xml:space="preserve"> --</w:t>
-      </w:r>
-      <w:proofErr w:type="spellStart"/>
-      <w:r>
-        <w:t>depth</w:t>
-      </w:r>
-      <w:proofErr w:type="spellEnd"/>
-      <w:r>
-        <w:t xml:space="preserve">=0 </w:t>
-      </w:r>
-      <w:r>
+        <w:rPr>
+          <w:lang w:val="en-US"/>
+        </w:rPr>
+        <w:t xml:space="preserve"> ls --depth=0 </w:t>
+      </w:r>
+      <w:r>
+        <w:rPr>
+          <w:lang w:val="en-US"/>
+        </w:rPr>
         <w:t>--</w:t>
       </w:r>
-      <w:proofErr w:type="spellStart"/>
-      <w:r>
+      <w:r>
+        <w:rPr>
+          <w:lang w:val="en-US"/>
+        </w:rPr>
         <w:t>j</w:t>
       </w:r>
       <w:r>
+        <w:rPr>
+          <w:lang w:val="en-US"/>
+        </w:rPr>
         <w:t>son</w:t>
       </w:r>
-      <w:proofErr w:type="spellEnd"/>
-      <w:r>
+      <w:r>
+        <w:rPr>
+          <w:lang w:val="en-US"/>
+        </w:rPr>
         <w:t xml:space="preserve"> -g </w:t>
       </w:r>
     </w:p>
     <w:p>
       <w:pPr>
-        <w:pStyle w:val="subtitulo111"/>
-        <w:rPr>
-          <w:lang w:val="en-US"/>
-        </w:rPr>
-      </w:pPr>
-      <w:proofErr w:type="spellStart"/>
-      <w:r>
-        <w:rPr>
-          <w:lang w:val="en-US"/>
-        </w:rPr>
-        <w:t>npm</w:t>
-      </w:r>
-      <w:proofErr w:type="spellEnd"/>
-      <w:r>
-        <w:rPr>
-          <w:lang w:val="en-US"/>
-        </w:rPr>
-        <w:t xml:space="preserve"> run &lt;commando&gt; --silent --&lt;</w:t>
-      </w:r>
-      <w:proofErr w:type="spellStart"/>
-      <w:r>
-        <w:rPr>
-          <w:lang w:val="en-US"/>
-        </w:rPr>
-        <w:t>arg</w:t>
-      </w:r>
-      <w:proofErr w:type="spellEnd"/>
-      <w:r>
-        <w:rPr>
-          <w:lang w:val="en-US"/>
-        </w:rPr>
-        <w:t>&gt;</w:t>
-      </w:r>
+        <w:rPr>
+          <w:lang w:val="en-US"/>
+        </w:rPr>
+      </w:pPr>
     </w:p>
     <w:p>
-      <w:r>
-        <w:t>Ejec</w:t>
-      </w:r>
-      <w:r>
-        <w:t>uta</w:t>
-      </w:r>
-      <w:r>
-        <w:t xml:space="preserve"> el script definido en el objeto “script” del fichero </w:t>
-      </w:r>
-      <w:r>
-        <w:t>“</w:t>
-      </w:r>
-      <w:proofErr w:type="spellStart"/>
-      <w:r>
-        <w:t>package.json</w:t>
-      </w:r>
-      <w:proofErr w:type="spellEnd"/>
-      <w:r>
-        <w:t>”.</w:t>
+      <w:pPr>
+        <w:rPr>
+          <w:b/>
+          <w:bCs/>
+          <w:i/>
+          <w:iCs/>
+          <w:u w:val="single"/>
+          <w:lang w:val="en-US"/>
+        </w:rPr>
+      </w:pPr>
+      <w:r>
+        <w:rPr>
+          <w:lang w:val="en-US"/>
+        </w:rPr>
+        <w:t xml:space="preserve"> </w:t>
+      </w:r>
+      <w:r>
+        <w:rPr>
+          <w:b/>
+          <w:bCs/>
+          <w:i/>
+          <w:iCs/>
+          <w:u w:val="single"/>
+          <w:lang w:val="en-US"/>
+        </w:rPr>
+        <w:t>run packager</w:t>
       </w:r>
     </w:p>
     <w:p>
       <w:pPr>
-        <w:pStyle w:val="CodigoInsertado"/>
-        <w:rPr>
-          <w:lang w:val="en-US"/>
-        </w:rPr>
-      </w:pPr>
-      <w:r>
-        <w:rPr>
-          <w:lang w:val="en-US"/>
-        </w:rPr>
-        <w:t>"scripts": {</w:t>
-      </w:r>
+        <w:rPr>
+          <w:lang w:val="en-US"/>
+        </w:rPr>
+      </w:pPr>
+      <w:proofErr w:type="spellStart"/>
+      <w:r>
+        <w:rPr>
+          <w:lang w:val="en-US"/>
+        </w:rPr>
+        <w:t>npm</w:t>
+      </w:r>
+      <w:proofErr w:type="spellEnd"/>
+      <w:r>
+        <w:rPr>
+          <w:lang w:val="en-US"/>
+        </w:rPr>
+        <w:t xml:space="preserve"> run </w:t>
+      </w:r>
+      <w:proofErr w:type="spellStart"/>
+      <w:r>
+        <w:rPr>
+          <w:lang w:val="en-US"/>
+        </w:rPr>
+        <w:t>packger</w:t>
+      </w:r>
+      <w:proofErr w:type="spellEnd"/>
     </w:p>
     <w:p>
-      <w:pPr>
-        <w:pStyle w:val="CodigoInsertado"/>
-        <w:rPr>
-          <w:lang w:val="en-US"/>
-        </w:rPr>
-      </w:pPr>
-      <w:r>
-        <w:rPr>
-          <w:lang w:val="en-US"/>
-        </w:rPr>
-        <w:t xml:space="preserve">        "start": "</w:t>
-      </w:r>
-      <w:proofErr w:type="spellStart"/>
-      <w:r>
-        <w:rPr>
-          <w:lang w:val="en-US"/>
-        </w:rPr>
-        <w:t>tsc</w:t>
-      </w:r>
-      <w:proofErr w:type="spellEnd"/>
-      <w:r>
-        <w:rPr>
-          <w:lang w:val="en-US"/>
-        </w:rPr>
-        <w:t xml:space="preserve"> &amp;&amp; concurrently \"</w:t>
-      </w:r>
-      <w:proofErr w:type="spellStart"/>
-      <w:r>
-        <w:rPr>
-          <w:lang w:val="en-US"/>
-        </w:rPr>
-        <w:t>npm</w:t>
-      </w:r>
-      <w:proofErr w:type="spellEnd"/>
-      <w:r>
-        <w:rPr>
-          <w:lang w:val="en-US"/>
-        </w:rPr>
-        <w:t xml:space="preserve"> run </w:t>
-      </w:r>
-      <w:proofErr w:type="spellStart"/>
-      <w:proofErr w:type="gramStart"/>
-      <w:r>
-        <w:rPr>
-          <w:lang w:val="en-US"/>
-        </w:rPr>
-        <w:t>tsc:w</w:t>
-      </w:r>
-      <w:proofErr w:type="spellEnd"/>
-      <w:proofErr w:type="gramEnd"/>
-      <w:r>
-        <w:rPr>
-          <w:lang w:val="en-US"/>
-        </w:rPr>
-        <w:t>\" \"</w:t>
-      </w:r>
-      <w:proofErr w:type="spellStart"/>
-      <w:r>
-        <w:rPr>
-          <w:lang w:val="en-US"/>
-        </w:rPr>
-        <w:t>npm</w:t>
-      </w:r>
-      <w:proofErr w:type="spellEnd"/>
-      <w:r>
-        <w:rPr>
-          <w:lang w:val="en-US"/>
-        </w:rPr>
-        <w:t xml:space="preserve"> run lite\" ",</w:t>
-      </w:r>
-    </w:p>
-    <w:p>
-      <w:pPr>
-        <w:pStyle w:val="CodigoInsertado"/>
-        <w:rPr>
-          <w:lang w:val="en-US"/>
-        </w:rPr>
-      </w:pPr>
-      <w:r>
-        <w:rPr>
-          <w:lang w:val="en-US"/>
-        </w:rPr>
-        <w:t xml:space="preserve">        "lite": "lite-server",</w:t>
-      </w:r>
-    </w:p>
-    <w:p>
-      <w:pPr>
-        <w:pStyle w:val="CodigoInsertado"/>
-        <w:rPr>
-          <w:lang w:val="en-US"/>
-        </w:rPr>
-      </w:pPr>
-      <w:r>
-        <w:rPr>
-          <w:lang w:val="en-US"/>
-        </w:rPr>
-        <w:t xml:space="preserve">        "</w:t>
-      </w:r>
-      <w:proofErr w:type="spellStart"/>
-      <w:r>
-        <w:rPr>
-          <w:lang w:val="en-US"/>
-        </w:rPr>
-        <w:t>tsc</w:t>
-      </w:r>
-      <w:proofErr w:type="spellEnd"/>
-      <w:r>
-        <w:rPr>
-          <w:lang w:val="en-US"/>
-        </w:rPr>
-        <w:t>": "</w:t>
-      </w:r>
-      <w:proofErr w:type="spellStart"/>
-      <w:r>
-        <w:rPr>
-          <w:lang w:val="en-US"/>
-        </w:rPr>
-        <w:t>tsc</w:t>
-      </w:r>
-      <w:proofErr w:type="spellEnd"/>
-      <w:r>
-        <w:rPr>
-          <w:lang w:val="en-US"/>
-        </w:rPr>
-        <w:t>",</w:t>
-      </w:r>
-    </w:p>
-    <w:p>
-      <w:pPr>
-        <w:pStyle w:val="CodigoInsertado"/>
-        <w:rPr>
-          <w:lang w:val="en-US"/>
-        </w:rPr>
-      </w:pPr>
-      <w:r>
-        <w:rPr>
-          <w:lang w:val="en-US"/>
-        </w:rPr>
-        <w:lastRenderedPageBreak/>
-        <w:t xml:space="preserve">        </w:t>
-      </w:r>
-      <w:r>
-        <w:rPr>
-          <w:lang w:val="en-US"/>
-        </w:rPr>
-        <w:t>"</w:t>
-      </w:r>
-      <w:proofErr w:type="spellStart"/>
-      <w:proofErr w:type="gramStart"/>
-      <w:r>
-        <w:rPr>
-          <w:lang w:val="en-US"/>
-        </w:rPr>
-        <w:t>tsc:w</w:t>
-      </w:r>
-      <w:proofErr w:type="spellEnd"/>
-      <w:proofErr w:type="gramEnd"/>
-      <w:r>
-        <w:rPr>
-          <w:lang w:val="en-US"/>
-        </w:rPr>
-        <w:t>": "</w:t>
-      </w:r>
-      <w:proofErr w:type="spellStart"/>
-      <w:r>
-        <w:rPr>
-          <w:lang w:val="en-US"/>
-        </w:rPr>
-        <w:t>tsc</w:t>
-      </w:r>
-      <w:proofErr w:type="spellEnd"/>
-      <w:r>
-        <w:rPr>
-          <w:lang w:val="en-US"/>
-        </w:rPr>
-        <w:t xml:space="preserve"> -w"</w:t>
-      </w:r>
-    </w:p>
-    <w:p>
-      <w:pPr>
-        <w:pStyle w:val="CodigoInsertado"/>
-        <w:rPr>
-          <w:lang w:val="en-US"/>
-        </w:rPr>
-      </w:pPr>
-      <w:r>
-        <w:rPr>
-          <w:lang w:val="en-US"/>
-        </w:rPr>
-        <w:t xml:space="preserve">    },</w:t>
-      </w:r>
-    </w:p>
-    <w:p>
-      <w:pPr>
-        <w:rPr>
-          <w:lang w:val="en-US"/>
-        </w:rPr>
-      </w:pPr>
-    </w:p>
-    <w:p>
-      <w:pPr>
-        <w:rPr>
-          <w:lang w:val="en-US"/>
-        </w:rPr>
-      </w:pPr>
-      <w:proofErr w:type="spellStart"/>
-      <w:r>
-        <w:rPr>
-          <w:lang w:val="en-US"/>
-        </w:rPr>
-        <w:t>npm</w:t>
-      </w:r>
-      <w:proofErr w:type="spellEnd"/>
-      <w:r>
-        <w:rPr>
-          <w:lang w:val="en-US"/>
-        </w:rPr>
-        <w:t xml:space="preserve"> run es alias de </w:t>
-      </w:r>
-      <w:proofErr w:type="spellStart"/>
-      <w:r>
-        <w:rPr>
-          <w:lang w:val="en-US"/>
-        </w:rPr>
-        <w:t>npm</w:t>
-      </w:r>
-      <w:proofErr w:type="spellEnd"/>
-      <w:r>
-        <w:rPr>
-          <w:lang w:val="en-US"/>
-        </w:rPr>
-        <w:t xml:space="preserve"> run-script.</w:t>
-      </w:r>
-    </w:p>
-    <w:p>
-      <w:pPr>
-        <w:pStyle w:val="subtitulo111"/>
-        <w:rPr>
-          <w:lang w:val="en-US"/>
-        </w:rPr>
-      </w:pPr>
-      <w:proofErr w:type="spellStart"/>
-      <w:r>
-        <w:rPr>
-          <w:lang w:val="en-US"/>
-        </w:rPr>
-        <w:t>npm</w:t>
-      </w:r>
-      <w:proofErr w:type="spellEnd"/>
-      <w:r>
-        <w:rPr>
-          <w:lang w:val="en-US"/>
-        </w:rPr>
-        <w:t>-check</w:t>
-      </w:r>
-    </w:p>
-    <w:p>
-      <w:r>
-        <w:rPr>
-          <w:lang w:val="en-US"/>
-        </w:rPr>
-        <w:t xml:space="preserve"> </w:t>
-      </w:r>
-      <w:r>
-        <w:t>Para mostrar version</w:t>
-      </w:r>
-      <w:r>
-        <w:t>e</w:t>
-      </w:r>
-      <w:r>
-        <w:t>s de los paquetes.</w:t>
-      </w:r>
-    </w:p>
-    <w:p>
-      <w:r>
-        <w:t>P</w:t>
-      </w:r>
-      <w:r>
-        <w:t>ara</w:t>
-      </w:r>
-      <w:r>
-        <w:t xml:space="preserve"> su instalación:</w:t>
-      </w:r>
-    </w:p>
-    <w:p>
-      <w:proofErr w:type="spellStart"/>
-      <w:r>
-        <w:t>npm</w:t>
-      </w:r>
-      <w:proofErr w:type="spellEnd"/>
-      <w:r>
-        <w:t xml:space="preserve"> </w:t>
-      </w:r>
-      <w:proofErr w:type="spellStart"/>
-      <w:r>
-        <w:t>install</w:t>
-      </w:r>
-      <w:proofErr w:type="spellEnd"/>
-      <w:r>
-        <w:t xml:space="preserve"> –g </w:t>
-      </w:r>
-      <w:proofErr w:type="spellStart"/>
-      <w:r>
-        <w:t>npm-check</w:t>
-      </w:r>
-      <w:proofErr w:type="spellEnd"/>
-    </w:p>
-    <w:p>
-      <w:pPr>
-        <w:pStyle w:val="subtitulo111"/>
-      </w:pPr>
-      <w:proofErr w:type="spellStart"/>
-      <w:r>
-        <w:t>npm</w:t>
-      </w:r>
-      <w:proofErr w:type="spellEnd"/>
-      <w:r>
-        <w:t xml:space="preserve"> </w:t>
-      </w:r>
-      <w:proofErr w:type="spellStart"/>
-      <w:r>
-        <w:t>config</w:t>
-      </w:r>
-      <w:proofErr w:type="spellEnd"/>
-    </w:p>
-    <w:p>
-      <w:r>
-        <w:t xml:space="preserve">Comandos sobre la configuración </w:t>
-      </w:r>
-      <w:proofErr w:type="spellStart"/>
-      <w:r>
-        <w:t>npm</w:t>
-      </w:r>
-      <w:proofErr w:type="spellEnd"/>
-      <w:r>
-        <w:t>:</w:t>
-      </w:r>
-    </w:p>
-    <w:p>
-      <w:pPr>
-        <w:rPr>
-          <w:lang w:val="en-US"/>
-        </w:rPr>
-      </w:pPr>
-      <w:r>
-        <w:rPr>
-          <w:lang w:val="en-US"/>
-        </w:rPr>
-        <w:t>npm config –h</w:t>
-      </w:r>
-    </w:p>
-    <w:p>
-      <w:pPr>
-        <w:rPr>
-          <w:lang w:val="en-US"/>
-        </w:rPr>
-      </w:pPr>
-      <w:r>
-        <w:rPr>
-          <w:lang w:val="en-US"/>
-        </w:rPr>
-        <w:t>$ npm config -h</w:t>
-      </w:r>
-    </w:p>
-    <w:p>
-      <w:pPr>
-        <w:rPr>
-          <w:lang w:val="en-US"/>
-        </w:rPr>
-      </w:pPr>
-      <w:r>
-        <w:rPr>
-          <w:lang w:val="en-US"/>
-        </w:rPr>
-        <w:t>npm config set &lt;key&gt; &lt;value&gt;</w:t>
-      </w:r>
-    </w:p>
-    <w:p>
-      <w:pPr>
-        <w:rPr>
-          <w:lang w:val="en-US"/>
-        </w:rPr>
-      </w:pPr>
-      <w:r>
-        <w:rPr>
-          <w:lang w:val="en-US"/>
-        </w:rPr>
-        <w:t>npm config get [&lt;key&gt;]</w:t>
-      </w:r>
-    </w:p>
-    <w:p>
-      <w:pPr>
-        <w:rPr>
-          <w:lang w:val="en-US"/>
-        </w:rPr>
-      </w:pPr>
-      <w:r>
-        <w:rPr>
-          <w:lang w:val="en-US"/>
-        </w:rPr>
-        <w:t>npm config delete &lt;key&gt;</w:t>
-      </w:r>
-    </w:p>
-    <w:p>
-      <w:pPr>
-        <w:rPr>
-          <w:lang w:val="en-US"/>
-        </w:rPr>
-      </w:pPr>
-      <w:r>
-        <w:rPr>
-          <w:lang w:val="en-US"/>
-        </w:rPr>
-        <w:t>npm config list</w:t>
-      </w:r>
-    </w:p>
-    <w:p>
-      <w:pPr>
-        <w:rPr>
-          <w:lang w:val="en-US"/>
-        </w:rPr>
-      </w:pPr>
-      <w:r>
-        <w:rPr>
-          <w:lang w:val="en-US"/>
-        </w:rPr>
-        <w:t>npm config edit</w:t>
-      </w:r>
-    </w:p>
-    <w:p>
-      <w:pPr>
-        <w:rPr>
-          <w:lang w:val="en-US"/>
-        </w:rPr>
-      </w:pPr>
-      <w:proofErr w:type="spellStart"/>
-      <w:r>
-        <w:rPr>
-          <w:lang w:val="en-US"/>
-        </w:rPr>
-        <w:t>npm</w:t>
-      </w:r>
-      <w:proofErr w:type="spellEnd"/>
-      <w:r>
-        <w:rPr>
-          <w:lang w:val="en-US"/>
-        </w:rPr>
-        <w:t xml:space="preserve"> set &lt;key&gt; &lt;value&gt;</w:t>
-      </w:r>
-    </w:p>
-    <w:p>
-      <w:pPr>
-        <w:rPr>
-          <w:lang w:val="en-US"/>
-        </w:rPr>
-      </w:pPr>
-      <w:proofErr w:type="spellStart"/>
-      <w:r>
-        <w:rPr>
-          <w:lang w:val="en-US"/>
-        </w:rPr>
-        <w:t>npm</w:t>
-      </w:r>
-      <w:proofErr w:type="spellEnd"/>
-      <w:r>
-        <w:rPr>
-          <w:lang w:val="en-US"/>
-        </w:rPr>
-        <w:t xml:space="preserve"> get [&lt;key&gt;]</w:t>
-      </w:r>
-    </w:p>
-    <w:p>
-      <w:pPr>
-        <w:rPr>
-          <w:lang w:val="en-US"/>
-        </w:rPr>
-      </w:pPr>
-    </w:p>
-    <w:p>
-      <w:pPr>
-        <w:pStyle w:val="subtitulo111"/>
-      </w:pPr>
-      <w:r>
-        <w:t xml:space="preserve">run </w:t>
-      </w:r>
-      <w:proofErr w:type="spellStart"/>
-      <w:r>
-        <w:t>packager</w:t>
-      </w:r>
-      <w:proofErr w:type="spellEnd"/>
-    </w:p>
-    <w:p>
-      <w:proofErr w:type="spellStart"/>
-      <w:r>
-        <w:t>npm</w:t>
-      </w:r>
-      <w:proofErr w:type="spellEnd"/>
-      <w:r>
-        <w:t xml:space="preserve"> run </w:t>
-      </w:r>
-      <w:proofErr w:type="spellStart"/>
-      <w:r>
-        <w:t>packger</w:t>
-      </w:r>
-      <w:proofErr w:type="spellEnd"/>
-    </w:p>
-    <w:p>
       <w:r>
         <w:t xml:space="preserve">Crea el </w:t>
       </w:r>
@@ -2022,7 +764,10 @@
         <w:t xml:space="preserve"> en e</w:t>
       </w:r>
       <w:r>
-        <w:t xml:space="preserve">l directorio </w:t>
+        <w:t>l directori</w:t>
+      </w:r>
+      <w:r>
+        <w:t xml:space="preserve">o </w:t>
       </w:r>
       <w:proofErr w:type="spellStart"/>
       <w:r>
@@ -2033,19 +778,33 @@
     <w:p/>
     <w:p>
       <w:pPr>
-        <w:pStyle w:val="subtitulo111"/>
-        <w:rPr>
-          <w:lang w:val="en-US"/>
-        </w:rPr>
-      </w:pPr>
-      <w:r>
-        <w:rPr>
+        <w:rPr>
+          <w:b/>
+          <w:bCs/>
+          <w:i/>
+          <w:iCs/>
+          <w:u w:val="single"/>
+          <w:lang w:val="en-US"/>
+        </w:rPr>
+      </w:pPr>
+      <w:r>
+        <w:rPr>
+          <w:b/>
+          <w:bCs/>
+          <w:i/>
+          <w:iCs/>
+          <w:u w:val="single"/>
           <w:lang w:val="en-US"/>
         </w:rPr>
         <w:t>r</w:t>
       </w:r>
       <w:r>
         <w:rPr>
+          <w:b/>
+          <w:bCs/>
+          <w:i/>
+          <w:iCs/>
+          <w:u w:val="single"/>
           <w:lang w:val="en-US"/>
         </w:rPr>
         <w:t xml:space="preserve">un </w:t>
@@ -2053,6 +812,11 @@
       <w:proofErr w:type="spellStart"/>
       <w:r>
         <w:rPr>
+          <w:b/>
+          <w:bCs/>
+          <w:i/>
+          <w:iCs/>
+          <w:u w:val="single"/>
           <w:lang w:val="en-US"/>
         </w:rPr>
         <w:t>winsetup</w:t>
@@ -2070,7 +834,13 @@
         <w:rPr>
           <w:lang w:val="en-US"/>
         </w:rPr>
-        <w:t>npm</w:t>
+        <w:t>n</w:t>
+      </w:r>
+      <w:r>
+        <w:rPr>
+          <w:lang w:val="en-US"/>
+        </w:rPr>
+        <w:t>pm</w:t>
       </w:r>
       <w:proofErr w:type="spellEnd"/>
       <w:r>
@@ -2123,7 +893,12 @@
     <w:p>
       <w:proofErr w:type="spellStart"/>
       <w:r>
-        <w:t>npm</w:t>
+        <w:t>n</w:t>
+      </w:r>
+      <w:bookmarkStart w:id="0" w:name="_GoBack"/>
+      <w:bookmarkEnd w:id="0"/>
+      <w:r>
+        <w:t>pm</w:t>
       </w:r>
       <w:proofErr w:type="spellEnd"/>
       <w:r>
@@ -2149,7 +924,6 @@
         <w:t>)</w:t>
       </w:r>
     </w:p>
-    <w:p/>
     <w:sectPr>
       <w:pgSz w:w="11906" w:h="16838"/>
       <w:pgMar w:top="1417" w:right="1701" w:bottom="1417" w:left="1701" w:header="708" w:footer="708" w:gutter="0"/>
@@ -4460,7 +3234,7 @@
     <w:lsdException w:name="Table Web 2" w:semiHidden="1" w:unhideWhenUsed="1"/>
     <w:lsdException w:name="Table Web 3" w:semiHidden="1" w:unhideWhenUsed="1"/>
     <w:lsdException w:name="Balloon Text" w:semiHidden="1" w:unhideWhenUsed="1"/>
-    <w:lsdException w:name="Table Grid" w:uiPriority="59"/>
+    <w:lsdException w:name="Table Grid" w:semiHidden="1" w:uiPriority="59" w:unhideWhenUsed="1"/>
     <w:lsdException w:name="Table Theme" w:semiHidden="1" w:unhideWhenUsed="1"/>
     <w:lsdException w:name="Placeholder Text" w:semiHidden="1"/>
     <w:lsdException w:name="No Spacing" w:uiPriority="1" w:qFormat="1"/>
@@ -5696,7 +4470,7 @@
 </file>
 
 <file path=customXml/itemProps1.xml><?xml version="1.0" encoding="utf-8"?>
-<ds:datastoreItem xmlns:ds="http://schemas.openxmlformats.org/officeDocument/2006/customXml" ds:itemID="{E933A64F-4EEC-4F26-AFE1-CBC70BB2D2AD}">
+<ds:datastoreItem xmlns:ds="http://schemas.openxmlformats.org/officeDocument/2006/customXml" ds:itemID="{E3E93337-E1D3-4805-946E-F79A43827098}">
   <ds:schemaRefs>
     <ds:schemaRef ds:uri="http://schemas.openxmlformats.org/officeDocument/2006/bibliography"/>
   </ds:schemaRefs>

--- a/software/NodeJsApuntes.docx
+++ b/software/NodeJsApuntes.docx
@@ -1,16 +1,14 @@
 
 <file path=word/document.xml><?xml version="1.0" encoding="utf-8"?>
-<w:document xmlns:wpc="http://schemas.microsoft.com/office/word/2010/wordprocessingCanvas" xmlns:cx="http://schemas.microsoft.com/office/drawing/2014/chartex" xmlns:cx1="http://schemas.microsoft.com/office/drawing/2015/9/8/chartex" xmlns:cx2="http://schemas.microsoft.com/office/drawing/2015/10/21/chartex" xmlns:cx3="http://schemas.microsoft.com/office/drawing/2016/5/9/chartex" xmlns:cx4="http://schemas.microsoft.com/office/drawing/2016/5/10/chartex" xmlns:cx5="http://schemas.microsoft.com/office/drawing/2016/5/11/chartex" xmlns:cx6="http://schemas.microsoft.com/office/drawing/2016/5/12/chartex" xmlns:cx7="http://schemas.microsoft.com/office/drawing/2016/5/13/chartex" xmlns:cx8="http://schemas.microsoft.com/office/drawing/2016/5/14/chartex" xmlns:mc="http://schemas.openxmlformats.org/markup-compatibility/2006" xmlns:aink="http://schemas.microsoft.com/office/drawing/2016/ink" xmlns:am3d="http://schemas.microsoft.com/office/drawing/2017/model3d" xmlns:o="urn:schemas-microsoft-com:office:office" xmlns:r="http://schemas.openxmlformats.org/officeDocument/2006/relationships" xmlns:m="http://schemas.openxmlformats.org/officeDocument/2006/math" xmlns:v="urn:schemas-microsoft-com:vml" xmlns:wp14="http://schemas.microsoft.com/office/word/2010/wordprocessingDrawing" xmlns:wp="http://schemas.openxmlformats.org/drawingml/2006/wordprocessingDrawing" xmlns:w10="urn:schemas-microsoft-com:office:word" xmlns:w="http://schemas.openxmlformats.org/wordprocessingml/2006/main" xmlns:w14="http://schemas.microsoft.com/office/word/2010/wordml" xmlns:w15="http://schemas.microsoft.com/office/word/2012/wordml" xmlns:w16cid="http://schemas.microsoft.com/office/word/2016/wordml/cid" xmlns:w16se="http://schemas.microsoft.com/office/word/2015/wordml/symex" xmlns:wpg="http://schemas.microsoft.com/office/word/2010/wordprocessingGroup" xmlns:wpi="http://schemas.microsoft.com/office/word/2010/wordprocessingInk" xmlns:wne="http://schemas.microsoft.com/office/word/2006/wordml" xmlns:wps="http://schemas.microsoft.com/office/word/2010/wordprocessingShape" mc:Ignorable="w14 w15 w16se w16cid wp14">
+<w:document xmlns:wpc="http://schemas.microsoft.com/office/word/2010/wordprocessingCanvas" xmlns:cx="http://schemas.microsoft.com/office/drawing/2014/chartex" xmlns:cx1="http://schemas.microsoft.com/office/drawing/2015/9/8/chartex" xmlns:cx2="http://schemas.microsoft.com/office/drawing/2015/10/21/chartex" xmlns:cx3="http://schemas.microsoft.com/office/drawing/2016/5/9/chartex" xmlns:cx4="http://schemas.microsoft.com/office/drawing/2016/5/10/chartex" xmlns:cx5="http://schemas.microsoft.com/office/drawing/2016/5/11/chartex" xmlns:cx6="http://schemas.microsoft.com/office/drawing/2016/5/12/chartex" xmlns:cx7="http://schemas.microsoft.com/office/drawing/2016/5/13/chartex" xmlns:cx8="http://schemas.microsoft.com/office/drawing/2016/5/14/chartex" xmlns:mc="http://schemas.openxmlformats.org/markup-compatibility/2006" xmlns:aink="http://schemas.microsoft.com/office/drawing/2016/ink" xmlns:am3d="http://schemas.microsoft.com/office/drawing/2017/model3d" xmlns:o="urn:schemas-microsoft-com:office:office" xmlns:r="http://schemas.openxmlformats.org/officeDocument/2006/relationships" xmlns:m="http://schemas.openxmlformats.org/officeDocument/2006/math" xmlns:v="urn:schemas-microsoft-com:vml" xmlns:wp14="http://schemas.microsoft.com/office/word/2010/wordprocessingDrawing" xmlns:wp="http://schemas.openxmlformats.org/drawingml/2006/wordprocessingDrawing" xmlns:w10="urn:schemas-microsoft-com:office:word" xmlns:w="http://schemas.openxmlformats.org/wordprocessingml/2006/main" xmlns:w14="http://schemas.microsoft.com/office/word/2010/wordml" xmlns:w15="http://schemas.microsoft.com/office/word/2012/wordml" xmlns:w16cex="http://schemas.microsoft.com/office/word/2018/wordml/cex" xmlns:w16cid="http://schemas.microsoft.com/office/word/2016/wordml/cid" xmlns:w16="http://schemas.microsoft.com/office/word/2018/wordml" xmlns:w16se="http://schemas.microsoft.com/office/word/2015/wordml/symex" xmlns:wpg="http://schemas.microsoft.com/office/word/2010/wordprocessingGroup" xmlns:wpi="http://schemas.microsoft.com/office/word/2010/wordprocessingInk" xmlns:wne="http://schemas.microsoft.com/office/word/2006/wordml" xmlns:wps="http://schemas.microsoft.com/office/word/2010/wordprocessingShape" mc:Ignorable="w14 w15 w16se w16cid w16 w16cex wp14">
   <w:body>
     <w:p>
       <w:pPr>
         <w:pStyle w:val="subtitulo1"/>
       </w:pPr>
-      <w:proofErr w:type="spellStart"/>
-      <w:r>
-        <w:t>Instalacion</w:t>
-      </w:r>
-      <w:proofErr w:type="spellEnd"/>
+      <w:r>
+        <w:t>Instalación</w:t>
+      </w:r>
       <w:r>
         <w:t xml:space="preserve"> </w:t>
       </w:r>
@@ -25,10 +23,165 @@
       </w:r>
       <w:proofErr w:type="spellEnd"/>
       <w:r>
+        <w:t xml:space="preserve"> y ejecutarlo.</w:t>
+      </w:r>
+    </w:p>
+    <w:p>
+      <w:r>
+        <w:t xml:space="preserve">También podemos utilizar </w:t>
+      </w:r>
+      <w:proofErr w:type="spellStart"/>
+      <w:r>
+        <w:t>nvm</w:t>
+      </w:r>
+      <w:proofErr w:type="spellEnd"/>
+      <w:r>
+        <w:t xml:space="preserve"> (para Windows) para instalar diferentes versiones de </w:t>
+      </w:r>
+      <w:proofErr w:type="spellStart"/>
+      <w:r>
+        <w:t>node</w:t>
+      </w:r>
+      <w:proofErr w:type="spellEnd"/>
+      <w:r>
+        <w:t xml:space="preserve">. </w:t>
+      </w:r>
+    </w:p>
+    <w:p>
+      <w:pPr>
+        <w:rPr>
+          <w:lang w:val="en-US"/>
+        </w:rPr>
+      </w:pPr>
+      <w:r>
+        <w:rPr>
+          <w:lang w:val="en-US"/>
+        </w:rPr>
+        <w:t>nvm intall 8.16.0</w:t>
+      </w:r>
+    </w:p>
+    <w:p>
+      <w:pPr>
+        <w:rPr>
+          <w:lang w:val="en-US"/>
+        </w:rPr>
+      </w:pPr>
+      <w:r>
+        <w:rPr>
+          <w:lang w:val="en-US"/>
+        </w:rPr>
+        <w:t>nvm install 10.16.0</w:t>
+      </w:r>
+    </w:p>
+    <w:p>
+      <w:pPr>
+        <w:rPr>
+          <w:lang w:val="en-US"/>
+        </w:rPr>
+      </w:pPr>
+      <w:r>
+        <w:rPr>
+          <w:lang w:val="en-US"/>
+        </w:rPr>
+        <w:t>vnm use 8.16.0</w:t>
+      </w:r>
+    </w:p>
+    <w:p>
+      <w:proofErr w:type="spellStart"/>
+      <w:r>
+        <w:t>nvm</w:t>
+      </w:r>
+      <w:proofErr w:type="spellEnd"/>
+      <w:r>
         <w:t xml:space="preserve"> </w:t>
       </w:r>
-      <w:r>
-        <w:t>y ejecutarlo.</w:t>
+      <w:proofErr w:type="spellStart"/>
+      <w:r>
+        <w:t>list</w:t>
+      </w:r>
+      <w:proofErr w:type="spellEnd"/>
+      <w:r>
+        <w:t xml:space="preserve"> -&gt; para listar </w:t>
+      </w:r>
+      <w:proofErr w:type="gramStart"/>
+      <w:r>
+        <w:t>toda</w:t>
+      </w:r>
+      <w:r>
+        <w:t>s la versiones</w:t>
+      </w:r>
+      <w:proofErr w:type="gramEnd"/>
+      <w:r>
+        <w:t xml:space="preserve"> de </w:t>
+      </w:r>
+      <w:proofErr w:type="spellStart"/>
+      <w:r>
+        <w:t>node</w:t>
+      </w:r>
+      <w:proofErr w:type="spellEnd"/>
+      <w:r>
+        <w:t xml:space="preserve"> que se han instalado</w:t>
+      </w:r>
+    </w:p>
+    <w:p>
+      <w:proofErr w:type="spellStart"/>
+      <w:r>
+        <w:t>nvm</w:t>
+      </w:r>
+      <w:proofErr w:type="spellEnd"/>
+      <w:r>
+        <w:t xml:space="preserve"> </w:t>
+      </w:r>
+      <w:proofErr w:type="spellStart"/>
+      <w:r>
+        <w:t>lis</w:t>
+      </w:r>
+      <w:r>
+        <w:t>t</w:t>
+      </w:r>
+      <w:proofErr w:type="spellEnd"/>
+      <w:r>
+        <w:t xml:space="preserve"> </w:t>
+      </w:r>
+      <w:proofErr w:type="spellStart"/>
+      <w:r>
+        <w:t>available</w:t>
+      </w:r>
+      <w:proofErr w:type="spellEnd"/>
+      <w:r>
+        <w:t xml:space="preserve"> -&gt; para li</w:t>
+      </w:r>
+      <w:r>
+        <w:t>star algunas de las versiones que pueden instalarse.</w:t>
+      </w:r>
+    </w:p>
+    <w:p>
+      <w:r>
+        <w:t xml:space="preserve">Al desinstalar </w:t>
+      </w:r>
+      <w:proofErr w:type="spellStart"/>
+      <w:r>
+        <w:t>nvm</w:t>
+      </w:r>
+      <w:proofErr w:type="spellEnd"/>
+      <w:r>
+        <w:t xml:space="preserve">, también se desinstala </w:t>
+      </w:r>
+      <w:proofErr w:type="gramStart"/>
+      <w:r>
+        <w:t>todas la versiones</w:t>
+      </w:r>
+      <w:proofErr w:type="gramEnd"/>
+      <w:r>
+        <w:t xml:space="preserve"> de </w:t>
+      </w:r>
+      <w:proofErr w:type="spellStart"/>
+      <w:r>
+        <w:t>node</w:t>
+      </w:r>
+      <w:proofErr w:type="spellEnd"/>
+      <w:r>
+        <w:t xml:space="preserve"> que esta utilidad. </w:t>
       </w:r>
     </w:p>
     <w:p>
@@ -46,17 +199,6 @@
         <w:pStyle w:val="subtitulo11"/>
       </w:pPr>
       <w:r>
-        <w:t xml:space="preserve">CLI </w:t>
-      </w:r>
-      <w:proofErr w:type="spellStart"/>
-      <w:r>
-        <w:t>Commands</w:t>
-      </w:r>
-      <w:proofErr w:type="spellEnd"/>
-      <w:r>
-        <w:t xml:space="preserve"> / </w:t>
-      </w:r>
-      <w:r>
         <w:t xml:space="preserve">Comandos </w:t>
       </w:r>
       <w:proofErr w:type="spellStart"/>
@@ -71,20 +213,533 @@
       </w:pPr>
       <w:proofErr w:type="spellStart"/>
       <w:r>
+        <w:t>init</w:t>
+      </w:r>
+      <w:proofErr w:type="spellEnd"/>
+    </w:p>
+    <w:p>
+      <w:r>
+        <w:t xml:space="preserve">Este comando ejecutado en la carpeta del proyecto, crea un entorno </w:t>
+      </w:r>
+      <w:proofErr w:type="spellStart"/>
+      <w:r>
+        <w:t>nodejs</w:t>
+      </w:r>
+      <w:proofErr w:type="spellEnd"/>
+      <w:r>
+        <w:t xml:space="preserve">. </w:t>
+      </w:r>
+      <w:r>
+        <w:t xml:space="preserve">Por ejemplo crea el fichero </w:t>
+      </w:r>
+      <w:proofErr w:type="spellStart"/>
+      <w:proofErr w:type="gramStart"/>
+      <w:r>
+        <w:t>package.json</w:t>
+      </w:r>
+      <w:proofErr w:type="spellEnd"/>
+      <w:proofErr w:type="gramEnd"/>
+      <w:r>
+        <w:t>.</w:t>
+      </w:r>
+    </w:p>
+    <w:p>
+      <w:pPr>
+        <w:pStyle w:val="subtitulo111"/>
+      </w:pPr>
+      <w:proofErr w:type="spellStart"/>
+      <w:r>
         <w:t>install</w:t>
       </w:r>
       <w:proofErr w:type="spellEnd"/>
-      <w:r>
+    </w:p>
+    <w:p>
+      <w:r>
+        <w:t xml:space="preserve">Instalador de paquetes. </w:t>
+      </w:r>
+    </w:p>
+    <w:p>
+      <w:pPr>
+        <w:pStyle w:val="CodigoInsertado"/>
+        <w:rPr>
+          <w:lang w:val="en-US"/>
+        </w:rPr>
+      </w:pPr>
+      <w:r>
+        <w:rPr>
+          <w:lang w:val="en-US"/>
+        </w:rPr>
+        <w:t>C:\Users\aflucena&gt;npm install --help</w:t>
+      </w:r>
+    </w:p>
+    <w:p>
+      <w:pPr>
+        <w:pStyle w:val="CodigoInsertado"/>
+        <w:rPr>
+          <w:lang w:val="en-US"/>
+        </w:rPr>
+      </w:pPr>
+    </w:p>
+    <w:p>
+      <w:pPr>
+        <w:pStyle w:val="CodigoInsertado"/>
+        <w:rPr>
+          <w:lang w:val="en-US"/>
+        </w:rPr>
+      </w:pPr>
+      <w:proofErr w:type="spellStart"/>
+      <w:r>
+        <w:rPr>
+          <w:lang w:val="en-US"/>
+        </w:rPr>
+        <w:t>npm</w:t>
+      </w:r>
+      <w:proofErr w:type="spellEnd"/>
+      <w:r>
+        <w:rPr>
+          <w:lang w:val="en-US"/>
+        </w:rPr>
+        <w:t xml:space="preserve"> install (with no </w:t>
+      </w:r>
+      <w:proofErr w:type="spellStart"/>
+      <w:r>
+        <w:rPr>
+          <w:lang w:val="en-US"/>
+        </w:rPr>
+        <w:t>args</w:t>
+      </w:r>
+      <w:proofErr w:type="spellEnd"/>
+      <w:r>
+        <w:rPr>
+          <w:lang w:val="en-US"/>
+        </w:rPr>
+        <w:t xml:space="preserve">, in package </w:t>
+      </w:r>
+      <w:proofErr w:type="spellStart"/>
+      <w:r>
+        <w:rPr>
+          <w:lang w:val="en-US"/>
+        </w:rPr>
+        <w:t>dir</w:t>
+      </w:r>
+      <w:proofErr w:type="spellEnd"/>
+      <w:r>
+        <w:rPr>
+          <w:lang w:val="en-US"/>
+        </w:rPr>
+        <w:t>)</w:t>
+      </w:r>
+    </w:p>
+    <w:p>
+      <w:pPr>
+        <w:pStyle w:val="CodigoInsertado"/>
+        <w:rPr>
+          <w:lang w:val="en-US"/>
+        </w:rPr>
+      </w:pPr>
+      <w:proofErr w:type="spellStart"/>
+      <w:r>
+        <w:rPr>
+          <w:lang w:val="en-US"/>
+        </w:rPr>
+        <w:t>npm</w:t>
+      </w:r>
+      <w:proofErr w:type="spellEnd"/>
+      <w:r>
+        <w:rPr>
+          <w:lang w:val="en-US"/>
+        </w:rPr>
+        <w:t xml:space="preserve"> install [&lt;@scope&gt;</w:t>
+      </w:r>
+      <w:proofErr w:type="gramStart"/>
+      <w:r>
+        <w:rPr>
+          <w:lang w:val="en-US"/>
+        </w:rPr>
+        <w:t>/]&lt;</w:t>
+      </w:r>
+      <w:proofErr w:type="gramEnd"/>
+      <w:r>
+        <w:rPr>
+          <w:lang w:val="en-US"/>
+        </w:rPr>
+        <w:t>pkg&gt;</w:t>
+      </w:r>
+    </w:p>
+    <w:p>
+      <w:pPr>
+        <w:pStyle w:val="CodigoInsertado"/>
+        <w:rPr>
+          <w:lang w:val="en-US"/>
+        </w:rPr>
+      </w:pPr>
+      <w:proofErr w:type="spellStart"/>
+      <w:r>
+        <w:rPr>
+          <w:lang w:val="en-US"/>
+        </w:rPr>
+        <w:t>npm</w:t>
+      </w:r>
+      <w:proofErr w:type="spellEnd"/>
+      <w:r>
+        <w:rPr>
+          <w:lang w:val="en-US"/>
+        </w:rPr>
+        <w:t xml:space="preserve"> install [&lt;@scope&gt;</w:t>
+      </w:r>
+      <w:proofErr w:type="gramStart"/>
+      <w:r>
+        <w:rPr>
+          <w:lang w:val="en-US"/>
+        </w:rPr>
+        <w:t>/]&lt;</w:t>
+      </w:r>
+      <w:proofErr w:type="gramEnd"/>
+      <w:r>
+        <w:rPr>
+          <w:lang w:val="en-US"/>
+        </w:rPr>
+        <w:t>pkg&gt;@&lt;tag&gt;</w:t>
+      </w:r>
+    </w:p>
+    <w:p>
+      <w:pPr>
+        <w:pStyle w:val="CodigoInsertado"/>
+        <w:rPr>
+          <w:lang w:val="en-US"/>
+        </w:rPr>
+      </w:pPr>
+      <w:proofErr w:type="spellStart"/>
+      <w:r>
+        <w:rPr>
+          <w:lang w:val="en-US"/>
+        </w:rPr>
+        <w:t>npm</w:t>
+      </w:r>
+      <w:proofErr w:type="spellEnd"/>
+      <w:r>
+        <w:rPr>
+          <w:lang w:val="en-US"/>
+        </w:rPr>
+        <w:t xml:space="preserve"> install [&lt;@scope&gt;</w:t>
+      </w:r>
+      <w:proofErr w:type="gramStart"/>
+      <w:r>
+        <w:rPr>
+          <w:lang w:val="en-US"/>
+        </w:rPr>
+        <w:t>/]&lt;</w:t>
+      </w:r>
+      <w:proofErr w:type="gramEnd"/>
+      <w:r>
+        <w:rPr>
+          <w:lang w:val="en-US"/>
+        </w:rPr>
+        <w:t>pkg&gt;@&lt;version&gt;</w:t>
+      </w:r>
+    </w:p>
+    <w:p>
+      <w:pPr>
+        <w:pStyle w:val="CodigoInsertado"/>
+        <w:rPr>
+          <w:lang w:val="en-US"/>
+        </w:rPr>
+      </w:pPr>
+      <w:proofErr w:type="spellStart"/>
+      <w:r>
+        <w:rPr>
+          <w:lang w:val="en-US"/>
+        </w:rPr>
+        <w:t>npm</w:t>
+      </w:r>
+      <w:proofErr w:type="spellEnd"/>
+      <w:r>
+        <w:rPr>
+          <w:lang w:val="en-US"/>
+        </w:rPr>
+        <w:t xml:space="preserve"> install [&lt;@scope&gt;</w:t>
+      </w:r>
+      <w:proofErr w:type="gramStart"/>
+      <w:r>
+        <w:rPr>
+          <w:lang w:val="en-US"/>
+        </w:rPr>
+        <w:t>/]&lt;</w:t>
+      </w:r>
+      <w:proofErr w:type="gramEnd"/>
+      <w:r>
+        <w:rPr>
+          <w:lang w:val="en-US"/>
+        </w:rPr>
+        <w:t>pkg&gt;@&lt;version range&gt;</w:t>
+      </w:r>
+    </w:p>
+    <w:p>
+      <w:pPr>
+        <w:pStyle w:val="CodigoInsertado"/>
+        <w:rPr>
+          <w:lang w:val="en-US"/>
+        </w:rPr>
+      </w:pPr>
+      <w:proofErr w:type="spellStart"/>
+      <w:r>
+        <w:rPr>
+          <w:lang w:val="en-US"/>
+        </w:rPr>
+        <w:t>npm</w:t>
+      </w:r>
+      <w:proofErr w:type="spellEnd"/>
+      <w:r>
+        <w:rPr>
+          <w:lang w:val="en-US"/>
+        </w:rPr>
+        <w:t xml:space="preserve"> install &lt;folder&gt;</w:t>
+      </w:r>
+    </w:p>
+    <w:p>
+      <w:pPr>
+        <w:pStyle w:val="CodigoInsertado"/>
+        <w:rPr>
+          <w:lang w:val="en-US"/>
+        </w:rPr>
+      </w:pPr>
+      <w:proofErr w:type="spellStart"/>
+      <w:r>
+        <w:rPr>
+          <w:lang w:val="en-US"/>
+        </w:rPr>
+        <w:t>npm</w:t>
+      </w:r>
+      <w:proofErr w:type="spellEnd"/>
+      <w:r>
+        <w:rPr>
+          <w:lang w:val="en-US"/>
+        </w:rPr>
+        <w:t xml:space="preserve"> install &lt;</w:t>
+      </w:r>
+      <w:proofErr w:type="spellStart"/>
+      <w:r>
+        <w:rPr>
+          <w:lang w:val="en-US"/>
+        </w:rPr>
+        <w:t>tarball</w:t>
+      </w:r>
+      <w:proofErr w:type="spellEnd"/>
+      <w:r>
+        <w:rPr>
+          <w:lang w:val="en-US"/>
+        </w:rPr>
+        <w:t xml:space="preserve"> file&gt;</w:t>
+      </w:r>
+    </w:p>
+    <w:p>
+      <w:pPr>
+        <w:pStyle w:val="CodigoInsertado"/>
+        <w:rPr>
+          <w:lang w:val="en-US"/>
+        </w:rPr>
+      </w:pPr>
+      <w:proofErr w:type="spellStart"/>
+      <w:r>
+        <w:rPr>
+          <w:lang w:val="en-US"/>
+        </w:rPr>
+        <w:t>npm</w:t>
+      </w:r>
+      <w:proofErr w:type="spellEnd"/>
+      <w:r>
+        <w:rPr>
+          <w:lang w:val="en-US"/>
+        </w:rPr>
+        <w:t xml:space="preserve"> install &lt;</w:t>
+      </w:r>
+      <w:proofErr w:type="spellStart"/>
+      <w:r>
+        <w:rPr>
+          <w:lang w:val="en-US"/>
+        </w:rPr>
+        <w:t>tarball</w:t>
+      </w:r>
+      <w:proofErr w:type="spellEnd"/>
+      <w:r>
+        <w:rPr>
+          <w:lang w:val="en-US"/>
+        </w:rPr>
         <w:t xml:space="preserve"> </w:t>
       </w:r>
-    </w:p>
-    <w:p>
-      <w:proofErr w:type="spellStart"/>
-      <w:r>
+      <w:proofErr w:type="spellStart"/>
+      <w:r>
+        <w:rPr>
+          <w:lang w:val="en-US"/>
+        </w:rPr>
+        <w:t>url</w:t>
+      </w:r>
+      <w:proofErr w:type="spellEnd"/>
+      <w:r>
+        <w:rPr>
+          <w:lang w:val="en-US"/>
+        </w:rPr>
+        <w:t>&gt;</w:t>
+      </w:r>
+    </w:p>
+    <w:p>
+      <w:pPr>
+        <w:pStyle w:val="CodigoInsertado"/>
+        <w:rPr>
+          <w:lang w:val="en-US"/>
+        </w:rPr>
+      </w:pPr>
+      <w:proofErr w:type="spellStart"/>
+      <w:r>
+        <w:rPr>
+          <w:lang w:val="en-US"/>
+        </w:rPr>
         <w:t>npm</w:t>
       </w:r>
       <w:proofErr w:type="spellEnd"/>
       <w:r>
+        <w:rPr>
+          <w:lang w:val="en-US"/>
+        </w:rPr>
+        <w:t xml:space="preserve"> install &lt;git:// </w:t>
+      </w:r>
+      <w:proofErr w:type="spellStart"/>
+      <w:r>
+        <w:rPr>
+          <w:lang w:val="en-US"/>
+        </w:rPr>
+        <w:t>url</w:t>
+      </w:r>
+      <w:proofErr w:type="spellEnd"/>
+      <w:r>
+        <w:rPr>
+          <w:lang w:val="en-US"/>
+        </w:rPr>
+        <w:t>&gt;</w:t>
+      </w:r>
+    </w:p>
+    <w:p>
+      <w:pPr>
+        <w:pStyle w:val="CodigoInsertado"/>
+        <w:rPr>
+          <w:lang w:val="en-US"/>
+        </w:rPr>
+      </w:pPr>
+      <w:proofErr w:type="spellStart"/>
+      <w:r>
+        <w:rPr>
+          <w:lang w:val="en-US"/>
+        </w:rPr>
+        <w:t>npm</w:t>
+      </w:r>
+      <w:proofErr w:type="spellEnd"/>
+      <w:r>
+        <w:rPr>
+          <w:lang w:val="en-US"/>
+        </w:rPr>
+        <w:t xml:space="preserve"> install &lt;</w:t>
+      </w:r>
+      <w:proofErr w:type="spellStart"/>
+      <w:r>
+        <w:rPr>
+          <w:lang w:val="en-US"/>
+        </w:rPr>
+        <w:t>github</w:t>
+      </w:r>
+      <w:proofErr w:type="spellEnd"/>
+      <w:r>
+        <w:rPr>
+          <w:lang w:val="en-US"/>
+        </w:rPr>
+        <w:t xml:space="preserve"> username&gt;/&lt;</w:t>
+      </w:r>
+      <w:proofErr w:type="spellStart"/>
+      <w:r>
+        <w:rPr>
+          <w:lang w:val="en-US"/>
+        </w:rPr>
+        <w:t>github</w:t>
+      </w:r>
+      <w:proofErr w:type="spellEnd"/>
+      <w:r>
+        <w:rPr>
+          <w:lang w:val="en-US"/>
+        </w:rPr>
+        <w:t xml:space="preserve"> project&gt;</w:t>
+      </w:r>
+    </w:p>
+    <w:p>
+      <w:pPr>
+        <w:pStyle w:val="CodigoInsertado"/>
+        <w:rPr>
+          <w:lang w:val="en-US"/>
+        </w:rPr>
+      </w:pPr>
+    </w:p>
+    <w:p>
+      <w:pPr>
+        <w:pStyle w:val="CodigoInsertado"/>
+        <w:rPr>
+          <w:lang w:val="en-US"/>
+        </w:rPr>
+      </w:pPr>
+      <w:r>
+        <w:rPr>
+          <w:lang w:val="en-US"/>
+        </w:rPr>
+        <w:t xml:space="preserve">aliases: </w:t>
+      </w:r>
+      <w:proofErr w:type="spellStart"/>
+      <w:r>
+        <w:rPr>
+          <w:lang w:val="en-US"/>
+        </w:rPr>
+        <w:t>i</w:t>
+      </w:r>
+      <w:proofErr w:type="spellEnd"/>
+      <w:r>
+        <w:rPr>
+          <w:lang w:val="en-US"/>
+        </w:rPr>
+        <w:t xml:space="preserve">, </w:t>
+      </w:r>
+      <w:proofErr w:type="spellStart"/>
+      <w:r>
+        <w:rPr>
+          <w:lang w:val="en-US"/>
+        </w:rPr>
+        <w:t>isntall</w:t>
+      </w:r>
+      <w:proofErr w:type="spellEnd"/>
+    </w:p>
+    <w:p>
+      <w:pPr>
+        <w:pStyle w:val="CodigoInsertado"/>
+        <w:rPr>
+          <w:lang w:val="en-US"/>
+        </w:rPr>
+      </w:pPr>
+      <w:r>
+        <w:rPr>
+          <w:lang w:val="en-US"/>
+        </w:rPr>
+        <w:t>common options: [--save|--save-dev|--save-optional] [--save-exact]</w:t>
+      </w:r>
+    </w:p>
+    <w:p>
+      <w:pPr>
+        <w:rPr>
+          <w:lang w:val="en-US"/>
+        </w:rPr>
+      </w:pPr>
+    </w:p>
+    <w:p>
+      <w:proofErr w:type="spellStart"/>
+      <w:r>
+        <w:t>npm</w:t>
+      </w:r>
+      <w:proofErr w:type="spellEnd"/>
+      <w:r>
         <w:t xml:space="preserve"> </w:t>
       </w:r>
       <w:proofErr w:type="spellStart"/>
@@ -93,6 +748,31 @@
       </w:r>
       <w:proofErr w:type="spellEnd"/>
       <w:r>
+        <w:t xml:space="preserve"> sin argumentos, instala las dependencias encontradas en </w:t>
+      </w:r>
+      <w:proofErr w:type="spellStart"/>
+      <w:proofErr w:type="gramStart"/>
+      <w:r>
+        <w:t>package.json</w:t>
+      </w:r>
+      <w:proofErr w:type="spellEnd"/>
+      <w:proofErr w:type="gramEnd"/>
+    </w:p>
+    <w:p>
+      <w:proofErr w:type="spellStart"/>
+      <w:r>
+        <w:t>npm</w:t>
+      </w:r>
+      <w:proofErr w:type="spellEnd"/>
+      <w:r>
+        <w:t xml:space="preserve"> </w:t>
+      </w:r>
+      <w:proofErr w:type="spellStart"/>
+      <w:r>
+        <w:t>install</w:t>
+      </w:r>
+      <w:proofErr w:type="spellEnd"/>
+      <w:r>
         <w:t xml:space="preserve"> paquete [opción]</w:t>
       </w:r>
     </w:p>
@@ -142,23 +822,55 @@
         <w:t xml:space="preserve">, refleja la dependencia en </w:t>
       </w:r>
       <w:proofErr w:type="spellStart"/>
+      <w:proofErr w:type="gramStart"/>
       <w:r>
         <w:t>package.json</w:t>
       </w:r>
       <w:proofErr w:type="spellEnd"/>
+      <w:proofErr w:type="gramEnd"/>
       <w:r>
         <w:t xml:space="preserve"> y solo se ejecutará en desarrollo, no en producción.</w:t>
       </w:r>
     </w:p>
     <w:p>
       <w:pPr>
+        <w:pStyle w:val="SubtituloN4"/>
+      </w:pPr>
+      <w:r>
+        <w:t xml:space="preserve">actualizar </w:t>
+      </w:r>
+      <w:proofErr w:type="spellStart"/>
+      <w:r>
+        <w:t>npm</w:t>
+      </w:r>
+      <w:proofErr w:type="spellEnd"/>
+    </w:p>
+    <w:p>
+      <w:pPr>
+        <w:rPr>
+          <w:lang w:val="en-US"/>
+        </w:rPr>
+      </w:pPr>
+      <w:r>
+        <w:rPr>
+          <w:lang w:val="en-US"/>
+        </w:rPr>
+        <w:t>npm install npm@latest -g</w:t>
+      </w:r>
+    </w:p>
+    <w:p>
+      <w:pPr>
         <w:pStyle w:val="subtitulo111"/>
-      </w:pPr>
-      <w:proofErr w:type="spellStart"/>
-      <w:r>
+        <w:rPr>
+          <w:lang w:val="en-US"/>
+        </w:rPr>
+      </w:pPr>
+      <w:r>
+        <w:rPr>
+          <w:lang w:val="en-US"/>
+        </w:rPr>
         <w:t>uninstall</w:t>
       </w:r>
-      <w:proofErr w:type="spellEnd"/>
     </w:p>
     <w:p>
       <w:proofErr w:type="spellStart"/>
@@ -196,10 +908,12 @@
         <w:t xml:space="preserve">, refleja la baja de la dependencia en </w:t>
       </w:r>
       <w:proofErr w:type="spellStart"/>
+      <w:proofErr w:type="gramStart"/>
       <w:r>
         <w:t>package.json</w:t>
       </w:r>
       <w:proofErr w:type="spellEnd"/>
+      <w:proofErr w:type="gramEnd"/>
     </w:p>
     <w:p>
       <w:pPr>
@@ -221,15 +935,32 @@
           <w:lang w:val="en-US"/>
         </w:rPr>
       </w:pPr>
-      <w:hyperlink r:id="rId8" w:history="1">
-        <w:r>
-          <w:rPr>
-            <w:rStyle w:val="Hipervnculo"/>
-            <w:lang w:val="en-US"/>
-          </w:rPr>
-          <w:t>https://docs.npmjs.com/cli/ls</w:t>
-        </w:r>
-      </w:hyperlink>
+      <w:r>
+        <w:fldChar w:fldCharType="begin"/>
+      </w:r>
+      <w:r>
+        <w:rPr>
+          <w:lang w:val="en-US"/>
+        </w:rPr>
+        <w:instrText xml:space="preserve"> HYPERLINK "https://docs.npmjs.com/cli/ls" </w:instrText>
+      </w:r>
+      <w:r>
+        <w:fldChar w:fldCharType="separate"/>
+      </w:r>
+      <w:r>
+        <w:rPr>
+          <w:rStyle w:val="Hipervnculo"/>
+          <w:lang w:val="en-US"/>
+        </w:rPr>
+        <w:t>https://docs.npmjs.com/cli/ls</w:t>
+      </w:r>
+      <w:r>
+        <w:rPr>
+          <w:rStyle w:val="Hipervnculo"/>
+          <w:lang w:val="en-US"/>
+        </w:rPr>
+        <w:fldChar w:fldCharType="end"/>
+      </w:r>
     </w:p>
     <w:p>
       <w:pPr>
@@ -264,333 +995,702 @@
         <w:rPr>
           <w:sz w:val="18"/>
           <w:szCs w:val="18"/>
-          <w:lang w:val="en-US"/>
-        </w:rPr>
-      </w:pPr>
-      <w:proofErr w:type="spellStart"/>
+        </w:rPr>
+      </w:pPr>
       <w:r>
         <w:rPr>
           <w:sz w:val="18"/>
           <w:szCs w:val="18"/>
-          <w:lang w:val="en-US"/>
-        </w:rPr>
-        <w:t>npm</w:t>
-      </w:r>
-      <w:proofErr w:type="spellEnd"/>
-      <w:r>
+        </w:rPr>
+        <w:t>npm ls [[&lt;@scope&gt;/]&lt;pkg&gt; ...]</w:t>
+      </w:r>
+    </w:p>
+    <w:p>
+      <w:pPr>
+        <w:ind w:left="708"/>
         <w:rPr>
           <w:sz w:val="18"/>
           <w:szCs w:val="18"/>
-          <w:lang w:val="en-US"/>
-        </w:rPr>
-        <w:t xml:space="preserve"> ls [[&lt;@scope&gt;</w:t>
-      </w:r>
-      <w:proofErr w:type="gramStart"/>
+        </w:rPr>
+      </w:pPr>
       <w:r>
         <w:rPr>
           <w:sz w:val="18"/>
           <w:szCs w:val="18"/>
-          <w:lang w:val="en-US"/>
-        </w:rPr>
-        <w:t>/]&lt;</w:t>
-      </w:r>
-      <w:proofErr w:type="gramEnd"/>
-      <w:r>
+        </w:rPr>
+        <w:t>aliases: list, la, ll</w:t>
+      </w:r>
+    </w:p>
+    <w:p>
+      <w:pPr>
         <w:rPr>
           <w:sz w:val="18"/>
           <w:szCs w:val="18"/>
-          <w:lang w:val="en-US"/>
-        </w:rPr>
-        <w:t>pkg&gt; ...]</w:t>
-      </w:r>
-    </w:p>
-    <w:p>
-      <w:pPr>
-        <w:ind w:left="708"/>
+        </w:rPr>
+      </w:pPr>
+      <w:r>
         <w:rPr>
           <w:sz w:val="18"/>
           <w:szCs w:val="18"/>
         </w:rPr>
-      </w:pPr>
-      <w:r>
+        <w:t>parámetros de configuración:</w:t>
+      </w:r>
+    </w:p>
+    <w:p>
+      <w:pPr>
         <w:rPr>
           <w:sz w:val="18"/>
           <w:szCs w:val="18"/>
         </w:rPr>
-        <w:t xml:space="preserve">aliases: </w:t>
-      </w:r>
-      <w:proofErr w:type="spellStart"/>
+      </w:pPr>
       <w:r>
         <w:rPr>
           <w:sz w:val="18"/>
           <w:szCs w:val="18"/>
         </w:rPr>
-        <w:t>list</w:t>
-      </w:r>
-      <w:proofErr w:type="spellEnd"/>
-      <w:r>
+        <w:t>--global / -g, --dev, --prod, --only=”dev/prod”, --depth= &lt;numero&gt;, ..</w:t>
+      </w:r>
+    </w:p>
+    <w:p>
+      <w:pPr>
         <w:rPr>
           <w:sz w:val="18"/>
           <w:szCs w:val="18"/>
         </w:rPr>
-        <w:t>, la, ll</w:t>
-      </w:r>
-    </w:p>
-    <w:p>
-      <w:pPr>
+      </w:pPr>
+      <w:r>
         <w:rPr>
           <w:sz w:val="18"/>
           <w:szCs w:val="18"/>
         </w:rPr>
-      </w:pPr>
+        <w:t xml:space="preserve">Los </w:t>
+      </w:r>
+      <w:proofErr w:type="spellStart"/>
       <w:r>
         <w:rPr>
           <w:sz w:val="18"/>
           <w:szCs w:val="18"/>
         </w:rPr>
-        <w:t>parámetros de configuración:</w:t>
-      </w:r>
-    </w:p>
-    <w:p>
-      <w:pPr>
+        <w:t>parametros</w:t>
+      </w:r>
+      <w:proofErr w:type="spellEnd"/>
+      <w:r>
         <w:rPr>
           <w:sz w:val="18"/>
           <w:szCs w:val="18"/>
-          <w:lang w:val="en-US"/>
-        </w:rPr>
-      </w:pPr>
+        </w:rPr>
+        <w:t xml:space="preserve"> de configuración pueden ir delante o </w:t>
+      </w:r>
+      <w:proofErr w:type="spellStart"/>
       <w:r>
         <w:rPr>
           <w:sz w:val="18"/>
           <w:szCs w:val="18"/>
-          <w:lang w:val="en-US"/>
-        </w:rPr>
-        <w:t>--global / -g, --dev, --prod, --only</w:t>
-      </w:r>
-      <w:proofErr w:type="gramStart"/>
+        </w:rPr>
+        <w:t>detras</w:t>
+      </w:r>
+      <w:proofErr w:type="spellEnd"/>
       <w:r>
         <w:rPr>
           <w:sz w:val="18"/>
           <w:szCs w:val="18"/>
-          <w:lang w:val="en-US"/>
-        </w:rPr>
-        <w:t>=”dev</w:t>
-      </w:r>
-      <w:proofErr w:type="gramEnd"/>
+        </w:rPr>
+        <w:t xml:space="preserve"> del paquete &lt;</w:t>
+      </w:r>
+      <w:proofErr w:type="spellStart"/>
       <w:r>
         <w:rPr>
           <w:sz w:val="18"/>
           <w:szCs w:val="18"/>
-          <w:lang w:val="en-US"/>
-        </w:rPr>
-        <w:t>/prod”, --depth= &lt;</w:t>
-      </w:r>
-      <w:proofErr w:type="spellStart"/>
+        </w:rPr>
+        <w:t>pkg</w:t>
+      </w:r>
+      <w:proofErr w:type="spellEnd"/>
       <w:r>
         <w:rPr>
           <w:sz w:val="18"/>
           <w:szCs w:val="18"/>
-          <w:lang w:val="en-US"/>
-        </w:rPr>
-        <w:t>numero</w:t>
-      </w:r>
-      <w:proofErr w:type="spellEnd"/>
+        </w:rPr>
+        <w:t xml:space="preserve">&gt;, incluso delate de </w:t>
+      </w:r>
+      <w:proofErr w:type="spellStart"/>
       <w:r>
         <w:rPr>
           <w:sz w:val="18"/>
           <w:szCs w:val="18"/>
-          <w:lang w:val="en-US"/>
-        </w:rPr>
-        <w:t>&gt;, ..</w:t>
-      </w:r>
-    </w:p>
-    <w:p>
-      <w:pPr>
+        </w:rPr>
+        <w:t>ls</w:t>
+      </w:r>
+      <w:proofErr w:type="spellEnd"/>
+      <w:r>
         <w:rPr>
           <w:sz w:val="18"/>
           <w:szCs w:val="18"/>
         </w:rPr>
-      </w:pPr>
-      <w:r>
-        <w:rPr>
-          <w:sz w:val="18"/>
-          <w:szCs w:val="18"/>
-        </w:rPr>
-        <w:t xml:space="preserve">Los </w:t>
-      </w:r>
-      <w:proofErr w:type="spellStart"/>
-      <w:r>
-        <w:rPr>
-          <w:sz w:val="18"/>
-          <w:szCs w:val="18"/>
-        </w:rPr>
-        <w:t>parametros</w:t>
-      </w:r>
-      <w:proofErr w:type="spellEnd"/>
-      <w:r>
-        <w:rPr>
-          <w:sz w:val="18"/>
-          <w:szCs w:val="18"/>
-        </w:rPr>
-        <w:t xml:space="preserve"> de configuración pueden ir delante o </w:t>
-      </w:r>
-      <w:proofErr w:type="spellStart"/>
-      <w:r>
-        <w:rPr>
-          <w:sz w:val="18"/>
-          <w:szCs w:val="18"/>
-        </w:rPr>
-        <w:t>detras</w:t>
-      </w:r>
-      <w:proofErr w:type="spellEnd"/>
-      <w:r>
-        <w:rPr>
-          <w:sz w:val="18"/>
-          <w:szCs w:val="18"/>
-        </w:rPr>
-        <w:t xml:space="preserve"> del paquete &lt;</w:t>
-      </w:r>
-      <w:proofErr w:type="spellStart"/>
-      <w:r>
-        <w:rPr>
-          <w:sz w:val="18"/>
-          <w:szCs w:val="18"/>
-        </w:rPr>
-        <w:t>pkg</w:t>
-      </w:r>
-      <w:proofErr w:type="spellEnd"/>
-      <w:r>
-        <w:rPr>
-          <w:sz w:val="18"/>
-          <w:szCs w:val="18"/>
-        </w:rPr>
-        <w:t xml:space="preserve">&gt;, incluso delate de </w:t>
-      </w:r>
-      <w:proofErr w:type="spellStart"/>
-      <w:r>
-        <w:rPr>
-          <w:sz w:val="18"/>
-          <w:szCs w:val="18"/>
-        </w:rPr>
+        <w:t>.</w:t>
+      </w:r>
+    </w:p>
+    <w:p>
+      <w:pPr>
+        <w:rPr>
+          <w:lang w:val="en-US"/>
+        </w:rPr>
+      </w:pPr>
+      <w:proofErr w:type="spellStart"/>
+      <w:r>
+        <w:rPr>
+          <w:lang w:val="en-US"/>
+        </w:rPr>
+        <w:t>npm</w:t>
+      </w:r>
+      <w:proofErr w:type="spellEnd"/>
+      <w:r>
+        <w:rPr>
+          <w:lang w:val="en-US"/>
+        </w:rPr>
+        <w:t xml:space="preserve"> </w:t>
+      </w:r>
+      <w:proofErr w:type="gramStart"/>
+      <w:r>
+        <w:rPr>
+          <w:lang w:val="en-US"/>
+        </w:rPr>
+        <w:t>ls  -</w:t>
+      </w:r>
+      <w:proofErr w:type="gramEnd"/>
+      <w:r>
+        <w:rPr>
+          <w:lang w:val="en-US"/>
+        </w:rPr>
+        <w:t xml:space="preserve">g </w:t>
+      </w:r>
+    </w:p>
+    <w:p>
+      <w:pPr>
+        <w:rPr>
+          <w:lang w:val="en-US"/>
+        </w:rPr>
+      </w:pPr>
+      <w:proofErr w:type="spellStart"/>
+      <w:r>
+        <w:rPr>
+          <w:lang w:val="en-US"/>
+        </w:rPr>
+        <w:t>npm</w:t>
+      </w:r>
+      <w:proofErr w:type="spellEnd"/>
+      <w:r>
+        <w:rPr>
+          <w:lang w:val="en-US"/>
+        </w:rPr>
+        <w:t xml:space="preserve"> ls --global   </w:t>
+      </w:r>
+    </w:p>
+    <w:p>
+      <w:proofErr w:type="spellStart"/>
+      <w:r>
+        <w:t>npm</w:t>
+      </w:r>
+      <w:proofErr w:type="spellEnd"/>
+      <w:r>
+        <w:t xml:space="preserve"> </w:t>
+      </w:r>
+      <w:proofErr w:type="spellStart"/>
+      <w:proofErr w:type="gramStart"/>
+      <w:r>
         <w:t>ls</w:t>
       </w:r>
       <w:proofErr w:type="spellEnd"/>
       <w:r>
-        <w:rPr>
-          <w:sz w:val="18"/>
-          <w:szCs w:val="18"/>
-        </w:rPr>
-        <w:t>.</w:t>
-      </w:r>
-    </w:p>
-    <w:p>
-      <w:pPr>
-        <w:rPr>
-          <w:lang w:val="en-US"/>
-        </w:rPr>
-      </w:pPr>
-      <w:proofErr w:type="spellStart"/>
-      <w:r>
-        <w:rPr>
-          <w:lang w:val="en-US"/>
-        </w:rPr>
+        <w:t xml:space="preserve"> </w:t>
+      </w:r>
+      <w:r>
+        <w:t xml:space="preserve"> [</w:t>
+      </w:r>
+      <w:proofErr w:type="gramEnd"/>
+      <w:r>
+        <w:t>-g]  | grep “</w:t>
+      </w:r>
+      <w:proofErr w:type="spellStart"/>
+      <w:r>
+        <w:t>paquetebuscado</w:t>
+      </w:r>
+      <w:proofErr w:type="spellEnd"/>
+      <w:r>
+        <w:t xml:space="preserve">” – para </w:t>
+      </w:r>
+      <w:proofErr w:type="spellStart"/>
+      <w:r>
+        <w:t>bash</w:t>
+      </w:r>
+      <w:proofErr w:type="spellEnd"/>
+    </w:p>
+    <w:p>
+      <w:proofErr w:type="spellStart"/>
+      <w:r>
         <w:t>npm</w:t>
       </w:r>
       <w:proofErr w:type="spellEnd"/>
       <w:r>
-        <w:rPr>
-          <w:lang w:val="en-US"/>
-        </w:rPr>
         <w:t xml:space="preserve"> </w:t>
       </w:r>
+      <w:proofErr w:type="spellStart"/>
+      <w:r>
+        <w:t>ls</w:t>
+      </w:r>
+      <w:proofErr w:type="spellEnd"/>
+      <w:r>
+        <w:t xml:space="preserve"> </w:t>
+      </w:r>
+      <w:r>
+        <w:t xml:space="preserve">[-g] | </w:t>
+      </w:r>
+      <w:proofErr w:type="spellStart"/>
       <w:proofErr w:type="gramStart"/>
       <w:r>
-        <w:rPr>
-          <w:lang w:val="en-US"/>
-        </w:rPr>
-        <w:t xml:space="preserve">ls  </w:t>
-      </w:r>
-      <w:r>
-        <w:rPr>
-          <w:lang w:val="en-US"/>
-        </w:rPr>
-        <w:t>-</w:t>
-      </w:r>
+        <w:t>findstr</w:t>
+      </w:r>
+      <w:proofErr w:type="spellEnd"/>
+      <w:r>
+        <w:t xml:space="preserve"> </w:t>
+      </w:r>
+      <w:r>
+        <w:t xml:space="preserve"> </w:t>
+      </w:r>
+      <w:r>
+        <w:t>“</w:t>
+      </w:r>
+      <w:proofErr w:type="spellStart"/>
       <w:proofErr w:type="gramEnd"/>
       <w:r>
-        <w:rPr>
-          <w:lang w:val="en-US"/>
-        </w:rPr>
-        <w:t xml:space="preserve">g </w:t>
-      </w:r>
-    </w:p>
-    <w:p>
-      <w:pPr>
-        <w:rPr>
-          <w:lang w:val="en-US"/>
-        </w:rPr>
-      </w:pPr>
-      <w:proofErr w:type="spellStart"/>
-      <w:r>
-        <w:rPr>
-          <w:lang w:val="en-US"/>
-        </w:rPr>
+        <w:t>paquetebuscado</w:t>
+      </w:r>
+      <w:proofErr w:type="spellEnd"/>
+      <w:r>
+        <w:t>” – para dos</w:t>
+      </w:r>
+    </w:p>
+    <w:p>
+      <w:r>
+        <w:t>Ejemplos:</w:t>
+      </w:r>
+    </w:p>
+    <w:p>
+      <w:proofErr w:type="spellStart"/>
+      <w:r>
         <w:t>npm</w:t>
       </w:r>
       <w:proofErr w:type="spellEnd"/>
       <w:r>
-        <w:rPr>
-          <w:lang w:val="en-US"/>
-        </w:rPr>
-        <w:t xml:space="preserve"> ls --global </w:t>
-      </w:r>
-      <w:r>
-        <w:rPr>
-          <w:lang w:val="en-US"/>
-        </w:rPr>
-        <w:t xml:space="preserve">  </w:t>
-      </w:r>
-    </w:p>
-    <w:p>
-      <w:proofErr w:type="spellStart"/>
-      <w:r>
+        <w:t xml:space="preserve"> </w:t>
+      </w:r>
+      <w:proofErr w:type="spellStart"/>
+      <w:r>
+        <w:t>ls</w:t>
+      </w:r>
+      <w:proofErr w:type="spellEnd"/>
+      <w:r>
+        <w:t xml:space="preserve"> --</w:t>
+      </w:r>
+      <w:proofErr w:type="spellStart"/>
+      <w:r>
+        <w:t>depth</w:t>
+      </w:r>
+      <w:proofErr w:type="spellEnd"/>
+      <w:r>
+        <w:t>=0 --</w:t>
+      </w:r>
+      <w:proofErr w:type="spellStart"/>
+      <w:r>
+        <w:t>json</w:t>
+      </w:r>
+      <w:proofErr w:type="spellEnd"/>
+      <w:r>
+        <w:t xml:space="preserve"> -g </w:t>
+      </w:r>
+    </w:p>
+    <w:p>
+      <w:pPr>
+        <w:pStyle w:val="subtitulo111"/>
+        <w:rPr>
+          <w:lang w:val="en-US"/>
+        </w:rPr>
+      </w:pPr>
+      <w:proofErr w:type="spellStart"/>
+      <w:r>
+        <w:rPr>
+          <w:lang w:val="en-US"/>
+        </w:rPr>
         <w:t>npm</w:t>
       </w:r>
       <w:proofErr w:type="spellEnd"/>
       <w:r>
+        <w:rPr>
+          <w:lang w:val="en-US"/>
+        </w:rPr>
+        <w:t xml:space="preserve"> run &lt;commando&gt; --silent --&lt;</w:t>
+      </w:r>
+      <w:proofErr w:type="spellStart"/>
+      <w:r>
+        <w:rPr>
+          <w:lang w:val="en-US"/>
+        </w:rPr>
+        <w:t>arg</w:t>
+      </w:r>
+      <w:proofErr w:type="spellEnd"/>
+      <w:r>
+        <w:rPr>
+          <w:lang w:val="en-US"/>
+        </w:rPr>
+        <w:t>&gt;</w:t>
+      </w:r>
+    </w:p>
+    <w:p>
+      <w:r>
+        <w:t>Ejec</w:t>
+      </w:r>
+      <w:r>
+        <w:t>uta</w:t>
+      </w:r>
+      <w:r>
+        <w:t xml:space="preserve"> el script definido en el objeto “script” del fichero </w:t>
+      </w:r>
+      <w:r>
+        <w:t>“</w:t>
+      </w:r>
+      <w:proofErr w:type="spellStart"/>
+      <w:proofErr w:type="gramStart"/>
+      <w:r>
+        <w:t>package.json</w:t>
+      </w:r>
+      <w:proofErr w:type="spellEnd"/>
+      <w:proofErr w:type="gramEnd"/>
+      <w:r>
+        <w:t>”.</w:t>
+      </w:r>
+    </w:p>
+    <w:p>
+      <w:pPr>
+        <w:pStyle w:val="CodigoInsertado"/>
+        <w:rPr>
+          <w:lang w:val="en-US"/>
+        </w:rPr>
+      </w:pPr>
+      <w:r>
+        <w:rPr>
+          <w:lang w:val="en-US"/>
+        </w:rPr>
+        <w:t>"scripts": {</w:t>
+      </w:r>
+    </w:p>
+    <w:p>
+      <w:pPr>
+        <w:pStyle w:val="CodigoInsertado"/>
+        <w:rPr>
+          <w:lang w:val="en-US"/>
+        </w:rPr>
+      </w:pPr>
+      <w:r>
+        <w:rPr>
+          <w:lang w:val="en-US"/>
+        </w:rPr>
+        <w:t xml:space="preserve">        "start": "</w:t>
+      </w:r>
+      <w:proofErr w:type="spellStart"/>
+      <w:r>
+        <w:rPr>
+          <w:lang w:val="en-US"/>
+        </w:rPr>
+        <w:t>tsc</w:t>
+      </w:r>
+      <w:proofErr w:type="spellEnd"/>
+      <w:r>
+        <w:rPr>
+          <w:lang w:val="en-US"/>
+        </w:rPr>
+        <w:t xml:space="preserve"> &amp;&amp; concurrently \"</w:t>
+      </w:r>
+      <w:proofErr w:type="spellStart"/>
+      <w:r>
+        <w:rPr>
+          <w:lang w:val="en-US"/>
+        </w:rPr>
+        <w:t>npm</w:t>
+      </w:r>
+      <w:proofErr w:type="spellEnd"/>
+      <w:r>
+        <w:rPr>
+          <w:lang w:val="en-US"/>
+        </w:rPr>
+        <w:t xml:space="preserve"> run </w:t>
+      </w:r>
+      <w:proofErr w:type="spellStart"/>
+      <w:proofErr w:type="gramStart"/>
+      <w:r>
+        <w:rPr>
+          <w:lang w:val="en-US"/>
+        </w:rPr>
+        <w:t>tsc:w</w:t>
+      </w:r>
+      <w:proofErr w:type="spellEnd"/>
+      <w:proofErr w:type="gramEnd"/>
+      <w:r>
+        <w:rPr>
+          <w:lang w:val="en-US"/>
+        </w:rPr>
+        <w:t>\" \"</w:t>
+      </w:r>
+      <w:proofErr w:type="spellStart"/>
+      <w:r>
+        <w:rPr>
+          <w:lang w:val="en-US"/>
+        </w:rPr>
+        <w:t>npm</w:t>
+      </w:r>
+      <w:proofErr w:type="spellEnd"/>
+      <w:r>
+        <w:rPr>
+          <w:lang w:val="en-US"/>
+        </w:rPr>
+        <w:t xml:space="preserve"> run lite\" ",</w:t>
+      </w:r>
+    </w:p>
+    <w:p>
+      <w:pPr>
+        <w:pStyle w:val="CodigoInsertado"/>
+        <w:rPr>
+          <w:lang w:val="en-US"/>
+        </w:rPr>
+      </w:pPr>
+      <w:r>
+        <w:rPr>
+          <w:lang w:val="en-US"/>
+        </w:rPr>
+        <w:t xml:space="preserve">        "lite": "lite-server",</w:t>
+      </w:r>
+    </w:p>
+    <w:p>
+      <w:pPr>
+        <w:pStyle w:val="CodigoInsertado"/>
+        <w:rPr>
+          <w:lang w:val="en-US"/>
+        </w:rPr>
+      </w:pPr>
+      <w:r>
+        <w:rPr>
+          <w:lang w:val="en-US"/>
+        </w:rPr>
+        <w:t xml:space="preserve">        "</w:t>
+      </w:r>
+      <w:proofErr w:type="spellStart"/>
+      <w:r>
+        <w:rPr>
+          <w:lang w:val="en-US"/>
+        </w:rPr>
+        <w:t>tsc</w:t>
+      </w:r>
+      <w:proofErr w:type="spellEnd"/>
+      <w:r>
+        <w:rPr>
+          <w:lang w:val="en-US"/>
+        </w:rPr>
+        <w:t>": "</w:t>
+      </w:r>
+      <w:proofErr w:type="spellStart"/>
+      <w:r>
+        <w:rPr>
+          <w:lang w:val="en-US"/>
+        </w:rPr>
+        <w:t>tsc</w:t>
+      </w:r>
+      <w:proofErr w:type="spellEnd"/>
+      <w:r>
+        <w:rPr>
+          <w:lang w:val="en-US"/>
+        </w:rPr>
+        <w:t>",</w:t>
+      </w:r>
+    </w:p>
+    <w:p>
+      <w:pPr>
+        <w:pStyle w:val="CodigoInsertado"/>
+        <w:rPr>
+          <w:lang w:val="en-US"/>
+        </w:rPr>
+      </w:pPr>
+      <w:r>
+        <w:rPr>
+          <w:lang w:val="en-US"/>
+        </w:rPr>
+        <w:t xml:space="preserve">        </w:t>
+      </w:r>
+      <w:r>
+        <w:rPr>
+          <w:lang w:val="en-US"/>
+        </w:rPr>
+        <w:t>"</w:t>
+      </w:r>
+      <w:proofErr w:type="spellStart"/>
+      <w:proofErr w:type="gramStart"/>
+      <w:r>
+        <w:rPr>
+          <w:lang w:val="en-US"/>
+        </w:rPr>
+        <w:t>tsc:w</w:t>
+      </w:r>
+      <w:proofErr w:type="spellEnd"/>
+      <w:proofErr w:type="gramEnd"/>
+      <w:r>
+        <w:rPr>
+          <w:lang w:val="en-US"/>
+        </w:rPr>
+        <w:t>": "</w:t>
+      </w:r>
+      <w:proofErr w:type="spellStart"/>
+      <w:r>
+        <w:rPr>
+          <w:lang w:val="en-US"/>
+        </w:rPr>
+        <w:t>tsc</w:t>
+      </w:r>
+      <w:proofErr w:type="spellEnd"/>
+      <w:r>
+        <w:rPr>
+          <w:lang w:val="en-US"/>
+        </w:rPr>
+        <w:t xml:space="preserve"> -w"</w:t>
+      </w:r>
+    </w:p>
+    <w:p>
+      <w:pPr>
+        <w:pStyle w:val="CodigoInsertado"/>
+        <w:rPr>
+          <w:lang w:val="en-US"/>
+        </w:rPr>
+      </w:pPr>
+      <w:r>
+        <w:rPr>
+          <w:lang w:val="en-US"/>
+        </w:rPr>
+        <w:t xml:space="preserve">    },</w:t>
+      </w:r>
+    </w:p>
+    <w:p>
+      <w:pPr>
+        <w:rPr>
+          <w:lang w:val="en-US"/>
+        </w:rPr>
+      </w:pPr>
+    </w:p>
+    <w:p>
+      <w:pPr>
+        <w:rPr>
+          <w:lang w:val="en-US"/>
+        </w:rPr>
+      </w:pPr>
+      <w:proofErr w:type="spellStart"/>
+      <w:r>
+        <w:rPr>
+          <w:lang w:val="en-US"/>
+        </w:rPr>
+        <w:t>npm</w:t>
+      </w:r>
+      <w:proofErr w:type="spellEnd"/>
+      <w:r>
+        <w:rPr>
+          <w:lang w:val="en-US"/>
+        </w:rPr>
+        <w:t xml:space="preserve"> run es alias de </w:t>
+      </w:r>
+      <w:proofErr w:type="spellStart"/>
+      <w:r>
+        <w:rPr>
+          <w:lang w:val="en-US"/>
+        </w:rPr>
+        <w:t>npm</w:t>
+      </w:r>
+      <w:proofErr w:type="spellEnd"/>
+      <w:r>
+        <w:rPr>
+          <w:lang w:val="en-US"/>
+        </w:rPr>
+        <w:t xml:space="preserve"> run-script.</w:t>
+      </w:r>
+    </w:p>
+    <w:p>
+      <w:pPr>
+        <w:pStyle w:val="subtitulo111"/>
+        <w:rPr>
+          <w:lang w:val="en-US"/>
+        </w:rPr>
+      </w:pPr>
+      <w:proofErr w:type="spellStart"/>
+      <w:r>
+        <w:rPr>
+          <w:lang w:val="en-US"/>
+        </w:rPr>
+        <w:t>npm</w:t>
+      </w:r>
+      <w:proofErr w:type="spellEnd"/>
+      <w:r>
+        <w:rPr>
+          <w:lang w:val="en-US"/>
+        </w:rPr>
+        <w:t>-check</w:t>
+      </w:r>
+    </w:p>
+    <w:p>
+      <w:r>
+        <w:rPr>
+          <w:lang w:val="en-US"/>
+        </w:rPr>
         <w:t xml:space="preserve"> </w:t>
       </w:r>
-      <w:proofErr w:type="spellStart"/>
-      <w:proofErr w:type="gramStart"/>
-      <w:r>
-        <w:t>ls</w:t>
+      <w:r>
+        <w:t>Para mostrar version</w:t>
+      </w:r>
+      <w:r>
+        <w:t>e</w:t>
+      </w:r>
+      <w:r>
+        <w:t>s de los paquetes.</w:t>
+      </w:r>
+    </w:p>
+    <w:p>
+      <w:r>
+        <w:t>Para</w:t>
+      </w:r>
+      <w:r>
+        <w:t xml:space="preserve"> su instalación:</w:t>
+      </w:r>
+    </w:p>
+    <w:p>
+      <w:proofErr w:type="spellStart"/>
+      <w:r>
+        <w:t>npm</w:t>
       </w:r>
       <w:proofErr w:type="spellEnd"/>
       <w:r>
         <w:t xml:space="preserve"> </w:t>
       </w:r>
-      <w:r>
-        <w:t xml:space="preserve"> [</w:t>
-      </w:r>
-      <w:proofErr w:type="gramEnd"/>
-      <w:r>
-        <w:t>-g]  | grep “</w:t>
-      </w:r>
-      <w:proofErr w:type="spellStart"/>
-      <w:r>
-        <w:t>paquetebuscado</w:t>
-      </w:r>
-      <w:proofErr w:type="spellEnd"/>
-      <w:r>
-        <w:t xml:space="preserve">” – para </w:t>
-      </w:r>
-      <w:proofErr w:type="spellStart"/>
-      <w:r>
-        <w:t>bash</w:t>
-      </w:r>
-      <w:proofErr w:type="spellEnd"/>
-    </w:p>
-    <w:p>
+      <w:proofErr w:type="spellStart"/>
+      <w:r>
+        <w:t>install</w:t>
+      </w:r>
+      <w:proofErr w:type="spellEnd"/>
+      <w:r>
+        <w:t xml:space="preserve"> –g </w:t>
+      </w:r>
+      <w:proofErr w:type="spellStart"/>
+      <w:r>
+        <w:t>npm-check</w:t>
+      </w:r>
+      <w:proofErr w:type="spellEnd"/>
+    </w:p>
+    <w:p>
+      <w:pPr>
+        <w:pStyle w:val="subtitulo111"/>
+      </w:pPr>
       <w:proofErr w:type="spellStart"/>
       <w:r>
         <w:t>npm</w:t>
@@ -601,329 +1701,395 @@
       </w:r>
       <w:proofErr w:type="spellStart"/>
       <w:r>
-        <w:t>ls</w:t>
-      </w:r>
-      <w:proofErr w:type="spellEnd"/>
-      <w:r>
+        <w:t>config</w:t>
+      </w:r>
+      <w:proofErr w:type="spellEnd"/>
+    </w:p>
+    <w:p>
+      <w:r>
+        <w:t xml:space="preserve">Comandos sobre la configuración </w:t>
+      </w:r>
+      <w:proofErr w:type="spellStart"/>
+      <w:r>
+        <w:t>npm</w:t>
+      </w:r>
+      <w:proofErr w:type="spellEnd"/>
+      <w:r>
+        <w:t>:</w:t>
+      </w:r>
+    </w:p>
+    <w:p>
+      <w:pPr>
+        <w:rPr>
+          <w:lang w:val="en-US"/>
+        </w:rPr>
+      </w:pPr>
+      <w:proofErr w:type="spellStart"/>
+      <w:r>
+        <w:rPr>
+          <w:lang w:val="en-US"/>
+        </w:rPr>
+        <w:t>npm</w:t>
+      </w:r>
+      <w:proofErr w:type="spellEnd"/>
+      <w:r>
+        <w:rPr>
+          <w:lang w:val="en-US"/>
+        </w:rPr>
+        <w:t xml:space="preserve"> config –h</w:t>
+      </w:r>
+    </w:p>
+    <w:p>
+      <w:pPr>
+        <w:rPr>
+          <w:lang w:val="en-US"/>
+        </w:rPr>
+      </w:pPr>
+      <w:r>
+        <w:rPr>
+          <w:lang w:val="en-US"/>
+        </w:rPr>
+        <w:t xml:space="preserve">$ </w:t>
+      </w:r>
+      <w:proofErr w:type="spellStart"/>
+      <w:r>
+        <w:rPr>
+          <w:lang w:val="en-US"/>
+        </w:rPr>
+        <w:t>npm</w:t>
+      </w:r>
+      <w:proofErr w:type="spellEnd"/>
+      <w:r>
+        <w:rPr>
+          <w:lang w:val="en-US"/>
+        </w:rPr>
+        <w:t xml:space="preserve"> config -h</w:t>
+      </w:r>
+    </w:p>
+    <w:p>
+      <w:pPr>
+        <w:rPr>
+          <w:lang w:val="en-US"/>
+        </w:rPr>
+      </w:pPr>
+      <w:proofErr w:type="spellStart"/>
+      <w:r>
+        <w:rPr>
+          <w:lang w:val="en-US"/>
+        </w:rPr>
+        <w:t>npm</w:t>
+      </w:r>
+      <w:proofErr w:type="spellEnd"/>
+      <w:r>
+        <w:rPr>
+          <w:lang w:val="en-US"/>
+        </w:rPr>
+        <w:t xml:space="preserve"> config set &lt;key&gt; &lt;value&gt;</w:t>
+      </w:r>
+    </w:p>
+    <w:p>
+      <w:pPr>
+        <w:rPr>
+          <w:lang w:val="en-US"/>
+        </w:rPr>
+      </w:pPr>
+      <w:proofErr w:type="spellStart"/>
+      <w:r>
+        <w:rPr>
+          <w:lang w:val="en-US"/>
+        </w:rPr>
+        <w:t>npm</w:t>
+      </w:r>
+      <w:proofErr w:type="spellEnd"/>
+      <w:r>
+        <w:rPr>
+          <w:lang w:val="en-US"/>
+        </w:rPr>
+        <w:t xml:space="preserve"> config get [&lt;key&gt;]</w:t>
+      </w:r>
+    </w:p>
+    <w:p>
+      <w:pPr>
+        <w:rPr>
+          <w:lang w:val="en-US"/>
+        </w:rPr>
+      </w:pPr>
+      <w:proofErr w:type="spellStart"/>
+      <w:r>
+        <w:rPr>
+          <w:lang w:val="en-US"/>
+        </w:rPr>
+        <w:t>npm</w:t>
+      </w:r>
+      <w:proofErr w:type="spellEnd"/>
+      <w:r>
+        <w:rPr>
+          <w:lang w:val="en-US"/>
+        </w:rPr>
+        <w:t xml:space="preserve"> config delete &lt;key&gt;</w:t>
+      </w:r>
+    </w:p>
+    <w:p>
+      <w:pPr>
+        <w:rPr>
+          <w:lang w:val="en-US"/>
+        </w:rPr>
+      </w:pPr>
+      <w:proofErr w:type="spellStart"/>
+      <w:r>
+        <w:rPr>
+          <w:lang w:val="en-US"/>
+        </w:rPr>
+        <w:t>npm</w:t>
+      </w:r>
+      <w:proofErr w:type="spellEnd"/>
+      <w:r>
+        <w:rPr>
+          <w:lang w:val="en-US"/>
+        </w:rPr>
+        <w:t xml:space="preserve"> config list</w:t>
+      </w:r>
+    </w:p>
+    <w:p>
+      <w:pPr>
+        <w:rPr>
+          <w:lang w:val="en-US"/>
+        </w:rPr>
+      </w:pPr>
+      <w:proofErr w:type="spellStart"/>
+      <w:r>
+        <w:rPr>
+          <w:lang w:val="en-US"/>
+        </w:rPr>
+        <w:t>npm</w:t>
+      </w:r>
+      <w:proofErr w:type="spellEnd"/>
+      <w:r>
+        <w:rPr>
+          <w:lang w:val="en-US"/>
+        </w:rPr>
+        <w:t xml:space="preserve"> config edit</w:t>
+      </w:r>
+    </w:p>
+    <w:p>
+      <w:pPr>
+        <w:rPr>
+          <w:lang w:val="en-US"/>
+        </w:rPr>
+      </w:pPr>
+      <w:proofErr w:type="spellStart"/>
+      <w:r>
+        <w:rPr>
+          <w:lang w:val="en-US"/>
+        </w:rPr>
+        <w:t>npm</w:t>
+      </w:r>
+      <w:proofErr w:type="spellEnd"/>
+      <w:r>
+        <w:rPr>
+          <w:lang w:val="en-US"/>
+        </w:rPr>
+        <w:t xml:space="preserve"> set &lt;key&gt; &lt;value&gt;</w:t>
+      </w:r>
+    </w:p>
+    <w:p>
+      <w:pPr>
+        <w:rPr>
+          <w:lang w:val="en-US"/>
+        </w:rPr>
+      </w:pPr>
+      <w:proofErr w:type="spellStart"/>
+      <w:r>
+        <w:rPr>
+          <w:lang w:val="en-US"/>
+        </w:rPr>
+        <w:t>npm</w:t>
+      </w:r>
+      <w:proofErr w:type="spellEnd"/>
+      <w:r>
+        <w:rPr>
+          <w:lang w:val="en-US"/>
+        </w:rPr>
+        <w:t xml:space="preserve"> get [&lt;key&gt;]</w:t>
+      </w:r>
+    </w:p>
+    <w:p>
+      <w:pPr>
+        <w:rPr>
+          <w:lang w:val="en-US"/>
+        </w:rPr>
+      </w:pPr>
+    </w:p>
+    <w:p>
+      <w:pPr>
+        <w:pStyle w:val="subtitulo111"/>
+      </w:pPr>
+      <w:r>
+        <w:t xml:space="preserve">run </w:t>
+      </w:r>
+      <w:proofErr w:type="spellStart"/>
+      <w:r>
+        <w:t>packager</w:t>
+      </w:r>
+      <w:proofErr w:type="spellEnd"/>
+    </w:p>
+    <w:p>
+      <w:proofErr w:type="spellStart"/>
+      <w:r>
+        <w:t>npm</w:t>
+      </w:r>
+      <w:proofErr w:type="spellEnd"/>
+      <w:r>
+        <w:t xml:space="preserve"> run </w:t>
+      </w:r>
+      <w:proofErr w:type="spellStart"/>
+      <w:r>
+        <w:t>packger</w:t>
+      </w:r>
+      <w:proofErr w:type="spellEnd"/>
+    </w:p>
+    <w:p>
+      <w:r>
+        <w:t xml:space="preserve">Crea el </w:t>
+      </w:r>
+      <w:proofErr w:type="spellStart"/>
+      <w:r>
+        <w:t>paqute</w:t>
+      </w:r>
+      <w:proofErr w:type="spellEnd"/>
+      <w:r>
+        <w:t xml:space="preserve"> en e</w:t>
+      </w:r>
+      <w:r>
+        <w:t xml:space="preserve">l directorio </w:t>
+      </w:r>
+      <w:proofErr w:type="spellStart"/>
+      <w:r>
+        <w:t>dist</w:t>
+      </w:r>
+      <w:proofErr w:type="spellEnd"/>
+    </w:p>
+    <w:p/>
+    <w:p>
+      <w:pPr>
+        <w:pStyle w:val="subtitulo111"/>
+        <w:rPr>
+          <w:lang w:val="en-US"/>
+        </w:rPr>
+      </w:pPr>
+      <w:r>
+        <w:rPr>
+          <w:lang w:val="en-US"/>
+        </w:rPr>
+        <w:t>r</w:t>
+      </w:r>
+      <w:r>
+        <w:rPr>
+          <w:lang w:val="en-US"/>
+        </w:rPr>
+        <w:t xml:space="preserve">un </w:t>
+      </w:r>
+      <w:proofErr w:type="spellStart"/>
+      <w:r>
+        <w:rPr>
+          <w:lang w:val="en-US"/>
+        </w:rPr>
+        <w:t>winsetup</w:t>
+      </w:r>
+      <w:proofErr w:type="spellEnd"/>
+    </w:p>
+    <w:p>
+      <w:pPr>
+        <w:rPr>
+          <w:lang w:val="en-US"/>
+        </w:rPr>
+      </w:pPr>
+      <w:proofErr w:type="spellStart"/>
+      <w:r>
+        <w:rPr>
+          <w:lang w:val="en-US"/>
+        </w:rPr>
+        <w:t>npm</w:t>
+      </w:r>
+      <w:proofErr w:type="spellEnd"/>
+      <w:r>
+        <w:rPr>
+          <w:lang w:val="en-US"/>
+        </w:rPr>
+        <w:t xml:space="preserve"> r</w:t>
+      </w:r>
+      <w:r>
+        <w:rPr>
+          <w:lang w:val="en-US"/>
+        </w:rPr>
+        <w:t xml:space="preserve">un </w:t>
+      </w:r>
+      <w:proofErr w:type="spellStart"/>
+      <w:r>
+        <w:rPr>
+          <w:lang w:val="en-US"/>
+        </w:rPr>
+        <w:t>winsettup</w:t>
+      </w:r>
+      <w:proofErr w:type="spellEnd"/>
+      <w:r>
+        <w:rPr>
+          <w:lang w:val="en-US"/>
+        </w:rPr>
         <w:t xml:space="preserve"> </w:t>
       </w:r>
       <w:r>
-        <w:t xml:space="preserve">[-g] | </w:t>
-      </w:r>
-      <w:proofErr w:type="spellStart"/>
-      <w:proofErr w:type="gramStart"/>
-      <w:r>
-        <w:t>findstr</w:t>
-      </w:r>
-      <w:proofErr w:type="spellEnd"/>
-      <w:r>
-        <w:t xml:space="preserve"> </w:t>
-      </w:r>
-      <w:r>
-        <w:t xml:space="preserve"> </w:t>
-      </w:r>
-      <w:r>
-        <w:t>“</w:t>
-      </w:r>
-      <w:proofErr w:type="spellStart"/>
-      <w:proofErr w:type="gramEnd"/>
-      <w:r>
-        <w:t>paquetebuscado</w:t>
-      </w:r>
-      <w:proofErr w:type="spellEnd"/>
-      <w:r>
-        <w:t>” – para dos</w:t>
-      </w:r>
-    </w:p>
-    <w:p>
-      <w:r>
-        <w:t>Ejemplos:</w:t>
-      </w:r>
-    </w:p>
-    <w:p>
-      <w:pPr>
-        <w:rPr>
-          <w:lang w:val="en-US"/>
-        </w:rPr>
-      </w:pPr>
-      <w:proofErr w:type="spellStart"/>
-      <w:r>
-        <w:rPr>
-          <w:lang w:val="en-US"/>
-        </w:rPr>
-        <w:lastRenderedPageBreak/>
+        <w:rPr>
+          <w:lang w:val="en-US"/>
+        </w:rPr>
+        <w:t>(</w:t>
+      </w:r>
+      <w:proofErr w:type="spellStart"/>
+      <w:r>
+        <w:rPr>
+          <w:lang w:val="en-US"/>
+        </w:rPr>
+        <w:t>instalador</w:t>
+      </w:r>
+      <w:proofErr w:type="spellEnd"/>
+      <w:r>
+        <w:rPr>
+          <w:lang w:val="en-US"/>
+        </w:rPr>
+        <w:t xml:space="preserve"> para windows)</w:t>
+      </w:r>
+    </w:p>
+    <w:p>
+      <w:proofErr w:type="spellStart"/>
+      <w:r>
         <w:t>npm</w:t>
       </w:r>
       <w:proofErr w:type="spellEnd"/>
       <w:r>
-        <w:rPr>
-          <w:lang w:val="en-US"/>
-        </w:rPr>
-        <w:t xml:space="preserve"> ls --depth=0 </w:t>
-      </w:r>
-      <w:r>
-        <w:rPr>
-          <w:lang w:val="en-US"/>
-        </w:rPr>
-        <w:t>--</w:t>
-      </w:r>
-      <w:r>
-        <w:rPr>
-          <w:lang w:val="en-US"/>
-        </w:rPr>
-        <w:t>j</w:t>
-      </w:r>
-      <w:r>
-        <w:rPr>
-          <w:lang w:val="en-US"/>
-        </w:rPr>
-        <w:t>son</w:t>
-      </w:r>
-      <w:r>
-        <w:rPr>
-          <w:lang w:val="en-US"/>
-        </w:rPr>
-        <w:t xml:space="preserve"> -g </w:t>
-      </w:r>
-    </w:p>
-    <w:p>
-      <w:pPr>
-        <w:rPr>
-          <w:lang w:val="en-US"/>
-        </w:rPr>
-      </w:pPr>
-    </w:p>
-    <w:p>
-      <w:pPr>
-        <w:rPr>
-          <w:b/>
-          <w:bCs/>
-          <w:i/>
-          <w:iCs/>
-          <w:u w:val="single"/>
-          <w:lang w:val="en-US"/>
-        </w:rPr>
-      </w:pPr>
-      <w:r>
-        <w:rPr>
-          <w:lang w:val="en-US"/>
-        </w:rPr>
-        <w:t xml:space="preserve"> </w:t>
-      </w:r>
-      <w:r>
-        <w:rPr>
-          <w:b/>
-          <w:bCs/>
-          <w:i/>
-          <w:iCs/>
-          <w:u w:val="single"/>
-          <w:lang w:val="en-US"/>
-        </w:rPr>
-        <w:t>run packager</w:t>
-      </w:r>
-    </w:p>
-    <w:p>
-      <w:pPr>
-        <w:rPr>
-          <w:lang w:val="en-US"/>
-        </w:rPr>
-      </w:pPr>
-      <w:proofErr w:type="spellStart"/>
-      <w:r>
-        <w:rPr>
-          <w:lang w:val="en-US"/>
-        </w:rPr>
-        <w:t>npm</w:t>
-      </w:r>
-      <w:proofErr w:type="spellEnd"/>
-      <w:r>
-        <w:rPr>
-          <w:lang w:val="en-US"/>
-        </w:rPr>
         <w:t xml:space="preserve"> run </w:t>
       </w:r>
       <w:proofErr w:type="spellStart"/>
       <w:r>
-        <w:rPr>
-          <w:lang w:val="en-US"/>
-        </w:rPr>
-        <w:t>packger</w:t>
-      </w:r>
-      <w:proofErr w:type="spellEnd"/>
-    </w:p>
-    <w:p>
-      <w:r>
-        <w:t xml:space="preserve">Crea el </w:t>
-      </w:r>
-      <w:proofErr w:type="spellStart"/>
-      <w:r>
-        <w:t>paqute</w:t>
-      </w:r>
-      <w:proofErr w:type="spellEnd"/>
-      <w:r>
-        <w:t xml:space="preserve"> en e</w:t>
-      </w:r>
-      <w:r>
-        <w:t>l directori</w:t>
-      </w:r>
-      <w:r>
-        <w:t xml:space="preserve">o </w:t>
-      </w:r>
-      <w:proofErr w:type="spellStart"/>
-      <w:r>
-        <w:t>dist</w:t>
-      </w:r>
-      <w:proofErr w:type="spellEnd"/>
+        <w:t>deb</w:t>
+      </w:r>
+      <w:proofErr w:type="spellEnd"/>
+      <w:r>
+        <w:t xml:space="preserve"> (instalador para </w:t>
+      </w:r>
+      <w:proofErr w:type="spellStart"/>
+      <w:r>
+        <w:t>d</w:t>
+      </w:r>
+      <w:r>
+        <w:t>ebian</w:t>
+      </w:r>
+      <w:proofErr w:type="spellEnd"/>
+      <w:r>
+        <w:t>)</w:t>
+      </w:r>
     </w:p>
     <w:p/>
-    <w:p>
-      <w:pPr>
-        <w:rPr>
-          <w:b/>
-          <w:bCs/>
-          <w:i/>
-          <w:iCs/>
-          <w:u w:val="single"/>
-          <w:lang w:val="en-US"/>
-        </w:rPr>
-      </w:pPr>
-      <w:r>
-        <w:rPr>
-          <w:b/>
-          <w:bCs/>
-          <w:i/>
-          <w:iCs/>
-          <w:u w:val="single"/>
-          <w:lang w:val="en-US"/>
-        </w:rPr>
-        <w:t>r</w:t>
-      </w:r>
-      <w:r>
-        <w:rPr>
-          <w:b/>
-          <w:bCs/>
-          <w:i/>
-          <w:iCs/>
-          <w:u w:val="single"/>
-          <w:lang w:val="en-US"/>
-        </w:rPr>
-        <w:t xml:space="preserve">un </w:t>
-      </w:r>
-      <w:proofErr w:type="spellStart"/>
-      <w:r>
-        <w:rPr>
-          <w:b/>
-          <w:bCs/>
-          <w:i/>
-          <w:iCs/>
-          <w:u w:val="single"/>
-          <w:lang w:val="en-US"/>
-        </w:rPr>
-        <w:t>winsetup</w:t>
-      </w:r>
-      <w:proofErr w:type="spellEnd"/>
-    </w:p>
-    <w:p>
-      <w:pPr>
-        <w:rPr>
-          <w:lang w:val="en-US"/>
-        </w:rPr>
-      </w:pPr>
-      <w:proofErr w:type="spellStart"/>
-      <w:r>
-        <w:rPr>
-          <w:lang w:val="en-US"/>
-        </w:rPr>
-        <w:t>n</w:t>
-      </w:r>
-      <w:r>
-        <w:rPr>
-          <w:lang w:val="en-US"/>
-        </w:rPr>
-        <w:t>pm</w:t>
-      </w:r>
-      <w:proofErr w:type="spellEnd"/>
-      <w:r>
-        <w:rPr>
-          <w:lang w:val="en-US"/>
-        </w:rPr>
-        <w:t xml:space="preserve"> r</w:t>
-      </w:r>
-      <w:r>
-        <w:rPr>
-          <w:lang w:val="en-US"/>
-        </w:rPr>
-        <w:t xml:space="preserve">un </w:t>
-      </w:r>
-      <w:proofErr w:type="spellStart"/>
-      <w:r>
-        <w:rPr>
-          <w:lang w:val="en-US"/>
-        </w:rPr>
-        <w:t>winsettup</w:t>
-      </w:r>
-      <w:proofErr w:type="spellEnd"/>
-      <w:r>
-        <w:rPr>
-          <w:lang w:val="en-US"/>
-        </w:rPr>
-        <w:t xml:space="preserve"> </w:t>
-      </w:r>
-      <w:r>
-        <w:rPr>
-          <w:lang w:val="en-US"/>
-        </w:rPr>
-        <w:t>(</w:t>
-      </w:r>
-      <w:proofErr w:type="spellStart"/>
-      <w:r>
-        <w:rPr>
-          <w:lang w:val="en-US"/>
-        </w:rPr>
-        <w:t>instalador</w:t>
-      </w:r>
-      <w:proofErr w:type="spellEnd"/>
-      <w:r>
-        <w:rPr>
-          <w:lang w:val="en-US"/>
-        </w:rPr>
-        <w:t xml:space="preserve"> para windows)</w:t>
-      </w:r>
-    </w:p>
-    <w:p>
-      <w:proofErr w:type="spellStart"/>
-      <w:r>
-        <w:t>n</w:t>
-      </w:r>
-      <w:bookmarkStart w:id="0" w:name="_GoBack"/>
-      <w:bookmarkEnd w:id="0"/>
-      <w:r>
-        <w:t>pm</w:t>
-      </w:r>
-      <w:proofErr w:type="spellEnd"/>
-      <w:r>
-        <w:t xml:space="preserve"> run </w:t>
-      </w:r>
-      <w:proofErr w:type="spellStart"/>
-      <w:r>
-        <w:t>deb</w:t>
-      </w:r>
-      <w:proofErr w:type="spellEnd"/>
-      <w:r>
-        <w:t xml:space="preserve"> (instalador para </w:t>
-      </w:r>
-      <w:proofErr w:type="spellStart"/>
-      <w:r>
-        <w:t>d</w:t>
-      </w:r>
-      <w:r>
-        <w:t>ebian</w:t>
-      </w:r>
-      <w:proofErr w:type="spellEnd"/>
-      <w:r>
-        <w:t>)</w:t>
-      </w:r>
-    </w:p>
+    <w:p/>
     <w:sectPr>
       <w:pgSz w:w="11906" w:h="16838"/>
       <w:pgMar w:top="1417" w:right="1701" w:bottom="1417" w:left="1701" w:header="708" w:footer="708" w:gutter="0"/>
@@ -935,7 +2101,7 @@
 </file>
 
 <file path=word/endnotes.xml><?xml version="1.0" encoding="utf-8"?>
-<w:endnotes xmlns:wpc="http://schemas.microsoft.com/office/word/2010/wordprocessingCanvas" xmlns:cx="http://schemas.microsoft.com/office/drawing/2014/chartex" xmlns:cx1="http://schemas.microsoft.com/office/drawing/2015/9/8/chartex" xmlns:cx2="http://schemas.microsoft.com/office/drawing/2015/10/21/chartex" xmlns:cx3="http://schemas.microsoft.com/office/drawing/2016/5/9/chartex" xmlns:cx4="http://schemas.microsoft.com/office/drawing/2016/5/10/chartex" xmlns:cx5="http://schemas.microsoft.com/office/drawing/2016/5/11/chartex" xmlns:cx6="http://schemas.microsoft.com/office/drawing/2016/5/12/chartex" xmlns:cx7="http://schemas.microsoft.com/office/drawing/2016/5/13/chartex" xmlns:cx8="http://schemas.microsoft.com/office/drawing/2016/5/14/chartex" xmlns:mc="http://schemas.openxmlformats.org/markup-compatibility/2006" xmlns:aink="http://schemas.microsoft.com/office/drawing/2016/ink" xmlns:am3d="http://schemas.microsoft.com/office/drawing/2017/model3d" xmlns:o="urn:schemas-microsoft-com:office:office" xmlns:r="http://schemas.openxmlformats.org/officeDocument/2006/relationships" xmlns:m="http://schemas.openxmlformats.org/officeDocument/2006/math" xmlns:v="urn:schemas-microsoft-com:vml" xmlns:wp14="http://schemas.microsoft.com/office/word/2010/wordprocessingDrawing" xmlns:wp="http://schemas.openxmlformats.org/drawingml/2006/wordprocessingDrawing" xmlns:w10="urn:schemas-microsoft-com:office:word" xmlns:w="http://schemas.openxmlformats.org/wordprocessingml/2006/main" xmlns:w14="http://schemas.microsoft.com/office/word/2010/wordml" xmlns:w15="http://schemas.microsoft.com/office/word/2012/wordml" xmlns:w16cid="http://schemas.microsoft.com/office/word/2016/wordml/cid" xmlns:w16se="http://schemas.microsoft.com/office/word/2015/wordml/symex" xmlns:wpg="http://schemas.microsoft.com/office/word/2010/wordprocessingGroup" xmlns:wpi="http://schemas.microsoft.com/office/word/2010/wordprocessingInk" xmlns:wne="http://schemas.microsoft.com/office/word/2006/wordml" xmlns:wps="http://schemas.microsoft.com/office/word/2010/wordprocessingShape" mc:Ignorable="w14 w15 w16se w16cid wp14">
+<w:endnotes xmlns:wpc="http://schemas.microsoft.com/office/word/2010/wordprocessingCanvas" xmlns:cx="http://schemas.microsoft.com/office/drawing/2014/chartex" xmlns:cx1="http://schemas.microsoft.com/office/drawing/2015/9/8/chartex" xmlns:cx2="http://schemas.microsoft.com/office/drawing/2015/10/21/chartex" xmlns:cx3="http://schemas.microsoft.com/office/drawing/2016/5/9/chartex" xmlns:cx4="http://schemas.microsoft.com/office/drawing/2016/5/10/chartex" xmlns:cx5="http://schemas.microsoft.com/office/drawing/2016/5/11/chartex" xmlns:cx6="http://schemas.microsoft.com/office/drawing/2016/5/12/chartex" xmlns:cx7="http://schemas.microsoft.com/office/drawing/2016/5/13/chartex" xmlns:cx8="http://schemas.microsoft.com/office/drawing/2016/5/14/chartex" xmlns:mc="http://schemas.openxmlformats.org/markup-compatibility/2006" xmlns:aink="http://schemas.microsoft.com/office/drawing/2016/ink" xmlns:am3d="http://schemas.microsoft.com/office/drawing/2017/model3d" xmlns:o="urn:schemas-microsoft-com:office:office" xmlns:r="http://schemas.openxmlformats.org/officeDocument/2006/relationships" xmlns:m="http://schemas.openxmlformats.org/officeDocument/2006/math" xmlns:v="urn:schemas-microsoft-com:vml" xmlns:wp14="http://schemas.microsoft.com/office/word/2010/wordprocessingDrawing" xmlns:wp="http://schemas.openxmlformats.org/drawingml/2006/wordprocessingDrawing" xmlns:w10="urn:schemas-microsoft-com:office:word" xmlns:w="http://schemas.openxmlformats.org/wordprocessingml/2006/main" xmlns:w14="http://schemas.microsoft.com/office/word/2010/wordml" xmlns:w15="http://schemas.microsoft.com/office/word/2012/wordml" xmlns:w16cex="http://schemas.microsoft.com/office/word/2018/wordml/cex" xmlns:w16cid="http://schemas.microsoft.com/office/word/2016/wordml/cid" xmlns:w16="http://schemas.microsoft.com/office/word/2018/wordml" xmlns:w16se="http://schemas.microsoft.com/office/word/2015/wordml/symex" xmlns:wpg="http://schemas.microsoft.com/office/word/2010/wordprocessingGroup" xmlns:wpi="http://schemas.microsoft.com/office/word/2010/wordprocessingInk" xmlns:wne="http://schemas.microsoft.com/office/word/2006/wordml" xmlns:wps="http://schemas.microsoft.com/office/word/2010/wordprocessingShape" mc:Ignorable="w14 w15 w16se w16cid w16 w16cex wp14">
   <w:endnote w:type="separator" w:id="-1">
     <w:p>
       <w:pPr>
@@ -960,7 +2126,7 @@
 </file>
 
 <file path=word/footnotes.xml><?xml version="1.0" encoding="utf-8"?>
-<w:footnotes xmlns:wpc="http://schemas.microsoft.com/office/word/2010/wordprocessingCanvas" xmlns:cx="http://schemas.microsoft.com/office/drawing/2014/chartex" xmlns:cx1="http://schemas.microsoft.com/office/drawing/2015/9/8/chartex" xmlns:cx2="http://schemas.microsoft.com/office/drawing/2015/10/21/chartex" xmlns:cx3="http://schemas.microsoft.com/office/drawing/2016/5/9/chartex" xmlns:cx4="http://schemas.microsoft.com/office/drawing/2016/5/10/chartex" xmlns:cx5="http://schemas.microsoft.com/office/drawing/2016/5/11/chartex" xmlns:cx6="http://schemas.microsoft.com/office/drawing/2016/5/12/chartex" xmlns:cx7="http://schemas.microsoft.com/office/drawing/2016/5/13/chartex" xmlns:cx8="http://schemas.microsoft.com/office/drawing/2016/5/14/chartex" xmlns:mc="http://schemas.openxmlformats.org/markup-compatibility/2006" xmlns:aink="http://schemas.microsoft.com/office/drawing/2016/ink" xmlns:am3d="http://schemas.microsoft.com/office/drawing/2017/model3d" xmlns:o="urn:schemas-microsoft-com:office:office" xmlns:r="http://schemas.openxmlformats.org/officeDocument/2006/relationships" xmlns:m="http://schemas.openxmlformats.org/officeDocument/2006/math" xmlns:v="urn:schemas-microsoft-com:vml" xmlns:wp14="http://schemas.microsoft.com/office/word/2010/wordprocessingDrawing" xmlns:wp="http://schemas.openxmlformats.org/drawingml/2006/wordprocessingDrawing" xmlns:w10="urn:schemas-microsoft-com:office:word" xmlns:w="http://schemas.openxmlformats.org/wordprocessingml/2006/main" xmlns:w14="http://schemas.microsoft.com/office/word/2010/wordml" xmlns:w15="http://schemas.microsoft.com/office/word/2012/wordml" xmlns:w16cid="http://schemas.microsoft.com/office/word/2016/wordml/cid" xmlns:w16se="http://schemas.microsoft.com/office/word/2015/wordml/symex" xmlns:wpg="http://schemas.microsoft.com/office/word/2010/wordprocessingGroup" xmlns:wpi="http://schemas.microsoft.com/office/word/2010/wordprocessingInk" xmlns:wne="http://schemas.microsoft.com/office/word/2006/wordml" xmlns:wps="http://schemas.microsoft.com/office/word/2010/wordprocessingShape" mc:Ignorable="w14 w15 w16se w16cid wp14">
+<w:footnotes xmlns:wpc="http://schemas.microsoft.com/office/word/2010/wordprocessingCanvas" xmlns:cx="http://schemas.microsoft.com/office/drawing/2014/chartex" xmlns:cx1="http://schemas.microsoft.com/office/drawing/2015/9/8/chartex" xmlns:cx2="http://schemas.microsoft.com/office/drawing/2015/10/21/chartex" xmlns:cx3="http://schemas.microsoft.com/office/drawing/2016/5/9/chartex" xmlns:cx4="http://schemas.microsoft.com/office/drawing/2016/5/10/chartex" xmlns:cx5="http://schemas.microsoft.com/office/drawing/2016/5/11/chartex" xmlns:cx6="http://schemas.microsoft.com/office/drawing/2016/5/12/chartex" xmlns:cx7="http://schemas.microsoft.com/office/drawing/2016/5/13/chartex" xmlns:cx8="http://schemas.microsoft.com/office/drawing/2016/5/14/chartex" xmlns:mc="http://schemas.openxmlformats.org/markup-compatibility/2006" xmlns:aink="http://schemas.microsoft.com/office/drawing/2016/ink" xmlns:am3d="http://schemas.microsoft.com/office/drawing/2017/model3d" xmlns:o="urn:schemas-microsoft-com:office:office" xmlns:r="http://schemas.openxmlformats.org/officeDocument/2006/relationships" xmlns:m="http://schemas.openxmlformats.org/officeDocument/2006/math" xmlns:v="urn:schemas-microsoft-com:vml" xmlns:wp14="http://schemas.microsoft.com/office/word/2010/wordprocessingDrawing" xmlns:wp="http://schemas.openxmlformats.org/drawingml/2006/wordprocessingDrawing" xmlns:w10="urn:schemas-microsoft-com:office:word" xmlns:w="http://schemas.openxmlformats.org/wordprocessingml/2006/main" xmlns:w14="http://schemas.microsoft.com/office/word/2010/wordml" xmlns:w15="http://schemas.microsoft.com/office/word/2012/wordml" xmlns:w16cex="http://schemas.microsoft.com/office/word/2018/wordml/cex" xmlns:w16cid="http://schemas.microsoft.com/office/word/2016/wordml/cid" xmlns:w16="http://schemas.microsoft.com/office/word/2018/wordml" xmlns:w16se="http://schemas.microsoft.com/office/word/2015/wordml/symex" xmlns:wpg="http://schemas.microsoft.com/office/word/2010/wordprocessingGroup" xmlns:wpi="http://schemas.microsoft.com/office/word/2010/wordprocessingInk" xmlns:wne="http://schemas.microsoft.com/office/word/2006/wordml" xmlns:wps="http://schemas.microsoft.com/office/word/2010/wordprocessingShape" mc:Ignorable="w14 w15 w16se w16cid w16 w16cex wp14">
   <w:footnote w:type="separator" w:id="-1">
     <w:p>
       <w:pPr>
@@ -985,7 +2151,7 @@
 </file>
 
 <file path=word/numbering.xml><?xml version="1.0" encoding="utf-8"?>
-<w:numbering xmlns:wpc="http://schemas.microsoft.com/office/word/2010/wordprocessingCanvas" xmlns:cx="http://schemas.microsoft.com/office/drawing/2014/chartex" xmlns:cx1="http://schemas.microsoft.com/office/drawing/2015/9/8/chartex" xmlns:cx2="http://schemas.microsoft.com/office/drawing/2015/10/21/chartex" xmlns:cx3="http://schemas.microsoft.com/office/drawing/2016/5/9/chartex" xmlns:cx4="http://schemas.microsoft.com/office/drawing/2016/5/10/chartex" xmlns:cx5="http://schemas.microsoft.com/office/drawing/2016/5/11/chartex" xmlns:cx6="http://schemas.microsoft.com/office/drawing/2016/5/12/chartex" xmlns:cx7="http://schemas.microsoft.com/office/drawing/2016/5/13/chartex" xmlns:cx8="http://schemas.microsoft.com/office/drawing/2016/5/14/chartex" xmlns:mc="http://schemas.openxmlformats.org/markup-compatibility/2006" xmlns:aink="http://schemas.microsoft.com/office/drawing/2016/ink" xmlns:am3d="http://schemas.microsoft.com/office/drawing/2017/model3d" xmlns:o="urn:schemas-microsoft-com:office:office" xmlns:r="http://schemas.openxmlformats.org/officeDocument/2006/relationships" xmlns:m="http://schemas.openxmlformats.org/officeDocument/2006/math" xmlns:v="urn:schemas-microsoft-com:vml" xmlns:wp14="http://schemas.microsoft.com/office/word/2010/wordprocessingDrawing" xmlns:wp="http://schemas.openxmlformats.org/drawingml/2006/wordprocessingDrawing" xmlns:w10="urn:schemas-microsoft-com:office:word" xmlns:w="http://schemas.openxmlformats.org/wordprocessingml/2006/main" xmlns:w14="http://schemas.microsoft.com/office/word/2010/wordml" xmlns:w15="http://schemas.microsoft.com/office/word/2012/wordml" xmlns:w16cid="http://schemas.microsoft.com/office/word/2016/wordml/cid" xmlns:w16se="http://schemas.microsoft.com/office/word/2015/wordml/symex" xmlns:wpg="http://schemas.microsoft.com/office/word/2010/wordprocessingGroup" xmlns:wpi="http://schemas.microsoft.com/office/word/2010/wordprocessingInk" xmlns:wne="http://schemas.microsoft.com/office/word/2006/wordml" xmlns:wps="http://schemas.microsoft.com/office/word/2010/wordprocessingShape" mc:Ignorable="w14 w15 w16se w16cid wp14">
+<w:numbering xmlns:wpc="http://schemas.microsoft.com/office/word/2010/wordprocessingCanvas" xmlns:cx="http://schemas.microsoft.com/office/drawing/2014/chartex" xmlns:cx1="http://schemas.microsoft.com/office/drawing/2015/9/8/chartex" xmlns:cx2="http://schemas.microsoft.com/office/drawing/2015/10/21/chartex" xmlns:cx3="http://schemas.microsoft.com/office/drawing/2016/5/9/chartex" xmlns:cx4="http://schemas.microsoft.com/office/drawing/2016/5/10/chartex" xmlns:cx5="http://schemas.microsoft.com/office/drawing/2016/5/11/chartex" xmlns:cx6="http://schemas.microsoft.com/office/drawing/2016/5/12/chartex" xmlns:cx7="http://schemas.microsoft.com/office/drawing/2016/5/13/chartex" xmlns:cx8="http://schemas.microsoft.com/office/drawing/2016/5/14/chartex" xmlns:mc="http://schemas.openxmlformats.org/markup-compatibility/2006" xmlns:aink="http://schemas.microsoft.com/office/drawing/2016/ink" xmlns:am3d="http://schemas.microsoft.com/office/drawing/2017/model3d" xmlns:o="urn:schemas-microsoft-com:office:office" xmlns:r="http://schemas.openxmlformats.org/officeDocument/2006/relationships" xmlns:m="http://schemas.openxmlformats.org/officeDocument/2006/math" xmlns:v="urn:schemas-microsoft-com:vml" xmlns:wp14="http://schemas.microsoft.com/office/word/2010/wordprocessingDrawing" xmlns:wp="http://schemas.openxmlformats.org/drawingml/2006/wordprocessingDrawing" xmlns:w10="urn:schemas-microsoft-com:office:word" xmlns:w="http://schemas.openxmlformats.org/wordprocessingml/2006/main" xmlns:w14="http://schemas.microsoft.com/office/word/2010/wordml" xmlns:w15="http://schemas.microsoft.com/office/word/2012/wordml" xmlns:w16cex="http://schemas.microsoft.com/office/word/2018/wordml/cex" xmlns:w16cid="http://schemas.microsoft.com/office/word/2016/wordml/cid" xmlns:w16="http://schemas.microsoft.com/office/word/2018/wordml" xmlns:w16se="http://schemas.microsoft.com/office/word/2015/wordml/symex" xmlns:wpg="http://schemas.microsoft.com/office/word/2010/wordprocessingGroup" xmlns:wpi="http://schemas.microsoft.com/office/word/2010/wordprocessingInk" xmlns:wne="http://schemas.microsoft.com/office/word/2006/wordml" xmlns:wps="http://schemas.microsoft.com/office/word/2010/wordprocessingShape" mc:Ignorable="w14 w15 w16se w16cid w16 w16cex wp14">
   <w:abstractNum w:abstractNumId="0" w15:restartNumberingAfterBreak="0">
     <w:nsid w:val="05802166"/>
     <w:multiLevelType w:val="hybridMultilevel"/>
@@ -3063,7 +4229,7 @@
 </file>
 
 <file path=word/styles.xml><?xml version="1.0" encoding="utf-8"?>
-<w:styles xmlns:mc="http://schemas.openxmlformats.org/markup-compatibility/2006" xmlns:r="http://schemas.openxmlformats.org/officeDocument/2006/relationships" xmlns:w="http://schemas.openxmlformats.org/wordprocessingml/2006/main" xmlns:w14="http://schemas.microsoft.com/office/word/2010/wordml" xmlns:w15="http://schemas.microsoft.com/office/word/2012/wordml" xmlns:w16cid="http://schemas.microsoft.com/office/word/2016/wordml/cid" xmlns:w16se="http://schemas.microsoft.com/office/word/2015/wordml/symex" mc:Ignorable="w14 w15 w16se w16cid">
+<w:styles xmlns:mc="http://schemas.openxmlformats.org/markup-compatibility/2006" xmlns:r="http://schemas.openxmlformats.org/officeDocument/2006/relationships" xmlns:w="http://schemas.openxmlformats.org/wordprocessingml/2006/main" xmlns:w14="http://schemas.microsoft.com/office/word/2010/wordml" xmlns:w15="http://schemas.microsoft.com/office/word/2012/wordml" xmlns:w16cex="http://schemas.microsoft.com/office/word/2018/wordml/cex" xmlns:w16cid="http://schemas.microsoft.com/office/word/2016/wordml/cid" xmlns:w16="http://schemas.microsoft.com/office/word/2018/wordml" xmlns:w16se="http://schemas.microsoft.com/office/word/2015/wordml/symex" mc:Ignorable="w14 w15 w16se w16cid w16 w16cex">
   <w:docDefaults>
     <w:rPrDefault>
       <w:rPr>
@@ -3234,7 +4400,7 @@
     <w:lsdException w:name="Table Web 2" w:semiHidden="1" w:unhideWhenUsed="1"/>
     <w:lsdException w:name="Table Web 3" w:semiHidden="1" w:unhideWhenUsed="1"/>
     <w:lsdException w:name="Balloon Text" w:semiHidden="1" w:unhideWhenUsed="1"/>
-    <w:lsdException w:name="Table Grid" w:semiHidden="1" w:uiPriority="59" w:unhideWhenUsed="1"/>
+    <w:lsdException w:name="Table Grid" w:uiPriority="59"/>
     <w:lsdException w:name="Table Theme" w:semiHidden="1" w:unhideWhenUsed="1"/>
     <w:lsdException w:name="Placeholder Text" w:semiHidden="1"/>
     <w:lsdException w:name="No Spacing" w:uiPriority="1" w:qFormat="1"/>

--- a/software/NodeJsApuntes.docx
+++ b/software/NodeJsApuntes.docx
@@ -1,6 +1,6 @@
 
 <file path=word/document.xml><?xml version="1.0" encoding="utf-8"?>
-<w:document xmlns:wpc="http://schemas.microsoft.com/office/word/2010/wordprocessingCanvas" xmlns:cx="http://schemas.microsoft.com/office/drawing/2014/chartex" xmlns:cx1="http://schemas.microsoft.com/office/drawing/2015/9/8/chartex" xmlns:cx2="http://schemas.microsoft.com/office/drawing/2015/10/21/chartex" xmlns:cx3="http://schemas.microsoft.com/office/drawing/2016/5/9/chartex" xmlns:cx4="http://schemas.microsoft.com/office/drawing/2016/5/10/chartex" xmlns:cx5="http://schemas.microsoft.com/office/drawing/2016/5/11/chartex" xmlns:cx6="http://schemas.microsoft.com/office/drawing/2016/5/12/chartex" xmlns:cx7="http://schemas.microsoft.com/office/drawing/2016/5/13/chartex" xmlns:cx8="http://schemas.microsoft.com/office/drawing/2016/5/14/chartex" xmlns:mc="http://schemas.openxmlformats.org/markup-compatibility/2006" xmlns:aink="http://schemas.microsoft.com/office/drawing/2016/ink" xmlns:am3d="http://schemas.microsoft.com/office/drawing/2017/model3d" xmlns:o="urn:schemas-microsoft-com:office:office" xmlns:r="http://schemas.openxmlformats.org/officeDocument/2006/relationships" xmlns:m="http://schemas.openxmlformats.org/officeDocument/2006/math" xmlns:v="urn:schemas-microsoft-com:vml" xmlns:wp14="http://schemas.microsoft.com/office/word/2010/wordprocessingDrawing" xmlns:wp="http://schemas.openxmlformats.org/drawingml/2006/wordprocessingDrawing" xmlns:w10="urn:schemas-microsoft-com:office:word" xmlns:w="http://schemas.openxmlformats.org/wordprocessingml/2006/main" xmlns:w14="http://schemas.microsoft.com/office/word/2010/wordml" xmlns:w15="http://schemas.microsoft.com/office/word/2012/wordml" xmlns:w16cid="http://schemas.microsoft.com/office/word/2016/wordml/cid" xmlns:w16se="http://schemas.microsoft.com/office/word/2015/wordml/symex" xmlns:wpg="http://schemas.microsoft.com/office/word/2010/wordprocessingGroup" xmlns:wpi="http://schemas.microsoft.com/office/word/2010/wordprocessingInk" xmlns:wne="http://schemas.microsoft.com/office/word/2006/wordml" xmlns:wps="http://schemas.microsoft.com/office/word/2010/wordprocessingShape" mc:Ignorable="w14 w15 w16se w16cid wp14">
+<w:document xmlns:wpc="http://schemas.microsoft.com/office/word/2010/wordprocessingCanvas" xmlns:cx="http://schemas.microsoft.com/office/drawing/2014/chartex" xmlns:cx1="http://schemas.microsoft.com/office/drawing/2015/9/8/chartex" xmlns:cx2="http://schemas.microsoft.com/office/drawing/2015/10/21/chartex" xmlns:cx3="http://schemas.microsoft.com/office/drawing/2016/5/9/chartex" xmlns:cx4="http://schemas.microsoft.com/office/drawing/2016/5/10/chartex" xmlns:cx5="http://schemas.microsoft.com/office/drawing/2016/5/11/chartex" xmlns:cx6="http://schemas.microsoft.com/office/drawing/2016/5/12/chartex" xmlns:cx7="http://schemas.microsoft.com/office/drawing/2016/5/13/chartex" xmlns:cx8="http://schemas.microsoft.com/office/drawing/2016/5/14/chartex" xmlns:mc="http://schemas.openxmlformats.org/markup-compatibility/2006" xmlns:aink="http://schemas.microsoft.com/office/drawing/2016/ink" xmlns:am3d="http://schemas.microsoft.com/office/drawing/2017/model3d" xmlns:o="urn:schemas-microsoft-com:office:office" xmlns:r="http://schemas.openxmlformats.org/officeDocument/2006/relationships" xmlns:m="http://schemas.openxmlformats.org/officeDocument/2006/math" xmlns:v="urn:schemas-microsoft-com:vml" xmlns:wp14="http://schemas.microsoft.com/office/word/2010/wordprocessingDrawing" xmlns:wp="http://schemas.openxmlformats.org/drawingml/2006/wordprocessingDrawing" xmlns:w10="urn:schemas-microsoft-com:office:word" xmlns:w="http://schemas.openxmlformats.org/wordprocessingml/2006/main" xmlns:w14="http://schemas.microsoft.com/office/word/2010/wordml" xmlns:w15="http://schemas.microsoft.com/office/word/2012/wordml" xmlns:w16cex="http://schemas.microsoft.com/office/word/2018/wordml/cex" xmlns:w16cid="http://schemas.microsoft.com/office/word/2016/wordml/cid" xmlns:w16="http://schemas.microsoft.com/office/word/2018/wordml" xmlns:w16se="http://schemas.microsoft.com/office/word/2015/wordml/symex" xmlns:wpg="http://schemas.microsoft.com/office/word/2010/wordprocessingGroup" xmlns:wpi="http://schemas.microsoft.com/office/word/2010/wordprocessingInk" xmlns:wne="http://schemas.microsoft.com/office/word/2006/wordml" xmlns:wps="http://schemas.microsoft.com/office/word/2010/wordprocessingShape" mc:Ignorable="w14 w15 w16se w16cid w16 w16cex wp14">
   <w:body>
     <w:p>
       <w:pPr>
@@ -34,9 +34,15 @@
     <w:p>
       <w:pPr>
         <w:pStyle w:val="subtitulo1"/>
-      </w:pPr>
-      <w:proofErr w:type="spellStart"/>
-      <w:r>
+        <w:rPr>
+          <w:lang w:val="en-US"/>
+        </w:rPr>
+      </w:pPr>
+      <w:proofErr w:type="spellStart"/>
+      <w:r>
+        <w:rPr>
+          <w:lang w:val="en-US"/>
+        </w:rPr>
         <w:t>npm</w:t>
       </w:r>
       <w:proofErr w:type="spellEnd"/>
@@ -44,23 +50,35 @@
     <w:p>
       <w:pPr>
         <w:pStyle w:val="subtitulo11"/>
-      </w:pPr>
-      <w:r>
-        <w:t xml:space="preserve">CLI </w:t>
-      </w:r>
-      <w:proofErr w:type="spellStart"/>
-      <w:r>
-        <w:t>Commands</w:t>
-      </w:r>
-      <w:proofErr w:type="spellEnd"/>
-      <w:r>
-        <w:t xml:space="preserve"> / </w:t>
-      </w:r>
-      <w:r>
-        <w:t xml:space="preserve">Comandos </w:t>
-      </w:r>
-      <w:proofErr w:type="spellStart"/>
-      <w:r>
+        <w:rPr>
+          <w:lang w:val="en-US"/>
+        </w:rPr>
+      </w:pPr>
+      <w:r>
+        <w:rPr>
+          <w:lang w:val="en-US"/>
+        </w:rPr>
+        <w:t xml:space="preserve">CLI Commands / </w:t>
+      </w:r>
+      <w:proofErr w:type="spellStart"/>
+      <w:r>
+        <w:rPr>
+          <w:lang w:val="en-US"/>
+        </w:rPr>
+        <w:t>Comandos</w:t>
+      </w:r>
+      <w:proofErr w:type="spellEnd"/>
+      <w:r>
+        <w:rPr>
+          <w:lang w:val="en-US"/>
+        </w:rPr>
+        <w:t xml:space="preserve"> </w:t>
+      </w:r>
+      <w:proofErr w:type="spellStart"/>
+      <w:r>
+        <w:rPr>
+          <w:lang w:val="en-US"/>
+        </w:rPr>
         <w:t>npm</w:t>
       </w:r>
       <w:proofErr w:type="spellEnd"/>
@@ -68,14 +86,15 @@
     <w:p>
       <w:pPr>
         <w:pStyle w:val="subtitulo111"/>
-      </w:pPr>
-      <w:proofErr w:type="spellStart"/>
-      <w:r>
-        <w:t>install</w:t>
-      </w:r>
-      <w:proofErr w:type="spellEnd"/>
-      <w:r>
-        <w:t xml:space="preserve"> </w:t>
+        <w:rPr>
+          <w:lang w:val="en-US"/>
+        </w:rPr>
+      </w:pPr>
+      <w:r>
+        <w:rPr>
+          <w:lang w:val="en-US"/>
+        </w:rPr>
+        <w:t xml:space="preserve">install </w:t>
       </w:r>
     </w:p>
     <w:p>
@@ -196,10 +215,52 @@
         <w:t xml:space="preserve">, refleja la baja de la dependencia en </w:t>
       </w:r>
       <w:proofErr w:type="spellStart"/>
+      <w:proofErr w:type="gramStart"/>
       <w:r>
         <w:t>package.json</w:t>
       </w:r>
       <w:proofErr w:type="spellEnd"/>
+      <w:proofErr w:type="gramEnd"/>
+    </w:p>
+    <w:p>
+      <w:pPr>
+        <w:pStyle w:val="subtitulo111"/>
+      </w:pPr>
+      <w:proofErr w:type="spellStart"/>
+      <w:r>
+        <w:t>Init</w:t>
+      </w:r>
+      <w:proofErr w:type="spellEnd"/>
+    </w:p>
+    <w:p>
+      <w:proofErr w:type="spellStart"/>
+      <w:r>
+        <w:t>Npm</w:t>
+      </w:r>
+      <w:proofErr w:type="spellEnd"/>
+      <w:r>
+        <w:t xml:space="preserve"> </w:t>
+      </w:r>
+      <w:proofErr w:type="spellStart"/>
+      <w:r>
+        <w:t>init</w:t>
+      </w:r>
+      <w:proofErr w:type="spellEnd"/>
+    </w:p>
+    <w:p>
+      <w:r>
+        <w:t>Para iniciar un p</w:t>
+      </w:r>
+      <w:r>
+        <w:t xml:space="preserve">royecto, crea </w:t>
+      </w:r>
+      <w:proofErr w:type="spellStart"/>
+      <w:proofErr w:type="gramStart"/>
+      <w:r>
+        <w:t>package.json</w:t>
+      </w:r>
+      <w:proofErr w:type="spellEnd"/>
+      <w:proofErr w:type="gramEnd"/>
     </w:p>
     <w:p>
       <w:pPr>
@@ -310,30 +371,41 @@
         <w:rPr>
           <w:sz w:val="18"/>
           <w:szCs w:val="18"/>
+          <w:lang w:val="en-US"/>
         </w:rPr>
       </w:pPr>
       <w:r>
         <w:rPr>
           <w:sz w:val="18"/>
           <w:szCs w:val="18"/>
-        </w:rPr>
-        <w:t xml:space="preserve">aliases: </w:t>
+          <w:lang w:val="en-US"/>
+        </w:rPr>
+        <w:t xml:space="preserve">aliases: list, la, </w:t>
       </w:r>
       <w:proofErr w:type="spellStart"/>
       <w:r>
         <w:rPr>
           <w:sz w:val="18"/>
           <w:szCs w:val="18"/>
-        </w:rPr>
-        <w:t>list</w:t>
-      </w:r>
-      <w:proofErr w:type="spellEnd"/>
-      <w:r>
+          <w:lang w:val="en-US"/>
+        </w:rPr>
+        <w:t>ll</w:t>
+      </w:r>
+      <w:proofErr w:type="spellEnd"/>
+    </w:p>
+    <w:p>
+      <w:pPr>
         <w:rPr>
           <w:sz w:val="18"/>
           <w:szCs w:val="18"/>
         </w:rPr>
-        <w:t>, la, ll</w:t>
+      </w:pPr>
+      <w:r>
+        <w:rPr>
+          <w:sz w:val="18"/>
+          <w:szCs w:val="18"/>
+        </w:rPr>
+        <w:t>parámetros de configuración:</w:t>
       </w:r>
     </w:p>
     <w:p>
@@ -341,14 +413,52 @@
         <w:rPr>
           <w:sz w:val="18"/>
           <w:szCs w:val="18"/>
+          <w:lang w:val="en-US"/>
         </w:rPr>
       </w:pPr>
       <w:r>
         <w:rPr>
           <w:sz w:val="18"/>
           <w:szCs w:val="18"/>
-        </w:rPr>
-        <w:t>parámetros de configuración:</w:t>
+          <w:lang w:val="en-US"/>
+        </w:rPr>
+        <w:t>--global / -g, --dev, --prod, --only</w:t>
+      </w:r>
+      <w:proofErr w:type="gramStart"/>
+      <w:r>
+        <w:rPr>
+          <w:sz w:val="18"/>
+          <w:szCs w:val="18"/>
+          <w:lang w:val="en-US"/>
+        </w:rPr>
+        <w:t>=”dev</w:t>
+      </w:r>
+      <w:proofErr w:type="gramEnd"/>
+      <w:r>
+        <w:rPr>
+          <w:sz w:val="18"/>
+          <w:szCs w:val="18"/>
+          <w:lang w:val="en-US"/>
+        </w:rPr>
+        <w:t>/prod”, --depth= &lt;</w:t>
+      </w:r>
+      <w:proofErr w:type="spellStart"/>
+      <w:r>
+        <w:rPr>
+          <w:sz w:val="18"/>
+          <w:szCs w:val="18"/>
+          <w:lang w:val="en-US"/>
+        </w:rPr>
+        <w:t>numero</w:t>
+      </w:r>
+      <w:proofErr w:type="spellEnd"/>
+      <w:r>
+        <w:rPr>
+          <w:sz w:val="18"/>
+          <w:szCs w:val="18"/>
+          <w:lang w:val="en-US"/>
+        </w:rPr>
+        <w:t>&gt;, ..</w:t>
       </w:r>
     </w:p>
     <w:p>
@@ -356,131 +466,119 @@
         <w:rPr>
           <w:sz w:val="18"/>
           <w:szCs w:val="18"/>
-          <w:lang w:val="en-US"/>
         </w:rPr>
       </w:pPr>
       <w:r>
         <w:rPr>
           <w:sz w:val="18"/>
           <w:szCs w:val="18"/>
-          <w:lang w:val="en-US"/>
-        </w:rPr>
-        <w:t>--global / -g, --dev, --prod, --only</w:t>
-      </w:r>
-      <w:proofErr w:type="gramStart"/>
+        </w:rPr>
+        <w:t xml:space="preserve">Los </w:t>
+      </w:r>
+      <w:proofErr w:type="spellStart"/>
       <w:r>
         <w:rPr>
           <w:sz w:val="18"/>
           <w:szCs w:val="18"/>
-          <w:lang w:val="en-US"/>
-        </w:rPr>
-        <w:t>=”dev</w:t>
-      </w:r>
-      <w:proofErr w:type="gramEnd"/>
+        </w:rPr>
+        <w:t>parametros</w:t>
+      </w:r>
+      <w:proofErr w:type="spellEnd"/>
       <w:r>
         <w:rPr>
           <w:sz w:val="18"/>
           <w:szCs w:val="18"/>
-          <w:lang w:val="en-US"/>
-        </w:rPr>
-        <w:t>/prod”, --depth= &lt;</w:t>
+        </w:rPr>
+        <w:t xml:space="preserve"> de configuración pueden ir delante o </w:t>
       </w:r>
       <w:proofErr w:type="spellStart"/>
       <w:r>
         <w:rPr>
           <w:sz w:val="18"/>
           <w:szCs w:val="18"/>
-          <w:lang w:val="en-US"/>
-        </w:rPr>
-        <w:t>numero</w:t>
+        </w:rPr>
+        <w:t>detras</w:t>
       </w:r>
       <w:proofErr w:type="spellEnd"/>
       <w:r>
         <w:rPr>
           <w:sz w:val="18"/>
           <w:szCs w:val="18"/>
-          <w:lang w:val="en-US"/>
-        </w:rPr>
-        <w:t>&gt;, ..</w:t>
+        </w:rPr>
+        <w:t xml:space="preserve"> del paquete &lt;</w:t>
+      </w:r>
+      <w:proofErr w:type="spellStart"/>
+      <w:r>
+        <w:rPr>
+          <w:sz w:val="18"/>
+          <w:szCs w:val="18"/>
+        </w:rPr>
+        <w:t>pkg</w:t>
+      </w:r>
+      <w:proofErr w:type="spellEnd"/>
+      <w:r>
+        <w:rPr>
+          <w:sz w:val="18"/>
+          <w:szCs w:val="18"/>
+        </w:rPr>
+        <w:t xml:space="preserve">&gt;, incluso delate de </w:t>
+      </w:r>
+      <w:proofErr w:type="spellStart"/>
+      <w:r>
+        <w:rPr>
+          <w:sz w:val="18"/>
+          <w:szCs w:val="18"/>
+        </w:rPr>
+        <w:t>ls</w:t>
+      </w:r>
+      <w:proofErr w:type="spellEnd"/>
+      <w:r>
+        <w:rPr>
+          <w:sz w:val="18"/>
+          <w:szCs w:val="18"/>
+        </w:rPr>
+        <w:t>.</w:t>
       </w:r>
     </w:p>
     <w:p>
       <w:pPr>
         <w:rPr>
-          <w:sz w:val="18"/>
-          <w:szCs w:val="18"/>
-        </w:rPr>
-      </w:pPr>
-      <w:r>
-        <w:rPr>
-          <w:sz w:val="18"/>
-          <w:szCs w:val="18"/>
-        </w:rPr>
-        <w:t xml:space="preserve">Los </w:t>
-      </w:r>
-      <w:proofErr w:type="spellStart"/>
-      <w:r>
-        <w:rPr>
-          <w:sz w:val="18"/>
-          <w:szCs w:val="18"/>
-        </w:rPr>
-        <w:t>parametros</w:t>
-      </w:r>
-      <w:proofErr w:type="spellEnd"/>
-      <w:r>
-        <w:rPr>
-          <w:sz w:val="18"/>
-          <w:szCs w:val="18"/>
-        </w:rPr>
-        <w:t xml:space="preserve"> de configuración pueden ir delante o </w:t>
-      </w:r>
-      <w:proofErr w:type="spellStart"/>
-      <w:r>
-        <w:rPr>
-          <w:sz w:val="18"/>
-          <w:szCs w:val="18"/>
-        </w:rPr>
-        <w:t>detras</w:t>
-      </w:r>
-      <w:proofErr w:type="spellEnd"/>
-      <w:r>
-        <w:rPr>
-          <w:sz w:val="18"/>
-          <w:szCs w:val="18"/>
-        </w:rPr>
-        <w:t xml:space="preserve"> del paquete &lt;</w:t>
-      </w:r>
-      <w:proofErr w:type="spellStart"/>
-      <w:r>
-        <w:rPr>
-          <w:sz w:val="18"/>
-          <w:szCs w:val="18"/>
-        </w:rPr>
-        <w:t>pkg</w:t>
-      </w:r>
-      <w:proofErr w:type="spellEnd"/>
-      <w:r>
-        <w:rPr>
-          <w:sz w:val="18"/>
-          <w:szCs w:val="18"/>
-        </w:rPr>
-        <w:t xml:space="preserve">&gt;, incluso delate de </w:t>
-      </w:r>
-      <w:proofErr w:type="spellStart"/>
-      <w:r>
-        <w:rPr>
-          <w:sz w:val="18"/>
-          <w:szCs w:val="18"/>
-        </w:rPr>
-        <w:t>ls</w:t>
-      </w:r>
-      <w:proofErr w:type="spellEnd"/>
-      <w:r>
-        <w:rPr>
-          <w:sz w:val="18"/>
-          <w:szCs w:val="18"/>
-        </w:rPr>
-        <w:t>.</w:t>
+          <w:lang w:val="en-US"/>
+        </w:rPr>
+      </w:pPr>
+      <w:proofErr w:type="spellStart"/>
+      <w:r>
+        <w:rPr>
+          <w:lang w:val="en-US"/>
+        </w:rPr>
+        <w:t>npm</w:t>
+      </w:r>
+      <w:proofErr w:type="spellEnd"/>
+      <w:r>
+        <w:rPr>
+          <w:lang w:val="en-US"/>
+        </w:rPr>
+        <w:t xml:space="preserve"> </w:t>
+      </w:r>
+      <w:proofErr w:type="gramStart"/>
+      <w:r>
+        <w:rPr>
+          <w:lang w:val="en-US"/>
+        </w:rPr>
+        <w:t xml:space="preserve">ls  </w:t>
+      </w:r>
+      <w:r>
+        <w:rPr>
+          <w:lang w:val="en-US"/>
+        </w:rPr>
+        <w:t>-</w:t>
+      </w:r>
+      <w:proofErr w:type="gramEnd"/>
+      <w:r>
+        <w:rPr>
+          <w:lang w:val="en-US"/>
+        </w:rPr>
+        <w:t xml:space="preserve">g </w:t>
       </w:r>
     </w:p>
     <w:p>
@@ -501,55 +599,53 @@
         <w:rPr>
           <w:lang w:val="en-US"/>
         </w:rPr>
-        <w:t xml:space="preserve"> </w:t>
-      </w:r>
-      <w:proofErr w:type="gramStart"/>
-      <w:r>
-        <w:rPr>
-          <w:lang w:val="en-US"/>
-        </w:rPr>
-        <w:t xml:space="preserve">ls  </w:t>
-      </w:r>
-      <w:r>
-        <w:rPr>
-          <w:lang w:val="en-US"/>
-        </w:rPr>
-        <w:t>-</w:t>
-      </w:r>
-      <w:proofErr w:type="gramEnd"/>
-      <w:r>
-        <w:rPr>
-          <w:lang w:val="en-US"/>
-        </w:rPr>
-        <w:t xml:space="preserve">g </w:t>
+        <w:t xml:space="preserve"> ls --global </w:t>
+      </w:r>
+      <w:r>
+        <w:rPr>
+          <w:lang w:val="en-US"/>
+        </w:rPr>
+        <w:t xml:space="preserve">  </w:t>
       </w:r>
     </w:p>
     <w:p>
-      <w:pPr>
-        <w:rPr>
-          <w:lang w:val="en-US"/>
-        </w:rPr>
-      </w:pPr>
-      <w:proofErr w:type="spellStart"/>
-      <w:r>
-        <w:rPr>
-          <w:lang w:val="en-US"/>
-        </w:rPr>
+      <w:proofErr w:type="spellStart"/>
+      <w:r>
         <w:t>npm</w:t>
       </w:r>
       <w:proofErr w:type="spellEnd"/>
       <w:r>
-        <w:rPr>
-          <w:lang w:val="en-US"/>
-        </w:rPr>
-        <w:t xml:space="preserve"> ls --global </w:t>
-      </w:r>
-      <w:r>
-        <w:rPr>
-          <w:lang w:val="en-US"/>
-        </w:rPr>
-        <w:t xml:space="preserve">  </w:t>
-      </w:r>
+        <w:t xml:space="preserve"> </w:t>
+      </w:r>
+      <w:proofErr w:type="spellStart"/>
+      <w:proofErr w:type="gramStart"/>
+      <w:r>
+        <w:t>ls</w:t>
+      </w:r>
+      <w:proofErr w:type="spellEnd"/>
+      <w:r>
+        <w:t xml:space="preserve"> </w:t>
+      </w:r>
+      <w:r>
+        <w:t xml:space="preserve"> [</w:t>
+      </w:r>
+      <w:proofErr w:type="gramEnd"/>
+      <w:r>
+        <w:t>-g]  | grep “</w:t>
+      </w:r>
+      <w:proofErr w:type="spellStart"/>
+      <w:r>
+        <w:t>paquetebuscado</w:t>
+      </w:r>
+      <w:proofErr w:type="spellEnd"/>
+      <w:r>
+        <w:t xml:space="preserve">” – para </w:t>
+      </w:r>
+      <w:proofErr w:type="spellStart"/>
+      <w:r>
+        <w:t>bash</w:t>
+      </w:r>
+      <w:proofErr w:type="spellEnd"/>
     </w:p>
     <w:p>
       <w:proofErr w:type="spellStart"/>
@@ -561,138 +657,87 @@
         <w:t xml:space="preserve"> </w:t>
       </w:r>
       <w:proofErr w:type="spellStart"/>
+      <w:r>
+        <w:t>ls</w:t>
+      </w:r>
+      <w:proofErr w:type="spellEnd"/>
+      <w:r>
+        <w:t xml:space="preserve"> </w:t>
+      </w:r>
+      <w:r>
+        <w:t xml:space="preserve">[-g] | </w:t>
+      </w:r>
+      <w:proofErr w:type="spellStart"/>
       <w:proofErr w:type="gramStart"/>
       <w:r>
-        <w:t>ls</w:t>
+        <w:t>findstr</w:t>
       </w:r>
       <w:proofErr w:type="spellEnd"/>
       <w:r>
         <w:t xml:space="preserve"> </w:t>
       </w:r>
       <w:r>
-        <w:t xml:space="preserve"> [</w:t>
-      </w:r>
+        <w:t xml:space="preserve"> </w:t>
+      </w:r>
+      <w:r>
+        <w:t>“</w:t>
+      </w:r>
+      <w:proofErr w:type="spellStart"/>
       <w:proofErr w:type="gramEnd"/>
       <w:r>
-        <w:t>-g]  | grep “</w:t>
-      </w:r>
-      <w:proofErr w:type="spellStart"/>
-      <w:r>
         <w:t>paquetebuscado</w:t>
       </w:r>
       <w:proofErr w:type="spellEnd"/>
       <w:r>
-        <w:t xml:space="preserve">” – para </w:t>
-      </w:r>
-      <w:proofErr w:type="spellStart"/>
-      <w:r>
-        <w:t>bash</w:t>
-      </w:r>
-      <w:proofErr w:type="spellEnd"/>
+        <w:t>” – para dos</w:t>
+      </w:r>
     </w:p>
     <w:p>
-      <w:proofErr w:type="spellStart"/>
-      <w:r>
-        <w:t>npm</w:t>
-      </w:r>
-      <w:proofErr w:type="spellEnd"/>
-      <w:r>
-        <w:t xml:space="preserve"> </w:t>
-      </w:r>
-      <w:proofErr w:type="spellStart"/>
-      <w:r>
-        <w:t>ls</w:t>
-      </w:r>
-      <w:proofErr w:type="spellEnd"/>
-      <w:r>
-        <w:t xml:space="preserve"> </w:t>
-      </w:r>
-      <w:r>
-        <w:t xml:space="preserve">[-g] | </w:t>
-      </w:r>
-      <w:proofErr w:type="spellStart"/>
-      <w:proofErr w:type="gramStart"/>
-      <w:r>
-        <w:t>findstr</w:t>
-      </w:r>
-      <w:proofErr w:type="spellEnd"/>
-      <w:r>
-        <w:t xml:space="preserve"> </w:t>
-      </w:r>
-      <w:r>
-        <w:t xml:space="preserve"> </w:t>
-      </w:r>
-      <w:r>
-        <w:t>“</w:t>
-      </w:r>
-      <w:proofErr w:type="spellStart"/>
-      <w:proofErr w:type="gramEnd"/>
-      <w:r>
-        <w:t>paquetebuscado</w:t>
-      </w:r>
-      <w:proofErr w:type="spellEnd"/>
-      <w:r>
-        <w:t>” – para dos</w:t>
+      <w:r>
+        <w:t>Ejemplos:</w:t>
       </w:r>
     </w:p>
     <w:p>
-      <w:r>
-        <w:t>Ejemplos:</w:t>
+      <w:proofErr w:type="spellStart"/>
+      <w:r>
+        <w:t>npm</w:t>
+      </w:r>
+      <w:proofErr w:type="spellEnd"/>
+      <w:r>
+        <w:t xml:space="preserve"> </w:t>
+      </w:r>
+      <w:proofErr w:type="spellStart"/>
+      <w:r>
+        <w:t>ls</w:t>
+      </w:r>
+      <w:proofErr w:type="spellEnd"/>
+      <w:r>
+        <w:t xml:space="preserve"> --</w:t>
+      </w:r>
+      <w:proofErr w:type="spellStart"/>
+      <w:r>
+        <w:t>depth</w:t>
+      </w:r>
+      <w:proofErr w:type="spellEnd"/>
+      <w:r>
+        <w:t xml:space="preserve">=0 </w:t>
+      </w:r>
+      <w:r>
+        <w:t>--</w:t>
+      </w:r>
+      <w:proofErr w:type="spellStart"/>
+      <w:r>
+        <w:t>j</w:t>
+      </w:r>
+      <w:r>
+        <w:t>son</w:t>
+      </w:r>
+      <w:proofErr w:type="spellEnd"/>
+      <w:r>
+        <w:t xml:space="preserve"> -g </w:t>
       </w:r>
     </w:p>
-    <w:p>
-      <w:pPr>
-        <w:rPr>
-          <w:lang w:val="en-US"/>
-        </w:rPr>
-      </w:pPr>
-      <w:proofErr w:type="spellStart"/>
-      <w:r>
-        <w:rPr>
-          <w:lang w:val="en-US"/>
-        </w:rPr>
-        <w:lastRenderedPageBreak/>
-        <w:t>npm</w:t>
-      </w:r>
-      <w:proofErr w:type="spellEnd"/>
-      <w:r>
-        <w:rPr>
-          <w:lang w:val="en-US"/>
-        </w:rPr>
-        <w:t xml:space="preserve"> ls --depth=0 </w:t>
-      </w:r>
-      <w:r>
-        <w:rPr>
-          <w:lang w:val="en-US"/>
-        </w:rPr>
-        <w:t>--</w:t>
-      </w:r>
-      <w:r>
-        <w:rPr>
-          <w:lang w:val="en-US"/>
-        </w:rPr>
-        <w:t>j</w:t>
-      </w:r>
-      <w:r>
-        <w:rPr>
-          <w:lang w:val="en-US"/>
-        </w:rPr>
-        <w:t>son</w:t>
-      </w:r>
-      <w:r>
-        <w:rPr>
-          <w:lang w:val="en-US"/>
-        </w:rPr>
-        <w:t xml:space="preserve"> -g </w:t>
-      </w:r>
-    </w:p>
-    <w:p>
-      <w:pPr>
-        <w:rPr>
-          <w:lang w:val="en-US"/>
-        </w:rPr>
-      </w:pPr>
-    </w:p>
+    <w:p/>
     <w:p>
       <w:pPr>
         <w:rPr>
@@ -701,13 +746,9 @@
           <w:i/>
           <w:iCs/>
           <w:u w:val="single"/>
-          <w:lang w:val="en-US"/>
-        </w:rPr>
-      </w:pPr>
-      <w:r>
-        <w:rPr>
-          <w:lang w:val="en-US"/>
-        </w:rPr>
+        </w:rPr>
+      </w:pPr>
+      <w:r>
         <w:t xml:space="preserve"> </w:t>
       </w:r>
       <w:r>
@@ -717,77 +758,64 @@
           <w:i/>
           <w:iCs/>
           <w:u w:val="single"/>
-          <w:lang w:val="en-US"/>
-        </w:rPr>
-        <w:t>run packager</w:t>
-      </w:r>
-    </w:p>
-    <w:p>
-      <w:pPr>
-        <w:rPr>
-          <w:lang w:val="en-US"/>
-        </w:rPr>
-      </w:pPr>
-      <w:proofErr w:type="spellStart"/>
-      <w:r>
-        <w:rPr>
-          <w:lang w:val="en-US"/>
-        </w:rPr>
-        <w:t>npm</w:t>
-      </w:r>
-      <w:proofErr w:type="spellEnd"/>
-      <w:r>
-        <w:rPr>
-          <w:lang w:val="en-US"/>
-        </w:rPr>
-        <w:t xml:space="preserve"> run </w:t>
-      </w:r>
-      <w:proofErr w:type="spellStart"/>
-      <w:r>
-        <w:rPr>
-          <w:lang w:val="en-US"/>
-        </w:rPr>
-        <w:t>packger</w:t>
-      </w:r>
-      <w:proofErr w:type="spellEnd"/>
-    </w:p>
-    <w:p>
-      <w:r>
-        <w:t xml:space="preserve">Crea el </w:t>
-      </w:r>
-      <w:proofErr w:type="spellStart"/>
-      <w:r>
-        <w:t>paqute</w:t>
-      </w:r>
-      <w:proofErr w:type="spellEnd"/>
-      <w:r>
-        <w:t xml:space="preserve"> en e</w:t>
-      </w:r>
-      <w:r>
-        <w:t>l directori</w:t>
-      </w:r>
-      <w:r>
-        <w:t xml:space="preserve">o </w:t>
-      </w:r>
-      <w:proofErr w:type="spellStart"/>
-      <w:r>
-        <w:t>dist</w:t>
-      </w:r>
-      <w:proofErr w:type="spellEnd"/>
-    </w:p>
-    <w:p/>
-    <w:p>
-      <w:pPr>
+        </w:rPr>
+        <w:t xml:space="preserve">run </w:t>
+      </w:r>
+      <w:proofErr w:type="spellStart"/>
+      <w:r>
         <w:rPr>
           <w:b/>
           <w:bCs/>
           <w:i/>
           <w:iCs/>
           <w:u w:val="single"/>
-          <w:lang w:val="en-US"/>
-        </w:rPr>
-      </w:pPr>
-      <w:r>
+        </w:rPr>
+        <w:t>packager</w:t>
+      </w:r>
+      <w:proofErr w:type="spellEnd"/>
+    </w:p>
+    <w:p>
+      <w:proofErr w:type="spellStart"/>
+      <w:r>
+        <w:t>npm</w:t>
+      </w:r>
+      <w:proofErr w:type="spellEnd"/>
+      <w:r>
+        <w:t xml:space="preserve"> run </w:t>
+      </w:r>
+      <w:proofErr w:type="spellStart"/>
+      <w:r>
+        <w:t>packger</w:t>
+      </w:r>
+      <w:proofErr w:type="spellEnd"/>
+    </w:p>
+    <w:p>
+      <w:r>
+        <w:t xml:space="preserve">Crea el </w:t>
+      </w:r>
+      <w:proofErr w:type="spellStart"/>
+      <w:r>
+        <w:t>paqute</w:t>
+      </w:r>
+      <w:proofErr w:type="spellEnd"/>
+      <w:r>
+        <w:t xml:space="preserve"> en e</w:t>
+      </w:r>
+      <w:r>
+        <w:t>l directori</w:t>
+      </w:r>
+      <w:r>
+        <w:t xml:space="preserve">o </w:t>
+      </w:r>
+      <w:proofErr w:type="spellStart"/>
+      <w:r>
+        <w:t>dist</w:t>
+      </w:r>
+      <w:proofErr w:type="spellEnd"/>
+    </w:p>
+    <w:p/>
+    <w:p>
+      <w:pPr>
         <w:rPr>
           <w:b/>
           <w:bCs/>
@@ -796,8 +824,7 @@
           <w:u w:val="single"/>
           <w:lang w:val="en-US"/>
         </w:rPr>
-        <w:t>r</w:t>
-      </w:r>
+      </w:pPr>
       <w:r>
         <w:rPr>
           <w:b/>
@@ -807,9 +834,8 @@
           <w:u w:val="single"/>
           <w:lang w:val="en-US"/>
         </w:rPr>
-        <w:t xml:space="preserve">un </w:t>
-      </w:r>
-      <w:proofErr w:type="spellStart"/>
+        <w:t>r</w:t>
+      </w:r>
       <w:r>
         <w:rPr>
           <w:b/>
@@ -819,6 +845,18 @@
           <w:u w:val="single"/>
           <w:lang w:val="en-US"/>
         </w:rPr>
+        <w:t xml:space="preserve">un </w:t>
+      </w:r>
+      <w:proofErr w:type="spellStart"/>
+      <w:r>
+        <w:rPr>
+          <w:b/>
+          <w:bCs/>
+          <w:i/>
+          <w:iCs/>
+          <w:u w:val="single"/>
+          <w:lang w:val="en-US"/>
+        </w:rPr>
         <w:t>winsetup</w:t>
       </w:r>
       <w:proofErr w:type="spellEnd"/>
@@ -895,8 +933,6 @@
       <w:r>
         <w:t>n</w:t>
       </w:r>
-      <w:bookmarkStart w:id="0" w:name="_GoBack"/>
-      <w:bookmarkEnd w:id="0"/>
       <w:r>
         <w:t>pm</w:t>
       </w:r>
@@ -935,7 +971,7 @@
 </file>
 
 <file path=word/endnotes.xml><?xml version="1.0" encoding="utf-8"?>
-<w:endnotes xmlns:wpc="http://schemas.microsoft.com/office/word/2010/wordprocessingCanvas" xmlns:cx="http://schemas.microsoft.com/office/drawing/2014/chartex" xmlns:cx1="http://schemas.microsoft.com/office/drawing/2015/9/8/chartex" xmlns:cx2="http://schemas.microsoft.com/office/drawing/2015/10/21/chartex" xmlns:cx3="http://schemas.microsoft.com/office/drawing/2016/5/9/chartex" xmlns:cx4="http://schemas.microsoft.com/office/drawing/2016/5/10/chartex" xmlns:cx5="http://schemas.microsoft.com/office/drawing/2016/5/11/chartex" xmlns:cx6="http://schemas.microsoft.com/office/drawing/2016/5/12/chartex" xmlns:cx7="http://schemas.microsoft.com/office/drawing/2016/5/13/chartex" xmlns:cx8="http://schemas.microsoft.com/office/drawing/2016/5/14/chartex" xmlns:mc="http://schemas.openxmlformats.org/markup-compatibility/2006" xmlns:aink="http://schemas.microsoft.com/office/drawing/2016/ink" xmlns:am3d="http://schemas.microsoft.com/office/drawing/2017/model3d" xmlns:o="urn:schemas-microsoft-com:office:office" xmlns:r="http://schemas.openxmlformats.org/officeDocument/2006/relationships" xmlns:m="http://schemas.openxmlformats.org/officeDocument/2006/math" xmlns:v="urn:schemas-microsoft-com:vml" xmlns:wp14="http://schemas.microsoft.com/office/word/2010/wordprocessingDrawing" xmlns:wp="http://schemas.openxmlformats.org/drawingml/2006/wordprocessingDrawing" xmlns:w10="urn:schemas-microsoft-com:office:word" xmlns:w="http://schemas.openxmlformats.org/wordprocessingml/2006/main" xmlns:w14="http://schemas.microsoft.com/office/word/2010/wordml" xmlns:w15="http://schemas.microsoft.com/office/word/2012/wordml" xmlns:w16cid="http://schemas.microsoft.com/office/word/2016/wordml/cid" xmlns:w16se="http://schemas.microsoft.com/office/word/2015/wordml/symex" xmlns:wpg="http://schemas.microsoft.com/office/word/2010/wordprocessingGroup" xmlns:wpi="http://schemas.microsoft.com/office/word/2010/wordprocessingInk" xmlns:wne="http://schemas.microsoft.com/office/word/2006/wordml" xmlns:wps="http://schemas.microsoft.com/office/word/2010/wordprocessingShape" mc:Ignorable="w14 w15 w16se w16cid wp14">
+<w:endnotes xmlns:wpc="http://schemas.microsoft.com/office/word/2010/wordprocessingCanvas" xmlns:cx="http://schemas.microsoft.com/office/drawing/2014/chartex" xmlns:cx1="http://schemas.microsoft.com/office/drawing/2015/9/8/chartex" xmlns:cx2="http://schemas.microsoft.com/office/drawing/2015/10/21/chartex" xmlns:cx3="http://schemas.microsoft.com/office/drawing/2016/5/9/chartex" xmlns:cx4="http://schemas.microsoft.com/office/drawing/2016/5/10/chartex" xmlns:cx5="http://schemas.microsoft.com/office/drawing/2016/5/11/chartex" xmlns:cx6="http://schemas.microsoft.com/office/drawing/2016/5/12/chartex" xmlns:cx7="http://schemas.microsoft.com/office/drawing/2016/5/13/chartex" xmlns:cx8="http://schemas.microsoft.com/office/drawing/2016/5/14/chartex" xmlns:mc="http://schemas.openxmlformats.org/markup-compatibility/2006" xmlns:aink="http://schemas.microsoft.com/office/drawing/2016/ink" xmlns:am3d="http://schemas.microsoft.com/office/drawing/2017/model3d" xmlns:o="urn:schemas-microsoft-com:office:office" xmlns:r="http://schemas.openxmlformats.org/officeDocument/2006/relationships" xmlns:m="http://schemas.openxmlformats.org/officeDocument/2006/math" xmlns:v="urn:schemas-microsoft-com:vml" xmlns:wp14="http://schemas.microsoft.com/office/word/2010/wordprocessingDrawing" xmlns:wp="http://schemas.openxmlformats.org/drawingml/2006/wordprocessingDrawing" xmlns:w10="urn:schemas-microsoft-com:office:word" xmlns:w="http://schemas.openxmlformats.org/wordprocessingml/2006/main" xmlns:w14="http://schemas.microsoft.com/office/word/2010/wordml" xmlns:w15="http://schemas.microsoft.com/office/word/2012/wordml" xmlns:w16cex="http://schemas.microsoft.com/office/word/2018/wordml/cex" xmlns:w16cid="http://schemas.microsoft.com/office/word/2016/wordml/cid" xmlns:w16="http://schemas.microsoft.com/office/word/2018/wordml" xmlns:w16se="http://schemas.microsoft.com/office/word/2015/wordml/symex" xmlns:wpg="http://schemas.microsoft.com/office/word/2010/wordprocessingGroup" xmlns:wpi="http://schemas.microsoft.com/office/word/2010/wordprocessingInk" xmlns:wne="http://schemas.microsoft.com/office/word/2006/wordml" xmlns:wps="http://schemas.microsoft.com/office/word/2010/wordprocessingShape" mc:Ignorable="w14 w15 w16se w16cid w16 w16cex wp14">
   <w:endnote w:type="separator" w:id="-1">
     <w:p>
       <w:pPr>
@@ -960,7 +996,7 @@
 </file>
 
 <file path=word/footnotes.xml><?xml version="1.0" encoding="utf-8"?>
-<w:footnotes xmlns:wpc="http://schemas.microsoft.com/office/word/2010/wordprocessingCanvas" xmlns:cx="http://schemas.microsoft.com/office/drawing/2014/chartex" xmlns:cx1="http://schemas.microsoft.com/office/drawing/2015/9/8/chartex" xmlns:cx2="http://schemas.microsoft.com/office/drawing/2015/10/21/chartex" xmlns:cx3="http://schemas.microsoft.com/office/drawing/2016/5/9/chartex" xmlns:cx4="http://schemas.microsoft.com/office/drawing/2016/5/10/chartex" xmlns:cx5="http://schemas.microsoft.com/office/drawing/2016/5/11/chartex" xmlns:cx6="http://schemas.microsoft.com/office/drawing/2016/5/12/chartex" xmlns:cx7="http://schemas.microsoft.com/office/drawing/2016/5/13/chartex" xmlns:cx8="http://schemas.microsoft.com/office/drawing/2016/5/14/chartex" xmlns:mc="http://schemas.openxmlformats.org/markup-compatibility/2006" xmlns:aink="http://schemas.microsoft.com/office/drawing/2016/ink" xmlns:am3d="http://schemas.microsoft.com/office/drawing/2017/model3d" xmlns:o="urn:schemas-microsoft-com:office:office" xmlns:r="http://schemas.openxmlformats.org/officeDocument/2006/relationships" xmlns:m="http://schemas.openxmlformats.org/officeDocument/2006/math" xmlns:v="urn:schemas-microsoft-com:vml" xmlns:wp14="http://schemas.microsoft.com/office/word/2010/wordprocessingDrawing" xmlns:wp="http://schemas.openxmlformats.org/drawingml/2006/wordprocessingDrawing" xmlns:w10="urn:schemas-microsoft-com:office:word" xmlns:w="http://schemas.openxmlformats.org/wordprocessingml/2006/main" xmlns:w14="http://schemas.microsoft.com/office/word/2010/wordml" xmlns:w15="http://schemas.microsoft.com/office/word/2012/wordml" xmlns:w16cid="http://schemas.microsoft.com/office/word/2016/wordml/cid" xmlns:w16se="http://schemas.microsoft.com/office/word/2015/wordml/symex" xmlns:wpg="http://schemas.microsoft.com/office/word/2010/wordprocessingGroup" xmlns:wpi="http://schemas.microsoft.com/office/word/2010/wordprocessingInk" xmlns:wne="http://schemas.microsoft.com/office/word/2006/wordml" xmlns:wps="http://schemas.microsoft.com/office/word/2010/wordprocessingShape" mc:Ignorable="w14 w15 w16se w16cid wp14">
+<w:footnotes xmlns:wpc="http://schemas.microsoft.com/office/word/2010/wordprocessingCanvas" xmlns:cx="http://schemas.microsoft.com/office/drawing/2014/chartex" xmlns:cx1="http://schemas.microsoft.com/office/drawing/2015/9/8/chartex" xmlns:cx2="http://schemas.microsoft.com/office/drawing/2015/10/21/chartex" xmlns:cx3="http://schemas.microsoft.com/office/drawing/2016/5/9/chartex" xmlns:cx4="http://schemas.microsoft.com/office/drawing/2016/5/10/chartex" xmlns:cx5="http://schemas.microsoft.com/office/drawing/2016/5/11/chartex" xmlns:cx6="http://schemas.microsoft.com/office/drawing/2016/5/12/chartex" xmlns:cx7="http://schemas.microsoft.com/office/drawing/2016/5/13/chartex" xmlns:cx8="http://schemas.microsoft.com/office/drawing/2016/5/14/chartex" xmlns:mc="http://schemas.openxmlformats.org/markup-compatibility/2006" xmlns:aink="http://schemas.microsoft.com/office/drawing/2016/ink" xmlns:am3d="http://schemas.microsoft.com/office/drawing/2017/model3d" xmlns:o="urn:schemas-microsoft-com:office:office" xmlns:r="http://schemas.openxmlformats.org/officeDocument/2006/relationships" xmlns:m="http://schemas.openxmlformats.org/officeDocument/2006/math" xmlns:v="urn:schemas-microsoft-com:vml" xmlns:wp14="http://schemas.microsoft.com/office/word/2010/wordprocessingDrawing" xmlns:wp="http://schemas.openxmlformats.org/drawingml/2006/wordprocessingDrawing" xmlns:w10="urn:schemas-microsoft-com:office:word" xmlns:w="http://schemas.openxmlformats.org/wordprocessingml/2006/main" xmlns:w14="http://schemas.microsoft.com/office/word/2010/wordml" xmlns:w15="http://schemas.microsoft.com/office/word/2012/wordml" xmlns:w16cex="http://schemas.microsoft.com/office/word/2018/wordml/cex" xmlns:w16cid="http://schemas.microsoft.com/office/word/2016/wordml/cid" xmlns:w16="http://schemas.microsoft.com/office/word/2018/wordml" xmlns:w16se="http://schemas.microsoft.com/office/word/2015/wordml/symex" xmlns:wpg="http://schemas.microsoft.com/office/word/2010/wordprocessingGroup" xmlns:wpi="http://schemas.microsoft.com/office/word/2010/wordprocessingInk" xmlns:wne="http://schemas.microsoft.com/office/word/2006/wordml" xmlns:wps="http://schemas.microsoft.com/office/word/2010/wordprocessingShape" mc:Ignorable="w14 w15 w16se w16cid w16 w16cex wp14">
   <w:footnote w:type="separator" w:id="-1">
     <w:p>
       <w:pPr>
@@ -985,7 +1021,7 @@
 </file>
 
 <file path=word/numbering.xml><?xml version="1.0" encoding="utf-8"?>
-<w:numbering xmlns:wpc="http://schemas.microsoft.com/office/word/2010/wordprocessingCanvas" xmlns:cx="http://schemas.microsoft.com/office/drawing/2014/chartex" xmlns:cx1="http://schemas.microsoft.com/office/drawing/2015/9/8/chartex" xmlns:cx2="http://schemas.microsoft.com/office/drawing/2015/10/21/chartex" xmlns:cx3="http://schemas.microsoft.com/office/drawing/2016/5/9/chartex" xmlns:cx4="http://schemas.microsoft.com/office/drawing/2016/5/10/chartex" xmlns:cx5="http://schemas.microsoft.com/office/drawing/2016/5/11/chartex" xmlns:cx6="http://schemas.microsoft.com/office/drawing/2016/5/12/chartex" xmlns:cx7="http://schemas.microsoft.com/office/drawing/2016/5/13/chartex" xmlns:cx8="http://schemas.microsoft.com/office/drawing/2016/5/14/chartex" xmlns:mc="http://schemas.openxmlformats.org/markup-compatibility/2006" xmlns:aink="http://schemas.microsoft.com/office/drawing/2016/ink" xmlns:am3d="http://schemas.microsoft.com/office/drawing/2017/model3d" xmlns:o="urn:schemas-microsoft-com:office:office" xmlns:r="http://schemas.openxmlformats.org/officeDocument/2006/relationships" xmlns:m="http://schemas.openxmlformats.org/officeDocument/2006/math" xmlns:v="urn:schemas-microsoft-com:vml" xmlns:wp14="http://schemas.microsoft.com/office/word/2010/wordprocessingDrawing" xmlns:wp="http://schemas.openxmlformats.org/drawingml/2006/wordprocessingDrawing" xmlns:w10="urn:schemas-microsoft-com:office:word" xmlns:w="http://schemas.openxmlformats.org/wordprocessingml/2006/main" xmlns:w14="http://schemas.microsoft.com/office/word/2010/wordml" xmlns:w15="http://schemas.microsoft.com/office/word/2012/wordml" xmlns:w16cid="http://schemas.microsoft.com/office/word/2016/wordml/cid" xmlns:w16se="http://schemas.microsoft.com/office/word/2015/wordml/symex" xmlns:wpg="http://schemas.microsoft.com/office/word/2010/wordprocessingGroup" xmlns:wpi="http://schemas.microsoft.com/office/word/2010/wordprocessingInk" xmlns:wne="http://schemas.microsoft.com/office/word/2006/wordml" xmlns:wps="http://schemas.microsoft.com/office/word/2010/wordprocessingShape" mc:Ignorable="w14 w15 w16se w16cid wp14">
+<w:numbering xmlns:wpc="http://schemas.microsoft.com/office/word/2010/wordprocessingCanvas" xmlns:cx="http://schemas.microsoft.com/office/drawing/2014/chartex" xmlns:cx1="http://schemas.microsoft.com/office/drawing/2015/9/8/chartex" xmlns:cx2="http://schemas.microsoft.com/office/drawing/2015/10/21/chartex" xmlns:cx3="http://schemas.microsoft.com/office/drawing/2016/5/9/chartex" xmlns:cx4="http://schemas.microsoft.com/office/drawing/2016/5/10/chartex" xmlns:cx5="http://schemas.microsoft.com/office/drawing/2016/5/11/chartex" xmlns:cx6="http://schemas.microsoft.com/office/drawing/2016/5/12/chartex" xmlns:cx7="http://schemas.microsoft.com/office/drawing/2016/5/13/chartex" xmlns:cx8="http://schemas.microsoft.com/office/drawing/2016/5/14/chartex" xmlns:mc="http://schemas.openxmlformats.org/markup-compatibility/2006" xmlns:aink="http://schemas.microsoft.com/office/drawing/2016/ink" xmlns:am3d="http://schemas.microsoft.com/office/drawing/2017/model3d" xmlns:o="urn:schemas-microsoft-com:office:office" xmlns:r="http://schemas.openxmlformats.org/officeDocument/2006/relationships" xmlns:m="http://schemas.openxmlformats.org/officeDocument/2006/math" xmlns:v="urn:schemas-microsoft-com:vml" xmlns:wp14="http://schemas.microsoft.com/office/word/2010/wordprocessingDrawing" xmlns:wp="http://schemas.openxmlformats.org/drawingml/2006/wordprocessingDrawing" xmlns:w10="urn:schemas-microsoft-com:office:word" xmlns:w="http://schemas.openxmlformats.org/wordprocessingml/2006/main" xmlns:w14="http://schemas.microsoft.com/office/word/2010/wordml" xmlns:w15="http://schemas.microsoft.com/office/word/2012/wordml" xmlns:w16cex="http://schemas.microsoft.com/office/word/2018/wordml/cex" xmlns:w16cid="http://schemas.microsoft.com/office/word/2016/wordml/cid" xmlns:w16="http://schemas.microsoft.com/office/word/2018/wordml" xmlns:w16se="http://schemas.microsoft.com/office/word/2015/wordml/symex" xmlns:wpg="http://schemas.microsoft.com/office/word/2010/wordprocessingGroup" xmlns:wpi="http://schemas.microsoft.com/office/word/2010/wordprocessingInk" xmlns:wne="http://schemas.microsoft.com/office/word/2006/wordml" xmlns:wps="http://schemas.microsoft.com/office/word/2010/wordprocessingShape" mc:Ignorable="w14 w15 w16se w16cid w16 w16cex wp14">
   <w:abstractNum w:abstractNumId="0" w15:restartNumberingAfterBreak="0">
     <w:nsid w:val="05802166"/>
     <w:multiLevelType w:val="hybridMultilevel"/>
@@ -3063,7 +3099,7 @@
 </file>
 
 <file path=word/styles.xml><?xml version="1.0" encoding="utf-8"?>
-<w:styles xmlns:mc="http://schemas.openxmlformats.org/markup-compatibility/2006" xmlns:r="http://schemas.openxmlformats.org/officeDocument/2006/relationships" xmlns:w="http://schemas.openxmlformats.org/wordprocessingml/2006/main" xmlns:w14="http://schemas.microsoft.com/office/word/2010/wordml" xmlns:w15="http://schemas.microsoft.com/office/word/2012/wordml" xmlns:w16cid="http://schemas.microsoft.com/office/word/2016/wordml/cid" xmlns:w16se="http://schemas.microsoft.com/office/word/2015/wordml/symex" mc:Ignorable="w14 w15 w16se w16cid">
+<w:styles xmlns:mc="http://schemas.openxmlformats.org/markup-compatibility/2006" xmlns:r="http://schemas.openxmlformats.org/officeDocument/2006/relationships" xmlns:w="http://schemas.openxmlformats.org/wordprocessingml/2006/main" xmlns:w14="http://schemas.microsoft.com/office/word/2010/wordml" xmlns:w15="http://schemas.microsoft.com/office/word/2012/wordml" xmlns:w16cex="http://schemas.microsoft.com/office/word/2018/wordml/cex" xmlns:w16cid="http://schemas.microsoft.com/office/word/2016/wordml/cid" xmlns:w16="http://schemas.microsoft.com/office/word/2018/wordml" xmlns:w16se="http://schemas.microsoft.com/office/word/2015/wordml/symex" mc:Ignorable="w14 w15 w16se w16cid w16 w16cex">
   <w:docDefaults>
     <w:rPrDefault>
       <w:rPr>
@@ -3234,7 +3270,7 @@
     <w:lsdException w:name="Table Web 2" w:semiHidden="1" w:unhideWhenUsed="1"/>
     <w:lsdException w:name="Table Web 3" w:semiHidden="1" w:unhideWhenUsed="1"/>
     <w:lsdException w:name="Balloon Text" w:semiHidden="1" w:unhideWhenUsed="1"/>
-    <w:lsdException w:name="Table Grid" w:semiHidden="1" w:uiPriority="59" w:unhideWhenUsed="1"/>
+    <w:lsdException w:name="Table Grid" w:uiPriority="59"/>
     <w:lsdException w:name="Table Theme" w:semiHidden="1" w:unhideWhenUsed="1"/>
     <w:lsdException w:name="Placeholder Text" w:semiHidden="1"/>
     <w:lsdException w:name="No Spacing" w:uiPriority="1" w:qFormat="1"/>
